--- a/document.docx
+++ b/document.docx
@@ -154,8 +154,6 @@
         </w:rPr>
         <w:br w:type="page"/>
       </w:r>
-      <w:bookmarkStart w:id="0" w:name="_GoBack"/>
-      <w:bookmarkEnd w:id="0"/>
     </w:p>
     <w:sdt>
       <w:sdtPr>
@@ -303,12 +301,541 @@
       <w:pPr>
         <w:pStyle w:val="Heading1"/>
       </w:pPr>
-      <w:bookmarkStart w:id="1" w:name="_Toc531354000"/>
+      <w:bookmarkStart w:id="0" w:name="_Toc531354000"/>
       <w:r>
         <w:lastRenderedPageBreak/>
         <w:t>Εισαγωγή</w:t>
       </w:r>
+      <w:bookmarkEnd w:id="0"/>
+    </w:p>
+    <w:p>
+      <w:pPr>
+        <w:pStyle w:val="ListParagraph"/>
+        <w:numPr>
+          <w:ilvl w:val="0"/>
+          <w:numId w:val="49"/>
+        </w:numPr>
+        <w:rPr>
+          <w:lang w:val="el-GR"/>
+        </w:rPr>
+      </w:pPr>
+      <w:r>
+        <w:rPr>
+          <w:lang w:val="el-GR"/>
+        </w:rPr>
+        <w:t>Άνοιγμα φωτοτυπικού</w:t>
+      </w:r>
+    </w:p>
+    <w:p>
+      <w:pPr>
+        <w:pStyle w:val="ListParagraph"/>
+        <w:numPr>
+          <w:ilvl w:val="1"/>
+          <w:numId w:val="49"/>
+        </w:numPr>
+        <w:rPr>
+          <w:lang w:val="el-GR"/>
+        </w:rPr>
+      </w:pPr>
+      <w:r>
+        <w:rPr>
+          <w:lang w:val="el-GR"/>
+        </w:rPr>
+        <w:t xml:space="preserve">Πατάμε </w:t>
+      </w:r>
+      <w:r>
+        <w:rPr>
+          <w:lang w:val="el-GR"/>
+        </w:rPr>
+        <w:t xml:space="preserve">το κουμπί </w:t>
+      </w:r>
+      <w:r>
+        <w:t>ON/OFF</w:t>
+      </w:r>
+    </w:p>
+    <w:p>
+      <w:pPr>
+        <w:pStyle w:val="ListParagraph"/>
+        <w:numPr>
+          <w:ilvl w:val="1"/>
+          <w:numId w:val="49"/>
+        </w:numPr>
+        <w:rPr>
+          <w:lang w:val="el-GR"/>
+        </w:rPr>
+      </w:pPr>
+      <w:r>
+        <w:rPr>
+          <w:lang w:val="el-GR"/>
+        </w:rPr>
+        <w:t>Το κουμπί γίνεται πράσινο</w:t>
+      </w:r>
+    </w:p>
+    <w:p>
+      <w:pPr>
+        <w:pStyle w:val="ListParagraph"/>
+        <w:numPr>
+          <w:ilvl w:val="1"/>
+          <w:numId w:val="49"/>
+        </w:numPr>
+        <w:rPr>
+          <w:lang w:val="el-GR"/>
+        </w:rPr>
+      </w:pPr>
+      <w:r>
+        <w:rPr>
+          <w:lang w:val="el-GR"/>
+        </w:rPr>
+        <w:t>Ενεργοποιείται η οθόνη χειρισμού</w:t>
+      </w:r>
+    </w:p>
+    <w:p>
+      <w:pPr>
+        <w:pStyle w:val="ListParagraph"/>
+        <w:numPr>
+          <w:ilvl w:val="0"/>
+          <w:numId w:val="49"/>
+        </w:numPr>
+        <w:rPr>
+          <w:lang w:val="el-GR"/>
+        </w:rPr>
+      </w:pPr>
+      <w:proofErr w:type="spellStart"/>
+      <w:r>
+        <w:rPr>
+          <w:lang w:val="el-GR"/>
+        </w:rPr>
+        <w:t>Φωτοτύπιση</w:t>
+      </w:r>
+      <w:proofErr w:type="spellEnd"/>
+    </w:p>
+    <w:p>
+      <w:pPr>
+        <w:pStyle w:val="ListParagraph"/>
+        <w:numPr>
+          <w:ilvl w:val="1"/>
+          <w:numId w:val="49"/>
+        </w:numPr>
+        <w:rPr>
+          <w:lang w:val="el-GR"/>
+        </w:rPr>
+      </w:pPr>
+      <w:r>
+        <w:rPr>
+          <w:lang w:val="el-GR"/>
+        </w:rPr>
+        <w:t>Έγχρωμο/Ασπρόμαυρο</w:t>
+      </w:r>
+    </w:p>
+    <w:p>
+      <w:pPr>
+        <w:pStyle w:val="ListParagraph"/>
+        <w:numPr>
+          <w:ilvl w:val="2"/>
+          <w:numId w:val="49"/>
+        </w:numPr>
+        <w:rPr>
+          <w:lang w:val="el-GR"/>
+        </w:rPr>
+      </w:pPr>
+      <w:r>
+        <w:rPr>
+          <w:lang w:val="el-GR"/>
+        </w:rPr>
+        <w:t>Επιλογή αριθμού φωτοαντιγράφων</w:t>
+      </w:r>
+      <w:bookmarkStart w:id="1" w:name="_GoBack"/>
       <w:bookmarkEnd w:id="1"/>
+    </w:p>
+    <w:p>
+      <w:pPr>
+        <w:pStyle w:val="ListParagraph"/>
+        <w:numPr>
+          <w:ilvl w:val="2"/>
+          <w:numId w:val="49"/>
+        </w:numPr>
+        <w:rPr>
+          <w:lang w:val="el-GR"/>
+        </w:rPr>
+      </w:pPr>
+      <w:r>
+        <w:rPr>
+          <w:lang w:val="el-GR"/>
+        </w:rPr>
+        <w:t>Ρύθμιση μπρος/πίσω εκτύπωσης</w:t>
+      </w:r>
+    </w:p>
+    <w:p>
+      <w:pPr>
+        <w:pStyle w:val="ListParagraph"/>
+        <w:numPr>
+          <w:ilvl w:val="2"/>
+          <w:numId w:val="49"/>
+        </w:numPr>
+        <w:rPr>
+          <w:lang w:val="el-GR"/>
+        </w:rPr>
+      </w:pPr>
+      <w:r>
+        <w:rPr>
+          <w:lang w:val="el-GR"/>
+        </w:rPr>
+        <w:t>Μέγεθος σελίδας</w:t>
+      </w:r>
+    </w:p>
+    <w:p>
+      <w:pPr>
+        <w:pStyle w:val="ListParagraph"/>
+        <w:numPr>
+          <w:ilvl w:val="2"/>
+          <w:numId w:val="49"/>
+        </w:numPr>
+        <w:rPr>
+          <w:lang w:val="el-GR"/>
+        </w:rPr>
+      </w:pPr>
+      <w:r>
+        <w:rPr>
+          <w:lang w:val="el-GR"/>
+        </w:rPr>
+        <w:t>Ανάλυση φωτοαντιγράφου</w:t>
+      </w:r>
+    </w:p>
+    <w:p>
+      <w:pPr>
+        <w:pStyle w:val="ListParagraph"/>
+        <w:numPr>
+          <w:ilvl w:val="2"/>
+          <w:numId w:val="49"/>
+        </w:numPr>
+        <w:rPr>
+          <w:lang w:val="el-GR"/>
+        </w:rPr>
+      </w:pPr>
+      <w:r>
+        <w:rPr>
+          <w:lang w:val="el-GR"/>
+        </w:rPr>
+        <w:t>Ρύθμιση φωτεινότητας</w:t>
+      </w:r>
+    </w:p>
+    <w:p>
+      <w:pPr>
+        <w:pStyle w:val="ListParagraph"/>
+        <w:numPr>
+          <w:ilvl w:val="2"/>
+          <w:numId w:val="49"/>
+        </w:numPr>
+        <w:rPr>
+          <w:lang w:val="el-GR"/>
+        </w:rPr>
+      </w:pPr>
+      <w:r>
+        <w:rPr>
+          <w:lang w:val="el-GR"/>
+        </w:rPr>
+        <w:t>Ρύθμιση αντίθεσης</w:t>
+      </w:r>
+    </w:p>
+    <w:p>
+      <w:pPr>
+        <w:pStyle w:val="ListParagraph"/>
+        <w:numPr>
+          <w:ilvl w:val="2"/>
+          <w:numId w:val="49"/>
+        </w:numPr>
+        <w:rPr>
+          <w:lang w:val="el-GR"/>
+        </w:rPr>
+      </w:pPr>
+      <w:r>
+        <w:rPr>
+          <w:lang w:val="el-GR"/>
+        </w:rPr>
+        <w:t>Επιλογή τύπου χαρτιού</w:t>
+      </w:r>
+    </w:p>
+    <w:p>
+      <w:pPr>
+        <w:pStyle w:val="ListParagraph"/>
+        <w:numPr>
+          <w:ilvl w:val="2"/>
+          <w:numId w:val="49"/>
+        </w:numPr>
+        <w:rPr>
+          <w:lang w:val="el-GR"/>
+        </w:rPr>
+      </w:pPr>
+      <w:r>
+        <w:rPr>
+          <w:lang w:val="el-GR"/>
+        </w:rPr>
+        <w:t>Ποιότητα εκτύπωσης</w:t>
+      </w:r>
+    </w:p>
+    <w:p>
+      <w:pPr>
+        <w:pStyle w:val="ListParagraph"/>
+        <w:numPr>
+          <w:ilvl w:val="2"/>
+          <w:numId w:val="49"/>
+        </w:numPr>
+        <w:rPr>
+          <w:lang w:val="el-GR"/>
+        </w:rPr>
+      </w:pPr>
+      <w:r>
+        <w:rPr>
+          <w:lang w:val="el-GR"/>
+        </w:rPr>
+        <w:t>Διάταξη εκτύπωσης</w:t>
+      </w:r>
+    </w:p>
+    <w:p>
+      <w:pPr>
+        <w:pStyle w:val="ListParagraph"/>
+        <w:numPr>
+          <w:ilvl w:val="0"/>
+          <w:numId w:val="49"/>
+        </w:numPr>
+        <w:rPr>
+          <w:lang w:val="el-GR"/>
+        </w:rPr>
+      </w:pPr>
+      <w:r>
+        <w:rPr>
+          <w:lang w:val="el-GR"/>
+        </w:rPr>
+        <w:t>Σάρωση</w:t>
+      </w:r>
+    </w:p>
+    <w:p>
+      <w:pPr>
+        <w:pStyle w:val="ListParagraph"/>
+        <w:numPr>
+          <w:ilvl w:val="1"/>
+          <w:numId w:val="49"/>
+        </w:numPr>
+        <w:rPr>
+          <w:lang w:val="el-GR"/>
+        </w:rPr>
+      </w:pPr>
+      <w:r>
+        <w:rPr>
+          <w:lang w:val="el-GR"/>
+        </w:rPr>
+        <w:t>Έγχρωμο/Ασπρόμαυρο</w:t>
+      </w:r>
+    </w:p>
+    <w:p>
+      <w:pPr>
+        <w:pStyle w:val="ListParagraph"/>
+        <w:numPr>
+          <w:ilvl w:val="2"/>
+          <w:numId w:val="49"/>
+        </w:numPr>
+        <w:rPr>
+          <w:lang w:val="el-GR"/>
+        </w:rPr>
+      </w:pPr>
+      <w:r>
+        <w:rPr>
+          <w:lang w:val="el-GR"/>
+        </w:rPr>
+        <w:t xml:space="preserve">Ρύθμιση μπρος/πίσω </w:t>
+      </w:r>
+      <w:r>
+        <w:rPr>
+          <w:lang w:val="el-GR"/>
+        </w:rPr>
+        <w:t>σάρωσης</w:t>
+      </w:r>
+    </w:p>
+    <w:p>
+      <w:pPr>
+        <w:pStyle w:val="ListParagraph"/>
+        <w:numPr>
+          <w:ilvl w:val="2"/>
+          <w:numId w:val="49"/>
+        </w:numPr>
+        <w:rPr>
+          <w:lang w:val="el-GR"/>
+        </w:rPr>
+      </w:pPr>
+      <w:r>
+        <w:rPr>
+          <w:lang w:val="el-GR"/>
+        </w:rPr>
+        <w:t>Μέγεθος σελίδας</w:t>
+      </w:r>
+    </w:p>
+    <w:p>
+      <w:pPr>
+        <w:pStyle w:val="ListParagraph"/>
+        <w:numPr>
+          <w:ilvl w:val="2"/>
+          <w:numId w:val="49"/>
+        </w:numPr>
+        <w:rPr>
+          <w:lang w:val="el-GR"/>
+        </w:rPr>
+      </w:pPr>
+      <w:r>
+        <w:rPr>
+          <w:lang w:val="el-GR"/>
+        </w:rPr>
+        <w:t xml:space="preserve">Ανάλυση </w:t>
+      </w:r>
+      <w:r>
+        <w:rPr>
+          <w:lang w:val="el-GR"/>
+        </w:rPr>
+        <w:t>σάρωσης</w:t>
+      </w:r>
+    </w:p>
+    <w:p>
+      <w:pPr>
+        <w:pStyle w:val="ListParagraph"/>
+        <w:numPr>
+          <w:ilvl w:val="2"/>
+          <w:numId w:val="49"/>
+        </w:numPr>
+        <w:rPr>
+          <w:lang w:val="el-GR"/>
+        </w:rPr>
+      </w:pPr>
+      <w:r>
+        <w:rPr>
+          <w:lang w:val="el-GR"/>
+        </w:rPr>
+        <w:t>Ρύθμιση φωτεινότητας</w:t>
+      </w:r>
+    </w:p>
+    <w:p>
+      <w:pPr>
+        <w:pStyle w:val="ListParagraph"/>
+        <w:numPr>
+          <w:ilvl w:val="2"/>
+          <w:numId w:val="49"/>
+        </w:numPr>
+        <w:rPr>
+          <w:lang w:val="el-GR"/>
+        </w:rPr>
+      </w:pPr>
+      <w:r>
+        <w:rPr>
+          <w:lang w:val="el-GR"/>
+        </w:rPr>
+        <w:t>Ρύθμιση αντίθεσης</w:t>
+      </w:r>
+    </w:p>
+    <w:p>
+      <w:pPr>
+        <w:pStyle w:val="ListParagraph"/>
+        <w:numPr>
+          <w:ilvl w:val="2"/>
+          <w:numId w:val="49"/>
+        </w:numPr>
+        <w:rPr>
+          <w:lang w:val="el-GR"/>
+        </w:rPr>
+      </w:pPr>
+      <w:r>
+        <w:rPr>
+          <w:lang w:val="el-GR"/>
+        </w:rPr>
+        <w:t>Τρόπος αποθήκευσης</w:t>
+      </w:r>
+    </w:p>
+    <w:p>
+      <w:pPr>
+        <w:pStyle w:val="ListParagraph"/>
+        <w:numPr>
+          <w:ilvl w:val="0"/>
+          <w:numId w:val="49"/>
+        </w:numPr>
+        <w:rPr>
+          <w:lang w:val="el-GR"/>
+        </w:rPr>
+      </w:pPr>
+      <w:r>
+        <w:rPr>
+          <w:lang w:val="el-GR"/>
+        </w:rPr>
+        <w:t>Ρυθμίσεις</w:t>
+      </w:r>
+    </w:p>
+    <w:p>
+      <w:pPr>
+        <w:pStyle w:val="ListParagraph"/>
+        <w:numPr>
+          <w:ilvl w:val="1"/>
+          <w:numId w:val="49"/>
+        </w:numPr>
+        <w:rPr>
+          <w:lang w:val="el-GR"/>
+        </w:rPr>
+      </w:pPr>
+      <w:r>
+        <w:rPr>
+          <w:lang w:val="el-GR"/>
+        </w:rPr>
+        <w:t>Επίπεδο μελανιών</w:t>
+      </w:r>
+    </w:p>
+    <w:p>
+      <w:pPr>
+        <w:pStyle w:val="ListParagraph"/>
+        <w:numPr>
+          <w:ilvl w:val="1"/>
+          <w:numId w:val="49"/>
+        </w:numPr>
+        <w:rPr>
+          <w:lang w:val="el-GR"/>
+        </w:rPr>
+      </w:pPr>
+      <w:r>
+        <w:rPr>
+          <w:lang w:val="el-GR"/>
+        </w:rPr>
+        <w:t>Επιλογή κωδικού προστασίας</w:t>
+      </w:r>
+    </w:p>
+    <w:p>
+      <w:pPr>
+        <w:pStyle w:val="ListParagraph"/>
+        <w:numPr>
+          <w:ilvl w:val="1"/>
+          <w:numId w:val="49"/>
+        </w:numPr>
+        <w:rPr>
+          <w:lang w:val="el-GR"/>
+        </w:rPr>
+      </w:pPr>
+      <w:r>
+        <w:rPr>
+          <w:lang w:val="el-GR"/>
+        </w:rPr>
+        <w:t>Οικολογικές επιλογές</w:t>
+      </w:r>
+    </w:p>
+    <w:p>
+      <w:pPr>
+        <w:pStyle w:val="ListParagraph"/>
+        <w:numPr>
+          <w:ilvl w:val="2"/>
+          <w:numId w:val="49"/>
+        </w:numPr>
+        <w:rPr>
+          <w:lang w:val="el-GR"/>
+        </w:rPr>
+      </w:pPr>
+      <w:r>
+        <w:rPr>
+          <w:lang w:val="el-GR"/>
+        </w:rPr>
+        <w:t>Αυτόματη απενεργοποίηση</w:t>
+      </w:r>
     </w:p>
     <w:sectPr>
       <w:footerReference w:type="default" r:id="rId8"/>
@@ -2270,6 +2797,119 @@
     </w:lvl>
   </w:abstractNum>
   <w:abstractNum w:abstractNumId="17" w15:restartNumberingAfterBreak="0">
+    <w:nsid w:val="2B673EDF"/>
+    <w:multiLevelType w:val="hybridMultilevel"/>
+    <w:tmpl w:val="FD9CF29A"/>
+    <w:lvl w:ilvl="0" w:tplc="D5D4E64E">
+      <w:start w:val="3"/>
+      <w:numFmt w:val="bullet"/>
+      <w:lvlText w:val="-"/>
+      <w:lvlJc w:val="left"/>
+      <w:pPr>
+        <w:ind w:left="720" w:hanging="360"/>
+      </w:pPr>
+      <w:rPr>
+        <w:rFonts w:ascii="Georgia" w:eastAsiaTheme="minorHAnsi" w:hAnsi="Georgia" w:cstheme="minorBidi" w:hint="default"/>
+      </w:rPr>
+    </w:lvl>
+    <w:lvl w:ilvl="1" w:tplc="04090003" w:tentative="1">
+      <w:start w:val="1"/>
+      <w:numFmt w:val="bullet"/>
+      <w:lvlText w:val="o"/>
+      <w:lvlJc w:val="left"/>
+      <w:pPr>
+        <w:ind w:left="1440" w:hanging="360"/>
+      </w:pPr>
+      <w:rPr>
+        <w:rFonts w:ascii="Courier New" w:hAnsi="Courier New" w:cs="Courier New" w:hint="default"/>
+      </w:rPr>
+    </w:lvl>
+    <w:lvl w:ilvl="2" w:tplc="04090005" w:tentative="1">
+      <w:start w:val="1"/>
+      <w:numFmt w:val="bullet"/>
+      <w:lvlText w:val=""/>
+      <w:lvlJc w:val="left"/>
+      <w:pPr>
+        <w:ind w:left="2160" w:hanging="360"/>
+      </w:pPr>
+      <w:rPr>
+        <w:rFonts w:ascii="Wingdings" w:hAnsi="Wingdings" w:hint="default"/>
+      </w:rPr>
+    </w:lvl>
+    <w:lvl w:ilvl="3" w:tplc="04090001" w:tentative="1">
+      <w:start w:val="1"/>
+      <w:numFmt w:val="bullet"/>
+      <w:lvlText w:val=""/>
+      <w:lvlJc w:val="left"/>
+      <w:pPr>
+        <w:ind w:left="2880" w:hanging="360"/>
+      </w:pPr>
+      <w:rPr>
+        <w:rFonts w:ascii="Symbol" w:hAnsi="Symbol" w:hint="default"/>
+      </w:rPr>
+    </w:lvl>
+    <w:lvl w:ilvl="4" w:tplc="04090003" w:tentative="1">
+      <w:start w:val="1"/>
+      <w:numFmt w:val="bullet"/>
+      <w:lvlText w:val="o"/>
+      <w:lvlJc w:val="left"/>
+      <w:pPr>
+        <w:ind w:left="3600" w:hanging="360"/>
+      </w:pPr>
+      <w:rPr>
+        <w:rFonts w:ascii="Courier New" w:hAnsi="Courier New" w:cs="Courier New" w:hint="default"/>
+      </w:rPr>
+    </w:lvl>
+    <w:lvl w:ilvl="5" w:tplc="04090005" w:tentative="1">
+      <w:start w:val="1"/>
+      <w:numFmt w:val="bullet"/>
+      <w:lvlText w:val=""/>
+      <w:lvlJc w:val="left"/>
+      <w:pPr>
+        <w:ind w:left="4320" w:hanging="360"/>
+      </w:pPr>
+      <w:rPr>
+        <w:rFonts w:ascii="Wingdings" w:hAnsi="Wingdings" w:hint="default"/>
+      </w:rPr>
+    </w:lvl>
+    <w:lvl w:ilvl="6" w:tplc="04090001" w:tentative="1">
+      <w:start w:val="1"/>
+      <w:numFmt w:val="bullet"/>
+      <w:lvlText w:val=""/>
+      <w:lvlJc w:val="left"/>
+      <w:pPr>
+        <w:ind w:left="5040" w:hanging="360"/>
+      </w:pPr>
+      <w:rPr>
+        <w:rFonts w:ascii="Symbol" w:hAnsi="Symbol" w:hint="default"/>
+      </w:rPr>
+    </w:lvl>
+    <w:lvl w:ilvl="7" w:tplc="04090003" w:tentative="1">
+      <w:start w:val="1"/>
+      <w:numFmt w:val="bullet"/>
+      <w:lvlText w:val="o"/>
+      <w:lvlJc w:val="left"/>
+      <w:pPr>
+        <w:ind w:left="5760" w:hanging="360"/>
+      </w:pPr>
+      <w:rPr>
+        <w:rFonts w:ascii="Courier New" w:hAnsi="Courier New" w:cs="Courier New" w:hint="default"/>
+      </w:rPr>
+    </w:lvl>
+    <w:lvl w:ilvl="8" w:tplc="04090005" w:tentative="1">
+      <w:start w:val="1"/>
+      <w:numFmt w:val="bullet"/>
+      <w:lvlText w:val=""/>
+      <w:lvlJc w:val="left"/>
+      <w:pPr>
+        <w:ind w:left="6480" w:hanging="360"/>
+      </w:pPr>
+      <w:rPr>
+        <w:rFonts w:ascii="Wingdings" w:hAnsi="Wingdings" w:hint="default"/>
+      </w:rPr>
+    </w:lvl>
+  </w:abstractNum>
+  <w:abstractNum w:abstractNumId="18" w15:restartNumberingAfterBreak="0">
     <w:nsid w:val="2BB33537"/>
     <w:multiLevelType w:val="hybridMultilevel"/>
     <w:tmpl w:val="55120498"/>
@@ -2382,7 +3022,7 @@
       </w:rPr>
     </w:lvl>
   </w:abstractNum>
-  <w:abstractNum w:abstractNumId="18" w15:restartNumberingAfterBreak="0">
+  <w:abstractNum w:abstractNumId="19" w15:restartNumberingAfterBreak="0">
     <w:nsid w:val="3FF905F6"/>
     <w:multiLevelType w:val="hybridMultilevel"/>
     <w:tmpl w:val="D6340192"/>
@@ -2494,7 +3134,7 @@
       </w:rPr>
     </w:lvl>
   </w:abstractNum>
-  <w:abstractNum w:abstractNumId="19" w15:restartNumberingAfterBreak="0">
+  <w:abstractNum w:abstractNumId="20" w15:restartNumberingAfterBreak="0">
     <w:nsid w:val="438E6DE8"/>
     <w:multiLevelType w:val="hybridMultilevel"/>
     <w:tmpl w:val="49FA8344"/>
@@ -2607,7 +3247,7 @@
       </w:rPr>
     </w:lvl>
   </w:abstractNum>
-  <w:abstractNum w:abstractNumId="20" w15:restartNumberingAfterBreak="0">
+  <w:abstractNum w:abstractNumId="21" w15:restartNumberingAfterBreak="0">
     <w:nsid w:val="45DF3263"/>
     <w:multiLevelType w:val="hybridMultilevel"/>
     <w:tmpl w:val="7E78240C"/>
@@ -2720,7 +3360,120 @@
       </w:rPr>
     </w:lvl>
   </w:abstractNum>
-  <w:abstractNum w:abstractNumId="21" w15:restartNumberingAfterBreak="0">
+  <w:abstractNum w:abstractNumId="22" w15:restartNumberingAfterBreak="0">
+    <w:nsid w:val="47513C44"/>
+    <w:multiLevelType w:val="hybridMultilevel"/>
+    <w:tmpl w:val="488A50F0"/>
+    <w:lvl w:ilvl="0" w:tplc="04090001">
+      <w:start w:val="1"/>
+      <w:numFmt w:val="bullet"/>
+      <w:lvlText w:val=""/>
+      <w:lvlJc w:val="left"/>
+      <w:pPr>
+        <w:ind w:left="720" w:hanging="360"/>
+      </w:pPr>
+      <w:rPr>
+        <w:rFonts w:ascii="Symbol" w:hAnsi="Symbol" w:hint="default"/>
+      </w:rPr>
+    </w:lvl>
+    <w:lvl w:ilvl="1" w:tplc="04090003">
+      <w:start w:val="1"/>
+      <w:numFmt w:val="bullet"/>
+      <w:lvlText w:val="o"/>
+      <w:lvlJc w:val="left"/>
+      <w:pPr>
+        <w:ind w:left="1440" w:hanging="360"/>
+      </w:pPr>
+      <w:rPr>
+        <w:rFonts w:ascii="Courier New" w:hAnsi="Courier New" w:cs="Courier New" w:hint="default"/>
+      </w:rPr>
+    </w:lvl>
+    <w:lvl w:ilvl="2" w:tplc="04090005">
+      <w:start w:val="1"/>
+      <w:numFmt w:val="bullet"/>
+      <w:lvlText w:val=""/>
+      <w:lvlJc w:val="left"/>
+      <w:pPr>
+        <w:ind w:left="2160" w:hanging="360"/>
+      </w:pPr>
+      <w:rPr>
+        <w:rFonts w:ascii="Wingdings" w:hAnsi="Wingdings" w:hint="default"/>
+      </w:rPr>
+    </w:lvl>
+    <w:lvl w:ilvl="3" w:tplc="04090001" w:tentative="1">
+      <w:start w:val="1"/>
+      <w:numFmt w:val="bullet"/>
+      <w:lvlText w:val=""/>
+      <w:lvlJc w:val="left"/>
+      <w:pPr>
+        <w:ind w:left="2880" w:hanging="360"/>
+      </w:pPr>
+      <w:rPr>
+        <w:rFonts w:ascii="Symbol" w:hAnsi="Symbol" w:hint="default"/>
+      </w:rPr>
+    </w:lvl>
+    <w:lvl w:ilvl="4" w:tplc="04090003" w:tentative="1">
+      <w:start w:val="1"/>
+      <w:numFmt w:val="bullet"/>
+      <w:lvlText w:val="o"/>
+      <w:lvlJc w:val="left"/>
+      <w:pPr>
+        <w:ind w:left="3600" w:hanging="360"/>
+      </w:pPr>
+      <w:rPr>
+        <w:rFonts w:ascii="Courier New" w:hAnsi="Courier New" w:cs="Courier New" w:hint="default"/>
+      </w:rPr>
+    </w:lvl>
+    <w:lvl w:ilvl="5" w:tplc="04090005" w:tentative="1">
+      <w:start w:val="1"/>
+      <w:numFmt w:val="bullet"/>
+      <w:lvlText w:val=""/>
+      <w:lvlJc w:val="left"/>
+      <w:pPr>
+        <w:ind w:left="4320" w:hanging="360"/>
+      </w:pPr>
+      <w:rPr>
+        <w:rFonts w:ascii="Wingdings" w:hAnsi="Wingdings" w:hint="default"/>
+      </w:rPr>
+    </w:lvl>
+    <w:lvl w:ilvl="6" w:tplc="04090001" w:tentative="1">
+      <w:start w:val="1"/>
+      <w:numFmt w:val="bullet"/>
+      <w:lvlText w:val=""/>
+      <w:lvlJc w:val="left"/>
+      <w:pPr>
+        <w:ind w:left="5040" w:hanging="360"/>
+      </w:pPr>
+      <w:rPr>
+        <w:rFonts w:ascii="Symbol" w:hAnsi="Symbol" w:hint="default"/>
+      </w:rPr>
+    </w:lvl>
+    <w:lvl w:ilvl="7" w:tplc="04090003" w:tentative="1">
+      <w:start w:val="1"/>
+      <w:numFmt w:val="bullet"/>
+      <w:lvlText w:val="o"/>
+      <w:lvlJc w:val="left"/>
+      <w:pPr>
+        <w:ind w:left="5760" w:hanging="360"/>
+      </w:pPr>
+      <w:rPr>
+        <w:rFonts w:ascii="Courier New" w:hAnsi="Courier New" w:cs="Courier New" w:hint="default"/>
+      </w:rPr>
+    </w:lvl>
+    <w:lvl w:ilvl="8" w:tplc="04090005" w:tentative="1">
+      <w:start w:val="1"/>
+      <w:numFmt w:val="bullet"/>
+      <w:lvlText w:val=""/>
+      <w:lvlJc w:val="left"/>
+      <w:pPr>
+        <w:ind w:left="6480" w:hanging="360"/>
+      </w:pPr>
+      <w:rPr>
+        <w:rFonts w:ascii="Wingdings" w:hAnsi="Wingdings" w:hint="default"/>
+      </w:rPr>
+    </w:lvl>
+  </w:abstractNum>
+  <w:abstractNum w:abstractNumId="23" w15:restartNumberingAfterBreak="0">
     <w:nsid w:val="4757196A"/>
     <w:multiLevelType w:val="hybridMultilevel"/>
     <w:tmpl w:val="4CEE95AA"/>
@@ -2806,7 +3559,7 @@
       </w:pPr>
     </w:lvl>
   </w:abstractNum>
-  <w:abstractNum w:abstractNumId="22" w15:restartNumberingAfterBreak="0">
+  <w:abstractNum w:abstractNumId="24" w15:restartNumberingAfterBreak="0">
     <w:nsid w:val="48622400"/>
     <w:multiLevelType w:val="hybridMultilevel"/>
     <w:tmpl w:val="91944706"/>
@@ -2919,7 +3672,7 @@
       </w:rPr>
     </w:lvl>
   </w:abstractNum>
-  <w:abstractNum w:abstractNumId="23" w15:restartNumberingAfterBreak="0">
+  <w:abstractNum w:abstractNumId="25" w15:restartNumberingAfterBreak="0">
     <w:nsid w:val="4C466A76"/>
     <w:multiLevelType w:val="hybridMultilevel"/>
     <w:tmpl w:val="E3501E0E"/>
@@ -3032,7 +3785,7 @@
       </w:rPr>
     </w:lvl>
   </w:abstractNum>
-  <w:abstractNum w:abstractNumId="24" w15:restartNumberingAfterBreak="0">
+  <w:abstractNum w:abstractNumId="26" w15:restartNumberingAfterBreak="0">
     <w:nsid w:val="4D9A4344"/>
     <w:multiLevelType w:val="hybridMultilevel"/>
     <w:tmpl w:val="8482E092"/>
@@ -3145,7 +3898,7 @@
       </w:rPr>
     </w:lvl>
   </w:abstractNum>
-  <w:abstractNum w:abstractNumId="25" w15:restartNumberingAfterBreak="0">
+  <w:abstractNum w:abstractNumId="27" w15:restartNumberingAfterBreak="0">
     <w:nsid w:val="4FEA10F2"/>
     <w:multiLevelType w:val="hybridMultilevel"/>
     <w:tmpl w:val="8B247322"/>
@@ -3257,7 +4010,7 @@
       </w:rPr>
     </w:lvl>
   </w:abstractNum>
-  <w:abstractNum w:abstractNumId="26" w15:restartNumberingAfterBreak="0">
+  <w:abstractNum w:abstractNumId="28" w15:restartNumberingAfterBreak="0">
     <w:nsid w:val="51352D65"/>
     <w:multiLevelType w:val="hybridMultilevel"/>
     <w:tmpl w:val="8674B590"/>
@@ -3370,7 +4123,7 @@
       </w:rPr>
     </w:lvl>
   </w:abstractNum>
-  <w:abstractNum w:abstractNumId="27" w15:restartNumberingAfterBreak="0">
+  <w:abstractNum w:abstractNumId="29" w15:restartNumberingAfterBreak="0">
     <w:nsid w:val="537A4917"/>
     <w:multiLevelType w:val="hybridMultilevel"/>
     <w:tmpl w:val="7764B456"/>
@@ -3483,7 +4236,7 @@
       </w:rPr>
     </w:lvl>
   </w:abstractNum>
-  <w:abstractNum w:abstractNumId="28" w15:restartNumberingAfterBreak="0">
+  <w:abstractNum w:abstractNumId="30" w15:restartNumberingAfterBreak="0">
     <w:nsid w:val="53B80D0C"/>
     <w:multiLevelType w:val="hybridMultilevel"/>
     <w:tmpl w:val="B7A017E0"/>
@@ -3596,7 +4349,120 @@
       </w:rPr>
     </w:lvl>
   </w:abstractNum>
-  <w:abstractNum w:abstractNumId="29" w15:restartNumberingAfterBreak="0">
+  <w:abstractNum w:abstractNumId="31" w15:restartNumberingAfterBreak="0">
+    <w:nsid w:val="55A44274"/>
+    <w:multiLevelType w:val="hybridMultilevel"/>
+    <w:tmpl w:val="B7B66F40"/>
+    <w:lvl w:ilvl="0" w:tplc="3DB493A6">
+      <w:start w:val="3"/>
+      <w:numFmt w:val="bullet"/>
+      <w:lvlText w:val="-"/>
+      <w:lvlJc w:val="left"/>
+      <w:pPr>
+        <w:ind w:left="720" w:hanging="360"/>
+      </w:pPr>
+      <w:rPr>
+        <w:rFonts w:ascii="Georgia" w:eastAsiaTheme="minorHAnsi" w:hAnsi="Georgia" w:cstheme="minorBidi" w:hint="default"/>
+      </w:rPr>
+    </w:lvl>
+    <w:lvl w:ilvl="1" w:tplc="04090003" w:tentative="1">
+      <w:start w:val="1"/>
+      <w:numFmt w:val="bullet"/>
+      <w:lvlText w:val="o"/>
+      <w:lvlJc w:val="left"/>
+      <w:pPr>
+        <w:ind w:left="1440" w:hanging="360"/>
+      </w:pPr>
+      <w:rPr>
+        <w:rFonts w:ascii="Courier New" w:hAnsi="Courier New" w:cs="Courier New" w:hint="default"/>
+      </w:rPr>
+    </w:lvl>
+    <w:lvl w:ilvl="2" w:tplc="04090005" w:tentative="1">
+      <w:start w:val="1"/>
+      <w:numFmt w:val="bullet"/>
+      <w:lvlText w:val=""/>
+      <w:lvlJc w:val="left"/>
+      <w:pPr>
+        <w:ind w:left="2160" w:hanging="360"/>
+      </w:pPr>
+      <w:rPr>
+        <w:rFonts w:ascii="Wingdings" w:hAnsi="Wingdings" w:hint="default"/>
+      </w:rPr>
+    </w:lvl>
+    <w:lvl w:ilvl="3" w:tplc="04090001" w:tentative="1">
+      <w:start w:val="1"/>
+      <w:numFmt w:val="bullet"/>
+      <w:lvlText w:val=""/>
+      <w:lvlJc w:val="left"/>
+      <w:pPr>
+        <w:ind w:left="2880" w:hanging="360"/>
+      </w:pPr>
+      <w:rPr>
+        <w:rFonts w:ascii="Symbol" w:hAnsi="Symbol" w:hint="default"/>
+      </w:rPr>
+    </w:lvl>
+    <w:lvl w:ilvl="4" w:tplc="04090003" w:tentative="1">
+      <w:start w:val="1"/>
+      <w:numFmt w:val="bullet"/>
+      <w:lvlText w:val="o"/>
+      <w:lvlJc w:val="left"/>
+      <w:pPr>
+        <w:ind w:left="3600" w:hanging="360"/>
+      </w:pPr>
+      <w:rPr>
+        <w:rFonts w:ascii="Courier New" w:hAnsi="Courier New" w:cs="Courier New" w:hint="default"/>
+      </w:rPr>
+    </w:lvl>
+    <w:lvl w:ilvl="5" w:tplc="04090005" w:tentative="1">
+      <w:start w:val="1"/>
+      <w:numFmt w:val="bullet"/>
+      <w:lvlText w:val=""/>
+      <w:lvlJc w:val="left"/>
+      <w:pPr>
+        <w:ind w:left="4320" w:hanging="360"/>
+      </w:pPr>
+      <w:rPr>
+        <w:rFonts w:ascii="Wingdings" w:hAnsi="Wingdings" w:hint="default"/>
+      </w:rPr>
+    </w:lvl>
+    <w:lvl w:ilvl="6" w:tplc="04090001" w:tentative="1">
+      <w:start w:val="1"/>
+      <w:numFmt w:val="bullet"/>
+      <w:lvlText w:val=""/>
+      <w:lvlJc w:val="left"/>
+      <w:pPr>
+        <w:ind w:left="5040" w:hanging="360"/>
+      </w:pPr>
+      <w:rPr>
+        <w:rFonts w:ascii="Symbol" w:hAnsi="Symbol" w:hint="default"/>
+      </w:rPr>
+    </w:lvl>
+    <w:lvl w:ilvl="7" w:tplc="04090003" w:tentative="1">
+      <w:start w:val="1"/>
+      <w:numFmt w:val="bullet"/>
+      <w:lvlText w:val="o"/>
+      <w:lvlJc w:val="left"/>
+      <w:pPr>
+        <w:ind w:left="5760" w:hanging="360"/>
+      </w:pPr>
+      <w:rPr>
+        <w:rFonts w:ascii="Courier New" w:hAnsi="Courier New" w:cs="Courier New" w:hint="default"/>
+      </w:rPr>
+    </w:lvl>
+    <w:lvl w:ilvl="8" w:tplc="04090005" w:tentative="1">
+      <w:start w:val="1"/>
+      <w:numFmt w:val="bullet"/>
+      <w:lvlText w:val=""/>
+      <w:lvlJc w:val="left"/>
+      <w:pPr>
+        <w:ind w:left="6480" w:hanging="360"/>
+      </w:pPr>
+      <w:rPr>
+        <w:rFonts w:ascii="Wingdings" w:hAnsi="Wingdings" w:hint="default"/>
+      </w:rPr>
+    </w:lvl>
+  </w:abstractNum>
+  <w:abstractNum w:abstractNumId="32" w15:restartNumberingAfterBreak="0">
     <w:nsid w:val="57C86EDA"/>
     <w:multiLevelType w:val="hybridMultilevel"/>
     <w:tmpl w:val="E51277B4"/>
@@ -3709,7 +4575,7 @@
       </w:rPr>
     </w:lvl>
   </w:abstractNum>
-  <w:abstractNum w:abstractNumId="30" w15:restartNumberingAfterBreak="0">
+  <w:abstractNum w:abstractNumId="33" w15:restartNumberingAfterBreak="0">
     <w:nsid w:val="5A524EB2"/>
     <w:multiLevelType w:val="hybridMultilevel"/>
     <w:tmpl w:val="98DA5328"/>
@@ -3822,7 +4688,7 @@
       </w:rPr>
     </w:lvl>
   </w:abstractNum>
-  <w:abstractNum w:abstractNumId="31" w15:restartNumberingAfterBreak="0">
+  <w:abstractNum w:abstractNumId="34" w15:restartNumberingAfterBreak="0">
     <w:nsid w:val="5CB567FF"/>
     <w:multiLevelType w:val="hybridMultilevel"/>
     <w:tmpl w:val="DD048A84"/>
@@ -3935,7 +4801,7 @@
       </w:rPr>
     </w:lvl>
   </w:abstractNum>
-  <w:abstractNum w:abstractNumId="32" w15:restartNumberingAfterBreak="0">
+  <w:abstractNum w:abstractNumId="35" w15:restartNumberingAfterBreak="0">
     <w:nsid w:val="636E474B"/>
     <w:multiLevelType w:val="multilevel"/>
     <w:tmpl w:val="434AD4AC"/>
@@ -4051,7 +4917,93 @@
       </w:rPr>
     </w:lvl>
   </w:abstractNum>
-  <w:abstractNum w:abstractNumId="33" w15:restartNumberingAfterBreak="0">
+  <w:abstractNum w:abstractNumId="36" w15:restartNumberingAfterBreak="0">
+    <w:nsid w:val="67CD7EBB"/>
+    <w:multiLevelType w:val="hybridMultilevel"/>
+    <w:tmpl w:val="28B03224"/>
+    <w:lvl w:ilvl="0" w:tplc="0409000F">
+      <w:start w:val="1"/>
+      <w:numFmt w:val="decimal"/>
+      <w:lvlText w:val="%1."/>
+      <w:lvlJc w:val="left"/>
+      <w:pPr>
+        <w:ind w:left="720" w:hanging="360"/>
+      </w:pPr>
+    </w:lvl>
+    <w:lvl w:ilvl="1" w:tplc="04090019" w:tentative="1">
+      <w:start w:val="1"/>
+      <w:numFmt w:val="lowerLetter"/>
+      <w:lvlText w:val="%2."/>
+      <w:lvlJc w:val="left"/>
+      <w:pPr>
+        <w:ind w:left="1440" w:hanging="360"/>
+      </w:pPr>
+    </w:lvl>
+    <w:lvl w:ilvl="2" w:tplc="0409001B" w:tentative="1">
+      <w:start w:val="1"/>
+      <w:numFmt w:val="lowerRoman"/>
+      <w:lvlText w:val="%3."/>
+      <w:lvlJc w:val="right"/>
+      <w:pPr>
+        <w:ind w:left="2160" w:hanging="180"/>
+      </w:pPr>
+    </w:lvl>
+    <w:lvl w:ilvl="3" w:tplc="0409000F" w:tentative="1">
+      <w:start w:val="1"/>
+      <w:numFmt w:val="decimal"/>
+      <w:lvlText w:val="%4."/>
+      <w:lvlJc w:val="left"/>
+      <w:pPr>
+        <w:ind w:left="2880" w:hanging="360"/>
+      </w:pPr>
+    </w:lvl>
+    <w:lvl w:ilvl="4" w:tplc="04090019" w:tentative="1">
+      <w:start w:val="1"/>
+      <w:numFmt w:val="lowerLetter"/>
+      <w:lvlText w:val="%5."/>
+      <w:lvlJc w:val="left"/>
+      <w:pPr>
+        <w:ind w:left="3600" w:hanging="360"/>
+      </w:pPr>
+    </w:lvl>
+    <w:lvl w:ilvl="5" w:tplc="0409001B" w:tentative="1">
+      <w:start w:val="1"/>
+      <w:numFmt w:val="lowerRoman"/>
+      <w:lvlText w:val="%6."/>
+      <w:lvlJc w:val="right"/>
+      <w:pPr>
+        <w:ind w:left="4320" w:hanging="180"/>
+      </w:pPr>
+    </w:lvl>
+    <w:lvl w:ilvl="6" w:tplc="0409000F" w:tentative="1">
+      <w:start w:val="1"/>
+      <w:numFmt w:val="decimal"/>
+      <w:lvlText w:val="%7."/>
+      <w:lvlJc w:val="left"/>
+      <w:pPr>
+        <w:ind w:left="5040" w:hanging="360"/>
+      </w:pPr>
+    </w:lvl>
+    <w:lvl w:ilvl="7" w:tplc="04090019" w:tentative="1">
+      <w:start w:val="1"/>
+      <w:numFmt w:val="lowerLetter"/>
+      <w:lvlText w:val="%8."/>
+      <w:lvlJc w:val="left"/>
+      <w:pPr>
+        <w:ind w:left="5760" w:hanging="360"/>
+      </w:pPr>
+    </w:lvl>
+    <w:lvl w:ilvl="8" w:tplc="0409001B" w:tentative="1">
+      <w:start w:val="1"/>
+      <w:numFmt w:val="lowerRoman"/>
+      <w:lvlText w:val="%9."/>
+      <w:lvlJc w:val="right"/>
+      <w:pPr>
+        <w:ind w:left="6480" w:hanging="180"/>
+      </w:pPr>
+    </w:lvl>
+  </w:abstractNum>
+  <w:abstractNum w:abstractNumId="37" w15:restartNumberingAfterBreak="0">
     <w:nsid w:val="6BA44C08"/>
     <w:multiLevelType w:val="hybridMultilevel"/>
     <w:tmpl w:val="3970FB0A"/>
@@ -4164,7 +5116,7 @@
       </w:rPr>
     </w:lvl>
   </w:abstractNum>
-  <w:abstractNum w:abstractNumId="34" w15:restartNumberingAfterBreak="0">
+  <w:abstractNum w:abstractNumId="38" w15:restartNumberingAfterBreak="0">
     <w:nsid w:val="6F276EEF"/>
     <w:multiLevelType w:val="hybridMultilevel"/>
     <w:tmpl w:val="41F6CB52"/>
@@ -4277,7 +5229,7 @@
       </w:rPr>
     </w:lvl>
   </w:abstractNum>
-  <w:abstractNum w:abstractNumId="35" w15:restartNumberingAfterBreak="0">
+  <w:abstractNum w:abstractNumId="39" w15:restartNumberingAfterBreak="0">
     <w:nsid w:val="732813F2"/>
     <w:multiLevelType w:val="hybridMultilevel"/>
     <w:tmpl w:val="B1602218"/>
@@ -4389,7 +5341,7 @@
       </w:rPr>
     </w:lvl>
   </w:abstractNum>
-  <w:abstractNum w:abstractNumId="36" w15:restartNumberingAfterBreak="0">
+  <w:abstractNum w:abstractNumId="40" w15:restartNumberingAfterBreak="0">
     <w:nsid w:val="78FE7B77"/>
     <w:multiLevelType w:val="hybridMultilevel"/>
     <w:tmpl w:val="5AFCED24"/>
@@ -4502,7 +5454,7 @@
       </w:rPr>
     </w:lvl>
   </w:abstractNum>
-  <w:abstractNum w:abstractNumId="37" w15:restartNumberingAfterBreak="0">
+  <w:abstractNum w:abstractNumId="41" w15:restartNumberingAfterBreak="0">
     <w:nsid w:val="7A1258F7"/>
     <w:multiLevelType w:val="hybridMultilevel"/>
     <w:tmpl w:val="84FAD8BA"/>
@@ -4615,7 +5567,7 @@
       </w:rPr>
     </w:lvl>
   </w:abstractNum>
-  <w:abstractNum w:abstractNumId="38" w15:restartNumberingAfterBreak="0">
+  <w:abstractNum w:abstractNumId="42" w15:restartNumberingAfterBreak="0">
     <w:nsid w:val="7D2672B1"/>
     <w:multiLevelType w:val="hybridMultilevel"/>
     <w:tmpl w:val="6876DCC0"/>
@@ -4728,7 +5680,7 @@
       </w:rPr>
     </w:lvl>
   </w:abstractNum>
-  <w:abstractNum w:abstractNumId="39" w15:restartNumberingAfterBreak="0">
+  <w:abstractNum w:abstractNumId="43" w15:restartNumberingAfterBreak="0">
     <w:nsid w:val="7EEB4698"/>
     <w:multiLevelType w:val="hybridMultilevel"/>
     <w:tmpl w:val="AE5EC5BA"/>
@@ -4848,10 +5800,10 @@
     <w:abstractNumId w:val="4"/>
   </w:num>
   <w:num w:numId="3">
-    <w:abstractNumId w:val="32"/>
+    <w:abstractNumId w:val="35"/>
   </w:num>
   <w:num w:numId="4">
-    <w:abstractNumId w:val="17"/>
+    <w:abstractNumId w:val="18"/>
   </w:num>
   <w:num w:numId="5">
     <w:abstractNumId w:val="8"/>
@@ -4863,37 +5815,37 @@
     <w:abstractNumId w:val="11"/>
   </w:num>
   <w:num w:numId="8">
-    <w:abstractNumId w:val="22"/>
+    <w:abstractNumId w:val="24"/>
   </w:num>
   <w:num w:numId="9">
     <w:abstractNumId w:val="1"/>
   </w:num>
   <w:num w:numId="10">
-    <w:abstractNumId w:val="30"/>
+    <w:abstractNumId w:val="33"/>
   </w:num>
   <w:num w:numId="11">
     <w:abstractNumId w:val="15"/>
   </w:num>
   <w:num w:numId="12">
-    <w:abstractNumId w:val="29"/>
+    <w:abstractNumId w:val="32"/>
   </w:num>
   <w:num w:numId="13">
-    <w:abstractNumId w:val="24"/>
+    <w:abstractNumId w:val="26"/>
   </w:num>
   <w:num w:numId="14">
-    <w:abstractNumId w:val="33"/>
+    <w:abstractNumId w:val="37"/>
   </w:num>
   <w:num w:numId="15">
     <w:abstractNumId w:val="12"/>
   </w:num>
   <w:num w:numId="16">
-    <w:abstractNumId w:val="25"/>
+    <w:abstractNumId w:val="27"/>
   </w:num>
   <w:num w:numId="17">
     <w:abstractNumId w:val="13"/>
   </w:num>
   <w:num w:numId="18">
-    <w:abstractNumId w:val="35"/>
+    <w:abstractNumId w:val="39"/>
   </w:num>
   <w:num w:numId="19">
     <w:abstractNumId w:val="5"/>
@@ -4902,28 +5854,28 @@
     <w:abstractNumId w:val="14"/>
   </w:num>
   <w:num w:numId="21">
-    <w:abstractNumId w:val="18"/>
+    <w:abstractNumId w:val="19"/>
   </w:num>
   <w:num w:numId="22">
     <w:abstractNumId w:val="10"/>
   </w:num>
   <w:num w:numId="23">
-    <w:abstractNumId w:val="20"/>
+    <w:abstractNumId w:val="21"/>
   </w:num>
   <w:num w:numId="24">
-    <w:abstractNumId w:val="34"/>
+    <w:abstractNumId w:val="38"/>
   </w:num>
   <w:num w:numId="25">
-    <w:abstractNumId w:val="32"/>
+    <w:abstractNumId w:val="35"/>
   </w:num>
   <w:num w:numId="26">
-    <w:abstractNumId w:val="27"/>
+    <w:abstractNumId w:val="29"/>
   </w:num>
   <w:num w:numId="27">
-    <w:abstractNumId w:val="36"/>
+    <w:abstractNumId w:val="40"/>
   </w:num>
   <w:num w:numId="28">
-    <w:abstractNumId w:val="32"/>
+    <w:abstractNumId w:val="35"/>
     <w:lvlOverride w:ilvl="0">
       <w:startOverride w:val="1"/>
     </w:lvlOverride>
@@ -4953,7 +5905,7 @@
     </w:lvlOverride>
   </w:num>
   <w:num w:numId="29">
-    <w:abstractNumId w:val="32"/>
+    <w:abstractNumId w:val="35"/>
     <w:lvlOverride w:ilvl="0">
       <w:startOverride w:val="1"/>
     </w:lvlOverride>
@@ -4983,7 +5935,7 @@
     </w:lvlOverride>
   </w:num>
   <w:num w:numId="30">
-    <w:abstractNumId w:val="32"/>
+    <w:abstractNumId w:val="35"/>
     <w:lvlOverride w:ilvl="0">
       <w:startOverride w:val="1"/>
     </w:lvlOverride>
@@ -5013,40 +5965,40 @@
     </w:lvlOverride>
   </w:num>
   <w:num w:numId="31">
-    <w:abstractNumId w:val="39"/>
+    <w:abstractNumId w:val="43"/>
   </w:num>
   <w:num w:numId="32">
     <w:abstractNumId w:val="9"/>
   </w:num>
   <w:num w:numId="33">
-    <w:abstractNumId w:val="26"/>
+    <w:abstractNumId w:val="28"/>
   </w:num>
   <w:num w:numId="34">
-    <w:abstractNumId w:val="23"/>
+    <w:abstractNumId w:val="25"/>
   </w:num>
   <w:num w:numId="35">
-    <w:abstractNumId w:val="31"/>
+    <w:abstractNumId w:val="34"/>
   </w:num>
   <w:num w:numId="36">
-    <w:abstractNumId w:val="28"/>
+    <w:abstractNumId w:val="30"/>
   </w:num>
   <w:num w:numId="37">
     <w:abstractNumId w:val="2"/>
   </w:num>
   <w:num w:numId="38">
-    <w:abstractNumId w:val="19"/>
+    <w:abstractNumId w:val="20"/>
   </w:num>
   <w:num w:numId="39">
     <w:abstractNumId w:val="7"/>
   </w:num>
   <w:num w:numId="40">
-    <w:abstractNumId w:val="38"/>
+    <w:abstractNumId w:val="42"/>
   </w:num>
   <w:num w:numId="41">
-    <w:abstractNumId w:val="37"/>
+    <w:abstractNumId w:val="41"/>
   </w:num>
   <w:num w:numId="42">
-    <w:abstractNumId w:val="21"/>
+    <w:abstractNumId w:val="23"/>
   </w:num>
   <w:num w:numId="43">
     <w:abstractNumId w:val="3"/>
@@ -5055,7 +6007,7 @@
     <w:abstractNumId w:val="0"/>
   </w:num>
   <w:num w:numId="45">
-    <w:abstractNumId w:val="32"/>
+    <w:abstractNumId w:val="35"/>
     <w:lvlOverride w:ilvl="0">
       <w:startOverride w:val="1"/>
     </w:lvlOverride>
@@ -5083,7 +6035,7 @@
     </w:lvlOverride>
   </w:num>
   <w:num w:numId="46">
-    <w:abstractNumId w:val="32"/>
+    <w:abstractNumId w:val="35"/>
     <w:lvlOverride w:ilvl="0">
       <w:startOverride w:val="1"/>
     </w:lvlOverride>
@@ -5111,6 +6063,18 @@
     <w:lvlOverride w:ilvl="8">
       <w:startOverride w:val="1"/>
     </w:lvlOverride>
+  </w:num>
+  <w:num w:numId="47">
+    <w:abstractNumId w:val="17"/>
+  </w:num>
+  <w:num w:numId="48">
+    <w:abstractNumId w:val="31"/>
+  </w:num>
+  <w:num w:numId="49">
+    <w:abstractNumId w:val="22"/>
+  </w:num>
+  <w:num w:numId="50">
+    <w:abstractNumId w:val="36"/>
   </w:num>
 </w:numbering>
 </file>
@@ -6355,7 +7319,7 @@
 </file>
 
 <file path=customXml/itemProps1.xml><?xml version="1.0" encoding="utf-8"?>
-<ds:datastoreItem xmlns:ds="http://schemas.openxmlformats.org/officeDocument/2006/customXml" ds:itemID="{59801D3E-8F1D-4AEE-8330-89AE460BD25F}">
+<ds:datastoreItem xmlns:ds="http://schemas.openxmlformats.org/officeDocument/2006/customXml" ds:itemID="{177F973B-7AA7-481C-A55D-A6E236F35B97}">
   <ds:schemaRefs>
     <ds:schemaRef ds:uri="http://schemas.openxmlformats.org/officeDocument/2006/bibliography"/>
   </ds:schemaRefs>

--- a/document.docx
+++ b/document.docx
@@ -1241,191 +1241,660 @@
         </w:rPr>
         <w:t>Αξιολόγηση</w:t>
       </w:r>
+    </w:p>
+    <w:p>
+      <w:pPr>
+        <w:pStyle w:val="ListParagraph"/>
+        <w:numPr>
+          <w:ilvl w:val="0"/>
+          <w:numId w:val="4"/>
+        </w:numPr>
+        <w:rPr>
+          <w:lang w:val="el-GR"/>
+        </w:rPr>
+      </w:pPr>
+      <w:r>
+        <w:rPr>
+          <w:lang w:val="el-GR"/>
+        </w:rPr>
+        <w:t>Καλάθι αγορών</w:t>
+      </w:r>
+    </w:p>
+    <w:p>
+      <w:pPr>
+        <w:pStyle w:val="ListParagraph"/>
+        <w:numPr>
+          <w:ilvl w:val="1"/>
+          <w:numId w:val="4"/>
+        </w:numPr>
+        <w:rPr>
+          <w:lang w:val="el-GR"/>
+        </w:rPr>
+      </w:pPr>
+      <w:r>
+        <w:rPr>
+          <w:lang w:val="el-GR"/>
+        </w:rPr>
+        <w:t>Εμφάνιση προϊόντων προς αγορά</w:t>
+      </w:r>
+    </w:p>
+    <w:p>
+      <w:pPr>
+        <w:pStyle w:val="ListParagraph"/>
+        <w:numPr>
+          <w:ilvl w:val="1"/>
+          <w:numId w:val="4"/>
+        </w:numPr>
+        <w:rPr>
+          <w:lang w:val="el-GR"/>
+        </w:rPr>
+      </w:pPr>
+      <w:r>
+        <w:rPr>
+          <w:lang w:val="el-GR"/>
+        </w:rPr>
+        <w:t>Επιλογή προϊόντος προς αγορά</w:t>
+      </w:r>
+    </w:p>
+    <w:p>
+      <w:pPr>
+        <w:pStyle w:val="ListParagraph"/>
+        <w:numPr>
+          <w:ilvl w:val="1"/>
+          <w:numId w:val="4"/>
+        </w:numPr>
+        <w:rPr>
+          <w:lang w:val="el-GR"/>
+        </w:rPr>
+      </w:pPr>
+      <w:r>
+        <w:rPr>
+          <w:lang w:val="el-GR"/>
+        </w:rPr>
+        <w:t>Αφαίρεση προϊόντος</w:t>
+      </w:r>
+    </w:p>
+    <w:p>
+      <w:pPr>
+        <w:pStyle w:val="ListParagraph"/>
+        <w:numPr>
+          <w:ilvl w:val="1"/>
+          <w:numId w:val="4"/>
+        </w:numPr>
+        <w:rPr>
+          <w:lang w:val="el-GR"/>
+        </w:rPr>
+      </w:pPr>
+      <w:r>
+        <w:rPr>
+          <w:lang w:val="el-GR"/>
+        </w:rPr>
+        <w:t>Υπολογισμός τελικού κόστους</w:t>
+      </w:r>
+    </w:p>
+    <w:p>
+      <w:pPr>
+        <w:pStyle w:val="ListParagraph"/>
+        <w:numPr>
+          <w:ilvl w:val="1"/>
+          <w:numId w:val="4"/>
+        </w:numPr>
+        <w:rPr>
+          <w:lang w:val="el-GR"/>
+        </w:rPr>
+      </w:pPr>
+      <w:r>
+        <w:rPr>
+          <w:lang w:val="el-GR"/>
+        </w:rPr>
+        <w:t>Επιλογή δόσεων</w:t>
+      </w:r>
+    </w:p>
+    <w:p>
+      <w:pPr>
+        <w:pStyle w:val="ListParagraph"/>
+        <w:numPr>
+          <w:ilvl w:val="1"/>
+          <w:numId w:val="4"/>
+        </w:numPr>
+        <w:rPr>
+          <w:lang w:val="el-GR"/>
+        </w:rPr>
+      </w:pPr>
+      <w:r>
+        <w:rPr>
+          <w:lang w:val="el-GR"/>
+        </w:rPr>
+        <w:t>Τρόπος πληρωμής</w:t>
+      </w:r>
+    </w:p>
+    <w:p>
+      <w:pPr>
+        <w:pStyle w:val="ListParagraph"/>
+        <w:numPr>
+          <w:ilvl w:val="1"/>
+          <w:numId w:val="4"/>
+        </w:numPr>
+        <w:rPr>
+          <w:lang w:val="el-GR"/>
+        </w:rPr>
+      </w:pPr>
+      <w:r>
+        <w:rPr>
+          <w:lang w:val="el-GR"/>
+        </w:rPr>
+        <w:t>Εκπτωτικό κουπόνι</w:t>
+      </w:r>
+    </w:p>
+    <w:p>
+      <w:pPr>
+        <w:pStyle w:val="ListParagraph"/>
+        <w:numPr>
+          <w:ilvl w:val="1"/>
+          <w:numId w:val="4"/>
+        </w:numPr>
+        <w:rPr>
+          <w:lang w:val="el-GR"/>
+        </w:rPr>
+      </w:pPr>
+      <w:r>
+        <w:rPr>
+          <w:lang w:val="el-GR"/>
+        </w:rPr>
+        <w:t>Τρόπος αποστολής</w:t>
+      </w:r>
+    </w:p>
+    <w:p>
+      <w:pPr>
+        <w:pStyle w:val="ListParagraph"/>
+        <w:numPr>
+          <w:ilvl w:val="2"/>
+          <w:numId w:val="4"/>
+        </w:numPr>
+        <w:rPr>
+          <w:lang w:val="el-GR"/>
+        </w:rPr>
+      </w:pPr>
+      <w:r>
+        <w:rPr>
+          <w:lang w:val="el-GR"/>
+        </w:rPr>
+        <w:t>Εισαγωγή στοιχείων</w:t>
+      </w:r>
+    </w:p>
+    <w:p>
+      <w:pPr>
+        <w:spacing w:line="259" w:lineRule="auto"/>
+        <w:rPr>
+          <w:lang w:val="el-GR"/>
+        </w:rPr>
+      </w:pPr>
+      <w:r>
+        <w:rPr>
+          <w:lang w:val="el-GR"/>
+        </w:rPr>
+        <w:br w:type="page"/>
+      </w:r>
+    </w:p>
+    <w:p>
+      <w:pPr>
+        <w:pStyle w:val="Heading2"/>
+      </w:pPr>
+      <w:r>
+        <w:lastRenderedPageBreak/>
+        <w:t>Σύντομες σημειώσεις εκκίνησης</w:t>
+      </w:r>
+    </w:p>
+    <w:p>
+      <w:pPr>
+        <w:rPr>
+          <w:lang w:val="el-GR"/>
+        </w:rPr>
+      </w:pPr>
+      <w:r>
+        <w:rPr>
+          <w:lang w:val="el-GR"/>
+        </w:rPr>
+        <w:t xml:space="preserve">Το </w:t>
+      </w:r>
+      <w:r>
+        <w:t>online</w:t>
+      </w:r>
+      <w:r>
+        <w:rPr>
+          <w:lang w:val="el-GR"/>
+        </w:rPr>
+        <w:t xml:space="preserve"> </w:t>
+      </w:r>
+      <w:r>
+        <w:rPr>
+          <w:lang w:val="el-GR"/>
+        </w:rPr>
+        <w:t>σύστημα παραγγελιών βιβλιοπωλείου είναι μια διαδικτυακή εφαρμογή που σας δίνει τη δυνατότητα να αγοράσετε τα αγαπημένα σας βιβλία μέσα σε λίγα λεπτά. Πραγματοποιώντας ηλεκτρονικές παραγγελίες, εξασφαλίζεται ότι τα βιβλία που αγοράζετε θα φτάσουν με ασφάλεια στη θυρίδα της οικίας σας</w:t>
+      </w:r>
+      <w:r>
+        <w:rPr>
+          <w:lang w:val="el-GR"/>
+        </w:rPr>
+        <w:t>.</w:t>
+      </w:r>
+    </w:p>
+    <w:p>
+      <w:pPr>
+        <w:rPr>
+          <w:lang w:val="el-GR"/>
+        </w:rPr>
+      </w:pPr>
       <w:bookmarkStart w:id="2" w:name="_GoBack"/>
       <w:bookmarkEnd w:id="2"/>
     </w:p>
     <w:p>
       <w:pPr>
-        <w:pStyle w:val="ListParagraph"/>
-        <w:numPr>
-          <w:ilvl w:val="0"/>
-          <w:numId w:val="4"/>
-        </w:numPr>
-        <w:rPr>
-          <w:lang w:val="el-GR"/>
-        </w:rPr>
-      </w:pPr>
-      <w:r>
-        <w:rPr>
-          <w:lang w:val="el-GR"/>
-        </w:rPr>
-        <w:t>Καλάθι αγορών</w:t>
-      </w:r>
-    </w:p>
-    <w:p>
-      <w:pPr>
-        <w:pStyle w:val="ListParagraph"/>
-        <w:numPr>
-          <w:ilvl w:val="1"/>
-          <w:numId w:val="4"/>
-        </w:numPr>
-        <w:rPr>
-          <w:lang w:val="el-GR"/>
-        </w:rPr>
-      </w:pPr>
-      <w:r>
-        <w:rPr>
-          <w:lang w:val="el-GR"/>
-        </w:rPr>
-        <w:t>Εμφάνιση προϊόντων προς αγορά</w:t>
-      </w:r>
-    </w:p>
-    <w:p>
-      <w:pPr>
-        <w:pStyle w:val="ListParagraph"/>
-        <w:numPr>
-          <w:ilvl w:val="1"/>
-          <w:numId w:val="4"/>
-        </w:numPr>
-        <w:rPr>
-          <w:lang w:val="el-GR"/>
-        </w:rPr>
-      </w:pPr>
-      <w:r>
-        <w:rPr>
-          <w:lang w:val="el-GR"/>
-        </w:rPr>
-        <w:t>Επιλογή προϊόντος προς αγορά</w:t>
-      </w:r>
-    </w:p>
-    <w:p>
-      <w:pPr>
-        <w:pStyle w:val="ListParagraph"/>
-        <w:numPr>
-          <w:ilvl w:val="1"/>
-          <w:numId w:val="4"/>
-        </w:numPr>
-        <w:rPr>
-          <w:lang w:val="el-GR"/>
-        </w:rPr>
-      </w:pPr>
-      <w:r>
-        <w:rPr>
-          <w:lang w:val="el-GR"/>
-        </w:rPr>
-        <w:t>Αφαίρεση προϊόντος</w:t>
-      </w:r>
-    </w:p>
-    <w:p>
-      <w:pPr>
-        <w:pStyle w:val="ListParagraph"/>
-        <w:numPr>
-          <w:ilvl w:val="1"/>
-          <w:numId w:val="4"/>
-        </w:numPr>
-        <w:rPr>
-          <w:lang w:val="el-GR"/>
-        </w:rPr>
-      </w:pPr>
-      <w:r>
-        <w:rPr>
-          <w:lang w:val="el-GR"/>
-        </w:rPr>
-        <w:t>Υπολογισμός τελικού κόστους</w:t>
-      </w:r>
-    </w:p>
-    <w:p>
-      <w:pPr>
-        <w:pStyle w:val="ListParagraph"/>
-        <w:numPr>
-          <w:ilvl w:val="1"/>
-          <w:numId w:val="4"/>
-        </w:numPr>
-        <w:rPr>
-          <w:lang w:val="el-GR"/>
-        </w:rPr>
-      </w:pPr>
-      <w:r>
-        <w:rPr>
-          <w:lang w:val="el-GR"/>
-        </w:rPr>
-        <w:t>Επιλογή δόσεων</w:t>
-      </w:r>
-    </w:p>
-    <w:p>
-      <w:pPr>
-        <w:pStyle w:val="ListParagraph"/>
-        <w:numPr>
-          <w:ilvl w:val="1"/>
-          <w:numId w:val="4"/>
-        </w:numPr>
-        <w:rPr>
-          <w:lang w:val="el-GR"/>
-        </w:rPr>
-      </w:pPr>
-      <w:r>
-        <w:rPr>
-          <w:lang w:val="el-GR"/>
-        </w:rPr>
-        <w:t>Τρόπος πληρωμής</w:t>
-      </w:r>
-    </w:p>
-    <w:p>
-      <w:pPr>
-        <w:pStyle w:val="ListParagraph"/>
-        <w:numPr>
-          <w:ilvl w:val="1"/>
-          <w:numId w:val="4"/>
-        </w:numPr>
-        <w:rPr>
-          <w:lang w:val="el-GR"/>
-        </w:rPr>
-      </w:pPr>
-      <w:r>
-        <w:rPr>
-          <w:lang w:val="el-GR"/>
-        </w:rPr>
-        <w:t>Εκπτωτικό κουπόνι</w:t>
-      </w:r>
-    </w:p>
-    <w:p>
-      <w:pPr>
-        <w:pStyle w:val="ListParagraph"/>
-        <w:numPr>
-          <w:ilvl w:val="1"/>
-          <w:numId w:val="4"/>
-        </w:numPr>
-        <w:rPr>
-          <w:lang w:val="el-GR"/>
-        </w:rPr>
-      </w:pPr>
-      <w:r>
-        <w:rPr>
-          <w:lang w:val="el-GR"/>
-        </w:rPr>
-        <w:t>Τρόπος αποστολής</w:t>
-      </w:r>
-    </w:p>
-    <w:p>
-      <w:pPr>
-        <w:pStyle w:val="ListParagraph"/>
-        <w:numPr>
-          <w:ilvl w:val="2"/>
-          <w:numId w:val="4"/>
-        </w:numPr>
-        <w:rPr>
-          <w:lang w:val="el-GR"/>
-        </w:rPr>
-      </w:pPr>
-      <w:r>
-        <w:rPr>
-          <w:lang w:val="el-GR"/>
-        </w:rPr>
-        <w:t>Εισαγωγή στοιχείων</w:t>
+        <w:rPr>
+          <w:b/>
+          <w:sz w:val="28"/>
+          <w:lang w:val="el-GR"/>
+        </w:rPr>
+      </w:pPr>
+      <w:r>
+        <w:rPr>
+          <w:b/>
+          <w:sz w:val="28"/>
+          <w:lang w:val="el-GR"/>
+        </w:rPr>
+        <w:t>Λειτουργίες</w:t>
+      </w:r>
+    </w:p>
+    <w:p>
+      <w:pPr>
+        <w:rPr>
+          <w:lang w:val="el-GR"/>
+        </w:rPr>
+      </w:pPr>
+      <w:r>
+        <w:rPr>
+          <w:noProof/>
+          <w:spacing w:val="116"/>
+          <w:position w:val="-60"/>
+          <w:lang w:val="el-GR"/>
+        </w:rPr>
+        <w:drawing>
+          <wp:inline distT="0" distB="0" distL="0" distR="0" wp14:anchorId="74AAE2D0" wp14:editId="2B23027E">
+            <wp:extent cx="914400" cy="914400"/>
+            <wp:effectExtent l="0" t="0" r="0" b="0"/>
+            <wp:docPr id="1" name="Graphic 1" descr="Books on Shelf"/>
+            <wp:cNvGraphicFramePr>
+              <a:graphicFrameLocks xmlns:a="http://schemas.openxmlformats.org/drawingml/2006/main" noChangeAspect="1"/>
+            </wp:cNvGraphicFramePr>
+            <a:graphic xmlns:a="http://schemas.openxmlformats.org/drawingml/2006/main">
+              <a:graphicData uri="http://schemas.openxmlformats.org/drawingml/2006/picture">
+                <pic:pic xmlns:pic="http://schemas.openxmlformats.org/drawingml/2006/picture">
+                  <pic:nvPicPr>
+                    <pic:cNvPr id="1" name="BooksOnShelf.svg"/>
+                    <pic:cNvPicPr/>
+                  </pic:nvPicPr>
+                  <pic:blipFill>
+                    <a:blip r:embed="rId8">
+                      <a:extLst>
+                        <a:ext uri="{28A0092B-C50C-407E-A947-70E740481C1C}">
+                          <a14:useLocalDpi xmlns:a14="http://schemas.microsoft.com/office/drawing/2010/main" val="0"/>
+                        </a:ext>
+                        <a:ext uri="{96DAC541-7B7A-43D3-8B79-37D633B846F1}">
+                          <asvg:svgBlip xmlns:asvg="http://schemas.microsoft.com/office/drawing/2016/SVG/main" r:embed="rId9"/>
+                        </a:ext>
+                      </a:extLst>
+                    </a:blip>
+                    <a:stretch>
+                      <a:fillRect/>
+                    </a:stretch>
+                  </pic:blipFill>
+                  <pic:spPr>
+                    <a:xfrm>
+                      <a:off x="0" y="0"/>
+                      <a:ext cx="914400" cy="914400"/>
+                    </a:xfrm>
+                    <a:prstGeom prst="rect">
+                      <a:avLst/>
+                    </a:prstGeom>
+                  </pic:spPr>
+                </pic:pic>
+              </a:graphicData>
+            </a:graphic>
+          </wp:inline>
+        </w:drawing>
+      </w:r>
+      <w:r>
+        <w:rPr>
+          <w:sz w:val="28"/>
+          <w:lang w:val="el-GR"/>
+        </w:rPr>
+        <w:tab/>
+      </w:r>
+      <w:r>
+        <w:rPr>
+          <w:sz w:val="28"/>
+          <w:lang w:val="el-GR"/>
+        </w:rPr>
+        <w:t xml:space="preserve">Πλοήγηση και </w:t>
+      </w:r>
+      <w:r>
+        <w:rPr>
+          <w:sz w:val="28"/>
+          <w:lang w:val="el-GR"/>
+        </w:rPr>
+        <w:t>εξερεύνηση</w:t>
+      </w:r>
+      <w:r>
+        <w:rPr>
+          <w:sz w:val="28"/>
+          <w:lang w:val="el-GR"/>
+        </w:rPr>
+        <w:t xml:space="preserve"> νέων βιβλίων</w:t>
+      </w:r>
+    </w:p>
+    <w:p>
+      <w:pPr>
+        <w:rPr>
+          <w:sz w:val="28"/>
+          <w:lang w:val="el-GR"/>
+        </w:rPr>
+      </w:pPr>
+      <w:r>
+        <w:rPr>
+          <w:noProof/>
+          <w:position w:val="-60"/>
+          <w:lang w:val="el-GR"/>
+        </w:rPr>
+        <w:drawing>
+          <wp:inline distT="0" distB="0" distL="0" distR="0" wp14:anchorId="23B6C946" wp14:editId="59E0DD37">
+            <wp:extent cx="914400" cy="914400"/>
+            <wp:effectExtent l="0" t="0" r="0" b="0"/>
+            <wp:docPr id="18" name="Graphic 18" descr="Open Book"/>
+            <wp:cNvGraphicFramePr>
+              <a:graphicFrameLocks xmlns:a="http://schemas.openxmlformats.org/drawingml/2006/main" noChangeAspect="1"/>
+            </wp:cNvGraphicFramePr>
+            <a:graphic xmlns:a="http://schemas.openxmlformats.org/drawingml/2006/main">
+              <a:graphicData uri="http://schemas.openxmlformats.org/drawingml/2006/picture">
+                <pic:pic xmlns:pic="http://schemas.openxmlformats.org/drawingml/2006/picture">
+                  <pic:nvPicPr>
+                    <pic:cNvPr id="18" name="OpenBook.svg"/>
+                    <pic:cNvPicPr/>
+                  </pic:nvPicPr>
+                  <pic:blipFill>
+                    <a:blip r:embed="rId10">
+                      <a:extLst>
+                        <a:ext uri="{28A0092B-C50C-407E-A947-70E740481C1C}">
+                          <a14:useLocalDpi xmlns:a14="http://schemas.microsoft.com/office/drawing/2010/main" val="0"/>
+                        </a:ext>
+                        <a:ext uri="{96DAC541-7B7A-43D3-8B79-37D633B846F1}">
+                          <asvg:svgBlip xmlns:asvg="http://schemas.microsoft.com/office/drawing/2016/SVG/main" r:embed="rId11"/>
+                        </a:ext>
+                      </a:extLst>
+                    </a:blip>
+                    <a:stretch>
+                      <a:fillRect/>
+                    </a:stretch>
+                  </pic:blipFill>
+                  <pic:spPr>
+                    <a:xfrm>
+                      <a:off x="0" y="0"/>
+                      <a:ext cx="914400" cy="914400"/>
+                    </a:xfrm>
+                    <a:prstGeom prst="rect">
+                      <a:avLst/>
+                    </a:prstGeom>
+                  </pic:spPr>
+                </pic:pic>
+              </a:graphicData>
+            </a:graphic>
+          </wp:inline>
+        </w:drawing>
+      </w:r>
+      <w:r>
+        <w:rPr>
+          <w:lang w:val="el-GR"/>
+        </w:rPr>
+        <w:tab/>
+      </w:r>
+      <w:r>
+        <w:rPr>
+          <w:sz w:val="28"/>
+          <w:lang w:val="el-GR"/>
+        </w:rPr>
+        <w:t xml:space="preserve">Επισκόπηση </w:t>
+      </w:r>
+      <w:r>
+        <w:rPr>
+          <w:sz w:val="28"/>
+          <w:lang w:val="el-GR"/>
+        </w:rPr>
+        <w:t>πρώτων σελίδων</w:t>
+      </w:r>
+    </w:p>
+    <w:p>
+      <w:pPr>
+        <w:rPr>
+          <w:sz w:val="28"/>
+          <w:lang w:val="el-GR"/>
+        </w:rPr>
+      </w:pPr>
+      <w:r>
+        <w:rPr>
+          <w:noProof/>
+          <w:position w:val="-60"/>
+          <w:lang w:val="el-GR"/>
+        </w:rPr>
+        <w:drawing>
+          <wp:inline distT="0" distB="0" distL="0" distR="0" wp14:anchorId="725D3FB1" wp14:editId="77226DC0">
+            <wp:extent cx="914400" cy="914400"/>
+            <wp:effectExtent l="0" t="0" r="0" b="0"/>
+            <wp:docPr id="19" name="Graphic 19" descr="Tag"/>
+            <wp:cNvGraphicFramePr>
+              <a:graphicFrameLocks xmlns:a="http://schemas.openxmlformats.org/drawingml/2006/main" noChangeAspect="1"/>
+            </wp:cNvGraphicFramePr>
+            <a:graphic xmlns:a="http://schemas.openxmlformats.org/drawingml/2006/main">
+              <a:graphicData uri="http://schemas.openxmlformats.org/drawingml/2006/picture">
+                <pic:pic xmlns:pic="http://schemas.openxmlformats.org/drawingml/2006/picture">
+                  <pic:nvPicPr>
+                    <pic:cNvPr id="19" name="Tag.svg"/>
+                    <pic:cNvPicPr/>
+                  </pic:nvPicPr>
+                  <pic:blipFill>
+                    <a:blip r:embed="rId12">
+                      <a:extLst>
+                        <a:ext uri="{28A0092B-C50C-407E-A947-70E740481C1C}">
+                          <a14:useLocalDpi xmlns:a14="http://schemas.microsoft.com/office/drawing/2010/main" val="0"/>
+                        </a:ext>
+                        <a:ext uri="{96DAC541-7B7A-43D3-8B79-37D633B846F1}">
+                          <asvg:svgBlip xmlns:asvg="http://schemas.microsoft.com/office/drawing/2016/SVG/main" r:embed="rId13"/>
+                        </a:ext>
+                      </a:extLst>
+                    </a:blip>
+                    <a:stretch>
+                      <a:fillRect/>
+                    </a:stretch>
+                  </pic:blipFill>
+                  <pic:spPr>
+                    <a:xfrm>
+                      <a:off x="0" y="0"/>
+                      <a:ext cx="914400" cy="914400"/>
+                    </a:xfrm>
+                    <a:prstGeom prst="rect">
+                      <a:avLst/>
+                    </a:prstGeom>
+                  </pic:spPr>
+                </pic:pic>
+              </a:graphicData>
+            </a:graphic>
+          </wp:inline>
+        </w:drawing>
+      </w:r>
+      <w:r>
+        <w:rPr>
+          <w:lang w:val="el-GR"/>
+        </w:rPr>
+        <w:tab/>
+      </w:r>
+      <w:r>
+        <w:rPr>
+          <w:sz w:val="28"/>
+          <w:lang w:val="el-GR"/>
+        </w:rPr>
+        <w:t xml:space="preserve">Ενημέρωση για </w:t>
+      </w:r>
+      <w:r>
+        <w:rPr>
+          <w:sz w:val="28"/>
+          <w:lang w:val="el-GR"/>
+        </w:rPr>
+        <w:t>προσφορές και εκπτώσεις</w:t>
+      </w:r>
+    </w:p>
+    <w:p>
+      <w:pPr>
+        <w:rPr>
+          <w:sz w:val="28"/>
+          <w:lang w:val="el-GR"/>
+        </w:rPr>
+      </w:pPr>
+      <w:r>
+        <w:rPr>
+          <w:noProof/>
+          <w:position w:val="-60"/>
+          <w:lang w:val="el-GR"/>
+        </w:rPr>
+        <w:drawing>
+          <wp:inline distT="0" distB="0" distL="0" distR="0" wp14:anchorId="7244B3D1" wp14:editId="0966D039">
+            <wp:extent cx="914400" cy="914400"/>
+            <wp:effectExtent l="0" t="0" r="0" b="0"/>
+            <wp:docPr id="20" name="Graphic 20" descr="Bar chart"/>
+            <wp:cNvGraphicFramePr>
+              <a:graphicFrameLocks xmlns:a="http://schemas.openxmlformats.org/drawingml/2006/main" noChangeAspect="1"/>
+            </wp:cNvGraphicFramePr>
+            <a:graphic xmlns:a="http://schemas.openxmlformats.org/drawingml/2006/main">
+              <a:graphicData uri="http://schemas.openxmlformats.org/drawingml/2006/picture">
+                <pic:pic xmlns:pic="http://schemas.openxmlformats.org/drawingml/2006/picture">
+                  <pic:nvPicPr>
+                    <pic:cNvPr id="20" name="BarChart_LTR.svg"/>
+                    <pic:cNvPicPr/>
+                  </pic:nvPicPr>
+                  <pic:blipFill>
+                    <a:blip r:embed="rId14">
+                      <a:extLst>
+                        <a:ext uri="{28A0092B-C50C-407E-A947-70E740481C1C}">
+                          <a14:useLocalDpi xmlns:a14="http://schemas.microsoft.com/office/drawing/2010/main" val="0"/>
+                        </a:ext>
+                        <a:ext uri="{96DAC541-7B7A-43D3-8B79-37D633B846F1}">
+                          <asvg:svgBlip xmlns:asvg="http://schemas.microsoft.com/office/drawing/2016/SVG/main" r:embed="rId15"/>
+                        </a:ext>
+                      </a:extLst>
+                    </a:blip>
+                    <a:stretch>
+                      <a:fillRect/>
+                    </a:stretch>
+                  </pic:blipFill>
+                  <pic:spPr>
+                    <a:xfrm>
+                      <a:off x="0" y="0"/>
+                      <a:ext cx="914400" cy="914400"/>
+                    </a:xfrm>
+                    <a:prstGeom prst="rect">
+                      <a:avLst/>
+                    </a:prstGeom>
+                  </pic:spPr>
+                </pic:pic>
+              </a:graphicData>
+            </a:graphic>
+          </wp:inline>
+        </w:drawing>
+      </w:r>
+      <w:r>
+        <w:rPr>
+          <w:lang w:val="el-GR"/>
+        </w:rPr>
+        <w:tab/>
+      </w:r>
+      <w:r>
+        <w:rPr>
+          <w:sz w:val="28"/>
+          <w:lang w:val="el-GR"/>
+        </w:rPr>
+        <w:t>Θετικές και αρνητικές κριτικές χρηστών</w:t>
+      </w:r>
+    </w:p>
+    <w:p>
+      <w:pPr>
+        <w:rPr>
+          <w:lang w:val="el-GR"/>
+        </w:rPr>
+      </w:pPr>
+      <w:r>
+        <w:rPr>
+          <w:noProof/>
+          <w:position w:val="-60"/>
+          <w:lang w:val="el-GR"/>
+        </w:rPr>
+        <w:drawing>
+          <wp:inline distT="0" distB="0" distL="0" distR="0" wp14:anchorId="5DEB4CA0" wp14:editId="17ED2656">
+            <wp:extent cx="914400" cy="914400"/>
+            <wp:effectExtent l="0" t="0" r="0" b="0"/>
+            <wp:docPr id="21" name="Graphic 21" descr="Shopping cart"/>
+            <wp:cNvGraphicFramePr>
+              <a:graphicFrameLocks xmlns:a="http://schemas.openxmlformats.org/drawingml/2006/main" noChangeAspect="1"/>
+            </wp:cNvGraphicFramePr>
+            <a:graphic xmlns:a="http://schemas.openxmlformats.org/drawingml/2006/main">
+              <a:graphicData uri="http://schemas.openxmlformats.org/drawingml/2006/picture">
+                <pic:pic xmlns:pic="http://schemas.openxmlformats.org/drawingml/2006/picture">
+                  <pic:nvPicPr>
+                    <pic:cNvPr id="21" name="ShoppingCart.svg"/>
+                    <pic:cNvPicPr/>
+                  </pic:nvPicPr>
+                  <pic:blipFill>
+                    <a:blip r:embed="rId16">
+                      <a:extLst>
+                        <a:ext uri="{28A0092B-C50C-407E-A947-70E740481C1C}">
+                          <a14:useLocalDpi xmlns:a14="http://schemas.microsoft.com/office/drawing/2010/main" val="0"/>
+                        </a:ext>
+                        <a:ext uri="{96DAC541-7B7A-43D3-8B79-37D633B846F1}">
+                          <asvg:svgBlip xmlns:asvg="http://schemas.microsoft.com/office/drawing/2016/SVG/main" r:embed="rId17"/>
+                        </a:ext>
+                      </a:extLst>
+                    </a:blip>
+                    <a:stretch>
+                      <a:fillRect/>
+                    </a:stretch>
+                  </pic:blipFill>
+                  <pic:spPr>
+                    <a:xfrm>
+                      <a:off x="0" y="0"/>
+                      <a:ext cx="914400" cy="914400"/>
+                    </a:xfrm>
+                    <a:prstGeom prst="rect">
+                      <a:avLst/>
+                    </a:prstGeom>
+                  </pic:spPr>
+                </pic:pic>
+              </a:graphicData>
+            </a:graphic>
+          </wp:inline>
+        </w:drawing>
+      </w:r>
+      <w:r>
+        <w:rPr>
+          <w:lang w:val="el-GR"/>
+        </w:rPr>
+        <w:tab/>
+      </w:r>
+      <w:r>
+        <w:rPr>
+          <w:sz w:val="28"/>
+          <w:lang w:val="el-GR"/>
+        </w:rPr>
+        <w:t>Λογαριασμός με εύχρηστο καλάθι αγορών</w:t>
       </w:r>
     </w:p>
     <w:sectPr>
-      <w:footerReference w:type="default" r:id="rId8"/>
+      <w:footerReference w:type="default" r:id="rId18"/>
       <w:pgSz w:w="12240" w:h="15840"/>
       <w:pgMar w:top="1440" w:right="1440" w:bottom="1440" w:left="1440" w:header="720" w:footer="720" w:gutter="0"/>
       <w:cols w:space="720"/>
@@ -3232,7 +3701,7 @@
 </file>
 
 <file path=customXml/itemProps1.xml><?xml version="1.0" encoding="utf-8"?>
-<ds:datastoreItem xmlns:ds="http://schemas.openxmlformats.org/officeDocument/2006/customXml" ds:itemID="{85C3E298-C2E4-461E-83C4-359262AE4ADB}">
+<ds:datastoreItem xmlns:ds="http://schemas.openxmlformats.org/officeDocument/2006/customXml" ds:itemID="{81618CF1-A020-44DA-AA93-D3C318C78478}">
   <ds:schemaRefs>
     <ds:schemaRef ds:uri="http://schemas.openxmlformats.org/officeDocument/2006/bibliography"/>
   </ds:schemaRefs>

--- a/document.docx
+++ b/document.docx
@@ -1442,20 +1442,20 @@
       </w:pPr>
       <w:r>
         <w:lastRenderedPageBreak/>
-        <w:t>Σύντομες σημειώσεις εκκίνησης</w:t>
-      </w:r>
-    </w:p>
-    <w:p>
-      <w:pPr>
-        <w:rPr>
-          <w:lang w:val="el-GR"/>
-        </w:rPr>
-      </w:pPr>
-      <w:r>
-        <w:rPr>
-          <w:lang w:val="el-GR"/>
-        </w:rPr>
-        <w:t xml:space="preserve">Το </w:t>
+        <w:t>Ιεραρχική ανάλυση</w:t>
+      </w:r>
+    </w:p>
+    <w:p>
+      <w:pPr>
+        <w:rPr>
+          <w:lang w:val="el-GR"/>
+        </w:rPr>
+      </w:pPr>
+      <w:r>
+        <w:rPr>
+          <w:lang w:val="el-GR"/>
+        </w:rPr>
+        <w:t xml:space="preserve">Οι λειτουργίες που παρέχει το </w:t>
       </w:r>
       <w:r>
         <w:t>online</w:t>
@@ -1470,23 +1470,365 @@
         <w:rPr>
           <w:lang w:val="el-GR"/>
         </w:rPr>
-        <w:t>σύστημα παραγγελιών βιβλιοπωλείου είναι μια διαδικτυακή εφαρμογή που σας δίνει τη δυνατότητα να αγοράσετε τα αγαπημένα σας βιβλία μέσα σε λίγα λεπτά. Πραγματοποιώντας ηλεκτρονικές παραγγελίες, εξασφαλίζεται ότι τα βιβλία που αγοράζετε θα φτάσουν με ασφάλεια στη θυρίδα της οικίας σας</w:t>
-      </w:r>
-      <w:r>
-        <w:rPr>
-          <w:lang w:val="el-GR"/>
-        </w:rPr>
-        <w:t>.</w:t>
-      </w:r>
-    </w:p>
-    <w:p>
-      <w:pPr>
-        <w:rPr>
-          <w:lang w:val="el-GR"/>
-        </w:rPr>
-      </w:pPr>
+        <w:t>σύστημα παραγγελιών για βιβλία αναλύονται στο παρακάτω σχήμα ιεραρχικής ανάλυσης:</w:t>
+      </w:r>
+    </w:p>
+    <w:p>
+      <w:pPr>
+        <w:keepNext/>
+      </w:pPr>
+      <w:r>
+        <w:rPr>
+          <w:noProof/>
+          <w:lang w:val="el-GR"/>
+        </w:rPr>
+        <w:drawing>
+          <wp:inline distT="0" distB="0" distL="0" distR="0" wp14:anchorId="63979B74" wp14:editId="7A1BC346">
+            <wp:extent cx="5943600" cy="796290"/>
+            <wp:effectExtent l="0" t="0" r="0" b="3810"/>
+            <wp:docPr id="2" name="Picture 2"/>
+            <wp:cNvGraphicFramePr>
+              <a:graphicFrameLocks xmlns:a="http://schemas.openxmlformats.org/drawingml/2006/main" noChangeAspect="1"/>
+            </wp:cNvGraphicFramePr>
+            <a:graphic xmlns:a="http://schemas.openxmlformats.org/drawingml/2006/main">
+              <a:graphicData uri="http://schemas.openxmlformats.org/drawingml/2006/picture">
+                <pic:pic xmlns:pic="http://schemas.openxmlformats.org/drawingml/2006/picture">
+                  <pic:nvPicPr>
+                    <pic:cNvPr id="2" name="bibliopoleio.png"/>
+                    <pic:cNvPicPr/>
+                  </pic:nvPicPr>
+                  <pic:blipFill>
+                    <a:blip r:embed="rId8" cstate="print">
+                      <a:extLst>
+                        <a:ext uri="{28A0092B-C50C-407E-A947-70E740481C1C}">
+                          <a14:useLocalDpi xmlns:a14="http://schemas.microsoft.com/office/drawing/2010/main" val="0"/>
+                        </a:ext>
+                      </a:extLst>
+                    </a:blip>
+                    <a:stretch>
+                      <a:fillRect/>
+                    </a:stretch>
+                  </pic:blipFill>
+                  <pic:spPr>
+                    <a:xfrm>
+                      <a:off x="0" y="0"/>
+                      <a:ext cx="5943600" cy="796290"/>
+                    </a:xfrm>
+                    <a:prstGeom prst="rect">
+                      <a:avLst/>
+                    </a:prstGeom>
+                  </pic:spPr>
+                </pic:pic>
+              </a:graphicData>
+            </a:graphic>
+          </wp:inline>
+        </w:drawing>
+      </w:r>
+    </w:p>
+    <w:p>
+      <w:pPr>
+        <w:pStyle w:val="Caption"/>
+        <w:rPr>
+          <w:lang w:val="el-GR"/>
+        </w:rPr>
+      </w:pPr>
+      <w:proofErr w:type="spellStart"/>
+      <w:r>
+        <w:t>Εικόν</w:t>
+      </w:r>
+      <w:proofErr w:type="spellEnd"/>
+      <w:r>
+        <w:t xml:space="preserve">α </w:t>
+      </w:r>
+      <w:fldSimple w:instr=" SEQ Εικόνα \* ARABIC ">
+        <w:r>
+          <w:rPr>
+            <w:noProof/>
+          </w:rPr>
+          <w:t>1</w:t>
+        </w:r>
+      </w:fldSimple>
+      <w:r>
+        <w:rPr>
+          <w:lang w:val="el-GR"/>
+        </w:rPr>
+        <w:t xml:space="preserve"> Διάγραμμα ιεραρχικής σχεδίασης</w:t>
+      </w:r>
+    </w:p>
+    <w:p>
+      <w:pPr>
+        <w:rPr>
+          <w:lang w:val="el-GR"/>
+        </w:rPr>
+      </w:pPr>
+      <w:r>
+        <w:rPr>
+          <w:lang w:val="el-GR"/>
+        </w:rPr>
+        <w:t>Επιπλέον, παρουσιάζουμε ένα υποδεέστερο διάγραμμα με λιγότερες λειτουργίες και πιο δύσχρηστο για τον χρήστη:</w:t>
+      </w:r>
+    </w:p>
+    <w:p>
+      <w:pPr>
+        <w:keepNext/>
+      </w:pPr>
+      <w:r>
+        <w:rPr>
+          <w:noProof/>
+        </w:rPr>
+        <w:drawing>
+          <wp:inline distT="0" distB="0" distL="0" distR="0" wp14:anchorId="5BE98472" wp14:editId="6108112E">
+            <wp:extent cx="5943600" cy="1149350"/>
+            <wp:effectExtent l="0" t="0" r="0" b="0"/>
+            <wp:docPr id="4" name="Picture 4"/>
+            <wp:cNvGraphicFramePr>
+              <a:graphicFrameLocks xmlns:a="http://schemas.openxmlformats.org/drawingml/2006/main" noChangeAspect="1"/>
+            </wp:cNvGraphicFramePr>
+            <a:graphic xmlns:a="http://schemas.openxmlformats.org/drawingml/2006/main">
+              <a:graphicData uri="http://schemas.openxmlformats.org/drawingml/2006/picture">
+                <pic:pic xmlns:pic="http://schemas.openxmlformats.org/drawingml/2006/picture">
+                  <pic:nvPicPr>
+                    <pic:cNvPr id="4" name="bibliopoleio_2.png"/>
+                    <pic:cNvPicPr/>
+                  </pic:nvPicPr>
+                  <pic:blipFill>
+                    <a:blip r:embed="rId9" cstate="print">
+                      <a:extLst>
+                        <a:ext uri="{28A0092B-C50C-407E-A947-70E740481C1C}">
+                          <a14:useLocalDpi xmlns:a14="http://schemas.microsoft.com/office/drawing/2010/main" val="0"/>
+                        </a:ext>
+                      </a:extLst>
+                    </a:blip>
+                    <a:stretch>
+                      <a:fillRect/>
+                    </a:stretch>
+                  </pic:blipFill>
+                  <pic:spPr>
+                    <a:xfrm>
+                      <a:off x="0" y="0"/>
+                      <a:ext cx="5943600" cy="1149350"/>
+                    </a:xfrm>
+                    <a:prstGeom prst="rect">
+                      <a:avLst/>
+                    </a:prstGeom>
+                  </pic:spPr>
+                </pic:pic>
+              </a:graphicData>
+            </a:graphic>
+          </wp:inline>
+        </w:drawing>
+      </w:r>
+    </w:p>
+    <w:p>
+      <w:pPr>
+        <w:pStyle w:val="Caption"/>
+        <w:rPr>
+          <w:lang w:val="el-GR"/>
+        </w:rPr>
+      </w:pPr>
+      <w:r>
+        <w:rPr>
+          <w:lang w:val="el-GR"/>
+        </w:rPr>
+        <w:t xml:space="preserve">Εικόνα </w:t>
+      </w:r>
+      <w:r>
+        <w:fldChar w:fldCharType="begin"/>
+      </w:r>
+      <w:r>
+        <w:rPr>
+          <w:lang w:val="el-GR"/>
+        </w:rPr>
+        <w:instrText xml:space="preserve"> </w:instrText>
+      </w:r>
+      <w:r>
+        <w:instrText>SEQ</w:instrText>
+      </w:r>
+      <w:r>
+        <w:rPr>
+          <w:lang w:val="el-GR"/>
+        </w:rPr>
+        <w:instrText xml:space="preserve"> Εικόνα \* </w:instrText>
+      </w:r>
+      <w:r>
+        <w:instrText>ARABIC</w:instrText>
+      </w:r>
+      <w:r>
+        <w:rPr>
+          <w:lang w:val="el-GR"/>
+        </w:rPr>
+        <w:instrText xml:space="preserve"> </w:instrText>
+      </w:r>
+      <w:r>
+        <w:fldChar w:fldCharType="separate"/>
+      </w:r>
+      <w:r>
+        <w:rPr>
+          <w:noProof/>
+          <w:lang w:val="el-GR"/>
+        </w:rPr>
+        <w:t>2</w:t>
+      </w:r>
+      <w:r>
+        <w:fldChar w:fldCharType="end"/>
+      </w:r>
+      <w:r>
+        <w:rPr>
+          <w:lang w:val="el-GR"/>
+        </w:rPr>
+        <w:t xml:space="preserve"> Διάγραμμα ιεραρχικής σχεδίασης δύσχρηστο για τον χρήστη</w:t>
+      </w:r>
+    </w:p>
+    <w:p>
+      <w:pPr>
+        <w:rPr>
+          <w:lang w:val="el-GR"/>
+        </w:rPr>
+      </w:pPr>
+      <w:r>
+        <w:rPr>
+          <w:lang w:val="el-GR"/>
+        </w:rPr>
+        <w:t xml:space="preserve">Ας μελετήσουμε τα παραπάνω διαγράμματα και τον λόγο που επιλέγουμε το </w:t>
+      </w:r>
+      <w:r>
+        <w:rPr>
+          <w:lang w:val="el-GR"/>
+        </w:rPr>
+        <w:t>πρώτο από τα δυο.</w:t>
+      </w:r>
+    </w:p>
+    <w:p>
+      <w:pPr>
+        <w:rPr>
+          <w:b/>
+          <w:lang w:val="el-GR"/>
+        </w:rPr>
+      </w:pPr>
+      <w:r>
+        <w:rPr>
+          <w:b/>
+          <w:lang w:val="el-GR"/>
+        </w:rPr>
+        <w:t>Πλοήγηση</w:t>
+      </w:r>
+    </w:p>
+    <w:p>
+      <w:pPr>
+        <w:rPr>
+          <w:lang w:val="el-GR"/>
+        </w:rPr>
+      </w:pPr>
+      <w:r>
+        <w:rPr>
+          <w:lang w:val="el-GR"/>
+        </w:rPr>
+        <w:t>Στη πρώτη σχεδίαση παρατηρούμε ότι με την είσοδο του χρήστη στη διαδικτυακή εφαρμογή, παρουσιάζεται μια πλούσια σελίδα με βιβλία και προσφορές. Αρχικά, επιλέγουμε στο πάνω μέρος της σελίδα να εμφανίσουμε μια λίστα προωθούμενων βιβλίων με εξώφυλλο, τιμή και περιγραφή. Αυτά τα βιβλία έχουν επιλεγεί από εκδότες, διαφημιστές αλλά και από διαχειριστές. Αμέσως μετά, παρέχεται μια λίστα διάσημων βιβλίων με εξώφυλλο και τιμή, με βάση τις επιλογές και τη δραστηριότητα του ίδιου ή άλλων χρηστών της υπηρεσία μας. Με αυτό το τρόπο, ο πελάτης έχει την ικανότητα να ανακαλύψει καινούργια βιβλία που πιθανώς θα επιθυμήσει να παραγγείλει.</w:t>
+      </w:r>
+    </w:p>
+    <w:p>
+      <w:pPr>
+        <w:rPr>
+          <w:lang w:val="el-GR"/>
+        </w:rPr>
+      </w:pPr>
+      <w:r>
+        <w:rPr>
+          <w:lang w:val="el-GR"/>
+        </w:rPr>
+        <w:lastRenderedPageBreak/>
+        <w:t xml:space="preserve">Επιπρόσθετα, η εφαρμογή εκτός από προωθούμενα και προτεινόμενα βιβλία, επιλέγει τη </w:t>
+      </w:r>
+      <w:r>
+        <w:rPr>
+          <w:lang w:val="el-GR"/>
+        </w:rPr>
+        <w:t xml:space="preserve">προβολή βιβλίων </w:t>
+      </w:r>
+      <w:r>
+        <w:rPr>
+          <w:lang w:val="el-GR"/>
+        </w:rPr>
+        <w:t xml:space="preserve">που είναι σε έκπτωση ή </w:t>
+      </w:r>
+      <w:r>
+        <w:rPr>
+          <w:lang w:val="el-GR"/>
+        </w:rPr>
+        <w:t xml:space="preserve">έχουν </w:t>
+      </w:r>
+      <w:r>
+        <w:rPr>
+          <w:lang w:val="el-GR"/>
+        </w:rPr>
+        <w:t>κάποια προσφορά. Εμφανίζεται το εξώφυλλο, η τιμή και η προσφορά που είναι σε εξέλιξη.</w:t>
+      </w:r>
       <w:bookmarkStart w:id="2" w:name="_GoBack"/>
       <w:bookmarkEnd w:id="2"/>
+    </w:p>
+    <w:p>
+      <w:pPr>
+        <w:spacing w:line="259" w:lineRule="auto"/>
+        <w:rPr>
+          <w:lang w:val="el-GR"/>
+        </w:rPr>
+      </w:pPr>
+      <w:r>
+        <w:rPr>
+          <w:lang w:val="el-GR"/>
+        </w:rPr>
+        <w:br w:type="page"/>
+      </w:r>
+    </w:p>
+    <w:p>
+      <w:pPr>
+        <w:pStyle w:val="Heading2"/>
+      </w:pPr>
+      <w:r>
+        <w:lastRenderedPageBreak/>
+        <w:t>Σύντομες σημειώσεις εκκίνησης</w:t>
+      </w:r>
+    </w:p>
+    <w:p>
+      <w:pPr>
+        <w:rPr>
+          <w:lang w:val="el-GR"/>
+        </w:rPr>
+      </w:pPr>
+      <w:r>
+        <w:rPr>
+          <w:lang w:val="el-GR"/>
+        </w:rPr>
+        <w:t xml:space="preserve">Το </w:t>
+      </w:r>
+      <w:r>
+        <w:t>online</w:t>
+      </w:r>
+      <w:r>
+        <w:rPr>
+          <w:lang w:val="el-GR"/>
+        </w:rPr>
+        <w:t xml:space="preserve"> </w:t>
+      </w:r>
+      <w:r>
+        <w:rPr>
+          <w:lang w:val="el-GR"/>
+        </w:rPr>
+        <w:t>σύστημα παραγγελιών βιβλιοπωλείου είναι μια διαδικτυακή εφαρμογή που σας δίνει τη δυνατότητα να αγοράσετε τα αγαπημένα σας βιβλία μέσα σε λίγα λεπτά. Πραγματοποιώντας ηλεκτρονικές παραγγελίες, εξασφαλίζεται ότι τα βιβλία που αγοράζετε θα φτάσουν με ασφάλεια στη θυρίδα της οικίας σας</w:t>
+      </w:r>
+      <w:r>
+        <w:rPr>
+          <w:lang w:val="el-GR"/>
+        </w:rPr>
+        <w:t>.</w:t>
+      </w:r>
+    </w:p>
+    <w:p>
+      <w:pPr>
+        <w:rPr>
+          <w:lang w:val="el-GR"/>
+        </w:rPr>
+      </w:pPr>
     </w:p>
     <w:p>
       <w:pPr>
@@ -1531,93 +1873,6 @@
                 <pic:pic xmlns:pic="http://schemas.openxmlformats.org/drawingml/2006/picture">
                   <pic:nvPicPr>
                     <pic:cNvPr id="1" name="BooksOnShelf.svg"/>
-                    <pic:cNvPicPr/>
-                  </pic:nvPicPr>
-                  <pic:blipFill>
-                    <a:blip r:embed="rId8">
-                      <a:extLst>
-                        <a:ext uri="{28A0092B-C50C-407E-A947-70E740481C1C}">
-                          <a14:useLocalDpi xmlns:a14="http://schemas.microsoft.com/office/drawing/2010/main" val="0"/>
-                        </a:ext>
-                        <a:ext uri="{96DAC541-7B7A-43D3-8B79-37D633B846F1}">
-                          <asvg:svgBlip xmlns:asvg="http://schemas.microsoft.com/office/drawing/2016/SVG/main" r:embed="rId9"/>
-                        </a:ext>
-                      </a:extLst>
-                    </a:blip>
-                    <a:stretch>
-                      <a:fillRect/>
-                    </a:stretch>
-                  </pic:blipFill>
-                  <pic:spPr>
-                    <a:xfrm>
-                      <a:off x="0" y="0"/>
-                      <a:ext cx="914400" cy="914400"/>
-                    </a:xfrm>
-                    <a:prstGeom prst="rect">
-                      <a:avLst/>
-                    </a:prstGeom>
-                  </pic:spPr>
-                </pic:pic>
-              </a:graphicData>
-            </a:graphic>
-          </wp:inline>
-        </w:drawing>
-      </w:r>
-      <w:r>
-        <w:rPr>
-          <w:sz w:val="28"/>
-          <w:lang w:val="el-GR"/>
-        </w:rPr>
-        <w:tab/>
-      </w:r>
-      <w:r>
-        <w:rPr>
-          <w:sz w:val="28"/>
-          <w:lang w:val="el-GR"/>
-        </w:rPr>
-        <w:t xml:space="preserve">Πλοήγηση και </w:t>
-      </w:r>
-      <w:r>
-        <w:rPr>
-          <w:sz w:val="28"/>
-          <w:lang w:val="el-GR"/>
-        </w:rPr>
-        <w:t>εξερεύνηση</w:t>
-      </w:r>
-      <w:r>
-        <w:rPr>
-          <w:sz w:val="28"/>
-          <w:lang w:val="el-GR"/>
-        </w:rPr>
-        <w:t xml:space="preserve"> νέων βιβλίων</w:t>
-      </w:r>
-    </w:p>
-    <w:p>
-      <w:pPr>
-        <w:rPr>
-          <w:sz w:val="28"/>
-          <w:lang w:val="el-GR"/>
-        </w:rPr>
-      </w:pPr>
-      <w:r>
-        <w:rPr>
-          <w:noProof/>
-          <w:position w:val="-60"/>
-          <w:lang w:val="el-GR"/>
-        </w:rPr>
-        <w:drawing>
-          <wp:inline distT="0" distB="0" distL="0" distR="0" wp14:anchorId="23B6C946" wp14:editId="59E0DD37">
-            <wp:extent cx="914400" cy="914400"/>
-            <wp:effectExtent l="0" t="0" r="0" b="0"/>
-            <wp:docPr id="18" name="Graphic 18" descr="Open Book"/>
-            <wp:cNvGraphicFramePr>
-              <a:graphicFrameLocks xmlns:a="http://schemas.openxmlformats.org/drawingml/2006/main" noChangeAspect="1"/>
-            </wp:cNvGraphicFramePr>
-            <a:graphic xmlns:a="http://schemas.openxmlformats.org/drawingml/2006/main">
-              <a:graphicData uri="http://schemas.openxmlformats.org/drawingml/2006/picture">
-                <pic:pic xmlns:pic="http://schemas.openxmlformats.org/drawingml/2006/picture">
-                  <pic:nvPicPr>
-                    <pic:cNvPr id="18" name="OpenBook.svg"/>
                     <pic:cNvPicPr/>
                   </pic:nvPicPr>
                   <pic:blipFill>
@@ -1652,6 +1907,7 @@
       </w:r>
       <w:r>
         <w:rPr>
+          <w:sz w:val="28"/>
           <w:lang w:val="el-GR"/>
         </w:rPr>
         <w:tab/>
@@ -1661,14 +1917,21 @@
           <w:sz w:val="28"/>
           <w:lang w:val="el-GR"/>
         </w:rPr>
-        <w:t xml:space="preserve">Επισκόπηση </w:t>
+        <w:t xml:space="preserve">Πλοήγηση και </w:t>
       </w:r>
       <w:r>
         <w:rPr>
           <w:sz w:val="28"/>
           <w:lang w:val="el-GR"/>
         </w:rPr>
-        <w:t>πρώτων σελίδων</w:t>
+        <w:t>εξερεύνηση</w:t>
+      </w:r>
+      <w:r>
+        <w:rPr>
+          <w:sz w:val="28"/>
+          <w:lang w:val="el-GR"/>
+        </w:rPr>
+        <w:t xml:space="preserve"> νέων βιβλίων</w:t>
       </w:r>
     </w:p>
     <w:p>
@@ -1685,10 +1948,10 @@
           <w:lang w:val="el-GR"/>
         </w:rPr>
         <w:drawing>
-          <wp:inline distT="0" distB="0" distL="0" distR="0" wp14:anchorId="725D3FB1" wp14:editId="77226DC0">
+          <wp:inline distT="0" distB="0" distL="0" distR="0" wp14:anchorId="23B6C946" wp14:editId="59E0DD37">
             <wp:extent cx="914400" cy="914400"/>
             <wp:effectExtent l="0" t="0" r="0" b="0"/>
-            <wp:docPr id="19" name="Graphic 19" descr="Tag"/>
+            <wp:docPr id="18" name="Graphic 18" descr="Open Book"/>
             <wp:cNvGraphicFramePr>
               <a:graphicFrameLocks xmlns:a="http://schemas.openxmlformats.org/drawingml/2006/main" noChangeAspect="1"/>
             </wp:cNvGraphicFramePr>
@@ -1696,7 +1959,7 @@
               <a:graphicData uri="http://schemas.openxmlformats.org/drawingml/2006/picture">
                 <pic:pic xmlns:pic="http://schemas.openxmlformats.org/drawingml/2006/picture">
                   <pic:nvPicPr>
-                    <pic:cNvPr id="19" name="Tag.svg"/>
+                    <pic:cNvPr id="18" name="OpenBook.svg"/>
                     <pic:cNvPicPr/>
                   </pic:nvPicPr>
                   <pic:blipFill>
@@ -1740,14 +2003,14 @@
           <w:sz w:val="28"/>
           <w:lang w:val="el-GR"/>
         </w:rPr>
-        <w:t xml:space="preserve">Ενημέρωση για </w:t>
+        <w:t xml:space="preserve">Επισκόπηση </w:t>
       </w:r>
       <w:r>
         <w:rPr>
           <w:sz w:val="28"/>
           <w:lang w:val="el-GR"/>
         </w:rPr>
-        <w:t>προσφορές και εκπτώσεις</w:t>
+        <w:t>πρώτων σελίδων</w:t>
       </w:r>
     </w:p>
     <w:p>
@@ -1764,10 +2027,10 @@
           <w:lang w:val="el-GR"/>
         </w:rPr>
         <w:drawing>
-          <wp:inline distT="0" distB="0" distL="0" distR="0" wp14:anchorId="7244B3D1" wp14:editId="0966D039">
+          <wp:inline distT="0" distB="0" distL="0" distR="0" wp14:anchorId="725D3FB1" wp14:editId="77226DC0">
             <wp:extent cx="914400" cy="914400"/>
             <wp:effectExtent l="0" t="0" r="0" b="0"/>
-            <wp:docPr id="20" name="Graphic 20" descr="Bar chart"/>
+            <wp:docPr id="19" name="Graphic 19" descr="Tag"/>
             <wp:cNvGraphicFramePr>
               <a:graphicFrameLocks xmlns:a="http://schemas.openxmlformats.org/drawingml/2006/main" noChangeAspect="1"/>
             </wp:cNvGraphicFramePr>
@@ -1775,7 +2038,7 @@
               <a:graphicData uri="http://schemas.openxmlformats.org/drawingml/2006/picture">
                 <pic:pic xmlns:pic="http://schemas.openxmlformats.org/drawingml/2006/picture">
                   <pic:nvPicPr>
-                    <pic:cNvPr id="20" name="BarChart_LTR.svg"/>
+                    <pic:cNvPr id="19" name="Tag.svg"/>
                     <pic:cNvPicPr/>
                   </pic:nvPicPr>
                   <pic:blipFill>
@@ -1819,12 +2082,20 @@
           <w:sz w:val="28"/>
           <w:lang w:val="el-GR"/>
         </w:rPr>
-        <w:t>Θετικές και αρνητικές κριτικές χρηστών</w:t>
-      </w:r>
-    </w:p>
-    <w:p>
-      <w:pPr>
-        <w:rPr>
+        <w:t xml:space="preserve">Ενημέρωση για </w:t>
+      </w:r>
+      <w:r>
+        <w:rPr>
+          <w:sz w:val="28"/>
+          <w:lang w:val="el-GR"/>
+        </w:rPr>
+        <w:t>προσφορές και εκπτώσεις</w:t>
+      </w:r>
+    </w:p>
+    <w:p>
+      <w:pPr>
+        <w:rPr>
+          <w:sz w:val="28"/>
           <w:lang w:val="el-GR"/>
         </w:rPr>
       </w:pPr>
@@ -1835,10 +2106,10 @@
           <w:lang w:val="el-GR"/>
         </w:rPr>
         <w:drawing>
-          <wp:inline distT="0" distB="0" distL="0" distR="0" wp14:anchorId="5DEB4CA0" wp14:editId="17ED2656">
+          <wp:inline distT="0" distB="0" distL="0" distR="0" wp14:anchorId="7244B3D1" wp14:editId="0966D039">
             <wp:extent cx="914400" cy="914400"/>
             <wp:effectExtent l="0" t="0" r="0" b="0"/>
-            <wp:docPr id="21" name="Graphic 21" descr="Shopping cart"/>
+            <wp:docPr id="20" name="Graphic 20" descr="Bar chart"/>
             <wp:cNvGraphicFramePr>
               <a:graphicFrameLocks xmlns:a="http://schemas.openxmlformats.org/drawingml/2006/main" noChangeAspect="1"/>
             </wp:cNvGraphicFramePr>
@@ -1846,7 +2117,7 @@
               <a:graphicData uri="http://schemas.openxmlformats.org/drawingml/2006/picture">
                 <pic:pic xmlns:pic="http://schemas.openxmlformats.org/drawingml/2006/picture">
                   <pic:nvPicPr>
-                    <pic:cNvPr id="21" name="ShoppingCart.svg"/>
+                    <pic:cNvPr id="20" name="BarChart_LTR.svg"/>
                     <pic:cNvPicPr/>
                   </pic:nvPicPr>
                   <pic:blipFill>
@@ -1890,11 +2161,82 @@
           <w:sz w:val="28"/>
           <w:lang w:val="el-GR"/>
         </w:rPr>
+        <w:t>Θετικές και αρνητικές κριτικές χρηστών</w:t>
+      </w:r>
+    </w:p>
+    <w:p>
+      <w:pPr>
+        <w:rPr>
+          <w:lang w:val="el-GR"/>
+        </w:rPr>
+      </w:pPr>
+      <w:r>
+        <w:rPr>
+          <w:noProof/>
+          <w:position w:val="-60"/>
+          <w:lang w:val="el-GR"/>
+        </w:rPr>
+        <w:drawing>
+          <wp:inline distT="0" distB="0" distL="0" distR="0" wp14:anchorId="5DEB4CA0" wp14:editId="17ED2656">
+            <wp:extent cx="914400" cy="914400"/>
+            <wp:effectExtent l="0" t="0" r="0" b="0"/>
+            <wp:docPr id="21" name="Graphic 21" descr="Shopping cart"/>
+            <wp:cNvGraphicFramePr>
+              <a:graphicFrameLocks xmlns:a="http://schemas.openxmlformats.org/drawingml/2006/main" noChangeAspect="1"/>
+            </wp:cNvGraphicFramePr>
+            <a:graphic xmlns:a="http://schemas.openxmlformats.org/drawingml/2006/main">
+              <a:graphicData uri="http://schemas.openxmlformats.org/drawingml/2006/picture">
+                <pic:pic xmlns:pic="http://schemas.openxmlformats.org/drawingml/2006/picture">
+                  <pic:nvPicPr>
+                    <pic:cNvPr id="21" name="ShoppingCart.svg"/>
+                    <pic:cNvPicPr/>
+                  </pic:nvPicPr>
+                  <pic:blipFill>
+                    <a:blip r:embed="rId18">
+                      <a:extLst>
+                        <a:ext uri="{28A0092B-C50C-407E-A947-70E740481C1C}">
+                          <a14:useLocalDpi xmlns:a14="http://schemas.microsoft.com/office/drawing/2010/main" val="0"/>
+                        </a:ext>
+                        <a:ext uri="{96DAC541-7B7A-43D3-8B79-37D633B846F1}">
+                          <asvg:svgBlip xmlns:asvg="http://schemas.microsoft.com/office/drawing/2016/SVG/main" r:embed="rId19"/>
+                        </a:ext>
+                      </a:extLst>
+                    </a:blip>
+                    <a:stretch>
+                      <a:fillRect/>
+                    </a:stretch>
+                  </pic:blipFill>
+                  <pic:spPr>
+                    <a:xfrm>
+                      <a:off x="0" y="0"/>
+                      <a:ext cx="914400" cy="914400"/>
+                    </a:xfrm>
+                    <a:prstGeom prst="rect">
+                      <a:avLst/>
+                    </a:prstGeom>
+                  </pic:spPr>
+                </pic:pic>
+              </a:graphicData>
+            </a:graphic>
+          </wp:inline>
+        </w:drawing>
+      </w:r>
+      <w:r>
+        <w:rPr>
+          <w:lang w:val="el-GR"/>
+        </w:rPr>
+        <w:tab/>
+      </w:r>
+      <w:r>
+        <w:rPr>
+          <w:sz w:val="28"/>
+          <w:lang w:val="el-GR"/>
+        </w:rPr>
         <w:t>Λογαριασμός με εύχρηστο καλάθι αγορών</w:t>
       </w:r>
     </w:p>
     <w:sectPr>
-      <w:footerReference w:type="default" r:id="rId18"/>
+      <w:footerReference w:type="default" r:id="rId20"/>
       <w:pgSz w:w="12240" w:h="15840"/>
       <w:pgMar w:top="1440" w:right="1440" w:bottom="1440" w:left="1440" w:header="720" w:footer="720" w:gutter="0"/>
       <w:cols w:space="720"/>
@@ -3701,7 +4043,7 @@
 </file>
 
 <file path=customXml/itemProps1.xml><?xml version="1.0" encoding="utf-8"?>
-<ds:datastoreItem xmlns:ds="http://schemas.openxmlformats.org/officeDocument/2006/customXml" ds:itemID="{81618CF1-A020-44DA-AA93-D3C318C78478}">
+<ds:datastoreItem xmlns:ds="http://schemas.openxmlformats.org/officeDocument/2006/customXml" ds:itemID="{91528CF8-CABE-45C0-89AD-CC77025CEAFF}">
   <ds:schemaRefs>
     <ds:schemaRef ds:uri="http://schemas.openxmlformats.org/officeDocument/2006/bibliography"/>
   </ds:schemaRefs>

--- a/document.docx
+++ b/document.docx
@@ -1480,13 +1480,12 @@
       <w:r>
         <w:rPr>
           <w:noProof/>
-          <w:lang w:val="el-GR"/>
         </w:rPr>
         <w:drawing>
-          <wp:inline distT="0" distB="0" distL="0" distR="0" wp14:anchorId="63979B74" wp14:editId="7A1BC346">
-            <wp:extent cx="5943600" cy="796290"/>
-            <wp:effectExtent l="0" t="0" r="0" b="3810"/>
-            <wp:docPr id="2" name="Picture 2"/>
+          <wp:inline distT="0" distB="0" distL="0" distR="0" wp14:anchorId="05582D14" wp14:editId="4109FD54">
+            <wp:extent cx="5943600" cy="695325"/>
+            <wp:effectExtent l="0" t="0" r="0" b="9525"/>
+            <wp:docPr id="3" name="Picture 3"/>
             <wp:cNvGraphicFramePr>
               <a:graphicFrameLocks xmlns:a="http://schemas.openxmlformats.org/drawingml/2006/main" noChangeAspect="1"/>
             </wp:cNvGraphicFramePr>
@@ -1494,7 +1493,7 @@
               <a:graphicData uri="http://schemas.openxmlformats.org/drawingml/2006/picture">
                 <pic:pic xmlns:pic="http://schemas.openxmlformats.org/drawingml/2006/picture">
                   <pic:nvPicPr>
-                    <pic:cNvPr id="2" name="bibliopoleio.png"/>
+                    <pic:cNvPr id="3" name="bibliopoleio.png"/>
                     <pic:cNvPicPr/>
                   </pic:nvPicPr>
                   <pic:blipFill>
@@ -1512,7 +1511,7 @@
                   <pic:spPr>
                     <a:xfrm>
                       <a:off x="0" y="0"/>
-                      <a:ext cx="5943600" cy="796290"/>
+                      <a:ext cx="5943600" cy="695325"/>
                     </a:xfrm>
                     <a:prstGeom prst="rect">
                       <a:avLst/>
@@ -1532,22 +1531,70 @@
           <w:lang w:val="el-GR"/>
         </w:rPr>
       </w:pPr>
-      <w:proofErr w:type="spellStart"/>
-      <w:r>
-        <w:t>Εικόν</w:t>
-      </w:r>
-      <w:proofErr w:type="spellEnd"/>
-      <w:r>
-        <w:t xml:space="preserve">α </w:t>
-      </w:r>
-      <w:fldSimple w:instr=" SEQ Εικόνα \* ARABIC ">
-        <w:r>
-          <w:rPr>
-            <w:noProof/>
-          </w:rPr>
-          <w:t>1</w:t>
-        </w:r>
-      </w:fldSimple>
+      <w:r>
+        <w:rPr>
+          <w:lang w:val="el-GR"/>
+        </w:rPr>
+        <w:t xml:space="preserve">Εικόνα </w:t>
+      </w:r>
+      <w:r>
+        <w:rPr>
+          <w:noProof/>
+        </w:rPr>
+        <w:fldChar w:fldCharType="begin"/>
+      </w:r>
+      <w:r>
+        <w:rPr>
+          <w:noProof/>
+          <w:lang w:val="el-GR"/>
+        </w:rPr>
+        <w:instrText xml:space="preserve"> </w:instrText>
+      </w:r>
+      <w:r>
+        <w:rPr>
+          <w:noProof/>
+        </w:rPr>
+        <w:instrText>SEQ</w:instrText>
+      </w:r>
+      <w:r>
+        <w:rPr>
+          <w:noProof/>
+          <w:lang w:val="el-GR"/>
+        </w:rPr>
+        <w:instrText xml:space="preserve"> Εικόνα \* </w:instrText>
+      </w:r>
+      <w:r>
+        <w:rPr>
+          <w:noProof/>
+        </w:rPr>
+        <w:instrText>ARABIC</w:instrText>
+      </w:r>
+      <w:r>
+        <w:rPr>
+          <w:noProof/>
+          <w:lang w:val="el-GR"/>
+        </w:rPr>
+        <w:instrText xml:space="preserve"> </w:instrText>
+      </w:r>
+      <w:r>
+        <w:rPr>
+          <w:noProof/>
+        </w:rPr>
+        <w:fldChar w:fldCharType="separate"/>
+      </w:r>
+      <w:r>
+        <w:rPr>
+          <w:noProof/>
+          <w:lang w:val="el-GR"/>
+        </w:rPr>
+        <w:t>1</w:t>
+      </w:r>
+      <w:r>
+        <w:rPr>
+          <w:noProof/>
+        </w:rPr>
+        <w:fldChar w:fldCharType="end"/>
+      </w:r>
       <w:r>
         <w:rPr>
           <w:lang w:val="el-GR"/>
@@ -1577,10 +1624,10 @@
           <w:noProof/>
         </w:rPr>
         <w:drawing>
-          <wp:inline distT="0" distB="0" distL="0" distR="0" wp14:anchorId="5BE98472" wp14:editId="6108112E">
-            <wp:extent cx="5943600" cy="1149350"/>
+          <wp:inline distT="0" distB="0" distL="0" distR="0" wp14:anchorId="4D35D1A4" wp14:editId="5154BA8C">
+            <wp:extent cx="5943600" cy="953135"/>
             <wp:effectExtent l="0" t="0" r="0" b="0"/>
-            <wp:docPr id="4" name="Picture 4"/>
+            <wp:docPr id="5" name="Picture 5"/>
             <wp:cNvGraphicFramePr>
               <a:graphicFrameLocks xmlns:a="http://schemas.openxmlformats.org/drawingml/2006/main" noChangeAspect="1"/>
             </wp:cNvGraphicFramePr>
@@ -1588,7 +1635,7 @@
               <a:graphicData uri="http://schemas.openxmlformats.org/drawingml/2006/picture">
                 <pic:pic xmlns:pic="http://schemas.openxmlformats.org/drawingml/2006/picture">
                   <pic:nvPicPr>
-                    <pic:cNvPr id="4" name="bibliopoleio_2.png"/>
+                    <pic:cNvPr id="5" name="bibliopoleio_2.png"/>
                     <pic:cNvPicPr/>
                   </pic:nvPicPr>
                   <pic:blipFill>
@@ -1606,7 +1653,7 @@
                   <pic:spPr>
                     <a:xfrm>
                       <a:off x="0" y="0"/>
-                      <a:ext cx="5943600" cy="1149350"/>
+                      <a:ext cx="5943600" cy="953135"/>
                     </a:xfrm>
                     <a:prstGeom prst="rect">
                       <a:avLst/>
@@ -1700,74 +1747,6 @@
     </w:p>
     <w:p>
       <w:pPr>
-        <w:rPr>
-          <w:b/>
-          <w:lang w:val="el-GR"/>
-        </w:rPr>
-      </w:pPr>
-      <w:r>
-        <w:rPr>
-          <w:b/>
-          <w:lang w:val="el-GR"/>
-        </w:rPr>
-        <w:t>Πλοήγηση</w:t>
-      </w:r>
-    </w:p>
-    <w:p>
-      <w:pPr>
-        <w:rPr>
-          <w:lang w:val="el-GR"/>
-        </w:rPr>
-      </w:pPr>
-      <w:r>
-        <w:rPr>
-          <w:lang w:val="el-GR"/>
-        </w:rPr>
-        <w:t>Στη πρώτη σχεδίαση παρατηρούμε ότι με την είσοδο του χρήστη στη διαδικτυακή εφαρμογή, παρουσιάζεται μια πλούσια σελίδα με βιβλία και προσφορές. Αρχικά, επιλέγουμε στο πάνω μέρος της σελίδα να εμφανίσουμε μια λίστα προωθούμενων βιβλίων με εξώφυλλο, τιμή και περιγραφή. Αυτά τα βιβλία έχουν επιλεγεί από εκδότες, διαφημιστές αλλά και από διαχειριστές. Αμέσως μετά, παρέχεται μια λίστα διάσημων βιβλίων με εξώφυλλο και τιμή, με βάση τις επιλογές και τη δραστηριότητα του ίδιου ή άλλων χρηστών της υπηρεσία μας. Με αυτό το τρόπο, ο πελάτης έχει την ικανότητα να ανακαλύψει καινούργια βιβλία που πιθανώς θα επιθυμήσει να παραγγείλει.</w:t>
-      </w:r>
-    </w:p>
-    <w:p>
-      <w:pPr>
-        <w:rPr>
-          <w:lang w:val="el-GR"/>
-        </w:rPr>
-      </w:pPr>
-      <w:r>
-        <w:rPr>
-          <w:lang w:val="el-GR"/>
-        </w:rPr>
-        <w:lastRenderedPageBreak/>
-        <w:t xml:space="preserve">Επιπρόσθετα, η εφαρμογή εκτός από προωθούμενα και προτεινόμενα βιβλία, επιλέγει τη </w:t>
-      </w:r>
-      <w:r>
-        <w:rPr>
-          <w:lang w:val="el-GR"/>
-        </w:rPr>
-        <w:t xml:space="preserve">προβολή βιβλίων </w:t>
-      </w:r>
-      <w:r>
-        <w:rPr>
-          <w:lang w:val="el-GR"/>
-        </w:rPr>
-        <w:t xml:space="preserve">που είναι σε έκπτωση ή </w:t>
-      </w:r>
-      <w:r>
-        <w:rPr>
-          <w:lang w:val="el-GR"/>
-        </w:rPr>
-        <w:t xml:space="preserve">έχουν </w:t>
-      </w:r>
-      <w:r>
-        <w:rPr>
-          <w:lang w:val="el-GR"/>
-        </w:rPr>
-        <w:t>κάποια προσφορά. Εμφανίζεται το εξώφυλλο, η τιμή και η προσφορά που είναι σε εξέλιξη.</w:t>
-      </w:r>
-      <w:bookmarkStart w:id="2" w:name="_GoBack"/>
-      <w:bookmarkEnd w:id="2"/>
-    </w:p>
-    <w:p>
-      <w:pPr>
         <w:spacing w:line="259" w:lineRule="auto"/>
         <w:rPr>
           <w:lang w:val="el-GR"/>
@@ -1814,7 +1793,31 @@
         <w:rPr>
           <w:lang w:val="el-GR"/>
         </w:rPr>
-        <w:t>σύστημα παραγγελιών βιβλιοπωλείου είναι μια διαδικτυακή εφαρμογή που σας δίνει τη δυνατότητα να αγοράσετε τα αγαπημένα σας βιβλία μέσα σε λίγα λεπτά. Πραγματοποιώντας ηλεκτρονικές παραγγελίες, εξασφαλίζεται ότι τα βιβλία που αγοράζετε θα φτάσουν με ασφάλεια στη θυρίδα της οικίας σας</w:t>
+        <w:t xml:space="preserve">σύστημα παραγγελιών </w:t>
+      </w:r>
+      <w:r>
+        <w:rPr>
+          <w:lang w:val="el-GR"/>
+        </w:rPr>
+        <w:t>από βιβλιοπωλείο</w:t>
+      </w:r>
+      <w:r>
+        <w:rPr>
+          <w:lang w:val="el-GR"/>
+        </w:rPr>
+        <w:t xml:space="preserve"> είναι μια </w:t>
+      </w:r>
+      <w:r>
+        <w:rPr>
+          <w:lang w:val="el-GR"/>
+        </w:rPr>
+        <w:t>προηγμένη</w:t>
+      </w:r>
+      <w:r>
+        <w:rPr>
+          <w:lang w:val="el-GR"/>
+        </w:rPr>
+        <w:t xml:space="preserve"> εφαρμογή που σας δίνει τη δυνατότητα να αγοράσετε τα αγαπημένα σας βιβλία μέσα σε λίγα λεπτά. Πραγματοποιώντας ηλεκτρονικές παραγγελίες, εξασφαλίζεται ότι τα βιβλία που αγοράζετε θα φτάσουν με ασφάλεια στη θυρίδα της οικίας σας</w:t>
       </w:r>
       <w:r>
         <w:rPr>
@@ -2167,6 +2170,7 @@
     <w:p>
       <w:pPr>
         <w:rPr>
+          <w:sz w:val="28"/>
           <w:lang w:val="el-GR"/>
         </w:rPr>
       </w:pPr>
@@ -2235,8 +2239,1521 @@
         <w:t>Λογαριασμός με εύχρηστο καλάθι αγορών</w:t>
       </w:r>
     </w:p>
+    <w:p>
+      <w:pPr>
+        <w:spacing w:line="259" w:lineRule="auto"/>
+        <w:rPr>
+          <w:sz w:val="28"/>
+          <w:lang w:val="el-GR"/>
+        </w:rPr>
+      </w:pPr>
+      <w:r>
+        <w:rPr>
+          <w:sz w:val="28"/>
+          <w:lang w:val="el-GR"/>
+        </w:rPr>
+        <w:br w:type="page"/>
+      </w:r>
+    </w:p>
+    <w:p>
+      <w:pPr>
+        <w:pStyle w:val="Heading2"/>
+      </w:pPr>
+      <w:r>
+        <w:lastRenderedPageBreak/>
+        <w:t>Εγχειρίδιο σύντομης αναφοράς</w:t>
+      </w:r>
+    </w:p>
+    <w:p>
+      <w:pPr>
+        <w:rPr>
+          <w:lang w:val="el-GR"/>
+        </w:rPr>
+      </w:pPr>
+      <w:r>
+        <w:rPr>
+          <w:lang w:val="el-GR"/>
+        </w:rPr>
+        <w:t xml:space="preserve">Το </w:t>
+      </w:r>
+      <w:proofErr w:type="spellStart"/>
+      <w:r>
+        <w:rPr>
+          <w:lang w:val="el-GR"/>
+        </w:rPr>
+        <w:t>online</w:t>
+      </w:r>
+      <w:proofErr w:type="spellEnd"/>
+      <w:r>
+        <w:rPr>
+          <w:lang w:val="el-GR"/>
+        </w:rPr>
+        <w:t xml:space="preserve"> σύστημα παραγγελιών από βιβλιοπωλείο είναι μια προηγμένη εφαρμογή που σας δίνει τη δυνατότητα να αγοράσετε τα αγαπημένα σας βιβλία μέσα σε λίγα λεπτά.</w:t>
+      </w:r>
+      <w:r>
+        <w:rPr>
+          <w:lang w:val="el-GR"/>
+        </w:rPr>
+        <w:t xml:space="preserve"> Ας δούμε τις λειτουργίες που προσφέρονται και που βρίσκεται η κάθε πληροφορία.</w:t>
+      </w:r>
+    </w:p>
+    <w:p>
+      <w:pPr>
+        <w:rPr>
+          <w:lang w:val="el-GR"/>
+        </w:rPr>
+      </w:pPr>
+    </w:p>
+    <w:p>
+      <w:pPr>
+        <w:jc w:val="center"/>
+        <w:rPr>
+          <w:lang w:val="el-GR"/>
+        </w:rPr>
+      </w:pPr>
+      <w:r>
+        <w:rPr>
+          <w:noProof/>
+          <w:spacing w:val="116"/>
+          <w:position w:val="-60"/>
+          <w:lang w:val="el-GR"/>
+        </w:rPr>
+        <w:drawing>
+          <wp:inline distT="0" distB="0" distL="0" distR="0" wp14:anchorId="2A3C3E86" wp14:editId="64376395">
+            <wp:extent cx="914400" cy="914400"/>
+            <wp:effectExtent l="0" t="0" r="0" b="0"/>
+            <wp:docPr id="12" name="Graphic 12" descr="Books on Shelf"/>
+            <wp:cNvGraphicFramePr>
+              <a:graphicFrameLocks xmlns:a="http://schemas.openxmlformats.org/drawingml/2006/main" noChangeAspect="1"/>
+            </wp:cNvGraphicFramePr>
+            <a:graphic xmlns:a="http://schemas.openxmlformats.org/drawingml/2006/main">
+              <a:graphicData uri="http://schemas.openxmlformats.org/drawingml/2006/picture">
+                <pic:pic xmlns:pic="http://schemas.openxmlformats.org/drawingml/2006/picture">
+                  <pic:nvPicPr>
+                    <pic:cNvPr id="1" name="BooksOnShelf.svg"/>
+                    <pic:cNvPicPr/>
+                  </pic:nvPicPr>
+                  <pic:blipFill>
+                    <a:blip r:embed="rId10">
+                      <a:extLst>
+                        <a:ext uri="{28A0092B-C50C-407E-A947-70E740481C1C}">
+                          <a14:useLocalDpi xmlns:a14="http://schemas.microsoft.com/office/drawing/2010/main" val="0"/>
+                        </a:ext>
+                        <a:ext uri="{96DAC541-7B7A-43D3-8B79-37D633B846F1}">
+                          <asvg:svgBlip xmlns:asvg="http://schemas.microsoft.com/office/drawing/2016/SVG/main" r:embed="rId11"/>
+                        </a:ext>
+                      </a:extLst>
+                    </a:blip>
+                    <a:stretch>
+                      <a:fillRect/>
+                    </a:stretch>
+                  </pic:blipFill>
+                  <pic:spPr>
+                    <a:xfrm>
+                      <a:off x="0" y="0"/>
+                      <a:ext cx="914400" cy="914400"/>
+                    </a:xfrm>
+                    <a:prstGeom prst="rect">
+                      <a:avLst/>
+                    </a:prstGeom>
+                  </pic:spPr>
+                </pic:pic>
+              </a:graphicData>
+            </a:graphic>
+          </wp:inline>
+        </w:drawing>
+      </w:r>
+      <w:r>
+        <w:rPr>
+          <w:noProof/>
+          <w:position w:val="-60"/>
+          <w:lang w:val="el-GR"/>
+        </w:rPr>
+        <w:drawing>
+          <wp:inline distT="0" distB="0" distL="0" distR="0" wp14:anchorId="5DC1B5F6" wp14:editId="6B6E858B">
+            <wp:extent cx="914400" cy="914400"/>
+            <wp:effectExtent l="0" t="0" r="0" b="0"/>
+            <wp:docPr id="13" name="Graphic 13" descr="Open Book"/>
+            <wp:cNvGraphicFramePr>
+              <a:graphicFrameLocks xmlns:a="http://schemas.openxmlformats.org/drawingml/2006/main" noChangeAspect="1"/>
+            </wp:cNvGraphicFramePr>
+            <a:graphic xmlns:a="http://schemas.openxmlformats.org/drawingml/2006/main">
+              <a:graphicData uri="http://schemas.openxmlformats.org/drawingml/2006/picture">
+                <pic:pic xmlns:pic="http://schemas.openxmlformats.org/drawingml/2006/picture">
+                  <pic:nvPicPr>
+                    <pic:cNvPr id="18" name="OpenBook.svg"/>
+                    <pic:cNvPicPr/>
+                  </pic:nvPicPr>
+                  <pic:blipFill>
+                    <a:blip r:embed="rId12">
+                      <a:extLst>
+                        <a:ext uri="{28A0092B-C50C-407E-A947-70E740481C1C}">
+                          <a14:useLocalDpi xmlns:a14="http://schemas.microsoft.com/office/drawing/2010/main" val="0"/>
+                        </a:ext>
+                        <a:ext uri="{96DAC541-7B7A-43D3-8B79-37D633B846F1}">
+                          <asvg:svgBlip xmlns:asvg="http://schemas.microsoft.com/office/drawing/2016/SVG/main" r:embed="rId13"/>
+                        </a:ext>
+                      </a:extLst>
+                    </a:blip>
+                    <a:stretch>
+                      <a:fillRect/>
+                    </a:stretch>
+                  </pic:blipFill>
+                  <pic:spPr>
+                    <a:xfrm>
+                      <a:off x="0" y="0"/>
+                      <a:ext cx="914400" cy="914400"/>
+                    </a:xfrm>
+                    <a:prstGeom prst="rect">
+                      <a:avLst/>
+                    </a:prstGeom>
+                  </pic:spPr>
+                </pic:pic>
+              </a:graphicData>
+            </a:graphic>
+          </wp:inline>
+        </w:drawing>
+      </w:r>
+      <w:r>
+        <w:rPr>
+          <w:noProof/>
+          <w:position w:val="-60"/>
+          <w:lang w:val="el-GR"/>
+        </w:rPr>
+        <w:drawing>
+          <wp:inline distT="0" distB="0" distL="0" distR="0" wp14:anchorId="59F8BDA4" wp14:editId="36901512">
+            <wp:extent cx="914400" cy="914400"/>
+            <wp:effectExtent l="0" t="0" r="0" b="0"/>
+            <wp:docPr id="14" name="Graphic 14" descr="Tag"/>
+            <wp:cNvGraphicFramePr>
+              <a:graphicFrameLocks xmlns:a="http://schemas.openxmlformats.org/drawingml/2006/main" noChangeAspect="1"/>
+            </wp:cNvGraphicFramePr>
+            <a:graphic xmlns:a="http://schemas.openxmlformats.org/drawingml/2006/main">
+              <a:graphicData uri="http://schemas.openxmlformats.org/drawingml/2006/picture">
+                <pic:pic xmlns:pic="http://schemas.openxmlformats.org/drawingml/2006/picture">
+                  <pic:nvPicPr>
+                    <pic:cNvPr id="19" name="Tag.svg"/>
+                    <pic:cNvPicPr/>
+                  </pic:nvPicPr>
+                  <pic:blipFill>
+                    <a:blip r:embed="rId14">
+                      <a:extLst>
+                        <a:ext uri="{28A0092B-C50C-407E-A947-70E740481C1C}">
+                          <a14:useLocalDpi xmlns:a14="http://schemas.microsoft.com/office/drawing/2010/main" val="0"/>
+                        </a:ext>
+                        <a:ext uri="{96DAC541-7B7A-43D3-8B79-37D633B846F1}">
+                          <asvg:svgBlip xmlns:asvg="http://schemas.microsoft.com/office/drawing/2016/SVG/main" r:embed="rId15"/>
+                        </a:ext>
+                      </a:extLst>
+                    </a:blip>
+                    <a:stretch>
+                      <a:fillRect/>
+                    </a:stretch>
+                  </pic:blipFill>
+                  <pic:spPr>
+                    <a:xfrm>
+                      <a:off x="0" y="0"/>
+                      <a:ext cx="914400" cy="914400"/>
+                    </a:xfrm>
+                    <a:prstGeom prst="rect">
+                      <a:avLst/>
+                    </a:prstGeom>
+                  </pic:spPr>
+                </pic:pic>
+              </a:graphicData>
+            </a:graphic>
+          </wp:inline>
+        </w:drawing>
+      </w:r>
+      <w:r>
+        <w:rPr>
+          <w:noProof/>
+          <w:position w:val="-60"/>
+          <w:lang w:val="el-GR"/>
+        </w:rPr>
+        <w:drawing>
+          <wp:inline distT="0" distB="0" distL="0" distR="0" wp14:anchorId="5B3E145C" wp14:editId="779FE6A9">
+            <wp:extent cx="914400" cy="914400"/>
+            <wp:effectExtent l="0" t="0" r="0" b="0"/>
+            <wp:docPr id="15" name="Graphic 15" descr="Bar chart"/>
+            <wp:cNvGraphicFramePr>
+              <a:graphicFrameLocks xmlns:a="http://schemas.openxmlformats.org/drawingml/2006/main" noChangeAspect="1"/>
+            </wp:cNvGraphicFramePr>
+            <a:graphic xmlns:a="http://schemas.openxmlformats.org/drawingml/2006/main">
+              <a:graphicData uri="http://schemas.openxmlformats.org/drawingml/2006/picture">
+                <pic:pic xmlns:pic="http://schemas.openxmlformats.org/drawingml/2006/picture">
+                  <pic:nvPicPr>
+                    <pic:cNvPr id="20" name="BarChart_LTR.svg"/>
+                    <pic:cNvPicPr/>
+                  </pic:nvPicPr>
+                  <pic:blipFill>
+                    <a:blip r:embed="rId16">
+                      <a:extLst>
+                        <a:ext uri="{28A0092B-C50C-407E-A947-70E740481C1C}">
+                          <a14:useLocalDpi xmlns:a14="http://schemas.microsoft.com/office/drawing/2010/main" val="0"/>
+                        </a:ext>
+                        <a:ext uri="{96DAC541-7B7A-43D3-8B79-37D633B846F1}">
+                          <asvg:svgBlip xmlns:asvg="http://schemas.microsoft.com/office/drawing/2016/SVG/main" r:embed="rId17"/>
+                        </a:ext>
+                      </a:extLst>
+                    </a:blip>
+                    <a:stretch>
+                      <a:fillRect/>
+                    </a:stretch>
+                  </pic:blipFill>
+                  <pic:spPr>
+                    <a:xfrm>
+                      <a:off x="0" y="0"/>
+                      <a:ext cx="914400" cy="914400"/>
+                    </a:xfrm>
+                    <a:prstGeom prst="rect">
+                      <a:avLst/>
+                    </a:prstGeom>
+                  </pic:spPr>
+                </pic:pic>
+              </a:graphicData>
+            </a:graphic>
+          </wp:inline>
+        </w:drawing>
+      </w:r>
+      <w:r>
+        <w:rPr>
+          <w:noProof/>
+          <w:position w:val="-60"/>
+          <w:lang w:val="el-GR"/>
+        </w:rPr>
+        <w:drawing>
+          <wp:inline distT="0" distB="0" distL="0" distR="0" wp14:anchorId="4B491DDC" wp14:editId="4F0B5B9F">
+            <wp:extent cx="914400" cy="914400"/>
+            <wp:effectExtent l="0" t="0" r="0" b="0"/>
+            <wp:docPr id="16" name="Graphic 16" descr="Shopping cart"/>
+            <wp:cNvGraphicFramePr>
+              <a:graphicFrameLocks xmlns:a="http://schemas.openxmlformats.org/drawingml/2006/main" noChangeAspect="1"/>
+            </wp:cNvGraphicFramePr>
+            <a:graphic xmlns:a="http://schemas.openxmlformats.org/drawingml/2006/main">
+              <a:graphicData uri="http://schemas.openxmlformats.org/drawingml/2006/picture">
+                <pic:pic xmlns:pic="http://schemas.openxmlformats.org/drawingml/2006/picture">
+                  <pic:nvPicPr>
+                    <pic:cNvPr id="21" name="ShoppingCart.svg"/>
+                    <pic:cNvPicPr/>
+                  </pic:nvPicPr>
+                  <pic:blipFill>
+                    <a:blip r:embed="rId18">
+                      <a:extLst>
+                        <a:ext uri="{28A0092B-C50C-407E-A947-70E740481C1C}">
+                          <a14:useLocalDpi xmlns:a14="http://schemas.microsoft.com/office/drawing/2010/main" val="0"/>
+                        </a:ext>
+                        <a:ext uri="{96DAC541-7B7A-43D3-8B79-37D633B846F1}">
+                          <asvg:svgBlip xmlns:asvg="http://schemas.microsoft.com/office/drawing/2016/SVG/main" r:embed="rId19"/>
+                        </a:ext>
+                      </a:extLst>
+                    </a:blip>
+                    <a:stretch>
+                      <a:fillRect/>
+                    </a:stretch>
+                  </pic:blipFill>
+                  <pic:spPr>
+                    <a:xfrm>
+                      <a:off x="0" y="0"/>
+                      <a:ext cx="914400" cy="914400"/>
+                    </a:xfrm>
+                    <a:prstGeom prst="rect">
+                      <a:avLst/>
+                    </a:prstGeom>
+                  </pic:spPr>
+                </pic:pic>
+              </a:graphicData>
+            </a:graphic>
+          </wp:inline>
+        </w:drawing>
+      </w:r>
+    </w:p>
+    <w:p>
+      <w:pPr>
+        <w:rPr>
+          <w:lang w:val="el-GR"/>
+        </w:rPr>
+      </w:pPr>
+    </w:p>
+    <w:p>
+      <w:pPr>
+        <w:pStyle w:val="Heading3"/>
+        <w:rPr>
+          <w:lang w:val="el-GR"/>
+        </w:rPr>
+      </w:pPr>
+      <w:r>
+        <w:rPr>
+          <w:lang w:val="el-GR"/>
+        </w:rPr>
+        <w:t>Πλοήγηση</w:t>
+      </w:r>
+    </w:p>
+    <w:p>
+      <w:pPr>
+        <w:rPr>
+          <w:lang w:val="el-GR"/>
+        </w:rPr>
+      </w:pPr>
+      <w:r>
+        <w:rPr>
+          <w:lang w:val="el-GR"/>
+        </w:rPr>
+        <w:t>Προωθούμενα βιβλία, λίστα διάσημων βιβλίων, προσφορές βιβλίων και στοιχεία πελάτη. Σε αυτή τη σελίδα σας δίνεται η δυνατότητα να εξερευνήσετε νέα βιβλία.</w:t>
+      </w:r>
+    </w:p>
+    <w:p>
+      <w:pPr>
+        <w:pStyle w:val="Heading3"/>
+        <w:rPr>
+          <w:lang w:val="el-GR"/>
+        </w:rPr>
+      </w:pPr>
+      <w:r>
+        <w:rPr>
+          <w:lang w:val="el-GR"/>
+        </w:rPr>
+        <w:t>Επισκόπηση βιβλίου</w:t>
+      </w:r>
+    </w:p>
+    <w:p>
+      <w:pPr>
+        <w:rPr>
+          <w:lang w:val="el-GR"/>
+        </w:rPr>
+      </w:pPr>
+      <w:r>
+        <w:rPr>
+          <w:lang w:val="el-GR"/>
+        </w:rPr>
+        <w:t>Τίτλος, συγγραφέας, εκδότης, ημερομηνία έκδοσης, τιμή, φωτογραφία εξώφυλλου, κριτικές, προεπισκόπηση σελίδων. Σε αυτή τη σελίδα μπορείτε να εξερευνήσετε κάθε βιβλίο με λεπτομέρεια.</w:t>
+      </w:r>
+    </w:p>
+    <w:p>
+      <w:pPr>
+        <w:pStyle w:val="Heading3"/>
+        <w:rPr>
+          <w:lang w:val="el-GR"/>
+        </w:rPr>
+      </w:pPr>
+      <w:r>
+        <w:rPr>
+          <w:lang w:val="el-GR"/>
+        </w:rPr>
+        <w:t>Καλάθι αγορών</w:t>
+      </w:r>
+    </w:p>
+    <w:p>
+      <w:pPr>
+        <w:rPr>
+          <w:lang w:val="el-GR"/>
+        </w:rPr>
+      </w:pPr>
+      <w:r>
+        <w:rPr>
+          <w:lang w:val="el-GR"/>
+        </w:rPr>
+        <w:t>Βιβλία προς αγορά, κουμπί αφαίρεσης βιβλίου, παραγγελία και πληρωμή. Σε αυτή τη σελίδα γίνεται οριστική υποβολή παραγγελιών.</w:t>
+      </w:r>
+    </w:p>
+    <w:p>
+      <w:pPr>
+        <w:rPr>
+          <w:lang w:val="el-GR"/>
+        </w:rPr>
+      </w:pPr>
+    </w:p>
+    <w:p>
+      <w:pPr>
+        <w:rPr>
+          <w:i/>
+          <w:lang w:val="el-GR"/>
+        </w:rPr>
+      </w:pPr>
+      <w:r>
+        <w:rPr>
+          <w:i/>
+          <w:lang w:val="el-GR"/>
+        </w:rPr>
+        <w:t>Για πιο λεπτομερείς οδηγίες χρήσης αναφερθείτε στο αναλυτικό εγχειρίδιο αναφοράς.</w:t>
+      </w:r>
+    </w:p>
+    <w:p>
+      <w:pPr>
+        <w:spacing w:line="259" w:lineRule="auto"/>
+        <w:rPr>
+          <w:lang w:val="el-GR"/>
+        </w:rPr>
+      </w:pPr>
+      <w:r>
+        <w:rPr>
+          <w:lang w:val="el-GR"/>
+        </w:rPr>
+        <w:br w:type="page"/>
+      </w:r>
+    </w:p>
+    <w:p>
+      <w:pPr>
+        <w:pStyle w:val="Heading2"/>
+      </w:pPr>
+      <w:r>
+        <w:lastRenderedPageBreak/>
+        <w:t xml:space="preserve">Αναλυτικό εγχειρίδιο </w:t>
+      </w:r>
+      <w:r>
+        <w:t>αναφοράς</w:t>
+      </w:r>
+    </w:p>
+    <w:p>
+      <w:pPr>
+        <w:rPr>
+          <w:lang w:val="el-GR"/>
+        </w:rPr>
+      </w:pPr>
+      <w:r>
+        <w:rPr>
+          <w:lang w:val="el-GR"/>
+        </w:rPr>
+        <w:t xml:space="preserve">Το </w:t>
+      </w:r>
+      <w:r>
+        <w:t>online</w:t>
+      </w:r>
+      <w:r>
+        <w:rPr>
+          <w:lang w:val="el-GR"/>
+        </w:rPr>
+        <w:t xml:space="preserve"> </w:t>
+      </w:r>
+      <w:r>
+        <w:rPr>
+          <w:lang w:val="el-GR"/>
+        </w:rPr>
+        <w:t xml:space="preserve">σύστημα παραγγελιών </w:t>
+      </w:r>
+      <w:r>
+        <w:rPr>
+          <w:lang w:val="el-GR"/>
+        </w:rPr>
+        <w:t>από βιβλιοπωλείο</w:t>
+      </w:r>
+      <w:r>
+        <w:rPr>
+          <w:lang w:val="el-GR"/>
+        </w:rPr>
+        <w:t xml:space="preserve"> είναι μια </w:t>
+      </w:r>
+      <w:r>
+        <w:rPr>
+          <w:lang w:val="el-GR"/>
+        </w:rPr>
+        <w:t>προηγμένη</w:t>
+      </w:r>
+      <w:r>
+        <w:rPr>
+          <w:lang w:val="el-GR"/>
+        </w:rPr>
+        <w:t xml:space="preserve"> εφαρμογή που σας δίνει τη δυνατότητα να αγοράσετε τα αγαπημένα σας βιβλία μέσα σε λίγα λεπτά. Με την χρήση της εφαρμογής, έχετε σφαιρική γνώση </w:t>
+      </w:r>
+      <w:r>
+        <w:rPr>
+          <w:lang w:val="el-GR"/>
+        </w:rPr>
+        <w:t>για τους τίτλους</w:t>
+      </w:r>
+      <w:r>
+        <w:rPr>
+          <w:lang w:val="el-GR"/>
+        </w:rPr>
+        <w:t xml:space="preserve"> που βρίσκονται στην αγορά μόνο με μια ματιά. </w:t>
+      </w:r>
+      <w:r>
+        <w:rPr>
+          <w:lang w:val="el-GR"/>
+        </w:rPr>
+        <w:t>Τ</w:t>
+      </w:r>
+      <w:r>
+        <w:rPr>
+          <w:lang w:val="el-GR"/>
+        </w:rPr>
+        <w:t xml:space="preserve">α βιβλιοπωλεία της περιοχής σας είναι καταχωρημένα στο σύστημα παραγγελιών μας, οπότε η αγορά ενός επιθυμητού βιβλίου είναι πολύ εύκολη και </w:t>
+      </w:r>
+      <w:proofErr w:type="spellStart"/>
+      <w:r>
+        <w:rPr>
+          <w:lang w:val="el-GR"/>
+        </w:rPr>
+        <w:t>διαδραστική</w:t>
+      </w:r>
+      <w:proofErr w:type="spellEnd"/>
+      <w:r>
+        <w:rPr>
+          <w:lang w:val="el-GR"/>
+        </w:rPr>
+        <w:t xml:space="preserve">. Είτε επιθυμείτε να κάνετε συγκεκριμένες παραγγελίες είτε </w:t>
+      </w:r>
+      <w:r>
+        <w:rPr>
+          <w:lang w:val="el-GR"/>
+        </w:rPr>
+        <w:t>να εξερευνήσετε το περιεχόμενο νέων βιβλίων, η εφαρμογή παρέχει προηγμένες και σύγχρονες δυνατότητες που θα σας εξυπηρετήσουν άμεσα. Πραγματοποιώντας ηλεκτρονικές παραγγελίες, εξασφαλίζεται ότι τα βιβλία που θα αγοράσετε θα φτάσουν με ασφάλεια στη θυρίδα της οικία σας.</w:t>
+      </w:r>
+    </w:p>
+    <w:p>
+      <w:pPr>
+        <w:spacing w:line="259" w:lineRule="auto"/>
+        <w:rPr>
+          <w:lang w:val="el-GR"/>
+        </w:rPr>
+      </w:pPr>
+      <w:r>
+        <w:rPr>
+          <w:lang w:val="el-GR"/>
+        </w:rPr>
+        <w:br w:type="page"/>
+      </w:r>
+    </w:p>
+    <w:p>
+      <w:pPr>
+        <w:pStyle w:val="Heading3"/>
+      </w:pPr>
+      <w:r>
+        <w:rPr>
+          <w:lang w:val="el-GR"/>
+        </w:rPr>
+        <w:lastRenderedPageBreak/>
+        <w:t>Πλοήγηση</w:t>
+      </w:r>
+    </w:p>
+    <w:p>
+      <w:pPr>
+        <w:rPr>
+          <w:lang w:val="el-GR"/>
+        </w:rPr>
+      </w:pPr>
+      <w:r>
+        <w:rPr>
+          <w:lang w:val="el-GR"/>
+        </w:rPr>
+        <w:t>Η πλοήγηση στην εφαρμογή σας παρέχει μια πρώτη γνώμη για τα βιβλία που κυκλοφορούν στην αγορά.</w:t>
+      </w:r>
+      <w:r>
+        <w:rPr>
+          <w:lang w:val="el-GR"/>
+        </w:rPr>
+        <w:t xml:space="preserve"> </w:t>
+      </w:r>
+      <w:r>
+        <w:rPr>
+          <w:lang w:val="el-GR"/>
+        </w:rPr>
+        <w:t>Πατώντας πάνω σε μια φωτογραφία</w:t>
+      </w:r>
+      <w:r>
+        <w:rPr>
+          <w:lang w:val="el-GR"/>
+        </w:rPr>
+        <w:t xml:space="preserve"> εξώφυλλου</w:t>
+      </w:r>
+      <w:r>
+        <w:rPr>
+          <w:lang w:val="el-GR"/>
+        </w:rPr>
+        <w:t>, θα μεταφερθείτε στη σελίδα επισκόπησης βιβλίο</w:t>
+      </w:r>
+      <w:r>
+        <w:rPr>
+          <w:lang w:val="el-GR"/>
+        </w:rPr>
+        <w:t>υ.</w:t>
+      </w:r>
+    </w:p>
+    <w:p>
+      <w:pPr>
+        <w:rPr>
+          <w:lang w:val="el-GR"/>
+        </w:rPr>
+      </w:pPr>
+    </w:p>
+    <w:p>
+      <w:pPr>
+        <w:jc w:val="center"/>
+        <w:rPr>
+          <w:lang w:val="el-GR"/>
+        </w:rPr>
+      </w:pPr>
+      <w:r>
+        <w:rPr>
+          <w:noProof/>
+        </w:rPr>
+        <w:drawing>
+          <wp:inline distT="0" distB="0" distL="0" distR="0" wp14:anchorId="7C8E392E" wp14:editId="6E4F9615">
+            <wp:extent cx="5943600" cy="5921375"/>
+            <wp:effectExtent l="0" t="0" r="0" b="3175"/>
+            <wp:docPr id="7" name="Picture 7"/>
+            <wp:cNvGraphicFramePr>
+              <a:graphicFrameLocks xmlns:a="http://schemas.openxmlformats.org/drawingml/2006/main" noChangeAspect="1"/>
+            </wp:cNvGraphicFramePr>
+            <a:graphic xmlns:a="http://schemas.openxmlformats.org/drawingml/2006/main">
+              <a:graphicData uri="http://schemas.openxmlformats.org/drawingml/2006/picture">
+                <pic:pic xmlns:pic="http://schemas.openxmlformats.org/drawingml/2006/picture">
+                  <pic:nvPicPr>
+                    <pic:cNvPr id="7" name="ploigisi.png"/>
+                    <pic:cNvPicPr/>
+                  </pic:nvPicPr>
+                  <pic:blipFill>
+                    <a:blip r:embed="rId20">
+                      <a:extLst>
+                        <a:ext uri="{28A0092B-C50C-407E-A947-70E740481C1C}">
+                          <a14:useLocalDpi xmlns:a14="http://schemas.microsoft.com/office/drawing/2010/main" val="0"/>
+                        </a:ext>
+                      </a:extLst>
+                    </a:blip>
+                    <a:stretch>
+                      <a:fillRect/>
+                    </a:stretch>
+                  </pic:blipFill>
+                  <pic:spPr>
+                    <a:xfrm>
+                      <a:off x="0" y="0"/>
+                      <a:ext cx="5943600" cy="5921375"/>
+                    </a:xfrm>
+                    <a:prstGeom prst="rect">
+                      <a:avLst/>
+                    </a:prstGeom>
+                  </pic:spPr>
+                </pic:pic>
+              </a:graphicData>
+            </a:graphic>
+          </wp:inline>
+        </w:drawing>
+      </w:r>
+    </w:p>
+    <w:p>
+      <w:pPr>
+        <w:spacing w:line="259" w:lineRule="auto"/>
+        <w:rPr>
+          <w:lang w:val="el-GR"/>
+        </w:rPr>
+      </w:pPr>
+      <w:r>
+        <w:rPr>
+          <w:lang w:val="el-GR"/>
+        </w:rPr>
+        <w:br w:type="page"/>
+      </w:r>
+    </w:p>
+    <w:p>
+      <w:pPr>
+        <w:pStyle w:val="Heading4"/>
+        <w:rPr>
+          <w:lang w:val="el-GR"/>
+        </w:rPr>
+      </w:pPr>
+      <w:r>
+        <w:rPr>
+          <w:lang w:val="el-GR"/>
+        </w:rPr>
+        <w:lastRenderedPageBreak/>
+        <w:t>Προωθούμενα βιβλία</w:t>
+      </w:r>
+    </w:p>
+    <w:p>
+      <w:pPr>
+        <w:rPr>
+          <w:lang w:val="el-GR"/>
+        </w:rPr>
+      </w:pPr>
+      <w:r>
+        <w:rPr>
+          <w:lang w:val="el-GR"/>
+        </w:rPr>
+        <w:t>Στο πάνω μέρος της αρχικής σελίδας θα συναντήσετε τα προωθούμενα βιβλία που έχουν επιλεγεί από εκδότες, συγγραφείς και διαχειριστές της πλατφόρμας. Συνήθως είναι τίτλοι που έχουν απήχηση στο αναγνωστικό κοινό ή είναι προωθούμενα για λόγους διαφήμισης. Σε αυτή τη περιοχή της σελίδας θα βρείτε φωτογραφίες εξώφυλλων, τιμές και σύντομες περιγραφές για κάθε βιβλίο.</w:t>
+      </w:r>
+    </w:p>
+    <w:p>
+      <w:pPr>
+        <w:pStyle w:val="Heading4"/>
+        <w:rPr>
+          <w:lang w:val="el-GR"/>
+        </w:rPr>
+      </w:pPr>
+      <w:r>
+        <w:rPr>
+          <w:lang w:val="el-GR"/>
+        </w:rPr>
+        <w:t>Λίστα διάσημων βιβλίων</w:t>
+      </w:r>
+    </w:p>
+    <w:p>
+      <w:pPr>
+        <w:rPr>
+          <w:lang w:val="el-GR"/>
+        </w:rPr>
+      </w:pPr>
+      <w:r>
+        <w:rPr>
+          <w:lang w:val="el-GR"/>
+        </w:rPr>
+        <w:t>Αμέσως μετά από τα προωθούμε βιβλία εμφανίζεται μια λίστα δημοφιλών βιβλίων που έχουν απήχηση στους χρήστες. Αρκετοί αναγνώστες βρήκαν τα συγκεκριμένα βιβλία ενδιαφέρον οπότε σας προσφέρουμε μια πλούσια λίστα από τίτλους που μπορεί να προσελκύσουν και εσάς. Σε αυτή τη περιοχή της</w:t>
+      </w:r>
+      <w:r>
+        <w:rPr>
+          <w:lang w:val="el-GR"/>
+        </w:rPr>
+        <w:t xml:space="preserve"> θα βρείτε φωτογραφίες εξώφυλλων και τις σχετικές τιμές.</w:t>
+      </w:r>
+    </w:p>
+    <w:p>
+      <w:pPr>
+        <w:pStyle w:val="Heading4"/>
+        <w:rPr>
+          <w:lang w:val="el-GR"/>
+        </w:rPr>
+      </w:pPr>
+      <w:r>
+        <w:rPr>
+          <w:lang w:val="el-GR"/>
+        </w:rPr>
+        <w:t>Προσφορές βιβλίων</w:t>
+      </w:r>
+    </w:p>
+    <w:p>
+      <w:pPr>
+        <w:rPr>
+          <w:lang w:val="el-GR"/>
+        </w:rPr>
+      </w:pPr>
+      <w:r>
+        <w:rPr>
+          <w:lang w:val="el-GR"/>
+        </w:rPr>
+        <w:t>Μετά από τη λίστα διάσημων βιβλίων θα βρείτε σχετικές προσφορές και εκπτώσεις που είναι ενεργές στο σύστημα παραγγελιών. Εδώ παρουσιάζονται βιβλία που θα τα βρείτε σε μοναδικές ευκαιρίες για μικρό χρονικό διάστημα. Σε αυτή τη περιοχή θα βρείτε φωτογραφίες εξώφυλλων, τιμές και προσφορές.</w:t>
+      </w:r>
+    </w:p>
+    <w:p>
+      <w:pPr>
+        <w:pStyle w:val="Heading4"/>
+        <w:rPr>
+          <w:lang w:val="el-GR"/>
+        </w:rPr>
+      </w:pPr>
+      <w:r>
+        <w:rPr>
+          <w:lang w:val="el-GR"/>
+        </w:rPr>
+        <w:t>Στοιχεία πελάτη</w:t>
+      </w:r>
+    </w:p>
+    <w:p>
+      <w:pPr>
+        <w:rPr>
+          <w:lang w:val="el-GR"/>
+        </w:rPr>
+      </w:pPr>
+      <w:r>
+        <w:rPr>
+          <w:lang w:val="el-GR"/>
+        </w:rPr>
+        <w:t>Στο πάνω μέρος της εφαρμογής έχουμε τα στοιχεία του συνδεδεμένου χρήστη ή του επισκέπτη χωρίς λογαριασμό. Σε αυτή τη περιοχή της σελίδας υπάρχει σύνδεσμος για το καλάθι αγορών και για τους χρήστες εμφανίζεται το ονοματεπώνυμο και η φωτογραφία προφίλ.</w:t>
+      </w:r>
+    </w:p>
+    <w:p>
+      <w:pPr>
+        <w:spacing w:line="259" w:lineRule="auto"/>
+        <w:rPr>
+          <w:lang w:val="el-GR"/>
+        </w:rPr>
+      </w:pPr>
+      <w:r>
+        <w:rPr>
+          <w:lang w:val="el-GR"/>
+        </w:rPr>
+        <w:br w:type="page"/>
+      </w:r>
+    </w:p>
+    <w:p>
+      <w:pPr>
+        <w:pStyle w:val="Heading3"/>
+        <w:rPr>
+          <w:lang w:val="el-GR"/>
+        </w:rPr>
+      </w:pPr>
+      <w:r>
+        <w:rPr>
+          <w:lang w:val="el-GR"/>
+        </w:rPr>
+        <w:lastRenderedPageBreak/>
+        <w:t>Επισκόπηση βιβλίου</w:t>
+      </w:r>
+    </w:p>
+    <w:p>
+      <w:pPr>
+        <w:rPr>
+          <w:lang w:val="el-GR"/>
+        </w:rPr>
+      </w:pPr>
+      <w:r>
+        <w:rPr>
+          <w:lang w:val="el-GR"/>
+        </w:rPr>
+        <w:t>Η σελίδα επισκόπησης βιβλίου παρέχει όλες τις πληροφορίες που θα χρειαστείτε πριν αγοράσετε ένα βιβλίου που σας ενδιαφέρει. Συνήθως θα καταλήξετε σε αυτή την οθόνη αφού έχετε πατήσει πάνω σε κάποιο εξώφυλλο βιβλίου.</w:t>
+      </w:r>
+    </w:p>
+    <w:p>
+      <w:pPr>
+        <w:rPr>
+          <w:lang w:val="el-GR"/>
+        </w:rPr>
+      </w:pPr>
+    </w:p>
+    <w:p>
+      <w:pPr>
+        <w:jc w:val="center"/>
+        <w:rPr>
+          <w:lang w:val="el-GR"/>
+        </w:rPr>
+      </w:pPr>
+      <w:r>
+        <w:rPr>
+          <w:noProof/>
+          <w:lang w:val="el-GR"/>
+        </w:rPr>
+        <w:drawing>
+          <wp:inline distT="0" distB="0" distL="0" distR="0" wp14:anchorId="6667ACA7" wp14:editId="272C1D6C">
+            <wp:extent cx="5943600" cy="4471035"/>
+            <wp:effectExtent l="0" t="0" r="0" b="5715"/>
+            <wp:docPr id="8" name="Picture 8"/>
+            <wp:cNvGraphicFramePr>
+              <a:graphicFrameLocks xmlns:a="http://schemas.openxmlformats.org/drawingml/2006/main" noChangeAspect="1"/>
+            </wp:cNvGraphicFramePr>
+            <a:graphic xmlns:a="http://schemas.openxmlformats.org/drawingml/2006/main">
+              <a:graphicData uri="http://schemas.openxmlformats.org/drawingml/2006/picture">
+                <pic:pic xmlns:pic="http://schemas.openxmlformats.org/drawingml/2006/picture">
+                  <pic:nvPicPr>
+                    <pic:cNvPr id="8" name="episkopisi.png"/>
+                    <pic:cNvPicPr/>
+                  </pic:nvPicPr>
+                  <pic:blipFill>
+                    <a:blip r:embed="rId21">
+                      <a:extLst>
+                        <a:ext uri="{28A0092B-C50C-407E-A947-70E740481C1C}">
+                          <a14:useLocalDpi xmlns:a14="http://schemas.microsoft.com/office/drawing/2010/main" val="0"/>
+                        </a:ext>
+                      </a:extLst>
+                    </a:blip>
+                    <a:stretch>
+                      <a:fillRect/>
+                    </a:stretch>
+                  </pic:blipFill>
+                  <pic:spPr>
+                    <a:xfrm>
+                      <a:off x="0" y="0"/>
+                      <a:ext cx="5943600" cy="4471035"/>
+                    </a:xfrm>
+                    <a:prstGeom prst="rect">
+                      <a:avLst/>
+                    </a:prstGeom>
+                  </pic:spPr>
+                </pic:pic>
+              </a:graphicData>
+            </a:graphic>
+          </wp:inline>
+        </w:drawing>
+      </w:r>
+    </w:p>
+    <w:p>
+      <w:pPr>
+        <w:spacing w:line="259" w:lineRule="auto"/>
+        <w:rPr>
+          <w:lang w:val="el-GR"/>
+        </w:rPr>
+      </w:pPr>
+      <w:r>
+        <w:rPr>
+          <w:lang w:val="el-GR"/>
+        </w:rPr>
+        <w:br w:type="page"/>
+      </w:r>
+    </w:p>
+    <w:p>
+      <w:pPr>
+        <w:pStyle w:val="Heading4"/>
+        <w:rPr>
+          <w:lang w:val="el-GR"/>
+        </w:rPr>
+      </w:pPr>
+      <w:r>
+        <w:rPr>
+          <w:lang w:val="el-GR"/>
+        </w:rPr>
+        <w:lastRenderedPageBreak/>
+        <w:t>Τίτλος</w:t>
+      </w:r>
+    </w:p>
+    <w:p>
+      <w:pPr>
+        <w:rPr>
+          <w:lang w:val="el-GR"/>
+        </w:rPr>
+      </w:pPr>
+      <w:r>
+        <w:rPr>
+          <w:lang w:val="el-GR"/>
+        </w:rPr>
+        <w:t>Η πρώτη πληροφορία που εμφανίζεται είναι ο τίτλους του βιβλίου.</w:t>
+      </w:r>
+    </w:p>
+    <w:p>
+      <w:pPr>
+        <w:pStyle w:val="Heading4"/>
+        <w:rPr>
+          <w:lang w:val="el-GR"/>
+        </w:rPr>
+      </w:pPr>
+      <w:r>
+        <w:rPr>
+          <w:lang w:val="el-GR"/>
+        </w:rPr>
+        <w:t>Συγγραφέας</w:t>
+      </w:r>
+    </w:p>
+    <w:p>
+      <w:pPr>
+        <w:rPr>
+          <w:lang w:val="el-GR"/>
+        </w:rPr>
+      </w:pPr>
+      <w:r>
+        <w:rPr>
+          <w:lang w:val="el-GR"/>
+        </w:rPr>
+        <w:t>Ο συγγραφέας του βιβλίου.</w:t>
+      </w:r>
+    </w:p>
+    <w:p>
+      <w:pPr>
+        <w:pStyle w:val="Heading4"/>
+        <w:rPr>
+          <w:lang w:val="el-GR"/>
+        </w:rPr>
+      </w:pPr>
+      <w:r>
+        <w:rPr>
+          <w:lang w:val="el-GR"/>
+        </w:rPr>
+        <w:t>Εκδότης</w:t>
+      </w:r>
+    </w:p>
+    <w:p>
+      <w:pPr>
+        <w:rPr>
+          <w:lang w:val="el-GR"/>
+        </w:rPr>
+      </w:pPr>
+      <w:r>
+        <w:rPr>
+          <w:lang w:val="el-GR"/>
+        </w:rPr>
+        <w:t>Ο εκδότης του βιβλίου.</w:t>
+      </w:r>
+    </w:p>
+    <w:p>
+      <w:pPr>
+        <w:pStyle w:val="Heading4"/>
+        <w:rPr>
+          <w:lang w:val="el-GR"/>
+        </w:rPr>
+      </w:pPr>
+      <w:r>
+        <w:rPr>
+          <w:lang w:val="el-GR"/>
+        </w:rPr>
+        <w:t>Ημερομηνία έκδοσης</w:t>
+      </w:r>
+    </w:p>
+    <w:p>
+      <w:pPr>
+        <w:rPr>
+          <w:lang w:val="el-GR"/>
+        </w:rPr>
+      </w:pPr>
+      <w:r>
+        <w:rPr>
+          <w:lang w:val="el-GR"/>
+        </w:rPr>
+        <w:t>Η ημερομηνία έκδοσης του βιβλίου.</w:t>
+      </w:r>
+    </w:p>
+    <w:p>
+      <w:pPr>
+        <w:pStyle w:val="Heading4"/>
+        <w:rPr>
+          <w:lang w:val="el-GR"/>
+        </w:rPr>
+      </w:pPr>
+      <w:r>
+        <w:rPr>
+          <w:lang w:val="el-GR"/>
+        </w:rPr>
+        <w:t>Προσθήκη στο καλάθι</w:t>
+      </w:r>
+    </w:p>
+    <w:p>
+      <w:pPr>
+        <w:rPr>
+          <w:lang w:val="el-GR"/>
+        </w:rPr>
+      </w:pPr>
+      <w:r>
+        <w:rPr>
+          <w:lang w:val="el-GR"/>
+        </w:rPr>
+        <w:t>Ένα κουμπί που προσθέτει το τρέχων βιβλίο στο καλάθι αγορών σας.</w:t>
+      </w:r>
+    </w:p>
+    <w:p>
+      <w:pPr>
+        <w:pStyle w:val="Heading4"/>
+        <w:rPr>
+          <w:lang w:val="el-GR"/>
+        </w:rPr>
+      </w:pPr>
+      <w:r>
+        <w:rPr>
+          <w:lang w:val="el-GR"/>
+        </w:rPr>
+        <w:t>Τιμή</w:t>
+      </w:r>
+    </w:p>
+    <w:p>
+      <w:pPr>
+        <w:rPr>
+          <w:lang w:val="el-GR"/>
+        </w:rPr>
+      </w:pPr>
+      <w:r>
+        <w:rPr>
+          <w:lang w:val="el-GR"/>
+        </w:rPr>
+        <w:t>Η τιμή του βιβλίου καθώς και σχετικές προσφορές και εκπτώσεις που μπορεί να μειώσουν το κόστος.</w:t>
+      </w:r>
+    </w:p>
+    <w:p>
+      <w:pPr>
+        <w:pStyle w:val="Heading4"/>
+        <w:rPr>
+          <w:lang w:val="el-GR"/>
+        </w:rPr>
+      </w:pPr>
+      <w:r>
+        <w:rPr>
+          <w:lang w:val="el-GR"/>
+        </w:rPr>
+        <w:t>Φωτογραφία εξώφυλλου</w:t>
+      </w:r>
+    </w:p>
+    <w:p>
+      <w:pPr>
+        <w:rPr>
+          <w:lang w:val="el-GR"/>
+        </w:rPr>
+      </w:pPr>
+      <w:r>
+        <w:rPr>
+          <w:lang w:val="el-GR"/>
+        </w:rPr>
+        <w:t>Μια φωτογραφία μεγάλης ανάλυσης που απεικονίζει το εξώφυλλο του βιβλίου. Με τον δείκτη του ποντικιού γίνεται και μεγέθυνση της εικόνας.</w:t>
+      </w:r>
+    </w:p>
+    <w:p>
+      <w:pPr>
+        <w:pStyle w:val="Heading4"/>
+        <w:rPr>
+          <w:lang w:val="el-GR"/>
+        </w:rPr>
+      </w:pPr>
+      <w:r>
+        <w:rPr>
+          <w:lang w:val="el-GR"/>
+        </w:rPr>
+        <w:t>Κριτικές</w:t>
+      </w:r>
+    </w:p>
+    <w:p>
+      <w:pPr>
+        <w:rPr>
+          <w:lang w:val="el-GR"/>
+        </w:rPr>
+      </w:pPr>
+      <w:r>
+        <w:rPr>
+          <w:lang w:val="el-GR"/>
+        </w:rPr>
+        <w:t xml:space="preserve">Σχόλια, παρατηρήσεις και κριτικές άλλων χρηστών που παραθέτουν την εμπειρία τους με το συγκεκριμένο βιβλίο. Οι κριτικές μπορούν να ταξινομηθούν με δύο κριτήρια: πρόσφατες ή </w:t>
+      </w:r>
+      <w:r>
+        <w:rPr>
+          <w:lang w:val="el-GR"/>
+        </w:rPr>
+        <w:t>καλύτερη αξιολόγηση</w:t>
+      </w:r>
+      <w:r>
+        <w:rPr>
+          <w:lang w:val="el-GR"/>
+        </w:rPr>
+        <w:t xml:space="preserve">. </w:t>
+      </w:r>
+      <w:r>
+        <w:t>O</w:t>
+      </w:r>
+      <w:r>
+        <w:rPr>
+          <w:lang w:val="el-GR"/>
+        </w:rPr>
+        <w:t xml:space="preserve"> χρήστης που θα διαβάσει τις κριτικές μπορεί να </w:t>
+      </w:r>
+      <w:r>
+        <w:rPr>
+          <w:lang w:val="el-GR"/>
+        </w:rPr>
+        <w:t>αξιολογήσει τις κριτικές, ψηφίζοντας θετικά ή αρνητικά.</w:t>
+      </w:r>
+    </w:p>
+    <w:p>
+      <w:pPr>
+        <w:pStyle w:val="Heading4"/>
+        <w:rPr>
+          <w:lang w:val="el-GR"/>
+        </w:rPr>
+      </w:pPr>
+      <w:r>
+        <w:rPr>
+          <w:lang w:val="el-GR"/>
+        </w:rPr>
+        <w:t>Προεπισκόπηση σελίδων</w:t>
+      </w:r>
+    </w:p>
+    <w:p>
+      <w:pPr>
+        <w:rPr>
+          <w:lang w:val="el-GR"/>
+        </w:rPr>
+      </w:pPr>
+      <w:r>
+        <w:rPr>
+          <w:lang w:val="el-GR"/>
+        </w:rPr>
+        <w:t>Εφόσον σας αρέσει το συγκεκριμένο βιβλίο, έχετε τη δυνατότητα να εξερευνήσετε τα περιεχόμενα αλλά και τις πρώτες δέκα σελίδες του βιβλίου. Πατώντας τα βελάκια πλοήγησης, μεταφέρεστε στην προηγούμενη ή επόμενη σελίδα.</w:t>
+      </w:r>
+    </w:p>
+    <w:p>
+      <w:pPr>
+        <w:pStyle w:val="Heading4"/>
+        <w:rPr>
+          <w:lang w:val="el-GR"/>
+        </w:rPr>
+      </w:pPr>
+      <w:r>
+        <w:rPr>
+          <w:lang w:val="el-GR"/>
+        </w:rPr>
+        <w:lastRenderedPageBreak/>
+        <w:t xml:space="preserve"> </w:t>
+      </w:r>
+      <w:r>
+        <w:rPr>
+          <w:lang w:val="el-GR"/>
+        </w:rPr>
+        <w:t>Κουμπί προσθήκης στο καλάθι</w:t>
+      </w:r>
+    </w:p>
+    <w:p>
+      <w:pPr>
+        <w:rPr>
+          <w:lang w:val="el-GR"/>
+        </w:rPr>
+      </w:pPr>
+      <w:r>
+        <w:rPr>
+          <w:lang w:val="el-GR"/>
+        </w:rPr>
+        <w:t xml:space="preserve">Ένα κουμπί που προσθέτει το βιβλίο στο καλάθι αγορών σας. Για να οριστικοποιήσετε την παραγγελία πρέπει να </w:t>
+      </w:r>
+      <w:proofErr w:type="spellStart"/>
+      <w:r>
+        <w:rPr>
+          <w:lang w:val="el-GR"/>
+        </w:rPr>
+        <w:t>πλοηγηθείτε</w:t>
+      </w:r>
+      <w:proofErr w:type="spellEnd"/>
+      <w:r>
+        <w:rPr>
+          <w:lang w:val="el-GR"/>
+        </w:rPr>
+        <w:t xml:space="preserve"> στη σελίδα με το καλάθι αγορών και να οριστικοποιήσετε την αγορά.</w:t>
+      </w:r>
+    </w:p>
+    <w:p>
+      <w:pPr>
+        <w:spacing w:line="259" w:lineRule="auto"/>
+        <w:rPr>
+          <w:lang w:val="el-GR"/>
+        </w:rPr>
+      </w:pPr>
+      <w:r>
+        <w:rPr>
+          <w:lang w:val="el-GR"/>
+        </w:rPr>
+        <w:br w:type="page"/>
+      </w:r>
+    </w:p>
+    <w:p>
+      <w:pPr>
+        <w:pStyle w:val="Heading3"/>
+        <w:rPr>
+          <w:lang w:val="el-GR"/>
+        </w:rPr>
+      </w:pPr>
+      <w:r>
+        <w:rPr>
+          <w:lang w:val="el-GR"/>
+        </w:rPr>
+        <w:lastRenderedPageBreak/>
+        <w:t>Καλάθι αγορών</w:t>
+      </w:r>
+    </w:p>
+    <w:p>
+      <w:pPr>
+        <w:rPr>
+          <w:lang w:val="el-GR"/>
+        </w:rPr>
+      </w:pPr>
+      <w:r>
+        <w:rPr>
+          <w:lang w:val="el-GR"/>
+        </w:rPr>
+        <w:t>Το καλάθι αγορών είναι το σύνολο των βιβλίων που έχετε επισημάνει προς παραγγελία. Εδώ είναι το κατάλληλο μέρος για να οριστικοποιήσετε τις αγορές σας και να γίνει η τελική χρέωση.</w:t>
+      </w:r>
+    </w:p>
+    <w:p>
+      <w:pPr>
+        <w:rPr>
+          <w:lang w:val="el-GR"/>
+        </w:rPr>
+      </w:pPr>
+    </w:p>
+    <w:p>
+      <w:pPr>
+        <w:jc w:val="center"/>
+        <w:rPr>
+          <w:lang w:val="el-GR"/>
+        </w:rPr>
+      </w:pPr>
+      <w:r>
+        <w:rPr>
+          <w:noProof/>
+          <w:lang w:val="el-GR"/>
+        </w:rPr>
+        <w:drawing>
+          <wp:inline distT="0" distB="0" distL="0" distR="0" wp14:anchorId="0C775EE4" wp14:editId="2D461A2D">
+            <wp:extent cx="3638550" cy="6073621"/>
+            <wp:effectExtent l="0" t="0" r="0" b="3810"/>
+            <wp:docPr id="9" name="Picture 9"/>
+            <wp:cNvGraphicFramePr>
+              <a:graphicFrameLocks xmlns:a="http://schemas.openxmlformats.org/drawingml/2006/main" noChangeAspect="1"/>
+            </wp:cNvGraphicFramePr>
+            <a:graphic xmlns:a="http://schemas.openxmlformats.org/drawingml/2006/main">
+              <a:graphicData uri="http://schemas.openxmlformats.org/drawingml/2006/picture">
+                <pic:pic xmlns:pic="http://schemas.openxmlformats.org/drawingml/2006/picture">
+                  <pic:nvPicPr>
+                    <pic:cNvPr id="9" name="kalathi.png"/>
+                    <pic:cNvPicPr/>
+                  </pic:nvPicPr>
+                  <pic:blipFill>
+                    <a:blip r:embed="rId22">
+                      <a:extLst>
+                        <a:ext uri="{28A0092B-C50C-407E-A947-70E740481C1C}">
+                          <a14:useLocalDpi xmlns:a14="http://schemas.microsoft.com/office/drawing/2010/main" val="0"/>
+                        </a:ext>
+                      </a:extLst>
+                    </a:blip>
+                    <a:stretch>
+                      <a:fillRect/>
+                    </a:stretch>
+                  </pic:blipFill>
+                  <pic:spPr>
+                    <a:xfrm>
+                      <a:off x="0" y="0"/>
+                      <a:ext cx="3645361" cy="6084990"/>
+                    </a:xfrm>
+                    <a:prstGeom prst="rect">
+                      <a:avLst/>
+                    </a:prstGeom>
+                  </pic:spPr>
+                </pic:pic>
+              </a:graphicData>
+            </a:graphic>
+          </wp:inline>
+        </w:drawing>
+      </w:r>
+    </w:p>
+    <w:p>
+      <w:pPr>
+        <w:spacing w:line="259" w:lineRule="auto"/>
+        <w:rPr>
+          <w:lang w:val="el-GR"/>
+        </w:rPr>
+      </w:pPr>
+      <w:r>
+        <w:rPr>
+          <w:lang w:val="el-GR"/>
+        </w:rPr>
+        <w:br w:type="page"/>
+      </w:r>
+    </w:p>
+    <w:p>
+      <w:pPr>
+        <w:pStyle w:val="Heading4"/>
+        <w:rPr>
+          <w:lang w:val="el-GR"/>
+        </w:rPr>
+      </w:pPr>
+      <w:r>
+        <w:rPr>
+          <w:lang w:val="el-GR"/>
+        </w:rPr>
+        <w:lastRenderedPageBreak/>
+        <w:t>Βιβλία προς αγορά</w:t>
+      </w:r>
+    </w:p>
+    <w:p>
+      <w:pPr>
+        <w:rPr>
+          <w:lang w:val="el-GR"/>
+        </w:rPr>
+      </w:pPr>
+      <w:r>
+        <w:rPr>
+          <w:lang w:val="el-GR"/>
+        </w:rPr>
+        <w:t>Στο καλάθι εμφανίζεται η λίστα των βιβλίων προς αγορά. Εδώ μπορείτε να διακρίνεται τον τίτλο του κάθε βιβλίου, φωτογραφία εξώφυλλου, σύντομη περιγραφή</w:t>
+      </w:r>
+      <w:r>
+        <w:rPr>
+          <w:lang w:val="el-GR"/>
+        </w:rPr>
+        <w:t xml:space="preserve">, </w:t>
+      </w:r>
+      <w:r>
+        <w:rPr>
+          <w:lang w:val="el-GR"/>
+        </w:rPr>
+        <w:t>τιμή</w:t>
+      </w:r>
+      <w:r>
+        <w:rPr>
+          <w:lang w:val="el-GR"/>
+        </w:rPr>
+        <w:t xml:space="preserve"> και προσφορές</w:t>
+      </w:r>
+      <w:r>
+        <w:rPr>
+          <w:lang w:val="el-GR"/>
+        </w:rPr>
+        <w:t>.</w:t>
+      </w:r>
+      <w:r>
+        <w:rPr>
+          <w:lang w:val="el-GR"/>
+        </w:rPr>
+        <w:t xml:space="preserve"> Επιπλέον, </w:t>
+      </w:r>
+      <w:r>
+        <w:rPr>
+          <w:lang w:val="el-GR"/>
+        </w:rPr>
+        <w:t>καθορίζετε την ποσότητα κάθε βιβλίου που επιθυμείτε να αγοράσετε, εισάγοντας έναν αριθμό στο κατάλληλο πεδίο.</w:t>
+      </w:r>
+    </w:p>
+    <w:p>
+      <w:pPr>
+        <w:pStyle w:val="Heading4"/>
+        <w:rPr>
+          <w:lang w:val="el-GR"/>
+        </w:rPr>
+      </w:pPr>
+      <w:r>
+        <w:rPr>
+          <w:lang w:val="el-GR"/>
+        </w:rPr>
+        <w:t>Κουμπί αφαίρεσης βιβλίου</w:t>
+      </w:r>
+    </w:p>
+    <w:p>
+      <w:pPr>
+        <w:rPr>
+          <w:lang w:val="el-GR"/>
+        </w:rPr>
+      </w:pPr>
+      <w:r>
+        <w:rPr>
+          <w:lang w:val="el-GR"/>
+        </w:rPr>
+        <w:t>Σε περίπτωση που αλλάξετε γνώμη, δίπλα από κάθε βιβλίο στη σελίδα υπάρχει ένα κουμπί αφαίρεσης από το καλάθι αγο</w:t>
+      </w:r>
+      <w:bookmarkStart w:id="2" w:name="_GoBack"/>
+      <w:bookmarkEnd w:id="2"/>
+      <w:r>
+        <w:rPr>
+          <w:lang w:val="el-GR"/>
+        </w:rPr>
+        <w:t>ρών.</w:t>
+      </w:r>
+    </w:p>
+    <w:p>
+      <w:pPr>
+        <w:pStyle w:val="Heading4"/>
+        <w:rPr>
+          <w:lang w:val="el-GR"/>
+        </w:rPr>
+      </w:pPr>
+      <w:r>
+        <w:rPr>
+          <w:lang w:val="el-GR"/>
+        </w:rPr>
+        <w:t>Παραγγελία και πληρωμή</w:t>
+      </w:r>
+    </w:p>
+    <w:p>
+      <w:pPr>
+        <w:rPr>
+          <w:lang w:val="el-GR"/>
+        </w:rPr>
+      </w:pPr>
+      <w:r>
+        <w:rPr>
+          <w:lang w:val="el-GR"/>
+        </w:rPr>
+        <w:t xml:space="preserve">Για να οριστικοποιήσετε τις αγορές σας, υπάρχει ένα κουμπί στο πάνω και κάτω μέρος της σελίδας ώστε να γίνει η παραγγελία και η πληρωμή. Εμφανίζεται μια σελίδα στην οποία παρουσιάζεται το κόστος όλων των βιβλίων στο καλάθι, ο τρόπος πληρωμής μέσω ηλεκτρονικής κάρτας και τέλος τα πεδία με τα δικά σας στοιχεία και τα στοιχεία παραγγελίας. Μόλις βεβαιωθείτε ότι η παραγγελία είναι έτοιμη, υπάρχει το τελικό κουμπί </w:t>
+      </w:r>
+      <w:r>
+        <w:rPr>
+          <w:lang w:val="el-GR"/>
+        </w:rPr>
+        <w:t>τελικής</w:t>
+      </w:r>
+      <w:r>
+        <w:rPr>
+          <w:lang w:val="el-GR"/>
+        </w:rPr>
+        <w:t xml:space="preserve"> υποβολής.</w:t>
+      </w:r>
+    </w:p>
     <w:sectPr>
-      <w:footerReference w:type="default" r:id="rId20"/>
+      <w:footerReference w:type="default" r:id="rId23"/>
       <w:pgSz w:w="12240" w:h="15840"/>
       <w:pgMar w:top="1440" w:right="1440" w:bottom="1440" w:left="1440" w:header="720" w:footer="720" w:gutter="0"/>
       <w:cols w:space="720"/>
@@ -3269,10 +4786,9 @@
     <w:next w:val="Normal"/>
     <w:link w:val="Heading3Char"/>
     <w:uiPriority w:val="9"/>
-    <w:semiHidden/>
     <w:unhideWhenUsed/>
     <w:qFormat/>
-    <w:rsid w:val="00717F12"/>
+    <w:rsid w:val="001458F9"/>
     <w:pPr>
       <w:keepNext/>
       <w:keepLines/>
@@ -3284,8 +4800,9 @@
       <w:outlineLvl w:val="2"/>
     </w:pPr>
     <w:rPr>
-      <w:rFonts w:asciiTheme="majorHAnsi" w:eastAsiaTheme="majorEastAsia" w:hAnsiTheme="majorHAnsi" w:cstheme="majorBidi"/>
+      <w:rFonts w:asciiTheme="minorHAnsi" w:eastAsiaTheme="majorEastAsia" w:hAnsiTheme="minorHAnsi" w:cstheme="majorBidi"/>
       <w:color w:val="1F3763" w:themeColor="accent1" w:themeShade="7F"/>
+      <w:sz w:val="26"/>
       <w:szCs w:val="24"/>
     </w:rPr>
   </w:style>
@@ -3295,10 +4812,9 @@
     <w:next w:val="Normal"/>
     <w:link w:val="Heading4Char"/>
     <w:uiPriority w:val="9"/>
-    <w:semiHidden/>
     <w:unhideWhenUsed/>
     <w:qFormat/>
-    <w:rsid w:val="00717F12"/>
+    <w:rsid w:val="001458F9"/>
     <w:pPr>
       <w:keepNext/>
       <w:keepLines/>
@@ -3310,8 +4826,7 @@
       <w:outlineLvl w:val="3"/>
     </w:pPr>
     <w:rPr>
-      <w:rFonts w:asciiTheme="majorHAnsi" w:eastAsiaTheme="majorEastAsia" w:hAnsiTheme="majorHAnsi" w:cstheme="majorBidi"/>
-      <w:i/>
+      <w:rFonts w:ascii="Calibri" w:eastAsiaTheme="majorEastAsia" w:hAnsi="Calibri" w:cstheme="majorBidi"/>
       <w:iCs/>
       <w:color w:val="2F5496" w:themeColor="accent1" w:themeShade="BF"/>
     </w:rPr>
@@ -3627,12 +5142,11 @@
     <w:basedOn w:val="DefaultParagraphFont"/>
     <w:link w:val="Heading3"/>
     <w:uiPriority w:val="9"/>
-    <w:semiHidden/>
-    <w:rsid w:val="00717F12"/>
+    <w:rsid w:val="001458F9"/>
     <w:rPr>
-      <w:rFonts w:asciiTheme="majorHAnsi" w:eastAsiaTheme="majorEastAsia" w:hAnsiTheme="majorHAnsi" w:cstheme="majorBidi"/>
+      <w:rFonts w:eastAsiaTheme="majorEastAsia" w:cstheme="majorBidi"/>
       <w:color w:val="1F3763" w:themeColor="accent1" w:themeShade="7F"/>
-      <w:sz w:val="24"/>
+      <w:sz w:val="26"/>
       <w:szCs w:val="24"/>
     </w:rPr>
   </w:style>
@@ -3641,11 +5155,9 @@
     <w:basedOn w:val="DefaultParagraphFont"/>
     <w:link w:val="Heading4"/>
     <w:uiPriority w:val="9"/>
-    <w:semiHidden/>
-    <w:rsid w:val="00717F12"/>
+    <w:rsid w:val="001458F9"/>
     <w:rPr>
-      <w:rFonts w:asciiTheme="majorHAnsi" w:eastAsiaTheme="majorEastAsia" w:hAnsiTheme="majorHAnsi" w:cstheme="majorBidi"/>
-      <w:i/>
+      <w:rFonts w:ascii="Calibri" w:eastAsiaTheme="majorEastAsia" w:hAnsi="Calibri" w:cstheme="majorBidi"/>
       <w:iCs/>
       <w:color w:val="2F5496" w:themeColor="accent1" w:themeShade="BF"/>
       <w:sz w:val="24"/>
@@ -4043,7 +5555,7 @@
 </file>
 
 <file path=customXml/itemProps1.xml><?xml version="1.0" encoding="utf-8"?>
-<ds:datastoreItem xmlns:ds="http://schemas.openxmlformats.org/officeDocument/2006/customXml" ds:itemID="{91528CF8-CABE-45C0-89AD-CC77025CEAFF}">
+<ds:datastoreItem xmlns:ds="http://schemas.openxmlformats.org/officeDocument/2006/customXml" ds:itemID="{152FA9E7-8AB4-4EFF-B6FA-93715831F322}">
   <ds:schemaRefs>
     <ds:schemaRef ds:uri="http://schemas.openxmlformats.org/officeDocument/2006/bibliography"/>
   </ds:schemaRefs>

--- a/document.docx
+++ b/document.docx
@@ -180,7 +180,7 @@
       <w:sdtContent>
         <w:p>
           <w:pPr>
-            <w:pStyle w:val="TOCHeading"/>
+            <w:pStyle w:val="a5"/>
           </w:pPr>
           <w:r>
             <w:t>Περιεχόμενα</w:t>
@@ -188,7 +188,7 @@
         </w:p>
         <w:p>
           <w:pPr>
-            <w:pStyle w:val="TOC1"/>
+            <w:pStyle w:val="10"/>
             <w:rPr>
               <w:rFonts w:asciiTheme="minorHAnsi" w:eastAsiaTheme="minorEastAsia" w:hAnsiTheme="minorHAnsi"/>
               <w:noProof/>
@@ -207,7 +207,7 @@
           <w:hyperlink w:anchor="_Toc531357217" w:history="1">
             <w:r>
               <w:rPr>
-                <w:rStyle w:val="Hyperlink"/>
+                <w:rStyle w:val="-"/>
                 <w:noProof/>
               </w:rPr>
               <w:t>1.</w:t>
@@ -222,7 +222,7 @@
             </w:r>
             <w:r>
               <w:rPr>
-                <w:rStyle w:val="Hyperlink"/>
+                <w:rStyle w:val="-"/>
                 <w:noProof/>
               </w:rPr>
               <w:t>Φωτοτυπικό/Σαρωτικό Μηχάνημα</w:t>
@@ -279,7 +279,7 @@
         </w:p>
         <w:p>
           <w:pPr>
-            <w:pStyle w:val="TOC1"/>
+            <w:pStyle w:val="10"/>
             <w:rPr>
               <w:rFonts w:asciiTheme="minorHAnsi" w:eastAsiaTheme="minorEastAsia" w:hAnsiTheme="minorHAnsi"/>
               <w:noProof/>
@@ -289,7 +289,7 @@
           <w:hyperlink w:anchor="_Toc531357218" w:history="1">
             <w:r>
               <w:rPr>
-                <w:rStyle w:val="Hyperlink"/>
+                <w:rStyle w:val="-"/>
                 <w:noProof/>
               </w:rPr>
               <w:t>2.</w:t>
@@ -304,7 +304,7 @@
             </w:r>
             <w:r>
               <w:rPr>
-                <w:rStyle w:val="Hyperlink"/>
+                <w:rStyle w:val="-"/>
                 <w:noProof/>
               </w:rPr>
               <w:t>Online Σύστημα Παραγγελιών</w:t>
@@ -381,7 +381,7 @@
     </w:p>
     <w:p>
       <w:pPr>
-        <w:pStyle w:val="Heading1"/>
+        <w:pStyle w:val="1"/>
       </w:pPr>
       <w:bookmarkStart w:id="0" w:name="_Toc531357217"/>
       <w:r>
@@ -398,7 +398,7 @@
     </w:p>
     <w:p>
       <w:pPr>
-        <w:pStyle w:val="ListParagraph"/>
+        <w:pStyle w:val="a6"/>
         <w:numPr>
           <w:ilvl w:val="0"/>
           <w:numId w:val="3"/>
@@ -416,7 +416,7 @@
     </w:p>
     <w:p>
       <w:pPr>
-        <w:pStyle w:val="ListParagraph"/>
+        <w:pStyle w:val="a6"/>
         <w:numPr>
           <w:ilvl w:val="1"/>
           <w:numId w:val="3"/>
@@ -443,7 +443,7 @@
     </w:p>
     <w:p>
       <w:pPr>
-        <w:pStyle w:val="ListParagraph"/>
+        <w:pStyle w:val="a6"/>
         <w:numPr>
           <w:ilvl w:val="1"/>
           <w:numId w:val="3"/>
@@ -461,7 +461,7 @@
     </w:p>
     <w:p>
       <w:pPr>
-        <w:pStyle w:val="ListParagraph"/>
+        <w:pStyle w:val="a6"/>
         <w:numPr>
           <w:ilvl w:val="1"/>
           <w:numId w:val="3"/>
@@ -479,7 +479,7 @@
     </w:p>
     <w:p>
       <w:pPr>
-        <w:pStyle w:val="ListParagraph"/>
+        <w:pStyle w:val="a6"/>
         <w:numPr>
           <w:ilvl w:val="0"/>
           <w:numId w:val="3"/>
@@ -488,18 +488,16 @@
           <w:lang w:val="el-GR"/>
         </w:rPr>
       </w:pPr>
-      <w:proofErr w:type="spellStart"/>
       <w:r>
         <w:rPr>
           <w:lang w:val="el-GR"/>
         </w:rPr>
         <w:t>Φωτοτύπιση</w:t>
       </w:r>
-      <w:proofErr w:type="spellEnd"/>
-    </w:p>
-    <w:p>
-      <w:pPr>
-        <w:pStyle w:val="ListParagraph"/>
+    </w:p>
+    <w:p>
+      <w:pPr>
+        <w:pStyle w:val="a6"/>
         <w:numPr>
           <w:ilvl w:val="1"/>
           <w:numId w:val="3"/>
@@ -517,7 +515,7 @@
     </w:p>
     <w:p>
       <w:pPr>
-        <w:pStyle w:val="ListParagraph"/>
+        <w:pStyle w:val="a6"/>
         <w:numPr>
           <w:ilvl w:val="2"/>
           <w:numId w:val="3"/>
@@ -535,7 +533,7 @@
     </w:p>
     <w:p>
       <w:pPr>
-        <w:pStyle w:val="ListParagraph"/>
+        <w:pStyle w:val="a6"/>
         <w:numPr>
           <w:ilvl w:val="2"/>
           <w:numId w:val="3"/>
@@ -553,7 +551,7 @@
     </w:p>
     <w:p>
       <w:pPr>
-        <w:pStyle w:val="ListParagraph"/>
+        <w:pStyle w:val="a6"/>
         <w:numPr>
           <w:ilvl w:val="2"/>
           <w:numId w:val="3"/>
@@ -571,7 +569,7 @@
     </w:p>
     <w:p>
       <w:pPr>
-        <w:pStyle w:val="ListParagraph"/>
+        <w:pStyle w:val="a6"/>
         <w:numPr>
           <w:ilvl w:val="2"/>
           <w:numId w:val="3"/>
@@ -589,7 +587,7 @@
     </w:p>
     <w:p>
       <w:pPr>
-        <w:pStyle w:val="ListParagraph"/>
+        <w:pStyle w:val="a6"/>
         <w:numPr>
           <w:ilvl w:val="2"/>
           <w:numId w:val="3"/>
@@ -607,7 +605,7 @@
     </w:p>
     <w:p>
       <w:pPr>
-        <w:pStyle w:val="ListParagraph"/>
+        <w:pStyle w:val="a6"/>
         <w:numPr>
           <w:ilvl w:val="2"/>
           <w:numId w:val="3"/>
@@ -625,7 +623,7 @@
     </w:p>
     <w:p>
       <w:pPr>
-        <w:pStyle w:val="ListParagraph"/>
+        <w:pStyle w:val="a6"/>
         <w:numPr>
           <w:ilvl w:val="2"/>
           <w:numId w:val="3"/>
@@ -643,7 +641,7 @@
     </w:p>
     <w:p>
       <w:pPr>
-        <w:pStyle w:val="ListParagraph"/>
+        <w:pStyle w:val="a6"/>
         <w:numPr>
           <w:ilvl w:val="2"/>
           <w:numId w:val="3"/>
@@ -661,7 +659,7 @@
     </w:p>
     <w:p>
       <w:pPr>
-        <w:pStyle w:val="ListParagraph"/>
+        <w:pStyle w:val="a6"/>
         <w:numPr>
           <w:ilvl w:val="2"/>
           <w:numId w:val="3"/>
@@ -679,7 +677,7 @@
     </w:p>
     <w:p>
       <w:pPr>
-        <w:pStyle w:val="ListParagraph"/>
+        <w:pStyle w:val="a6"/>
         <w:numPr>
           <w:ilvl w:val="0"/>
           <w:numId w:val="3"/>
@@ -697,7 +695,7 @@
     </w:p>
     <w:p>
       <w:pPr>
-        <w:pStyle w:val="ListParagraph"/>
+        <w:pStyle w:val="a6"/>
         <w:numPr>
           <w:ilvl w:val="1"/>
           <w:numId w:val="3"/>
@@ -715,7 +713,7 @@
     </w:p>
     <w:p>
       <w:pPr>
-        <w:pStyle w:val="ListParagraph"/>
+        <w:pStyle w:val="a6"/>
         <w:numPr>
           <w:ilvl w:val="2"/>
           <w:numId w:val="3"/>
@@ -739,7 +737,7 @@
     </w:p>
     <w:p>
       <w:pPr>
-        <w:pStyle w:val="ListParagraph"/>
+        <w:pStyle w:val="a6"/>
         <w:numPr>
           <w:ilvl w:val="2"/>
           <w:numId w:val="3"/>
@@ -757,7 +755,7 @@
     </w:p>
     <w:p>
       <w:pPr>
-        <w:pStyle w:val="ListParagraph"/>
+        <w:pStyle w:val="a6"/>
         <w:numPr>
           <w:ilvl w:val="2"/>
           <w:numId w:val="3"/>
@@ -781,7 +779,7 @@
     </w:p>
     <w:p>
       <w:pPr>
-        <w:pStyle w:val="ListParagraph"/>
+        <w:pStyle w:val="a6"/>
         <w:numPr>
           <w:ilvl w:val="2"/>
           <w:numId w:val="3"/>
@@ -799,7 +797,7 @@
     </w:p>
     <w:p>
       <w:pPr>
-        <w:pStyle w:val="ListParagraph"/>
+        <w:pStyle w:val="a6"/>
         <w:numPr>
           <w:ilvl w:val="2"/>
           <w:numId w:val="3"/>
@@ -817,7 +815,7 @@
     </w:p>
     <w:p>
       <w:pPr>
-        <w:pStyle w:val="ListParagraph"/>
+        <w:pStyle w:val="a6"/>
         <w:numPr>
           <w:ilvl w:val="2"/>
           <w:numId w:val="3"/>
@@ -835,7 +833,7 @@
     </w:p>
     <w:p>
       <w:pPr>
-        <w:pStyle w:val="ListParagraph"/>
+        <w:pStyle w:val="a6"/>
         <w:numPr>
           <w:ilvl w:val="0"/>
           <w:numId w:val="3"/>
@@ -853,7 +851,7 @@
     </w:p>
     <w:p>
       <w:pPr>
-        <w:pStyle w:val="ListParagraph"/>
+        <w:pStyle w:val="a6"/>
         <w:numPr>
           <w:ilvl w:val="1"/>
           <w:numId w:val="3"/>
@@ -871,7 +869,7 @@
     </w:p>
     <w:p>
       <w:pPr>
-        <w:pStyle w:val="ListParagraph"/>
+        <w:pStyle w:val="a6"/>
         <w:numPr>
           <w:ilvl w:val="1"/>
           <w:numId w:val="3"/>
@@ -889,7 +887,7 @@
     </w:p>
     <w:p>
       <w:pPr>
-        <w:pStyle w:val="ListParagraph"/>
+        <w:pStyle w:val="a6"/>
         <w:numPr>
           <w:ilvl w:val="1"/>
           <w:numId w:val="3"/>
@@ -907,7 +905,7 @@
     </w:p>
     <w:p>
       <w:pPr>
-        <w:pStyle w:val="ListParagraph"/>
+        <w:pStyle w:val="a6"/>
         <w:numPr>
           <w:ilvl w:val="2"/>
           <w:numId w:val="3"/>
@@ -939,9 +937,2407 @@
     </w:p>
     <w:p>
       <w:pPr>
-        <w:pStyle w:val="Heading1"/>
-      </w:pPr>
-      <w:bookmarkStart w:id="1" w:name="_Toc531357218"/>
+        <w:pStyle w:val="2"/>
+      </w:pPr>
+      <w:r>
+        <w:lastRenderedPageBreak/>
+        <w:t>Ιεραρχική Ανάλυση Εργασιών</w:t>
+      </w:r>
+    </w:p>
+    <w:p>
+      <w:pPr>
+        <w:rPr>
+          <w:lang w:val="el-GR"/>
+        </w:rPr>
+      </w:pPr>
+      <w:r>
+        <w:rPr>
+          <w:lang w:val="el-GR"/>
+        </w:rPr>
+        <w:t>Οι λειτουργίες που παρέχει το φωτοτυπικ</w:t>
+      </w:r>
+      <w:r>
+        <w:rPr>
+          <w:lang w:val="el-GR"/>
+        </w:rPr>
+        <w:t>ό</w:t>
+      </w:r>
+      <w:r>
+        <w:rPr>
+          <w:lang w:val="el-GR"/>
+        </w:rPr>
+        <w:t>/σαρωτικ</w:t>
+      </w:r>
+      <w:r>
+        <w:rPr>
+          <w:lang w:val="el-GR"/>
+        </w:rPr>
+        <w:t>ό μηχάνημα</w:t>
+      </w:r>
+      <w:r>
+        <w:rPr>
+          <w:lang w:val="el-GR"/>
+        </w:rPr>
+        <w:t xml:space="preserve"> αναλύονται στ</w:t>
+      </w:r>
+      <w:r>
+        <w:rPr>
+          <w:lang w:val="el-GR"/>
+        </w:rPr>
+        <w:t>α</w:t>
+      </w:r>
+      <w:r>
+        <w:rPr>
+          <w:lang w:val="el-GR"/>
+        </w:rPr>
+        <w:t xml:space="preserve"> παρακάτω </w:t>
+      </w:r>
+      <w:r>
+        <w:rPr>
+          <w:lang w:val="el-GR"/>
+        </w:rPr>
+        <w:t>διαγράμματα</w:t>
+      </w:r>
+      <w:r>
+        <w:rPr>
+          <w:lang w:val="el-GR"/>
+        </w:rPr>
+        <w:t xml:space="preserve"> ιεραρχικής ανάλυσης</w:t>
+      </w:r>
+      <w:r>
+        <w:rPr>
+          <w:rStyle w:val="a9"/>
+          <w:lang w:val="el-GR"/>
+        </w:rPr>
+        <w:footnoteReference w:id="1"/>
+      </w:r>
+      <w:r>
+        <w:rPr>
+          <w:lang w:val="el-GR"/>
+        </w:rPr>
+        <w:t>:</w:t>
+      </w:r>
+    </w:p>
+    <w:p>
+      <w:pPr>
+        <w:rPr>
+          <w:lang w:val="el-GR"/>
+        </w:rPr>
+      </w:pPr>
+      <w:r>
+        <w:rPr>
+          <w:lang w:val="el-GR"/>
+        </w:rPr>
+        <w:t xml:space="preserve">Στην εικόνα 1.1 παρουσιάζεται το </w:t>
+      </w:r>
+      <w:r>
+        <w:rPr>
+          <w:lang w:val="el-GR"/>
+        </w:rPr>
+        <w:t>διάγραμμα</w:t>
+      </w:r>
+      <w:r>
+        <w:rPr>
+          <w:lang w:val="el-GR"/>
+        </w:rPr>
+        <w:t xml:space="preserve"> ιεραρχικής ανάλυσης εργασιών με </w:t>
+      </w:r>
+      <w:r>
+        <w:rPr>
+          <w:lang w:val="el-GR"/>
+        </w:rPr>
+        <w:t xml:space="preserve">τις </w:t>
+      </w:r>
+      <w:r>
+        <w:rPr>
+          <w:lang w:val="el-GR"/>
+        </w:rPr>
+        <w:t>λειτουργίες</w:t>
+      </w:r>
+      <w:r>
+        <w:rPr>
+          <w:lang w:val="el-GR"/>
+        </w:rPr>
+        <w:t xml:space="preserve"> του </w:t>
+      </w:r>
+      <w:r>
+        <w:rPr>
+          <w:lang w:val="el-GR"/>
+        </w:rPr>
+        <w:t>μηχανήματος</w:t>
+      </w:r>
+      <w:r>
+        <w:rPr>
+          <w:lang w:val="el-GR"/>
+        </w:rPr>
+        <w:t xml:space="preserve"> να είναι </w:t>
+      </w:r>
+      <w:r>
+        <w:rPr>
+          <w:lang w:val="el-GR"/>
+        </w:rPr>
+        <w:t>φιλικές</w:t>
+      </w:r>
+      <w:r>
+        <w:rPr>
+          <w:lang w:val="el-GR"/>
+        </w:rPr>
+        <w:t xml:space="preserve"> προς το </w:t>
+      </w:r>
+      <w:r>
+        <w:rPr>
+          <w:lang w:val="el-GR"/>
+        </w:rPr>
+        <w:t>χρήστη</w:t>
+      </w:r>
+      <w:r>
+        <w:rPr>
+          <w:lang w:val="el-GR"/>
+        </w:rPr>
+        <w:t xml:space="preserve">, επιτρέποντας του να </w:t>
+      </w:r>
+      <w:r>
+        <w:rPr>
+          <w:lang w:val="el-GR"/>
+        </w:rPr>
+        <w:t>φτάσει</w:t>
+      </w:r>
+      <w:r>
+        <w:rPr>
+          <w:lang w:val="el-GR"/>
+        </w:rPr>
+        <w:t xml:space="preserve"> γρηγορότερα στο τελικό του στόχο, δηλαδή την παραγωγή φωτοαντιγράφων και τη σάρωση εγγράφων.</w:t>
+      </w:r>
+      <w:r>
+        <w:rPr>
+          <w:lang w:val="el-GR"/>
+        </w:rPr>
+        <w:t xml:space="preserve"> </w:t>
+      </w:r>
+      <w:r>
+        <w:rPr>
+          <w:lang w:val="el-GR"/>
+        </w:rPr>
+        <w:t>Συνεπώς</w:t>
+      </w:r>
+      <w:r>
+        <w:rPr>
+          <w:lang w:val="el-GR"/>
+        </w:rPr>
+        <w:t xml:space="preserve"> </w:t>
+      </w:r>
+      <w:r>
+        <w:rPr>
+          <w:lang w:val="el-GR"/>
+        </w:rPr>
+        <w:t>επιλέγουμε</w:t>
+      </w:r>
+      <w:r>
+        <w:rPr>
+          <w:lang w:val="el-GR"/>
+        </w:rPr>
+        <w:t xml:space="preserve"> να </w:t>
+      </w:r>
+      <w:r>
+        <w:rPr>
+          <w:lang w:val="el-GR"/>
+        </w:rPr>
+        <w:t>δημιουργήσουμε</w:t>
+      </w:r>
+      <w:r>
+        <w:rPr>
+          <w:lang w:val="el-GR"/>
+        </w:rPr>
+        <w:t xml:space="preserve"> </w:t>
+      </w:r>
+      <w:r>
+        <w:rPr>
+          <w:lang w:val="el-GR"/>
+        </w:rPr>
+        <w:t>εγχειρίδια</w:t>
+      </w:r>
+      <w:r>
+        <w:rPr>
+          <w:lang w:val="el-GR"/>
+        </w:rPr>
+        <w:t xml:space="preserve"> </w:t>
+      </w:r>
+      <w:r>
+        <w:rPr>
+          <w:lang w:val="el-GR"/>
+        </w:rPr>
+        <w:t>βασισμένα</w:t>
+      </w:r>
+      <w:r>
+        <w:rPr>
+          <w:lang w:val="el-GR"/>
+        </w:rPr>
+        <w:t xml:space="preserve"> σε αυτό το </w:t>
+      </w:r>
+      <w:r>
+        <w:rPr>
+          <w:lang w:val="el-GR"/>
+        </w:rPr>
+        <w:t>διάγραμμα</w:t>
+      </w:r>
+      <w:r>
+        <w:rPr>
+          <w:lang w:val="el-GR"/>
+        </w:rPr>
+        <w:t>.</w:t>
+      </w:r>
+    </w:p>
+    <w:p>
+      <w:pPr>
+        <w:keepNext/>
+      </w:pPr>
+      <w:r>
+        <w:rPr>
+          <w:noProof/>
+          <w:lang w:val="el-GR"/>
+        </w:rPr>
+        <w:drawing>
+          <wp:inline distT="0" distB="0" distL="0" distR="0" wp14:anchorId="191927F9" wp14:editId="2148BF3C">
+            <wp:extent cx="5924550" cy="1009650"/>
+            <wp:effectExtent l="0" t="0" r="0" b="0"/>
+            <wp:docPr id="2" name="Εικόνα 2"/>
+            <wp:cNvGraphicFramePr>
+              <a:graphicFrameLocks xmlns:a="http://schemas.openxmlformats.org/drawingml/2006/main" noChangeAspect="1"/>
+            </wp:cNvGraphicFramePr>
+            <a:graphic xmlns:a="http://schemas.openxmlformats.org/drawingml/2006/main">
+              <a:graphicData uri="http://schemas.openxmlformats.org/drawingml/2006/picture">
+                <pic:pic xmlns:pic="http://schemas.openxmlformats.org/drawingml/2006/picture">
+                  <pic:nvPicPr>
+                    <pic:cNvPr id="0" name="Picture 1"/>
+                    <pic:cNvPicPr>
+                      <a:picLocks noChangeAspect="1" noChangeArrowheads="1"/>
+                    </pic:cNvPicPr>
+                  </pic:nvPicPr>
+                  <pic:blipFill>
+                    <a:blip r:embed="rId8" cstate="print">
+                      <a:extLst>
+                        <a:ext uri="{28A0092B-C50C-407E-A947-70E740481C1C}">
+                          <a14:useLocalDpi xmlns:a14="http://schemas.microsoft.com/office/drawing/2010/main" val="0"/>
+                        </a:ext>
+                      </a:extLst>
+                    </a:blip>
+                    <a:srcRect/>
+                    <a:stretch>
+                      <a:fillRect/>
+                    </a:stretch>
+                  </pic:blipFill>
+                  <pic:spPr bwMode="auto">
+                    <a:xfrm>
+                      <a:off x="0" y="0"/>
+                      <a:ext cx="5924550" cy="1009650"/>
+                    </a:xfrm>
+                    <a:prstGeom prst="rect">
+                      <a:avLst/>
+                    </a:prstGeom>
+                    <a:noFill/>
+                    <a:ln>
+                      <a:noFill/>
+                    </a:ln>
+                  </pic:spPr>
+                </pic:pic>
+              </a:graphicData>
+            </a:graphic>
+          </wp:inline>
+        </w:drawing>
+      </w:r>
+    </w:p>
+    <w:p>
+      <w:pPr>
+        <w:pStyle w:val="a7"/>
+        <w:jc w:val="center"/>
+        <w:rPr>
+          <w:lang w:val="el-GR"/>
+        </w:rPr>
+      </w:pPr>
+      <w:r>
+        <w:rPr>
+          <w:lang w:val="el-GR"/>
+        </w:rPr>
+        <w:t xml:space="preserve">Εικόνα </w:t>
+      </w:r>
+      <w:r>
+        <w:rPr>
+          <w:lang w:val="el-GR"/>
+        </w:rPr>
+        <w:fldChar w:fldCharType="begin"/>
+      </w:r>
+      <w:r>
+        <w:rPr>
+          <w:lang w:val="el-GR"/>
+        </w:rPr>
+        <w:instrText xml:space="preserve"> STYLEREF 1 \s </w:instrText>
+      </w:r>
+      <w:r>
+        <w:rPr>
+          <w:lang w:val="el-GR"/>
+        </w:rPr>
+        <w:fldChar w:fldCharType="separate"/>
+      </w:r>
+      <w:r>
+        <w:rPr>
+          <w:noProof/>
+          <w:lang w:val="el-GR"/>
+        </w:rPr>
+        <w:t>1</w:t>
+      </w:r>
+      <w:r>
+        <w:rPr>
+          <w:lang w:val="el-GR"/>
+        </w:rPr>
+        <w:fldChar w:fldCharType="end"/>
+      </w:r>
+      <w:r>
+        <w:rPr>
+          <w:lang w:val="el-GR"/>
+        </w:rPr>
+        <w:t>.</w:t>
+      </w:r>
+      <w:r>
+        <w:rPr>
+          <w:lang w:val="el-GR"/>
+        </w:rPr>
+        <w:fldChar w:fldCharType="begin"/>
+      </w:r>
+      <w:r>
+        <w:rPr>
+          <w:lang w:val="el-GR"/>
+        </w:rPr>
+        <w:instrText xml:space="preserve"> SEQ Εικόνα \* ARABIC \s 1 </w:instrText>
+      </w:r>
+      <w:r>
+        <w:rPr>
+          <w:lang w:val="el-GR"/>
+        </w:rPr>
+        <w:fldChar w:fldCharType="separate"/>
+      </w:r>
+      <w:r>
+        <w:rPr>
+          <w:noProof/>
+          <w:lang w:val="el-GR"/>
+        </w:rPr>
+        <w:t>1</w:t>
+      </w:r>
+      <w:r>
+        <w:rPr>
+          <w:lang w:val="el-GR"/>
+        </w:rPr>
+        <w:fldChar w:fldCharType="end"/>
+      </w:r>
+    </w:p>
+    <w:p>
+      <w:pPr>
+        <w:rPr>
+          <w:lang w:val="el-GR"/>
+        </w:rPr>
+      </w:pPr>
+      <w:r>
+        <w:rPr>
+          <w:lang w:val="el-GR"/>
+        </w:rPr>
+        <w:t xml:space="preserve">Στην εικόνα 1.2 </w:t>
+      </w:r>
+      <w:r>
+        <w:rPr>
+          <w:lang w:val="el-GR"/>
+        </w:rPr>
+        <w:t xml:space="preserve">, παρουσιάζουμε ένα </w:t>
+      </w:r>
+      <w:r>
+        <w:rPr>
+          <w:lang w:val="el-GR"/>
+        </w:rPr>
+        <w:t xml:space="preserve">διάγραμμα το  οποίο είναι </w:t>
+      </w:r>
+      <w:r>
+        <w:rPr>
+          <w:lang w:val="el-GR"/>
+        </w:rPr>
+        <w:t>αρκετά</w:t>
+      </w:r>
+      <w:r>
+        <w:rPr>
+          <w:lang w:val="el-GR"/>
+        </w:rPr>
+        <w:t xml:space="preserve"> πιο πολύπλοκο</w:t>
+      </w:r>
+      <w:r>
+        <w:rPr>
+          <w:lang w:val="el-GR"/>
+        </w:rPr>
+        <w:t>,</w:t>
+      </w:r>
+      <w:r>
+        <w:rPr>
+          <w:lang w:val="el-GR"/>
+        </w:rPr>
+        <w:t xml:space="preserve"> </w:t>
+      </w:r>
+      <w:r>
+        <w:rPr>
+          <w:lang w:val="el-GR"/>
+        </w:rPr>
+        <w:t>δυσκολεύοντας</w:t>
+      </w:r>
+      <w:r>
+        <w:rPr>
+          <w:lang w:val="el-GR"/>
+        </w:rPr>
+        <w:t xml:space="preserve"> το </w:t>
+      </w:r>
+      <w:r>
+        <w:rPr>
+          <w:lang w:val="el-GR"/>
+        </w:rPr>
+        <w:t>χρήστη</w:t>
+      </w:r>
+      <w:r>
+        <w:rPr>
+          <w:lang w:val="el-GR"/>
+        </w:rPr>
+        <w:t xml:space="preserve"> να </w:t>
+      </w:r>
+      <w:r>
+        <w:rPr>
+          <w:lang w:val="el-GR"/>
+        </w:rPr>
+        <w:t>πραγματοποιήσει</w:t>
+      </w:r>
+      <w:r>
+        <w:rPr>
+          <w:lang w:val="el-GR"/>
+        </w:rPr>
+        <w:t xml:space="preserve"> τις λειτουργίες που </w:t>
+      </w:r>
+      <w:r>
+        <w:rPr>
+          <w:lang w:val="el-GR"/>
+        </w:rPr>
+        <w:t>επιθυμεί</w:t>
+      </w:r>
+      <w:r>
+        <w:rPr>
+          <w:lang w:val="el-GR"/>
+        </w:rPr>
+        <w:t>.</w:t>
+      </w:r>
+    </w:p>
+    <w:p>
+      <w:pPr>
+        <w:keepNext/>
+      </w:pPr>
+      <w:r>
+        <w:rPr>
+          <w:noProof/>
+          <w:lang w:val="el-GR"/>
+        </w:rPr>
+        <w:drawing>
+          <wp:inline distT="0" distB="0" distL="0" distR="0" wp14:anchorId="4137DAB2" wp14:editId="72DC2E2B">
+            <wp:extent cx="5924550" cy="838200"/>
+            <wp:effectExtent l="0" t="0" r="0" b="0"/>
+            <wp:docPr id="4" name="Εικόνα 4"/>
+            <wp:cNvGraphicFramePr>
+              <a:graphicFrameLocks xmlns:a="http://schemas.openxmlformats.org/drawingml/2006/main" noChangeAspect="1"/>
+            </wp:cNvGraphicFramePr>
+            <a:graphic xmlns:a="http://schemas.openxmlformats.org/drawingml/2006/main">
+              <a:graphicData uri="http://schemas.openxmlformats.org/drawingml/2006/picture">
+                <pic:pic xmlns:pic="http://schemas.openxmlformats.org/drawingml/2006/picture">
+                  <pic:nvPicPr>
+                    <pic:cNvPr id="0" name="Picture 2"/>
+                    <pic:cNvPicPr>
+                      <a:picLocks noChangeAspect="1" noChangeArrowheads="1"/>
+                    </pic:cNvPicPr>
+                  </pic:nvPicPr>
+                  <pic:blipFill>
+                    <a:blip r:embed="rId9" cstate="print">
+                      <a:extLst>
+                        <a:ext uri="{28A0092B-C50C-407E-A947-70E740481C1C}">
+                          <a14:useLocalDpi xmlns:a14="http://schemas.microsoft.com/office/drawing/2010/main" val="0"/>
+                        </a:ext>
+                      </a:extLst>
+                    </a:blip>
+                    <a:srcRect/>
+                    <a:stretch>
+                      <a:fillRect/>
+                    </a:stretch>
+                  </pic:blipFill>
+                  <pic:spPr bwMode="auto">
+                    <a:xfrm>
+                      <a:off x="0" y="0"/>
+                      <a:ext cx="5924550" cy="838200"/>
+                    </a:xfrm>
+                    <a:prstGeom prst="rect">
+                      <a:avLst/>
+                    </a:prstGeom>
+                    <a:noFill/>
+                    <a:ln>
+                      <a:noFill/>
+                    </a:ln>
+                  </pic:spPr>
+                </pic:pic>
+              </a:graphicData>
+            </a:graphic>
+          </wp:inline>
+        </w:drawing>
+      </w:r>
+    </w:p>
+    <w:p>
+      <w:pPr>
+        <w:pStyle w:val="a7"/>
+        <w:jc w:val="center"/>
+        <w:rPr>
+          <w:lang w:val="el-GR"/>
+        </w:rPr>
+      </w:pPr>
+      <w:proofErr w:type="spellStart"/>
+      <w:r>
+        <w:t>Εικόν</w:t>
+      </w:r>
+      <w:proofErr w:type="spellEnd"/>
+      <w:r>
+        <w:t xml:space="preserve">α </w:t>
+      </w:r>
+      <w:r>
+        <w:fldChar w:fldCharType="begin"/>
+      </w:r>
+      <w:r>
+        <w:instrText xml:space="preserve"> STYLEREF 1 \s </w:instrText>
+      </w:r>
+      <w:r>
+        <w:fldChar w:fldCharType="separate"/>
+      </w:r>
+      <w:r>
+        <w:rPr>
+          <w:noProof/>
+        </w:rPr>
+        <w:t>1</w:t>
+      </w:r>
+      <w:r>
+        <w:fldChar w:fldCharType="end"/>
+      </w:r>
+      <w:r>
+        <w:t>.</w:t>
+      </w:r>
+      <w:r>
+        <w:fldChar w:fldCharType="begin"/>
+      </w:r>
+      <w:r>
+        <w:instrText xml:space="preserve"> SEQ Εικόνα \* ARABIC \s 1 </w:instrText>
+      </w:r>
+      <w:r>
+        <w:fldChar w:fldCharType="separate"/>
+      </w:r>
+      <w:r>
+        <w:rPr>
+          <w:noProof/>
+        </w:rPr>
+        <w:t>2</w:t>
+      </w:r>
+      <w:r>
+        <w:fldChar w:fldCharType="end"/>
+      </w:r>
+    </w:p>
+    <w:p>
+      <w:pPr>
+        <w:rPr>
+          <w:lang w:val="el-GR"/>
+        </w:rPr>
+      </w:pPr>
+    </w:p>
+    <w:p>
+      <w:pPr>
+        <w:rPr>
+          <w:lang w:val="el-GR"/>
+        </w:rPr>
+      </w:pPr>
+    </w:p>
+    <w:p>
+      <w:pPr>
+        <w:rPr>
+          <w:lang w:val="el-GR"/>
+        </w:rPr>
+      </w:pPr>
+    </w:p>
+    <w:p>
+      <w:pPr>
+        <w:rPr>
+          <w:lang w:val="el-GR"/>
+        </w:rPr>
+      </w:pPr>
+    </w:p>
+    <w:p>
+      <w:pPr>
+        <w:pStyle w:val="2"/>
+      </w:pPr>
+      <w:r>
+        <w:lastRenderedPageBreak/>
+        <w:t>Σύντομες σημειώσεις εκκίνησης</w:t>
+      </w:r>
+    </w:p>
+    <w:p>
+      <w:pPr>
+        <w:pStyle w:val="3"/>
+        <w:rPr>
+          <w:lang w:val="el-GR"/>
+        </w:rPr>
+      </w:pPr>
+      <w:r>
+        <w:rPr>
+          <w:lang w:val="el-GR"/>
+        </w:rPr>
+        <w:t>Δημιουργία φωτοαντιγράφων</w:t>
+      </w:r>
+    </w:p>
+    <w:p>
+      <w:pPr>
+        <w:pStyle w:val="a6"/>
+        <w:numPr>
+          <w:ilvl w:val="0"/>
+          <w:numId w:val="5"/>
+        </w:numPr>
+        <w:rPr>
+          <w:lang w:val="el-GR"/>
+        </w:rPr>
+      </w:pPr>
+      <w:r>
+        <w:rPr>
+          <w:lang w:val="el-GR"/>
+        </w:rPr>
+        <w:t>Ενεργοποίηση</w:t>
+      </w:r>
+      <w:r>
+        <w:rPr>
+          <w:lang w:val="el-GR"/>
+        </w:rPr>
+        <w:t xml:space="preserve"> φωτοτυπικού</w:t>
+      </w:r>
+      <w:r>
+        <w:rPr>
+          <w:lang w:val="el-GR"/>
+        </w:rPr>
+        <w:t>/σαρωτικού</w:t>
+      </w:r>
+      <w:r>
+        <w:rPr>
+          <w:lang w:val="el-GR"/>
+        </w:rPr>
+        <w:t xml:space="preserve"> μηχανήματος</w:t>
+      </w:r>
+      <w:r>
+        <w:rPr>
+          <w:lang w:val="el-GR"/>
+        </w:rPr>
+        <w:t>.</w:t>
+      </w:r>
+    </w:p>
+    <w:p>
+      <w:pPr>
+        <w:pStyle w:val="a6"/>
+        <w:numPr>
+          <w:ilvl w:val="0"/>
+          <w:numId w:val="5"/>
+        </w:numPr>
+        <w:rPr>
+          <w:lang w:val="el-GR"/>
+        </w:rPr>
+      </w:pPr>
+      <w:r>
+        <w:rPr>
+          <w:lang w:val="el-GR"/>
+        </w:rPr>
+        <w:t>Εισαγωγή</w:t>
+      </w:r>
+      <w:r>
+        <w:rPr>
+          <w:lang w:val="el-GR"/>
+        </w:rPr>
+        <w:t xml:space="preserve"> λευκών κολλών</w:t>
+      </w:r>
+      <w:r>
+        <w:rPr>
+          <w:lang w:val="el-GR"/>
+        </w:rPr>
+        <w:t>.</w:t>
+      </w:r>
+    </w:p>
+    <w:p>
+      <w:pPr>
+        <w:pStyle w:val="a6"/>
+        <w:numPr>
+          <w:ilvl w:val="0"/>
+          <w:numId w:val="5"/>
+        </w:numPr>
+        <w:rPr>
+          <w:lang w:val="el-GR"/>
+        </w:rPr>
+      </w:pPr>
+      <w:r>
+        <w:rPr>
+          <w:lang w:val="el-GR"/>
+        </w:rPr>
+        <w:t>Τοποθέτηση</w:t>
+      </w:r>
+      <w:r>
+        <w:rPr>
+          <w:lang w:val="el-GR"/>
+        </w:rPr>
+        <w:t xml:space="preserve"> του </w:t>
+      </w:r>
+      <w:r>
+        <w:rPr>
+          <w:lang w:val="el-GR"/>
+        </w:rPr>
+        <w:t>εγγράφου</w:t>
+      </w:r>
+      <w:r>
+        <w:rPr>
+          <w:lang w:val="el-GR"/>
+        </w:rPr>
+        <w:t xml:space="preserve"> προς φωτοτ</w:t>
+      </w:r>
+      <w:r>
+        <w:rPr>
+          <w:lang w:val="el-GR"/>
+        </w:rPr>
+        <w:t>ύ</w:t>
+      </w:r>
+      <w:r>
+        <w:rPr>
+          <w:lang w:val="el-GR"/>
+        </w:rPr>
+        <w:t>πηση στο γυάλινο τμήμα.</w:t>
+      </w:r>
+    </w:p>
+    <w:p>
+      <w:pPr>
+        <w:pStyle w:val="a6"/>
+        <w:numPr>
+          <w:ilvl w:val="0"/>
+          <w:numId w:val="5"/>
+        </w:numPr>
+        <w:rPr>
+          <w:lang w:val="el-GR"/>
+        </w:rPr>
+      </w:pPr>
+      <w:r>
+        <w:rPr>
+          <w:lang w:val="el-GR"/>
+        </w:rPr>
+        <w:t>Επιλογή</w:t>
+      </w:r>
+      <w:r>
+        <w:rPr>
+          <w:lang w:val="el-GR"/>
+        </w:rPr>
+        <w:t xml:space="preserve"> </w:t>
+      </w:r>
+      <w:r>
+        <w:rPr>
+          <w:lang w:val="el-GR"/>
+        </w:rPr>
+        <w:t>λειτουργίας</w:t>
+      </w:r>
+      <w:r>
+        <w:rPr>
+          <w:lang w:val="el-GR"/>
+        </w:rPr>
+        <w:t xml:space="preserve"> </w:t>
+      </w:r>
+      <w:r>
+        <w:rPr>
+          <w:lang w:val="el-GR"/>
+        </w:rPr>
+        <w:t>φωτοαντιγράφων (σε περίπτωση που είναι άλλη λειτουργία ενεργοποιημένη).</w:t>
+      </w:r>
+    </w:p>
+    <w:p>
+      <w:pPr>
+        <w:pStyle w:val="a6"/>
+        <w:numPr>
+          <w:ilvl w:val="0"/>
+          <w:numId w:val="5"/>
+        </w:numPr>
+        <w:rPr>
+          <w:lang w:val="el-GR"/>
+        </w:rPr>
+      </w:pPr>
+      <w:r>
+        <w:rPr>
+          <w:lang w:val="el-GR"/>
+        </w:rPr>
+        <w:t>Επιλογή αριθμού φωτο</w:t>
+      </w:r>
+      <w:r>
+        <w:rPr>
+          <w:lang w:val="el-GR"/>
+        </w:rPr>
+        <w:t>αντιγράφων.</w:t>
+      </w:r>
+    </w:p>
+    <w:p>
+      <w:pPr>
+        <w:pStyle w:val="a6"/>
+        <w:numPr>
+          <w:ilvl w:val="0"/>
+          <w:numId w:val="5"/>
+        </w:numPr>
+        <w:rPr>
+          <w:lang w:val="el-GR"/>
+        </w:rPr>
+      </w:pPr>
+      <w:r>
+        <w:rPr>
+          <w:lang w:val="el-GR"/>
+        </w:rPr>
+        <w:t>Πάτημα του κομβίου παραγωγής έγχρωμων φωτοαντιγράφων ή του κομβίου παραγωγής ασπρόμαυρων φωτοαντιγράφων, ώστε να ξεκινήσει η διαδικασία.</w:t>
+      </w:r>
+    </w:p>
+    <w:p>
+      <w:pPr>
+        <w:pStyle w:val="3"/>
+        <w:rPr>
+          <w:lang w:val="el-GR"/>
+        </w:rPr>
+      </w:pPr>
+      <w:r>
+        <w:rPr>
+          <w:lang w:val="el-GR"/>
+        </w:rPr>
+        <w:t>Σάρωση εγγράφων</w:t>
+      </w:r>
+    </w:p>
+    <w:p>
+      <w:pPr>
+        <w:pStyle w:val="a6"/>
+        <w:numPr>
+          <w:ilvl w:val="0"/>
+          <w:numId w:val="7"/>
+        </w:numPr>
+        <w:rPr>
+          <w:lang w:val="el-GR"/>
+        </w:rPr>
+      </w:pPr>
+      <w:r>
+        <w:rPr>
+          <w:lang w:val="el-GR"/>
+        </w:rPr>
+        <w:t>Ενεργοποίηση φωτοτυπικού/σαρωτικού μηχανήματος.</w:t>
+      </w:r>
+    </w:p>
+    <w:p>
+      <w:pPr>
+        <w:pStyle w:val="a6"/>
+        <w:numPr>
+          <w:ilvl w:val="0"/>
+          <w:numId w:val="7"/>
+        </w:numPr>
+        <w:rPr>
+          <w:lang w:val="el-GR"/>
+        </w:rPr>
+      </w:pPr>
+      <w:r>
+        <w:rPr>
+          <w:lang w:val="el-GR"/>
+        </w:rPr>
+        <w:t xml:space="preserve">Τοποθέτηση του εγγράφου προς </w:t>
+      </w:r>
+      <w:r>
+        <w:rPr>
+          <w:lang w:val="el-GR"/>
+        </w:rPr>
+        <w:t>σάρωση</w:t>
+      </w:r>
+      <w:r>
+        <w:rPr>
+          <w:lang w:val="el-GR"/>
+        </w:rPr>
+        <w:t xml:space="preserve"> στο γυάλινο τμήμα.</w:t>
+      </w:r>
+    </w:p>
+    <w:p>
+      <w:pPr>
+        <w:pStyle w:val="a6"/>
+        <w:numPr>
+          <w:ilvl w:val="0"/>
+          <w:numId w:val="7"/>
+        </w:numPr>
+        <w:rPr>
+          <w:lang w:val="el-GR"/>
+        </w:rPr>
+      </w:pPr>
+      <w:r>
+        <w:rPr>
+          <w:lang w:val="el-GR"/>
+        </w:rPr>
+        <w:t xml:space="preserve">Επιλογή λειτουργίας </w:t>
+      </w:r>
+      <w:r>
+        <w:rPr>
+          <w:lang w:val="el-GR"/>
+        </w:rPr>
+        <w:t>σάρωσης εγγράφου</w:t>
+      </w:r>
+      <w:r>
+        <w:rPr>
+          <w:lang w:val="el-GR"/>
+        </w:rPr>
+        <w:t xml:space="preserve"> (σε περίπτωση που είναι άλλη λειτουργία ενεργοποιημένη).</w:t>
+      </w:r>
+    </w:p>
+    <w:p>
+      <w:pPr>
+        <w:pStyle w:val="a6"/>
+        <w:numPr>
+          <w:ilvl w:val="0"/>
+          <w:numId w:val="7"/>
+        </w:numPr>
+        <w:rPr>
+          <w:lang w:val="el-GR"/>
+        </w:rPr>
+      </w:pPr>
+      <w:r>
+        <w:rPr>
+          <w:lang w:val="el-GR"/>
+        </w:rPr>
+        <w:t xml:space="preserve">Πάτημα του κομβίου </w:t>
+      </w:r>
+      <w:r>
+        <w:rPr>
+          <w:lang w:val="el-GR"/>
+        </w:rPr>
+        <w:t>πραγματοποίησης</w:t>
+      </w:r>
+      <w:r>
+        <w:rPr>
+          <w:lang w:val="el-GR"/>
+        </w:rPr>
+        <w:t xml:space="preserve"> έγχρωμ</w:t>
+      </w:r>
+      <w:r>
+        <w:rPr>
+          <w:lang w:val="el-GR"/>
+        </w:rPr>
+        <w:t>ης σάρωσης</w:t>
+      </w:r>
+      <w:r>
+        <w:rPr>
+          <w:lang w:val="el-GR"/>
+        </w:rPr>
+        <w:t xml:space="preserve"> ή του κομβίου </w:t>
+      </w:r>
+      <w:r>
+        <w:rPr>
+          <w:lang w:val="el-GR"/>
+        </w:rPr>
+        <w:t xml:space="preserve">πραγματοποίησης </w:t>
+      </w:r>
+      <w:r>
+        <w:rPr>
+          <w:lang w:val="el-GR"/>
+        </w:rPr>
+        <w:t>ασπρόμαυρ</w:t>
+      </w:r>
+      <w:r>
+        <w:rPr>
+          <w:lang w:val="el-GR"/>
+        </w:rPr>
+        <w:t>ης σάρωσης</w:t>
+      </w:r>
+      <w:r>
+        <w:rPr>
+          <w:lang w:val="el-GR"/>
+        </w:rPr>
+        <w:t>, ώστε να ξεκινήσει η διαδικασία.</w:t>
+      </w:r>
+    </w:p>
+    <w:p>
+      <w:pPr>
+        <w:pStyle w:val="a6"/>
+        <w:ind w:left="1152"/>
+        <w:rPr>
+          <w:lang w:val="el-GR"/>
+        </w:rPr>
+      </w:pPr>
+    </w:p>
+    <w:p>
+      <w:pPr>
+        <w:rPr>
+          <w:lang w:val="el-GR"/>
+        </w:rPr>
+      </w:pPr>
+    </w:p>
+    <w:p>
+      <w:pPr>
+        <w:rPr>
+          <w:lang w:val="el-GR"/>
+        </w:rPr>
+      </w:pPr>
+    </w:p>
+    <w:p>
+      <w:pPr>
+        <w:rPr>
+          <w:lang w:val="el-GR"/>
+        </w:rPr>
+      </w:pPr>
+    </w:p>
+    <w:p>
+      <w:pPr>
+        <w:rPr>
+          <w:lang w:val="el-GR"/>
+        </w:rPr>
+      </w:pPr>
+    </w:p>
+    <w:p>
+      <w:pPr>
+        <w:rPr>
+          <w:lang w:val="el-GR"/>
+        </w:rPr>
+      </w:pPr>
+    </w:p>
+    <w:p>
+      <w:pPr>
+        <w:rPr>
+          <w:lang w:val="el-GR"/>
+        </w:rPr>
+      </w:pPr>
+    </w:p>
+    <w:p>
+      <w:pPr>
+        <w:rPr>
+          <w:lang w:val="el-GR"/>
+        </w:rPr>
+      </w:pPr>
+    </w:p>
+    <w:p>
+      <w:pPr>
+        <w:rPr>
+          <w:lang w:val="el-GR"/>
+        </w:rPr>
+      </w:pPr>
+    </w:p>
+    <w:p>
+      <w:pPr>
+        <w:rPr>
+          <w:lang w:val="el-GR"/>
+        </w:rPr>
+      </w:pPr>
+    </w:p>
+    <w:p>
+      <w:pPr>
+        <w:pStyle w:val="2"/>
+      </w:pPr>
+      <w:r>
+        <w:lastRenderedPageBreak/>
+        <w:t>Εγχειρίδιο σύντομης αναφοράς</w:t>
+      </w:r>
+    </w:p>
+    <w:p>
+      <w:pPr>
+        <w:pStyle w:val="3"/>
+        <w:rPr>
+          <w:lang w:val="el-GR"/>
+        </w:rPr>
+      </w:pPr>
+      <w:r>
+        <w:rPr>
+          <w:lang w:val="el-GR"/>
+        </w:rPr>
+        <w:t>Δημι</w:t>
+      </w:r>
+      <w:bookmarkStart w:id="1" w:name="_GoBack"/>
+      <w:bookmarkEnd w:id="1"/>
+      <w:r>
+        <w:rPr>
+          <w:lang w:val="el-GR"/>
+        </w:rPr>
+        <w:t>ουργία φωτοαντιγράφων</w:t>
+      </w:r>
+    </w:p>
+    <w:p>
+      <w:pPr>
+        <w:rPr>
+          <w:lang w:val="el-GR"/>
+        </w:rPr>
+      </w:pPr>
+      <w:r>
+        <w:rPr>
+          <w:lang w:val="el-GR"/>
+        </w:rPr>
+        <w:t xml:space="preserve">Αυτή η </w:t>
+      </w:r>
+      <w:proofErr w:type="spellStart"/>
+      <w:r>
+        <w:rPr>
+          <w:lang w:val="el-GR"/>
+        </w:rPr>
+        <w:t>ενοτητα</w:t>
+      </w:r>
+      <w:proofErr w:type="spellEnd"/>
+      <w:r>
+        <w:rPr>
+          <w:lang w:val="el-GR"/>
+        </w:rPr>
+        <w:t xml:space="preserve"> </w:t>
+      </w:r>
+      <w:proofErr w:type="spellStart"/>
+      <w:r>
+        <w:rPr>
+          <w:lang w:val="el-GR"/>
+        </w:rPr>
+        <w:t>παρουσιαζει</w:t>
+      </w:r>
+      <w:proofErr w:type="spellEnd"/>
+      <w:r>
+        <w:rPr>
+          <w:lang w:val="el-GR"/>
+        </w:rPr>
+        <w:t xml:space="preserve"> τις </w:t>
+      </w:r>
+      <w:proofErr w:type="spellStart"/>
+      <w:r>
+        <w:rPr>
+          <w:lang w:val="el-GR"/>
+        </w:rPr>
+        <w:t>ρυθμισεις</w:t>
+      </w:r>
+      <w:proofErr w:type="spellEnd"/>
+      <w:r>
+        <w:rPr>
+          <w:lang w:val="el-GR"/>
+        </w:rPr>
+        <w:t xml:space="preserve"> και τη </w:t>
+      </w:r>
+      <w:proofErr w:type="spellStart"/>
+      <w:r>
+        <w:rPr>
+          <w:lang w:val="el-GR"/>
+        </w:rPr>
+        <w:t>διαδικασια</w:t>
+      </w:r>
+      <w:proofErr w:type="spellEnd"/>
+      <w:r>
+        <w:rPr>
+          <w:lang w:val="el-GR"/>
+        </w:rPr>
+        <w:t xml:space="preserve"> για την παραγωγή φωτοαντιγράφων.</w:t>
+      </w:r>
+    </w:p>
+    <w:p>
+      <w:pPr>
+        <w:pStyle w:val="a6"/>
+        <w:numPr>
+          <w:ilvl w:val="0"/>
+          <w:numId w:val="8"/>
+        </w:numPr>
+        <w:rPr>
+          <w:lang w:val="el-GR"/>
+        </w:rPr>
+      </w:pPr>
+      <w:r>
+        <w:rPr>
+          <w:lang w:val="el-GR"/>
+        </w:rPr>
+        <w:t>Ενεργοποίηση φωτοτυπικού/σαρωτικού μηχανήματος.</w:t>
+      </w:r>
+    </w:p>
+    <w:p>
+      <w:pPr>
+        <w:pStyle w:val="a6"/>
+        <w:numPr>
+          <w:ilvl w:val="0"/>
+          <w:numId w:val="8"/>
+        </w:numPr>
+        <w:rPr>
+          <w:lang w:val="el-GR"/>
+        </w:rPr>
+      </w:pPr>
+      <w:r>
+        <w:rPr>
+          <w:lang w:val="el-GR"/>
+        </w:rPr>
+        <w:t>Εισαγωγή λευκών κολλών</w:t>
+      </w:r>
+      <w:r>
+        <w:rPr>
+          <w:lang w:val="el-GR"/>
+        </w:rPr>
+        <w:t xml:space="preserve">, </w:t>
+      </w:r>
+      <w:proofErr w:type="spellStart"/>
+      <w:r>
+        <w:rPr>
+          <w:lang w:val="el-GR"/>
+        </w:rPr>
+        <w:t>μπορειτε</w:t>
+      </w:r>
+      <w:proofErr w:type="spellEnd"/>
+      <w:r>
+        <w:rPr>
+          <w:lang w:val="el-GR"/>
+        </w:rPr>
+        <w:t xml:space="preserve"> να </w:t>
+      </w:r>
+      <w:proofErr w:type="spellStart"/>
+      <w:r>
+        <w:rPr>
+          <w:lang w:val="el-GR"/>
+        </w:rPr>
+        <w:t>εισαγεται</w:t>
+      </w:r>
+      <w:proofErr w:type="spellEnd"/>
+      <w:r>
+        <w:rPr>
+          <w:lang w:val="el-GR"/>
+        </w:rPr>
+        <w:t xml:space="preserve"> </w:t>
+      </w:r>
+      <w:proofErr w:type="spellStart"/>
+      <w:r>
+        <w:rPr>
+          <w:lang w:val="el-GR"/>
+        </w:rPr>
+        <w:t>κολλες</w:t>
+      </w:r>
+      <w:proofErr w:type="spellEnd"/>
+      <w:r>
+        <w:rPr>
+          <w:lang w:val="el-GR"/>
+        </w:rPr>
+        <w:t xml:space="preserve"> μεγέθους Α3, Α4 ή Α5</w:t>
+      </w:r>
+      <w:r>
+        <w:rPr>
+          <w:lang w:val="el-GR"/>
+        </w:rPr>
+        <w:t>.</w:t>
+      </w:r>
+    </w:p>
+    <w:p>
+      <w:pPr>
+        <w:pStyle w:val="a6"/>
+        <w:numPr>
+          <w:ilvl w:val="0"/>
+          <w:numId w:val="8"/>
+        </w:numPr>
+        <w:rPr>
+          <w:lang w:val="el-GR"/>
+        </w:rPr>
+      </w:pPr>
+      <w:r>
+        <w:rPr>
+          <w:lang w:val="el-GR"/>
+        </w:rPr>
+        <w:t>Τοποθέτηση του εγγράφου προς φωτοτύπηση στο γυάλινο τμήμα.</w:t>
+      </w:r>
+      <w:r>
+        <w:rPr>
+          <w:lang w:val="el-GR"/>
+        </w:rPr>
+        <w:t xml:space="preserve"> Η </w:t>
+      </w:r>
+      <w:proofErr w:type="spellStart"/>
+      <w:r>
+        <w:rPr>
+          <w:lang w:val="el-GR"/>
+        </w:rPr>
+        <w:t>οψη</w:t>
+      </w:r>
+      <w:proofErr w:type="spellEnd"/>
+      <w:r>
+        <w:rPr>
+          <w:lang w:val="el-GR"/>
+        </w:rPr>
+        <w:t xml:space="preserve"> του </w:t>
+      </w:r>
+      <w:proofErr w:type="spellStart"/>
+      <w:r>
+        <w:rPr>
+          <w:lang w:val="el-GR"/>
+        </w:rPr>
+        <w:t>εγγραφου</w:t>
+      </w:r>
+      <w:proofErr w:type="spellEnd"/>
+      <w:r>
+        <w:rPr>
+          <w:lang w:val="el-GR"/>
+        </w:rPr>
+        <w:t xml:space="preserve"> που </w:t>
+      </w:r>
+      <w:proofErr w:type="spellStart"/>
+      <w:r>
+        <w:rPr>
+          <w:lang w:val="el-GR"/>
+        </w:rPr>
+        <w:t>θελετε</w:t>
+      </w:r>
+      <w:proofErr w:type="spellEnd"/>
+      <w:r>
+        <w:rPr>
+          <w:lang w:val="el-GR"/>
+        </w:rPr>
+        <w:t xml:space="preserve"> να </w:t>
+      </w:r>
+      <w:proofErr w:type="spellStart"/>
+      <w:r>
+        <w:rPr>
+          <w:lang w:val="el-GR"/>
+        </w:rPr>
+        <w:t>φωτοτυπίσετε</w:t>
+      </w:r>
+      <w:proofErr w:type="spellEnd"/>
+      <w:r>
+        <w:rPr>
+          <w:lang w:val="el-GR"/>
+        </w:rPr>
+        <w:t xml:space="preserve"> </w:t>
+      </w:r>
+      <w:proofErr w:type="spellStart"/>
+      <w:r>
+        <w:rPr>
+          <w:lang w:val="el-GR"/>
+        </w:rPr>
+        <w:t>πρεπει</w:t>
+      </w:r>
+      <w:proofErr w:type="spellEnd"/>
+      <w:r>
+        <w:rPr>
+          <w:lang w:val="el-GR"/>
+        </w:rPr>
+        <w:t xml:space="preserve"> να </w:t>
+      </w:r>
+      <w:proofErr w:type="spellStart"/>
+      <w:r>
+        <w:rPr>
+          <w:lang w:val="el-GR"/>
+        </w:rPr>
+        <w:t>εφάπτεπται</w:t>
+      </w:r>
+      <w:proofErr w:type="spellEnd"/>
+      <w:r>
+        <w:rPr>
+          <w:lang w:val="el-GR"/>
+        </w:rPr>
+        <w:t xml:space="preserve"> με την γυάλινη επιφάνεια.</w:t>
+      </w:r>
+    </w:p>
+    <w:p>
+      <w:pPr>
+        <w:pStyle w:val="a6"/>
+        <w:numPr>
+          <w:ilvl w:val="0"/>
+          <w:numId w:val="8"/>
+        </w:numPr>
+        <w:rPr>
+          <w:lang w:val="el-GR"/>
+        </w:rPr>
+      </w:pPr>
+      <w:r>
+        <w:rPr>
+          <w:lang w:val="el-GR"/>
+        </w:rPr>
+        <w:t>Επιλογή λειτουργίας φωτοαντιγράφων (σε περίπτωση που είναι άλλη λειτουργία ενεργοποιημένη).</w:t>
+      </w:r>
+    </w:p>
+    <w:p>
+      <w:pPr>
+        <w:pStyle w:val="a6"/>
+        <w:numPr>
+          <w:ilvl w:val="0"/>
+          <w:numId w:val="8"/>
+        </w:numPr>
+        <w:rPr>
+          <w:lang w:val="el-GR"/>
+        </w:rPr>
+      </w:pPr>
+      <w:r>
+        <w:rPr>
+          <w:lang w:val="el-GR"/>
+        </w:rPr>
+        <w:t>Επεξεργασία των ρυθμίσεων παραγωγής φωτοαντιγράφων</w:t>
+      </w:r>
+      <w:r>
+        <w:rPr>
+          <w:lang w:val="el-GR"/>
+        </w:rPr>
+        <w:t xml:space="preserve"> </w:t>
+      </w:r>
+      <w:r>
+        <w:rPr>
+          <w:lang w:val="el-GR"/>
+        </w:rPr>
+        <w:t>(</w:t>
+      </w:r>
+      <w:r>
+        <w:rPr>
+          <w:lang w:val="el-GR"/>
+        </w:rPr>
+        <w:t xml:space="preserve">Για γρήγορη </w:t>
+      </w:r>
+      <w:proofErr w:type="spellStart"/>
+      <w:r>
+        <w:rPr>
+          <w:lang w:val="el-GR"/>
+        </w:rPr>
+        <w:t>παραγωγη</w:t>
+      </w:r>
+      <w:proofErr w:type="spellEnd"/>
+      <w:r>
+        <w:rPr>
+          <w:lang w:val="el-GR"/>
+        </w:rPr>
+        <w:t xml:space="preserve"> </w:t>
+      </w:r>
+      <w:proofErr w:type="spellStart"/>
+      <w:r>
+        <w:rPr>
+          <w:lang w:val="el-GR"/>
+        </w:rPr>
+        <w:t>φωτοαντιγραφων</w:t>
+      </w:r>
+      <w:proofErr w:type="spellEnd"/>
+      <w:r>
+        <w:rPr>
+          <w:lang w:val="el-GR"/>
+        </w:rPr>
+        <w:t xml:space="preserve"> </w:t>
+      </w:r>
+      <w:proofErr w:type="spellStart"/>
+      <w:r>
+        <w:rPr>
+          <w:lang w:val="el-GR"/>
+        </w:rPr>
+        <w:t>συνεχιστε</w:t>
+      </w:r>
+      <w:proofErr w:type="spellEnd"/>
+      <w:r>
+        <w:rPr>
+          <w:lang w:val="el-GR"/>
+        </w:rPr>
+        <w:t xml:space="preserve"> από το </w:t>
+      </w:r>
+      <w:proofErr w:type="spellStart"/>
+      <w:r>
+        <w:rPr>
+          <w:lang w:val="el-GR"/>
+        </w:rPr>
+        <w:t>βημα</w:t>
+      </w:r>
+      <w:proofErr w:type="spellEnd"/>
+      <w:r>
+        <w:rPr>
+          <w:lang w:val="el-GR"/>
+        </w:rPr>
+        <w:t xml:space="preserve"> </w:t>
+      </w:r>
+      <w:r>
+        <w:rPr>
+          <w:lang w:val="el-GR"/>
+        </w:rPr>
+        <w:t>7</w:t>
+      </w:r>
+      <w:r>
+        <w:rPr>
+          <w:lang w:val="el-GR"/>
+        </w:rPr>
+        <w:t xml:space="preserve">). </w:t>
+      </w:r>
+      <w:r>
+        <w:rPr>
+          <w:lang w:val="el-GR"/>
+        </w:rPr>
+        <w:t xml:space="preserve">Οι </w:t>
+      </w:r>
+      <w:proofErr w:type="spellStart"/>
+      <w:r>
+        <w:rPr>
+          <w:lang w:val="el-GR"/>
+        </w:rPr>
+        <w:t>ρυθμισεις</w:t>
+      </w:r>
+      <w:proofErr w:type="spellEnd"/>
+      <w:r>
+        <w:rPr>
+          <w:lang w:val="el-GR"/>
+        </w:rPr>
+        <w:t xml:space="preserve"> που </w:t>
+      </w:r>
+      <w:proofErr w:type="spellStart"/>
+      <w:r>
+        <w:rPr>
+          <w:lang w:val="el-GR"/>
+        </w:rPr>
+        <w:t>παρεχονται</w:t>
+      </w:r>
+      <w:proofErr w:type="spellEnd"/>
+      <w:r>
+        <w:rPr>
+          <w:lang w:val="el-GR"/>
+        </w:rPr>
+        <w:t xml:space="preserve"> είναι οι </w:t>
+      </w:r>
+      <w:proofErr w:type="spellStart"/>
+      <w:r>
+        <w:rPr>
+          <w:lang w:val="el-GR"/>
+        </w:rPr>
+        <w:t>εξης</w:t>
+      </w:r>
+      <w:proofErr w:type="spellEnd"/>
+      <w:r>
+        <w:rPr>
+          <w:lang w:val="el-GR"/>
+        </w:rPr>
+        <w:t>:</w:t>
+      </w:r>
+    </w:p>
+    <w:p>
+      <w:pPr>
+        <w:pStyle w:val="a6"/>
+        <w:numPr>
+          <w:ilvl w:val="1"/>
+          <w:numId w:val="8"/>
+        </w:numPr>
+        <w:rPr>
+          <w:lang w:val="el-GR"/>
+        </w:rPr>
+      </w:pPr>
+      <w:r>
+        <w:rPr>
+          <w:lang w:val="el-GR"/>
+        </w:rPr>
+        <w:t>Επιλογή εκτύπωσης δυο όψεων (μπρος/</w:t>
+      </w:r>
+      <w:proofErr w:type="spellStart"/>
+      <w:r>
+        <w:rPr>
+          <w:lang w:val="el-GR"/>
+        </w:rPr>
+        <w:t>πισω</w:t>
+      </w:r>
+      <w:proofErr w:type="spellEnd"/>
+      <w:r>
+        <w:rPr>
+          <w:lang w:val="el-GR"/>
+        </w:rPr>
+        <w:t>).</w:t>
+      </w:r>
+    </w:p>
+    <w:p>
+      <w:pPr>
+        <w:pStyle w:val="a6"/>
+        <w:numPr>
+          <w:ilvl w:val="1"/>
+          <w:numId w:val="8"/>
+        </w:numPr>
+        <w:rPr>
+          <w:lang w:val="el-GR"/>
+        </w:rPr>
+      </w:pPr>
+      <w:r>
+        <w:rPr>
+          <w:lang w:val="el-GR"/>
+        </w:rPr>
+        <w:t>Μέγεθος σελίδας.</w:t>
+      </w:r>
+    </w:p>
+    <w:p>
+      <w:pPr>
+        <w:pStyle w:val="a6"/>
+        <w:numPr>
+          <w:ilvl w:val="1"/>
+          <w:numId w:val="8"/>
+        </w:numPr>
+        <w:rPr>
+          <w:lang w:val="el-GR"/>
+        </w:rPr>
+      </w:pPr>
+      <w:r>
+        <w:rPr>
+          <w:lang w:val="el-GR"/>
+        </w:rPr>
+        <w:t>Ανάλυση φωτοαντιγράφου.</w:t>
+      </w:r>
+    </w:p>
+    <w:p>
+      <w:pPr>
+        <w:pStyle w:val="a6"/>
+        <w:numPr>
+          <w:ilvl w:val="1"/>
+          <w:numId w:val="8"/>
+        </w:numPr>
+        <w:rPr>
+          <w:lang w:val="el-GR"/>
+        </w:rPr>
+      </w:pPr>
+      <w:r>
+        <w:rPr>
+          <w:lang w:val="el-GR"/>
+        </w:rPr>
+        <w:t>Ρύθμιση φωτεινότητας.</w:t>
+      </w:r>
+    </w:p>
+    <w:p>
+      <w:pPr>
+        <w:pStyle w:val="a6"/>
+        <w:numPr>
+          <w:ilvl w:val="1"/>
+          <w:numId w:val="8"/>
+        </w:numPr>
+        <w:rPr>
+          <w:lang w:val="el-GR"/>
+        </w:rPr>
+      </w:pPr>
+      <w:r>
+        <w:rPr>
+          <w:lang w:val="el-GR"/>
+        </w:rPr>
+        <w:t>Ρύθμιση αντίθεσης.</w:t>
+      </w:r>
+    </w:p>
+    <w:p>
+      <w:pPr>
+        <w:pStyle w:val="a6"/>
+        <w:numPr>
+          <w:ilvl w:val="1"/>
+          <w:numId w:val="8"/>
+        </w:numPr>
+        <w:rPr>
+          <w:lang w:val="el-GR"/>
+        </w:rPr>
+      </w:pPr>
+      <w:r>
+        <w:rPr>
+          <w:lang w:val="el-GR"/>
+        </w:rPr>
+        <w:t>Επιλογή τύπου χαρτιού.</w:t>
+      </w:r>
+    </w:p>
+    <w:p>
+      <w:pPr>
+        <w:pStyle w:val="a6"/>
+        <w:numPr>
+          <w:ilvl w:val="1"/>
+          <w:numId w:val="8"/>
+        </w:numPr>
+        <w:rPr>
+          <w:lang w:val="el-GR"/>
+        </w:rPr>
+      </w:pPr>
+      <w:r>
+        <w:rPr>
+          <w:lang w:val="el-GR"/>
+        </w:rPr>
+        <w:t>Ποιότητα εκτύπωσης.</w:t>
+      </w:r>
+    </w:p>
+    <w:p>
+      <w:pPr>
+        <w:pStyle w:val="a6"/>
+        <w:numPr>
+          <w:ilvl w:val="1"/>
+          <w:numId w:val="8"/>
+        </w:numPr>
+        <w:rPr>
+          <w:lang w:val="el-GR"/>
+        </w:rPr>
+      </w:pPr>
+      <w:r>
+        <w:rPr>
+          <w:lang w:val="el-GR"/>
+        </w:rPr>
+        <w:t>Διάταξη εκτύπωσης.</w:t>
+      </w:r>
+    </w:p>
+    <w:p>
+      <w:pPr>
+        <w:pStyle w:val="a6"/>
+        <w:numPr>
+          <w:ilvl w:val="0"/>
+          <w:numId w:val="8"/>
+        </w:numPr>
+        <w:rPr>
+          <w:lang w:val="el-GR"/>
+        </w:rPr>
+      </w:pPr>
+      <w:proofErr w:type="spellStart"/>
+      <w:r>
+        <w:rPr>
+          <w:lang w:val="el-GR"/>
+        </w:rPr>
+        <w:t>Αποθηκευστε</w:t>
+      </w:r>
+      <w:proofErr w:type="spellEnd"/>
+      <w:r>
+        <w:rPr>
+          <w:lang w:val="el-GR"/>
+        </w:rPr>
+        <w:t xml:space="preserve"> τις </w:t>
+      </w:r>
+      <w:proofErr w:type="spellStart"/>
+      <w:r>
+        <w:rPr>
+          <w:lang w:val="el-GR"/>
+        </w:rPr>
+        <w:t>ρυθμισεις</w:t>
+      </w:r>
+      <w:proofErr w:type="spellEnd"/>
+      <w:r>
+        <w:rPr>
+          <w:lang w:val="el-GR"/>
+        </w:rPr>
+        <w:t xml:space="preserve"> σας.</w:t>
+      </w:r>
+    </w:p>
+    <w:p>
+      <w:pPr>
+        <w:pStyle w:val="a6"/>
+        <w:numPr>
+          <w:ilvl w:val="0"/>
+          <w:numId w:val="8"/>
+        </w:numPr>
+        <w:rPr>
+          <w:lang w:val="el-GR"/>
+        </w:rPr>
+      </w:pPr>
+      <w:r>
+        <w:rPr>
+          <w:lang w:val="el-GR"/>
+        </w:rPr>
+        <w:t>Επιλογή αριθμού φωτοαντιγράφων.</w:t>
+      </w:r>
+    </w:p>
+    <w:p>
+      <w:pPr>
+        <w:pStyle w:val="a6"/>
+        <w:numPr>
+          <w:ilvl w:val="0"/>
+          <w:numId w:val="8"/>
+        </w:numPr>
+        <w:rPr>
+          <w:lang w:val="el-GR"/>
+        </w:rPr>
+      </w:pPr>
+      <w:r>
+        <w:rPr>
+          <w:lang w:val="el-GR"/>
+        </w:rPr>
+        <w:t>Πάτημα του κομβίου παραγωγής έγχρωμων φωτοαντιγράφων ή του κομβίου παραγωγής ασπρόμαυρων φωτοαντιγράφων, ώστε να ξεκινήσει η διαδικασία.</w:t>
+      </w:r>
+    </w:p>
+    <w:p>
+      <w:pPr>
+        <w:rPr>
+          <w:lang w:val="el-GR"/>
+        </w:rPr>
+      </w:pPr>
+    </w:p>
+    <w:p>
+      <w:pPr>
+        <w:rPr>
+          <w:lang w:val="el-GR"/>
+        </w:rPr>
+      </w:pPr>
+    </w:p>
+    <w:p>
+      <w:pPr>
+        <w:rPr>
+          <w:lang w:val="el-GR"/>
+        </w:rPr>
+      </w:pPr>
+    </w:p>
+    <w:p>
+      <w:pPr>
+        <w:rPr>
+          <w:lang w:val="el-GR"/>
+        </w:rPr>
+      </w:pPr>
+    </w:p>
+    <w:p>
+      <w:pPr>
+        <w:pStyle w:val="3"/>
+        <w:rPr>
+          <w:lang w:val="el-GR"/>
+        </w:rPr>
+      </w:pPr>
+      <w:r>
+        <w:rPr>
+          <w:lang w:val="el-GR"/>
+        </w:rPr>
+        <w:t>Σάρωση εγγράφων</w:t>
+      </w:r>
+    </w:p>
+    <w:p>
+      <w:pPr>
+        <w:rPr>
+          <w:lang w:val="el-GR"/>
+        </w:rPr>
+      </w:pPr>
+      <w:r>
+        <w:rPr>
+          <w:lang w:val="el-GR"/>
+        </w:rPr>
+        <w:t xml:space="preserve">Αυτή η </w:t>
+      </w:r>
+      <w:proofErr w:type="spellStart"/>
+      <w:r>
+        <w:rPr>
+          <w:lang w:val="el-GR"/>
+        </w:rPr>
+        <w:t>ενοτητα</w:t>
+      </w:r>
+      <w:proofErr w:type="spellEnd"/>
+      <w:r>
+        <w:rPr>
+          <w:lang w:val="el-GR"/>
+        </w:rPr>
+        <w:t xml:space="preserve"> </w:t>
+      </w:r>
+      <w:proofErr w:type="spellStart"/>
+      <w:r>
+        <w:rPr>
+          <w:lang w:val="el-GR"/>
+        </w:rPr>
+        <w:t>παρουσιαζει</w:t>
+      </w:r>
+      <w:proofErr w:type="spellEnd"/>
+      <w:r>
+        <w:rPr>
+          <w:lang w:val="el-GR"/>
+        </w:rPr>
+        <w:t xml:space="preserve"> τις </w:t>
+      </w:r>
+      <w:proofErr w:type="spellStart"/>
+      <w:r>
+        <w:rPr>
+          <w:lang w:val="el-GR"/>
+        </w:rPr>
+        <w:t>ρυθμισεις</w:t>
+      </w:r>
+      <w:proofErr w:type="spellEnd"/>
+      <w:r>
+        <w:rPr>
+          <w:lang w:val="el-GR"/>
+        </w:rPr>
+        <w:t xml:space="preserve"> και τη </w:t>
+      </w:r>
+      <w:proofErr w:type="spellStart"/>
+      <w:r>
+        <w:rPr>
+          <w:lang w:val="el-GR"/>
+        </w:rPr>
+        <w:t>διαδικασια</w:t>
+      </w:r>
+      <w:proofErr w:type="spellEnd"/>
+      <w:r>
+        <w:rPr>
+          <w:lang w:val="el-GR"/>
+        </w:rPr>
+        <w:t xml:space="preserve"> για </w:t>
+      </w:r>
+      <w:r>
+        <w:rPr>
+          <w:lang w:val="el-GR"/>
+        </w:rPr>
+        <w:t>σάρωση εγγράφων</w:t>
+      </w:r>
+      <w:r>
+        <w:rPr>
+          <w:lang w:val="el-GR"/>
+        </w:rPr>
+        <w:t>.</w:t>
+      </w:r>
+    </w:p>
+    <w:p>
+      <w:pPr>
+        <w:pStyle w:val="a6"/>
+        <w:numPr>
+          <w:ilvl w:val="0"/>
+          <w:numId w:val="9"/>
+        </w:numPr>
+        <w:rPr>
+          <w:lang w:val="el-GR"/>
+        </w:rPr>
+      </w:pPr>
+      <w:r>
+        <w:rPr>
+          <w:lang w:val="el-GR"/>
+        </w:rPr>
+        <w:t>Ενεργοποίηση φωτοτυπικού/σαρωτικού μηχανήματος.</w:t>
+      </w:r>
+    </w:p>
+    <w:p>
+      <w:pPr>
+        <w:pStyle w:val="a6"/>
+        <w:numPr>
+          <w:ilvl w:val="0"/>
+          <w:numId w:val="9"/>
+        </w:numPr>
+        <w:rPr>
+          <w:lang w:val="el-GR"/>
+        </w:rPr>
+      </w:pPr>
+      <w:r>
+        <w:rPr>
+          <w:lang w:val="el-GR"/>
+        </w:rPr>
+        <w:t xml:space="preserve">Τοποθέτηση του εγγράφου προς φωτοτύπηση στο γυάλινο τμήμα. Η </w:t>
+      </w:r>
+      <w:proofErr w:type="spellStart"/>
+      <w:r>
+        <w:rPr>
+          <w:lang w:val="el-GR"/>
+        </w:rPr>
+        <w:t>οψη</w:t>
+      </w:r>
+      <w:proofErr w:type="spellEnd"/>
+      <w:r>
+        <w:rPr>
+          <w:lang w:val="el-GR"/>
+        </w:rPr>
+        <w:t xml:space="preserve"> του </w:t>
+      </w:r>
+      <w:proofErr w:type="spellStart"/>
+      <w:r>
+        <w:rPr>
+          <w:lang w:val="el-GR"/>
+        </w:rPr>
+        <w:t>εγγραφου</w:t>
+      </w:r>
+      <w:proofErr w:type="spellEnd"/>
+      <w:r>
+        <w:rPr>
+          <w:lang w:val="el-GR"/>
+        </w:rPr>
+        <w:t xml:space="preserve"> που </w:t>
+      </w:r>
+      <w:proofErr w:type="spellStart"/>
+      <w:r>
+        <w:rPr>
+          <w:lang w:val="el-GR"/>
+        </w:rPr>
+        <w:t>θελετε</w:t>
+      </w:r>
+      <w:proofErr w:type="spellEnd"/>
+      <w:r>
+        <w:rPr>
+          <w:lang w:val="el-GR"/>
+        </w:rPr>
+        <w:t xml:space="preserve"> να </w:t>
+      </w:r>
+      <w:r>
+        <w:rPr>
+          <w:lang w:val="el-GR"/>
+        </w:rPr>
+        <w:t>σαρώσετε</w:t>
+      </w:r>
+      <w:r>
+        <w:rPr>
+          <w:lang w:val="el-GR"/>
+        </w:rPr>
+        <w:t xml:space="preserve"> </w:t>
+      </w:r>
+      <w:proofErr w:type="spellStart"/>
+      <w:r>
+        <w:rPr>
+          <w:lang w:val="el-GR"/>
+        </w:rPr>
+        <w:t>πρεπει</w:t>
+      </w:r>
+      <w:proofErr w:type="spellEnd"/>
+      <w:r>
+        <w:rPr>
+          <w:lang w:val="el-GR"/>
+        </w:rPr>
+        <w:t xml:space="preserve"> να </w:t>
+      </w:r>
+      <w:proofErr w:type="spellStart"/>
+      <w:r>
+        <w:rPr>
+          <w:lang w:val="el-GR"/>
+        </w:rPr>
+        <w:t>εφάπτεπται</w:t>
+      </w:r>
+      <w:proofErr w:type="spellEnd"/>
+      <w:r>
+        <w:rPr>
+          <w:lang w:val="el-GR"/>
+        </w:rPr>
+        <w:t xml:space="preserve"> με την γυάλινη επιφάνεια.</w:t>
+      </w:r>
+    </w:p>
+    <w:p>
+      <w:pPr>
+        <w:pStyle w:val="a6"/>
+        <w:numPr>
+          <w:ilvl w:val="0"/>
+          <w:numId w:val="9"/>
+        </w:numPr>
+        <w:rPr>
+          <w:lang w:val="el-GR"/>
+        </w:rPr>
+      </w:pPr>
+      <w:r>
+        <w:rPr>
+          <w:lang w:val="el-GR"/>
+        </w:rPr>
+        <w:t>Επιλογή λειτουργίας σάρωσης εγγράφου (σε περίπτωση που είναι άλλη λειτουργία ενεργοποιημένη).</w:t>
+      </w:r>
+    </w:p>
+    <w:p>
+      <w:pPr>
+        <w:pStyle w:val="a6"/>
+        <w:numPr>
+          <w:ilvl w:val="0"/>
+          <w:numId w:val="9"/>
+        </w:numPr>
+        <w:rPr>
+          <w:lang w:val="el-GR"/>
+        </w:rPr>
+      </w:pPr>
+      <w:r>
+        <w:rPr>
+          <w:lang w:val="el-GR"/>
+        </w:rPr>
+        <w:t xml:space="preserve">Επεξεργασία των ρυθμίσεων </w:t>
+      </w:r>
+      <w:r>
+        <w:rPr>
+          <w:lang w:val="el-GR"/>
+        </w:rPr>
+        <w:t>σάρωσης εγγράφων (</w:t>
+      </w:r>
+      <w:r>
+        <w:rPr>
+          <w:lang w:val="el-GR"/>
+        </w:rPr>
+        <w:t>Για γρήγορη σάρωση</w:t>
+      </w:r>
+      <w:r>
+        <w:rPr>
+          <w:lang w:val="el-GR"/>
+        </w:rPr>
+        <w:t xml:space="preserve"> </w:t>
+      </w:r>
+      <w:proofErr w:type="spellStart"/>
+      <w:r>
+        <w:rPr>
+          <w:lang w:val="el-GR"/>
+        </w:rPr>
+        <w:t>συνεχιστε</w:t>
+      </w:r>
+      <w:proofErr w:type="spellEnd"/>
+      <w:r>
+        <w:rPr>
+          <w:lang w:val="el-GR"/>
+        </w:rPr>
+        <w:t xml:space="preserve"> από το </w:t>
+      </w:r>
+      <w:proofErr w:type="spellStart"/>
+      <w:r>
+        <w:rPr>
+          <w:lang w:val="el-GR"/>
+        </w:rPr>
+        <w:t>βημα</w:t>
+      </w:r>
+      <w:proofErr w:type="spellEnd"/>
+      <w:r>
+        <w:rPr>
+          <w:lang w:val="el-GR"/>
+        </w:rPr>
+        <w:t xml:space="preserve"> 6)</w:t>
+      </w:r>
+      <w:r>
+        <w:rPr>
+          <w:lang w:val="el-GR"/>
+        </w:rPr>
+        <w:t xml:space="preserve">. Οι </w:t>
+      </w:r>
+      <w:proofErr w:type="spellStart"/>
+      <w:r>
+        <w:rPr>
+          <w:lang w:val="el-GR"/>
+        </w:rPr>
+        <w:t>ρυθμισεις</w:t>
+      </w:r>
+      <w:proofErr w:type="spellEnd"/>
+      <w:r>
+        <w:rPr>
+          <w:lang w:val="el-GR"/>
+        </w:rPr>
+        <w:t xml:space="preserve"> που </w:t>
+      </w:r>
+      <w:proofErr w:type="spellStart"/>
+      <w:r>
+        <w:rPr>
+          <w:lang w:val="el-GR"/>
+        </w:rPr>
+        <w:t>παρεχονται</w:t>
+      </w:r>
+      <w:proofErr w:type="spellEnd"/>
+      <w:r>
+        <w:rPr>
+          <w:lang w:val="el-GR"/>
+        </w:rPr>
+        <w:t xml:space="preserve"> είναι οι </w:t>
+      </w:r>
+      <w:proofErr w:type="spellStart"/>
+      <w:r>
+        <w:rPr>
+          <w:lang w:val="el-GR"/>
+        </w:rPr>
+        <w:t>εξης</w:t>
+      </w:r>
+      <w:proofErr w:type="spellEnd"/>
+      <w:r>
+        <w:rPr>
+          <w:lang w:val="el-GR"/>
+        </w:rPr>
+        <w:t>:</w:t>
+      </w:r>
+    </w:p>
+    <w:p>
+      <w:pPr>
+        <w:pStyle w:val="a6"/>
+        <w:numPr>
+          <w:ilvl w:val="1"/>
+          <w:numId w:val="9"/>
+        </w:numPr>
+        <w:rPr>
+          <w:lang w:val="el-GR"/>
+        </w:rPr>
+      </w:pPr>
+      <w:r>
+        <w:rPr>
+          <w:lang w:val="el-GR"/>
+        </w:rPr>
+        <w:t>Επιλογή εκτύπωσης δυο όψεων (μπρος/</w:t>
+      </w:r>
+      <w:proofErr w:type="spellStart"/>
+      <w:r>
+        <w:rPr>
+          <w:lang w:val="el-GR"/>
+        </w:rPr>
+        <w:t>πισω</w:t>
+      </w:r>
+      <w:proofErr w:type="spellEnd"/>
+      <w:r>
+        <w:rPr>
+          <w:lang w:val="el-GR"/>
+        </w:rPr>
+        <w:t>).</w:t>
+      </w:r>
+    </w:p>
+    <w:p>
+      <w:pPr>
+        <w:pStyle w:val="a6"/>
+        <w:numPr>
+          <w:ilvl w:val="1"/>
+          <w:numId w:val="9"/>
+        </w:numPr>
+        <w:rPr>
+          <w:lang w:val="el-GR"/>
+        </w:rPr>
+      </w:pPr>
+      <w:r>
+        <w:rPr>
+          <w:lang w:val="el-GR"/>
+        </w:rPr>
+        <w:t>Μέγεθος σελίδας.</w:t>
+      </w:r>
+    </w:p>
+    <w:p>
+      <w:pPr>
+        <w:pStyle w:val="a6"/>
+        <w:numPr>
+          <w:ilvl w:val="1"/>
+          <w:numId w:val="9"/>
+        </w:numPr>
+        <w:rPr>
+          <w:lang w:val="el-GR"/>
+        </w:rPr>
+      </w:pPr>
+      <w:r>
+        <w:rPr>
+          <w:lang w:val="el-GR"/>
+        </w:rPr>
+        <w:t xml:space="preserve">Ανάλυση </w:t>
+      </w:r>
+      <w:proofErr w:type="spellStart"/>
+      <w:r>
+        <w:rPr>
+          <w:lang w:val="el-GR"/>
+        </w:rPr>
+        <w:t>σάςρωσης</w:t>
+      </w:r>
+      <w:proofErr w:type="spellEnd"/>
+      <w:r>
+        <w:rPr>
+          <w:lang w:val="el-GR"/>
+        </w:rPr>
+        <w:t>.</w:t>
+      </w:r>
+    </w:p>
+    <w:p>
+      <w:pPr>
+        <w:pStyle w:val="a6"/>
+        <w:numPr>
+          <w:ilvl w:val="1"/>
+          <w:numId w:val="9"/>
+        </w:numPr>
+        <w:rPr>
+          <w:lang w:val="el-GR"/>
+        </w:rPr>
+      </w:pPr>
+      <w:r>
+        <w:rPr>
+          <w:lang w:val="el-GR"/>
+        </w:rPr>
+        <w:t>Ρύθμιση φωτεινότητας.</w:t>
+      </w:r>
+    </w:p>
+    <w:p>
+      <w:pPr>
+        <w:pStyle w:val="a6"/>
+        <w:numPr>
+          <w:ilvl w:val="1"/>
+          <w:numId w:val="9"/>
+        </w:numPr>
+        <w:rPr>
+          <w:lang w:val="el-GR"/>
+        </w:rPr>
+      </w:pPr>
+      <w:r>
+        <w:rPr>
+          <w:lang w:val="el-GR"/>
+        </w:rPr>
+        <w:t>Ρύθμιση αντίθεσης.</w:t>
+      </w:r>
+    </w:p>
+    <w:p>
+      <w:pPr>
+        <w:pStyle w:val="a6"/>
+        <w:numPr>
+          <w:ilvl w:val="1"/>
+          <w:numId w:val="9"/>
+        </w:numPr>
+        <w:rPr>
+          <w:lang w:val="el-GR"/>
+        </w:rPr>
+      </w:pPr>
+      <w:r>
+        <w:rPr>
+          <w:lang w:val="el-GR"/>
+        </w:rPr>
+        <w:t xml:space="preserve">Επιλογή </w:t>
+      </w:r>
+      <w:r>
+        <w:rPr>
+          <w:lang w:val="el-GR"/>
+        </w:rPr>
+        <w:t>τρόπου αποθήκευσης</w:t>
+      </w:r>
+      <w:r>
+        <w:rPr>
+          <w:lang w:val="el-GR"/>
+        </w:rPr>
+        <w:t>.</w:t>
+      </w:r>
+    </w:p>
+    <w:p>
+      <w:pPr>
+        <w:pStyle w:val="a6"/>
+        <w:numPr>
+          <w:ilvl w:val="0"/>
+          <w:numId w:val="9"/>
+        </w:numPr>
+        <w:rPr>
+          <w:lang w:val="el-GR"/>
+        </w:rPr>
+      </w:pPr>
+      <w:proofErr w:type="spellStart"/>
+      <w:r>
+        <w:rPr>
+          <w:lang w:val="el-GR"/>
+        </w:rPr>
+        <w:t>Αποθηκευστε</w:t>
+      </w:r>
+      <w:proofErr w:type="spellEnd"/>
+      <w:r>
+        <w:rPr>
+          <w:lang w:val="el-GR"/>
+        </w:rPr>
+        <w:t xml:space="preserve"> τις </w:t>
+      </w:r>
+      <w:proofErr w:type="spellStart"/>
+      <w:r>
+        <w:rPr>
+          <w:lang w:val="el-GR"/>
+        </w:rPr>
+        <w:t>ρυθμισεις</w:t>
+      </w:r>
+      <w:proofErr w:type="spellEnd"/>
+      <w:r>
+        <w:rPr>
+          <w:lang w:val="el-GR"/>
+        </w:rPr>
+        <w:t xml:space="preserve"> σας.</w:t>
+      </w:r>
+    </w:p>
+    <w:p>
+      <w:pPr>
+        <w:pStyle w:val="a6"/>
+        <w:numPr>
+          <w:ilvl w:val="0"/>
+          <w:numId w:val="9"/>
+        </w:numPr>
+        <w:rPr>
+          <w:lang w:val="el-GR"/>
+        </w:rPr>
+      </w:pPr>
+      <w:r>
+        <w:rPr>
+          <w:lang w:val="el-GR"/>
+        </w:rPr>
+        <w:t>Πάτημα του κομβίου πραγματοποίησης έγχρωμης σάρωσης ή του κομβίου πραγματοποίησης ασπρόμαυρης σάρωσης, ώστε να ξεκινήσει η διαδικασία.</w:t>
+      </w:r>
+    </w:p>
+    <w:p>
+      <w:pPr>
+        <w:rPr>
+          <w:lang w:val="el-GR"/>
+        </w:rPr>
+      </w:pPr>
+    </w:p>
+    <w:p>
+      <w:pPr>
+        <w:rPr>
+          <w:lang w:val="el-GR"/>
+        </w:rPr>
+      </w:pPr>
+    </w:p>
+    <w:p>
+      <w:pPr>
+        <w:spacing w:line="259" w:lineRule="auto"/>
+        <w:rPr>
+          <w:lang w:val="el-GR"/>
+        </w:rPr>
+      </w:pPr>
+      <w:r>
+        <w:rPr>
+          <w:lang w:val="el-GR"/>
+        </w:rPr>
+        <w:br w:type="page"/>
+      </w:r>
+    </w:p>
+    <w:p>
+      <w:pPr>
+        <w:pStyle w:val="1"/>
+      </w:pPr>
+      <w:bookmarkStart w:id="2" w:name="_Toc531357218"/>
       <w:r>
         <w:rPr>
           <w:lang w:val="en-US"/>
@@ -952,11 +3348,11 @@
       <w:r>
         <w:t>Σύστημα Παραγγελιών</w:t>
       </w:r>
-      <w:bookmarkEnd w:id="1"/>
-    </w:p>
-    <w:p>
-      <w:pPr>
-        <w:pStyle w:val="ListParagraph"/>
+      <w:bookmarkEnd w:id="2"/>
+    </w:p>
+    <w:p>
+      <w:pPr>
+        <w:pStyle w:val="a6"/>
         <w:numPr>
           <w:ilvl w:val="0"/>
           <w:numId w:val="4"/>
@@ -974,7 +3370,7 @@
     </w:p>
     <w:p>
       <w:pPr>
-        <w:pStyle w:val="ListParagraph"/>
+        <w:pStyle w:val="a6"/>
         <w:numPr>
           <w:ilvl w:val="1"/>
           <w:numId w:val="4"/>
@@ -992,7 +3388,7 @@
     </w:p>
     <w:p>
       <w:pPr>
-        <w:pStyle w:val="ListParagraph"/>
+        <w:pStyle w:val="a6"/>
         <w:numPr>
           <w:ilvl w:val="1"/>
           <w:numId w:val="4"/>
@@ -1010,7 +3406,7 @@
     </w:p>
     <w:p>
       <w:pPr>
-        <w:pStyle w:val="ListParagraph"/>
+        <w:pStyle w:val="a6"/>
         <w:numPr>
           <w:ilvl w:val="1"/>
           <w:numId w:val="4"/>
@@ -1028,7 +3424,7 @@
     </w:p>
     <w:p>
       <w:pPr>
-        <w:pStyle w:val="ListParagraph"/>
+        <w:pStyle w:val="a6"/>
         <w:numPr>
           <w:ilvl w:val="1"/>
           <w:numId w:val="4"/>
@@ -1046,7 +3442,7 @@
     </w:p>
     <w:p>
       <w:pPr>
-        <w:pStyle w:val="ListParagraph"/>
+        <w:pStyle w:val="a6"/>
         <w:numPr>
           <w:ilvl w:val="1"/>
           <w:numId w:val="4"/>
@@ -1064,7 +3460,7 @@
     </w:p>
     <w:p>
       <w:pPr>
-        <w:pStyle w:val="ListParagraph"/>
+        <w:pStyle w:val="a6"/>
         <w:numPr>
           <w:ilvl w:val="1"/>
           <w:numId w:val="4"/>
@@ -1082,7 +3478,7 @@
     </w:p>
     <w:p>
       <w:pPr>
-        <w:pStyle w:val="ListParagraph"/>
+        <w:pStyle w:val="a6"/>
         <w:numPr>
           <w:ilvl w:val="1"/>
           <w:numId w:val="4"/>
@@ -1100,7 +3496,7 @@
     </w:p>
     <w:p>
       <w:pPr>
-        <w:pStyle w:val="ListParagraph"/>
+        <w:pStyle w:val="a6"/>
         <w:numPr>
           <w:ilvl w:val="0"/>
           <w:numId w:val="4"/>
@@ -1118,7 +3514,7 @@
     </w:p>
     <w:p>
       <w:pPr>
-        <w:pStyle w:val="ListParagraph"/>
+        <w:pStyle w:val="a6"/>
         <w:numPr>
           <w:ilvl w:val="1"/>
           <w:numId w:val="4"/>
@@ -1136,7 +3532,7 @@
     </w:p>
     <w:p>
       <w:pPr>
-        <w:pStyle w:val="ListParagraph"/>
+        <w:pStyle w:val="a6"/>
         <w:numPr>
           <w:ilvl w:val="1"/>
           <w:numId w:val="4"/>
@@ -1154,7 +3550,7 @@
     </w:p>
     <w:p>
       <w:pPr>
-        <w:pStyle w:val="ListParagraph"/>
+        <w:pStyle w:val="a6"/>
         <w:numPr>
           <w:ilvl w:val="1"/>
           <w:numId w:val="4"/>
@@ -1172,7 +3568,7 @@
     </w:p>
     <w:p>
       <w:pPr>
-        <w:pStyle w:val="ListParagraph"/>
+        <w:pStyle w:val="a6"/>
         <w:numPr>
           <w:ilvl w:val="1"/>
           <w:numId w:val="4"/>
@@ -1190,7 +3586,7 @@
     </w:p>
     <w:p>
       <w:pPr>
-        <w:pStyle w:val="ListParagraph"/>
+        <w:pStyle w:val="a6"/>
         <w:numPr>
           <w:ilvl w:val="1"/>
           <w:numId w:val="4"/>
@@ -1208,7 +3604,7 @@
     </w:p>
     <w:p>
       <w:pPr>
-        <w:pStyle w:val="ListParagraph"/>
+        <w:pStyle w:val="a6"/>
         <w:numPr>
           <w:ilvl w:val="1"/>
           <w:numId w:val="4"/>
@@ -1226,7 +3622,7 @@
     </w:p>
     <w:p>
       <w:pPr>
-        <w:pStyle w:val="ListParagraph"/>
+        <w:pStyle w:val="a6"/>
         <w:numPr>
           <w:ilvl w:val="1"/>
           <w:numId w:val="4"/>
@@ -1244,7 +3640,7 @@
     </w:p>
     <w:p>
       <w:pPr>
-        <w:pStyle w:val="ListParagraph"/>
+        <w:pStyle w:val="a6"/>
         <w:numPr>
           <w:ilvl w:val="0"/>
           <w:numId w:val="4"/>
@@ -1262,7 +3658,7 @@
     </w:p>
     <w:p>
       <w:pPr>
-        <w:pStyle w:val="ListParagraph"/>
+        <w:pStyle w:val="a6"/>
         <w:numPr>
           <w:ilvl w:val="1"/>
           <w:numId w:val="4"/>
@@ -1280,7 +3676,7 @@
     </w:p>
     <w:p>
       <w:pPr>
-        <w:pStyle w:val="ListParagraph"/>
+        <w:pStyle w:val="a6"/>
         <w:numPr>
           <w:ilvl w:val="1"/>
           <w:numId w:val="4"/>
@@ -1298,7 +3694,7 @@
     </w:p>
     <w:p>
       <w:pPr>
-        <w:pStyle w:val="ListParagraph"/>
+        <w:pStyle w:val="a6"/>
         <w:numPr>
           <w:ilvl w:val="1"/>
           <w:numId w:val="4"/>
@@ -1316,7 +3712,7 @@
     </w:p>
     <w:p>
       <w:pPr>
-        <w:pStyle w:val="ListParagraph"/>
+        <w:pStyle w:val="a6"/>
         <w:numPr>
           <w:ilvl w:val="1"/>
           <w:numId w:val="4"/>
@@ -1334,7 +3730,7 @@
     </w:p>
     <w:p>
       <w:pPr>
-        <w:pStyle w:val="ListParagraph"/>
+        <w:pStyle w:val="a6"/>
         <w:numPr>
           <w:ilvl w:val="1"/>
           <w:numId w:val="4"/>
@@ -1352,7 +3748,7 @@
     </w:p>
     <w:p>
       <w:pPr>
-        <w:pStyle w:val="ListParagraph"/>
+        <w:pStyle w:val="a6"/>
         <w:numPr>
           <w:ilvl w:val="1"/>
           <w:numId w:val="4"/>
@@ -1370,7 +3766,7 @@
     </w:p>
     <w:p>
       <w:pPr>
-        <w:pStyle w:val="ListParagraph"/>
+        <w:pStyle w:val="a6"/>
         <w:numPr>
           <w:ilvl w:val="1"/>
           <w:numId w:val="4"/>
@@ -1388,7 +3784,7 @@
     </w:p>
     <w:p>
       <w:pPr>
-        <w:pStyle w:val="ListParagraph"/>
+        <w:pStyle w:val="a6"/>
         <w:numPr>
           <w:ilvl w:val="1"/>
           <w:numId w:val="4"/>
@@ -1406,7 +3802,7 @@
     </w:p>
     <w:p>
       <w:pPr>
-        <w:pStyle w:val="ListParagraph"/>
+        <w:pStyle w:val="a6"/>
         <w:numPr>
           <w:ilvl w:val="2"/>
           <w:numId w:val="4"/>
@@ -1438,7 +3834,7 @@
     </w:p>
     <w:p>
       <w:pPr>
-        <w:pStyle w:val="Heading2"/>
+        <w:pStyle w:val="2"/>
       </w:pPr>
       <w:r>
         <w:lastRenderedPageBreak/>
@@ -1497,7 +3893,7 @@
                     <pic:cNvPicPr/>
                   </pic:nvPicPr>
                   <pic:blipFill>
-                    <a:blip r:embed="rId8" cstate="print">
+                    <a:blip r:embed="rId10" cstate="print">
                       <a:extLst>
                         <a:ext uri="{28A0092B-C50C-407E-A947-70E740481C1C}">
                           <a14:useLocalDpi xmlns:a14="http://schemas.microsoft.com/office/drawing/2010/main" val="0"/>
@@ -1526,7 +3922,7 @@
     </w:p>
     <w:p>
       <w:pPr>
-        <w:pStyle w:val="Caption"/>
+        <w:pStyle w:val="a7"/>
         <w:rPr>
           <w:lang w:val="el-GR"/>
         </w:rPr>
@@ -1539,59 +3935,69 @@
       </w:r>
       <w:r>
         <w:rPr>
+          <w:lang w:val="el-GR"/>
+        </w:rPr>
+        <w:fldChar w:fldCharType="begin"/>
+      </w:r>
+      <w:r>
+        <w:rPr>
+          <w:lang w:val="el-GR"/>
+        </w:rPr>
+        <w:instrText xml:space="preserve"> STYLEREF 1 \s </w:instrText>
+      </w:r>
+      <w:r>
+        <w:rPr>
+          <w:lang w:val="el-GR"/>
+        </w:rPr>
+        <w:fldChar w:fldCharType="separate"/>
+      </w:r>
+      <w:r>
+        <w:rPr>
           <w:noProof/>
+          <w:lang w:val="el-GR"/>
+        </w:rPr>
+        <w:t>2</w:t>
+      </w:r>
+      <w:r>
+        <w:rPr>
+          <w:lang w:val="el-GR"/>
+        </w:rPr>
+        <w:fldChar w:fldCharType="end"/>
+      </w:r>
+      <w:r>
+        <w:rPr>
+          <w:lang w:val="el-GR"/>
+        </w:rPr>
+        <w:t>.</w:t>
+      </w:r>
+      <w:r>
+        <w:rPr>
+          <w:lang w:val="el-GR"/>
         </w:rPr>
         <w:fldChar w:fldCharType="begin"/>
       </w:r>
       <w:r>
         <w:rPr>
+          <w:lang w:val="el-GR"/>
+        </w:rPr>
+        <w:instrText xml:space="preserve"> SEQ Εικόνα \* ARABIC \s 1 </w:instrText>
+      </w:r>
+      <w:r>
+        <w:rPr>
+          <w:lang w:val="el-GR"/>
+        </w:rPr>
+        <w:fldChar w:fldCharType="separate"/>
+      </w:r>
+      <w:r>
+        <w:rPr>
           <w:noProof/>
           <w:lang w:val="el-GR"/>
         </w:rPr>
-        <w:instrText xml:space="preserve"> </w:instrText>
-      </w:r>
-      <w:r>
-        <w:rPr>
-          <w:noProof/>
-        </w:rPr>
-        <w:instrText>SEQ</w:instrText>
-      </w:r>
-      <w:r>
-        <w:rPr>
-          <w:noProof/>
-          <w:lang w:val="el-GR"/>
-        </w:rPr>
-        <w:instrText xml:space="preserve"> Εικόνα \* </w:instrText>
-      </w:r>
-      <w:r>
-        <w:rPr>
-          <w:noProof/>
-        </w:rPr>
-        <w:instrText>ARABIC</w:instrText>
-      </w:r>
-      <w:r>
-        <w:rPr>
-          <w:noProof/>
-          <w:lang w:val="el-GR"/>
-        </w:rPr>
-        <w:instrText xml:space="preserve"> </w:instrText>
-      </w:r>
-      <w:r>
-        <w:rPr>
-          <w:noProof/>
-        </w:rPr>
-        <w:fldChar w:fldCharType="separate"/>
-      </w:r>
-      <w:r>
-        <w:rPr>
-          <w:noProof/>
-          <w:lang w:val="el-GR"/>
-        </w:rPr>
         <w:t>1</w:t>
       </w:r>
       <w:r>
         <w:rPr>
-          <w:noProof/>
+          <w:lang w:val="el-GR"/>
         </w:rPr>
         <w:fldChar w:fldCharType="end"/>
       </w:r>
@@ -1639,7 +4045,7 @@
                     <pic:cNvPicPr/>
                   </pic:nvPicPr>
                   <pic:blipFill>
-                    <a:blip r:embed="rId9" cstate="print">
+                    <a:blip r:embed="rId11" cstate="print">
                       <a:extLst>
                         <a:ext uri="{28A0092B-C50C-407E-A947-70E740481C1C}">
                           <a14:useLocalDpi xmlns:a14="http://schemas.microsoft.com/office/drawing/2010/main" val="0"/>
@@ -1668,7 +4074,7 @@
     </w:p>
     <w:p>
       <w:pPr>
-        <w:pStyle w:val="Caption"/>
+        <w:pStyle w:val="a7"/>
         <w:rPr>
           <w:lang w:val="el-GR"/>
         </w:rPr>
@@ -1680,33 +4086,21 @@
         <w:t xml:space="preserve">Εικόνα </w:t>
       </w:r>
       <w:r>
+        <w:rPr>
+          <w:lang w:val="el-GR"/>
+        </w:rPr>
         <w:fldChar w:fldCharType="begin"/>
       </w:r>
       <w:r>
         <w:rPr>
           <w:lang w:val="el-GR"/>
         </w:rPr>
-        <w:instrText xml:space="preserve"> </w:instrText>
-      </w:r>
-      <w:r>
-        <w:instrText>SEQ</w:instrText>
-      </w:r>
-      <w:r>
-        <w:rPr>
-          <w:lang w:val="el-GR"/>
-        </w:rPr>
-        <w:instrText xml:space="preserve"> Εικόνα \* </w:instrText>
-      </w:r>
-      <w:r>
-        <w:instrText>ARABIC</w:instrText>
-      </w:r>
-      <w:r>
-        <w:rPr>
-          <w:lang w:val="el-GR"/>
-        </w:rPr>
-        <w:instrText xml:space="preserve"> </w:instrText>
-      </w:r>
-      <w:r>
+        <w:instrText xml:space="preserve"> STYLEREF 1 \s </w:instrText>
+      </w:r>
+      <w:r>
+        <w:rPr>
+          <w:lang w:val="el-GR"/>
+        </w:rPr>
         <w:fldChar w:fldCharType="separate"/>
       </w:r>
       <w:r>
@@ -1717,12 +4111,52 @@
         <w:t>2</w:t>
       </w:r>
       <w:r>
+        <w:rPr>
+          <w:lang w:val="el-GR"/>
+        </w:rPr>
         <w:fldChar w:fldCharType="end"/>
       </w:r>
       <w:r>
         <w:rPr>
           <w:lang w:val="el-GR"/>
         </w:rPr>
+        <w:t>.</w:t>
+      </w:r>
+      <w:r>
+        <w:rPr>
+          <w:lang w:val="el-GR"/>
+        </w:rPr>
+        <w:fldChar w:fldCharType="begin"/>
+      </w:r>
+      <w:r>
+        <w:rPr>
+          <w:lang w:val="el-GR"/>
+        </w:rPr>
+        <w:instrText xml:space="preserve"> SEQ Εικόνα \* ARABIC \s 1 </w:instrText>
+      </w:r>
+      <w:r>
+        <w:rPr>
+          <w:lang w:val="el-GR"/>
+        </w:rPr>
+        <w:fldChar w:fldCharType="separate"/>
+      </w:r>
+      <w:r>
+        <w:rPr>
+          <w:noProof/>
+          <w:lang w:val="el-GR"/>
+        </w:rPr>
+        <w:t>2</w:t>
+      </w:r>
+      <w:r>
+        <w:rPr>
+          <w:lang w:val="el-GR"/>
+        </w:rPr>
+        <w:fldChar w:fldCharType="end"/>
+      </w:r>
+      <w:r>
+        <w:rPr>
+          <w:lang w:val="el-GR"/>
+        </w:rPr>
         <w:t xml:space="preserve"> Διάγραμμα ιεραρχικής σχεδίασης δύσχρηστο για τον χρήστη</w:t>
       </w:r>
     </w:p>
@@ -1761,7 +4195,7 @@
     </w:p>
     <w:p>
       <w:pPr>
-        <w:pStyle w:val="Heading2"/>
+        <w:pStyle w:val="2"/>
       </w:pPr>
       <w:r>
         <w:lastRenderedPageBreak/>
@@ -1876,93 +4310,6 @@
                 <pic:pic xmlns:pic="http://schemas.openxmlformats.org/drawingml/2006/picture">
                   <pic:nvPicPr>
                     <pic:cNvPr id="1" name="BooksOnShelf.svg"/>
-                    <pic:cNvPicPr/>
-                  </pic:nvPicPr>
-                  <pic:blipFill>
-                    <a:blip r:embed="rId10">
-                      <a:extLst>
-                        <a:ext uri="{28A0092B-C50C-407E-A947-70E740481C1C}">
-                          <a14:useLocalDpi xmlns:a14="http://schemas.microsoft.com/office/drawing/2010/main" val="0"/>
-                        </a:ext>
-                        <a:ext uri="{96DAC541-7B7A-43D3-8B79-37D633B846F1}">
-                          <asvg:svgBlip xmlns:asvg="http://schemas.microsoft.com/office/drawing/2016/SVG/main" r:embed="rId11"/>
-                        </a:ext>
-                      </a:extLst>
-                    </a:blip>
-                    <a:stretch>
-                      <a:fillRect/>
-                    </a:stretch>
-                  </pic:blipFill>
-                  <pic:spPr>
-                    <a:xfrm>
-                      <a:off x="0" y="0"/>
-                      <a:ext cx="914400" cy="914400"/>
-                    </a:xfrm>
-                    <a:prstGeom prst="rect">
-                      <a:avLst/>
-                    </a:prstGeom>
-                  </pic:spPr>
-                </pic:pic>
-              </a:graphicData>
-            </a:graphic>
-          </wp:inline>
-        </w:drawing>
-      </w:r>
-      <w:r>
-        <w:rPr>
-          <w:sz w:val="28"/>
-          <w:lang w:val="el-GR"/>
-        </w:rPr>
-        <w:tab/>
-      </w:r>
-      <w:r>
-        <w:rPr>
-          <w:sz w:val="28"/>
-          <w:lang w:val="el-GR"/>
-        </w:rPr>
-        <w:t xml:space="preserve">Πλοήγηση και </w:t>
-      </w:r>
-      <w:r>
-        <w:rPr>
-          <w:sz w:val="28"/>
-          <w:lang w:val="el-GR"/>
-        </w:rPr>
-        <w:t>εξερεύνηση</w:t>
-      </w:r>
-      <w:r>
-        <w:rPr>
-          <w:sz w:val="28"/>
-          <w:lang w:val="el-GR"/>
-        </w:rPr>
-        <w:t xml:space="preserve"> νέων βιβλίων</w:t>
-      </w:r>
-    </w:p>
-    <w:p>
-      <w:pPr>
-        <w:rPr>
-          <w:sz w:val="28"/>
-          <w:lang w:val="el-GR"/>
-        </w:rPr>
-      </w:pPr>
-      <w:r>
-        <w:rPr>
-          <w:noProof/>
-          <w:position w:val="-60"/>
-          <w:lang w:val="el-GR"/>
-        </w:rPr>
-        <w:drawing>
-          <wp:inline distT="0" distB="0" distL="0" distR="0" wp14:anchorId="23B6C946" wp14:editId="59E0DD37">
-            <wp:extent cx="914400" cy="914400"/>
-            <wp:effectExtent l="0" t="0" r="0" b="0"/>
-            <wp:docPr id="18" name="Graphic 18" descr="Open Book"/>
-            <wp:cNvGraphicFramePr>
-              <a:graphicFrameLocks xmlns:a="http://schemas.openxmlformats.org/drawingml/2006/main" noChangeAspect="1"/>
-            </wp:cNvGraphicFramePr>
-            <a:graphic xmlns:a="http://schemas.openxmlformats.org/drawingml/2006/main">
-              <a:graphicData uri="http://schemas.openxmlformats.org/drawingml/2006/picture">
-                <pic:pic xmlns:pic="http://schemas.openxmlformats.org/drawingml/2006/picture">
-                  <pic:nvPicPr>
-                    <pic:cNvPr id="18" name="OpenBook.svg"/>
                     <pic:cNvPicPr/>
                   </pic:nvPicPr>
                   <pic:blipFill>
@@ -1997,6 +4344,7 @@
       </w:r>
       <w:r>
         <w:rPr>
+          <w:sz w:val="28"/>
           <w:lang w:val="el-GR"/>
         </w:rPr>
         <w:tab/>
@@ -2006,14 +4354,21 @@
           <w:sz w:val="28"/>
           <w:lang w:val="el-GR"/>
         </w:rPr>
-        <w:t xml:space="preserve">Επισκόπηση </w:t>
+        <w:t xml:space="preserve">Πλοήγηση και </w:t>
       </w:r>
       <w:r>
         <w:rPr>
           <w:sz w:val="28"/>
           <w:lang w:val="el-GR"/>
         </w:rPr>
-        <w:t>πρώτων σελίδων</w:t>
+        <w:t>εξερεύνηση</w:t>
+      </w:r>
+      <w:r>
+        <w:rPr>
+          <w:sz w:val="28"/>
+          <w:lang w:val="el-GR"/>
+        </w:rPr>
+        <w:t xml:space="preserve"> νέων βιβλίων</w:t>
       </w:r>
     </w:p>
     <w:p>
@@ -2030,10 +4385,10 @@
           <w:lang w:val="el-GR"/>
         </w:rPr>
         <w:drawing>
-          <wp:inline distT="0" distB="0" distL="0" distR="0" wp14:anchorId="725D3FB1" wp14:editId="77226DC0">
+          <wp:inline distT="0" distB="0" distL="0" distR="0" wp14:anchorId="23B6C946" wp14:editId="59E0DD37">
             <wp:extent cx="914400" cy="914400"/>
             <wp:effectExtent l="0" t="0" r="0" b="0"/>
-            <wp:docPr id="19" name="Graphic 19" descr="Tag"/>
+            <wp:docPr id="18" name="Graphic 18" descr="Open Book"/>
             <wp:cNvGraphicFramePr>
               <a:graphicFrameLocks xmlns:a="http://schemas.openxmlformats.org/drawingml/2006/main" noChangeAspect="1"/>
             </wp:cNvGraphicFramePr>
@@ -2041,7 +4396,7 @@
               <a:graphicData uri="http://schemas.openxmlformats.org/drawingml/2006/picture">
                 <pic:pic xmlns:pic="http://schemas.openxmlformats.org/drawingml/2006/picture">
                   <pic:nvPicPr>
-                    <pic:cNvPr id="19" name="Tag.svg"/>
+                    <pic:cNvPr id="18" name="OpenBook.svg"/>
                     <pic:cNvPicPr/>
                   </pic:nvPicPr>
                   <pic:blipFill>
@@ -2085,14 +4440,14 @@
           <w:sz w:val="28"/>
           <w:lang w:val="el-GR"/>
         </w:rPr>
-        <w:t xml:space="preserve">Ενημέρωση για </w:t>
+        <w:t xml:space="preserve">Επισκόπηση </w:t>
       </w:r>
       <w:r>
         <w:rPr>
           <w:sz w:val="28"/>
           <w:lang w:val="el-GR"/>
         </w:rPr>
-        <w:t>προσφορές και εκπτώσεις</w:t>
+        <w:t>πρώτων σελίδων</w:t>
       </w:r>
     </w:p>
     <w:p>
@@ -2109,10 +4464,10 @@
           <w:lang w:val="el-GR"/>
         </w:rPr>
         <w:drawing>
-          <wp:inline distT="0" distB="0" distL="0" distR="0" wp14:anchorId="7244B3D1" wp14:editId="0966D039">
+          <wp:inline distT="0" distB="0" distL="0" distR="0" wp14:anchorId="725D3FB1" wp14:editId="77226DC0">
             <wp:extent cx="914400" cy="914400"/>
             <wp:effectExtent l="0" t="0" r="0" b="0"/>
-            <wp:docPr id="20" name="Graphic 20" descr="Bar chart"/>
+            <wp:docPr id="19" name="Graphic 19" descr="Tag"/>
             <wp:cNvGraphicFramePr>
               <a:graphicFrameLocks xmlns:a="http://schemas.openxmlformats.org/drawingml/2006/main" noChangeAspect="1"/>
             </wp:cNvGraphicFramePr>
@@ -2120,7 +4475,7 @@
               <a:graphicData uri="http://schemas.openxmlformats.org/drawingml/2006/picture">
                 <pic:pic xmlns:pic="http://schemas.openxmlformats.org/drawingml/2006/picture">
                   <pic:nvPicPr>
-                    <pic:cNvPr id="20" name="BarChart_LTR.svg"/>
+                    <pic:cNvPr id="19" name="Tag.svg"/>
                     <pic:cNvPicPr/>
                   </pic:nvPicPr>
                   <pic:blipFill>
@@ -2164,7 +4519,14 @@
           <w:sz w:val="28"/>
           <w:lang w:val="el-GR"/>
         </w:rPr>
-        <w:t>Θετικές και αρνητικές κριτικές χρηστών</w:t>
+        <w:t xml:space="preserve">Ενημέρωση για </w:t>
+      </w:r>
+      <w:r>
+        <w:rPr>
+          <w:sz w:val="28"/>
+          <w:lang w:val="el-GR"/>
+        </w:rPr>
+        <w:t>προσφορές και εκπτώσεις</w:t>
       </w:r>
     </w:p>
     <w:p>
@@ -2181,10 +4543,10 @@
           <w:lang w:val="el-GR"/>
         </w:rPr>
         <w:drawing>
-          <wp:inline distT="0" distB="0" distL="0" distR="0" wp14:anchorId="5DEB4CA0" wp14:editId="17ED2656">
+          <wp:inline distT="0" distB="0" distL="0" distR="0" wp14:anchorId="7244B3D1" wp14:editId="0966D039">
             <wp:extent cx="914400" cy="914400"/>
             <wp:effectExtent l="0" t="0" r="0" b="0"/>
-            <wp:docPr id="21" name="Graphic 21" descr="Shopping cart"/>
+            <wp:docPr id="20" name="Graphic 20" descr="Bar chart"/>
             <wp:cNvGraphicFramePr>
               <a:graphicFrameLocks xmlns:a="http://schemas.openxmlformats.org/drawingml/2006/main" noChangeAspect="1"/>
             </wp:cNvGraphicFramePr>
@@ -2192,7 +4554,7 @@
               <a:graphicData uri="http://schemas.openxmlformats.org/drawingml/2006/picture">
                 <pic:pic xmlns:pic="http://schemas.openxmlformats.org/drawingml/2006/picture">
                   <pic:nvPicPr>
-                    <pic:cNvPr id="21" name="ShoppingCart.svg"/>
+                    <pic:cNvPr id="20" name="BarChart_LTR.svg"/>
                     <pic:cNvPicPr/>
                   </pic:nvPicPr>
                   <pic:blipFill>
@@ -2236,12 +4598,11 @@
           <w:sz w:val="28"/>
           <w:lang w:val="el-GR"/>
         </w:rPr>
-        <w:t>Λογαριασμός με εύχρηστο καλάθι αγορών</w:t>
-      </w:r>
-    </w:p>
-    <w:p>
-      <w:pPr>
-        <w:spacing w:line="259" w:lineRule="auto"/>
+        <w:t>Θετικές και αρνητικές κριτικές χρηστών</w:t>
+      </w:r>
+    </w:p>
+    <w:p>
+      <w:pPr>
         <w:rPr>
           <w:sz w:val="28"/>
           <w:lang w:val="el-GR"/>
@@ -2249,80 +4610,15 @@
       </w:pPr>
       <w:r>
         <w:rPr>
-          <w:sz w:val="28"/>
-          <w:lang w:val="el-GR"/>
-        </w:rPr>
-        <w:br w:type="page"/>
-      </w:r>
-    </w:p>
-    <w:p>
-      <w:pPr>
-        <w:pStyle w:val="Heading2"/>
-      </w:pPr>
-      <w:r>
-        <w:lastRenderedPageBreak/>
-        <w:t>Εγχειρίδιο σύντομης αναφοράς</w:t>
-      </w:r>
-    </w:p>
-    <w:p>
-      <w:pPr>
-        <w:rPr>
-          <w:lang w:val="el-GR"/>
-        </w:rPr>
-      </w:pPr>
-      <w:r>
-        <w:rPr>
-          <w:lang w:val="el-GR"/>
-        </w:rPr>
-        <w:t xml:space="preserve">Το </w:t>
-      </w:r>
-      <w:proofErr w:type="spellStart"/>
-      <w:r>
-        <w:rPr>
-          <w:lang w:val="el-GR"/>
-        </w:rPr>
-        <w:t>online</w:t>
-      </w:r>
-      <w:proofErr w:type="spellEnd"/>
-      <w:r>
-        <w:rPr>
-          <w:lang w:val="el-GR"/>
-        </w:rPr>
-        <w:t xml:space="preserve"> σύστημα παραγγελιών από βιβλιοπωλείο είναι μια προηγμένη εφαρμογή που σας δίνει τη δυνατότητα να αγοράσετε τα αγαπημένα σας βιβλία μέσα σε λίγα λεπτά.</w:t>
-      </w:r>
-      <w:r>
-        <w:rPr>
-          <w:lang w:val="el-GR"/>
-        </w:rPr>
-        <w:t xml:space="preserve"> Ας δούμε τις λειτουργίες που προσφέρονται και που βρίσκεται η κάθε πληροφορία.</w:t>
-      </w:r>
-    </w:p>
-    <w:p>
-      <w:pPr>
-        <w:rPr>
-          <w:lang w:val="el-GR"/>
-        </w:rPr>
-      </w:pPr>
-    </w:p>
-    <w:p>
-      <w:pPr>
-        <w:jc w:val="center"/>
-        <w:rPr>
-          <w:lang w:val="el-GR"/>
-        </w:rPr>
-      </w:pPr>
-      <w:r>
-        <w:rPr>
           <w:noProof/>
-          <w:spacing w:val="116"/>
           <w:position w:val="-60"/>
           <w:lang w:val="el-GR"/>
         </w:rPr>
         <w:drawing>
-          <wp:inline distT="0" distB="0" distL="0" distR="0" wp14:anchorId="2A3C3E86" wp14:editId="64376395">
+          <wp:inline distT="0" distB="0" distL="0" distR="0" wp14:anchorId="5DEB4CA0" wp14:editId="17ED2656">
             <wp:extent cx="914400" cy="914400"/>
             <wp:effectExtent l="0" t="0" r="0" b="0"/>
-            <wp:docPr id="12" name="Graphic 12" descr="Books on Shelf"/>
+            <wp:docPr id="21" name="Graphic 21" descr="Shopping cart"/>
             <wp:cNvGraphicFramePr>
               <a:graphicFrameLocks xmlns:a="http://schemas.openxmlformats.org/drawingml/2006/main" noChangeAspect="1"/>
             </wp:cNvGraphicFramePr>
@@ -2330,17 +4626,17 @@
               <a:graphicData uri="http://schemas.openxmlformats.org/drawingml/2006/picture">
                 <pic:pic xmlns:pic="http://schemas.openxmlformats.org/drawingml/2006/picture">
                   <pic:nvPicPr>
-                    <pic:cNvPr id="1" name="BooksOnShelf.svg"/>
+                    <pic:cNvPr id="21" name="ShoppingCart.svg"/>
                     <pic:cNvPicPr/>
                   </pic:nvPicPr>
                   <pic:blipFill>
-                    <a:blip r:embed="rId10">
+                    <a:blip r:embed="rId20">
                       <a:extLst>
                         <a:ext uri="{28A0092B-C50C-407E-A947-70E740481C1C}">
                           <a14:useLocalDpi xmlns:a14="http://schemas.microsoft.com/office/drawing/2010/main" val="0"/>
                         </a:ext>
                         <a:ext uri="{96DAC541-7B7A-43D3-8B79-37D633B846F1}">
-                          <asvg:svgBlip xmlns:asvg="http://schemas.microsoft.com/office/drawing/2016/SVG/main" r:embed="rId11"/>
+                          <asvg:svgBlip xmlns:asvg="http://schemas.microsoft.com/office/drawing/2016/SVG/main" r:embed="rId21"/>
                         </a:ext>
                       </a:extLst>
                     </a:blip>
@@ -2365,15 +4661,88 @@
       </w:r>
       <w:r>
         <w:rPr>
+          <w:lang w:val="el-GR"/>
+        </w:rPr>
+        <w:tab/>
+      </w:r>
+      <w:r>
+        <w:rPr>
+          <w:sz w:val="28"/>
+          <w:lang w:val="el-GR"/>
+        </w:rPr>
+        <w:t>Λογαριασμός με εύχρηστο καλάθι αγορών</w:t>
+      </w:r>
+    </w:p>
+    <w:p>
+      <w:pPr>
+        <w:spacing w:line="259" w:lineRule="auto"/>
+        <w:rPr>
+          <w:sz w:val="28"/>
+          <w:lang w:val="el-GR"/>
+        </w:rPr>
+      </w:pPr>
+      <w:r>
+        <w:rPr>
+          <w:sz w:val="28"/>
+          <w:lang w:val="el-GR"/>
+        </w:rPr>
+        <w:br w:type="page"/>
+      </w:r>
+    </w:p>
+    <w:p>
+      <w:pPr>
+        <w:pStyle w:val="2"/>
+      </w:pPr>
+      <w:r>
+        <w:lastRenderedPageBreak/>
+        <w:t>Εγχειρίδιο σύντομης αναφοράς</w:t>
+      </w:r>
+    </w:p>
+    <w:p>
+      <w:pPr>
+        <w:rPr>
+          <w:lang w:val="el-GR"/>
+        </w:rPr>
+      </w:pPr>
+      <w:r>
+        <w:rPr>
+          <w:lang w:val="el-GR"/>
+        </w:rPr>
+        <w:t>Το online σύστημα παραγγελιών από βιβλιοπωλείο είναι μια προηγμένη εφαρμογή που σας δίνει τη δυνατότητα να αγοράσετε τα αγαπημένα σας βιβλία μέσα σε λίγα λεπτά.</w:t>
+      </w:r>
+      <w:r>
+        <w:rPr>
+          <w:lang w:val="el-GR"/>
+        </w:rPr>
+        <w:t xml:space="preserve"> Ας δούμε τις λειτουργίες που προσφέρονται και που βρίσκεται η κάθε πληροφορία.</w:t>
+      </w:r>
+    </w:p>
+    <w:p>
+      <w:pPr>
+        <w:rPr>
+          <w:lang w:val="el-GR"/>
+        </w:rPr>
+      </w:pPr>
+    </w:p>
+    <w:p>
+      <w:pPr>
+        <w:jc w:val="center"/>
+        <w:rPr>
+          <w:lang w:val="el-GR"/>
+        </w:rPr>
+      </w:pPr>
+      <w:r>
+        <w:rPr>
           <w:noProof/>
+          <w:spacing w:val="116"/>
           <w:position w:val="-60"/>
           <w:lang w:val="el-GR"/>
         </w:rPr>
         <w:drawing>
-          <wp:inline distT="0" distB="0" distL="0" distR="0" wp14:anchorId="5DC1B5F6" wp14:editId="6B6E858B">
+          <wp:inline distT="0" distB="0" distL="0" distR="0" wp14:anchorId="2A3C3E86" wp14:editId="64376395">
             <wp:extent cx="914400" cy="914400"/>
             <wp:effectExtent l="0" t="0" r="0" b="0"/>
-            <wp:docPr id="13" name="Graphic 13" descr="Open Book"/>
+            <wp:docPr id="12" name="Graphic 12" descr="Books on Shelf"/>
             <wp:cNvGraphicFramePr>
               <a:graphicFrameLocks xmlns:a="http://schemas.openxmlformats.org/drawingml/2006/main" noChangeAspect="1"/>
             </wp:cNvGraphicFramePr>
@@ -2381,7 +4750,7 @@
               <a:graphicData uri="http://schemas.openxmlformats.org/drawingml/2006/picture">
                 <pic:pic xmlns:pic="http://schemas.openxmlformats.org/drawingml/2006/picture">
                   <pic:nvPicPr>
-                    <pic:cNvPr id="18" name="OpenBook.svg"/>
+                    <pic:cNvPr id="1" name="BooksOnShelf.svg"/>
                     <pic:cNvPicPr/>
                   </pic:nvPicPr>
                   <pic:blipFill>
@@ -2421,10 +4790,10 @@
           <w:lang w:val="el-GR"/>
         </w:rPr>
         <w:drawing>
-          <wp:inline distT="0" distB="0" distL="0" distR="0" wp14:anchorId="59F8BDA4" wp14:editId="36901512">
+          <wp:inline distT="0" distB="0" distL="0" distR="0" wp14:anchorId="5DC1B5F6" wp14:editId="6B6E858B">
             <wp:extent cx="914400" cy="914400"/>
             <wp:effectExtent l="0" t="0" r="0" b="0"/>
-            <wp:docPr id="14" name="Graphic 14" descr="Tag"/>
+            <wp:docPr id="13" name="Graphic 13" descr="Open Book"/>
             <wp:cNvGraphicFramePr>
               <a:graphicFrameLocks xmlns:a="http://schemas.openxmlformats.org/drawingml/2006/main" noChangeAspect="1"/>
             </wp:cNvGraphicFramePr>
@@ -2432,7 +4801,7 @@
               <a:graphicData uri="http://schemas.openxmlformats.org/drawingml/2006/picture">
                 <pic:pic xmlns:pic="http://schemas.openxmlformats.org/drawingml/2006/picture">
                   <pic:nvPicPr>
-                    <pic:cNvPr id="19" name="Tag.svg"/>
+                    <pic:cNvPr id="18" name="OpenBook.svg"/>
                     <pic:cNvPicPr/>
                   </pic:nvPicPr>
                   <pic:blipFill>
@@ -2472,10 +4841,10 @@
           <w:lang w:val="el-GR"/>
         </w:rPr>
         <w:drawing>
-          <wp:inline distT="0" distB="0" distL="0" distR="0" wp14:anchorId="5B3E145C" wp14:editId="779FE6A9">
+          <wp:inline distT="0" distB="0" distL="0" distR="0" wp14:anchorId="59F8BDA4" wp14:editId="36901512">
             <wp:extent cx="914400" cy="914400"/>
             <wp:effectExtent l="0" t="0" r="0" b="0"/>
-            <wp:docPr id="15" name="Graphic 15" descr="Bar chart"/>
+            <wp:docPr id="14" name="Graphic 14" descr="Tag"/>
             <wp:cNvGraphicFramePr>
               <a:graphicFrameLocks xmlns:a="http://schemas.openxmlformats.org/drawingml/2006/main" noChangeAspect="1"/>
             </wp:cNvGraphicFramePr>
@@ -2483,7 +4852,7 @@
               <a:graphicData uri="http://schemas.openxmlformats.org/drawingml/2006/picture">
                 <pic:pic xmlns:pic="http://schemas.openxmlformats.org/drawingml/2006/picture">
                   <pic:nvPicPr>
-                    <pic:cNvPr id="20" name="BarChart_LTR.svg"/>
+                    <pic:cNvPr id="19" name="Tag.svg"/>
                     <pic:cNvPicPr/>
                   </pic:nvPicPr>
                   <pic:blipFill>
@@ -2523,10 +4892,10 @@
           <w:lang w:val="el-GR"/>
         </w:rPr>
         <w:drawing>
-          <wp:inline distT="0" distB="0" distL="0" distR="0" wp14:anchorId="4B491DDC" wp14:editId="4F0B5B9F">
+          <wp:inline distT="0" distB="0" distL="0" distR="0" wp14:anchorId="5B3E145C" wp14:editId="779FE6A9">
             <wp:extent cx="914400" cy="914400"/>
             <wp:effectExtent l="0" t="0" r="0" b="0"/>
-            <wp:docPr id="16" name="Graphic 16" descr="Shopping cart"/>
+            <wp:docPr id="15" name="Graphic 15" descr="Bar chart"/>
             <wp:cNvGraphicFramePr>
               <a:graphicFrameLocks xmlns:a="http://schemas.openxmlformats.org/drawingml/2006/main" noChangeAspect="1"/>
             </wp:cNvGraphicFramePr>
@@ -2534,7 +4903,7 @@
               <a:graphicData uri="http://schemas.openxmlformats.org/drawingml/2006/picture">
                 <pic:pic xmlns:pic="http://schemas.openxmlformats.org/drawingml/2006/picture">
                   <pic:nvPicPr>
-                    <pic:cNvPr id="21" name="ShoppingCart.svg"/>
+                    <pic:cNvPr id="20" name="BarChart_LTR.svg"/>
                     <pic:cNvPicPr/>
                   </pic:nvPicPr>
                   <pic:blipFill>
@@ -2567,17 +4936,68 @@
           </wp:inline>
         </w:drawing>
       </w:r>
-    </w:p>
-    <w:p>
-      <w:pPr>
-        <w:rPr>
-          <w:lang w:val="el-GR"/>
-        </w:rPr>
-      </w:pPr>
-    </w:p>
-    <w:p>
-      <w:pPr>
-        <w:pStyle w:val="Heading3"/>
+      <w:r>
+        <w:rPr>
+          <w:noProof/>
+          <w:position w:val="-60"/>
+          <w:lang w:val="el-GR"/>
+        </w:rPr>
+        <w:drawing>
+          <wp:inline distT="0" distB="0" distL="0" distR="0" wp14:anchorId="4B491DDC" wp14:editId="4F0B5B9F">
+            <wp:extent cx="914400" cy="914400"/>
+            <wp:effectExtent l="0" t="0" r="0" b="0"/>
+            <wp:docPr id="16" name="Graphic 16" descr="Shopping cart"/>
+            <wp:cNvGraphicFramePr>
+              <a:graphicFrameLocks xmlns:a="http://schemas.openxmlformats.org/drawingml/2006/main" noChangeAspect="1"/>
+            </wp:cNvGraphicFramePr>
+            <a:graphic xmlns:a="http://schemas.openxmlformats.org/drawingml/2006/main">
+              <a:graphicData uri="http://schemas.openxmlformats.org/drawingml/2006/picture">
+                <pic:pic xmlns:pic="http://schemas.openxmlformats.org/drawingml/2006/picture">
+                  <pic:nvPicPr>
+                    <pic:cNvPr id="21" name="ShoppingCart.svg"/>
+                    <pic:cNvPicPr/>
+                  </pic:nvPicPr>
+                  <pic:blipFill>
+                    <a:blip r:embed="rId20">
+                      <a:extLst>
+                        <a:ext uri="{28A0092B-C50C-407E-A947-70E740481C1C}">
+                          <a14:useLocalDpi xmlns:a14="http://schemas.microsoft.com/office/drawing/2010/main" val="0"/>
+                        </a:ext>
+                        <a:ext uri="{96DAC541-7B7A-43D3-8B79-37D633B846F1}">
+                          <asvg:svgBlip xmlns:asvg="http://schemas.microsoft.com/office/drawing/2016/SVG/main" r:embed="rId21"/>
+                        </a:ext>
+                      </a:extLst>
+                    </a:blip>
+                    <a:stretch>
+                      <a:fillRect/>
+                    </a:stretch>
+                  </pic:blipFill>
+                  <pic:spPr>
+                    <a:xfrm>
+                      <a:off x="0" y="0"/>
+                      <a:ext cx="914400" cy="914400"/>
+                    </a:xfrm>
+                    <a:prstGeom prst="rect">
+                      <a:avLst/>
+                    </a:prstGeom>
+                  </pic:spPr>
+                </pic:pic>
+              </a:graphicData>
+            </a:graphic>
+          </wp:inline>
+        </w:drawing>
+      </w:r>
+    </w:p>
+    <w:p>
+      <w:pPr>
+        <w:rPr>
+          <w:lang w:val="el-GR"/>
+        </w:rPr>
+      </w:pPr>
+    </w:p>
+    <w:p>
+      <w:pPr>
+        <w:pStyle w:val="3"/>
         <w:rPr>
           <w:lang w:val="el-GR"/>
         </w:rPr>
@@ -2604,7 +5024,7 @@
     </w:p>
     <w:p>
       <w:pPr>
-        <w:pStyle w:val="Heading3"/>
+        <w:pStyle w:val="3"/>
         <w:rPr>
           <w:lang w:val="el-GR"/>
         </w:rPr>
@@ -2631,7 +5051,7 @@
     </w:p>
     <w:p>
       <w:pPr>
-        <w:pStyle w:val="Heading3"/>
+        <w:pStyle w:val="3"/>
         <w:rPr>
           <w:lang w:val="el-GR"/>
         </w:rPr>
@@ -2694,7 +5114,7 @@
     </w:p>
     <w:p>
       <w:pPr>
-        <w:pStyle w:val="Heading2"/>
+        <w:pStyle w:val="2"/>
       </w:pPr>
       <w:r>
         <w:lastRenderedPageBreak/>
@@ -2777,21 +5197,7 @@
         <w:rPr>
           <w:lang w:val="el-GR"/>
         </w:rPr>
-        <w:t xml:space="preserve">α βιβλιοπωλεία της περιοχής σας είναι καταχωρημένα στο σύστημα παραγγελιών μας, οπότε η αγορά ενός επιθυμητού βιβλίου είναι πολύ εύκολη και </w:t>
-      </w:r>
-      <w:proofErr w:type="spellStart"/>
-      <w:r>
-        <w:rPr>
-          <w:lang w:val="el-GR"/>
-        </w:rPr>
-        <w:t>διαδραστική</w:t>
-      </w:r>
-      <w:proofErr w:type="spellEnd"/>
-      <w:r>
-        <w:rPr>
-          <w:lang w:val="el-GR"/>
-        </w:rPr>
-        <w:t xml:space="preserve">. Είτε επιθυμείτε να κάνετε συγκεκριμένες παραγγελίες είτε </w:t>
+        <w:t xml:space="preserve">α βιβλιοπωλεία της περιοχής σας είναι καταχωρημένα στο σύστημα παραγγελιών μας, οπότε η αγορά ενός επιθυμητού βιβλίου είναι πολύ εύκολη και διαδραστική. Είτε επιθυμείτε να κάνετε συγκεκριμένες παραγγελίες είτε </w:t>
       </w:r>
       <w:r>
         <w:rPr>
@@ -2816,7 +5222,7 @@
     </w:p>
     <w:p>
       <w:pPr>
-        <w:pStyle w:val="Heading3"/>
+        <w:pStyle w:val="3"/>
       </w:pPr>
       <w:r>
         <w:rPr>
@@ -2903,7 +5309,7 @@
                     <pic:cNvPicPr/>
                   </pic:nvPicPr>
                   <pic:blipFill>
-                    <a:blip r:embed="rId20">
+                    <a:blip r:embed="rId22">
                       <a:extLst>
                         <a:ext uri="{28A0092B-C50C-407E-A947-70E740481C1C}">
                           <a14:useLocalDpi xmlns:a14="http://schemas.microsoft.com/office/drawing/2010/main" val="0"/>
@@ -2946,7 +5352,7 @@
     </w:p>
     <w:p>
       <w:pPr>
-        <w:pStyle w:val="Heading4"/>
+        <w:pStyle w:val="4"/>
         <w:rPr>
           <w:lang w:val="el-GR"/>
         </w:rPr>
@@ -2974,7 +5380,7 @@
     </w:p>
     <w:p>
       <w:pPr>
-        <w:pStyle w:val="Heading4"/>
+        <w:pStyle w:val="4"/>
         <w:rPr>
           <w:lang w:val="el-GR"/>
         </w:rPr>
@@ -3007,7 +5413,7 @@
     </w:p>
     <w:p>
       <w:pPr>
-        <w:pStyle w:val="Heading4"/>
+        <w:pStyle w:val="4"/>
         <w:rPr>
           <w:lang w:val="el-GR"/>
         </w:rPr>
@@ -3034,7 +5440,7 @@
     </w:p>
     <w:p>
       <w:pPr>
-        <w:pStyle w:val="Heading4"/>
+        <w:pStyle w:val="4"/>
         <w:rPr>
           <w:lang w:val="el-GR"/>
         </w:rPr>
@@ -3075,7 +5481,7 @@
     </w:p>
     <w:p>
       <w:pPr>
-        <w:pStyle w:val="Heading3"/>
+        <w:pStyle w:val="3"/>
         <w:rPr>
           <w:lang w:val="el-GR"/>
         </w:rPr>
@@ -3136,7 +5542,7 @@
                     <pic:cNvPicPr/>
                   </pic:nvPicPr>
                   <pic:blipFill>
-                    <a:blip r:embed="rId21">
+                    <a:blip r:embed="rId23">
                       <a:extLst>
                         <a:ext uri="{28A0092B-C50C-407E-A947-70E740481C1C}">
                           <a14:useLocalDpi xmlns:a14="http://schemas.microsoft.com/office/drawing/2010/main" val="0"/>
@@ -3179,7 +5585,7 @@
     </w:p>
     <w:p>
       <w:pPr>
-        <w:pStyle w:val="Heading4"/>
+        <w:pStyle w:val="4"/>
         <w:rPr>
           <w:lang w:val="el-GR"/>
         </w:rPr>
@@ -3207,7 +5613,7 @@
     </w:p>
     <w:p>
       <w:pPr>
-        <w:pStyle w:val="Heading4"/>
+        <w:pStyle w:val="4"/>
         <w:rPr>
           <w:lang w:val="el-GR"/>
         </w:rPr>
@@ -3234,7 +5640,7 @@
     </w:p>
     <w:p>
       <w:pPr>
-        <w:pStyle w:val="Heading4"/>
+        <w:pStyle w:val="4"/>
         <w:rPr>
           <w:lang w:val="el-GR"/>
         </w:rPr>
@@ -3261,7 +5667,7 @@
     </w:p>
     <w:p>
       <w:pPr>
-        <w:pStyle w:val="Heading4"/>
+        <w:pStyle w:val="4"/>
         <w:rPr>
           <w:lang w:val="el-GR"/>
         </w:rPr>
@@ -3288,7 +5694,7 @@
     </w:p>
     <w:p>
       <w:pPr>
-        <w:pStyle w:val="Heading4"/>
+        <w:pStyle w:val="4"/>
         <w:rPr>
           <w:lang w:val="el-GR"/>
         </w:rPr>
@@ -3315,7 +5721,7 @@
     </w:p>
     <w:p>
       <w:pPr>
-        <w:pStyle w:val="Heading4"/>
+        <w:pStyle w:val="4"/>
         <w:rPr>
           <w:lang w:val="el-GR"/>
         </w:rPr>
@@ -3342,7 +5748,7 @@
     </w:p>
     <w:p>
       <w:pPr>
-        <w:pStyle w:val="Heading4"/>
+        <w:pStyle w:val="4"/>
         <w:rPr>
           <w:lang w:val="el-GR"/>
         </w:rPr>
@@ -3369,7 +5775,7 @@
     </w:p>
     <w:p>
       <w:pPr>
-        <w:pStyle w:val="Heading4"/>
+        <w:pStyle w:val="4"/>
         <w:rPr>
           <w:lang w:val="el-GR"/>
         </w:rPr>
@@ -3423,7 +5829,7 @@
     </w:p>
     <w:p>
       <w:pPr>
-        <w:pStyle w:val="Heading4"/>
+        <w:pStyle w:val="4"/>
         <w:rPr>
           <w:lang w:val="el-GR"/>
         </w:rPr>
@@ -3450,7 +5856,7 @@
     </w:p>
     <w:p>
       <w:pPr>
-        <w:pStyle w:val="Heading4"/>
+        <w:pStyle w:val="4"/>
         <w:rPr>
           <w:lang w:val="el-GR"/>
         </w:rPr>
@@ -3481,14 +5887,12 @@
         </w:rPr>
         <w:t xml:space="preserve">Ένα κουμπί που προσθέτει το βιβλίο στο καλάθι αγορών σας. Για να οριστικοποιήσετε την παραγγελία πρέπει να </w:t>
       </w:r>
-      <w:proofErr w:type="spellStart"/>
       <w:r>
         <w:rPr>
           <w:lang w:val="el-GR"/>
         </w:rPr>
         <w:t>πλοηγηθείτε</w:t>
       </w:r>
-      <w:proofErr w:type="spellEnd"/>
       <w:r>
         <w:rPr>
           <w:lang w:val="el-GR"/>
@@ -3512,7 +5916,7 @@
     </w:p>
     <w:p>
       <w:pPr>
-        <w:pStyle w:val="Heading3"/>
+        <w:pStyle w:val="3"/>
         <w:rPr>
           <w:lang w:val="el-GR"/>
         </w:rPr>
@@ -3573,7 +5977,7 @@
                     <pic:cNvPicPr/>
                   </pic:nvPicPr>
                   <pic:blipFill>
-                    <a:blip r:embed="rId22">
+                    <a:blip r:embed="rId24">
                       <a:extLst>
                         <a:ext uri="{28A0092B-C50C-407E-A947-70E740481C1C}">
                           <a14:useLocalDpi xmlns:a14="http://schemas.microsoft.com/office/drawing/2010/main" val="0"/>
@@ -3616,7 +6020,7 @@
     </w:p>
     <w:p>
       <w:pPr>
-        <w:pStyle w:val="Heading4"/>
+        <w:pStyle w:val="4"/>
         <w:rPr>
           <w:lang w:val="el-GR"/>
         </w:rPr>
@@ -3680,7 +6084,7 @@
     </w:p>
     <w:p>
       <w:pPr>
-        <w:pStyle w:val="Heading4"/>
+        <w:pStyle w:val="4"/>
         <w:rPr>
           <w:lang w:val="el-GR"/>
         </w:rPr>
@@ -3702,20 +6106,12 @@
         <w:rPr>
           <w:lang w:val="el-GR"/>
         </w:rPr>
-        <w:t>Σε περίπτωση που αλλάξετε γνώμη, δίπλα από κάθε βιβλίο στη σελίδα υπάρχει ένα κουμπί αφαίρεσης από το καλάθι αγο</w:t>
-      </w:r>
-      <w:bookmarkStart w:id="2" w:name="_GoBack"/>
-      <w:bookmarkEnd w:id="2"/>
-      <w:r>
-        <w:rPr>
-          <w:lang w:val="el-GR"/>
-        </w:rPr>
-        <w:t>ρών.</w:t>
-      </w:r>
-    </w:p>
-    <w:p>
-      <w:pPr>
-        <w:pStyle w:val="Heading4"/>
+        <w:t>Σε περίπτωση που αλλάξετε γνώμη, δίπλα από κάθε βιβλίο στη σελίδα υπάρχει ένα κουμπί αφαίρεσης από το καλάθι αγορών.</w:t>
+      </w:r>
+    </w:p>
+    <w:p>
+      <w:pPr>
+        <w:pStyle w:val="4"/>
         <w:rPr>
           <w:lang w:val="el-GR"/>
         </w:rPr>
@@ -3753,7 +6149,7 @@
       </w:r>
     </w:p>
     <w:sectPr>
-      <w:footerReference w:type="default" r:id="rId23"/>
+      <w:footerReference w:type="default" r:id="rId25"/>
       <w:pgSz w:w="12240" w:h="15840"/>
       <w:pgMar w:top="1440" w:right="1440" w:bottom="1440" w:left="1440" w:header="720" w:footer="720" w:gutter="0"/>
       <w:cols w:space="720"/>
@@ -3807,7 +6203,7 @@
     <w:sdtContent>
       <w:p>
         <w:pPr>
-          <w:pStyle w:val="Footer"/>
+          <w:pStyle w:val="a4"/>
           <w:jc w:val="center"/>
         </w:pPr>
         <w:r>
@@ -3836,7 +6232,7 @@
   </w:sdt>
   <w:p>
     <w:pPr>
-      <w:pStyle w:val="Footer"/>
+      <w:pStyle w:val="a4"/>
     </w:pPr>
   </w:p>
 </w:ftr>
@@ -3861,6 +6257,58 @@
       </w:pPr>
       <w:r>
         <w:continuationSeparator/>
+      </w:r>
+    </w:p>
+  </w:footnote>
+  <w:footnote w:id="1">
+    <w:p>
+      <w:pPr>
+        <w:pStyle w:val="a8"/>
+        <w:rPr>
+          <w:lang w:val="el-GR"/>
+        </w:rPr>
+      </w:pPr>
+      <w:r>
+        <w:rPr>
+          <w:rStyle w:val="a9"/>
+        </w:rPr>
+        <w:footnoteRef/>
+      </w:r>
+      <w:r>
+        <w:rPr>
+          <w:lang w:val="el-GR"/>
+        </w:rPr>
+        <w:t xml:space="preserve"> </w:t>
+      </w:r>
+      <w:r>
+        <w:rPr>
+          <w:lang w:val="el-GR"/>
+        </w:rPr>
+        <w:t xml:space="preserve">Στο φάκελο </w:t>
+      </w:r>
+      <w:r>
+        <w:t>printing</w:t>
+      </w:r>
+      <w:r>
+        <w:rPr>
+          <w:lang w:val="el-GR"/>
+        </w:rPr>
+        <w:t>_</w:t>
+      </w:r>
+      <w:r>
+        <w:t>machine</w:t>
+      </w:r>
+      <w:r>
+        <w:rPr>
+          <w:lang w:val="el-GR"/>
+        </w:rPr>
+        <w:t xml:space="preserve"> </w:t>
+      </w:r>
+      <w:r>
+        <w:rPr>
+          <w:lang w:val="el-GR"/>
+        </w:rPr>
+        <w:t>υπάρχουν οι εικόνες σε πλήρες μέγεθος.</w:t>
       </w:r>
     </w:p>
   </w:footnote>
@@ -3872,7 +6320,7 @@
   <w:abstractNum w:abstractNumId="0" w15:restartNumberingAfterBreak="0">
     <w:nsid w:val="08B36AF4"/>
     <w:multiLevelType w:val="multilevel"/>
-    <w:tmpl w:val="210ACB06"/>
+    <w:tmpl w:val="3F1EE07E"/>
     <w:lvl w:ilvl="0">
       <w:start w:val="1"/>
       <w:numFmt w:val="decimal"/>
@@ -3894,7 +6342,7 @@
     <w:lvl w:ilvl="2">
       <w:start w:val="1"/>
       <w:numFmt w:val="decimal"/>
-      <w:pStyle w:val="Heading3"/>
+      <w:pStyle w:val="3"/>
       <w:lvlText w:val="%1.%2.%3"/>
       <w:lvlJc w:val="left"/>
       <w:pPr>
@@ -3904,7 +6352,7 @@
     <w:lvl w:ilvl="3">
       <w:start w:val="1"/>
       <w:numFmt w:val="decimal"/>
-      <w:pStyle w:val="Heading4"/>
+      <w:pStyle w:val="4"/>
       <w:lvlText w:val="%1.%2.%3.%4"/>
       <w:lvlJc w:val="left"/>
       <w:pPr>
@@ -3914,7 +6362,7 @@
     <w:lvl w:ilvl="4">
       <w:start w:val="1"/>
       <w:numFmt w:val="decimal"/>
-      <w:pStyle w:val="Heading5"/>
+      <w:pStyle w:val="5"/>
       <w:lvlText w:val="%1.%2.%3.%4.%5"/>
       <w:lvlJc w:val="left"/>
       <w:pPr>
@@ -3924,7 +6372,7 @@
     <w:lvl w:ilvl="5">
       <w:start w:val="1"/>
       <w:numFmt w:val="decimal"/>
-      <w:pStyle w:val="Heading6"/>
+      <w:pStyle w:val="6"/>
       <w:lvlText w:val="%1.%2.%3.%4.%5.%6"/>
       <w:lvlJc w:val="left"/>
       <w:pPr>
@@ -3934,7 +6382,7 @@
     <w:lvl w:ilvl="6">
       <w:start w:val="1"/>
       <w:numFmt w:val="decimal"/>
-      <w:pStyle w:val="Heading7"/>
+      <w:pStyle w:val="7"/>
       <w:lvlText w:val="%1.%2.%3.%4.%5.%6.%7"/>
       <w:lvlJc w:val="left"/>
       <w:pPr>
@@ -3944,7 +6392,7 @@
     <w:lvl w:ilvl="7">
       <w:start w:val="1"/>
       <w:numFmt w:val="decimal"/>
-      <w:pStyle w:val="Heading8"/>
+      <w:pStyle w:val="8"/>
       <w:lvlText w:val="%1.%2.%3.%4.%5.%6.%7.%8"/>
       <w:lvlJc w:val="left"/>
       <w:pPr>
@@ -3954,7 +6402,7 @@
     <w:lvl w:ilvl="8">
       <w:start w:val="1"/>
       <w:numFmt w:val="decimal"/>
-      <w:pStyle w:val="Heading9"/>
+      <w:pStyle w:val="9"/>
       <w:lvlText w:val="%1.%2.%3.%4.%5.%6.%7.%8.%9"/>
       <w:lvlJc w:val="left"/>
       <w:pPr>
@@ -3963,6 +6411,178 @@
     </w:lvl>
   </w:abstractNum>
   <w:abstractNum w:abstractNumId="1" w15:restartNumberingAfterBreak="0">
+    <w:nsid w:val="17875D35"/>
+    <w:multiLevelType w:val="hybridMultilevel"/>
+    <w:tmpl w:val="28187D2A"/>
+    <w:lvl w:ilvl="0" w:tplc="0408000F">
+      <w:start w:val="1"/>
+      <w:numFmt w:val="decimal"/>
+      <w:lvlText w:val="%1."/>
+      <w:lvlJc w:val="left"/>
+      <w:pPr>
+        <w:ind w:left="1152" w:hanging="360"/>
+      </w:pPr>
+    </w:lvl>
+    <w:lvl w:ilvl="1" w:tplc="04080019" w:tentative="1">
+      <w:start w:val="1"/>
+      <w:numFmt w:val="lowerLetter"/>
+      <w:lvlText w:val="%2."/>
+      <w:lvlJc w:val="left"/>
+      <w:pPr>
+        <w:ind w:left="1872" w:hanging="360"/>
+      </w:pPr>
+    </w:lvl>
+    <w:lvl w:ilvl="2" w:tplc="0408001B" w:tentative="1">
+      <w:start w:val="1"/>
+      <w:numFmt w:val="lowerRoman"/>
+      <w:lvlText w:val="%3."/>
+      <w:lvlJc w:val="right"/>
+      <w:pPr>
+        <w:ind w:left="2592" w:hanging="180"/>
+      </w:pPr>
+    </w:lvl>
+    <w:lvl w:ilvl="3" w:tplc="0408000F" w:tentative="1">
+      <w:start w:val="1"/>
+      <w:numFmt w:val="decimal"/>
+      <w:lvlText w:val="%4."/>
+      <w:lvlJc w:val="left"/>
+      <w:pPr>
+        <w:ind w:left="3312" w:hanging="360"/>
+      </w:pPr>
+    </w:lvl>
+    <w:lvl w:ilvl="4" w:tplc="04080019" w:tentative="1">
+      <w:start w:val="1"/>
+      <w:numFmt w:val="lowerLetter"/>
+      <w:lvlText w:val="%5."/>
+      <w:lvlJc w:val="left"/>
+      <w:pPr>
+        <w:ind w:left="4032" w:hanging="360"/>
+      </w:pPr>
+    </w:lvl>
+    <w:lvl w:ilvl="5" w:tplc="0408001B" w:tentative="1">
+      <w:start w:val="1"/>
+      <w:numFmt w:val="lowerRoman"/>
+      <w:lvlText w:val="%6."/>
+      <w:lvlJc w:val="right"/>
+      <w:pPr>
+        <w:ind w:left="4752" w:hanging="180"/>
+      </w:pPr>
+    </w:lvl>
+    <w:lvl w:ilvl="6" w:tplc="0408000F" w:tentative="1">
+      <w:start w:val="1"/>
+      <w:numFmt w:val="decimal"/>
+      <w:lvlText w:val="%7."/>
+      <w:lvlJc w:val="left"/>
+      <w:pPr>
+        <w:ind w:left="5472" w:hanging="360"/>
+      </w:pPr>
+    </w:lvl>
+    <w:lvl w:ilvl="7" w:tplc="04080019" w:tentative="1">
+      <w:start w:val="1"/>
+      <w:numFmt w:val="lowerLetter"/>
+      <w:lvlText w:val="%8."/>
+      <w:lvlJc w:val="left"/>
+      <w:pPr>
+        <w:ind w:left="6192" w:hanging="360"/>
+      </w:pPr>
+    </w:lvl>
+    <w:lvl w:ilvl="8" w:tplc="0408001B" w:tentative="1">
+      <w:start w:val="1"/>
+      <w:numFmt w:val="lowerRoman"/>
+      <w:lvlText w:val="%9."/>
+      <w:lvlJc w:val="right"/>
+      <w:pPr>
+        <w:ind w:left="6912" w:hanging="180"/>
+      </w:pPr>
+    </w:lvl>
+  </w:abstractNum>
+  <w:abstractNum w:abstractNumId="2" w15:restartNumberingAfterBreak="0">
+    <w:nsid w:val="1B930B08"/>
+    <w:multiLevelType w:val="multilevel"/>
+    <w:tmpl w:val="0408001F"/>
+    <w:lvl w:ilvl="0">
+      <w:start w:val="1"/>
+      <w:numFmt w:val="decimal"/>
+      <w:lvlText w:val="%1."/>
+      <w:lvlJc w:val="left"/>
+      <w:pPr>
+        <w:ind w:left="360" w:hanging="360"/>
+      </w:pPr>
+    </w:lvl>
+    <w:lvl w:ilvl="1">
+      <w:start w:val="1"/>
+      <w:numFmt w:val="decimal"/>
+      <w:lvlText w:val="%1.%2."/>
+      <w:lvlJc w:val="left"/>
+      <w:pPr>
+        <w:ind w:left="792" w:hanging="432"/>
+      </w:pPr>
+    </w:lvl>
+    <w:lvl w:ilvl="2">
+      <w:start w:val="1"/>
+      <w:numFmt w:val="decimal"/>
+      <w:lvlText w:val="%1.%2.%3."/>
+      <w:lvlJc w:val="left"/>
+      <w:pPr>
+        <w:ind w:left="1224" w:hanging="504"/>
+      </w:pPr>
+    </w:lvl>
+    <w:lvl w:ilvl="3">
+      <w:start w:val="1"/>
+      <w:numFmt w:val="decimal"/>
+      <w:lvlText w:val="%1.%2.%3.%4."/>
+      <w:lvlJc w:val="left"/>
+      <w:pPr>
+        <w:ind w:left="1728" w:hanging="648"/>
+      </w:pPr>
+    </w:lvl>
+    <w:lvl w:ilvl="4">
+      <w:start w:val="1"/>
+      <w:numFmt w:val="decimal"/>
+      <w:lvlText w:val="%1.%2.%3.%4.%5."/>
+      <w:lvlJc w:val="left"/>
+      <w:pPr>
+        <w:ind w:left="2232" w:hanging="792"/>
+      </w:pPr>
+    </w:lvl>
+    <w:lvl w:ilvl="5">
+      <w:start w:val="1"/>
+      <w:numFmt w:val="decimal"/>
+      <w:lvlText w:val="%1.%2.%3.%4.%5.%6."/>
+      <w:lvlJc w:val="left"/>
+      <w:pPr>
+        <w:ind w:left="2736" w:hanging="936"/>
+      </w:pPr>
+    </w:lvl>
+    <w:lvl w:ilvl="6">
+      <w:start w:val="1"/>
+      <w:numFmt w:val="decimal"/>
+      <w:lvlText w:val="%1.%2.%3.%4.%5.%6.%7."/>
+      <w:lvlJc w:val="left"/>
+      <w:pPr>
+        <w:ind w:left="3240" w:hanging="1080"/>
+      </w:pPr>
+    </w:lvl>
+    <w:lvl w:ilvl="7">
+      <w:start w:val="1"/>
+      <w:numFmt w:val="decimal"/>
+      <w:lvlText w:val="%1.%2.%3.%4.%5.%6.%7.%8."/>
+      <w:lvlJc w:val="left"/>
+      <w:pPr>
+        <w:ind w:left="3744" w:hanging="1224"/>
+      </w:pPr>
+    </w:lvl>
+    <w:lvl w:ilvl="8">
+      <w:start w:val="1"/>
+      <w:numFmt w:val="decimal"/>
+      <w:lvlText w:val="%1.%2.%3.%4.%5.%6.%7.%8.%9."/>
+      <w:lvlJc w:val="left"/>
+      <w:pPr>
+        <w:ind w:left="4320" w:hanging="1440"/>
+      </w:pPr>
+    </w:lvl>
+  </w:abstractNum>
+  <w:abstractNum w:abstractNumId="3" w15:restartNumberingAfterBreak="0">
     <w:nsid w:val="47513C44"/>
     <w:multiLevelType w:val="hybridMultilevel"/>
     <w:tmpl w:val="488A50F0"/>
@@ -4075,14 +6695,100 @@
       </w:rPr>
     </w:lvl>
   </w:abstractNum>
-  <w:abstractNum w:abstractNumId="2" w15:restartNumberingAfterBreak="0">
+  <w:abstractNum w:abstractNumId="4" w15:restartNumberingAfterBreak="0">
+    <w:nsid w:val="568B571E"/>
+    <w:multiLevelType w:val="hybridMultilevel"/>
+    <w:tmpl w:val="A3D260B6"/>
+    <w:lvl w:ilvl="0" w:tplc="0408000F">
+      <w:start w:val="1"/>
+      <w:numFmt w:val="decimal"/>
+      <w:lvlText w:val="%1."/>
+      <w:lvlJc w:val="left"/>
+      <w:pPr>
+        <w:ind w:left="720" w:hanging="360"/>
+      </w:pPr>
+    </w:lvl>
+    <w:lvl w:ilvl="1" w:tplc="04080019" w:tentative="1">
+      <w:start w:val="1"/>
+      <w:numFmt w:val="lowerLetter"/>
+      <w:lvlText w:val="%2."/>
+      <w:lvlJc w:val="left"/>
+      <w:pPr>
+        <w:ind w:left="1440" w:hanging="360"/>
+      </w:pPr>
+    </w:lvl>
+    <w:lvl w:ilvl="2" w:tplc="0408001B" w:tentative="1">
+      <w:start w:val="1"/>
+      <w:numFmt w:val="lowerRoman"/>
+      <w:lvlText w:val="%3."/>
+      <w:lvlJc w:val="right"/>
+      <w:pPr>
+        <w:ind w:left="2160" w:hanging="180"/>
+      </w:pPr>
+    </w:lvl>
+    <w:lvl w:ilvl="3" w:tplc="0408000F" w:tentative="1">
+      <w:start w:val="1"/>
+      <w:numFmt w:val="decimal"/>
+      <w:lvlText w:val="%4."/>
+      <w:lvlJc w:val="left"/>
+      <w:pPr>
+        <w:ind w:left="2880" w:hanging="360"/>
+      </w:pPr>
+    </w:lvl>
+    <w:lvl w:ilvl="4" w:tplc="04080019" w:tentative="1">
+      <w:start w:val="1"/>
+      <w:numFmt w:val="lowerLetter"/>
+      <w:lvlText w:val="%5."/>
+      <w:lvlJc w:val="left"/>
+      <w:pPr>
+        <w:ind w:left="3600" w:hanging="360"/>
+      </w:pPr>
+    </w:lvl>
+    <w:lvl w:ilvl="5" w:tplc="0408001B" w:tentative="1">
+      <w:start w:val="1"/>
+      <w:numFmt w:val="lowerRoman"/>
+      <w:lvlText w:val="%6."/>
+      <w:lvlJc w:val="right"/>
+      <w:pPr>
+        <w:ind w:left="4320" w:hanging="180"/>
+      </w:pPr>
+    </w:lvl>
+    <w:lvl w:ilvl="6" w:tplc="0408000F" w:tentative="1">
+      <w:start w:val="1"/>
+      <w:numFmt w:val="decimal"/>
+      <w:lvlText w:val="%7."/>
+      <w:lvlJc w:val="left"/>
+      <w:pPr>
+        <w:ind w:left="5040" w:hanging="360"/>
+      </w:pPr>
+    </w:lvl>
+    <w:lvl w:ilvl="7" w:tplc="04080019" w:tentative="1">
+      <w:start w:val="1"/>
+      <w:numFmt w:val="lowerLetter"/>
+      <w:lvlText w:val="%8."/>
+      <w:lvlJc w:val="left"/>
+      <w:pPr>
+        <w:ind w:left="5760" w:hanging="360"/>
+      </w:pPr>
+    </w:lvl>
+    <w:lvl w:ilvl="8" w:tplc="0408001B" w:tentative="1">
+      <w:start w:val="1"/>
+      <w:numFmt w:val="lowerRoman"/>
+      <w:lvlText w:val="%9."/>
+      <w:lvlJc w:val="right"/>
+      <w:pPr>
+        <w:ind w:left="6480" w:hanging="180"/>
+      </w:pPr>
+    </w:lvl>
+  </w:abstractNum>
+  <w:abstractNum w:abstractNumId="5" w15:restartNumberingAfterBreak="0">
     <w:nsid w:val="636E474B"/>
     <w:multiLevelType w:val="multilevel"/>
-    <w:tmpl w:val="434AD4AC"/>
+    <w:tmpl w:val="67C2FEC0"/>
     <w:lvl w:ilvl="0">
       <w:start w:val="1"/>
       <w:numFmt w:val="decimal"/>
-      <w:pStyle w:val="Heading1"/>
+      <w:pStyle w:val="1"/>
       <w:lvlText w:val="%1."/>
       <w:lvlJc w:val="left"/>
       <w:pPr>
@@ -4095,7 +6801,7 @@
     <w:lvl w:ilvl="1">
       <w:start w:val="1"/>
       <w:numFmt w:val="decimal"/>
-      <w:pStyle w:val="Heading2"/>
+      <w:pStyle w:val="2"/>
       <w:suff w:val="space"/>
       <w:lvlText w:val="%1.%2."/>
       <w:lvlJc w:val="left"/>
@@ -4104,6 +6810,8 @@
       </w:pPr>
       <w:rPr>
         <w:rFonts w:hint="default"/>
+        <w:sz w:val="28"/>
+        <w:szCs w:val="28"/>
       </w:rPr>
     </w:lvl>
     <w:lvl w:ilvl="2">
@@ -4191,7 +6899,179 @@
       </w:rPr>
     </w:lvl>
   </w:abstractNum>
-  <w:abstractNum w:abstractNumId="3" w15:restartNumberingAfterBreak="0">
+  <w:abstractNum w:abstractNumId="6" w15:restartNumberingAfterBreak="0">
+    <w:nsid w:val="6CAA1140"/>
+    <w:multiLevelType w:val="hybridMultilevel"/>
+    <w:tmpl w:val="A3D260B6"/>
+    <w:lvl w:ilvl="0" w:tplc="0408000F">
+      <w:start w:val="1"/>
+      <w:numFmt w:val="decimal"/>
+      <w:lvlText w:val="%1."/>
+      <w:lvlJc w:val="left"/>
+      <w:pPr>
+        <w:ind w:left="720" w:hanging="360"/>
+      </w:pPr>
+    </w:lvl>
+    <w:lvl w:ilvl="1" w:tplc="04080019" w:tentative="1">
+      <w:start w:val="1"/>
+      <w:numFmt w:val="lowerLetter"/>
+      <w:lvlText w:val="%2."/>
+      <w:lvlJc w:val="left"/>
+      <w:pPr>
+        <w:ind w:left="1440" w:hanging="360"/>
+      </w:pPr>
+    </w:lvl>
+    <w:lvl w:ilvl="2" w:tplc="0408001B" w:tentative="1">
+      <w:start w:val="1"/>
+      <w:numFmt w:val="lowerRoman"/>
+      <w:lvlText w:val="%3."/>
+      <w:lvlJc w:val="right"/>
+      <w:pPr>
+        <w:ind w:left="2160" w:hanging="180"/>
+      </w:pPr>
+    </w:lvl>
+    <w:lvl w:ilvl="3" w:tplc="0408000F" w:tentative="1">
+      <w:start w:val="1"/>
+      <w:numFmt w:val="decimal"/>
+      <w:lvlText w:val="%4."/>
+      <w:lvlJc w:val="left"/>
+      <w:pPr>
+        <w:ind w:left="2880" w:hanging="360"/>
+      </w:pPr>
+    </w:lvl>
+    <w:lvl w:ilvl="4" w:tplc="04080019" w:tentative="1">
+      <w:start w:val="1"/>
+      <w:numFmt w:val="lowerLetter"/>
+      <w:lvlText w:val="%5."/>
+      <w:lvlJc w:val="left"/>
+      <w:pPr>
+        <w:ind w:left="3600" w:hanging="360"/>
+      </w:pPr>
+    </w:lvl>
+    <w:lvl w:ilvl="5" w:tplc="0408001B" w:tentative="1">
+      <w:start w:val="1"/>
+      <w:numFmt w:val="lowerRoman"/>
+      <w:lvlText w:val="%6."/>
+      <w:lvlJc w:val="right"/>
+      <w:pPr>
+        <w:ind w:left="4320" w:hanging="180"/>
+      </w:pPr>
+    </w:lvl>
+    <w:lvl w:ilvl="6" w:tplc="0408000F" w:tentative="1">
+      <w:start w:val="1"/>
+      <w:numFmt w:val="decimal"/>
+      <w:lvlText w:val="%7."/>
+      <w:lvlJc w:val="left"/>
+      <w:pPr>
+        <w:ind w:left="5040" w:hanging="360"/>
+      </w:pPr>
+    </w:lvl>
+    <w:lvl w:ilvl="7" w:tplc="04080019" w:tentative="1">
+      <w:start w:val="1"/>
+      <w:numFmt w:val="lowerLetter"/>
+      <w:lvlText w:val="%8."/>
+      <w:lvlJc w:val="left"/>
+      <w:pPr>
+        <w:ind w:left="5760" w:hanging="360"/>
+      </w:pPr>
+    </w:lvl>
+    <w:lvl w:ilvl="8" w:tplc="0408001B" w:tentative="1">
+      <w:start w:val="1"/>
+      <w:numFmt w:val="lowerRoman"/>
+      <w:lvlText w:val="%9."/>
+      <w:lvlJc w:val="right"/>
+      <w:pPr>
+        <w:ind w:left="6480" w:hanging="180"/>
+      </w:pPr>
+    </w:lvl>
+  </w:abstractNum>
+  <w:abstractNum w:abstractNumId="7" w15:restartNumberingAfterBreak="0">
+    <w:nsid w:val="6D565915"/>
+    <w:multiLevelType w:val="multilevel"/>
+    <w:tmpl w:val="0408001F"/>
+    <w:lvl w:ilvl="0">
+      <w:start w:val="1"/>
+      <w:numFmt w:val="decimal"/>
+      <w:lvlText w:val="%1."/>
+      <w:lvlJc w:val="left"/>
+      <w:pPr>
+        <w:ind w:left="360" w:hanging="360"/>
+      </w:pPr>
+    </w:lvl>
+    <w:lvl w:ilvl="1">
+      <w:start w:val="1"/>
+      <w:numFmt w:val="decimal"/>
+      <w:lvlText w:val="%1.%2."/>
+      <w:lvlJc w:val="left"/>
+      <w:pPr>
+        <w:ind w:left="792" w:hanging="432"/>
+      </w:pPr>
+    </w:lvl>
+    <w:lvl w:ilvl="2">
+      <w:start w:val="1"/>
+      <w:numFmt w:val="decimal"/>
+      <w:lvlText w:val="%1.%2.%3."/>
+      <w:lvlJc w:val="left"/>
+      <w:pPr>
+        <w:ind w:left="1224" w:hanging="504"/>
+      </w:pPr>
+    </w:lvl>
+    <w:lvl w:ilvl="3">
+      <w:start w:val="1"/>
+      <w:numFmt w:val="decimal"/>
+      <w:lvlText w:val="%1.%2.%3.%4."/>
+      <w:lvlJc w:val="left"/>
+      <w:pPr>
+        <w:ind w:left="1728" w:hanging="648"/>
+      </w:pPr>
+    </w:lvl>
+    <w:lvl w:ilvl="4">
+      <w:start w:val="1"/>
+      <w:numFmt w:val="decimal"/>
+      <w:lvlText w:val="%1.%2.%3.%4.%5."/>
+      <w:lvlJc w:val="left"/>
+      <w:pPr>
+        <w:ind w:left="2232" w:hanging="792"/>
+      </w:pPr>
+    </w:lvl>
+    <w:lvl w:ilvl="5">
+      <w:start w:val="1"/>
+      <w:numFmt w:val="decimal"/>
+      <w:lvlText w:val="%1.%2.%3.%4.%5.%6."/>
+      <w:lvlJc w:val="left"/>
+      <w:pPr>
+        <w:ind w:left="2736" w:hanging="936"/>
+      </w:pPr>
+    </w:lvl>
+    <w:lvl w:ilvl="6">
+      <w:start w:val="1"/>
+      <w:numFmt w:val="decimal"/>
+      <w:lvlText w:val="%1.%2.%3.%4.%5.%6.%7."/>
+      <w:lvlJc w:val="left"/>
+      <w:pPr>
+        <w:ind w:left="3240" w:hanging="1080"/>
+      </w:pPr>
+    </w:lvl>
+    <w:lvl w:ilvl="7">
+      <w:start w:val="1"/>
+      <w:numFmt w:val="decimal"/>
+      <w:lvlText w:val="%1.%2.%3.%4.%5.%6.%7.%8."/>
+      <w:lvlJc w:val="left"/>
+      <w:pPr>
+        <w:ind w:left="3744" w:hanging="1224"/>
+      </w:pPr>
+    </w:lvl>
+    <w:lvl w:ilvl="8">
+      <w:start w:val="1"/>
+      <w:numFmt w:val="decimal"/>
+      <w:lvlText w:val="%1.%2.%3.%4.%5.%6.%7.%8.%9."/>
+      <w:lvlJc w:val="left"/>
+      <w:pPr>
+        <w:ind w:left="4320" w:hanging="1440"/>
+      </w:pPr>
+    </w:lvl>
+  </w:abstractNum>
+  <w:abstractNum w:abstractNumId="8" w15:restartNumberingAfterBreak="0">
     <w:nsid w:val="723E01FD"/>
     <w:multiLevelType w:val="hybridMultilevel"/>
     <w:tmpl w:val="1512B3C0"/>
@@ -4305,16 +7185,31 @@
     </w:lvl>
   </w:abstractNum>
   <w:num w:numId="1">
-    <w:abstractNumId w:val="2"/>
+    <w:abstractNumId w:val="5"/>
   </w:num>
   <w:num w:numId="2">
     <w:abstractNumId w:val="0"/>
   </w:num>
   <w:num w:numId="3">
+    <w:abstractNumId w:val="3"/>
+  </w:num>
+  <w:num w:numId="4">
+    <w:abstractNumId w:val="8"/>
+  </w:num>
+  <w:num w:numId="5">
+    <w:abstractNumId w:val="4"/>
+  </w:num>
+  <w:num w:numId="6">
     <w:abstractNumId w:val="1"/>
   </w:num>
-  <w:num w:numId="4">
-    <w:abstractNumId w:val="3"/>
+  <w:num w:numId="7">
+    <w:abstractNumId w:val="6"/>
+  </w:num>
+  <w:num w:numId="8">
+    <w:abstractNumId w:val="2"/>
+  </w:num>
+  <w:num w:numId="9">
+    <w:abstractNumId w:val="7"/>
   </w:num>
   <w:numIdMacAtCleanup w:val="4"/>
 </w:numbering>
@@ -4714,7 +7609,7 @@
     <w:lsdException w:name="Hashtag" w:semiHidden="1" w:unhideWhenUsed="1"/>
     <w:lsdException w:name="Unresolved Mention" w:semiHidden="1" w:unhideWhenUsed="1"/>
   </w:latentStyles>
-  <w:style w:type="paragraph" w:default="1" w:styleId="Normal">
+  <w:style w:type="paragraph" w:default="1" w:styleId="a">
     <w:name w:val="Normal"/>
     <w:qFormat/>
     <w:rsid w:val="00BE3D71"/>
@@ -4726,11 +7621,11 @@
       <w:sz w:val="24"/>
     </w:rPr>
   </w:style>
-  <w:style w:type="paragraph" w:styleId="Heading1">
+  <w:style w:type="paragraph" w:styleId="1">
     <w:name w:val="heading 1"/>
-    <w:basedOn w:val="Normal"/>
-    <w:next w:val="Normal"/>
-    <w:link w:val="Heading1Char"/>
+    <w:basedOn w:val="a"/>
+    <w:next w:val="a"/>
+    <w:link w:val="1Char"/>
     <w:autoRedefine/>
     <w:uiPriority w:val="9"/>
     <w:qFormat/>
@@ -4752,11 +7647,11 @@
       <w:lang w:val="el-GR"/>
     </w:rPr>
   </w:style>
-  <w:style w:type="paragraph" w:styleId="Heading2">
+  <w:style w:type="paragraph" w:styleId="2">
     <w:name w:val="heading 2"/>
-    <w:basedOn w:val="Normal"/>
-    <w:next w:val="Normal"/>
-    <w:link w:val="Heading2Char"/>
+    <w:basedOn w:val="a"/>
+    <w:next w:val="a"/>
+    <w:link w:val="2Char"/>
     <w:autoRedefine/>
     <w:uiPriority w:val="9"/>
     <w:unhideWhenUsed/>
@@ -4780,11 +7675,11 @@
       <w:lang w:val="el-GR"/>
     </w:rPr>
   </w:style>
-  <w:style w:type="paragraph" w:styleId="Heading3">
+  <w:style w:type="paragraph" w:styleId="3">
     <w:name w:val="heading 3"/>
-    <w:basedOn w:val="Normal"/>
-    <w:next w:val="Normal"/>
-    <w:link w:val="Heading3Char"/>
+    <w:basedOn w:val="a"/>
+    <w:next w:val="a"/>
+    <w:link w:val="3Char"/>
     <w:uiPriority w:val="9"/>
     <w:unhideWhenUsed/>
     <w:qFormat/>
@@ -4806,11 +7701,11 @@
       <w:szCs w:val="24"/>
     </w:rPr>
   </w:style>
-  <w:style w:type="paragraph" w:styleId="Heading4">
+  <w:style w:type="paragraph" w:styleId="4">
     <w:name w:val="heading 4"/>
-    <w:basedOn w:val="Normal"/>
-    <w:next w:val="Normal"/>
-    <w:link w:val="Heading4Char"/>
+    <w:basedOn w:val="a"/>
+    <w:next w:val="a"/>
+    <w:link w:val="4Char"/>
     <w:uiPriority w:val="9"/>
     <w:unhideWhenUsed/>
     <w:qFormat/>
@@ -4831,13 +7726,12 @@
       <w:color w:val="2F5496" w:themeColor="accent1" w:themeShade="BF"/>
     </w:rPr>
   </w:style>
-  <w:style w:type="paragraph" w:styleId="Heading5">
+  <w:style w:type="paragraph" w:styleId="5">
     <w:name w:val="heading 5"/>
-    <w:basedOn w:val="Normal"/>
-    <w:next w:val="Normal"/>
-    <w:link w:val="Heading5Char"/>
+    <w:basedOn w:val="a"/>
+    <w:next w:val="a"/>
+    <w:link w:val="5Char"/>
     <w:uiPriority w:val="9"/>
-    <w:semiHidden/>
     <w:unhideWhenUsed/>
     <w:qFormat/>
     <w:rsid w:val="00717F12"/>
@@ -4856,11 +7750,11 @@
       <w:color w:val="2F5496" w:themeColor="accent1" w:themeShade="BF"/>
     </w:rPr>
   </w:style>
-  <w:style w:type="paragraph" w:styleId="Heading6">
+  <w:style w:type="paragraph" w:styleId="6">
     <w:name w:val="heading 6"/>
-    <w:basedOn w:val="Normal"/>
-    <w:next w:val="Normal"/>
-    <w:link w:val="Heading6Char"/>
+    <w:basedOn w:val="a"/>
+    <w:next w:val="a"/>
+    <w:link w:val="6Char"/>
     <w:uiPriority w:val="9"/>
     <w:semiHidden/>
     <w:unhideWhenUsed/>
@@ -4881,11 +7775,11 @@
       <w:color w:val="1F3763" w:themeColor="accent1" w:themeShade="7F"/>
     </w:rPr>
   </w:style>
-  <w:style w:type="paragraph" w:styleId="Heading7">
+  <w:style w:type="paragraph" w:styleId="7">
     <w:name w:val="heading 7"/>
-    <w:basedOn w:val="Normal"/>
-    <w:next w:val="Normal"/>
-    <w:link w:val="Heading7Char"/>
+    <w:basedOn w:val="a"/>
+    <w:next w:val="a"/>
+    <w:link w:val="7Char"/>
     <w:uiPriority w:val="9"/>
     <w:semiHidden/>
     <w:unhideWhenUsed/>
@@ -4908,11 +7802,11 @@
       <w:color w:val="1F3763" w:themeColor="accent1" w:themeShade="7F"/>
     </w:rPr>
   </w:style>
-  <w:style w:type="paragraph" w:styleId="Heading8">
+  <w:style w:type="paragraph" w:styleId="8">
     <w:name w:val="heading 8"/>
-    <w:basedOn w:val="Normal"/>
-    <w:next w:val="Normal"/>
-    <w:link w:val="Heading8Char"/>
+    <w:basedOn w:val="a"/>
+    <w:next w:val="a"/>
+    <w:link w:val="8Char"/>
     <w:uiPriority w:val="9"/>
     <w:semiHidden/>
     <w:unhideWhenUsed/>
@@ -4935,11 +7829,11 @@
       <w:szCs w:val="21"/>
     </w:rPr>
   </w:style>
-  <w:style w:type="paragraph" w:styleId="Heading9">
+  <w:style w:type="paragraph" w:styleId="9">
     <w:name w:val="heading 9"/>
-    <w:basedOn w:val="Normal"/>
-    <w:next w:val="Normal"/>
-    <w:link w:val="Heading9Char"/>
+    <w:basedOn w:val="a"/>
+    <w:next w:val="a"/>
+    <w:link w:val="9Char"/>
     <w:uiPriority w:val="9"/>
     <w:semiHidden/>
     <w:unhideWhenUsed/>
@@ -4964,13 +7858,13 @@
       <w:szCs w:val="21"/>
     </w:rPr>
   </w:style>
-  <w:style w:type="character" w:default="1" w:styleId="DefaultParagraphFont">
+  <w:style w:type="character" w:default="1" w:styleId="a0">
     <w:name w:val="Default Paragraph Font"/>
     <w:uiPriority w:val="1"/>
     <w:semiHidden/>
     <w:unhideWhenUsed/>
   </w:style>
-  <w:style w:type="table" w:default="1" w:styleId="TableNormal">
+  <w:style w:type="table" w:default="1" w:styleId="a1">
     <w:name w:val="Normal Table"/>
     <w:uiPriority w:val="99"/>
     <w:semiHidden/>
@@ -4985,16 +7879,16 @@
       </w:tblCellMar>
     </w:tblPr>
   </w:style>
-  <w:style w:type="numbering" w:default="1" w:styleId="NoList">
+  <w:style w:type="numbering" w:default="1" w:styleId="a2">
     <w:name w:val="No List"/>
     <w:uiPriority w:val="99"/>
     <w:semiHidden/>
     <w:unhideWhenUsed/>
   </w:style>
-  <w:style w:type="character" w:customStyle="1" w:styleId="Heading1Char">
-    <w:name w:val="Heading 1 Char"/>
-    <w:basedOn w:val="DefaultParagraphFont"/>
-    <w:link w:val="Heading1"/>
+  <w:style w:type="character" w:customStyle="1" w:styleId="1Char">
+    <w:name w:val="Επικεφαλίδα 1 Char"/>
+    <w:basedOn w:val="a0"/>
+    <w:link w:val="1"/>
     <w:uiPriority w:val="9"/>
     <w:rsid w:val="00717F12"/>
     <w:rPr>
@@ -5005,10 +7899,10 @@
       <w:lang w:val="el-GR"/>
     </w:rPr>
   </w:style>
-  <w:style w:type="character" w:customStyle="1" w:styleId="Heading2Char">
-    <w:name w:val="Heading 2 Char"/>
-    <w:basedOn w:val="DefaultParagraphFont"/>
-    <w:link w:val="Heading2"/>
+  <w:style w:type="character" w:customStyle="1" w:styleId="2Char">
+    <w:name w:val="Επικεφαλίδα 2 Char"/>
+    <w:basedOn w:val="a0"/>
+    <w:link w:val="2"/>
     <w:uiPriority w:val="9"/>
     <w:rsid w:val="00EA2E35"/>
     <w:rPr>
@@ -5019,10 +7913,10 @@
       <w:lang w:val="el-GR"/>
     </w:rPr>
   </w:style>
-  <w:style w:type="paragraph" w:styleId="Header">
+  <w:style w:type="paragraph" w:styleId="a3">
     <w:name w:val="header"/>
-    <w:basedOn w:val="Normal"/>
-    <w:link w:val="HeaderChar"/>
+    <w:basedOn w:val="a"/>
+    <w:link w:val="Char"/>
     <w:uiPriority w:val="99"/>
     <w:unhideWhenUsed/>
     <w:rsid w:val="001B44A9"/>
@@ -5034,10 +7928,10 @@
       <w:spacing w:after="0" w:line="240" w:lineRule="auto"/>
     </w:pPr>
   </w:style>
-  <w:style w:type="character" w:customStyle="1" w:styleId="HeaderChar">
-    <w:name w:val="Header Char"/>
-    <w:basedOn w:val="DefaultParagraphFont"/>
-    <w:link w:val="Header"/>
+  <w:style w:type="character" w:customStyle="1" w:styleId="Char">
+    <w:name w:val="Κεφαλίδα Char"/>
+    <w:basedOn w:val="a0"/>
+    <w:link w:val="a3"/>
     <w:uiPriority w:val="99"/>
     <w:rsid w:val="001B44A9"/>
     <w:rPr>
@@ -5045,10 +7939,10 @@
       <w:sz w:val="24"/>
     </w:rPr>
   </w:style>
-  <w:style w:type="paragraph" w:styleId="Footer">
+  <w:style w:type="paragraph" w:styleId="a4">
     <w:name w:val="footer"/>
-    <w:basedOn w:val="Normal"/>
-    <w:link w:val="FooterChar"/>
+    <w:basedOn w:val="a"/>
+    <w:link w:val="Char0"/>
     <w:uiPriority w:val="99"/>
     <w:unhideWhenUsed/>
     <w:rsid w:val="001B44A9"/>
@@ -5060,10 +7954,10 @@
       <w:spacing w:after="0" w:line="240" w:lineRule="auto"/>
     </w:pPr>
   </w:style>
-  <w:style w:type="character" w:customStyle="1" w:styleId="FooterChar">
-    <w:name w:val="Footer Char"/>
-    <w:basedOn w:val="DefaultParagraphFont"/>
-    <w:link w:val="Footer"/>
+  <w:style w:type="character" w:customStyle="1" w:styleId="Char0">
+    <w:name w:val="Υποσέλιδο Char"/>
+    <w:basedOn w:val="a0"/>
+    <w:link w:val="a4"/>
     <w:uiPriority w:val="99"/>
     <w:rsid w:val="001B44A9"/>
     <w:rPr>
@@ -5071,10 +7965,10 @@
       <w:sz w:val="24"/>
     </w:rPr>
   </w:style>
-  <w:style w:type="paragraph" w:styleId="TOCHeading">
+  <w:style w:type="paragraph" w:styleId="a5">
     <w:name w:val="TOC Heading"/>
-    <w:basedOn w:val="Heading1"/>
-    <w:next w:val="Normal"/>
+    <w:basedOn w:val="1"/>
+    <w:next w:val="a"/>
     <w:uiPriority w:val="39"/>
     <w:unhideWhenUsed/>
     <w:qFormat/>
@@ -5086,10 +7980,10 @@
       <w:outlineLvl w:val="9"/>
     </w:pPr>
   </w:style>
-  <w:style w:type="paragraph" w:styleId="TOC1">
+  <w:style w:type="paragraph" w:styleId="10">
     <w:name w:val="toc 1"/>
-    <w:basedOn w:val="Normal"/>
-    <w:next w:val="Normal"/>
+    <w:basedOn w:val="a"/>
+    <w:next w:val="a"/>
     <w:autoRedefine/>
     <w:uiPriority w:val="39"/>
     <w:unhideWhenUsed/>
@@ -5102,9 +7996,9 @@
       <w:spacing w:after="100"/>
     </w:pPr>
   </w:style>
-  <w:style w:type="character" w:styleId="Hyperlink">
+  <w:style w:type="character" w:styleId="-">
     <w:name w:val="Hyperlink"/>
-    <w:basedOn w:val="DefaultParagraphFont"/>
+    <w:basedOn w:val="a0"/>
     <w:uiPriority w:val="99"/>
     <w:unhideWhenUsed/>
     <w:rsid w:val="001B44A9"/>
@@ -5113,9 +8007,9 @@
       <w:u w:val="single"/>
     </w:rPr>
   </w:style>
-  <w:style w:type="paragraph" w:styleId="ListParagraph">
+  <w:style w:type="paragraph" w:styleId="a6">
     <w:name w:val="List Paragraph"/>
-    <w:basedOn w:val="Normal"/>
+    <w:basedOn w:val="a"/>
     <w:uiPriority w:val="34"/>
     <w:qFormat/>
     <w:rsid w:val="00166DAC"/>
@@ -5124,10 +8018,10 @@
       <w:contextualSpacing/>
     </w:pPr>
   </w:style>
-  <w:style w:type="paragraph" w:styleId="TOC2">
+  <w:style w:type="paragraph" w:styleId="20">
     <w:name w:val="toc 2"/>
-    <w:basedOn w:val="Normal"/>
-    <w:next w:val="Normal"/>
+    <w:basedOn w:val="a"/>
+    <w:next w:val="a"/>
     <w:autoRedefine/>
     <w:uiPriority w:val="39"/>
     <w:unhideWhenUsed/>
@@ -5137,10 +8031,10 @@
       <w:ind w:left="240"/>
     </w:pPr>
   </w:style>
-  <w:style w:type="character" w:customStyle="1" w:styleId="Heading3Char">
-    <w:name w:val="Heading 3 Char"/>
-    <w:basedOn w:val="DefaultParagraphFont"/>
-    <w:link w:val="Heading3"/>
+  <w:style w:type="character" w:customStyle="1" w:styleId="3Char">
+    <w:name w:val="Επικεφαλίδα 3 Char"/>
+    <w:basedOn w:val="a0"/>
+    <w:link w:val="3"/>
     <w:uiPriority w:val="9"/>
     <w:rsid w:val="001458F9"/>
     <w:rPr>
@@ -5150,10 +8044,10 @@
       <w:szCs w:val="24"/>
     </w:rPr>
   </w:style>
-  <w:style w:type="character" w:customStyle="1" w:styleId="Heading4Char">
-    <w:name w:val="Heading 4 Char"/>
-    <w:basedOn w:val="DefaultParagraphFont"/>
-    <w:link w:val="Heading4"/>
+  <w:style w:type="character" w:customStyle="1" w:styleId="4Char">
+    <w:name w:val="Επικεφαλίδα 4 Char"/>
+    <w:basedOn w:val="a0"/>
+    <w:link w:val="4"/>
     <w:uiPriority w:val="9"/>
     <w:rsid w:val="001458F9"/>
     <w:rPr>
@@ -5163,12 +8057,11 @@
       <w:sz w:val="24"/>
     </w:rPr>
   </w:style>
-  <w:style w:type="character" w:customStyle="1" w:styleId="Heading5Char">
-    <w:name w:val="Heading 5 Char"/>
-    <w:basedOn w:val="DefaultParagraphFont"/>
-    <w:link w:val="Heading5"/>
+  <w:style w:type="character" w:customStyle="1" w:styleId="5Char">
+    <w:name w:val="Επικεφαλίδα 5 Char"/>
+    <w:basedOn w:val="a0"/>
+    <w:link w:val="5"/>
     <w:uiPriority w:val="9"/>
-    <w:semiHidden/>
     <w:rsid w:val="00717F12"/>
     <w:rPr>
       <w:rFonts w:asciiTheme="majorHAnsi" w:eastAsiaTheme="majorEastAsia" w:hAnsiTheme="majorHAnsi" w:cstheme="majorBidi"/>
@@ -5176,10 +8069,10 @@
       <w:sz w:val="24"/>
     </w:rPr>
   </w:style>
-  <w:style w:type="character" w:customStyle="1" w:styleId="Heading6Char">
-    <w:name w:val="Heading 6 Char"/>
-    <w:basedOn w:val="DefaultParagraphFont"/>
-    <w:link w:val="Heading6"/>
+  <w:style w:type="character" w:customStyle="1" w:styleId="6Char">
+    <w:name w:val="Επικεφαλίδα 6 Char"/>
+    <w:basedOn w:val="a0"/>
+    <w:link w:val="6"/>
     <w:uiPriority w:val="9"/>
     <w:semiHidden/>
     <w:rsid w:val="00717F12"/>
@@ -5189,10 +8082,10 @@
       <w:sz w:val="24"/>
     </w:rPr>
   </w:style>
-  <w:style w:type="character" w:customStyle="1" w:styleId="Heading7Char">
-    <w:name w:val="Heading 7 Char"/>
-    <w:basedOn w:val="DefaultParagraphFont"/>
-    <w:link w:val="Heading7"/>
+  <w:style w:type="character" w:customStyle="1" w:styleId="7Char">
+    <w:name w:val="Επικεφαλίδα 7 Char"/>
+    <w:basedOn w:val="a0"/>
+    <w:link w:val="7"/>
     <w:uiPriority w:val="9"/>
     <w:semiHidden/>
     <w:rsid w:val="00717F12"/>
@@ -5204,10 +8097,10 @@
       <w:sz w:val="24"/>
     </w:rPr>
   </w:style>
-  <w:style w:type="character" w:customStyle="1" w:styleId="Heading8Char">
-    <w:name w:val="Heading 8 Char"/>
-    <w:basedOn w:val="DefaultParagraphFont"/>
-    <w:link w:val="Heading8"/>
+  <w:style w:type="character" w:customStyle="1" w:styleId="8Char">
+    <w:name w:val="Επικεφαλίδα 8 Char"/>
+    <w:basedOn w:val="a0"/>
+    <w:link w:val="8"/>
     <w:uiPriority w:val="9"/>
     <w:semiHidden/>
     <w:rsid w:val="00717F12"/>
@@ -5218,10 +8111,10 @@
       <w:szCs w:val="21"/>
     </w:rPr>
   </w:style>
-  <w:style w:type="character" w:customStyle="1" w:styleId="Heading9Char">
-    <w:name w:val="Heading 9 Char"/>
-    <w:basedOn w:val="DefaultParagraphFont"/>
-    <w:link w:val="Heading9"/>
+  <w:style w:type="character" w:customStyle="1" w:styleId="9Char">
+    <w:name w:val="Επικεφαλίδα 9 Char"/>
+    <w:basedOn w:val="a0"/>
+    <w:link w:val="9"/>
     <w:uiPriority w:val="9"/>
     <w:semiHidden/>
     <w:rsid w:val="00717F12"/>
@@ -5234,10 +8127,10 @@
       <w:szCs w:val="21"/>
     </w:rPr>
   </w:style>
-  <w:style w:type="paragraph" w:styleId="Caption">
+  <w:style w:type="paragraph" w:styleId="a7">
     <w:name w:val="caption"/>
-    <w:basedOn w:val="Normal"/>
-    <w:next w:val="Normal"/>
+    <w:basedOn w:val="a"/>
+    <w:next w:val="a"/>
     <w:uiPriority w:val="35"/>
     <w:unhideWhenUsed/>
     <w:qFormat/>
@@ -5250,6 +8143,46 @@
       <w:color w:val="2F5496" w:themeColor="accent1" w:themeShade="BF"/>
       <w:sz w:val="22"/>
       <w:szCs w:val="18"/>
+    </w:rPr>
+  </w:style>
+  <w:style w:type="paragraph" w:styleId="a8">
+    <w:name w:val="footnote text"/>
+    <w:basedOn w:val="a"/>
+    <w:link w:val="Char1"/>
+    <w:uiPriority w:val="99"/>
+    <w:semiHidden/>
+    <w:unhideWhenUsed/>
+    <w:rsid w:val="00A1298B"/>
+    <w:pPr>
+      <w:spacing w:after="0" w:line="240" w:lineRule="auto"/>
+    </w:pPr>
+    <w:rPr>
+      <w:sz w:val="20"/>
+      <w:szCs w:val="20"/>
+    </w:rPr>
+  </w:style>
+  <w:style w:type="character" w:customStyle="1" w:styleId="Char1">
+    <w:name w:val="Κείμενο υποσημείωσης Char"/>
+    <w:basedOn w:val="a0"/>
+    <w:link w:val="a8"/>
+    <w:uiPriority w:val="99"/>
+    <w:semiHidden/>
+    <w:rsid w:val="00A1298B"/>
+    <w:rPr>
+      <w:rFonts w:ascii="Georgia" w:hAnsi="Georgia"/>
+      <w:sz w:val="20"/>
+      <w:szCs w:val="20"/>
+    </w:rPr>
+  </w:style>
+  <w:style w:type="character" w:styleId="a9">
+    <w:name w:val="footnote reference"/>
+    <w:basedOn w:val="a0"/>
+    <w:uiPriority w:val="99"/>
+    <w:semiHidden/>
+    <w:unhideWhenUsed/>
+    <w:rsid w:val="00A1298B"/>
+    <w:rPr>
+      <w:vertAlign w:val="superscript"/>
     </w:rPr>
   </w:style>
 </w:styles>
@@ -5555,7 +8488,7 @@
 </file>
 
 <file path=customXml/itemProps1.xml><?xml version="1.0" encoding="utf-8"?>
-<ds:datastoreItem xmlns:ds="http://schemas.openxmlformats.org/officeDocument/2006/customXml" ds:itemID="{152FA9E7-8AB4-4EFF-B6FA-93715831F322}">
+<ds:datastoreItem xmlns:ds="http://schemas.openxmlformats.org/officeDocument/2006/customXml" ds:itemID="{FCB0F34B-2188-4BEB-865B-EFE29BC27B9A}">
   <ds:schemaRefs>
     <ds:schemaRef ds:uri="http://schemas.openxmlformats.org/officeDocument/2006/bibliography"/>
   </ds:schemaRefs>

--- a/document.docx
+++ b/document.docx
@@ -193,6 +193,7 @@
               <w:rFonts w:asciiTheme="minorHAnsi" w:eastAsiaTheme="minorEastAsia" w:hAnsiTheme="minorHAnsi"/>
               <w:noProof/>
               <w:sz w:val="22"/>
+              <w:lang w:val="el-GR" w:eastAsia="el-GR"/>
             </w:rPr>
           </w:pPr>
           <w:r>
@@ -204,7 +205,7 @@
           <w:r>
             <w:fldChar w:fldCharType="separate"/>
           </w:r>
-          <w:hyperlink w:anchor="_Toc531357217" w:history="1">
+          <w:hyperlink w:anchor="_Toc531790624" w:history="1">
             <w:r>
               <w:rPr>
                 <w:rStyle w:val="-"/>
@@ -217,6 +218,7 @@
                 <w:rFonts w:asciiTheme="minorHAnsi" w:eastAsiaTheme="minorEastAsia" w:hAnsiTheme="minorHAnsi"/>
                 <w:noProof/>
                 <w:sz w:val="22"/>
+                <w:lang w:val="el-GR" w:eastAsia="el-GR"/>
               </w:rPr>
               <w:tab/>
             </w:r>
@@ -246,7 +248,7 @@
                 <w:noProof/>
                 <w:webHidden/>
               </w:rPr>
-              <w:instrText xml:space="preserve"> PAGEREF _Toc531357217 \h </w:instrText>
+              <w:instrText xml:space="preserve"> PAGEREF _Toc531790624 \h </w:instrText>
             </w:r>
             <w:r>
               <w:rPr>
@@ -267,6 +269,737 @@
                 <w:webHidden/>
               </w:rPr>
               <w:t>3</w:t>
+            </w:r>
+            <w:r>
+              <w:rPr>
+                <w:noProof/>
+                <w:webHidden/>
+              </w:rPr>
+              <w:fldChar w:fldCharType="end"/>
+            </w:r>
+          </w:hyperlink>
+        </w:p>
+        <w:p>
+          <w:pPr>
+            <w:pStyle w:val="20"/>
+            <w:tabs>
+              <w:tab w:val="right" w:leader="dot" w:pos="9350"/>
+            </w:tabs>
+            <w:rPr>
+              <w:rFonts w:asciiTheme="minorHAnsi" w:eastAsiaTheme="minorEastAsia" w:hAnsiTheme="minorHAnsi"/>
+              <w:noProof/>
+              <w:sz w:val="22"/>
+              <w:lang w:val="el-GR" w:eastAsia="el-GR"/>
+            </w:rPr>
+          </w:pPr>
+          <w:hyperlink w:anchor="_Toc531790625" w:history="1">
+            <w:r>
+              <w:rPr>
+                <w:rStyle w:val="-"/>
+                <w:noProof/>
+              </w:rPr>
+              <w:t>1.1. Ιεραρχική Ανάλυση Εργασιών</w:t>
+            </w:r>
+            <w:r>
+              <w:rPr>
+                <w:noProof/>
+                <w:webHidden/>
+              </w:rPr>
+              <w:tab/>
+            </w:r>
+            <w:r>
+              <w:rPr>
+                <w:noProof/>
+                <w:webHidden/>
+              </w:rPr>
+              <w:fldChar w:fldCharType="begin"/>
+            </w:r>
+            <w:r>
+              <w:rPr>
+                <w:noProof/>
+                <w:webHidden/>
+              </w:rPr>
+              <w:instrText xml:space="preserve"> PAGEREF _Toc531790625 \h </w:instrText>
+            </w:r>
+            <w:r>
+              <w:rPr>
+                <w:noProof/>
+                <w:webHidden/>
+              </w:rPr>
+            </w:r>
+            <w:r>
+              <w:rPr>
+                <w:noProof/>
+                <w:webHidden/>
+              </w:rPr>
+              <w:fldChar w:fldCharType="separate"/>
+            </w:r>
+            <w:r>
+              <w:rPr>
+                <w:noProof/>
+                <w:webHidden/>
+              </w:rPr>
+              <w:t>4</w:t>
+            </w:r>
+            <w:r>
+              <w:rPr>
+                <w:noProof/>
+                <w:webHidden/>
+              </w:rPr>
+              <w:fldChar w:fldCharType="end"/>
+            </w:r>
+          </w:hyperlink>
+        </w:p>
+        <w:p>
+          <w:pPr>
+            <w:pStyle w:val="20"/>
+            <w:tabs>
+              <w:tab w:val="right" w:leader="dot" w:pos="9350"/>
+            </w:tabs>
+            <w:rPr>
+              <w:rFonts w:asciiTheme="minorHAnsi" w:eastAsiaTheme="minorEastAsia" w:hAnsiTheme="minorHAnsi"/>
+              <w:noProof/>
+              <w:sz w:val="22"/>
+              <w:lang w:val="el-GR" w:eastAsia="el-GR"/>
+            </w:rPr>
+          </w:pPr>
+          <w:hyperlink w:anchor="_Toc531790626" w:history="1">
+            <w:r>
+              <w:rPr>
+                <w:rStyle w:val="-"/>
+                <w:noProof/>
+              </w:rPr>
+              <w:t>1.2. Σύντομες σημειώσεις εκκίνησης</w:t>
+            </w:r>
+            <w:r>
+              <w:rPr>
+                <w:noProof/>
+                <w:webHidden/>
+              </w:rPr>
+              <w:tab/>
+            </w:r>
+            <w:r>
+              <w:rPr>
+                <w:noProof/>
+                <w:webHidden/>
+              </w:rPr>
+              <w:fldChar w:fldCharType="begin"/>
+            </w:r>
+            <w:r>
+              <w:rPr>
+                <w:noProof/>
+                <w:webHidden/>
+              </w:rPr>
+              <w:instrText xml:space="preserve"> PAGEREF _Toc531790626 \h </w:instrText>
+            </w:r>
+            <w:r>
+              <w:rPr>
+                <w:noProof/>
+                <w:webHidden/>
+              </w:rPr>
+            </w:r>
+            <w:r>
+              <w:rPr>
+                <w:noProof/>
+                <w:webHidden/>
+              </w:rPr>
+              <w:fldChar w:fldCharType="separate"/>
+            </w:r>
+            <w:r>
+              <w:rPr>
+                <w:noProof/>
+                <w:webHidden/>
+              </w:rPr>
+              <w:t>5</w:t>
+            </w:r>
+            <w:r>
+              <w:rPr>
+                <w:noProof/>
+                <w:webHidden/>
+              </w:rPr>
+              <w:fldChar w:fldCharType="end"/>
+            </w:r>
+          </w:hyperlink>
+        </w:p>
+        <w:p>
+          <w:pPr>
+            <w:pStyle w:val="30"/>
+            <w:tabs>
+              <w:tab w:val="left" w:pos="1320"/>
+              <w:tab w:val="right" w:leader="dot" w:pos="9350"/>
+            </w:tabs>
+            <w:rPr>
+              <w:rFonts w:asciiTheme="minorHAnsi" w:eastAsiaTheme="minorEastAsia" w:hAnsiTheme="minorHAnsi"/>
+              <w:noProof/>
+              <w:sz w:val="22"/>
+              <w:lang w:val="el-GR" w:eastAsia="el-GR"/>
+            </w:rPr>
+          </w:pPr>
+          <w:hyperlink w:anchor="_Toc531790627" w:history="1">
+            <w:r>
+              <w:rPr>
+                <w:rStyle w:val="-"/>
+                <w:noProof/>
+              </w:rPr>
+              <w:t>1.2.1</w:t>
+            </w:r>
+            <w:r>
+              <w:rPr>
+                <w:rFonts w:asciiTheme="minorHAnsi" w:eastAsiaTheme="minorEastAsia" w:hAnsiTheme="minorHAnsi"/>
+                <w:noProof/>
+                <w:sz w:val="22"/>
+                <w:lang w:val="el-GR" w:eastAsia="el-GR"/>
+              </w:rPr>
+              <w:tab/>
+            </w:r>
+            <w:r>
+              <w:rPr>
+                <w:rStyle w:val="-"/>
+                <w:noProof/>
+                <w:lang w:val="el-GR"/>
+              </w:rPr>
+              <w:t>Δημιουργία φωτοαντιγράφων</w:t>
+            </w:r>
+            <w:r>
+              <w:rPr>
+                <w:noProof/>
+                <w:webHidden/>
+              </w:rPr>
+              <w:tab/>
+            </w:r>
+            <w:r>
+              <w:rPr>
+                <w:noProof/>
+                <w:webHidden/>
+              </w:rPr>
+              <w:fldChar w:fldCharType="begin"/>
+            </w:r>
+            <w:r>
+              <w:rPr>
+                <w:noProof/>
+                <w:webHidden/>
+              </w:rPr>
+              <w:instrText xml:space="preserve"> PAGEREF _Toc531790627 \h </w:instrText>
+            </w:r>
+            <w:r>
+              <w:rPr>
+                <w:noProof/>
+                <w:webHidden/>
+              </w:rPr>
+            </w:r>
+            <w:r>
+              <w:rPr>
+                <w:noProof/>
+                <w:webHidden/>
+              </w:rPr>
+              <w:fldChar w:fldCharType="separate"/>
+            </w:r>
+            <w:r>
+              <w:rPr>
+                <w:noProof/>
+                <w:webHidden/>
+              </w:rPr>
+              <w:t>5</w:t>
+            </w:r>
+            <w:r>
+              <w:rPr>
+                <w:noProof/>
+                <w:webHidden/>
+              </w:rPr>
+              <w:fldChar w:fldCharType="end"/>
+            </w:r>
+          </w:hyperlink>
+        </w:p>
+        <w:p>
+          <w:pPr>
+            <w:pStyle w:val="30"/>
+            <w:tabs>
+              <w:tab w:val="left" w:pos="1320"/>
+              <w:tab w:val="right" w:leader="dot" w:pos="9350"/>
+            </w:tabs>
+            <w:rPr>
+              <w:rFonts w:asciiTheme="minorHAnsi" w:eastAsiaTheme="minorEastAsia" w:hAnsiTheme="minorHAnsi"/>
+              <w:noProof/>
+              <w:sz w:val="22"/>
+              <w:lang w:val="el-GR" w:eastAsia="el-GR"/>
+            </w:rPr>
+          </w:pPr>
+          <w:hyperlink w:anchor="_Toc531790628" w:history="1">
+            <w:r>
+              <w:rPr>
+                <w:rStyle w:val="-"/>
+                <w:noProof/>
+              </w:rPr>
+              <w:t>1.2.2</w:t>
+            </w:r>
+            <w:r>
+              <w:rPr>
+                <w:rFonts w:asciiTheme="minorHAnsi" w:eastAsiaTheme="minorEastAsia" w:hAnsiTheme="minorHAnsi"/>
+                <w:noProof/>
+                <w:sz w:val="22"/>
+                <w:lang w:val="el-GR" w:eastAsia="el-GR"/>
+              </w:rPr>
+              <w:tab/>
+            </w:r>
+            <w:r>
+              <w:rPr>
+                <w:rStyle w:val="-"/>
+                <w:noProof/>
+                <w:lang w:val="el-GR"/>
+              </w:rPr>
+              <w:t>Σάρωση εγγράφων</w:t>
+            </w:r>
+            <w:r>
+              <w:rPr>
+                <w:noProof/>
+                <w:webHidden/>
+              </w:rPr>
+              <w:tab/>
+            </w:r>
+            <w:r>
+              <w:rPr>
+                <w:noProof/>
+                <w:webHidden/>
+              </w:rPr>
+              <w:fldChar w:fldCharType="begin"/>
+            </w:r>
+            <w:r>
+              <w:rPr>
+                <w:noProof/>
+                <w:webHidden/>
+              </w:rPr>
+              <w:instrText xml:space="preserve"> PAGEREF _Toc531790628 \h </w:instrText>
+            </w:r>
+            <w:r>
+              <w:rPr>
+                <w:noProof/>
+                <w:webHidden/>
+              </w:rPr>
+            </w:r>
+            <w:r>
+              <w:rPr>
+                <w:noProof/>
+                <w:webHidden/>
+              </w:rPr>
+              <w:fldChar w:fldCharType="separate"/>
+            </w:r>
+            <w:r>
+              <w:rPr>
+                <w:noProof/>
+                <w:webHidden/>
+              </w:rPr>
+              <w:t>5</w:t>
+            </w:r>
+            <w:r>
+              <w:rPr>
+                <w:noProof/>
+                <w:webHidden/>
+              </w:rPr>
+              <w:fldChar w:fldCharType="end"/>
+            </w:r>
+          </w:hyperlink>
+        </w:p>
+        <w:p>
+          <w:pPr>
+            <w:pStyle w:val="20"/>
+            <w:tabs>
+              <w:tab w:val="right" w:leader="dot" w:pos="9350"/>
+            </w:tabs>
+            <w:rPr>
+              <w:rFonts w:asciiTheme="minorHAnsi" w:eastAsiaTheme="minorEastAsia" w:hAnsiTheme="minorHAnsi"/>
+              <w:noProof/>
+              <w:sz w:val="22"/>
+              <w:lang w:val="el-GR" w:eastAsia="el-GR"/>
+            </w:rPr>
+          </w:pPr>
+          <w:hyperlink w:anchor="_Toc531790629" w:history="1">
+            <w:r>
+              <w:rPr>
+                <w:rStyle w:val="-"/>
+                <w:noProof/>
+              </w:rPr>
+              <w:t>1.3. Εγχειρίδιο σύντομης αναφοράς</w:t>
+            </w:r>
+            <w:r>
+              <w:rPr>
+                <w:noProof/>
+                <w:webHidden/>
+              </w:rPr>
+              <w:tab/>
+            </w:r>
+            <w:r>
+              <w:rPr>
+                <w:noProof/>
+                <w:webHidden/>
+              </w:rPr>
+              <w:fldChar w:fldCharType="begin"/>
+            </w:r>
+            <w:r>
+              <w:rPr>
+                <w:noProof/>
+                <w:webHidden/>
+              </w:rPr>
+              <w:instrText xml:space="preserve"> PAGEREF _Toc531790629 \h </w:instrText>
+            </w:r>
+            <w:r>
+              <w:rPr>
+                <w:noProof/>
+                <w:webHidden/>
+              </w:rPr>
+            </w:r>
+            <w:r>
+              <w:rPr>
+                <w:noProof/>
+                <w:webHidden/>
+              </w:rPr>
+              <w:fldChar w:fldCharType="separate"/>
+            </w:r>
+            <w:r>
+              <w:rPr>
+                <w:noProof/>
+                <w:webHidden/>
+              </w:rPr>
+              <w:t>6</w:t>
+            </w:r>
+            <w:r>
+              <w:rPr>
+                <w:noProof/>
+                <w:webHidden/>
+              </w:rPr>
+              <w:fldChar w:fldCharType="end"/>
+            </w:r>
+          </w:hyperlink>
+        </w:p>
+        <w:p>
+          <w:pPr>
+            <w:pStyle w:val="30"/>
+            <w:tabs>
+              <w:tab w:val="left" w:pos="1320"/>
+              <w:tab w:val="right" w:leader="dot" w:pos="9350"/>
+            </w:tabs>
+            <w:rPr>
+              <w:rFonts w:asciiTheme="minorHAnsi" w:eastAsiaTheme="minorEastAsia" w:hAnsiTheme="minorHAnsi"/>
+              <w:noProof/>
+              <w:sz w:val="22"/>
+              <w:lang w:val="el-GR" w:eastAsia="el-GR"/>
+            </w:rPr>
+          </w:pPr>
+          <w:hyperlink w:anchor="_Toc531790630" w:history="1">
+            <w:r>
+              <w:rPr>
+                <w:rStyle w:val="-"/>
+                <w:noProof/>
+                <w:lang w:val="el-GR"/>
+              </w:rPr>
+              <w:t>1.3.1</w:t>
+            </w:r>
+            <w:r>
+              <w:rPr>
+                <w:rFonts w:asciiTheme="minorHAnsi" w:eastAsiaTheme="minorEastAsia" w:hAnsiTheme="minorHAnsi"/>
+                <w:noProof/>
+                <w:sz w:val="22"/>
+                <w:lang w:val="el-GR" w:eastAsia="el-GR"/>
+              </w:rPr>
+              <w:tab/>
+            </w:r>
+            <w:r>
+              <w:rPr>
+                <w:rStyle w:val="-"/>
+                <w:noProof/>
+                <w:lang w:val="el-GR"/>
+              </w:rPr>
+              <w:t>Δημιουργία φωτοαντιγράφων</w:t>
+            </w:r>
+            <w:r>
+              <w:rPr>
+                <w:noProof/>
+                <w:webHidden/>
+              </w:rPr>
+              <w:tab/>
+            </w:r>
+            <w:r>
+              <w:rPr>
+                <w:noProof/>
+                <w:webHidden/>
+              </w:rPr>
+              <w:fldChar w:fldCharType="begin"/>
+            </w:r>
+            <w:r>
+              <w:rPr>
+                <w:noProof/>
+                <w:webHidden/>
+              </w:rPr>
+              <w:instrText xml:space="preserve"> PAGEREF _Toc531790630 \h </w:instrText>
+            </w:r>
+            <w:r>
+              <w:rPr>
+                <w:noProof/>
+                <w:webHidden/>
+              </w:rPr>
+            </w:r>
+            <w:r>
+              <w:rPr>
+                <w:noProof/>
+                <w:webHidden/>
+              </w:rPr>
+              <w:fldChar w:fldCharType="separate"/>
+            </w:r>
+            <w:r>
+              <w:rPr>
+                <w:noProof/>
+                <w:webHidden/>
+              </w:rPr>
+              <w:t>6</w:t>
+            </w:r>
+            <w:r>
+              <w:rPr>
+                <w:noProof/>
+                <w:webHidden/>
+              </w:rPr>
+              <w:fldChar w:fldCharType="end"/>
+            </w:r>
+          </w:hyperlink>
+        </w:p>
+        <w:p>
+          <w:pPr>
+            <w:pStyle w:val="30"/>
+            <w:tabs>
+              <w:tab w:val="left" w:pos="1320"/>
+              <w:tab w:val="right" w:leader="dot" w:pos="9350"/>
+            </w:tabs>
+            <w:rPr>
+              <w:rFonts w:asciiTheme="minorHAnsi" w:eastAsiaTheme="minorEastAsia" w:hAnsiTheme="minorHAnsi"/>
+              <w:noProof/>
+              <w:sz w:val="22"/>
+              <w:lang w:val="el-GR" w:eastAsia="el-GR"/>
+            </w:rPr>
+          </w:pPr>
+          <w:hyperlink w:anchor="_Toc531790631" w:history="1">
+            <w:r>
+              <w:rPr>
+                <w:rStyle w:val="-"/>
+                <w:noProof/>
+                <w:lang w:val="el-GR"/>
+              </w:rPr>
+              <w:t>1.3.2</w:t>
+            </w:r>
+            <w:r>
+              <w:rPr>
+                <w:rFonts w:asciiTheme="minorHAnsi" w:eastAsiaTheme="minorEastAsia" w:hAnsiTheme="minorHAnsi"/>
+                <w:noProof/>
+                <w:sz w:val="22"/>
+                <w:lang w:val="el-GR" w:eastAsia="el-GR"/>
+              </w:rPr>
+              <w:tab/>
+            </w:r>
+            <w:r>
+              <w:rPr>
+                <w:rStyle w:val="-"/>
+                <w:noProof/>
+                <w:lang w:val="el-GR"/>
+              </w:rPr>
+              <w:t>Σάρωση εγγράφων</w:t>
+            </w:r>
+            <w:r>
+              <w:rPr>
+                <w:noProof/>
+                <w:webHidden/>
+              </w:rPr>
+              <w:tab/>
+            </w:r>
+            <w:r>
+              <w:rPr>
+                <w:noProof/>
+                <w:webHidden/>
+              </w:rPr>
+              <w:fldChar w:fldCharType="begin"/>
+            </w:r>
+            <w:r>
+              <w:rPr>
+                <w:noProof/>
+                <w:webHidden/>
+              </w:rPr>
+              <w:instrText xml:space="preserve"> PAGEREF _Toc531790631 \h </w:instrText>
+            </w:r>
+            <w:r>
+              <w:rPr>
+                <w:noProof/>
+                <w:webHidden/>
+              </w:rPr>
+            </w:r>
+            <w:r>
+              <w:rPr>
+                <w:noProof/>
+                <w:webHidden/>
+              </w:rPr>
+              <w:fldChar w:fldCharType="separate"/>
+            </w:r>
+            <w:r>
+              <w:rPr>
+                <w:noProof/>
+                <w:webHidden/>
+              </w:rPr>
+              <w:t>7</w:t>
+            </w:r>
+            <w:r>
+              <w:rPr>
+                <w:noProof/>
+                <w:webHidden/>
+              </w:rPr>
+              <w:fldChar w:fldCharType="end"/>
+            </w:r>
+          </w:hyperlink>
+        </w:p>
+        <w:p>
+          <w:pPr>
+            <w:pStyle w:val="20"/>
+            <w:tabs>
+              <w:tab w:val="right" w:leader="dot" w:pos="9350"/>
+            </w:tabs>
+            <w:rPr>
+              <w:rFonts w:asciiTheme="minorHAnsi" w:eastAsiaTheme="minorEastAsia" w:hAnsiTheme="minorHAnsi"/>
+              <w:noProof/>
+              <w:sz w:val="22"/>
+              <w:lang w:val="el-GR" w:eastAsia="el-GR"/>
+            </w:rPr>
+          </w:pPr>
+          <w:hyperlink w:anchor="_Toc531790632" w:history="1">
+            <w:r>
+              <w:rPr>
+                <w:rStyle w:val="-"/>
+                <w:noProof/>
+              </w:rPr>
+              <w:t>1.4. Αναλυτικό εγχειρίδιο αναφοράς</w:t>
+            </w:r>
+            <w:r>
+              <w:rPr>
+                <w:noProof/>
+                <w:webHidden/>
+              </w:rPr>
+              <w:tab/>
+            </w:r>
+            <w:r>
+              <w:rPr>
+                <w:noProof/>
+                <w:webHidden/>
+              </w:rPr>
+              <w:fldChar w:fldCharType="begin"/>
+            </w:r>
+            <w:r>
+              <w:rPr>
+                <w:noProof/>
+                <w:webHidden/>
+              </w:rPr>
+              <w:instrText xml:space="preserve"> PAGEREF _Toc531790632 \h </w:instrText>
+            </w:r>
+            <w:r>
+              <w:rPr>
+                <w:noProof/>
+                <w:webHidden/>
+              </w:rPr>
+            </w:r>
+            <w:r>
+              <w:rPr>
+                <w:noProof/>
+                <w:webHidden/>
+              </w:rPr>
+              <w:fldChar w:fldCharType="separate"/>
+            </w:r>
+            <w:r>
+              <w:rPr>
+                <w:noProof/>
+                <w:webHidden/>
+              </w:rPr>
+              <w:t>8</w:t>
+            </w:r>
+            <w:r>
+              <w:rPr>
+                <w:noProof/>
+                <w:webHidden/>
+              </w:rPr>
+              <w:fldChar w:fldCharType="end"/>
+            </w:r>
+          </w:hyperlink>
+        </w:p>
+        <w:p>
+          <w:pPr>
+            <w:pStyle w:val="30"/>
+            <w:tabs>
+              <w:tab w:val="left" w:pos="1320"/>
+              <w:tab w:val="right" w:leader="dot" w:pos="9350"/>
+            </w:tabs>
+            <w:rPr>
+              <w:rFonts w:asciiTheme="minorHAnsi" w:eastAsiaTheme="minorEastAsia" w:hAnsiTheme="minorHAnsi"/>
+              <w:noProof/>
+              <w:sz w:val="22"/>
+              <w:lang w:val="el-GR" w:eastAsia="el-GR"/>
+            </w:rPr>
+          </w:pPr>
+          <w:hyperlink w:anchor="_Toc531790633" w:history="1">
+            <w:r>
+              <w:rPr>
+                <w:rStyle w:val="-"/>
+                <w:noProof/>
+              </w:rPr>
+              <w:t>1.4.1</w:t>
+            </w:r>
+            <w:r>
+              <w:rPr>
+                <w:rFonts w:asciiTheme="minorHAnsi" w:eastAsiaTheme="minorEastAsia" w:hAnsiTheme="minorHAnsi"/>
+                <w:noProof/>
+                <w:sz w:val="22"/>
+                <w:lang w:val="el-GR" w:eastAsia="el-GR"/>
+              </w:rPr>
+              <w:tab/>
+            </w:r>
+            <w:r>
+              <w:rPr>
+                <w:rStyle w:val="-"/>
+                <w:noProof/>
+                <w:lang w:val="el-GR"/>
+              </w:rPr>
+              <w:t>Δημιουργία φωτοαντιγράφων</w:t>
+            </w:r>
+            <w:r>
+              <w:rPr>
+                <w:noProof/>
+                <w:webHidden/>
+              </w:rPr>
+              <w:tab/>
+            </w:r>
+            <w:r>
+              <w:rPr>
+                <w:noProof/>
+                <w:webHidden/>
+              </w:rPr>
+              <w:fldChar w:fldCharType="begin"/>
+            </w:r>
+            <w:r>
+              <w:rPr>
+                <w:noProof/>
+                <w:webHidden/>
+              </w:rPr>
+              <w:instrText xml:space="preserve"> PAGEREF _Toc531790633 \h </w:instrText>
+            </w:r>
+            <w:r>
+              <w:rPr>
+                <w:noProof/>
+                <w:webHidden/>
+              </w:rPr>
+            </w:r>
+            <w:r>
+              <w:rPr>
+                <w:noProof/>
+                <w:webHidden/>
+              </w:rPr>
+              <w:fldChar w:fldCharType="separate"/>
+            </w:r>
+            <w:r>
+              <w:rPr>
+                <w:noProof/>
+                <w:webHidden/>
+              </w:rPr>
+              <w:t>8</w:t>
             </w:r>
             <w:r>
               <w:rPr>
@@ -284,9 +1017,10 @@
               <w:rFonts w:asciiTheme="minorHAnsi" w:eastAsiaTheme="minorEastAsia" w:hAnsiTheme="minorHAnsi"/>
               <w:noProof/>
               <w:sz w:val="22"/>
+              <w:lang w:val="el-GR" w:eastAsia="el-GR"/>
             </w:rPr>
           </w:pPr>
-          <w:hyperlink w:anchor="_Toc531357218" w:history="1">
+          <w:hyperlink w:anchor="_Toc531790634" w:history="1">
             <w:r>
               <w:rPr>
                 <w:rStyle w:val="-"/>
@@ -299,6 +1033,7 @@
                 <w:rFonts w:asciiTheme="minorHAnsi" w:eastAsiaTheme="minorEastAsia" w:hAnsiTheme="minorHAnsi"/>
                 <w:noProof/>
                 <w:sz w:val="22"/>
+                <w:lang w:val="el-GR" w:eastAsia="el-GR"/>
               </w:rPr>
               <w:tab/>
             </w:r>
@@ -328,7 +1063,7 @@
                 <w:noProof/>
                 <w:webHidden/>
               </w:rPr>
-              <w:instrText xml:space="preserve"> PAGEREF _Toc531357218 \h </w:instrText>
+              <w:instrText xml:space="preserve"> PAGEREF _Toc531790634 \h </w:instrText>
             </w:r>
             <w:r>
               <w:rPr>
@@ -348,7 +1083,830 @@
                 <w:noProof/>
                 <w:webHidden/>
               </w:rPr>
-              <w:t>4</w:t>
+              <w:t>9</w:t>
+            </w:r>
+            <w:r>
+              <w:rPr>
+                <w:noProof/>
+                <w:webHidden/>
+              </w:rPr>
+              <w:fldChar w:fldCharType="end"/>
+            </w:r>
+          </w:hyperlink>
+        </w:p>
+        <w:p>
+          <w:pPr>
+            <w:pStyle w:val="20"/>
+            <w:tabs>
+              <w:tab w:val="right" w:leader="dot" w:pos="9350"/>
+            </w:tabs>
+            <w:rPr>
+              <w:rFonts w:asciiTheme="minorHAnsi" w:eastAsiaTheme="minorEastAsia" w:hAnsiTheme="minorHAnsi"/>
+              <w:noProof/>
+              <w:sz w:val="22"/>
+              <w:lang w:val="el-GR" w:eastAsia="el-GR"/>
+            </w:rPr>
+          </w:pPr>
+          <w:hyperlink w:anchor="_Toc531790635" w:history="1">
+            <w:r>
+              <w:rPr>
+                <w:rStyle w:val="-"/>
+                <w:noProof/>
+              </w:rPr>
+              <w:t>2.1. Ιεραρχική ανάλυση</w:t>
+            </w:r>
+            <w:r>
+              <w:rPr>
+                <w:noProof/>
+                <w:webHidden/>
+              </w:rPr>
+              <w:tab/>
+            </w:r>
+            <w:r>
+              <w:rPr>
+                <w:noProof/>
+                <w:webHidden/>
+              </w:rPr>
+              <w:fldChar w:fldCharType="begin"/>
+            </w:r>
+            <w:r>
+              <w:rPr>
+                <w:noProof/>
+                <w:webHidden/>
+              </w:rPr>
+              <w:instrText xml:space="preserve"> PAGEREF _Toc531790635 \h </w:instrText>
+            </w:r>
+            <w:r>
+              <w:rPr>
+                <w:noProof/>
+                <w:webHidden/>
+              </w:rPr>
+            </w:r>
+            <w:r>
+              <w:rPr>
+                <w:noProof/>
+                <w:webHidden/>
+              </w:rPr>
+              <w:fldChar w:fldCharType="separate"/>
+            </w:r>
+            <w:r>
+              <w:rPr>
+                <w:noProof/>
+                <w:webHidden/>
+              </w:rPr>
+              <w:t>10</w:t>
+            </w:r>
+            <w:r>
+              <w:rPr>
+                <w:noProof/>
+                <w:webHidden/>
+              </w:rPr>
+              <w:fldChar w:fldCharType="end"/>
+            </w:r>
+          </w:hyperlink>
+        </w:p>
+        <w:p>
+          <w:pPr>
+            <w:pStyle w:val="20"/>
+            <w:tabs>
+              <w:tab w:val="right" w:leader="dot" w:pos="9350"/>
+            </w:tabs>
+            <w:rPr>
+              <w:rFonts w:asciiTheme="minorHAnsi" w:eastAsiaTheme="minorEastAsia" w:hAnsiTheme="minorHAnsi"/>
+              <w:noProof/>
+              <w:sz w:val="22"/>
+              <w:lang w:val="el-GR" w:eastAsia="el-GR"/>
+            </w:rPr>
+          </w:pPr>
+          <w:hyperlink w:anchor="_Toc531790636" w:history="1">
+            <w:r>
+              <w:rPr>
+                <w:rStyle w:val="-"/>
+                <w:noProof/>
+              </w:rPr>
+              <w:t>2.2. Σύντομες σημειώσεις εκκίνησης</w:t>
+            </w:r>
+            <w:r>
+              <w:rPr>
+                <w:noProof/>
+                <w:webHidden/>
+              </w:rPr>
+              <w:tab/>
+            </w:r>
+            <w:r>
+              <w:rPr>
+                <w:noProof/>
+                <w:webHidden/>
+              </w:rPr>
+              <w:fldChar w:fldCharType="begin"/>
+            </w:r>
+            <w:r>
+              <w:rPr>
+                <w:noProof/>
+                <w:webHidden/>
+              </w:rPr>
+              <w:instrText xml:space="preserve"> PAGEREF _Toc531790636 \h </w:instrText>
+            </w:r>
+            <w:r>
+              <w:rPr>
+                <w:noProof/>
+                <w:webHidden/>
+              </w:rPr>
+            </w:r>
+            <w:r>
+              <w:rPr>
+                <w:noProof/>
+                <w:webHidden/>
+              </w:rPr>
+              <w:fldChar w:fldCharType="separate"/>
+            </w:r>
+            <w:r>
+              <w:rPr>
+                <w:noProof/>
+                <w:webHidden/>
+              </w:rPr>
+              <w:t>11</w:t>
+            </w:r>
+            <w:r>
+              <w:rPr>
+                <w:noProof/>
+                <w:webHidden/>
+              </w:rPr>
+              <w:fldChar w:fldCharType="end"/>
+            </w:r>
+          </w:hyperlink>
+        </w:p>
+        <w:p>
+          <w:pPr>
+            <w:pStyle w:val="20"/>
+            <w:tabs>
+              <w:tab w:val="right" w:leader="dot" w:pos="9350"/>
+            </w:tabs>
+            <w:rPr>
+              <w:rFonts w:asciiTheme="minorHAnsi" w:eastAsiaTheme="minorEastAsia" w:hAnsiTheme="minorHAnsi"/>
+              <w:noProof/>
+              <w:sz w:val="22"/>
+              <w:lang w:val="el-GR" w:eastAsia="el-GR"/>
+            </w:rPr>
+          </w:pPr>
+          <w:hyperlink w:anchor="_Toc531790637" w:history="1">
+            <w:r>
+              <w:rPr>
+                <w:rStyle w:val="-"/>
+                <w:noProof/>
+              </w:rPr>
+              <w:t>2.3. Εγχειρίδιο σύντομης αναφοράς</w:t>
+            </w:r>
+            <w:r>
+              <w:rPr>
+                <w:noProof/>
+                <w:webHidden/>
+              </w:rPr>
+              <w:tab/>
+            </w:r>
+            <w:r>
+              <w:rPr>
+                <w:noProof/>
+                <w:webHidden/>
+              </w:rPr>
+              <w:fldChar w:fldCharType="begin"/>
+            </w:r>
+            <w:r>
+              <w:rPr>
+                <w:noProof/>
+                <w:webHidden/>
+              </w:rPr>
+              <w:instrText xml:space="preserve"> PAGEREF _Toc531790637 \h </w:instrText>
+            </w:r>
+            <w:r>
+              <w:rPr>
+                <w:noProof/>
+                <w:webHidden/>
+              </w:rPr>
+            </w:r>
+            <w:r>
+              <w:rPr>
+                <w:noProof/>
+                <w:webHidden/>
+              </w:rPr>
+              <w:fldChar w:fldCharType="separate"/>
+            </w:r>
+            <w:r>
+              <w:rPr>
+                <w:noProof/>
+                <w:webHidden/>
+              </w:rPr>
+              <w:t>12</w:t>
+            </w:r>
+            <w:r>
+              <w:rPr>
+                <w:noProof/>
+                <w:webHidden/>
+              </w:rPr>
+              <w:fldChar w:fldCharType="end"/>
+            </w:r>
+          </w:hyperlink>
+        </w:p>
+        <w:p>
+          <w:pPr>
+            <w:pStyle w:val="30"/>
+            <w:tabs>
+              <w:tab w:val="left" w:pos="1320"/>
+              <w:tab w:val="right" w:leader="dot" w:pos="9350"/>
+            </w:tabs>
+            <w:rPr>
+              <w:rFonts w:asciiTheme="minorHAnsi" w:eastAsiaTheme="minorEastAsia" w:hAnsiTheme="minorHAnsi"/>
+              <w:noProof/>
+              <w:sz w:val="22"/>
+              <w:lang w:val="el-GR" w:eastAsia="el-GR"/>
+            </w:rPr>
+          </w:pPr>
+          <w:hyperlink w:anchor="_Toc531790638" w:history="1">
+            <w:r>
+              <w:rPr>
+                <w:rStyle w:val="-"/>
+                <w:noProof/>
+                <w:lang w:val="el-GR"/>
+              </w:rPr>
+              <w:t>1.4.2</w:t>
+            </w:r>
+            <w:r>
+              <w:rPr>
+                <w:rFonts w:asciiTheme="minorHAnsi" w:eastAsiaTheme="minorEastAsia" w:hAnsiTheme="minorHAnsi"/>
+                <w:noProof/>
+                <w:sz w:val="22"/>
+                <w:lang w:val="el-GR" w:eastAsia="el-GR"/>
+              </w:rPr>
+              <w:tab/>
+            </w:r>
+            <w:r>
+              <w:rPr>
+                <w:rStyle w:val="-"/>
+                <w:noProof/>
+                <w:lang w:val="el-GR"/>
+              </w:rPr>
+              <w:t>Πλοήγηση</w:t>
+            </w:r>
+            <w:r>
+              <w:rPr>
+                <w:noProof/>
+                <w:webHidden/>
+              </w:rPr>
+              <w:tab/>
+            </w:r>
+            <w:r>
+              <w:rPr>
+                <w:noProof/>
+                <w:webHidden/>
+              </w:rPr>
+              <w:fldChar w:fldCharType="begin"/>
+            </w:r>
+            <w:r>
+              <w:rPr>
+                <w:noProof/>
+                <w:webHidden/>
+              </w:rPr>
+              <w:instrText xml:space="preserve"> PAGEREF _Toc531790638 \h </w:instrText>
+            </w:r>
+            <w:r>
+              <w:rPr>
+                <w:noProof/>
+                <w:webHidden/>
+              </w:rPr>
+            </w:r>
+            <w:r>
+              <w:rPr>
+                <w:noProof/>
+                <w:webHidden/>
+              </w:rPr>
+              <w:fldChar w:fldCharType="separate"/>
+            </w:r>
+            <w:r>
+              <w:rPr>
+                <w:noProof/>
+                <w:webHidden/>
+              </w:rPr>
+              <w:t>12</w:t>
+            </w:r>
+            <w:r>
+              <w:rPr>
+                <w:noProof/>
+                <w:webHidden/>
+              </w:rPr>
+              <w:fldChar w:fldCharType="end"/>
+            </w:r>
+          </w:hyperlink>
+        </w:p>
+        <w:p>
+          <w:pPr>
+            <w:pStyle w:val="30"/>
+            <w:tabs>
+              <w:tab w:val="left" w:pos="1320"/>
+              <w:tab w:val="right" w:leader="dot" w:pos="9350"/>
+            </w:tabs>
+            <w:rPr>
+              <w:rFonts w:asciiTheme="minorHAnsi" w:eastAsiaTheme="minorEastAsia" w:hAnsiTheme="minorHAnsi"/>
+              <w:noProof/>
+              <w:sz w:val="22"/>
+              <w:lang w:val="el-GR" w:eastAsia="el-GR"/>
+            </w:rPr>
+          </w:pPr>
+          <w:hyperlink w:anchor="_Toc531790639" w:history="1">
+            <w:r>
+              <w:rPr>
+                <w:rStyle w:val="-"/>
+                <w:noProof/>
+                <w:lang w:val="el-GR"/>
+              </w:rPr>
+              <w:t>1.4.3</w:t>
+            </w:r>
+            <w:r>
+              <w:rPr>
+                <w:rFonts w:asciiTheme="minorHAnsi" w:eastAsiaTheme="minorEastAsia" w:hAnsiTheme="minorHAnsi"/>
+                <w:noProof/>
+                <w:sz w:val="22"/>
+                <w:lang w:val="el-GR" w:eastAsia="el-GR"/>
+              </w:rPr>
+              <w:tab/>
+            </w:r>
+            <w:r>
+              <w:rPr>
+                <w:rStyle w:val="-"/>
+                <w:noProof/>
+                <w:lang w:val="el-GR"/>
+              </w:rPr>
+              <w:t>Επισκόπηση βιβλίου</w:t>
+            </w:r>
+            <w:r>
+              <w:rPr>
+                <w:noProof/>
+                <w:webHidden/>
+              </w:rPr>
+              <w:tab/>
+            </w:r>
+            <w:r>
+              <w:rPr>
+                <w:noProof/>
+                <w:webHidden/>
+              </w:rPr>
+              <w:fldChar w:fldCharType="begin"/>
+            </w:r>
+            <w:r>
+              <w:rPr>
+                <w:noProof/>
+                <w:webHidden/>
+              </w:rPr>
+              <w:instrText xml:space="preserve"> PAGEREF _Toc531790639 \h </w:instrText>
+            </w:r>
+            <w:r>
+              <w:rPr>
+                <w:noProof/>
+                <w:webHidden/>
+              </w:rPr>
+            </w:r>
+            <w:r>
+              <w:rPr>
+                <w:noProof/>
+                <w:webHidden/>
+              </w:rPr>
+              <w:fldChar w:fldCharType="separate"/>
+            </w:r>
+            <w:r>
+              <w:rPr>
+                <w:noProof/>
+                <w:webHidden/>
+              </w:rPr>
+              <w:t>12</w:t>
+            </w:r>
+            <w:r>
+              <w:rPr>
+                <w:noProof/>
+                <w:webHidden/>
+              </w:rPr>
+              <w:fldChar w:fldCharType="end"/>
+            </w:r>
+          </w:hyperlink>
+        </w:p>
+        <w:p>
+          <w:pPr>
+            <w:pStyle w:val="30"/>
+            <w:tabs>
+              <w:tab w:val="left" w:pos="1320"/>
+              <w:tab w:val="right" w:leader="dot" w:pos="9350"/>
+            </w:tabs>
+            <w:rPr>
+              <w:rFonts w:asciiTheme="minorHAnsi" w:eastAsiaTheme="minorEastAsia" w:hAnsiTheme="minorHAnsi"/>
+              <w:noProof/>
+              <w:sz w:val="22"/>
+              <w:lang w:val="el-GR" w:eastAsia="el-GR"/>
+            </w:rPr>
+          </w:pPr>
+          <w:hyperlink w:anchor="_Toc531790640" w:history="1">
+            <w:r>
+              <w:rPr>
+                <w:rStyle w:val="-"/>
+                <w:noProof/>
+                <w:lang w:val="el-GR"/>
+              </w:rPr>
+              <w:t>1.4.4</w:t>
+            </w:r>
+            <w:r>
+              <w:rPr>
+                <w:rFonts w:asciiTheme="minorHAnsi" w:eastAsiaTheme="minorEastAsia" w:hAnsiTheme="minorHAnsi"/>
+                <w:noProof/>
+                <w:sz w:val="22"/>
+                <w:lang w:val="el-GR" w:eastAsia="el-GR"/>
+              </w:rPr>
+              <w:tab/>
+            </w:r>
+            <w:r>
+              <w:rPr>
+                <w:rStyle w:val="-"/>
+                <w:noProof/>
+                <w:lang w:val="el-GR"/>
+              </w:rPr>
+              <w:t>Καλάθι αγορών</w:t>
+            </w:r>
+            <w:r>
+              <w:rPr>
+                <w:noProof/>
+                <w:webHidden/>
+              </w:rPr>
+              <w:tab/>
+            </w:r>
+            <w:r>
+              <w:rPr>
+                <w:noProof/>
+                <w:webHidden/>
+              </w:rPr>
+              <w:fldChar w:fldCharType="begin"/>
+            </w:r>
+            <w:r>
+              <w:rPr>
+                <w:noProof/>
+                <w:webHidden/>
+              </w:rPr>
+              <w:instrText xml:space="preserve"> PAGEREF _Toc531790640 \h </w:instrText>
+            </w:r>
+            <w:r>
+              <w:rPr>
+                <w:noProof/>
+                <w:webHidden/>
+              </w:rPr>
+            </w:r>
+            <w:r>
+              <w:rPr>
+                <w:noProof/>
+                <w:webHidden/>
+              </w:rPr>
+              <w:fldChar w:fldCharType="separate"/>
+            </w:r>
+            <w:r>
+              <w:rPr>
+                <w:noProof/>
+                <w:webHidden/>
+              </w:rPr>
+              <w:t>12</w:t>
+            </w:r>
+            <w:r>
+              <w:rPr>
+                <w:noProof/>
+                <w:webHidden/>
+              </w:rPr>
+              <w:fldChar w:fldCharType="end"/>
+            </w:r>
+          </w:hyperlink>
+        </w:p>
+        <w:p>
+          <w:pPr>
+            <w:pStyle w:val="20"/>
+            <w:tabs>
+              <w:tab w:val="right" w:leader="dot" w:pos="9350"/>
+            </w:tabs>
+            <w:rPr>
+              <w:rFonts w:asciiTheme="minorHAnsi" w:eastAsiaTheme="minorEastAsia" w:hAnsiTheme="minorHAnsi"/>
+              <w:noProof/>
+              <w:sz w:val="22"/>
+              <w:lang w:val="el-GR" w:eastAsia="el-GR"/>
+            </w:rPr>
+          </w:pPr>
+          <w:hyperlink w:anchor="_Toc531790641" w:history="1">
+            <w:r>
+              <w:rPr>
+                <w:rStyle w:val="-"/>
+                <w:noProof/>
+              </w:rPr>
+              <w:t>2.4. Αναλυτικό εγχειρίδιο αναφοράς</w:t>
+            </w:r>
+            <w:r>
+              <w:rPr>
+                <w:noProof/>
+                <w:webHidden/>
+              </w:rPr>
+              <w:tab/>
+            </w:r>
+            <w:r>
+              <w:rPr>
+                <w:noProof/>
+                <w:webHidden/>
+              </w:rPr>
+              <w:fldChar w:fldCharType="begin"/>
+            </w:r>
+            <w:r>
+              <w:rPr>
+                <w:noProof/>
+                <w:webHidden/>
+              </w:rPr>
+              <w:instrText xml:space="preserve"> PAGEREF _Toc531790641 \h </w:instrText>
+            </w:r>
+            <w:r>
+              <w:rPr>
+                <w:noProof/>
+                <w:webHidden/>
+              </w:rPr>
+            </w:r>
+            <w:r>
+              <w:rPr>
+                <w:noProof/>
+                <w:webHidden/>
+              </w:rPr>
+              <w:fldChar w:fldCharType="separate"/>
+            </w:r>
+            <w:r>
+              <w:rPr>
+                <w:noProof/>
+                <w:webHidden/>
+              </w:rPr>
+              <w:t>13</w:t>
+            </w:r>
+            <w:r>
+              <w:rPr>
+                <w:noProof/>
+                <w:webHidden/>
+              </w:rPr>
+              <w:fldChar w:fldCharType="end"/>
+            </w:r>
+          </w:hyperlink>
+        </w:p>
+        <w:p>
+          <w:pPr>
+            <w:pStyle w:val="30"/>
+            <w:tabs>
+              <w:tab w:val="left" w:pos="1320"/>
+              <w:tab w:val="right" w:leader="dot" w:pos="9350"/>
+            </w:tabs>
+            <w:rPr>
+              <w:rFonts w:asciiTheme="minorHAnsi" w:eastAsiaTheme="minorEastAsia" w:hAnsiTheme="minorHAnsi"/>
+              <w:noProof/>
+              <w:sz w:val="22"/>
+              <w:lang w:val="el-GR" w:eastAsia="el-GR"/>
+            </w:rPr>
+          </w:pPr>
+          <w:hyperlink w:anchor="_Toc531790642" w:history="1">
+            <w:r>
+              <w:rPr>
+                <w:rStyle w:val="-"/>
+                <w:noProof/>
+              </w:rPr>
+              <w:t>1.4.5</w:t>
+            </w:r>
+            <w:r>
+              <w:rPr>
+                <w:rFonts w:asciiTheme="minorHAnsi" w:eastAsiaTheme="minorEastAsia" w:hAnsiTheme="minorHAnsi"/>
+                <w:noProof/>
+                <w:sz w:val="22"/>
+                <w:lang w:val="el-GR" w:eastAsia="el-GR"/>
+              </w:rPr>
+              <w:tab/>
+            </w:r>
+            <w:r>
+              <w:rPr>
+                <w:rStyle w:val="-"/>
+                <w:noProof/>
+                <w:lang w:val="el-GR"/>
+              </w:rPr>
+              <w:t>Πλοήγηση</w:t>
+            </w:r>
+            <w:r>
+              <w:rPr>
+                <w:noProof/>
+                <w:webHidden/>
+              </w:rPr>
+              <w:tab/>
+            </w:r>
+            <w:r>
+              <w:rPr>
+                <w:noProof/>
+                <w:webHidden/>
+              </w:rPr>
+              <w:fldChar w:fldCharType="begin"/>
+            </w:r>
+            <w:r>
+              <w:rPr>
+                <w:noProof/>
+                <w:webHidden/>
+              </w:rPr>
+              <w:instrText xml:space="preserve"> PAGEREF _Toc531790642 \h </w:instrText>
+            </w:r>
+            <w:r>
+              <w:rPr>
+                <w:noProof/>
+                <w:webHidden/>
+              </w:rPr>
+            </w:r>
+            <w:r>
+              <w:rPr>
+                <w:noProof/>
+                <w:webHidden/>
+              </w:rPr>
+              <w:fldChar w:fldCharType="separate"/>
+            </w:r>
+            <w:r>
+              <w:rPr>
+                <w:noProof/>
+                <w:webHidden/>
+              </w:rPr>
+              <w:t>14</w:t>
+            </w:r>
+            <w:r>
+              <w:rPr>
+                <w:noProof/>
+                <w:webHidden/>
+              </w:rPr>
+              <w:fldChar w:fldCharType="end"/>
+            </w:r>
+          </w:hyperlink>
+        </w:p>
+        <w:p>
+          <w:pPr>
+            <w:pStyle w:val="30"/>
+            <w:tabs>
+              <w:tab w:val="left" w:pos="1320"/>
+              <w:tab w:val="right" w:leader="dot" w:pos="9350"/>
+            </w:tabs>
+            <w:rPr>
+              <w:rFonts w:asciiTheme="minorHAnsi" w:eastAsiaTheme="minorEastAsia" w:hAnsiTheme="minorHAnsi"/>
+              <w:noProof/>
+              <w:sz w:val="22"/>
+              <w:lang w:val="el-GR" w:eastAsia="el-GR"/>
+            </w:rPr>
+          </w:pPr>
+          <w:hyperlink w:anchor="_Toc531790643" w:history="1">
+            <w:r>
+              <w:rPr>
+                <w:rStyle w:val="-"/>
+                <w:noProof/>
+                <w:lang w:val="el-GR"/>
+              </w:rPr>
+              <w:t>1.4.6</w:t>
+            </w:r>
+            <w:r>
+              <w:rPr>
+                <w:rFonts w:asciiTheme="minorHAnsi" w:eastAsiaTheme="minorEastAsia" w:hAnsiTheme="minorHAnsi"/>
+                <w:noProof/>
+                <w:sz w:val="22"/>
+                <w:lang w:val="el-GR" w:eastAsia="el-GR"/>
+              </w:rPr>
+              <w:tab/>
+            </w:r>
+            <w:r>
+              <w:rPr>
+                <w:rStyle w:val="-"/>
+                <w:noProof/>
+                <w:lang w:val="el-GR"/>
+              </w:rPr>
+              <w:t>Επισκόπηση βιβλίου</w:t>
+            </w:r>
+            <w:r>
+              <w:rPr>
+                <w:noProof/>
+                <w:webHidden/>
+              </w:rPr>
+              <w:tab/>
+            </w:r>
+            <w:r>
+              <w:rPr>
+                <w:noProof/>
+                <w:webHidden/>
+              </w:rPr>
+              <w:fldChar w:fldCharType="begin"/>
+            </w:r>
+            <w:r>
+              <w:rPr>
+                <w:noProof/>
+                <w:webHidden/>
+              </w:rPr>
+              <w:instrText xml:space="preserve"> PAGEREF _Toc531790643 \h </w:instrText>
+            </w:r>
+            <w:r>
+              <w:rPr>
+                <w:noProof/>
+                <w:webHidden/>
+              </w:rPr>
+            </w:r>
+            <w:r>
+              <w:rPr>
+                <w:noProof/>
+                <w:webHidden/>
+              </w:rPr>
+              <w:fldChar w:fldCharType="separate"/>
+            </w:r>
+            <w:r>
+              <w:rPr>
+                <w:noProof/>
+                <w:webHidden/>
+              </w:rPr>
+              <w:t>16</w:t>
+            </w:r>
+            <w:r>
+              <w:rPr>
+                <w:noProof/>
+                <w:webHidden/>
+              </w:rPr>
+              <w:fldChar w:fldCharType="end"/>
+            </w:r>
+          </w:hyperlink>
+        </w:p>
+        <w:p>
+          <w:pPr>
+            <w:pStyle w:val="30"/>
+            <w:tabs>
+              <w:tab w:val="left" w:pos="1320"/>
+              <w:tab w:val="right" w:leader="dot" w:pos="9350"/>
+            </w:tabs>
+            <w:rPr>
+              <w:rFonts w:asciiTheme="minorHAnsi" w:eastAsiaTheme="minorEastAsia" w:hAnsiTheme="minorHAnsi"/>
+              <w:noProof/>
+              <w:sz w:val="22"/>
+              <w:lang w:val="el-GR" w:eastAsia="el-GR"/>
+            </w:rPr>
+          </w:pPr>
+          <w:hyperlink w:anchor="_Toc531790644" w:history="1">
+            <w:r>
+              <w:rPr>
+                <w:rStyle w:val="-"/>
+                <w:noProof/>
+                <w:lang w:val="el-GR"/>
+              </w:rPr>
+              <w:t>1.4.7</w:t>
+            </w:r>
+            <w:r>
+              <w:rPr>
+                <w:rFonts w:asciiTheme="minorHAnsi" w:eastAsiaTheme="minorEastAsia" w:hAnsiTheme="minorHAnsi"/>
+                <w:noProof/>
+                <w:sz w:val="22"/>
+                <w:lang w:val="el-GR" w:eastAsia="el-GR"/>
+              </w:rPr>
+              <w:tab/>
+            </w:r>
+            <w:r>
+              <w:rPr>
+                <w:rStyle w:val="-"/>
+                <w:noProof/>
+                <w:lang w:val="el-GR"/>
+              </w:rPr>
+              <w:t>Καλάθι αγορών</w:t>
+            </w:r>
+            <w:r>
+              <w:rPr>
+                <w:noProof/>
+                <w:webHidden/>
+              </w:rPr>
+              <w:tab/>
+            </w:r>
+            <w:r>
+              <w:rPr>
+                <w:noProof/>
+                <w:webHidden/>
+              </w:rPr>
+              <w:fldChar w:fldCharType="begin"/>
+            </w:r>
+            <w:r>
+              <w:rPr>
+                <w:noProof/>
+                <w:webHidden/>
+              </w:rPr>
+              <w:instrText xml:space="preserve"> PAGEREF _Toc531790644 \h </w:instrText>
+            </w:r>
+            <w:r>
+              <w:rPr>
+                <w:noProof/>
+                <w:webHidden/>
+              </w:rPr>
+            </w:r>
+            <w:r>
+              <w:rPr>
+                <w:noProof/>
+                <w:webHidden/>
+              </w:rPr>
+              <w:fldChar w:fldCharType="separate"/>
+            </w:r>
+            <w:r>
+              <w:rPr>
+                <w:noProof/>
+                <w:webHidden/>
+              </w:rPr>
+              <w:t>19</w:t>
             </w:r>
             <w:r>
               <w:rPr>
@@ -383,7 +1941,7 @@
       <w:pPr>
         <w:pStyle w:val="1"/>
       </w:pPr>
-      <w:bookmarkStart w:id="0" w:name="_Toc531357217"/>
+      <w:bookmarkStart w:id="0" w:name="_Toc531790624"/>
       <w:r>
         <w:lastRenderedPageBreak/>
         <w:t>Φωτοτυπικ</w:t>
@@ -939,46 +2497,24 @@
       <w:pPr>
         <w:pStyle w:val="2"/>
       </w:pPr>
+      <w:bookmarkStart w:id="1" w:name="_Toc531790625"/>
       <w:r>
         <w:lastRenderedPageBreak/>
         <w:t>Ιεραρχική Ανάλυση Εργασιών</w:t>
       </w:r>
-    </w:p>
-    <w:p>
-      <w:pPr>
-        <w:rPr>
-          <w:lang w:val="el-GR"/>
-        </w:rPr>
-      </w:pPr>
-      <w:r>
-        <w:rPr>
-          <w:lang w:val="el-GR"/>
-        </w:rPr>
-        <w:t>Οι λειτουργίες που παρέχει το φωτοτυπικ</w:t>
-      </w:r>
-      <w:r>
-        <w:rPr>
-          <w:lang w:val="el-GR"/>
-        </w:rPr>
-        <w:t>ό</w:t>
-      </w:r>
-      <w:r>
-        <w:rPr>
-          <w:lang w:val="el-GR"/>
-        </w:rPr>
-        <w:t>/σαρωτικ</w:t>
-      </w:r>
-      <w:r>
-        <w:rPr>
-          <w:lang w:val="el-GR"/>
-        </w:rPr>
-        <w:t>ό μηχάνημα</w:t>
-      </w:r>
-      <w:r>
-        <w:rPr>
-          <w:lang w:val="el-GR"/>
-        </w:rPr>
-        <w:t xml:space="preserve"> αναλύονται στ</w:t>
+      <w:bookmarkEnd w:id="1"/>
+    </w:p>
+    <w:p>
+      <w:pPr>
+        <w:rPr>
+          <w:lang w:val="el-GR"/>
+        </w:rPr>
+      </w:pPr>
+      <w:r>
+        <w:rPr>
+          <w:lang w:val="el-GR"/>
+        </w:rPr>
+        <w:t>Οι λειτουργίες που παρέχει το φωτοτυπικό/σαρωτικό μηχάνημα αναλύονται στ</w:t>
       </w:r>
       <w:r>
         <w:rPr>
@@ -1339,19 +2875,7 @@
         <w:rPr>
           <w:lang w:val="el-GR"/>
         </w:rPr>
-        <w:t xml:space="preserve">Στην εικόνα 1.2 </w:t>
-      </w:r>
-      <w:r>
-        <w:rPr>
-          <w:lang w:val="el-GR"/>
-        </w:rPr>
-        <w:t xml:space="preserve">, παρουσιάζουμε ένα </w:t>
-      </w:r>
-      <w:r>
-        <w:rPr>
-          <w:lang w:val="el-GR"/>
-        </w:rPr>
-        <w:t xml:space="preserve">διάγραμμα το  οποίο είναι </w:t>
+        <w:t xml:space="preserve">Στην εικόνα 1.2 , παρουσιάζουμε ένα διάγραμμα το  οποίο είναι </w:t>
       </w:r>
       <w:r>
         <w:rPr>
@@ -1573,24 +3097,38 @@
       <w:pPr>
         <w:pStyle w:val="2"/>
       </w:pPr>
+      <w:bookmarkStart w:id="2" w:name="_Toc531790626"/>
       <w:r>
         <w:lastRenderedPageBreak/>
         <w:t>Σύντομες σημειώσεις εκκίνησης</w:t>
       </w:r>
+      <w:bookmarkEnd w:id="2"/>
     </w:p>
     <w:p>
       <w:pPr>
         <w:pStyle w:val="3"/>
-        <w:rPr>
-          <w:lang w:val="el-GR"/>
-        </w:rPr>
-      </w:pPr>
+        <w:numPr>
+          <w:ilvl w:val="0"/>
+          <w:numId w:val="0"/>
+        </w:numPr>
+        <w:rPr>
+          <w:lang w:val="el-GR"/>
+        </w:rPr>
+      </w:pPr>
+      <w:bookmarkStart w:id="3" w:name="_Toc531790627"/>
+      <w:r>
+        <w:t>1.2.1</w:t>
+      </w:r>
+      <w:r>
+        <w:tab/>
+      </w:r>
       <w:r>
         <w:rPr>
           <w:lang w:val="el-GR"/>
         </w:rPr>
         <w:t>Δημιουργία φωτοαντιγράφων</w:t>
       </w:r>
+      <w:bookmarkEnd w:id="3"/>
     </w:p>
     <w:p>
       <w:pPr>
@@ -1799,16 +3337,28 @@
     <w:p>
       <w:pPr>
         <w:pStyle w:val="3"/>
-        <w:rPr>
-          <w:lang w:val="el-GR"/>
-        </w:rPr>
-      </w:pPr>
+        <w:numPr>
+          <w:ilvl w:val="0"/>
+          <w:numId w:val="0"/>
+        </w:numPr>
+        <w:rPr>
+          <w:lang w:val="el-GR"/>
+        </w:rPr>
+      </w:pPr>
+      <w:bookmarkStart w:id="4" w:name="_Toc531790628"/>
+      <w:r>
+        <w:t>1.2.2</w:t>
+      </w:r>
+      <w:r>
+        <w:tab/>
+      </w:r>
       <w:r>
         <w:rPr>
           <w:lang w:val="el-GR"/>
         </w:rPr>
         <w:t>Σάρωση εγγράφων</w:t>
       </w:r>
+      <w:bookmarkEnd w:id="4"/>
     </w:p>
     <w:p>
       <w:pPr>
@@ -1843,19 +3393,7 @@
         <w:rPr>
           <w:lang w:val="el-GR"/>
         </w:rPr>
-        <w:t xml:space="preserve">Τοποθέτηση του εγγράφου προς </w:t>
-      </w:r>
-      <w:r>
-        <w:rPr>
-          <w:lang w:val="el-GR"/>
-        </w:rPr>
-        <w:t>σάρωση</w:t>
-      </w:r>
-      <w:r>
-        <w:rPr>
-          <w:lang w:val="el-GR"/>
-        </w:rPr>
-        <w:t xml:space="preserve"> στο γυάλινο τμήμα.</w:t>
+        <w:t>Τοποθέτηση του εγγράφου προς σάρωση στο γυάλινο τμήμα.</w:t>
       </w:r>
     </w:p>
     <w:p>
@@ -1873,19 +3411,7 @@
         <w:rPr>
           <w:lang w:val="el-GR"/>
         </w:rPr>
-        <w:t xml:space="preserve">Επιλογή λειτουργίας </w:t>
-      </w:r>
-      <w:r>
-        <w:rPr>
-          <w:lang w:val="el-GR"/>
-        </w:rPr>
-        <w:t>σάρωσης εγγράφου</w:t>
-      </w:r>
-      <w:r>
-        <w:rPr>
-          <w:lang w:val="el-GR"/>
-        </w:rPr>
-        <w:t xml:space="preserve"> (σε περίπτωση που είναι άλλη λειτουργία ενεργοποιημένη).</w:t>
+        <w:t>Επιλογή λειτουργίας σάρωσης εγγράφου (σε περίπτωση που είναι άλλη λειτουργία ενεργοποιημένη).</w:t>
       </w:r>
     </w:p>
     <w:p>
@@ -1915,19 +3441,7 @@
         <w:rPr>
           <w:lang w:val="el-GR"/>
         </w:rPr>
-        <w:t xml:space="preserve"> έγχρωμ</w:t>
-      </w:r>
-      <w:r>
-        <w:rPr>
-          <w:lang w:val="el-GR"/>
-        </w:rPr>
-        <w:t>ης σάρωσης</w:t>
-      </w:r>
-      <w:r>
-        <w:rPr>
-          <w:lang w:val="el-GR"/>
-        </w:rPr>
-        <w:t xml:space="preserve"> ή του κομβίου </w:t>
+        <w:t xml:space="preserve"> έγχρωμης σάρωσης ή του κομβίου </w:t>
       </w:r>
       <w:r>
         <w:rPr>
@@ -1939,19 +3453,7 @@
         <w:rPr>
           <w:lang w:val="el-GR"/>
         </w:rPr>
-        <w:t>ασπρόμαυρ</w:t>
-      </w:r>
-      <w:r>
-        <w:rPr>
-          <w:lang w:val="el-GR"/>
-        </w:rPr>
-        <w:t>ης σάρωσης</w:t>
-      </w:r>
-      <w:r>
-        <w:rPr>
-          <w:lang w:val="el-GR"/>
-        </w:rPr>
-        <w:t>, ώστε να ξεκινήσει η διαδικασία.</w:t>
+        <w:t>ασπρόμαυρης σάρωσης, ώστε να ξεκινήσει η διαδικασία.</w:t>
       </w:r>
     </w:p>
     <w:p>
@@ -2030,32 +3532,32 @@
       <w:pPr>
         <w:pStyle w:val="2"/>
       </w:pPr>
+      <w:bookmarkStart w:id="5" w:name="_Toc531790629"/>
       <w:r>
         <w:lastRenderedPageBreak/>
         <w:t>Εγχειρίδιο σύντομης αναφοράς</w:t>
       </w:r>
+      <w:bookmarkEnd w:id="5"/>
     </w:p>
     <w:p>
       <w:pPr>
         <w:pStyle w:val="3"/>
-        <w:rPr>
-          <w:lang w:val="el-GR"/>
-        </w:rPr>
-      </w:pPr>
-      <w:r>
-        <w:rPr>
-          <w:lang w:val="el-GR"/>
-        </w:rPr>
-        <w:t>Δημι</w:t>
-      </w:r>
-      <w:bookmarkStart w:id="1" w:name="_GoBack"/>
-      <w:bookmarkEnd w:id="1"/>
-      <w:r>
-        <w:rPr>
-          <w:lang w:val="el-GR"/>
-        </w:rPr>
-        <w:t>ουργία φωτοαντιγράφων</w:t>
-      </w:r>
+        <w:numPr>
+          <w:ilvl w:val="2"/>
+          <w:numId w:val="10"/>
+        </w:numPr>
+        <w:rPr>
+          <w:lang w:val="el-GR"/>
+        </w:rPr>
+      </w:pPr>
+      <w:bookmarkStart w:id="6" w:name="_Toc531790630"/>
+      <w:r>
+        <w:rPr>
+          <w:lang w:val="el-GR"/>
+        </w:rPr>
+        <w:t>Δημιουργία φωτοαντιγράφων</w:t>
+      </w:r>
+      <w:bookmarkEnd w:id="6"/>
     </w:p>
     <w:p>
       <w:pPr>
@@ -2069,56 +3571,48 @@
         </w:rPr>
         <w:t xml:space="preserve">Αυτή η </w:t>
       </w:r>
-      <w:proofErr w:type="spellStart"/>
-      <w:r>
-        <w:rPr>
-          <w:lang w:val="el-GR"/>
-        </w:rPr>
-        <w:t>ενοτητα</w:t>
-      </w:r>
-      <w:proofErr w:type="spellEnd"/>
+      <w:r>
+        <w:rPr>
+          <w:lang w:val="el-GR"/>
+        </w:rPr>
+        <w:t>ενότητα</w:t>
+      </w:r>
       <w:r>
         <w:rPr>
           <w:lang w:val="el-GR"/>
         </w:rPr>
         <w:t xml:space="preserve"> </w:t>
       </w:r>
-      <w:proofErr w:type="spellStart"/>
-      <w:r>
-        <w:rPr>
-          <w:lang w:val="el-GR"/>
-        </w:rPr>
-        <w:t>παρουσιαζει</w:t>
-      </w:r>
-      <w:proofErr w:type="spellEnd"/>
+      <w:r>
+        <w:rPr>
+          <w:lang w:val="el-GR"/>
+        </w:rPr>
+        <w:t>παρουσιάζει</w:t>
+      </w:r>
       <w:r>
         <w:rPr>
           <w:lang w:val="el-GR"/>
         </w:rPr>
         <w:t xml:space="preserve"> τις </w:t>
       </w:r>
-      <w:proofErr w:type="spellStart"/>
-      <w:r>
-        <w:rPr>
-          <w:lang w:val="el-GR"/>
-        </w:rPr>
-        <w:t>ρυθμισεις</w:t>
-      </w:r>
-      <w:proofErr w:type="spellEnd"/>
+      <w:r>
+        <w:rPr>
+          <w:lang w:val="el-GR"/>
+        </w:rPr>
+        <w:t>ρυθμίσεις</w:t>
+      </w:r>
       <w:r>
         <w:rPr>
           <w:lang w:val="el-GR"/>
         </w:rPr>
         <w:t xml:space="preserve"> και τη </w:t>
       </w:r>
-      <w:proofErr w:type="spellStart"/>
-      <w:r>
-        <w:rPr>
-          <w:lang w:val="el-GR"/>
-        </w:rPr>
-        <w:t>διαδικασια</w:t>
-      </w:r>
-      <w:proofErr w:type="spellEnd"/>
+      <w:r>
+        <w:rPr>
+          <w:lang w:val="el-GR"/>
+        </w:rPr>
+        <w:t>διαδικασία</w:t>
+      </w:r>
       <w:r>
         <w:rPr>
           <w:lang w:val="el-GR"/>
@@ -2159,61 +3653,43 @@
         <w:rPr>
           <w:lang w:val="el-GR"/>
         </w:rPr>
-        <w:t>Εισαγωγή λευκών κολλών</w:t>
-      </w:r>
-      <w:r>
-        <w:rPr>
-          <w:lang w:val="el-GR"/>
-        </w:rPr>
-        <w:t xml:space="preserve">, </w:t>
-      </w:r>
-      <w:proofErr w:type="spellStart"/>
-      <w:r>
-        <w:rPr>
-          <w:lang w:val="el-GR"/>
-        </w:rPr>
-        <w:t>μπορειτε</w:t>
-      </w:r>
-      <w:proofErr w:type="spellEnd"/>
+        <w:t xml:space="preserve">Εισαγωγή λευκών κολλών, </w:t>
+      </w:r>
+      <w:r>
+        <w:rPr>
+          <w:lang w:val="el-GR"/>
+        </w:rPr>
+        <w:t>μπορείτε</w:t>
+      </w:r>
       <w:r>
         <w:rPr>
           <w:lang w:val="el-GR"/>
         </w:rPr>
         <w:t xml:space="preserve"> να </w:t>
       </w:r>
-      <w:proofErr w:type="spellStart"/>
-      <w:r>
-        <w:rPr>
-          <w:lang w:val="el-GR"/>
-        </w:rPr>
-        <w:t>εισαγεται</w:t>
-      </w:r>
-      <w:proofErr w:type="spellEnd"/>
+      <w:r>
+        <w:rPr>
+          <w:lang w:val="el-GR"/>
+        </w:rPr>
+        <w:t>εισάγεται</w:t>
+      </w:r>
       <w:r>
         <w:rPr>
           <w:lang w:val="el-GR"/>
         </w:rPr>
         <w:t xml:space="preserve"> </w:t>
       </w:r>
-      <w:proofErr w:type="spellStart"/>
-      <w:r>
-        <w:rPr>
-          <w:lang w:val="el-GR"/>
-        </w:rPr>
-        <w:t>κολλες</w:t>
-      </w:r>
-      <w:proofErr w:type="spellEnd"/>
-      <w:r>
-        <w:rPr>
-          <w:lang w:val="el-GR"/>
-        </w:rPr>
-        <w:t xml:space="preserve"> μεγέθους Α3, Α4 ή Α5</w:t>
-      </w:r>
-      <w:r>
-        <w:rPr>
-          <w:lang w:val="el-GR"/>
-        </w:rPr>
-        <w:t>.</w:t>
+      <w:r>
+        <w:rPr>
+          <w:lang w:val="el-GR"/>
+        </w:rPr>
+        <w:t>κόλλες</w:t>
+      </w:r>
+      <w:r>
+        <w:rPr>
+          <w:lang w:val="el-GR"/>
+        </w:rPr>
+        <w:t xml:space="preserve"> μεγέθους Α3, Α4 ή Α5.</w:t>
       </w:r>
     </w:p>
     <w:p>
@@ -2231,92 +3707,74 @@
         <w:rPr>
           <w:lang w:val="el-GR"/>
         </w:rPr>
-        <w:t>Τοποθέτηση του εγγράφου προς φωτοτύπηση στο γυάλινο τμήμα.</w:t>
-      </w:r>
-      <w:r>
-        <w:rPr>
-          <w:lang w:val="el-GR"/>
-        </w:rPr>
-        <w:t xml:space="preserve"> Η </w:t>
-      </w:r>
-      <w:proofErr w:type="spellStart"/>
-      <w:r>
-        <w:rPr>
-          <w:lang w:val="el-GR"/>
-        </w:rPr>
-        <w:t>οψη</w:t>
-      </w:r>
-      <w:proofErr w:type="spellEnd"/>
+        <w:t xml:space="preserve">Τοποθέτηση του εγγράφου προς φωτοτύπηση στο γυάλινο τμήμα. Η </w:t>
+      </w:r>
+      <w:r>
+        <w:rPr>
+          <w:lang w:val="el-GR"/>
+        </w:rPr>
+        <w:t>όψη</w:t>
+      </w:r>
       <w:r>
         <w:rPr>
           <w:lang w:val="el-GR"/>
         </w:rPr>
         <w:t xml:space="preserve"> του </w:t>
       </w:r>
-      <w:proofErr w:type="spellStart"/>
-      <w:r>
-        <w:rPr>
-          <w:lang w:val="el-GR"/>
-        </w:rPr>
-        <w:t>εγγραφου</w:t>
-      </w:r>
-      <w:proofErr w:type="spellEnd"/>
+      <w:r>
+        <w:rPr>
+          <w:lang w:val="el-GR"/>
+        </w:rPr>
+        <w:t>εγγράφου</w:t>
+      </w:r>
       <w:r>
         <w:rPr>
           <w:lang w:val="el-GR"/>
         </w:rPr>
         <w:t xml:space="preserve"> που </w:t>
       </w:r>
-      <w:proofErr w:type="spellStart"/>
-      <w:r>
-        <w:rPr>
-          <w:lang w:val="el-GR"/>
-        </w:rPr>
-        <w:t>θελετε</w:t>
-      </w:r>
-      <w:proofErr w:type="spellEnd"/>
+      <w:r>
+        <w:rPr>
+          <w:lang w:val="el-GR"/>
+        </w:rPr>
+        <w:t>θέλετε</w:t>
+      </w:r>
       <w:r>
         <w:rPr>
           <w:lang w:val="el-GR"/>
         </w:rPr>
         <w:t xml:space="preserve"> να </w:t>
       </w:r>
-      <w:proofErr w:type="spellStart"/>
-      <w:r>
-        <w:rPr>
-          <w:lang w:val="el-GR"/>
-        </w:rPr>
-        <w:t>φωτοτυπίσετε</w:t>
-      </w:r>
-      <w:proofErr w:type="spellEnd"/>
+      <w:r>
+        <w:rPr>
+          <w:lang w:val="el-GR"/>
+        </w:rPr>
+        <w:t>φωτοτυπήσετε</w:t>
+      </w:r>
       <w:r>
         <w:rPr>
           <w:lang w:val="el-GR"/>
         </w:rPr>
         <w:t xml:space="preserve"> </w:t>
       </w:r>
-      <w:proofErr w:type="spellStart"/>
-      <w:r>
-        <w:rPr>
-          <w:lang w:val="el-GR"/>
-        </w:rPr>
-        <w:t>πρεπει</w:t>
-      </w:r>
-      <w:proofErr w:type="spellEnd"/>
+      <w:r>
+        <w:rPr>
+          <w:lang w:val="el-GR"/>
+        </w:rPr>
+        <w:t>πρέπει</w:t>
+      </w:r>
       <w:r>
         <w:rPr>
           <w:lang w:val="el-GR"/>
         </w:rPr>
         <w:t xml:space="preserve"> να </w:t>
       </w:r>
-      <w:proofErr w:type="spellStart"/>
-      <w:r>
-        <w:rPr>
-          <w:lang w:val="el-GR"/>
-        </w:rPr>
-        <w:t>εφάπτεπται</w:t>
-      </w:r>
-      <w:proofErr w:type="spellEnd"/>
+      <w:r>
+        <w:rPr>
+          <w:lang w:val="el-GR"/>
+        </w:rPr>
+        <w:t>εφάπτεται</w:t>
+      </w:r>
       <w:r>
         <w:rPr>
           <w:lang w:val="el-GR"/>
@@ -2363,87 +3821,61 @@
         <w:rPr>
           <w:lang w:val="el-GR"/>
         </w:rPr>
+        <w:t xml:space="preserve"> (</w:t>
+      </w:r>
+      <w:r>
+        <w:rPr>
+          <w:lang w:val="el-GR"/>
+        </w:rPr>
+        <w:t xml:space="preserve">Για γρήγορη </w:t>
+      </w:r>
+      <w:r>
+        <w:rPr>
+          <w:lang w:val="el-GR"/>
+        </w:rPr>
+        <w:t>παραγωγή</w:t>
+      </w:r>
+      <w:r>
+        <w:rPr>
+          <w:lang w:val="el-GR"/>
+        </w:rPr>
         <w:t xml:space="preserve"> </w:t>
       </w:r>
       <w:r>
         <w:rPr>
           <w:lang w:val="el-GR"/>
         </w:rPr>
-        <w:t>(</w:t>
-      </w:r>
-      <w:r>
-        <w:rPr>
-          <w:lang w:val="el-GR"/>
-        </w:rPr>
-        <w:t xml:space="preserve">Για γρήγορη </w:t>
-      </w:r>
-      <w:proofErr w:type="spellStart"/>
-      <w:r>
-        <w:rPr>
-          <w:lang w:val="el-GR"/>
-        </w:rPr>
-        <w:t>παραγωγη</w:t>
-      </w:r>
-      <w:proofErr w:type="spellEnd"/>
+        <w:t>φωτοαντιγράφων</w:t>
+      </w:r>
       <w:r>
         <w:rPr>
           <w:lang w:val="el-GR"/>
         </w:rPr>
         <w:t xml:space="preserve"> </w:t>
       </w:r>
-      <w:proofErr w:type="spellStart"/>
-      <w:r>
-        <w:rPr>
-          <w:lang w:val="el-GR"/>
-        </w:rPr>
-        <w:t>φωτοαντιγραφων</w:t>
-      </w:r>
-      <w:proofErr w:type="spellEnd"/>
-      <w:r>
-        <w:rPr>
-          <w:lang w:val="el-GR"/>
-        </w:rPr>
-        <w:t xml:space="preserve"> </w:t>
-      </w:r>
-      <w:proofErr w:type="spellStart"/>
-      <w:r>
-        <w:rPr>
-          <w:lang w:val="el-GR"/>
-        </w:rPr>
-        <w:t>συνεχιστε</w:t>
-      </w:r>
-      <w:proofErr w:type="spellEnd"/>
+      <w:r>
+        <w:rPr>
+          <w:lang w:val="el-GR"/>
+        </w:rPr>
+        <w:t>συνεχίστε</w:t>
+      </w:r>
       <w:r>
         <w:rPr>
           <w:lang w:val="el-GR"/>
         </w:rPr>
         <w:t xml:space="preserve"> από το </w:t>
       </w:r>
-      <w:proofErr w:type="spellStart"/>
-      <w:r>
-        <w:rPr>
-          <w:lang w:val="el-GR"/>
-        </w:rPr>
-        <w:t>βημα</w:t>
-      </w:r>
-      <w:proofErr w:type="spellEnd"/>
-      <w:r>
-        <w:rPr>
-          <w:lang w:val="el-GR"/>
-        </w:rPr>
-        <w:t xml:space="preserve"> </w:t>
-      </w:r>
-      <w:r>
-        <w:rPr>
-          <w:lang w:val="el-GR"/>
-        </w:rPr>
-        <w:t>7</w:t>
-      </w:r>
-      <w:r>
-        <w:rPr>
-          <w:lang w:val="el-GR"/>
-        </w:rPr>
-        <w:t xml:space="preserve">). </w:t>
+      <w:r>
+        <w:rPr>
+          <w:lang w:val="el-GR"/>
+        </w:rPr>
+        <w:t>βήμα</w:t>
+      </w:r>
+      <w:r>
+        <w:rPr>
+          <w:lang w:val="el-GR"/>
+        </w:rPr>
+        <w:t xml:space="preserve"> 7). </w:t>
       </w:r>
       <w:r>
         <w:rPr>
@@ -2451,42 +3883,36 @@
         </w:rPr>
         <w:t xml:space="preserve">Οι </w:t>
       </w:r>
-      <w:proofErr w:type="spellStart"/>
-      <w:r>
-        <w:rPr>
-          <w:lang w:val="el-GR"/>
-        </w:rPr>
-        <w:t>ρυθμισεις</w:t>
-      </w:r>
-      <w:proofErr w:type="spellEnd"/>
+      <w:r>
+        <w:rPr>
+          <w:lang w:val="el-GR"/>
+        </w:rPr>
+        <w:t>ρυθμίσεις</w:t>
+      </w:r>
       <w:r>
         <w:rPr>
           <w:lang w:val="el-GR"/>
         </w:rPr>
         <w:t xml:space="preserve"> που </w:t>
       </w:r>
-      <w:proofErr w:type="spellStart"/>
-      <w:r>
-        <w:rPr>
-          <w:lang w:val="el-GR"/>
-        </w:rPr>
-        <w:t>παρεχονται</w:t>
-      </w:r>
-      <w:proofErr w:type="spellEnd"/>
+      <w:r>
+        <w:rPr>
+          <w:lang w:val="el-GR"/>
+        </w:rPr>
+        <w:t>παρέχονται</w:t>
+      </w:r>
       <w:r>
         <w:rPr>
           <w:lang w:val="el-GR"/>
         </w:rPr>
         <w:t xml:space="preserve"> είναι οι </w:t>
       </w:r>
-      <w:proofErr w:type="spellStart"/>
-      <w:r>
-        <w:rPr>
-          <w:lang w:val="el-GR"/>
-        </w:rPr>
-        <w:t>εξης</w:t>
-      </w:r>
-      <w:proofErr w:type="spellEnd"/>
+      <w:r>
+        <w:rPr>
+          <w:lang w:val="el-GR"/>
+        </w:rPr>
+        <w:t>εξής</w:t>
+      </w:r>
       <w:r>
         <w:rPr>
           <w:lang w:val="el-GR"/>
@@ -2511,14 +3937,12 @@
         </w:rPr>
         <w:t>Επιλογή εκτύπωσης δυο όψεων (μπρος/</w:t>
       </w:r>
-      <w:proofErr w:type="spellStart"/>
-      <w:r>
-        <w:rPr>
-          <w:lang w:val="el-GR"/>
-        </w:rPr>
-        <w:t>πισω</w:t>
-      </w:r>
-      <w:proofErr w:type="spellEnd"/>
+      <w:r>
+        <w:rPr>
+          <w:lang w:val="el-GR"/>
+        </w:rPr>
+        <w:t>πίσω</w:t>
+      </w:r>
       <w:r>
         <w:rPr>
           <w:lang w:val="el-GR"/>
@@ -2663,28 +4087,24 @@
           <w:lang w:val="el-GR"/>
         </w:rPr>
       </w:pPr>
-      <w:proofErr w:type="spellStart"/>
-      <w:r>
-        <w:rPr>
-          <w:lang w:val="el-GR"/>
-        </w:rPr>
-        <w:t>Αποθηκευστε</w:t>
-      </w:r>
-      <w:proofErr w:type="spellEnd"/>
+      <w:r>
+        <w:rPr>
+          <w:lang w:val="el-GR"/>
+        </w:rPr>
+        <w:t>Αποθηκεύστε</w:t>
+      </w:r>
       <w:r>
         <w:rPr>
           <w:lang w:val="el-GR"/>
         </w:rPr>
         <w:t xml:space="preserve"> τις </w:t>
       </w:r>
-      <w:proofErr w:type="spellStart"/>
-      <w:r>
-        <w:rPr>
-          <w:lang w:val="el-GR"/>
-        </w:rPr>
-        <w:t>ρυθμισεις</w:t>
-      </w:r>
-      <w:proofErr w:type="spellEnd"/>
+      <w:r>
+        <w:rPr>
+          <w:lang w:val="el-GR"/>
+        </w:rPr>
+        <w:t>ρυθμίσεις</w:t>
+      </w:r>
       <w:r>
         <w:rPr>
           <w:lang w:val="el-GR"/>
@@ -2759,16 +4179,22 @@
     <w:p>
       <w:pPr>
         <w:pStyle w:val="3"/>
-        <w:rPr>
-          <w:lang w:val="el-GR"/>
-        </w:rPr>
-      </w:pPr>
+        <w:numPr>
+          <w:ilvl w:val="2"/>
+          <w:numId w:val="10"/>
+        </w:numPr>
+        <w:rPr>
+          <w:lang w:val="el-GR"/>
+        </w:rPr>
+      </w:pPr>
+      <w:bookmarkStart w:id="7" w:name="_Toc531790631"/>
       <w:r>
         <w:rPr>
           <w:lang w:val="el-GR"/>
         </w:rPr>
         <w:t>Σάρωση εγγράφων</w:t>
       </w:r>
+      <w:bookmarkEnd w:id="7"/>
     </w:p>
     <w:p>
       <w:pPr>
@@ -2782,73 +4208,53 @@
         </w:rPr>
         <w:t xml:space="preserve">Αυτή η </w:t>
       </w:r>
-      <w:proofErr w:type="spellStart"/>
-      <w:r>
-        <w:rPr>
-          <w:lang w:val="el-GR"/>
-        </w:rPr>
-        <w:t>ενοτητα</w:t>
-      </w:r>
-      <w:proofErr w:type="spellEnd"/>
+      <w:r>
+        <w:rPr>
+          <w:lang w:val="el-GR"/>
+        </w:rPr>
+        <w:t>ενότητα</w:t>
+      </w:r>
       <w:r>
         <w:rPr>
           <w:lang w:val="el-GR"/>
         </w:rPr>
         <w:t xml:space="preserve"> </w:t>
       </w:r>
-      <w:proofErr w:type="spellStart"/>
-      <w:r>
-        <w:rPr>
-          <w:lang w:val="el-GR"/>
-        </w:rPr>
-        <w:t>παρουσιαζει</w:t>
-      </w:r>
-      <w:proofErr w:type="spellEnd"/>
+      <w:r>
+        <w:rPr>
+          <w:lang w:val="el-GR"/>
+        </w:rPr>
+        <w:t>παρουσιάζει</w:t>
+      </w:r>
       <w:r>
         <w:rPr>
           <w:lang w:val="el-GR"/>
         </w:rPr>
         <w:t xml:space="preserve"> τις </w:t>
       </w:r>
-      <w:proofErr w:type="spellStart"/>
-      <w:r>
-        <w:rPr>
-          <w:lang w:val="el-GR"/>
-        </w:rPr>
-        <w:t>ρυθμισεις</w:t>
-      </w:r>
-      <w:proofErr w:type="spellEnd"/>
+      <w:r>
+        <w:rPr>
+          <w:lang w:val="el-GR"/>
+        </w:rPr>
+        <w:t>ρυθμίσεις</w:t>
+      </w:r>
       <w:r>
         <w:rPr>
           <w:lang w:val="el-GR"/>
         </w:rPr>
         <w:t xml:space="preserve"> και τη </w:t>
       </w:r>
-      <w:proofErr w:type="spellStart"/>
-      <w:r>
-        <w:rPr>
-          <w:lang w:val="el-GR"/>
-        </w:rPr>
-        <w:t>διαδικασια</w:t>
-      </w:r>
-      <w:proofErr w:type="spellEnd"/>
-      <w:r>
-        <w:rPr>
-          <w:lang w:val="el-GR"/>
-        </w:rPr>
-        <w:t xml:space="preserve"> για </w:t>
-      </w:r>
-      <w:r>
-        <w:rPr>
-          <w:lang w:val="el-GR"/>
-        </w:rPr>
-        <w:t>σάρωση εγγράφων</w:t>
-      </w:r>
-      <w:r>
-        <w:rPr>
-          <w:lang w:val="el-GR"/>
-        </w:rPr>
-        <w:t>.</w:t>
+      <w:r>
+        <w:rPr>
+          <w:lang w:val="el-GR"/>
+        </w:rPr>
+        <w:t>διαδικασία</w:t>
+      </w:r>
+      <w:r>
+        <w:rPr>
+          <w:lang w:val="el-GR"/>
+        </w:rPr>
+        <w:t xml:space="preserve"> για σάρωση εγγράφων.</w:t>
       </w:r>
     </w:p>
     <w:p>
@@ -2886,42 +4292,48 @@
         </w:rPr>
         <w:t xml:space="preserve">Τοποθέτηση του εγγράφου προς φωτοτύπηση στο γυάλινο τμήμα. Η </w:t>
       </w:r>
-      <w:proofErr w:type="spellStart"/>
-      <w:r>
-        <w:rPr>
-          <w:lang w:val="el-GR"/>
-        </w:rPr>
-        <w:t>οψη</w:t>
-      </w:r>
-      <w:proofErr w:type="spellEnd"/>
+      <w:r>
+        <w:rPr>
+          <w:lang w:val="el-GR"/>
+        </w:rPr>
+        <w:t>όψη</w:t>
+      </w:r>
       <w:r>
         <w:rPr>
           <w:lang w:val="el-GR"/>
         </w:rPr>
         <w:t xml:space="preserve"> του </w:t>
       </w:r>
-      <w:proofErr w:type="spellStart"/>
-      <w:r>
-        <w:rPr>
-          <w:lang w:val="el-GR"/>
-        </w:rPr>
-        <w:t>εγγραφου</w:t>
-      </w:r>
-      <w:proofErr w:type="spellEnd"/>
+      <w:r>
+        <w:rPr>
+          <w:lang w:val="el-GR"/>
+        </w:rPr>
+        <w:t>εγγράφου</w:t>
+      </w:r>
       <w:r>
         <w:rPr>
           <w:lang w:val="el-GR"/>
         </w:rPr>
         <w:t xml:space="preserve"> που </w:t>
       </w:r>
-      <w:proofErr w:type="spellStart"/>
-      <w:r>
-        <w:rPr>
-          <w:lang w:val="el-GR"/>
-        </w:rPr>
-        <w:t>θελετε</w:t>
-      </w:r>
-      <w:proofErr w:type="spellEnd"/>
+      <w:r>
+        <w:rPr>
+          <w:lang w:val="el-GR"/>
+        </w:rPr>
+        <w:t>θέλετε</w:t>
+      </w:r>
+      <w:r>
+        <w:rPr>
+          <w:lang w:val="el-GR"/>
+        </w:rPr>
+        <w:t xml:space="preserve"> να σαρώσετε </w:t>
+      </w:r>
+      <w:r>
+        <w:rPr>
+          <w:lang w:val="el-GR"/>
+        </w:rPr>
+        <w:t>πρέπει</w:t>
+      </w:r>
       <w:r>
         <w:rPr>
           <w:lang w:val="el-GR"/>
@@ -2932,36 +4344,8 @@
         <w:rPr>
           <w:lang w:val="el-GR"/>
         </w:rPr>
-        <w:t>σαρώσετε</w:t>
-      </w:r>
-      <w:r>
-        <w:rPr>
-          <w:lang w:val="el-GR"/>
-        </w:rPr>
-        <w:t xml:space="preserve"> </w:t>
-      </w:r>
-      <w:proofErr w:type="spellStart"/>
-      <w:r>
-        <w:rPr>
-          <w:lang w:val="el-GR"/>
-        </w:rPr>
-        <w:t>πρεπει</w:t>
-      </w:r>
-      <w:proofErr w:type="spellEnd"/>
-      <w:r>
-        <w:rPr>
-          <w:lang w:val="el-GR"/>
-        </w:rPr>
-        <w:t xml:space="preserve"> να </w:t>
-      </w:r>
-      <w:proofErr w:type="spellStart"/>
-      <w:r>
-        <w:rPr>
-          <w:lang w:val="el-GR"/>
-        </w:rPr>
-        <w:t>εφάπτεπται</w:t>
-      </w:r>
-      <w:proofErr w:type="spellEnd"/>
+        <w:t>εφάπτεται</w:t>
+      </w:r>
       <w:r>
         <w:rPr>
           <w:lang w:val="el-GR"/>
@@ -3002,13 +4386,7 @@
         <w:rPr>
           <w:lang w:val="el-GR"/>
         </w:rPr>
-        <w:t xml:space="preserve">Επεξεργασία των ρυθμίσεων </w:t>
-      </w:r>
-      <w:r>
-        <w:rPr>
-          <w:lang w:val="el-GR"/>
-        </w:rPr>
-        <w:t>σάρωσης εγγράφων (</w:t>
+        <w:t>Επεξεργασία των ρυθμίσεων σάρωσης εγγράφων (</w:t>
       </w:r>
       <w:r>
         <w:rPr>
@@ -3022,76 +4400,60 @@
         </w:rPr>
         <w:t xml:space="preserve"> </w:t>
       </w:r>
-      <w:proofErr w:type="spellStart"/>
-      <w:r>
-        <w:rPr>
-          <w:lang w:val="el-GR"/>
-        </w:rPr>
-        <w:t>συνεχιστε</w:t>
-      </w:r>
-      <w:proofErr w:type="spellEnd"/>
+      <w:r>
+        <w:rPr>
+          <w:lang w:val="el-GR"/>
+        </w:rPr>
+        <w:t>συνεχίστε</w:t>
+      </w:r>
       <w:r>
         <w:rPr>
           <w:lang w:val="el-GR"/>
         </w:rPr>
         <w:t xml:space="preserve"> από το </w:t>
       </w:r>
-      <w:proofErr w:type="spellStart"/>
-      <w:r>
-        <w:rPr>
-          <w:lang w:val="el-GR"/>
-        </w:rPr>
-        <w:t>βημα</w:t>
-      </w:r>
-      <w:proofErr w:type="spellEnd"/>
-      <w:r>
-        <w:rPr>
-          <w:lang w:val="el-GR"/>
-        </w:rPr>
-        <w:t xml:space="preserve"> 6)</w:t>
-      </w:r>
-      <w:r>
-        <w:rPr>
-          <w:lang w:val="el-GR"/>
-        </w:rPr>
-        <w:t xml:space="preserve">. Οι </w:t>
-      </w:r>
-      <w:proofErr w:type="spellStart"/>
-      <w:r>
-        <w:rPr>
-          <w:lang w:val="el-GR"/>
-        </w:rPr>
-        <w:t>ρυθμισεις</w:t>
-      </w:r>
-      <w:proofErr w:type="spellEnd"/>
+      <w:r>
+        <w:rPr>
+          <w:lang w:val="el-GR"/>
+        </w:rPr>
+        <w:t>βήμα</w:t>
+      </w:r>
+      <w:r>
+        <w:rPr>
+          <w:lang w:val="el-GR"/>
+        </w:rPr>
+        <w:t xml:space="preserve"> 6). Οι </w:t>
+      </w:r>
+      <w:r>
+        <w:rPr>
+          <w:lang w:val="el-GR"/>
+        </w:rPr>
+        <w:t>ρυθμίσεις</w:t>
+      </w:r>
       <w:r>
         <w:rPr>
           <w:lang w:val="el-GR"/>
         </w:rPr>
         <w:t xml:space="preserve"> που </w:t>
       </w:r>
-      <w:proofErr w:type="spellStart"/>
-      <w:r>
-        <w:rPr>
-          <w:lang w:val="el-GR"/>
-        </w:rPr>
-        <w:t>παρεχονται</w:t>
-      </w:r>
-      <w:proofErr w:type="spellEnd"/>
+      <w:r>
+        <w:rPr>
+          <w:lang w:val="el-GR"/>
+        </w:rPr>
+        <w:t>παρέχονται</w:t>
+      </w:r>
       <w:r>
         <w:rPr>
           <w:lang w:val="el-GR"/>
         </w:rPr>
         <w:t xml:space="preserve"> είναι οι </w:t>
       </w:r>
-      <w:proofErr w:type="spellStart"/>
-      <w:r>
-        <w:rPr>
-          <w:lang w:val="el-GR"/>
-        </w:rPr>
-        <w:t>εξης</w:t>
-      </w:r>
-      <w:proofErr w:type="spellEnd"/>
+      <w:r>
+        <w:rPr>
+          <w:lang w:val="el-GR"/>
+        </w:rPr>
+        <w:t>εξής</w:t>
+      </w:r>
       <w:r>
         <w:rPr>
           <w:lang w:val="el-GR"/>
@@ -3116,14 +4478,12 @@
         </w:rPr>
         <w:t>Επιλογή εκτύπωσης δυο όψεων (μπρος/</w:t>
       </w:r>
-      <w:proofErr w:type="spellStart"/>
-      <w:r>
-        <w:rPr>
-          <w:lang w:val="el-GR"/>
-        </w:rPr>
-        <w:t>πισω</w:t>
-      </w:r>
-      <w:proofErr w:type="spellEnd"/>
+      <w:r>
+        <w:rPr>
+          <w:lang w:val="el-GR"/>
+        </w:rPr>
+        <w:t>πίσω</w:t>
+      </w:r>
       <w:r>
         <w:rPr>
           <w:lang w:val="el-GR"/>
@@ -3166,14 +4526,12 @@
         </w:rPr>
         <w:t xml:space="preserve">Ανάλυση </w:t>
       </w:r>
-      <w:proofErr w:type="spellStart"/>
-      <w:r>
-        <w:rPr>
-          <w:lang w:val="el-GR"/>
-        </w:rPr>
-        <w:t>σάςρωσης</w:t>
-      </w:r>
-      <w:proofErr w:type="spellEnd"/>
+      <w:r>
+        <w:rPr>
+          <w:lang w:val="el-GR"/>
+        </w:rPr>
+        <w:t>σάρωσης</w:t>
+      </w:r>
       <w:r>
         <w:rPr>
           <w:lang w:val="el-GR"/>
@@ -3232,19 +4590,7 @@
         <w:rPr>
           <w:lang w:val="el-GR"/>
         </w:rPr>
-        <w:t xml:space="preserve">Επιλογή </w:t>
-      </w:r>
-      <w:r>
-        <w:rPr>
-          <w:lang w:val="el-GR"/>
-        </w:rPr>
-        <w:t>τρόπου αποθήκευσης</w:t>
-      </w:r>
-      <w:r>
-        <w:rPr>
-          <w:lang w:val="el-GR"/>
-        </w:rPr>
-        <w:t>.</w:t>
+        <w:t>Επιλογή τρόπου αποθήκευσης.</w:t>
       </w:r>
     </w:p>
     <w:p>
@@ -3258,28 +4604,24 @@
           <w:lang w:val="el-GR"/>
         </w:rPr>
       </w:pPr>
-      <w:proofErr w:type="spellStart"/>
-      <w:r>
-        <w:rPr>
-          <w:lang w:val="el-GR"/>
-        </w:rPr>
-        <w:t>Αποθηκευστε</w:t>
-      </w:r>
-      <w:proofErr w:type="spellEnd"/>
+      <w:r>
+        <w:rPr>
+          <w:lang w:val="el-GR"/>
+        </w:rPr>
+        <w:t>Αποθηκεύστε</w:t>
+      </w:r>
       <w:r>
         <w:rPr>
           <w:lang w:val="el-GR"/>
         </w:rPr>
         <w:t xml:space="preserve"> τις </w:t>
       </w:r>
-      <w:proofErr w:type="spellStart"/>
-      <w:r>
-        <w:rPr>
-          <w:lang w:val="el-GR"/>
-        </w:rPr>
-        <w:t>ρυθμισεις</w:t>
-      </w:r>
-      <w:proofErr w:type="spellEnd"/>
+      <w:r>
+        <w:rPr>
+          <w:lang w:val="el-GR"/>
+        </w:rPr>
+        <w:t>ρυθμίσεις</w:t>
+      </w:r>
       <w:r>
         <w:rPr>
           <w:lang w:val="el-GR"/>
@@ -3335,9 +4677,3531 @@
     </w:p>
     <w:p>
       <w:pPr>
+        <w:pStyle w:val="2"/>
+      </w:pPr>
+      <w:bookmarkStart w:id="8" w:name="_Toc531790632"/>
+      <w:r>
+        <w:lastRenderedPageBreak/>
+        <w:t>Αναλυτικό εγχειρίδιο αναφοράς</w:t>
+      </w:r>
+      <w:bookmarkEnd w:id="8"/>
+    </w:p>
+    <w:p>
+      <w:pPr>
+        <w:pStyle w:val="3"/>
+        <w:numPr>
+          <w:ilvl w:val="2"/>
+          <w:numId w:val="11"/>
+        </w:numPr>
+      </w:pPr>
+      <w:r>
+        <w:rPr>
+          <w:lang w:val="el-GR"/>
+        </w:rPr>
+        <w:t>Παρουσίαση</w:t>
+      </w:r>
+      <w:r>
+        <w:rPr>
+          <w:lang w:val="el-GR"/>
+        </w:rPr>
+        <w:t xml:space="preserve"> </w:t>
+      </w:r>
+      <w:r>
+        <w:rPr>
+          <w:lang w:val="el-GR"/>
+        </w:rPr>
+        <w:t>μηχανήματος</w:t>
+      </w:r>
+      <w:r>
+        <w:rPr>
+          <w:lang w:val="el-GR"/>
+        </w:rPr>
+        <w:t>.</w:t>
+      </w:r>
+    </w:p>
+    <w:p>
+      <w:pPr>
+        <w:pStyle w:val="4"/>
+        <w:numPr>
+          <w:ilvl w:val="3"/>
+          <w:numId w:val="11"/>
+        </w:numPr>
+        <w:rPr>
+          <w:lang w:val="el-GR"/>
+        </w:rPr>
+      </w:pPr>
+      <w:r>
+        <w:rPr>
+          <w:lang w:val="el-GR"/>
+        </w:rPr>
+        <w:t>Εμπρός όψη φωτοαντιγραφικού/σαρωτικού μηχανήματος</w:t>
+      </w:r>
+    </w:p>
+    <w:p>
+      <w:pPr>
+        <w:pStyle w:val="4"/>
+        <w:numPr>
+          <w:ilvl w:val="0"/>
+          <w:numId w:val="0"/>
+        </w:numPr>
+        <w:rPr>
+          <w:lang w:val="el-GR"/>
+        </w:rPr>
+      </w:pPr>
+      <w:r>
+        <w:rPr>
+          <w:noProof/>
+          <w:lang w:val="el-GR"/>
+        </w:rPr>
+        <w:drawing>
+          <wp:inline distT="0" distB="0" distL="0" distR="0" wp14:anchorId="4AB8A8B5" wp14:editId="5FC48319">
+            <wp:extent cx="5619750" cy="3876675"/>
+            <wp:effectExtent l="0" t="0" r="0" b="9525"/>
+            <wp:docPr id="10" name="Εικόνα 10"/>
+            <wp:cNvGraphicFramePr>
+              <a:graphicFrameLocks xmlns:a="http://schemas.openxmlformats.org/drawingml/2006/main" noChangeAspect="1"/>
+            </wp:cNvGraphicFramePr>
+            <a:graphic xmlns:a="http://schemas.openxmlformats.org/drawingml/2006/main">
+              <a:graphicData uri="http://schemas.openxmlformats.org/drawingml/2006/picture">
+                <pic:pic xmlns:pic="http://schemas.openxmlformats.org/drawingml/2006/picture">
+                  <pic:nvPicPr>
+                    <pic:cNvPr id="0" name="Picture 4"/>
+                    <pic:cNvPicPr>
+                      <a:picLocks noChangeAspect="1" noChangeArrowheads="1"/>
+                    </pic:cNvPicPr>
+                  </pic:nvPicPr>
+                  <pic:blipFill>
+                    <a:blip r:embed="rId10">
+                      <a:extLst>
+                        <a:ext uri="{28A0092B-C50C-407E-A947-70E740481C1C}">
+                          <a14:useLocalDpi xmlns:a14="http://schemas.microsoft.com/office/drawing/2010/main" val="0"/>
+                        </a:ext>
+                      </a:extLst>
+                    </a:blip>
+                    <a:srcRect/>
+                    <a:stretch>
+                      <a:fillRect/>
+                    </a:stretch>
+                  </pic:blipFill>
+                  <pic:spPr bwMode="auto">
+                    <a:xfrm>
+                      <a:off x="0" y="0"/>
+                      <a:ext cx="5619750" cy="3876675"/>
+                    </a:xfrm>
+                    <a:prstGeom prst="rect">
+                      <a:avLst/>
+                    </a:prstGeom>
+                    <a:noFill/>
+                    <a:ln>
+                      <a:noFill/>
+                    </a:ln>
+                  </pic:spPr>
+                </pic:pic>
+              </a:graphicData>
+            </a:graphic>
+          </wp:inline>
+        </w:drawing>
+      </w:r>
+    </w:p>
+    <w:p>
+      <w:pPr>
+        <w:pStyle w:val="a6"/>
+        <w:numPr>
+          <w:ilvl w:val="0"/>
+          <w:numId w:val="14"/>
+        </w:numPr>
+        <w:spacing w:line="259" w:lineRule="auto"/>
+        <w:rPr>
+          <w:lang w:val="el-GR"/>
+        </w:rPr>
+      </w:pPr>
+      <w:bookmarkStart w:id="9" w:name="_Hlk531793583"/>
+      <w:r>
+        <w:rPr>
+          <w:lang w:val="el-GR"/>
+        </w:rPr>
+        <w:t xml:space="preserve">Τμήμα </w:t>
+      </w:r>
+      <w:r>
+        <w:rPr>
+          <w:lang w:val="el-GR"/>
+        </w:rPr>
+        <w:t>διαχείρισης</w:t>
+      </w:r>
+      <w:r>
+        <w:rPr>
+          <w:lang w:val="el-GR"/>
+        </w:rPr>
+        <w:t xml:space="preserve"> λειτουργιών</w:t>
+      </w:r>
+    </w:p>
+    <w:bookmarkEnd w:id="9"/>
+    <w:p>
+      <w:pPr>
+        <w:spacing w:line="259" w:lineRule="auto"/>
+        <w:ind w:left="720"/>
+        <w:rPr>
+          <w:lang w:val="el-GR"/>
+        </w:rPr>
+      </w:pPr>
+      <w:r>
+        <w:rPr>
+          <w:lang w:val="el-GR"/>
+        </w:rPr>
+        <w:t>Χρησιμοποιείται</w:t>
+      </w:r>
+      <w:r>
+        <w:rPr>
+          <w:lang w:val="el-GR"/>
+        </w:rPr>
+        <w:t xml:space="preserve"> για να αλλάζουν οι </w:t>
+      </w:r>
+      <w:r>
+        <w:rPr>
+          <w:lang w:val="el-GR"/>
+        </w:rPr>
+        <w:t>ρυθμίσεις</w:t>
+      </w:r>
+      <w:r>
+        <w:rPr>
+          <w:lang w:val="el-GR"/>
+        </w:rPr>
+        <w:t xml:space="preserve"> το </w:t>
+      </w:r>
+      <w:r>
+        <w:rPr>
+          <w:lang w:val="el-GR"/>
+        </w:rPr>
+        <w:t>μηχανήματος</w:t>
+      </w:r>
+      <w:r>
+        <w:rPr>
+          <w:lang w:val="el-GR"/>
+        </w:rPr>
+        <w:t xml:space="preserve"> και να </w:t>
+      </w:r>
+      <w:r>
+        <w:rPr>
+          <w:lang w:val="el-GR"/>
+        </w:rPr>
+        <w:t>διευκολύνεται</w:t>
+      </w:r>
+      <w:r>
+        <w:rPr>
+          <w:lang w:val="el-GR"/>
+        </w:rPr>
+        <w:t xml:space="preserve"> η </w:t>
+      </w:r>
+      <w:r>
+        <w:rPr>
+          <w:lang w:val="el-GR"/>
+        </w:rPr>
+        <w:t>λειτουργία</w:t>
+      </w:r>
+      <w:r>
+        <w:rPr>
+          <w:lang w:val="el-GR"/>
+        </w:rPr>
+        <w:t xml:space="preserve"> του.</w:t>
+      </w:r>
+    </w:p>
+    <w:p>
+      <w:pPr>
+        <w:pStyle w:val="a6"/>
+        <w:numPr>
+          <w:ilvl w:val="0"/>
+          <w:numId w:val="14"/>
+        </w:numPr>
+        <w:spacing w:line="259" w:lineRule="auto"/>
+        <w:rPr>
+          <w:lang w:val="el-GR"/>
+        </w:rPr>
+      </w:pPr>
+      <w:r>
+        <w:rPr>
+          <w:lang w:val="el-GR"/>
+        </w:rPr>
+        <w:t>Κάλυμμα</w:t>
+      </w:r>
+      <w:r>
+        <w:rPr>
+          <w:lang w:val="el-GR"/>
+        </w:rPr>
+        <w:t xml:space="preserve"> </w:t>
+      </w:r>
+      <w:r>
+        <w:rPr>
+          <w:lang w:val="el-GR"/>
+        </w:rPr>
+        <w:t>εγγράφων</w:t>
+      </w:r>
+    </w:p>
+    <w:p>
+      <w:pPr>
+        <w:spacing w:line="259" w:lineRule="auto"/>
+        <w:ind w:left="360" w:firstLine="360"/>
+        <w:rPr>
+          <w:lang w:val="el-GR"/>
+        </w:rPr>
+      </w:pPr>
+      <w:r>
+        <w:rPr>
+          <w:lang w:val="el-GR"/>
+        </w:rPr>
+        <w:t>Καλύπτει</w:t>
+      </w:r>
+      <w:r>
+        <w:rPr>
+          <w:lang w:val="el-GR"/>
+        </w:rPr>
+        <w:t xml:space="preserve"> το </w:t>
+      </w:r>
+      <w:r>
+        <w:rPr>
+          <w:lang w:val="el-GR"/>
+        </w:rPr>
+        <w:t>γυαλί</w:t>
+      </w:r>
+      <w:r>
+        <w:rPr>
+          <w:lang w:val="el-GR"/>
+        </w:rPr>
+        <w:t xml:space="preserve"> στο </w:t>
+      </w:r>
+      <w:r>
+        <w:rPr>
+          <w:lang w:val="el-GR"/>
+        </w:rPr>
+        <w:t>οποίο</w:t>
+      </w:r>
+      <w:r>
+        <w:rPr>
+          <w:lang w:val="el-GR"/>
+        </w:rPr>
+        <w:t xml:space="preserve"> </w:t>
+      </w:r>
+      <w:r>
+        <w:rPr>
+          <w:lang w:val="el-GR"/>
+        </w:rPr>
+        <w:t>τοποθετούνται</w:t>
+      </w:r>
+      <w:r>
+        <w:rPr>
+          <w:lang w:val="el-GR"/>
+        </w:rPr>
+        <w:t xml:space="preserve"> τα </w:t>
+      </w:r>
+      <w:r>
+        <w:rPr>
+          <w:lang w:val="el-GR"/>
+        </w:rPr>
+        <w:t>έγγραφα</w:t>
+      </w:r>
+      <w:r>
+        <w:rPr>
+          <w:lang w:val="el-GR"/>
+        </w:rPr>
+        <w:t>.</w:t>
+      </w:r>
+    </w:p>
+    <w:p>
+      <w:pPr>
+        <w:pStyle w:val="a6"/>
+        <w:numPr>
+          <w:ilvl w:val="0"/>
+          <w:numId w:val="14"/>
+        </w:numPr>
+        <w:spacing w:line="259" w:lineRule="auto"/>
+        <w:rPr>
+          <w:lang w:val="el-GR"/>
+        </w:rPr>
+      </w:pPr>
+      <w:r>
+        <w:rPr>
+          <w:lang w:val="el-GR"/>
+        </w:rPr>
+        <w:t>Οδηγοί</w:t>
+      </w:r>
+      <w:r>
+        <w:rPr>
+          <w:lang w:val="el-GR"/>
+        </w:rPr>
+        <w:t xml:space="preserve"> κολλών</w:t>
+      </w:r>
+    </w:p>
+    <w:p>
+      <w:pPr>
+        <w:spacing w:line="259" w:lineRule="auto"/>
+        <w:ind w:left="720"/>
+        <w:rPr>
+          <w:lang w:val="el-GR"/>
+        </w:rPr>
+      </w:pPr>
+      <w:r>
+        <w:rPr>
+          <w:lang w:val="el-GR"/>
+        </w:rPr>
+        <w:t>Ευθυγραμμίζουν</w:t>
+      </w:r>
+      <w:r>
+        <w:rPr>
+          <w:lang w:val="el-GR"/>
+        </w:rPr>
+        <w:t xml:space="preserve"> τις κόλλες.</w:t>
+      </w:r>
+    </w:p>
+    <w:p>
+      <w:pPr>
+        <w:pStyle w:val="a6"/>
+        <w:numPr>
+          <w:ilvl w:val="0"/>
+          <w:numId w:val="14"/>
+        </w:numPr>
+        <w:spacing w:line="259" w:lineRule="auto"/>
+        <w:rPr>
+          <w:lang w:val="el-GR"/>
+        </w:rPr>
+      </w:pPr>
+      <w:r>
+        <w:rPr>
+          <w:lang w:val="el-GR"/>
+        </w:rPr>
+        <w:t>Υποδοχή</w:t>
+      </w:r>
+      <w:r>
+        <w:rPr>
+          <w:lang w:val="el-GR"/>
+        </w:rPr>
+        <w:t xml:space="preserve"> κολλών</w:t>
+      </w:r>
+    </w:p>
+    <w:p>
+      <w:pPr>
+        <w:spacing w:line="259" w:lineRule="auto"/>
+        <w:ind w:left="720"/>
+        <w:rPr>
+          <w:lang w:val="el-GR"/>
+        </w:rPr>
+      </w:pPr>
+      <w:r>
+        <w:rPr>
+          <w:lang w:val="el-GR"/>
+        </w:rPr>
+        <w:t xml:space="preserve">Εδώ </w:t>
+      </w:r>
+      <w:r>
+        <w:rPr>
+          <w:lang w:val="el-GR"/>
+        </w:rPr>
+        <w:t>τοποθετείτε</w:t>
+      </w:r>
+      <w:r>
+        <w:rPr>
+          <w:lang w:val="el-GR"/>
+        </w:rPr>
+        <w:t xml:space="preserve"> τις κόλλες σας. </w:t>
+      </w:r>
+      <w:r>
+        <w:rPr>
+          <w:lang w:val="el-GR"/>
+        </w:rPr>
+        <w:t>Πρέπει</w:t>
+      </w:r>
+      <w:r>
+        <w:rPr>
+          <w:lang w:val="el-GR"/>
+        </w:rPr>
+        <w:t xml:space="preserve"> </w:t>
+      </w:r>
+      <w:r>
+        <w:rPr>
+          <w:lang w:val="el-GR"/>
+        </w:rPr>
+        <w:t>όλες</w:t>
+      </w:r>
+      <w:r>
+        <w:rPr>
+          <w:lang w:val="el-GR"/>
+        </w:rPr>
+        <w:t xml:space="preserve"> να είναι του ίδιου </w:t>
+      </w:r>
+      <w:r>
+        <w:rPr>
+          <w:lang w:val="el-GR"/>
+        </w:rPr>
+        <w:t>μεγέθους</w:t>
+      </w:r>
+      <w:r>
+        <w:rPr>
+          <w:lang w:val="el-GR"/>
+        </w:rPr>
+        <w:t>.</w:t>
+      </w:r>
+    </w:p>
+    <w:p>
+      <w:pPr>
+        <w:pStyle w:val="a6"/>
+        <w:numPr>
+          <w:ilvl w:val="0"/>
+          <w:numId w:val="14"/>
+        </w:numPr>
+        <w:spacing w:line="259" w:lineRule="auto"/>
+        <w:rPr>
+          <w:lang w:val="el-GR"/>
+        </w:rPr>
+      </w:pPr>
+      <w:r>
+        <w:rPr>
+          <w:lang w:val="el-GR"/>
+        </w:rPr>
+        <w:t>Μπροστινό</w:t>
+      </w:r>
+      <w:r>
+        <w:rPr>
+          <w:lang w:val="el-GR"/>
+        </w:rPr>
+        <w:t xml:space="preserve"> </w:t>
+      </w:r>
+      <w:r>
+        <w:rPr>
+          <w:lang w:val="el-GR"/>
+        </w:rPr>
+        <w:t>κάλυμμα</w:t>
+      </w:r>
+      <w:r>
+        <w:rPr>
+          <w:lang w:val="el-GR"/>
+        </w:rPr>
+        <w:t>.</w:t>
+      </w:r>
+    </w:p>
+    <w:p>
+      <w:pPr>
+        <w:pStyle w:val="a6"/>
+        <w:spacing w:line="259" w:lineRule="auto"/>
+        <w:rPr>
+          <w:lang w:val="el-GR"/>
+        </w:rPr>
+      </w:pPr>
+    </w:p>
+    <w:p>
+      <w:pPr>
+        <w:spacing w:line="259" w:lineRule="auto"/>
+        <w:rPr>
+          <w:lang w:val="el-GR"/>
+        </w:rPr>
+      </w:pPr>
+    </w:p>
+    <w:p>
+      <w:pPr>
+        <w:pStyle w:val="a6"/>
+        <w:numPr>
+          <w:ilvl w:val="3"/>
+          <w:numId w:val="11"/>
+        </w:numPr>
+        <w:rPr>
+          <w:rFonts w:ascii="Calibri" w:eastAsiaTheme="majorEastAsia" w:hAnsi="Calibri" w:cstheme="majorBidi"/>
+          <w:iCs/>
+          <w:color w:val="2F5496" w:themeColor="accent1" w:themeShade="BF"/>
+        </w:rPr>
+      </w:pPr>
+      <w:proofErr w:type="spellStart"/>
+      <w:r>
+        <w:rPr>
+          <w:rFonts w:ascii="Calibri" w:eastAsiaTheme="majorEastAsia" w:hAnsi="Calibri" w:cstheme="majorBidi"/>
+          <w:iCs/>
+          <w:color w:val="2F5496" w:themeColor="accent1" w:themeShade="BF"/>
+        </w:rPr>
+        <w:lastRenderedPageBreak/>
+        <w:t>Τμήμ</w:t>
+      </w:r>
+      <w:proofErr w:type="spellEnd"/>
+      <w:r>
+        <w:rPr>
+          <w:rFonts w:ascii="Calibri" w:eastAsiaTheme="majorEastAsia" w:hAnsi="Calibri" w:cstheme="majorBidi"/>
+          <w:iCs/>
+          <w:color w:val="2F5496" w:themeColor="accent1" w:themeShade="BF"/>
+        </w:rPr>
+        <w:t xml:space="preserve">α </w:t>
+      </w:r>
+      <w:proofErr w:type="spellStart"/>
+      <w:r>
+        <w:rPr>
+          <w:rFonts w:ascii="Calibri" w:eastAsiaTheme="majorEastAsia" w:hAnsi="Calibri" w:cstheme="majorBidi"/>
+          <w:iCs/>
+          <w:color w:val="2F5496" w:themeColor="accent1" w:themeShade="BF"/>
+        </w:rPr>
+        <w:t>δι</w:t>
+      </w:r>
+      <w:proofErr w:type="spellEnd"/>
+      <w:r>
+        <w:rPr>
+          <w:rFonts w:ascii="Calibri" w:eastAsiaTheme="majorEastAsia" w:hAnsi="Calibri" w:cstheme="majorBidi"/>
+          <w:iCs/>
+          <w:color w:val="2F5496" w:themeColor="accent1" w:themeShade="BF"/>
+        </w:rPr>
+        <w:t xml:space="preserve">αχείρησης </w:t>
+      </w:r>
+      <w:proofErr w:type="spellStart"/>
+      <w:r>
+        <w:rPr>
+          <w:rFonts w:ascii="Calibri" w:eastAsiaTheme="majorEastAsia" w:hAnsi="Calibri" w:cstheme="majorBidi"/>
+          <w:iCs/>
+          <w:color w:val="2F5496" w:themeColor="accent1" w:themeShade="BF"/>
+        </w:rPr>
+        <w:t>λειτουργιών</w:t>
+      </w:r>
+      <w:proofErr w:type="spellEnd"/>
+    </w:p>
+    <w:p>
+      <w:pPr>
+        <w:rPr>
+          <w:rFonts w:ascii="Calibri" w:eastAsiaTheme="majorEastAsia" w:hAnsi="Calibri" w:cstheme="majorBidi"/>
+          <w:iCs/>
+          <w:color w:val="2F5496" w:themeColor="accent1" w:themeShade="BF"/>
+        </w:rPr>
+      </w:pPr>
+      <w:r>
+        <w:rPr>
+          <w:rFonts w:ascii="Calibri" w:eastAsiaTheme="majorEastAsia" w:hAnsi="Calibri" w:cstheme="majorBidi"/>
+          <w:iCs/>
+          <w:noProof/>
+          <w:color w:val="2F5496" w:themeColor="accent1" w:themeShade="BF"/>
+        </w:rPr>
+        <w:drawing>
+          <wp:inline distT="0" distB="0" distL="0" distR="0" wp14:anchorId="5E4540DE" wp14:editId="1DAB5184">
+            <wp:extent cx="5934075" cy="2905125"/>
+            <wp:effectExtent l="0" t="0" r="9525" b="9525"/>
+            <wp:docPr id="17" name="Εικόνα 17"/>
+            <wp:cNvGraphicFramePr>
+              <a:graphicFrameLocks xmlns:a="http://schemas.openxmlformats.org/drawingml/2006/main" noChangeAspect="1"/>
+            </wp:cNvGraphicFramePr>
+            <a:graphic xmlns:a="http://schemas.openxmlformats.org/drawingml/2006/main">
+              <a:graphicData uri="http://schemas.openxmlformats.org/drawingml/2006/picture">
+                <pic:pic xmlns:pic="http://schemas.openxmlformats.org/drawingml/2006/picture">
+                  <pic:nvPicPr>
+                    <pic:cNvPr id="0" name="Picture 6"/>
+                    <pic:cNvPicPr>
+                      <a:picLocks noChangeAspect="1" noChangeArrowheads="1"/>
+                    </pic:cNvPicPr>
+                  </pic:nvPicPr>
+                  <pic:blipFill>
+                    <a:blip r:embed="rId11">
+                      <a:extLst>
+                        <a:ext uri="{28A0092B-C50C-407E-A947-70E740481C1C}">
+                          <a14:useLocalDpi xmlns:a14="http://schemas.microsoft.com/office/drawing/2010/main" val="0"/>
+                        </a:ext>
+                      </a:extLst>
+                    </a:blip>
+                    <a:srcRect/>
+                    <a:stretch>
+                      <a:fillRect/>
+                    </a:stretch>
+                  </pic:blipFill>
+                  <pic:spPr bwMode="auto">
+                    <a:xfrm>
+                      <a:off x="0" y="0"/>
+                      <a:ext cx="5934075" cy="2905125"/>
+                    </a:xfrm>
+                    <a:prstGeom prst="rect">
+                      <a:avLst/>
+                    </a:prstGeom>
+                    <a:noFill/>
+                    <a:ln>
+                      <a:noFill/>
+                    </a:ln>
+                  </pic:spPr>
+                </pic:pic>
+              </a:graphicData>
+            </a:graphic>
+          </wp:inline>
+        </w:drawing>
+      </w:r>
+    </w:p>
+    <w:p>
+      <w:pPr>
+        <w:pStyle w:val="a6"/>
+        <w:numPr>
+          <w:ilvl w:val="0"/>
+          <w:numId w:val="16"/>
+        </w:numPr>
+      </w:pPr>
+      <w:r>
+        <w:t xml:space="preserve">On/Off </w:t>
+      </w:r>
+      <w:r>
+        <w:rPr>
+          <w:lang w:val="el-GR"/>
+        </w:rPr>
+        <w:t>Κομβίο</w:t>
+      </w:r>
+    </w:p>
+    <w:p>
+      <w:pPr>
+        <w:pStyle w:val="a6"/>
+        <w:rPr>
+          <w:lang w:val="el-GR"/>
+        </w:rPr>
+      </w:pPr>
+      <w:r>
+        <w:rPr>
+          <w:lang w:val="el-GR"/>
+        </w:rPr>
+        <w:t xml:space="preserve">Από αυτό το κομβίο </w:t>
+      </w:r>
+      <w:r>
+        <w:rPr>
+          <w:lang w:val="el-GR"/>
+        </w:rPr>
+        <w:t>ενεργοποιείτε</w:t>
+      </w:r>
+      <w:r>
+        <w:rPr>
+          <w:lang w:val="el-GR"/>
+        </w:rPr>
+        <w:t xml:space="preserve"> και </w:t>
+      </w:r>
+      <w:r>
+        <w:rPr>
+          <w:lang w:val="el-GR"/>
+        </w:rPr>
+        <w:t>απενεργοποιείται</w:t>
+      </w:r>
+      <w:r>
+        <w:rPr>
+          <w:lang w:val="el-GR"/>
+        </w:rPr>
+        <w:t xml:space="preserve"> το </w:t>
+      </w:r>
+      <w:r>
+        <w:rPr>
+          <w:lang w:val="el-GR"/>
+        </w:rPr>
+        <w:t>μηχάνημα</w:t>
+      </w:r>
+      <w:r>
+        <w:rPr>
+          <w:lang w:val="el-GR"/>
+        </w:rPr>
+        <w:t xml:space="preserve">. Όταν το </w:t>
+      </w:r>
+      <w:r>
+        <w:rPr>
+          <w:lang w:val="el-GR"/>
+        </w:rPr>
+        <w:t>μηχάνημα</w:t>
+      </w:r>
+      <w:r>
+        <w:rPr>
+          <w:lang w:val="el-GR"/>
+        </w:rPr>
+        <w:t xml:space="preserve"> είναι </w:t>
+      </w:r>
+      <w:r>
+        <w:rPr>
+          <w:lang w:val="el-GR"/>
+        </w:rPr>
+        <w:t>ενεργοποιημένο</w:t>
+      </w:r>
+      <w:r>
+        <w:rPr>
+          <w:lang w:val="el-GR"/>
+        </w:rPr>
+        <w:t xml:space="preserve">, το </w:t>
+      </w:r>
+      <w:r>
+        <w:rPr>
+          <w:lang w:val="el-GR"/>
+        </w:rPr>
+        <w:t>εικονίδιο</w:t>
+      </w:r>
+      <w:r>
+        <w:rPr>
+          <w:lang w:val="el-GR"/>
+        </w:rPr>
+        <w:t xml:space="preserve"> του </w:t>
+      </w:r>
+      <w:r>
+        <w:rPr>
+          <w:lang w:val="el-GR"/>
+        </w:rPr>
+        <w:t>κομβίο</w:t>
+      </w:r>
+      <w:r>
+        <w:rPr>
+          <w:lang w:val="el-GR"/>
+        </w:rPr>
+        <w:t xml:space="preserve"> είναι </w:t>
+      </w:r>
+      <w:r>
+        <w:rPr>
+          <w:lang w:val="el-GR"/>
+        </w:rPr>
+        <w:t>πράσινο</w:t>
+      </w:r>
+      <w:r>
+        <w:rPr>
+          <w:lang w:val="el-GR"/>
+        </w:rPr>
+        <w:t>.</w:t>
+      </w:r>
+    </w:p>
+    <w:p>
+      <w:pPr>
+        <w:pStyle w:val="a6"/>
+        <w:numPr>
+          <w:ilvl w:val="0"/>
+          <w:numId w:val="16"/>
+        </w:numPr>
+        <w:rPr>
+          <w:lang w:val="el-GR"/>
+        </w:rPr>
+      </w:pPr>
+      <w:r>
+        <w:rPr>
+          <w:lang w:val="el-GR"/>
+        </w:rPr>
+        <w:t>Κομβίο αρχικής οθόνης.</w:t>
+      </w:r>
+    </w:p>
+    <w:p>
+      <w:pPr>
+        <w:pStyle w:val="a6"/>
+        <w:rPr>
+          <w:lang w:val="el-GR"/>
+        </w:rPr>
+      </w:pPr>
+      <w:r>
+        <w:rPr>
+          <w:lang w:val="el-GR"/>
+        </w:rPr>
+        <w:t>Πατώντας</w:t>
+      </w:r>
+      <w:r>
+        <w:rPr>
+          <w:lang w:val="el-GR"/>
+        </w:rPr>
+        <w:t xml:space="preserve"> το </w:t>
+      </w:r>
+      <w:r>
+        <w:rPr>
+          <w:lang w:val="el-GR"/>
+        </w:rPr>
+        <w:t>μεταβαίνουμε</w:t>
+      </w:r>
+      <w:r>
+        <w:rPr>
+          <w:lang w:val="el-GR"/>
+        </w:rPr>
+        <w:t xml:space="preserve"> </w:t>
+      </w:r>
+      <w:r>
+        <w:rPr>
+          <w:lang w:val="el-GR"/>
+        </w:rPr>
+        <w:t>κατευθείαν</w:t>
+      </w:r>
+      <w:r>
+        <w:rPr>
+          <w:lang w:val="el-GR"/>
+        </w:rPr>
+        <w:t xml:space="preserve"> στην </w:t>
+      </w:r>
+      <w:r>
+        <w:rPr>
+          <w:lang w:val="el-GR"/>
+        </w:rPr>
+        <w:t>αρχική</w:t>
+      </w:r>
+      <w:r>
+        <w:rPr>
+          <w:lang w:val="el-GR"/>
+        </w:rPr>
+        <w:t xml:space="preserve"> </w:t>
+      </w:r>
+      <w:r>
+        <w:rPr>
+          <w:lang w:val="el-GR"/>
+        </w:rPr>
+        <w:t>οθόνη</w:t>
+      </w:r>
+      <w:r>
+        <w:rPr>
+          <w:lang w:val="el-GR"/>
+        </w:rPr>
+        <w:t xml:space="preserve">, </w:t>
+      </w:r>
+      <w:r>
+        <w:rPr>
+          <w:lang w:val="el-GR"/>
+        </w:rPr>
+        <w:t>οπού</w:t>
+      </w:r>
+      <w:r>
+        <w:rPr>
+          <w:lang w:val="el-GR"/>
+        </w:rPr>
+        <w:t xml:space="preserve"> </w:t>
+      </w:r>
+      <w:r>
+        <w:rPr>
+          <w:lang w:val="el-GR"/>
+        </w:rPr>
+        <w:t>μπούμε</w:t>
+      </w:r>
+      <w:r>
+        <w:rPr>
+          <w:lang w:val="el-GR"/>
+        </w:rPr>
+        <w:t xml:space="preserve"> να </w:t>
+      </w:r>
+      <w:r>
+        <w:rPr>
+          <w:lang w:val="el-GR"/>
+        </w:rPr>
+        <w:t>επιλέξουμε</w:t>
+      </w:r>
+      <w:r>
+        <w:rPr>
+          <w:lang w:val="el-GR"/>
+        </w:rPr>
+        <w:t xml:space="preserve"> πια </w:t>
+      </w:r>
+      <w:r>
+        <w:rPr>
+          <w:lang w:val="el-GR"/>
+        </w:rPr>
+        <w:t>λειτουργία</w:t>
+      </w:r>
+      <w:r>
+        <w:rPr>
+          <w:lang w:val="el-GR"/>
+        </w:rPr>
+        <w:t xml:space="preserve"> </w:t>
+      </w:r>
+      <w:r>
+        <w:rPr>
+          <w:lang w:val="el-GR"/>
+        </w:rPr>
+        <w:t>θέλουμε</w:t>
+      </w:r>
+      <w:r>
+        <w:rPr>
+          <w:lang w:val="el-GR"/>
+        </w:rPr>
+        <w:t xml:space="preserve"> να </w:t>
+      </w:r>
+      <w:r>
+        <w:rPr>
+          <w:lang w:val="el-GR"/>
+        </w:rPr>
+        <w:t>πραγματοποιήσουμε</w:t>
+      </w:r>
+      <w:r>
+        <w:rPr>
+          <w:lang w:val="el-GR"/>
+        </w:rPr>
+        <w:t>.</w:t>
+      </w:r>
+    </w:p>
+    <w:p>
+      <w:pPr>
+        <w:pStyle w:val="a6"/>
+        <w:numPr>
+          <w:ilvl w:val="0"/>
+          <w:numId w:val="16"/>
+        </w:numPr>
+        <w:rPr>
+          <w:lang w:val="el-GR"/>
+        </w:rPr>
+      </w:pPr>
+      <w:r>
+        <w:rPr>
+          <w:lang w:val="el-GR"/>
+        </w:rPr>
+        <w:t>Οθόνη</w:t>
+      </w:r>
+      <w:r>
+        <w:rPr>
+          <w:lang w:val="el-GR"/>
+        </w:rPr>
+        <w:t xml:space="preserve"> </w:t>
+      </w:r>
+      <w:r>
+        <w:rPr>
+          <w:lang w:val="el-GR"/>
+        </w:rPr>
+        <w:t>αφής</w:t>
+      </w:r>
+      <w:r>
+        <w:rPr>
+          <w:lang w:val="el-GR"/>
+        </w:rPr>
+        <w:t>.</w:t>
+      </w:r>
+    </w:p>
+    <w:p>
+      <w:pPr>
+        <w:pStyle w:val="a6"/>
+        <w:numPr>
+          <w:ilvl w:val="0"/>
+          <w:numId w:val="16"/>
+        </w:numPr>
+        <w:rPr>
+          <w:lang w:val="el-GR"/>
+        </w:rPr>
+      </w:pPr>
+      <w:r>
+        <w:rPr>
+          <w:lang w:val="el-GR"/>
+        </w:rPr>
+        <w:t>+/- Κομβία</w:t>
+      </w:r>
+    </w:p>
+    <w:p>
+      <w:pPr>
+        <w:pStyle w:val="a6"/>
+        <w:rPr>
+          <w:lang w:val="el-GR"/>
+        </w:rPr>
+      </w:pPr>
+      <w:r>
+        <w:rPr>
+          <w:lang w:val="el-GR"/>
+        </w:rPr>
+        <w:t xml:space="preserve">Με αυτά </w:t>
+      </w:r>
+      <w:r>
+        <w:rPr>
+          <w:lang w:val="el-GR"/>
+        </w:rPr>
+        <w:t>ορίζουμε</w:t>
+      </w:r>
+      <w:r>
+        <w:rPr>
+          <w:lang w:val="el-GR"/>
+        </w:rPr>
+        <w:t xml:space="preserve"> το </w:t>
+      </w:r>
+      <w:r>
+        <w:rPr>
+          <w:lang w:val="el-GR"/>
+        </w:rPr>
+        <w:t>πλήθος</w:t>
+      </w:r>
+      <w:r>
+        <w:rPr>
+          <w:lang w:val="el-GR"/>
+        </w:rPr>
+        <w:t xml:space="preserve"> των φωτοαντιγράφων που θέλουμε.</w:t>
+      </w:r>
+    </w:p>
+    <w:p>
+      <w:pPr>
+        <w:pStyle w:val="a6"/>
+        <w:numPr>
+          <w:ilvl w:val="0"/>
+          <w:numId w:val="16"/>
+        </w:numPr>
+        <w:rPr>
+          <w:lang w:val="el-GR"/>
+        </w:rPr>
+      </w:pPr>
+      <w:r>
+        <w:rPr>
+          <w:lang w:val="el-GR"/>
+        </w:rPr>
+        <w:t xml:space="preserve">Κομβίο </w:t>
+      </w:r>
+      <w:r>
+        <w:rPr>
+          <w:lang w:val="el-GR"/>
+        </w:rPr>
+        <w:t xml:space="preserve">ασπρόμαυρης </w:t>
+      </w:r>
+      <w:r>
+        <w:rPr>
+          <w:lang w:val="el-GR"/>
+        </w:rPr>
+        <w:t>λειτουργίας</w:t>
+      </w:r>
+      <w:r>
+        <w:rPr>
+          <w:lang w:val="el-GR"/>
+        </w:rPr>
+        <w:t>.</w:t>
+      </w:r>
+    </w:p>
+    <w:p>
+      <w:pPr>
+        <w:pStyle w:val="a6"/>
+        <w:numPr>
+          <w:ilvl w:val="0"/>
+          <w:numId w:val="16"/>
+        </w:numPr>
+        <w:rPr>
+          <w:lang w:val="el-GR"/>
+        </w:rPr>
+      </w:pPr>
+      <w:r>
+        <w:rPr>
+          <w:lang w:val="el-GR"/>
+        </w:rPr>
+        <w:t xml:space="preserve">Κομβίο </w:t>
+      </w:r>
+      <w:r>
+        <w:rPr>
+          <w:lang w:val="el-GR"/>
+        </w:rPr>
+        <w:t>έγχρωμης</w:t>
+      </w:r>
+      <w:r>
+        <w:rPr>
+          <w:lang w:val="el-GR"/>
+        </w:rPr>
+        <w:t xml:space="preserve"> </w:t>
+      </w:r>
+      <w:r>
+        <w:rPr>
+          <w:lang w:val="el-GR"/>
+        </w:rPr>
+        <w:t>λειτουργίας</w:t>
+      </w:r>
+      <w:r>
+        <w:rPr>
+          <w:lang w:val="el-GR"/>
+        </w:rPr>
+        <w:t>.</w:t>
+      </w:r>
+    </w:p>
+    <w:p>
+      <w:pPr>
+        <w:pStyle w:val="a6"/>
+        <w:numPr>
+          <w:ilvl w:val="0"/>
+          <w:numId w:val="16"/>
+        </w:numPr>
+        <w:rPr>
+          <w:lang w:val="el-GR"/>
+        </w:rPr>
+      </w:pPr>
+      <w:r>
+        <w:rPr>
+          <w:lang w:val="el-GR"/>
+        </w:rPr>
+        <w:t xml:space="preserve">Κομβίο </w:t>
+      </w:r>
+      <w:r>
+        <w:t>Stop</w:t>
+      </w:r>
+      <w:r>
+        <w:rPr>
+          <w:lang w:val="el-GR"/>
+        </w:rPr>
+        <w:t>.</w:t>
+      </w:r>
+    </w:p>
+    <w:p>
+      <w:pPr>
+        <w:pStyle w:val="a6"/>
+        <w:rPr>
+          <w:lang w:val="el-GR"/>
+        </w:rPr>
+      </w:pPr>
+      <w:r>
+        <w:rPr>
+          <w:lang w:val="el-GR"/>
+        </w:rPr>
+        <w:t xml:space="preserve">Διακόπτει την </w:t>
+      </w:r>
+      <w:r>
+        <w:rPr>
+          <w:lang w:val="el-GR"/>
+        </w:rPr>
+        <w:t>τρέχουσα</w:t>
+      </w:r>
+      <w:r>
+        <w:rPr>
+          <w:lang w:val="el-GR"/>
+        </w:rPr>
+        <w:t xml:space="preserve"> </w:t>
+      </w:r>
+      <w:r>
+        <w:rPr>
+          <w:lang w:val="el-GR"/>
+        </w:rPr>
+        <w:t>λειτουργία</w:t>
+      </w:r>
+      <w:r>
+        <w:rPr>
+          <w:lang w:val="el-GR"/>
+        </w:rPr>
+        <w:t>.</w:t>
+      </w:r>
+    </w:p>
+    <w:p>
+      <w:pPr>
+        <w:pStyle w:val="a6"/>
+        <w:numPr>
+          <w:ilvl w:val="0"/>
+          <w:numId w:val="16"/>
+        </w:numPr>
+        <w:rPr>
+          <w:lang w:val="el-GR"/>
+        </w:rPr>
+      </w:pPr>
+      <w:r>
+        <w:rPr>
+          <w:lang w:val="el-GR"/>
+        </w:rPr>
+        <w:t>Κομβίο «επιστροφής»</w:t>
+      </w:r>
+      <w:r>
+        <w:t>.</w:t>
+      </w:r>
+    </w:p>
+    <w:p>
+      <w:pPr>
+        <w:pStyle w:val="a6"/>
+        <w:rPr>
+          <w:lang w:val="el-GR"/>
+        </w:rPr>
+      </w:pPr>
+      <w:r>
+        <w:rPr>
+          <w:lang w:val="el-GR"/>
+        </w:rPr>
+        <w:t xml:space="preserve">Επιστρέφει την οθόνη στη </w:t>
+      </w:r>
+      <w:r>
+        <w:rPr>
+          <w:lang w:val="el-GR"/>
+        </w:rPr>
+        <w:t>προηγουμένη</w:t>
+      </w:r>
+      <w:r>
+        <w:rPr>
+          <w:lang w:val="el-GR"/>
+        </w:rPr>
+        <w:t xml:space="preserve"> προβολή.</w:t>
+      </w:r>
+    </w:p>
+    <w:p>
+      <w:pPr>
+        <w:pStyle w:val="a6"/>
+        <w:rPr>
+          <w:lang w:val="el-GR"/>
+        </w:rPr>
+      </w:pPr>
+    </w:p>
+    <w:p>
+      <w:pPr>
+        <w:pStyle w:val="a6"/>
+        <w:rPr>
+          <w:lang w:val="el-GR"/>
+        </w:rPr>
+      </w:pPr>
+    </w:p>
+    <w:p>
+      <w:pPr>
+        <w:pStyle w:val="a6"/>
+        <w:rPr>
+          <w:lang w:val="el-GR"/>
+        </w:rPr>
+      </w:pPr>
+    </w:p>
+    <w:p>
+      <w:pPr>
+        <w:pStyle w:val="3"/>
+        <w:numPr>
+          <w:ilvl w:val="2"/>
+          <w:numId w:val="11"/>
+        </w:numPr>
+        <w:rPr>
+          <w:lang w:val="el-GR"/>
+        </w:rPr>
+      </w:pPr>
+      <w:r>
+        <w:rPr>
+          <w:lang w:val="el-GR"/>
+        </w:rPr>
+        <w:lastRenderedPageBreak/>
+        <w:t>Δημιουργία φωτοαντιγράφων</w:t>
+      </w:r>
+    </w:p>
+    <w:p>
+      <w:pPr>
+        <w:pStyle w:val="4"/>
+        <w:numPr>
+          <w:ilvl w:val="3"/>
+          <w:numId w:val="11"/>
+        </w:numPr>
+        <w:rPr>
+          <w:lang w:val="el-GR"/>
+        </w:rPr>
+      </w:pPr>
+      <w:r>
+        <w:rPr>
+          <w:lang w:val="el-GR"/>
+        </w:rPr>
+        <w:t>Δημιουργία</w:t>
+      </w:r>
+      <w:r>
+        <w:rPr>
+          <w:lang w:val="el-GR"/>
+        </w:rPr>
+        <w:t xml:space="preserve"> </w:t>
+      </w:r>
+      <w:r>
+        <w:rPr>
+          <w:lang w:val="el-GR"/>
+        </w:rPr>
+        <w:t>γρήγορων</w:t>
+      </w:r>
+      <w:r>
+        <w:rPr>
+          <w:lang w:val="el-GR"/>
+        </w:rPr>
+        <w:t xml:space="preserve"> φωτοαντιγράφων</w:t>
+      </w:r>
+    </w:p>
+    <w:p>
+      <w:pPr>
+        <w:pStyle w:val="a6"/>
+        <w:numPr>
+          <w:ilvl w:val="0"/>
+          <w:numId w:val="17"/>
+        </w:numPr>
+        <w:rPr>
+          <w:lang w:val="el-GR"/>
+        </w:rPr>
+      </w:pPr>
+      <w:r>
+        <w:rPr>
+          <w:caps/>
+          <w:lang w:val="el-GR"/>
+        </w:rPr>
+        <w:t>Α</w:t>
+      </w:r>
+      <w:r>
+        <w:rPr>
+          <w:lang w:val="el-GR"/>
+        </w:rPr>
+        <w:t>νοίξτε</w:t>
+      </w:r>
+      <w:r>
+        <w:rPr>
+          <w:lang w:val="el-GR"/>
+        </w:rPr>
+        <w:t xml:space="preserve"> το </w:t>
+      </w:r>
+      <w:r>
+        <w:rPr>
+          <w:lang w:val="el-GR"/>
+        </w:rPr>
+        <w:t>κ</w:t>
+      </w:r>
+      <w:r>
+        <w:rPr>
+          <w:lang w:val="el-GR"/>
+        </w:rPr>
+        <w:t>ά</w:t>
+      </w:r>
+      <w:r>
+        <w:rPr>
+          <w:lang w:val="el-GR"/>
+        </w:rPr>
+        <w:t>λυ</w:t>
+      </w:r>
+      <w:r>
+        <w:rPr>
+          <w:lang w:val="el-GR"/>
+        </w:rPr>
+        <w:t>μ</w:t>
+      </w:r>
+      <w:r>
+        <w:rPr>
+          <w:lang w:val="el-GR"/>
+        </w:rPr>
+        <w:t>μα</w:t>
+      </w:r>
+      <w:r>
+        <w:rPr>
+          <w:lang w:val="el-GR"/>
+        </w:rPr>
+        <w:t xml:space="preserve"> του τζαμιού</w:t>
+      </w:r>
+      <w:r>
+        <w:rPr>
+          <w:lang w:val="el-GR"/>
+        </w:rPr>
+        <w:t>.</w:t>
+      </w:r>
+    </w:p>
+    <w:p>
+      <w:pPr>
+        <w:pStyle w:val="a6"/>
+        <w:numPr>
+          <w:ilvl w:val="0"/>
+          <w:numId w:val="17"/>
+        </w:numPr>
+        <w:rPr>
+          <w:lang w:val="el-GR"/>
+        </w:rPr>
+      </w:pPr>
+      <w:r>
+        <w:rPr>
+          <w:lang w:val="el-GR"/>
+        </w:rPr>
+        <w:t>Τ</w:t>
+      </w:r>
+      <w:r>
+        <w:rPr>
+          <w:lang w:val="el-GR"/>
+        </w:rPr>
+        <w:t>οποθετήστε</w:t>
+      </w:r>
+      <w:r>
+        <w:rPr>
+          <w:lang w:val="el-GR"/>
+        </w:rPr>
+        <w:t xml:space="preserve"> το </w:t>
+      </w:r>
+      <w:r>
+        <w:rPr>
+          <w:lang w:val="el-GR"/>
+        </w:rPr>
+        <w:t>έγγραφο</w:t>
+      </w:r>
+      <w:r>
+        <w:rPr>
+          <w:lang w:val="el-GR"/>
+        </w:rPr>
+        <w:t xml:space="preserve"> </w:t>
+      </w:r>
+      <w:r>
+        <w:rPr>
+          <w:lang w:val="el-GR"/>
+        </w:rPr>
+        <w:t>σας.</w:t>
+      </w:r>
+    </w:p>
+    <w:p>
+      <w:pPr>
+        <w:pStyle w:val="a6"/>
+        <w:numPr>
+          <w:ilvl w:val="0"/>
+          <w:numId w:val="17"/>
+        </w:numPr>
+        <w:rPr>
+          <w:lang w:val="el-GR"/>
+        </w:rPr>
+      </w:pPr>
+      <w:r>
+        <w:rPr>
+          <w:lang w:val="el-GR"/>
+        </w:rPr>
+        <w:t>Κλειστέ</w:t>
+      </w:r>
+      <w:r>
+        <w:rPr>
+          <w:lang w:val="el-GR"/>
+        </w:rPr>
+        <w:t xml:space="preserve"> το </w:t>
+      </w:r>
+      <w:r>
+        <w:rPr>
+          <w:lang w:val="el-GR"/>
+        </w:rPr>
+        <w:t>κάλυμμα</w:t>
+      </w:r>
+      <w:r>
+        <w:rPr>
+          <w:lang w:val="el-GR"/>
+        </w:rPr>
+        <w:t>.</w:t>
+      </w:r>
+    </w:p>
+    <w:p>
+      <w:pPr>
+        <w:pStyle w:val="a6"/>
+        <w:numPr>
+          <w:ilvl w:val="0"/>
+          <w:numId w:val="17"/>
+        </w:numPr>
+        <w:rPr>
+          <w:lang w:val="el-GR"/>
+        </w:rPr>
+      </w:pPr>
+      <w:r>
+        <w:rPr>
+          <w:lang w:val="el-GR"/>
+        </w:rPr>
+        <w:t>Επιλογή λει</w:t>
+      </w:r>
+      <w:bookmarkStart w:id="10" w:name="_GoBack"/>
+      <w:bookmarkEnd w:id="10"/>
+      <w:r>
+        <w:rPr>
+          <w:lang w:val="el-GR"/>
+        </w:rPr>
+        <w:t>τουργίας φωτοαντιγράφων (σε περίπτωση που είναι άλλη λειτουργία ενεργοποιημένη).</w:t>
+      </w:r>
+    </w:p>
+    <w:p>
+      <w:pPr>
+        <w:pStyle w:val="a6"/>
+        <w:numPr>
+          <w:ilvl w:val="0"/>
+          <w:numId w:val="17"/>
+        </w:numPr>
+        <w:rPr>
+          <w:lang w:val="el-GR"/>
+        </w:rPr>
+      </w:pPr>
+      <w:r>
+        <w:rPr>
+          <w:lang w:val="el-GR"/>
+        </w:rPr>
+        <w:t>Επιλέξτε</w:t>
+      </w:r>
+      <w:r>
+        <w:rPr>
+          <w:lang w:val="el-GR"/>
+        </w:rPr>
+        <w:t xml:space="preserve"> τον </w:t>
+      </w:r>
+      <w:r>
+        <w:rPr>
+          <w:lang w:val="el-GR"/>
+        </w:rPr>
+        <w:t>αριθμό</w:t>
+      </w:r>
+      <w:r>
+        <w:rPr>
+          <w:lang w:val="el-GR"/>
+        </w:rPr>
+        <w:t xml:space="preserve"> </w:t>
+      </w:r>
+      <w:r>
+        <w:rPr>
+          <w:lang w:val="el-GR"/>
+        </w:rPr>
+        <w:t>φωτοαντιγράφων</w:t>
+      </w:r>
+      <w:r>
+        <w:rPr>
+          <w:lang w:val="el-GR"/>
+        </w:rPr>
+        <w:t xml:space="preserve"> που </w:t>
+      </w:r>
+      <w:r>
+        <w:rPr>
+          <w:lang w:val="el-GR"/>
+        </w:rPr>
+        <w:t>θέλετε</w:t>
+      </w:r>
+      <w:r>
+        <w:rPr>
+          <w:lang w:val="el-GR"/>
+        </w:rPr>
+        <w:t>.</w:t>
+      </w:r>
+    </w:p>
+    <w:p>
+      <w:pPr>
+        <w:pStyle w:val="a6"/>
+        <w:numPr>
+          <w:ilvl w:val="0"/>
+          <w:numId w:val="17"/>
+        </w:numPr>
+        <w:rPr>
+          <w:lang w:val="el-GR"/>
+        </w:rPr>
+      </w:pPr>
+      <w:r>
+        <w:rPr>
+          <w:lang w:val="el-GR"/>
+        </w:rPr>
+        <w:t>Πατήστε</w:t>
+      </w:r>
+      <w:r>
+        <w:rPr>
+          <w:lang w:val="el-GR"/>
+        </w:rPr>
+        <w:t xml:space="preserve"> το κομβίο</w:t>
+      </w:r>
+      <w:r>
+        <w:rPr>
+          <w:lang w:val="el-GR"/>
+        </w:rPr>
+        <w:t xml:space="preserve"> </w:t>
+      </w:r>
+      <w:r>
+        <w:rPr>
+          <w:lang w:val="el-GR"/>
+        </w:rPr>
+        <w:t>παραγωγής έγχρωμων φωτοαντιγράφων ή το κομβίο παραγωγής ασπρόμαυρων φωτοαντιγράφων, ώστε να ξεκινήσει η διαδικασία.</w:t>
+      </w:r>
+    </w:p>
+    <w:p>
+      <w:pPr>
+        <w:pStyle w:val="4"/>
+        <w:numPr>
+          <w:ilvl w:val="3"/>
+          <w:numId w:val="11"/>
+        </w:numPr>
+        <w:rPr>
+          <w:lang w:val="el-GR"/>
+        </w:rPr>
+      </w:pPr>
+      <w:r>
+        <w:rPr>
+          <w:lang w:val="el-GR"/>
+        </w:rPr>
+        <w:t>Δημιουργία</w:t>
+      </w:r>
+      <w:r>
+        <w:rPr>
+          <w:lang w:val="el-GR"/>
+        </w:rPr>
+        <w:t xml:space="preserve"> </w:t>
+      </w:r>
+      <w:r>
+        <w:rPr>
+          <w:lang w:val="el-GR"/>
+        </w:rPr>
+        <w:t>φωτοαντιγράφων</w:t>
+      </w:r>
+      <w:r>
+        <w:rPr>
+          <w:lang w:val="el-GR"/>
+        </w:rPr>
+        <w:t xml:space="preserve"> με τη </w:t>
+      </w:r>
+      <w:r>
+        <w:rPr>
+          <w:lang w:val="el-GR"/>
+        </w:rPr>
+        <w:t>χρήση</w:t>
+      </w:r>
+      <w:r>
+        <w:rPr>
+          <w:lang w:val="el-GR"/>
+        </w:rPr>
+        <w:t xml:space="preserve"> </w:t>
+      </w:r>
+      <w:r>
+        <w:rPr>
+          <w:lang w:val="el-GR"/>
+        </w:rPr>
+        <w:t>προσωπικών</w:t>
+      </w:r>
+      <w:r>
+        <w:rPr>
+          <w:lang w:val="el-GR"/>
+        </w:rPr>
+        <w:t xml:space="preserve"> </w:t>
+      </w:r>
+      <w:r>
+        <w:rPr>
+          <w:lang w:val="el-GR"/>
+        </w:rPr>
+        <w:t>ρυθμίσεων</w:t>
+      </w:r>
+    </w:p>
+    <w:p>
+      <w:pPr>
+        <w:pStyle w:val="a6"/>
+        <w:numPr>
+          <w:ilvl w:val="0"/>
+          <w:numId w:val="18"/>
+        </w:numPr>
+        <w:ind w:left="720"/>
+        <w:rPr>
+          <w:lang w:val="el-GR"/>
+        </w:rPr>
+      </w:pPr>
+      <w:r>
+        <w:rPr>
+          <w:caps/>
+          <w:lang w:val="el-GR"/>
+        </w:rPr>
+        <w:t>Α</w:t>
+      </w:r>
+      <w:r>
+        <w:rPr>
+          <w:lang w:val="el-GR"/>
+        </w:rPr>
+        <w:t>νοίξτε</w:t>
+      </w:r>
+      <w:r>
+        <w:rPr>
+          <w:lang w:val="el-GR"/>
+        </w:rPr>
+        <w:t xml:space="preserve"> το </w:t>
+      </w:r>
+      <w:r>
+        <w:rPr>
+          <w:lang w:val="el-GR"/>
+        </w:rPr>
+        <w:t>κ</w:t>
+      </w:r>
+      <w:r>
+        <w:rPr>
+          <w:lang w:val="el-GR"/>
+        </w:rPr>
+        <w:t>ά</w:t>
+      </w:r>
+      <w:r>
+        <w:rPr>
+          <w:lang w:val="el-GR"/>
+        </w:rPr>
+        <w:t>λυ</w:t>
+      </w:r>
+      <w:r>
+        <w:rPr>
+          <w:lang w:val="el-GR"/>
+        </w:rPr>
+        <w:t>μ</w:t>
+      </w:r>
+      <w:r>
+        <w:rPr>
+          <w:lang w:val="el-GR"/>
+        </w:rPr>
+        <w:t>μα</w:t>
+      </w:r>
+      <w:r>
+        <w:rPr>
+          <w:lang w:val="el-GR"/>
+        </w:rPr>
+        <w:t xml:space="preserve"> του τζαμιού</w:t>
+      </w:r>
+      <w:r>
+        <w:rPr>
+          <w:lang w:val="el-GR"/>
+        </w:rPr>
+        <w:t>.</w:t>
+      </w:r>
+    </w:p>
+    <w:p>
+      <w:pPr>
+        <w:pStyle w:val="a6"/>
+        <w:numPr>
+          <w:ilvl w:val="0"/>
+          <w:numId w:val="18"/>
+        </w:numPr>
+        <w:ind w:left="720"/>
+        <w:rPr>
+          <w:lang w:val="el-GR"/>
+        </w:rPr>
+      </w:pPr>
+      <w:r>
+        <w:rPr>
+          <w:lang w:val="el-GR"/>
+        </w:rPr>
+        <w:t>Τ</w:t>
+      </w:r>
+      <w:r>
+        <w:rPr>
+          <w:lang w:val="el-GR"/>
+        </w:rPr>
+        <w:t>οποθετήστε</w:t>
+      </w:r>
+      <w:r>
+        <w:rPr>
+          <w:lang w:val="el-GR"/>
+        </w:rPr>
+        <w:t xml:space="preserve"> το </w:t>
+      </w:r>
+      <w:r>
+        <w:rPr>
+          <w:lang w:val="el-GR"/>
+        </w:rPr>
+        <w:t>έγγραφο</w:t>
+      </w:r>
+      <w:r>
+        <w:rPr>
+          <w:lang w:val="el-GR"/>
+        </w:rPr>
+        <w:t xml:space="preserve"> </w:t>
+      </w:r>
+      <w:r>
+        <w:rPr>
+          <w:lang w:val="el-GR"/>
+        </w:rPr>
+        <w:t>σας.</w:t>
+      </w:r>
+    </w:p>
+    <w:p>
+      <w:pPr>
+        <w:pStyle w:val="a6"/>
+        <w:numPr>
+          <w:ilvl w:val="0"/>
+          <w:numId w:val="18"/>
+        </w:numPr>
+        <w:ind w:left="720"/>
+        <w:rPr>
+          <w:lang w:val="el-GR"/>
+        </w:rPr>
+      </w:pPr>
+      <w:r>
+        <w:rPr>
+          <w:lang w:val="el-GR"/>
+        </w:rPr>
+        <w:t>Κλειστέ</w:t>
+      </w:r>
+      <w:r>
+        <w:rPr>
+          <w:lang w:val="el-GR"/>
+        </w:rPr>
+        <w:t xml:space="preserve"> το </w:t>
+      </w:r>
+      <w:r>
+        <w:rPr>
+          <w:lang w:val="el-GR"/>
+        </w:rPr>
+        <w:t>κάλυμμα</w:t>
+      </w:r>
+      <w:r>
+        <w:rPr>
+          <w:lang w:val="el-GR"/>
+        </w:rPr>
+        <w:t>.</w:t>
+      </w:r>
+    </w:p>
+    <w:p>
+      <w:pPr>
+        <w:pStyle w:val="a6"/>
+        <w:numPr>
+          <w:ilvl w:val="0"/>
+          <w:numId w:val="18"/>
+        </w:numPr>
+        <w:ind w:left="720"/>
+        <w:rPr>
+          <w:lang w:val="el-GR"/>
+        </w:rPr>
+      </w:pPr>
+      <w:r>
+        <w:rPr>
+          <w:lang w:val="el-GR"/>
+        </w:rPr>
+        <w:t xml:space="preserve">Πατήστε το </w:t>
+      </w:r>
+      <w:r>
+        <w:rPr>
+          <w:lang w:val="el-GR"/>
+        </w:rPr>
+        <w:t>κομβίο</w:t>
+      </w:r>
+      <w:r>
+        <w:rPr>
+          <w:lang w:val="el-GR"/>
+        </w:rPr>
+        <w:t xml:space="preserve"> των </w:t>
+      </w:r>
+      <w:r>
+        <w:rPr>
+          <w:lang w:val="el-GR"/>
+        </w:rPr>
+        <w:t>ρυθμίσεων</w:t>
+      </w:r>
+      <w:r>
+        <w:rPr>
+          <w:lang w:val="el-GR"/>
+        </w:rPr>
+        <w:t xml:space="preserve"> ώστε να </w:t>
+      </w:r>
+      <w:r>
+        <w:rPr>
+          <w:lang w:val="el-GR"/>
+        </w:rPr>
+        <w:t>μεταβείτε</w:t>
+      </w:r>
+      <w:r>
+        <w:rPr>
+          <w:lang w:val="el-GR"/>
+        </w:rPr>
+        <w:t xml:space="preserve"> σε αυτές και να τις </w:t>
+      </w:r>
+      <w:r>
+        <w:rPr>
+          <w:lang w:val="el-GR"/>
+        </w:rPr>
+        <w:t>τροποποιήσετε</w:t>
+      </w:r>
+      <w:r>
+        <w:rPr>
+          <w:lang w:val="el-GR"/>
+        </w:rPr>
+        <w:t>.</w:t>
+      </w:r>
+    </w:p>
+    <w:p>
+      <w:pPr>
+        <w:pStyle w:val="a6"/>
+        <w:numPr>
+          <w:ilvl w:val="0"/>
+          <w:numId w:val="18"/>
+        </w:numPr>
+        <w:ind w:left="720"/>
+        <w:rPr>
+          <w:lang w:val="el-GR"/>
+        </w:rPr>
+      </w:pPr>
+      <w:r>
+        <w:rPr>
+          <w:lang w:val="el-GR"/>
+        </w:rPr>
+        <w:t xml:space="preserve">Οι </w:t>
+      </w:r>
+      <w:r>
+        <w:rPr>
+          <w:lang w:val="el-GR"/>
+        </w:rPr>
+        <w:t>ρυθμίσεις</w:t>
+      </w:r>
+      <w:r>
+        <w:rPr>
+          <w:lang w:val="el-GR"/>
+        </w:rPr>
+        <w:t xml:space="preserve"> που </w:t>
+      </w:r>
+      <w:r>
+        <w:rPr>
+          <w:lang w:val="el-GR"/>
+        </w:rPr>
+        <w:t>παρέχει</w:t>
+      </w:r>
+      <w:r>
+        <w:rPr>
+          <w:lang w:val="el-GR"/>
+        </w:rPr>
+        <w:t xml:space="preserve"> το </w:t>
+      </w:r>
+      <w:r>
+        <w:rPr>
+          <w:lang w:val="el-GR"/>
+        </w:rPr>
+        <w:t>μηχάνημα</w:t>
+      </w:r>
+      <w:r>
+        <w:rPr>
+          <w:lang w:val="el-GR"/>
+        </w:rPr>
+        <w:t xml:space="preserve"> είναι οι </w:t>
+      </w:r>
+      <w:r>
+        <w:rPr>
+          <w:lang w:val="el-GR"/>
+        </w:rPr>
+        <w:t>εξής</w:t>
+      </w:r>
+      <w:r>
+        <w:rPr>
+          <w:lang w:val="el-GR"/>
+        </w:rPr>
+        <w:t>:</w:t>
+      </w:r>
+    </w:p>
+    <w:p>
+      <w:pPr>
+        <w:pStyle w:val="a6"/>
+        <w:numPr>
+          <w:ilvl w:val="1"/>
+          <w:numId w:val="18"/>
+        </w:numPr>
+        <w:ind w:left="1152"/>
+        <w:rPr>
+          <w:lang w:val="el-GR"/>
+        </w:rPr>
+      </w:pPr>
+      <w:r>
+        <w:rPr>
+          <w:lang w:val="el-GR"/>
+        </w:rPr>
+        <w:t>Επιλογή εκτύπωσης δυο όψεων (μπρος/πίσω).</w:t>
+      </w:r>
+    </w:p>
+    <w:p>
+      <w:pPr>
+        <w:pStyle w:val="a6"/>
+        <w:ind w:left="1152"/>
+        <w:rPr>
+          <w:lang w:val="el-GR"/>
+        </w:rPr>
+      </w:pPr>
+      <w:r>
+        <w:rPr>
+          <w:lang w:val="el-GR"/>
+        </w:rPr>
+        <w:t xml:space="preserve">Επιλέγοντας «Ναι»  το </w:t>
+      </w:r>
+      <w:r>
+        <w:rPr>
+          <w:lang w:val="el-GR"/>
+        </w:rPr>
+        <w:t>φωτοαντιγραφικό</w:t>
+      </w:r>
+      <w:r>
+        <w:rPr>
+          <w:lang w:val="el-GR"/>
+        </w:rPr>
+        <w:t xml:space="preserve"> </w:t>
+      </w:r>
+      <w:r>
+        <w:rPr>
+          <w:lang w:val="el-GR"/>
+        </w:rPr>
+        <w:t>μηχάνημα</w:t>
+      </w:r>
+      <w:r>
+        <w:rPr>
+          <w:lang w:val="el-GR"/>
+        </w:rPr>
+        <w:t xml:space="preserve"> θα </w:t>
+      </w:r>
+      <w:r>
+        <w:rPr>
+          <w:lang w:val="el-GR"/>
+        </w:rPr>
+        <w:t>σαρώσει</w:t>
+      </w:r>
+      <w:r>
+        <w:rPr>
+          <w:lang w:val="el-GR"/>
+        </w:rPr>
+        <w:t xml:space="preserve"> και τις δυο </w:t>
+      </w:r>
+      <w:r>
+        <w:rPr>
+          <w:lang w:val="el-GR"/>
+        </w:rPr>
+        <w:t>όψης</w:t>
+      </w:r>
+      <w:r>
+        <w:rPr>
+          <w:lang w:val="el-GR"/>
+        </w:rPr>
+        <w:t xml:space="preserve"> της </w:t>
+      </w:r>
+      <w:r>
+        <w:rPr>
+          <w:lang w:val="el-GR"/>
+        </w:rPr>
+        <w:t>σελίδας</w:t>
+      </w:r>
+      <w:r>
+        <w:rPr>
+          <w:lang w:val="el-GR"/>
+        </w:rPr>
+        <w:t xml:space="preserve"> και θα </w:t>
+      </w:r>
+      <w:r>
+        <w:rPr>
+          <w:lang w:val="el-GR"/>
+        </w:rPr>
+        <w:t>πράξει</w:t>
+      </w:r>
+      <w:r>
+        <w:rPr>
+          <w:lang w:val="el-GR"/>
+        </w:rPr>
+        <w:t xml:space="preserve"> τα </w:t>
+      </w:r>
+      <w:r>
+        <w:rPr>
+          <w:lang w:val="el-GR"/>
+        </w:rPr>
+        <w:t>αντίστοιχα</w:t>
+      </w:r>
+      <w:r>
+        <w:rPr>
+          <w:lang w:val="el-GR"/>
+        </w:rPr>
+        <w:t xml:space="preserve"> </w:t>
+      </w:r>
+      <w:r>
+        <w:rPr>
+          <w:lang w:val="el-GR"/>
+        </w:rPr>
+        <w:t>φωτοαντίγραφα</w:t>
+      </w:r>
+      <w:r>
+        <w:rPr>
+          <w:lang w:val="el-GR"/>
+        </w:rPr>
+        <w:t xml:space="preserve">. </w:t>
+      </w:r>
+      <w:r>
+        <w:rPr>
+          <w:lang w:val="el-GR"/>
+        </w:rPr>
+        <w:t>Επιλέγοντας</w:t>
+      </w:r>
+      <w:r>
+        <w:rPr>
+          <w:lang w:val="el-GR"/>
+        </w:rPr>
+        <w:t xml:space="preserve"> «Όχι» θα </w:t>
+      </w:r>
+      <w:r>
+        <w:rPr>
+          <w:lang w:val="el-GR"/>
+        </w:rPr>
+        <w:t>αντιγράφει</w:t>
+      </w:r>
+      <w:r>
+        <w:rPr>
+          <w:lang w:val="el-GR"/>
+        </w:rPr>
+        <w:t xml:space="preserve"> </w:t>
+      </w:r>
+      <w:r>
+        <w:rPr>
+          <w:lang w:val="el-GR"/>
+        </w:rPr>
+        <w:t>μόνο</w:t>
+      </w:r>
+      <w:r>
+        <w:rPr>
+          <w:lang w:val="el-GR"/>
+        </w:rPr>
+        <w:t xml:space="preserve"> η </w:t>
+      </w:r>
+      <w:r>
+        <w:rPr>
+          <w:lang w:val="el-GR"/>
+        </w:rPr>
+        <w:t>σελίδα</w:t>
+      </w:r>
+      <w:r>
+        <w:rPr>
+          <w:lang w:val="el-GR"/>
+        </w:rPr>
+        <w:t xml:space="preserve"> που </w:t>
+      </w:r>
+      <w:r>
+        <w:rPr>
+          <w:lang w:val="el-GR"/>
+        </w:rPr>
+        <w:t>εφάπτεται</w:t>
+      </w:r>
+      <w:r>
+        <w:rPr>
+          <w:lang w:val="el-GR"/>
+        </w:rPr>
+        <w:t xml:space="preserve"> στο </w:t>
+      </w:r>
+      <w:r>
+        <w:rPr>
+          <w:lang w:val="el-GR"/>
+        </w:rPr>
+        <w:t>τζαμί</w:t>
+      </w:r>
+      <w:r>
+        <w:rPr>
+          <w:lang w:val="el-GR"/>
+        </w:rPr>
+        <w:t>.</w:t>
+      </w:r>
+    </w:p>
+    <w:p>
+      <w:pPr>
+        <w:pStyle w:val="a6"/>
+        <w:numPr>
+          <w:ilvl w:val="1"/>
+          <w:numId w:val="18"/>
+        </w:numPr>
+        <w:ind w:left="1152"/>
+        <w:rPr>
+          <w:lang w:val="el-GR"/>
+        </w:rPr>
+      </w:pPr>
+      <w:r>
+        <w:rPr>
+          <w:lang w:val="el-GR"/>
+        </w:rPr>
+        <w:t>Μέγεθος σελίδας.</w:t>
+      </w:r>
+    </w:p>
+    <w:p>
+      <w:pPr>
+        <w:pStyle w:val="a6"/>
+        <w:ind w:left="1152"/>
+        <w:rPr>
+          <w:lang w:val="el-GR"/>
+        </w:rPr>
+      </w:pPr>
+      <w:r>
+        <w:rPr>
+          <w:lang w:val="el-GR"/>
+        </w:rPr>
+        <w:t xml:space="preserve">Τα </w:t>
+      </w:r>
+      <w:r>
+        <w:rPr>
+          <w:lang w:val="el-GR"/>
+        </w:rPr>
+        <w:t>μεγέθη</w:t>
+      </w:r>
+      <w:r>
+        <w:rPr>
+          <w:lang w:val="el-GR"/>
+        </w:rPr>
+        <w:t xml:space="preserve">, των </w:t>
+      </w:r>
+      <w:r>
+        <w:rPr>
+          <w:lang w:val="el-GR"/>
+        </w:rPr>
+        <w:t>σελίδων</w:t>
+      </w:r>
+      <w:r>
+        <w:rPr>
+          <w:lang w:val="el-GR"/>
+        </w:rPr>
+        <w:t xml:space="preserve"> προς </w:t>
+      </w:r>
+      <w:r>
+        <w:rPr>
+          <w:lang w:val="el-GR"/>
+        </w:rPr>
+        <w:t>εκτύπωση</w:t>
+      </w:r>
+      <w:r>
+        <w:rPr>
+          <w:lang w:val="el-GR"/>
+        </w:rPr>
+        <w:t xml:space="preserve">, που </w:t>
+      </w:r>
+      <w:r>
+        <w:rPr>
+          <w:lang w:val="el-GR"/>
+        </w:rPr>
+        <w:t>υποστηρίζει</w:t>
+      </w:r>
+      <w:r>
+        <w:rPr>
+          <w:lang w:val="el-GR"/>
+        </w:rPr>
+        <w:t xml:space="preserve"> το </w:t>
+      </w:r>
+      <w:r>
+        <w:rPr>
+          <w:lang w:val="el-GR"/>
+        </w:rPr>
+        <w:t>μηχάνημα</w:t>
+      </w:r>
+      <w:r>
+        <w:rPr>
+          <w:lang w:val="el-GR"/>
+        </w:rPr>
+        <w:t xml:space="preserve"> είναι:</w:t>
+      </w:r>
+    </w:p>
+    <w:p>
+      <w:pPr>
+        <w:pStyle w:val="a6"/>
+        <w:ind w:left="1152"/>
+        <w:rPr>
+          <w:lang w:val="el-GR"/>
+        </w:rPr>
+      </w:pPr>
+      <w:r>
+        <w:rPr>
+          <w:lang w:val="el-GR"/>
+        </w:rPr>
+        <w:t xml:space="preserve">Α3, Α4  και Α5. Για την </w:t>
+      </w:r>
+      <w:r>
+        <w:rPr>
+          <w:lang w:val="el-GR"/>
+        </w:rPr>
+        <w:t>καλύτερη</w:t>
+      </w:r>
+      <w:r>
+        <w:rPr>
+          <w:lang w:val="el-GR"/>
+        </w:rPr>
+        <w:t xml:space="preserve"> </w:t>
+      </w:r>
+      <w:r>
+        <w:rPr>
+          <w:lang w:val="el-GR"/>
+        </w:rPr>
+        <w:t>απόδοση</w:t>
+      </w:r>
+      <w:r>
+        <w:rPr>
+          <w:lang w:val="el-GR"/>
+        </w:rPr>
+        <w:t xml:space="preserve"> </w:t>
+      </w:r>
+      <w:r>
+        <w:rPr>
+          <w:lang w:val="el-GR"/>
+        </w:rPr>
+        <w:t>φροντίστε</w:t>
+      </w:r>
+      <w:r>
+        <w:rPr>
+          <w:lang w:val="el-GR"/>
+        </w:rPr>
+        <w:t xml:space="preserve"> να </w:t>
+      </w:r>
+      <w:r>
+        <w:rPr>
+          <w:lang w:val="el-GR"/>
+        </w:rPr>
+        <w:t>έχετε</w:t>
+      </w:r>
+      <w:r>
+        <w:rPr>
+          <w:lang w:val="el-GR"/>
+        </w:rPr>
+        <w:t xml:space="preserve"> </w:t>
+      </w:r>
+      <w:r>
+        <w:rPr>
+          <w:lang w:val="el-GR"/>
+        </w:rPr>
+        <w:t>τοποθετήσει</w:t>
+      </w:r>
+      <w:r>
+        <w:rPr>
+          <w:lang w:val="el-GR"/>
+        </w:rPr>
+        <w:t xml:space="preserve"> στο </w:t>
+      </w:r>
+      <w:r>
+        <w:rPr>
+          <w:lang w:val="el-GR"/>
+        </w:rPr>
+        <w:t>μηχάνημα</w:t>
+      </w:r>
+      <w:r>
+        <w:rPr>
+          <w:lang w:val="el-GR"/>
+        </w:rPr>
+        <w:t xml:space="preserve"> το </w:t>
+      </w:r>
+      <w:r>
+        <w:rPr>
+          <w:lang w:val="el-GR"/>
+        </w:rPr>
+        <w:t>αντίστοιχο</w:t>
+      </w:r>
+      <w:r>
+        <w:rPr>
+          <w:lang w:val="el-GR"/>
+        </w:rPr>
+        <w:t xml:space="preserve"> </w:t>
+      </w:r>
+      <w:r>
+        <w:rPr>
+          <w:lang w:val="el-GR"/>
+        </w:rPr>
+        <w:t>μέγεθος</w:t>
+      </w:r>
+      <w:r>
+        <w:rPr>
+          <w:lang w:val="el-GR"/>
+        </w:rPr>
+        <w:t xml:space="preserve"> </w:t>
+      </w:r>
+      <w:r>
+        <w:rPr>
+          <w:lang w:val="el-GR"/>
+        </w:rPr>
+        <w:t>χαρτιού</w:t>
+      </w:r>
+      <w:r>
+        <w:rPr>
+          <w:lang w:val="el-GR"/>
+        </w:rPr>
+        <w:t xml:space="preserve"> με αυτό που </w:t>
+      </w:r>
+      <w:r>
+        <w:rPr>
+          <w:lang w:val="el-GR"/>
+        </w:rPr>
+        <w:t>επιλέξατε</w:t>
+      </w:r>
+      <w:r>
+        <w:rPr>
+          <w:lang w:val="el-GR"/>
+        </w:rPr>
+        <w:t>.</w:t>
+      </w:r>
+    </w:p>
+    <w:p>
+      <w:pPr>
+        <w:pStyle w:val="a6"/>
+        <w:numPr>
+          <w:ilvl w:val="1"/>
+          <w:numId w:val="18"/>
+        </w:numPr>
+        <w:ind w:left="1152"/>
+        <w:rPr>
+          <w:lang w:val="el-GR"/>
+        </w:rPr>
+      </w:pPr>
+      <w:r>
+        <w:rPr>
+          <w:lang w:val="el-GR"/>
+        </w:rPr>
+        <w:t>Ανάλυση φωτοαντιγράφου.</w:t>
+      </w:r>
+    </w:p>
+    <w:p>
+      <w:pPr>
+        <w:pStyle w:val="a6"/>
+        <w:ind w:left="1152"/>
+        <w:rPr>
+          <w:lang w:val="el-GR"/>
+        </w:rPr>
+      </w:pPr>
+      <w:r>
+        <w:rPr>
+          <w:lang w:val="el-GR"/>
+        </w:rPr>
+        <w:t xml:space="preserve">Για την </w:t>
+      </w:r>
+      <w:r>
+        <w:rPr>
+          <w:lang w:val="el-GR"/>
+        </w:rPr>
+        <w:t>ποιότητα</w:t>
+      </w:r>
+      <w:r>
+        <w:rPr>
+          <w:lang w:val="el-GR"/>
+        </w:rPr>
+        <w:t xml:space="preserve"> των </w:t>
+      </w:r>
+      <w:r>
+        <w:rPr>
+          <w:lang w:val="el-GR"/>
+        </w:rPr>
+        <w:t>αντιγράφων</w:t>
+      </w:r>
+      <w:r>
+        <w:rPr>
+          <w:lang w:val="el-GR"/>
+        </w:rPr>
+        <w:t xml:space="preserve"> σας </w:t>
+      </w:r>
+      <w:r>
+        <w:rPr>
+          <w:lang w:val="el-GR"/>
+        </w:rPr>
+        <w:t>μπορείτε</w:t>
+      </w:r>
+      <w:r>
+        <w:rPr>
+          <w:lang w:val="el-GR"/>
+        </w:rPr>
+        <w:t xml:space="preserve"> να </w:t>
+      </w:r>
+      <w:r>
+        <w:rPr>
+          <w:lang w:val="el-GR"/>
+        </w:rPr>
+        <w:t>επιλέξετε</w:t>
+      </w:r>
+      <w:r>
+        <w:rPr>
+          <w:lang w:val="el-GR"/>
+        </w:rPr>
+        <w:t xml:space="preserve"> </w:t>
+      </w:r>
+      <w:r>
+        <w:rPr>
+          <w:lang w:val="el-GR"/>
+        </w:rPr>
+        <w:t>μεταξύ</w:t>
+      </w:r>
+      <w:r>
+        <w:rPr>
+          <w:lang w:val="el-GR"/>
+        </w:rPr>
+        <w:t xml:space="preserve"> «</w:t>
+      </w:r>
+      <w:r>
+        <w:rPr>
+          <w:lang w:val="el-GR"/>
+        </w:rPr>
+        <w:t>Υψηλής</w:t>
+      </w:r>
+      <w:r>
+        <w:rPr>
+          <w:lang w:val="el-GR"/>
+        </w:rPr>
+        <w:t>» και «</w:t>
+      </w:r>
+      <w:r>
+        <w:rPr>
+          <w:lang w:val="el-GR"/>
+        </w:rPr>
+        <w:t>Χαμηλής</w:t>
+      </w:r>
+      <w:r>
+        <w:rPr>
+          <w:lang w:val="el-GR"/>
+        </w:rPr>
+        <w:t xml:space="preserve">» </w:t>
+      </w:r>
+      <w:r>
+        <w:rPr>
+          <w:lang w:val="el-GR"/>
+        </w:rPr>
+        <w:t>ανάλυσης</w:t>
+      </w:r>
+      <w:r>
+        <w:rPr>
+          <w:lang w:val="el-GR"/>
+        </w:rPr>
+        <w:t>.</w:t>
+      </w:r>
+    </w:p>
+    <w:p>
+      <w:pPr>
+        <w:pStyle w:val="a6"/>
+        <w:numPr>
+          <w:ilvl w:val="1"/>
+          <w:numId w:val="18"/>
+        </w:numPr>
+        <w:ind w:left="1152"/>
+        <w:rPr>
+          <w:lang w:val="el-GR"/>
+        </w:rPr>
+      </w:pPr>
+      <w:r>
+        <w:rPr>
+          <w:lang w:val="el-GR"/>
+        </w:rPr>
+        <w:t>Ρύθμιση φωτεινότητας.</w:t>
+      </w:r>
+    </w:p>
+    <w:p>
+      <w:pPr>
+        <w:pStyle w:val="a6"/>
+        <w:ind w:left="1152"/>
+        <w:rPr>
+          <w:lang w:val="el-GR"/>
+        </w:rPr>
+      </w:pPr>
+      <w:r>
+        <w:rPr>
+          <w:lang w:val="el-GR"/>
+        </w:rPr>
+        <w:lastRenderedPageBreak/>
+        <w:t xml:space="preserve">Η </w:t>
+      </w:r>
+      <w:r>
+        <w:rPr>
+          <w:lang w:val="el-GR"/>
+        </w:rPr>
+        <w:t>φωτεινότητα</w:t>
+      </w:r>
+      <w:r>
+        <w:rPr>
+          <w:lang w:val="el-GR"/>
+        </w:rPr>
+        <w:t xml:space="preserve"> των </w:t>
+      </w:r>
+      <w:r>
+        <w:rPr>
+          <w:lang w:val="el-GR"/>
+        </w:rPr>
+        <w:t>χρωμάτων</w:t>
+      </w:r>
+      <w:r>
+        <w:rPr>
+          <w:lang w:val="el-GR"/>
+        </w:rPr>
+        <w:t xml:space="preserve"> που θα </w:t>
+      </w:r>
+      <w:r>
+        <w:rPr>
+          <w:lang w:val="el-GR"/>
+        </w:rPr>
+        <w:t>έχουν</w:t>
+      </w:r>
+      <w:r>
+        <w:rPr>
+          <w:lang w:val="el-GR"/>
+        </w:rPr>
+        <w:t xml:space="preserve"> τα </w:t>
+      </w:r>
+      <w:r>
+        <w:rPr>
+          <w:lang w:val="el-GR"/>
+        </w:rPr>
+        <w:t>φωτοαντίγραφα</w:t>
+      </w:r>
+      <w:r>
+        <w:rPr>
+          <w:lang w:val="el-GR"/>
+        </w:rPr>
+        <w:t xml:space="preserve"> σας </w:t>
+      </w:r>
+      <w:r>
+        <w:rPr>
+          <w:lang w:val="el-GR"/>
+        </w:rPr>
+        <w:t>μπορεί</w:t>
+      </w:r>
+      <w:r>
+        <w:rPr>
+          <w:lang w:val="el-GR"/>
+        </w:rPr>
+        <w:t xml:space="preserve"> να είναι </w:t>
+      </w:r>
+      <w:r>
+        <w:rPr>
+          <w:lang w:val="el-GR"/>
+        </w:rPr>
+        <w:t>μεταξύ</w:t>
+      </w:r>
+      <w:r>
+        <w:rPr>
+          <w:lang w:val="el-GR"/>
+        </w:rPr>
+        <w:t xml:space="preserve"> 50% και 100%. </w:t>
+      </w:r>
+      <w:r>
+        <w:rPr>
+          <w:lang w:val="el-GR"/>
+        </w:rPr>
+        <w:t>Μπορείτε</w:t>
+      </w:r>
+      <w:r>
+        <w:rPr>
+          <w:lang w:val="el-GR"/>
+        </w:rPr>
+        <w:t xml:space="preserve"> να </w:t>
+      </w:r>
+      <w:r>
+        <w:rPr>
+          <w:lang w:val="el-GR"/>
+        </w:rPr>
+        <w:t>αυξήσετε</w:t>
+      </w:r>
+      <w:r>
+        <w:rPr>
+          <w:lang w:val="el-GR"/>
+        </w:rPr>
+        <w:t xml:space="preserve"> και </w:t>
+      </w:r>
+      <w:r>
+        <w:rPr>
+          <w:lang w:val="el-GR"/>
+        </w:rPr>
+        <w:t>μειώστε</w:t>
+      </w:r>
+      <w:r>
+        <w:rPr>
+          <w:lang w:val="el-GR"/>
+        </w:rPr>
+        <w:t xml:space="preserve"> τη </w:t>
+      </w:r>
+      <w:r>
+        <w:rPr>
+          <w:lang w:val="el-GR"/>
+        </w:rPr>
+        <w:t>φωτεινότητα</w:t>
+      </w:r>
+      <w:r>
+        <w:rPr>
+          <w:lang w:val="el-GR"/>
+        </w:rPr>
+        <w:t xml:space="preserve"> </w:t>
+      </w:r>
+      <w:r>
+        <w:rPr>
+          <w:lang w:val="el-GR"/>
+        </w:rPr>
+        <w:t>χρησιμοποιώντας το  μενού.</w:t>
+      </w:r>
+    </w:p>
+    <w:p>
+      <w:pPr>
+        <w:pStyle w:val="a6"/>
+        <w:numPr>
+          <w:ilvl w:val="1"/>
+          <w:numId w:val="18"/>
+        </w:numPr>
+        <w:ind w:left="1152"/>
+        <w:rPr>
+          <w:lang w:val="el-GR"/>
+        </w:rPr>
+      </w:pPr>
+      <w:r>
+        <w:rPr>
+          <w:lang w:val="el-GR"/>
+        </w:rPr>
+        <w:t>Ρύθμιση αντίθεσης.</w:t>
+      </w:r>
+    </w:p>
+    <w:p>
+      <w:pPr>
+        <w:pStyle w:val="a6"/>
+        <w:ind w:left="1152"/>
+        <w:rPr>
+          <w:lang w:val="el-GR"/>
+        </w:rPr>
+      </w:pPr>
+      <w:r>
+        <w:rPr>
+          <w:lang w:val="el-GR"/>
+        </w:rPr>
+        <w:t xml:space="preserve">Η </w:t>
+      </w:r>
+      <w:r>
+        <w:rPr>
+          <w:lang w:val="el-GR"/>
+        </w:rPr>
+        <w:t>αντίθεση</w:t>
+      </w:r>
+      <w:r>
+        <w:rPr>
+          <w:lang w:val="el-GR"/>
+        </w:rPr>
+        <w:t xml:space="preserve">  των </w:t>
+      </w:r>
+      <w:r>
+        <w:rPr>
+          <w:lang w:val="el-GR"/>
+        </w:rPr>
+        <w:t>χρωμάτων</w:t>
+      </w:r>
+      <w:r>
+        <w:rPr>
+          <w:lang w:val="el-GR"/>
+        </w:rPr>
+        <w:t xml:space="preserve"> που θα </w:t>
+      </w:r>
+      <w:r>
+        <w:rPr>
+          <w:lang w:val="el-GR"/>
+        </w:rPr>
+        <w:t>έχουν</w:t>
+      </w:r>
+      <w:r>
+        <w:rPr>
+          <w:lang w:val="el-GR"/>
+        </w:rPr>
+        <w:t xml:space="preserve"> τα  </w:t>
+      </w:r>
+      <w:r>
+        <w:rPr>
+          <w:lang w:val="el-GR"/>
+        </w:rPr>
+        <w:t>φωτοαντίγραφα</w:t>
+      </w:r>
+      <w:r>
+        <w:rPr>
+          <w:lang w:val="el-GR"/>
+        </w:rPr>
+        <w:t xml:space="preserve"> σας </w:t>
+      </w:r>
+      <w:r>
+        <w:rPr>
+          <w:lang w:val="el-GR"/>
+        </w:rPr>
+        <w:t>μπορεί</w:t>
+      </w:r>
+      <w:r>
+        <w:rPr>
+          <w:lang w:val="el-GR"/>
+        </w:rPr>
+        <w:t xml:space="preserve"> να είναι </w:t>
+      </w:r>
+      <w:r>
+        <w:rPr>
+          <w:lang w:val="el-GR"/>
+        </w:rPr>
+        <w:t>μεταξύ</w:t>
+      </w:r>
+      <w:r>
+        <w:rPr>
+          <w:lang w:val="el-GR"/>
+        </w:rPr>
+        <w:t xml:space="preserve"> 50% και 100%.</w:t>
+      </w:r>
+      <w:r>
+        <w:rPr>
+          <w:lang w:val="el-GR"/>
+        </w:rPr>
+        <w:t xml:space="preserve"> </w:t>
+      </w:r>
+      <w:r>
+        <w:rPr>
+          <w:lang w:val="el-GR"/>
+        </w:rPr>
+        <w:t>Μπορείτε να αυξήσετε και μειώστε την αντίθεση χρησιμοποιώντας το  μενού.</w:t>
+      </w:r>
+    </w:p>
+    <w:p>
+      <w:pPr>
+        <w:pStyle w:val="a6"/>
+        <w:numPr>
+          <w:ilvl w:val="1"/>
+          <w:numId w:val="18"/>
+        </w:numPr>
+        <w:ind w:left="1152"/>
+        <w:rPr>
+          <w:lang w:val="el-GR"/>
+        </w:rPr>
+      </w:pPr>
+      <w:r>
+        <w:rPr>
+          <w:lang w:val="el-GR"/>
+        </w:rPr>
+        <w:t>Επιλογή τύπου χαρτιού.</w:t>
+      </w:r>
+    </w:p>
+    <w:p>
+      <w:pPr>
+        <w:pStyle w:val="a6"/>
+        <w:ind w:left="1152"/>
+      </w:pPr>
+      <w:r>
+        <w:rPr>
+          <w:lang w:val="el-GR"/>
+        </w:rPr>
+        <w:t xml:space="preserve">Για την καλύτερη αναπαράσταση των χρωμάτων στα φωτοαντίγραφα σας, επιλέξτε τον τύπο χαρτιού που θα χρησιμοποιήσετε. Με αυτό τον τρόπο θα έχετε το καλύτερο δυνατό αποτέλεσμα. Οι </w:t>
+      </w:r>
+      <w:r>
+        <w:rPr>
+          <w:lang w:val="el-GR"/>
+        </w:rPr>
+        <w:t>τύποι</w:t>
+      </w:r>
+      <w:r>
+        <w:rPr>
+          <w:lang w:val="el-GR"/>
+        </w:rPr>
+        <w:t xml:space="preserve"> που </w:t>
+      </w:r>
+      <w:r>
+        <w:rPr>
+          <w:lang w:val="el-GR"/>
+        </w:rPr>
+        <w:t>υποστηρίζονται</w:t>
+      </w:r>
+      <w:r>
+        <w:rPr>
+          <w:lang w:val="el-GR"/>
+        </w:rPr>
+        <w:t xml:space="preserve"> είναι «</w:t>
+      </w:r>
+      <w:r>
+        <w:t>Glossy</w:t>
+      </w:r>
+      <w:r>
+        <w:rPr>
+          <w:lang w:val="el-GR"/>
+        </w:rPr>
+        <w:t>»</w:t>
+      </w:r>
+      <w:r>
+        <w:t xml:space="preserve"> </w:t>
+      </w:r>
+      <w:r>
+        <w:rPr>
+          <w:lang w:val="el-GR"/>
+        </w:rPr>
+        <w:t>και «</w:t>
+      </w:r>
+      <w:r>
+        <w:t>Regular</w:t>
+      </w:r>
+      <w:r>
+        <w:rPr>
+          <w:lang w:val="el-GR"/>
+        </w:rPr>
+        <w:t>»</w:t>
+      </w:r>
+      <w:r>
+        <w:t>.</w:t>
+      </w:r>
+    </w:p>
+    <w:p>
+      <w:pPr>
+        <w:pStyle w:val="a6"/>
+        <w:numPr>
+          <w:ilvl w:val="1"/>
+          <w:numId w:val="18"/>
+        </w:numPr>
+        <w:ind w:left="1152"/>
+        <w:rPr>
+          <w:lang w:val="el-GR"/>
+        </w:rPr>
+      </w:pPr>
+      <w:r>
+        <w:rPr>
+          <w:lang w:val="el-GR"/>
+        </w:rPr>
+        <w:t>Ποιότητα εκτύπωσης.</w:t>
+      </w:r>
+    </w:p>
+    <w:p>
+      <w:pPr>
+        <w:pStyle w:val="a6"/>
+        <w:ind w:left="1152"/>
+        <w:rPr>
+          <w:lang w:val="el-GR"/>
+        </w:rPr>
+      </w:pPr>
+      <w:r>
+        <w:rPr>
+          <w:lang w:val="el-GR"/>
+        </w:rPr>
+        <w:t xml:space="preserve">Η </w:t>
+      </w:r>
+      <w:r>
+        <w:rPr>
+          <w:lang w:val="el-GR"/>
+        </w:rPr>
+        <w:t>ποιότητα</w:t>
+      </w:r>
+      <w:r>
+        <w:rPr>
+          <w:lang w:val="el-GR"/>
+        </w:rPr>
+        <w:t xml:space="preserve"> </w:t>
+      </w:r>
+      <w:r>
+        <w:rPr>
+          <w:lang w:val="el-GR"/>
+        </w:rPr>
+        <w:t>εκτύπωσης</w:t>
+      </w:r>
+      <w:r>
+        <w:rPr>
+          <w:lang w:val="el-GR"/>
+        </w:rPr>
+        <w:t xml:space="preserve"> </w:t>
+      </w:r>
+      <w:r>
+        <w:rPr>
+          <w:lang w:val="el-GR"/>
+        </w:rPr>
+        <w:t>μπορεί</w:t>
+      </w:r>
+      <w:r>
+        <w:rPr>
+          <w:lang w:val="el-GR"/>
+        </w:rPr>
+        <w:t xml:space="preserve"> να είναι «</w:t>
+      </w:r>
+      <w:r>
+        <w:rPr>
+          <w:lang w:val="el-GR"/>
+        </w:rPr>
+        <w:t>Υψηλή</w:t>
+      </w:r>
+      <w:r>
+        <w:rPr>
+          <w:lang w:val="el-GR"/>
+        </w:rPr>
+        <w:t>» ή «</w:t>
+      </w:r>
+      <w:r>
+        <w:rPr>
+          <w:lang w:val="el-GR"/>
+        </w:rPr>
+        <w:t>Χαμηλή</w:t>
+      </w:r>
+      <w:r>
+        <w:rPr>
+          <w:lang w:val="el-GR"/>
+        </w:rPr>
+        <w:t xml:space="preserve">». </w:t>
+      </w:r>
+      <w:r>
+        <w:rPr>
+          <w:lang w:val="el-GR"/>
+        </w:rPr>
+        <w:t>Επιλέγοντας</w:t>
+      </w:r>
+      <w:r>
+        <w:rPr>
+          <w:lang w:val="el-GR"/>
+        </w:rPr>
+        <w:t xml:space="preserve"> «</w:t>
+      </w:r>
+      <w:r>
+        <w:rPr>
+          <w:lang w:val="el-GR"/>
+        </w:rPr>
+        <w:t>Υψηλή</w:t>
+      </w:r>
+      <w:r>
+        <w:rPr>
+          <w:lang w:val="el-GR"/>
+        </w:rPr>
+        <w:t xml:space="preserve">» τα </w:t>
+      </w:r>
+      <w:r>
+        <w:rPr>
+          <w:lang w:val="el-GR"/>
+        </w:rPr>
+        <w:t>φωτοαντίγραφα</w:t>
+      </w:r>
+      <w:r>
+        <w:rPr>
+          <w:lang w:val="el-GR"/>
+        </w:rPr>
+        <w:t xml:space="preserve"> σας θα είναι </w:t>
+      </w:r>
+      <w:r>
+        <w:rPr>
+          <w:lang w:val="el-GR"/>
+        </w:rPr>
+        <w:t>τελειά</w:t>
+      </w:r>
+      <w:r>
+        <w:rPr>
+          <w:lang w:val="el-GR"/>
+        </w:rPr>
+        <w:t xml:space="preserve">, </w:t>
+      </w:r>
+      <w:r>
+        <w:rPr>
+          <w:lang w:val="el-GR"/>
+        </w:rPr>
+        <w:t>αλλά</w:t>
+      </w:r>
+      <w:r>
+        <w:rPr>
+          <w:lang w:val="el-GR"/>
+        </w:rPr>
+        <w:t xml:space="preserve"> θα </w:t>
+      </w:r>
+      <w:r>
+        <w:rPr>
+          <w:lang w:val="el-GR"/>
+        </w:rPr>
+        <w:t>δαπανηθεί</w:t>
+      </w:r>
+      <w:r>
+        <w:rPr>
+          <w:lang w:val="el-GR"/>
+        </w:rPr>
+        <w:t xml:space="preserve"> </w:t>
+      </w:r>
+      <w:r>
+        <w:rPr>
+          <w:lang w:val="el-GR"/>
+        </w:rPr>
+        <w:t>περισσότερο</w:t>
+      </w:r>
+      <w:r>
+        <w:rPr>
+          <w:lang w:val="el-GR"/>
+        </w:rPr>
+        <w:t xml:space="preserve"> </w:t>
+      </w:r>
+      <w:r>
+        <w:rPr>
+          <w:lang w:val="el-GR"/>
+        </w:rPr>
+        <w:t>μελανί</w:t>
+      </w:r>
+      <w:r>
+        <w:rPr>
+          <w:lang w:val="el-GR"/>
+        </w:rPr>
+        <w:t xml:space="preserve">. Αν </w:t>
+      </w:r>
+      <w:r>
+        <w:rPr>
+          <w:lang w:val="el-GR"/>
+        </w:rPr>
+        <w:t>επιλέξετε</w:t>
+      </w:r>
+      <w:r>
+        <w:rPr>
+          <w:lang w:val="el-GR"/>
+        </w:rPr>
+        <w:t xml:space="preserve"> «</w:t>
+      </w:r>
+      <w:r>
+        <w:rPr>
+          <w:lang w:val="el-GR"/>
+        </w:rPr>
+        <w:t>Χαμηλή</w:t>
+      </w:r>
+      <w:r>
+        <w:rPr>
+          <w:lang w:val="el-GR"/>
+        </w:rPr>
+        <w:t xml:space="preserve">» </w:t>
+      </w:r>
+      <w:r>
+        <w:rPr>
+          <w:lang w:val="el-GR"/>
+        </w:rPr>
+        <w:t>τότε</w:t>
+      </w:r>
+      <w:r>
+        <w:rPr>
+          <w:lang w:val="el-GR"/>
+        </w:rPr>
+        <w:t xml:space="preserve"> θα </w:t>
+      </w:r>
+      <w:r>
+        <w:rPr>
+          <w:lang w:val="el-GR"/>
+        </w:rPr>
+        <w:t>κάνετε</w:t>
+      </w:r>
+      <w:r>
+        <w:rPr>
+          <w:lang w:val="el-GR"/>
+        </w:rPr>
+        <w:t xml:space="preserve"> </w:t>
+      </w:r>
+      <w:r>
+        <w:rPr>
+          <w:lang w:val="el-GR"/>
+        </w:rPr>
+        <w:t>οικονομία</w:t>
+      </w:r>
+      <w:r>
+        <w:rPr>
+          <w:lang w:val="el-GR"/>
+        </w:rPr>
+        <w:t xml:space="preserve"> στο </w:t>
+      </w:r>
+      <w:r>
+        <w:rPr>
+          <w:lang w:val="el-GR"/>
+        </w:rPr>
+        <w:t>μελανί</w:t>
+      </w:r>
+      <w:r>
+        <w:rPr>
+          <w:lang w:val="el-GR"/>
+        </w:rPr>
+        <w:t xml:space="preserve">, </w:t>
+      </w:r>
+      <w:r>
+        <w:rPr>
+          <w:lang w:val="el-GR"/>
+        </w:rPr>
+        <w:t>αλλά</w:t>
+      </w:r>
+      <w:r>
+        <w:rPr>
+          <w:lang w:val="el-GR"/>
+        </w:rPr>
+        <w:t xml:space="preserve"> η </w:t>
+      </w:r>
+      <w:r>
+        <w:rPr>
+          <w:lang w:val="el-GR"/>
+        </w:rPr>
+        <w:t>ποιότητα</w:t>
+      </w:r>
+      <w:r>
+        <w:rPr>
+          <w:lang w:val="el-GR"/>
+        </w:rPr>
+        <w:t xml:space="preserve"> των </w:t>
+      </w:r>
+      <w:r>
+        <w:rPr>
+          <w:lang w:val="el-GR"/>
+        </w:rPr>
+        <w:t>φωτοαντιγράφων</w:t>
+      </w:r>
+      <w:r>
+        <w:rPr>
+          <w:lang w:val="el-GR"/>
+        </w:rPr>
+        <w:t xml:space="preserve"> σας θα είναι </w:t>
+      </w:r>
+      <w:r>
+        <w:rPr>
+          <w:lang w:val="el-GR"/>
+        </w:rPr>
+        <w:t>μέτρια</w:t>
+      </w:r>
+      <w:r>
+        <w:rPr>
+          <w:lang w:val="el-GR"/>
+        </w:rPr>
+        <w:t>.</w:t>
+      </w:r>
+    </w:p>
+    <w:p>
+      <w:pPr>
+        <w:pStyle w:val="a6"/>
+        <w:numPr>
+          <w:ilvl w:val="1"/>
+          <w:numId w:val="18"/>
+        </w:numPr>
+        <w:ind w:left="1152"/>
+        <w:rPr>
+          <w:lang w:val="el-GR"/>
+        </w:rPr>
+      </w:pPr>
+      <w:r>
+        <w:rPr>
+          <w:lang w:val="el-GR"/>
+        </w:rPr>
+        <w:t>Διάταξη εκτύπωσης.</w:t>
+      </w:r>
+    </w:p>
+    <w:p>
+      <w:pPr>
+        <w:pStyle w:val="a6"/>
+        <w:ind w:left="1152"/>
+        <w:rPr>
+          <w:lang w:val="el-GR"/>
+        </w:rPr>
+      </w:pPr>
+      <w:r>
+        <w:rPr>
+          <w:lang w:val="el-GR"/>
+        </w:rPr>
+        <w:t>Μπορείτε</w:t>
+      </w:r>
+      <w:r>
+        <w:rPr>
+          <w:lang w:val="el-GR"/>
+        </w:rPr>
+        <w:t xml:space="preserve"> να </w:t>
+      </w:r>
+      <w:r>
+        <w:rPr>
+          <w:lang w:val="el-GR"/>
+        </w:rPr>
+        <w:t>επιλέξετε</w:t>
+      </w:r>
+      <w:r>
+        <w:rPr>
+          <w:lang w:val="el-GR"/>
+        </w:rPr>
+        <w:t xml:space="preserve"> </w:t>
+      </w:r>
+      <w:r>
+        <w:rPr>
+          <w:lang w:val="el-GR"/>
+        </w:rPr>
+        <w:t>τον</w:t>
+      </w:r>
+      <w:r>
+        <w:rPr>
+          <w:lang w:val="el-GR"/>
+        </w:rPr>
+        <w:t xml:space="preserve"> </w:t>
+      </w:r>
+      <w:r>
+        <w:rPr>
+          <w:lang w:val="el-GR"/>
+        </w:rPr>
+        <w:t>αριθμό</w:t>
+      </w:r>
+      <w:r>
+        <w:rPr>
+          <w:lang w:val="el-GR"/>
+        </w:rPr>
+        <w:t xml:space="preserve"> των </w:t>
+      </w:r>
+      <w:r>
+        <w:rPr>
+          <w:lang w:val="el-GR"/>
+        </w:rPr>
+        <w:t>σελίδων</w:t>
+      </w:r>
+      <w:r>
+        <w:rPr>
+          <w:lang w:val="el-GR"/>
+        </w:rPr>
+        <w:t xml:space="preserve"> που θα είναι στην </w:t>
+      </w:r>
+      <w:r>
+        <w:rPr>
+          <w:lang w:val="el-GR"/>
+        </w:rPr>
+        <w:t>ιδιά</w:t>
+      </w:r>
+      <w:r>
+        <w:rPr>
+          <w:lang w:val="el-GR"/>
+        </w:rPr>
+        <w:t xml:space="preserve"> </w:t>
+      </w:r>
+      <w:r>
+        <w:rPr>
+          <w:lang w:val="el-GR"/>
+        </w:rPr>
+        <w:t>όψη</w:t>
+      </w:r>
+      <w:r>
+        <w:rPr>
+          <w:lang w:val="el-GR"/>
+        </w:rPr>
+        <w:t xml:space="preserve"> της </w:t>
+      </w:r>
+      <w:r>
+        <w:rPr>
+          <w:lang w:val="el-GR"/>
+        </w:rPr>
+        <w:t>κολλάς</w:t>
+      </w:r>
+      <w:r>
+        <w:rPr>
+          <w:lang w:val="el-GR"/>
+        </w:rPr>
+        <w:t xml:space="preserve">. Οι </w:t>
+      </w:r>
+      <w:r>
+        <w:rPr>
+          <w:lang w:val="el-GR"/>
+        </w:rPr>
+        <w:t>δυνατές</w:t>
+      </w:r>
+      <w:r>
+        <w:rPr>
+          <w:lang w:val="el-GR"/>
+        </w:rPr>
+        <w:t xml:space="preserve"> </w:t>
+      </w:r>
+      <w:r>
+        <w:rPr>
+          <w:lang w:val="el-GR"/>
+        </w:rPr>
+        <w:t>επιλογές</w:t>
+      </w:r>
+      <w:r>
+        <w:rPr>
+          <w:lang w:val="el-GR"/>
+        </w:rPr>
+        <w:t xml:space="preserve"> είναι «Μια σελίδα» ή «Δυο </w:t>
+      </w:r>
+      <w:r>
+        <w:rPr>
+          <w:lang w:val="el-GR"/>
+        </w:rPr>
+        <w:t>σελίδες</w:t>
+      </w:r>
+      <w:r>
+        <w:rPr>
+          <w:lang w:val="el-GR"/>
+        </w:rPr>
+        <w:t>».</w:t>
+      </w:r>
+    </w:p>
+    <w:p>
+      <w:pPr>
+        <w:pStyle w:val="a6"/>
+        <w:numPr>
+          <w:ilvl w:val="0"/>
+          <w:numId w:val="18"/>
+        </w:numPr>
+        <w:ind w:left="720"/>
+        <w:rPr>
+          <w:lang w:val="el-GR"/>
+        </w:rPr>
+      </w:pPr>
+      <w:r>
+        <w:rPr>
+          <w:lang w:val="el-GR"/>
+        </w:rPr>
+        <w:t>Αποθηκεύστε</w:t>
+      </w:r>
+      <w:r>
+        <w:rPr>
+          <w:lang w:val="el-GR"/>
+        </w:rPr>
+        <w:t xml:space="preserve"> τις </w:t>
+      </w:r>
+      <w:r>
+        <w:rPr>
+          <w:lang w:val="el-GR"/>
+        </w:rPr>
+        <w:t>ρυθμίσεις</w:t>
+      </w:r>
+      <w:r>
+        <w:rPr>
+          <w:lang w:val="el-GR"/>
+        </w:rPr>
+        <w:t xml:space="preserve"> σας.</w:t>
+      </w:r>
+    </w:p>
+    <w:p>
+      <w:pPr>
+        <w:pStyle w:val="a6"/>
+        <w:numPr>
+          <w:ilvl w:val="0"/>
+          <w:numId w:val="18"/>
+        </w:numPr>
+        <w:ind w:left="720"/>
+        <w:rPr>
+          <w:lang w:val="el-GR"/>
+        </w:rPr>
+      </w:pPr>
+      <w:r>
+        <w:rPr>
+          <w:lang w:val="el-GR"/>
+        </w:rPr>
+        <w:t>Επιλέξτε</w:t>
+      </w:r>
+      <w:r>
+        <w:rPr>
+          <w:lang w:val="el-GR"/>
+        </w:rPr>
+        <w:t xml:space="preserve"> τον </w:t>
+      </w:r>
+      <w:r>
+        <w:rPr>
+          <w:lang w:val="el-GR"/>
+        </w:rPr>
+        <w:t>αριθμό</w:t>
+      </w:r>
+      <w:r>
+        <w:rPr>
+          <w:lang w:val="el-GR"/>
+        </w:rPr>
+        <w:t xml:space="preserve"> </w:t>
+      </w:r>
+      <w:r>
+        <w:rPr>
+          <w:lang w:val="el-GR"/>
+        </w:rPr>
+        <w:t>φωτοαντιγράφων</w:t>
+      </w:r>
+      <w:r>
+        <w:rPr>
+          <w:lang w:val="el-GR"/>
+        </w:rPr>
+        <w:t xml:space="preserve"> που </w:t>
+      </w:r>
+      <w:r>
+        <w:rPr>
+          <w:lang w:val="el-GR"/>
+        </w:rPr>
+        <w:t>θέλετε</w:t>
+      </w:r>
+      <w:r>
+        <w:rPr>
+          <w:lang w:val="el-GR"/>
+        </w:rPr>
+        <w:t xml:space="preserve"> </w:t>
+      </w:r>
+      <w:r>
+        <w:rPr>
+          <w:lang w:val="el-GR"/>
+        </w:rPr>
+        <w:t>χρησιμοποιώντας</w:t>
+      </w:r>
+      <w:r>
+        <w:rPr>
+          <w:lang w:val="el-GR"/>
+        </w:rPr>
+        <w:t xml:space="preserve"> τα </w:t>
+      </w:r>
+      <w:r>
+        <w:rPr>
+          <w:lang w:val="el-GR"/>
+        </w:rPr>
+        <w:t>Κομβία</w:t>
+      </w:r>
+      <w:r>
+        <w:rPr>
+          <w:lang w:val="el-GR"/>
+        </w:rPr>
+        <w:t xml:space="preserve"> +/-</w:t>
+      </w:r>
+      <w:r>
+        <w:rPr>
+          <w:lang w:val="el-GR"/>
+        </w:rPr>
+        <w:t>.</w:t>
+      </w:r>
+    </w:p>
+    <w:p>
+      <w:pPr>
+        <w:pStyle w:val="a6"/>
+        <w:numPr>
+          <w:ilvl w:val="0"/>
+          <w:numId w:val="18"/>
+        </w:numPr>
+        <w:ind w:left="720"/>
+        <w:rPr>
+          <w:lang w:val="el-GR"/>
+        </w:rPr>
+      </w:pPr>
+      <w:r>
+        <w:rPr>
+          <w:lang w:val="el-GR"/>
+        </w:rPr>
+        <w:t>Πατήστε</w:t>
+      </w:r>
+      <w:r>
+        <w:rPr>
+          <w:lang w:val="el-GR"/>
+        </w:rPr>
+        <w:t xml:space="preserve"> το κομβίο</w:t>
+      </w:r>
+      <w:r>
+        <w:rPr>
+          <w:lang w:val="el-GR"/>
+        </w:rPr>
+        <w:t xml:space="preserve"> </w:t>
+      </w:r>
+      <w:r>
+        <w:rPr>
+          <w:lang w:val="el-GR"/>
+        </w:rPr>
+        <w:t>παραγωγής έγχρωμων φωτοαντιγράφων ή το κομβίο παραγωγής ασπρόμαυρων φωτοαντιγράφων, ώστε να ξεκινήσει η διαδικασία.</w:t>
+      </w:r>
+    </w:p>
+    <w:p>
+      <w:pPr>
+        <w:spacing w:line="259" w:lineRule="auto"/>
+        <w:rPr>
+          <w:lang w:val="el-GR"/>
+        </w:rPr>
+      </w:pPr>
+    </w:p>
+    <w:p>
+      <w:pPr>
+        <w:spacing w:line="259" w:lineRule="auto"/>
+        <w:rPr>
+          <w:lang w:val="el-GR"/>
+        </w:rPr>
+      </w:pPr>
+    </w:p>
+    <w:p>
+      <w:pPr>
+        <w:spacing w:line="259" w:lineRule="auto"/>
+        <w:rPr>
+          <w:lang w:val="el-GR"/>
+        </w:rPr>
+      </w:pPr>
+    </w:p>
+    <w:p>
+      <w:pPr>
+        <w:spacing w:line="259" w:lineRule="auto"/>
+        <w:rPr>
+          <w:lang w:val="el-GR"/>
+        </w:rPr>
+      </w:pPr>
+    </w:p>
+    <w:p>
+      <w:pPr>
         <w:pStyle w:val="1"/>
       </w:pPr>
-      <w:bookmarkStart w:id="2" w:name="_Toc531357218"/>
+      <w:bookmarkStart w:id="11" w:name="_Toc531790634"/>
       <w:r>
         <w:rPr>
           <w:lang w:val="en-US"/>
@@ -3348,7 +8212,7 @@
       <w:r>
         <w:t>Σύστημα Παραγγελιών</w:t>
       </w:r>
-      <w:bookmarkEnd w:id="2"/>
+      <w:bookmarkEnd w:id="11"/>
     </w:p>
     <w:p>
       <w:pPr>
@@ -3836,10 +8700,12 @@
       <w:pPr>
         <w:pStyle w:val="2"/>
       </w:pPr>
+      <w:bookmarkStart w:id="12" w:name="_Toc531790635"/>
       <w:r>
         <w:lastRenderedPageBreak/>
         <w:t>Ιεραρχική ανάλυση</w:t>
       </w:r>
+      <w:bookmarkEnd w:id="12"/>
     </w:p>
     <w:p>
       <w:pPr>
@@ -3893,7 +8759,7 @@
                     <pic:cNvPicPr/>
                   </pic:nvPicPr>
                   <pic:blipFill>
-                    <a:blip r:embed="rId10" cstate="print">
+                    <a:blip r:embed="rId12" cstate="print">
                       <a:extLst>
                         <a:ext uri="{28A0092B-C50C-407E-A947-70E740481C1C}">
                           <a14:useLocalDpi xmlns:a14="http://schemas.microsoft.com/office/drawing/2010/main" val="0"/>
@@ -4045,7 +8911,7 @@
                     <pic:cNvPicPr/>
                   </pic:nvPicPr>
                   <pic:blipFill>
-                    <a:blip r:embed="rId11" cstate="print">
+                    <a:blip r:embed="rId13" cstate="print">
                       <a:extLst>
                         <a:ext uri="{28A0092B-C50C-407E-A947-70E740481C1C}">
                           <a14:useLocalDpi xmlns:a14="http://schemas.microsoft.com/office/drawing/2010/main" val="0"/>
@@ -4197,10 +9063,12 @@
       <w:pPr>
         <w:pStyle w:val="2"/>
       </w:pPr>
+      <w:bookmarkStart w:id="13" w:name="_Toc531790636"/>
       <w:r>
         <w:lastRenderedPageBreak/>
         <w:t>Σύντομες σημειώσεις εκκίνησης</w:t>
       </w:r>
+      <w:bookmarkEnd w:id="13"/>
     </w:p>
     <w:p>
       <w:pPr>
@@ -4310,93 +9178,6 @@
                 <pic:pic xmlns:pic="http://schemas.openxmlformats.org/drawingml/2006/picture">
                   <pic:nvPicPr>
                     <pic:cNvPr id="1" name="BooksOnShelf.svg"/>
-                    <pic:cNvPicPr/>
-                  </pic:nvPicPr>
-                  <pic:blipFill>
-                    <a:blip r:embed="rId12">
-                      <a:extLst>
-                        <a:ext uri="{28A0092B-C50C-407E-A947-70E740481C1C}">
-                          <a14:useLocalDpi xmlns:a14="http://schemas.microsoft.com/office/drawing/2010/main" val="0"/>
-                        </a:ext>
-                        <a:ext uri="{96DAC541-7B7A-43D3-8B79-37D633B846F1}">
-                          <asvg:svgBlip xmlns:asvg="http://schemas.microsoft.com/office/drawing/2016/SVG/main" r:embed="rId13"/>
-                        </a:ext>
-                      </a:extLst>
-                    </a:blip>
-                    <a:stretch>
-                      <a:fillRect/>
-                    </a:stretch>
-                  </pic:blipFill>
-                  <pic:spPr>
-                    <a:xfrm>
-                      <a:off x="0" y="0"/>
-                      <a:ext cx="914400" cy="914400"/>
-                    </a:xfrm>
-                    <a:prstGeom prst="rect">
-                      <a:avLst/>
-                    </a:prstGeom>
-                  </pic:spPr>
-                </pic:pic>
-              </a:graphicData>
-            </a:graphic>
-          </wp:inline>
-        </w:drawing>
-      </w:r>
-      <w:r>
-        <w:rPr>
-          <w:sz w:val="28"/>
-          <w:lang w:val="el-GR"/>
-        </w:rPr>
-        <w:tab/>
-      </w:r>
-      <w:r>
-        <w:rPr>
-          <w:sz w:val="28"/>
-          <w:lang w:val="el-GR"/>
-        </w:rPr>
-        <w:t xml:space="preserve">Πλοήγηση και </w:t>
-      </w:r>
-      <w:r>
-        <w:rPr>
-          <w:sz w:val="28"/>
-          <w:lang w:val="el-GR"/>
-        </w:rPr>
-        <w:t>εξερεύνηση</w:t>
-      </w:r>
-      <w:r>
-        <w:rPr>
-          <w:sz w:val="28"/>
-          <w:lang w:val="el-GR"/>
-        </w:rPr>
-        <w:t xml:space="preserve"> νέων βιβλίων</w:t>
-      </w:r>
-    </w:p>
-    <w:p>
-      <w:pPr>
-        <w:rPr>
-          <w:sz w:val="28"/>
-          <w:lang w:val="el-GR"/>
-        </w:rPr>
-      </w:pPr>
-      <w:r>
-        <w:rPr>
-          <w:noProof/>
-          <w:position w:val="-60"/>
-          <w:lang w:val="el-GR"/>
-        </w:rPr>
-        <w:drawing>
-          <wp:inline distT="0" distB="0" distL="0" distR="0" wp14:anchorId="23B6C946" wp14:editId="59E0DD37">
-            <wp:extent cx="914400" cy="914400"/>
-            <wp:effectExtent l="0" t="0" r="0" b="0"/>
-            <wp:docPr id="18" name="Graphic 18" descr="Open Book"/>
-            <wp:cNvGraphicFramePr>
-              <a:graphicFrameLocks xmlns:a="http://schemas.openxmlformats.org/drawingml/2006/main" noChangeAspect="1"/>
-            </wp:cNvGraphicFramePr>
-            <a:graphic xmlns:a="http://schemas.openxmlformats.org/drawingml/2006/main">
-              <a:graphicData uri="http://schemas.openxmlformats.org/drawingml/2006/picture">
-                <pic:pic xmlns:pic="http://schemas.openxmlformats.org/drawingml/2006/picture">
-                  <pic:nvPicPr>
-                    <pic:cNvPr id="18" name="OpenBook.svg"/>
                     <pic:cNvPicPr/>
                   </pic:nvPicPr>
                   <pic:blipFill>
@@ -4431,6 +9212,7 @@
       </w:r>
       <w:r>
         <w:rPr>
+          <w:sz w:val="28"/>
           <w:lang w:val="el-GR"/>
         </w:rPr>
         <w:tab/>
@@ -4440,14 +9222,21 @@
           <w:sz w:val="28"/>
           <w:lang w:val="el-GR"/>
         </w:rPr>
-        <w:t xml:space="preserve">Επισκόπηση </w:t>
+        <w:t xml:space="preserve">Πλοήγηση και </w:t>
       </w:r>
       <w:r>
         <w:rPr>
           <w:sz w:val="28"/>
           <w:lang w:val="el-GR"/>
         </w:rPr>
-        <w:t>πρώτων σελίδων</w:t>
+        <w:t>εξερεύνηση</w:t>
+      </w:r>
+      <w:r>
+        <w:rPr>
+          <w:sz w:val="28"/>
+          <w:lang w:val="el-GR"/>
+        </w:rPr>
+        <w:t xml:space="preserve"> νέων βιβλίων</w:t>
       </w:r>
     </w:p>
     <w:p>
@@ -4464,10 +9253,10 @@
           <w:lang w:val="el-GR"/>
         </w:rPr>
         <w:drawing>
-          <wp:inline distT="0" distB="0" distL="0" distR="0" wp14:anchorId="725D3FB1" wp14:editId="77226DC0">
+          <wp:inline distT="0" distB="0" distL="0" distR="0" wp14:anchorId="23B6C946" wp14:editId="59E0DD37">
             <wp:extent cx="914400" cy="914400"/>
             <wp:effectExtent l="0" t="0" r="0" b="0"/>
-            <wp:docPr id="19" name="Graphic 19" descr="Tag"/>
+            <wp:docPr id="18" name="Graphic 18" descr="Open Book"/>
             <wp:cNvGraphicFramePr>
               <a:graphicFrameLocks xmlns:a="http://schemas.openxmlformats.org/drawingml/2006/main" noChangeAspect="1"/>
             </wp:cNvGraphicFramePr>
@@ -4475,7 +9264,7 @@
               <a:graphicData uri="http://schemas.openxmlformats.org/drawingml/2006/picture">
                 <pic:pic xmlns:pic="http://schemas.openxmlformats.org/drawingml/2006/picture">
                   <pic:nvPicPr>
-                    <pic:cNvPr id="19" name="Tag.svg"/>
+                    <pic:cNvPr id="18" name="OpenBook.svg"/>
                     <pic:cNvPicPr/>
                   </pic:nvPicPr>
                   <pic:blipFill>
@@ -4519,14 +9308,14 @@
           <w:sz w:val="28"/>
           <w:lang w:val="el-GR"/>
         </w:rPr>
-        <w:t xml:space="preserve">Ενημέρωση για </w:t>
+        <w:t xml:space="preserve">Επισκόπηση </w:t>
       </w:r>
       <w:r>
         <w:rPr>
           <w:sz w:val="28"/>
           <w:lang w:val="el-GR"/>
         </w:rPr>
-        <w:t>προσφορές και εκπτώσεις</w:t>
+        <w:t>πρώτων σελίδων</w:t>
       </w:r>
     </w:p>
     <w:p>
@@ -4543,10 +9332,10 @@
           <w:lang w:val="el-GR"/>
         </w:rPr>
         <w:drawing>
-          <wp:inline distT="0" distB="0" distL="0" distR="0" wp14:anchorId="7244B3D1" wp14:editId="0966D039">
+          <wp:inline distT="0" distB="0" distL="0" distR="0" wp14:anchorId="725D3FB1" wp14:editId="77226DC0">
             <wp:extent cx="914400" cy="914400"/>
             <wp:effectExtent l="0" t="0" r="0" b="0"/>
-            <wp:docPr id="20" name="Graphic 20" descr="Bar chart"/>
+            <wp:docPr id="19" name="Graphic 19" descr="Tag"/>
             <wp:cNvGraphicFramePr>
               <a:graphicFrameLocks xmlns:a="http://schemas.openxmlformats.org/drawingml/2006/main" noChangeAspect="1"/>
             </wp:cNvGraphicFramePr>
@@ -4554,7 +9343,7 @@
               <a:graphicData uri="http://schemas.openxmlformats.org/drawingml/2006/picture">
                 <pic:pic xmlns:pic="http://schemas.openxmlformats.org/drawingml/2006/picture">
                   <pic:nvPicPr>
-                    <pic:cNvPr id="20" name="BarChart_LTR.svg"/>
+                    <pic:cNvPr id="19" name="Tag.svg"/>
                     <pic:cNvPicPr/>
                   </pic:nvPicPr>
                   <pic:blipFill>
@@ -4598,7 +9387,14 @@
           <w:sz w:val="28"/>
           <w:lang w:val="el-GR"/>
         </w:rPr>
-        <w:t>Θετικές και αρνητικές κριτικές χρηστών</w:t>
+        <w:t xml:space="preserve">Ενημέρωση για </w:t>
+      </w:r>
+      <w:r>
+        <w:rPr>
+          <w:sz w:val="28"/>
+          <w:lang w:val="el-GR"/>
+        </w:rPr>
+        <w:t>προσφορές και εκπτώσεις</w:t>
       </w:r>
     </w:p>
     <w:p>
@@ -4615,10 +9411,10 @@
           <w:lang w:val="el-GR"/>
         </w:rPr>
         <w:drawing>
-          <wp:inline distT="0" distB="0" distL="0" distR="0" wp14:anchorId="5DEB4CA0" wp14:editId="17ED2656">
+          <wp:inline distT="0" distB="0" distL="0" distR="0" wp14:anchorId="7244B3D1" wp14:editId="0966D039">
             <wp:extent cx="914400" cy="914400"/>
             <wp:effectExtent l="0" t="0" r="0" b="0"/>
-            <wp:docPr id="21" name="Graphic 21" descr="Shopping cart"/>
+            <wp:docPr id="20" name="Graphic 20" descr="Bar chart"/>
             <wp:cNvGraphicFramePr>
               <a:graphicFrameLocks xmlns:a="http://schemas.openxmlformats.org/drawingml/2006/main" noChangeAspect="1"/>
             </wp:cNvGraphicFramePr>
@@ -4626,7 +9422,7 @@
               <a:graphicData uri="http://schemas.openxmlformats.org/drawingml/2006/picture">
                 <pic:pic xmlns:pic="http://schemas.openxmlformats.org/drawingml/2006/picture">
                   <pic:nvPicPr>
-                    <pic:cNvPr id="21" name="ShoppingCart.svg"/>
+                    <pic:cNvPr id="20" name="BarChart_LTR.svg"/>
                     <pic:cNvPicPr/>
                   </pic:nvPicPr>
                   <pic:blipFill>
@@ -4670,12 +9466,11 @@
           <w:sz w:val="28"/>
           <w:lang w:val="el-GR"/>
         </w:rPr>
-        <w:t>Λογαριασμός με εύχρηστο καλάθι αγορών</w:t>
-      </w:r>
-    </w:p>
-    <w:p>
-      <w:pPr>
-        <w:spacing w:line="259" w:lineRule="auto"/>
+        <w:t>Θετικές και αρνητικές κριτικές χρηστών</w:t>
+      </w:r>
+    </w:p>
+    <w:p>
+      <w:pPr>
         <w:rPr>
           <w:sz w:val="28"/>
           <w:lang w:val="el-GR"/>
@@ -4683,66 +9478,15 @@
       </w:pPr>
       <w:r>
         <w:rPr>
-          <w:sz w:val="28"/>
-          <w:lang w:val="el-GR"/>
-        </w:rPr>
-        <w:br w:type="page"/>
-      </w:r>
-    </w:p>
-    <w:p>
-      <w:pPr>
-        <w:pStyle w:val="2"/>
-      </w:pPr>
-      <w:r>
-        <w:lastRenderedPageBreak/>
-        <w:t>Εγχειρίδιο σύντομης αναφοράς</w:t>
-      </w:r>
-    </w:p>
-    <w:p>
-      <w:pPr>
-        <w:rPr>
-          <w:lang w:val="el-GR"/>
-        </w:rPr>
-      </w:pPr>
-      <w:r>
-        <w:rPr>
-          <w:lang w:val="el-GR"/>
-        </w:rPr>
-        <w:t>Το online σύστημα παραγγελιών από βιβλιοπωλείο είναι μια προηγμένη εφαρμογή που σας δίνει τη δυνατότητα να αγοράσετε τα αγαπημένα σας βιβλία μέσα σε λίγα λεπτά.</w:t>
-      </w:r>
-      <w:r>
-        <w:rPr>
-          <w:lang w:val="el-GR"/>
-        </w:rPr>
-        <w:t xml:space="preserve"> Ας δούμε τις λειτουργίες που προσφέρονται και που βρίσκεται η κάθε πληροφορία.</w:t>
-      </w:r>
-    </w:p>
-    <w:p>
-      <w:pPr>
-        <w:rPr>
-          <w:lang w:val="el-GR"/>
-        </w:rPr>
-      </w:pPr>
-    </w:p>
-    <w:p>
-      <w:pPr>
-        <w:jc w:val="center"/>
-        <w:rPr>
-          <w:lang w:val="el-GR"/>
-        </w:rPr>
-      </w:pPr>
-      <w:r>
-        <w:rPr>
           <w:noProof/>
-          <w:spacing w:val="116"/>
           <w:position w:val="-60"/>
           <w:lang w:val="el-GR"/>
         </w:rPr>
         <w:drawing>
-          <wp:inline distT="0" distB="0" distL="0" distR="0" wp14:anchorId="2A3C3E86" wp14:editId="64376395">
+          <wp:inline distT="0" distB="0" distL="0" distR="0" wp14:anchorId="5DEB4CA0" wp14:editId="17ED2656">
             <wp:extent cx="914400" cy="914400"/>
             <wp:effectExtent l="0" t="0" r="0" b="0"/>
-            <wp:docPr id="12" name="Graphic 12" descr="Books on Shelf"/>
+            <wp:docPr id="21" name="Graphic 21" descr="Shopping cart"/>
             <wp:cNvGraphicFramePr>
               <a:graphicFrameLocks xmlns:a="http://schemas.openxmlformats.org/drawingml/2006/main" noChangeAspect="1"/>
             </wp:cNvGraphicFramePr>
@@ -4750,17 +9494,17 @@
               <a:graphicData uri="http://schemas.openxmlformats.org/drawingml/2006/picture">
                 <pic:pic xmlns:pic="http://schemas.openxmlformats.org/drawingml/2006/picture">
                   <pic:nvPicPr>
-                    <pic:cNvPr id="1" name="BooksOnShelf.svg"/>
+                    <pic:cNvPr id="21" name="ShoppingCart.svg"/>
                     <pic:cNvPicPr/>
                   </pic:nvPicPr>
                   <pic:blipFill>
-                    <a:blip r:embed="rId12">
+                    <a:blip r:embed="rId22">
                       <a:extLst>
                         <a:ext uri="{28A0092B-C50C-407E-A947-70E740481C1C}">
                           <a14:useLocalDpi xmlns:a14="http://schemas.microsoft.com/office/drawing/2010/main" val="0"/>
                         </a:ext>
                         <a:ext uri="{96DAC541-7B7A-43D3-8B79-37D633B846F1}">
-                          <asvg:svgBlip xmlns:asvg="http://schemas.microsoft.com/office/drawing/2016/SVG/main" r:embed="rId13"/>
+                          <asvg:svgBlip xmlns:asvg="http://schemas.microsoft.com/office/drawing/2016/SVG/main" r:embed="rId23"/>
                         </a:ext>
                       </a:extLst>
                     </a:blip>
@@ -4785,15 +9529,90 @@
       </w:r>
       <w:r>
         <w:rPr>
+          <w:lang w:val="el-GR"/>
+        </w:rPr>
+        <w:tab/>
+      </w:r>
+      <w:r>
+        <w:rPr>
+          <w:sz w:val="28"/>
+          <w:lang w:val="el-GR"/>
+        </w:rPr>
+        <w:t>Λογαριασμός με εύχρηστο καλάθι αγορών</w:t>
+      </w:r>
+    </w:p>
+    <w:p>
+      <w:pPr>
+        <w:spacing w:line="259" w:lineRule="auto"/>
+        <w:rPr>
+          <w:sz w:val="28"/>
+          <w:lang w:val="el-GR"/>
+        </w:rPr>
+      </w:pPr>
+      <w:r>
+        <w:rPr>
+          <w:sz w:val="28"/>
+          <w:lang w:val="el-GR"/>
+        </w:rPr>
+        <w:br w:type="page"/>
+      </w:r>
+    </w:p>
+    <w:p>
+      <w:pPr>
+        <w:pStyle w:val="2"/>
+      </w:pPr>
+      <w:bookmarkStart w:id="14" w:name="_Toc531790637"/>
+      <w:r>
+        <w:lastRenderedPageBreak/>
+        <w:t>Εγχειρίδιο σύντομης αναφοράς</w:t>
+      </w:r>
+      <w:bookmarkEnd w:id="14"/>
+    </w:p>
+    <w:p>
+      <w:pPr>
+        <w:rPr>
+          <w:lang w:val="el-GR"/>
+        </w:rPr>
+      </w:pPr>
+      <w:r>
+        <w:rPr>
+          <w:lang w:val="el-GR"/>
+        </w:rPr>
+        <w:t>Το online σύστημα παραγγελιών από βιβλιοπωλείο είναι μια προηγμένη εφαρμογή που σας δίνει τη δυνατότητα να αγοράσετε τα αγαπημένα σας βιβλία μέσα σε λίγα λεπτά.</w:t>
+      </w:r>
+      <w:r>
+        <w:rPr>
+          <w:lang w:val="el-GR"/>
+        </w:rPr>
+        <w:t xml:space="preserve"> Ας δούμε τις λειτουργίες που προσφέρονται και που βρίσκεται η κάθε πληροφορία.</w:t>
+      </w:r>
+    </w:p>
+    <w:p>
+      <w:pPr>
+        <w:rPr>
+          <w:lang w:val="el-GR"/>
+        </w:rPr>
+      </w:pPr>
+    </w:p>
+    <w:p>
+      <w:pPr>
+        <w:jc w:val="center"/>
+        <w:rPr>
+          <w:lang w:val="el-GR"/>
+        </w:rPr>
+      </w:pPr>
+      <w:r>
+        <w:rPr>
           <w:noProof/>
+          <w:spacing w:val="116"/>
           <w:position w:val="-60"/>
           <w:lang w:val="el-GR"/>
         </w:rPr>
         <w:drawing>
-          <wp:inline distT="0" distB="0" distL="0" distR="0" wp14:anchorId="5DC1B5F6" wp14:editId="6B6E858B">
+          <wp:inline distT="0" distB="0" distL="0" distR="0" wp14:anchorId="2A3C3E86" wp14:editId="64376395">
             <wp:extent cx="914400" cy="914400"/>
             <wp:effectExtent l="0" t="0" r="0" b="0"/>
-            <wp:docPr id="13" name="Graphic 13" descr="Open Book"/>
+            <wp:docPr id="12" name="Graphic 12" descr="Books on Shelf"/>
             <wp:cNvGraphicFramePr>
               <a:graphicFrameLocks xmlns:a="http://schemas.openxmlformats.org/drawingml/2006/main" noChangeAspect="1"/>
             </wp:cNvGraphicFramePr>
@@ -4801,7 +9620,7 @@
               <a:graphicData uri="http://schemas.openxmlformats.org/drawingml/2006/picture">
                 <pic:pic xmlns:pic="http://schemas.openxmlformats.org/drawingml/2006/picture">
                   <pic:nvPicPr>
-                    <pic:cNvPr id="18" name="OpenBook.svg"/>
+                    <pic:cNvPr id="1" name="BooksOnShelf.svg"/>
                     <pic:cNvPicPr/>
                   </pic:nvPicPr>
                   <pic:blipFill>
@@ -4841,10 +9660,10 @@
           <w:lang w:val="el-GR"/>
         </w:rPr>
         <w:drawing>
-          <wp:inline distT="0" distB="0" distL="0" distR="0" wp14:anchorId="59F8BDA4" wp14:editId="36901512">
+          <wp:inline distT="0" distB="0" distL="0" distR="0" wp14:anchorId="5DC1B5F6" wp14:editId="6B6E858B">
             <wp:extent cx="914400" cy="914400"/>
             <wp:effectExtent l="0" t="0" r="0" b="0"/>
-            <wp:docPr id="14" name="Graphic 14" descr="Tag"/>
+            <wp:docPr id="13" name="Graphic 13" descr="Open Book"/>
             <wp:cNvGraphicFramePr>
               <a:graphicFrameLocks xmlns:a="http://schemas.openxmlformats.org/drawingml/2006/main" noChangeAspect="1"/>
             </wp:cNvGraphicFramePr>
@@ -4852,7 +9671,7 @@
               <a:graphicData uri="http://schemas.openxmlformats.org/drawingml/2006/picture">
                 <pic:pic xmlns:pic="http://schemas.openxmlformats.org/drawingml/2006/picture">
                   <pic:nvPicPr>
-                    <pic:cNvPr id="19" name="Tag.svg"/>
+                    <pic:cNvPr id="18" name="OpenBook.svg"/>
                     <pic:cNvPicPr/>
                   </pic:nvPicPr>
                   <pic:blipFill>
@@ -4892,10 +9711,10 @@
           <w:lang w:val="el-GR"/>
         </w:rPr>
         <w:drawing>
-          <wp:inline distT="0" distB="0" distL="0" distR="0" wp14:anchorId="5B3E145C" wp14:editId="779FE6A9">
+          <wp:inline distT="0" distB="0" distL="0" distR="0" wp14:anchorId="59F8BDA4" wp14:editId="36901512">
             <wp:extent cx="914400" cy="914400"/>
             <wp:effectExtent l="0" t="0" r="0" b="0"/>
-            <wp:docPr id="15" name="Graphic 15" descr="Bar chart"/>
+            <wp:docPr id="14" name="Graphic 14" descr="Tag"/>
             <wp:cNvGraphicFramePr>
               <a:graphicFrameLocks xmlns:a="http://schemas.openxmlformats.org/drawingml/2006/main" noChangeAspect="1"/>
             </wp:cNvGraphicFramePr>
@@ -4903,7 +9722,7 @@
               <a:graphicData uri="http://schemas.openxmlformats.org/drawingml/2006/picture">
                 <pic:pic xmlns:pic="http://schemas.openxmlformats.org/drawingml/2006/picture">
                   <pic:nvPicPr>
-                    <pic:cNvPr id="20" name="BarChart_LTR.svg"/>
+                    <pic:cNvPr id="19" name="Tag.svg"/>
                     <pic:cNvPicPr/>
                   </pic:nvPicPr>
                   <pic:blipFill>
@@ -4943,10 +9762,10 @@
           <w:lang w:val="el-GR"/>
         </w:rPr>
         <w:drawing>
-          <wp:inline distT="0" distB="0" distL="0" distR="0" wp14:anchorId="4B491DDC" wp14:editId="4F0B5B9F">
+          <wp:inline distT="0" distB="0" distL="0" distR="0" wp14:anchorId="5B3E145C" wp14:editId="779FE6A9">
             <wp:extent cx="914400" cy="914400"/>
             <wp:effectExtent l="0" t="0" r="0" b="0"/>
-            <wp:docPr id="16" name="Graphic 16" descr="Shopping cart"/>
+            <wp:docPr id="15" name="Graphic 15" descr="Bar chart"/>
             <wp:cNvGraphicFramePr>
               <a:graphicFrameLocks xmlns:a="http://schemas.openxmlformats.org/drawingml/2006/main" noChangeAspect="1"/>
             </wp:cNvGraphicFramePr>
@@ -4954,7 +9773,7 @@
               <a:graphicData uri="http://schemas.openxmlformats.org/drawingml/2006/picture">
                 <pic:pic xmlns:pic="http://schemas.openxmlformats.org/drawingml/2006/picture">
                   <pic:nvPicPr>
-                    <pic:cNvPr id="21" name="ShoppingCart.svg"/>
+                    <pic:cNvPr id="20" name="BarChart_LTR.svg"/>
                     <pic:cNvPicPr/>
                   </pic:nvPicPr>
                   <pic:blipFill>
@@ -4987,6 +9806,57 @@
           </wp:inline>
         </w:drawing>
       </w:r>
+      <w:r>
+        <w:rPr>
+          <w:noProof/>
+          <w:position w:val="-60"/>
+          <w:lang w:val="el-GR"/>
+        </w:rPr>
+        <w:drawing>
+          <wp:inline distT="0" distB="0" distL="0" distR="0" wp14:anchorId="4B491DDC" wp14:editId="4F0B5B9F">
+            <wp:extent cx="914400" cy="914400"/>
+            <wp:effectExtent l="0" t="0" r="0" b="0"/>
+            <wp:docPr id="16" name="Graphic 16" descr="Shopping cart"/>
+            <wp:cNvGraphicFramePr>
+              <a:graphicFrameLocks xmlns:a="http://schemas.openxmlformats.org/drawingml/2006/main" noChangeAspect="1"/>
+            </wp:cNvGraphicFramePr>
+            <a:graphic xmlns:a="http://schemas.openxmlformats.org/drawingml/2006/main">
+              <a:graphicData uri="http://schemas.openxmlformats.org/drawingml/2006/picture">
+                <pic:pic xmlns:pic="http://schemas.openxmlformats.org/drawingml/2006/picture">
+                  <pic:nvPicPr>
+                    <pic:cNvPr id="21" name="ShoppingCart.svg"/>
+                    <pic:cNvPicPr/>
+                  </pic:nvPicPr>
+                  <pic:blipFill>
+                    <a:blip r:embed="rId22">
+                      <a:extLst>
+                        <a:ext uri="{28A0092B-C50C-407E-A947-70E740481C1C}">
+                          <a14:useLocalDpi xmlns:a14="http://schemas.microsoft.com/office/drawing/2010/main" val="0"/>
+                        </a:ext>
+                        <a:ext uri="{96DAC541-7B7A-43D3-8B79-37D633B846F1}">
+                          <asvg:svgBlip xmlns:asvg="http://schemas.microsoft.com/office/drawing/2016/SVG/main" r:embed="rId23"/>
+                        </a:ext>
+                      </a:extLst>
+                    </a:blip>
+                    <a:stretch>
+                      <a:fillRect/>
+                    </a:stretch>
+                  </pic:blipFill>
+                  <pic:spPr>
+                    <a:xfrm>
+                      <a:off x="0" y="0"/>
+                      <a:ext cx="914400" cy="914400"/>
+                    </a:xfrm>
+                    <a:prstGeom prst="rect">
+                      <a:avLst/>
+                    </a:prstGeom>
+                  </pic:spPr>
+                </pic:pic>
+              </a:graphicData>
+            </a:graphic>
+          </wp:inline>
+        </w:drawing>
+      </w:r>
     </w:p>
     <w:p>
       <w:pPr>
@@ -4998,16 +9868,22 @@
     <w:p>
       <w:pPr>
         <w:pStyle w:val="3"/>
-        <w:rPr>
-          <w:lang w:val="el-GR"/>
-        </w:rPr>
-      </w:pPr>
+        <w:numPr>
+          <w:ilvl w:val="2"/>
+          <w:numId w:val="11"/>
+        </w:numPr>
+        <w:rPr>
+          <w:lang w:val="el-GR"/>
+        </w:rPr>
+      </w:pPr>
+      <w:bookmarkStart w:id="15" w:name="_Toc531790638"/>
       <w:r>
         <w:rPr>
           <w:lang w:val="el-GR"/>
         </w:rPr>
         <w:t>Πλοήγηση</w:t>
       </w:r>
+      <w:bookmarkEnd w:id="15"/>
     </w:p>
     <w:p>
       <w:pPr>
@@ -5025,16 +9901,22 @@
     <w:p>
       <w:pPr>
         <w:pStyle w:val="3"/>
-        <w:rPr>
-          <w:lang w:val="el-GR"/>
-        </w:rPr>
-      </w:pPr>
+        <w:numPr>
+          <w:ilvl w:val="2"/>
+          <w:numId w:val="11"/>
+        </w:numPr>
+        <w:rPr>
+          <w:lang w:val="el-GR"/>
+        </w:rPr>
+      </w:pPr>
+      <w:bookmarkStart w:id="16" w:name="_Toc531790639"/>
       <w:r>
         <w:rPr>
           <w:lang w:val="el-GR"/>
         </w:rPr>
         <w:t>Επισκόπηση βιβλίου</w:t>
       </w:r>
+      <w:bookmarkEnd w:id="16"/>
     </w:p>
     <w:p>
       <w:pPr>
@@ -5052,16 +9934,22 @@
     <w:p>
       <w:pPr>
         <w:pStyle w:val="3"/>
-        <w:rPr>
-          <w:lang w:val="el-GR"/>
-        </w:rPr>
-      </w:pPr>
+        <w:numPr>
+          <w:ilvl w:val="2"/>
+          <w:numId w:val="11"/>
+        </w:numPr>
+        <w:rPr>
+          <w:lang w:val="el-GR"/>
+        </w:rPr>
+      </w:pPr>
+      <w:bookmarkStart w:id="17" w:name="_Toc531790640"/>
       <w:r>
         <w:rPr>
           <w:lang w:val="el-GR"/>
         </w:rPr>
         <w:t>Καλάθι αγορών</w:t>
       </w:r>
+      <w:bookmarkEnd w:id="17"/>
     </w:p>
     <w:p>
       <w:pPr>
@@ -5116,6 +10004,7 @@
       <w:pPr>
         <w:pStyle w:val="2"/>
       </w:pPr>
+      <w:bookmarkStart w:id="18" w:name="_Toc531790641"/>
       <w:r>
         <w:lastRenderedPageBreak/>
         <w:t xml:space="preserve">Αναλυτικό εγχειρίδιο </w:t>
@@ -5123,6 +10012,7 @@
       <w:r>
         <w:t>αναφοράς</w:t>
       </w:r>
+      <w:bookmarkEnd w:id="18"/>
     </w:p>
     <w:p>
       <w:pPr>
@@ -5223,7 +10113,12 @@
     <w:p>
       <w:pPr>
         <w:pStyle w:val="3"/>
-      </w:pPr>
+        <w:numPr>
+          <w:ilvl w:val="2"/>
+          <w:numId w:val="11"/>
+        </w:numPr>
+      </w:pPr>
+      <w:bookmarkStart w:id="19" w:name="_Toc531790642"/>
       <w:r>
         <w:rPr>
           <w:lang w:val="el-GR"/>
@@ -5231,6 +10126,7 @@
         <w:lastRenderedPageBreak/>
         <w:t>Πλοήγηση</w:t>
       </w:r>
+      <w:bookmarkEnd w:id="19"/>
     </w:p>
     <w:p>
       <w:pPr>
@@ -5309,7 +10205,7 @@
                     <pic:cNvPicPr/>
                   </pic:nvPicPr>
                   <pic:blipFill>
-                    <a:blip r:embed="rId22">
+                    <a:blip r:embed="rId24">
                       <a:extLst>
                         <a:ext uri="{28A0092B-C50C-407E-A947-70E740481C1C}">
                           <a14:useLocalDpi xmlns:a14="http://schemas.microsoft.com/office/drawing/2010/main" val="0"/>
@@ -5353,6 +10249,10 @@
     <w:p>
       <w:pPr>
         <w:pStyle w:val="4"/>
+        <w:numPr>
+          <w:ilvl w:val="3"/>
+          <w:numId w:val="11"/>
+        </w:numPr>
         <w:rPr>
           <w:lang w:val="el-GR"/>
         </w:rPr>
@@ -5381,6 +10281,10 @@
     <w:p>
       <w:pPr>
         <w:pStyle w:val="4"/>
+        <w:numPr>
+          <w:ilvl w:val="3"/>
+          <w:numId w:val="11"/>
+        </w:numPr>
         <w:rPr>
           <w:lang w:val="el-GR"/>
         </w:rPr>
@@ -5414,6 +10318,10 @@
     <w:p>
       <w:pPr>
         <w:pStyle w:val="4"/>
+        <w:numPr>
+          <w:ilvl w:val="3"/>
+          <w:numId w:val="11"/>
+        </w:numPr>
         <w:rPr>
           <w:lang w:val="el-GR"/>
         </w:rPr>
@@ -5441,6 +10349,10 @@
     <w:p>
       <w:pPr>
         <w:pStyle w:val="4"/>
+        <w:numPr>
+          <w:ilvl w:val="3"/>
+          <w:numId w:val="11"/>
+        </w:numPr>
         <w:rPr>
           <w:lang w:val="el-GR"/>
         </w:rPr>
@@ -5482,10 +10394,15 @@
     <w:p>
       <w:pPr>
         <w:pStyle w:val="3"/>
-        <w:rPr>
-          <w:lang w:val="el-GR"/>
-        </w:rPr>
-      </w:pPr>
+        <w:numPr>
+          <w:ilvl w:val="2"/>
+          <w:numId w:val="11"/>
+        </w:numPr>
+        <w:rPr>
+          <w:lang w:val="el-GR"/>
+        </w:rPr>
+      </w:pPr>
+      <w:bookmarkStart w:id="20" w:name="_Toc531790643"/>
       <w:r>
         <w:rPr>
           <w:lang w:val="el-GR"/>
@@ -5493,6 +10410,7 @@
         <w:lastRenderedPageBreak/>
         <w:t>Επισκόπηση βιβλίου</w:t>
       </w:r>
+      <w:bookmarkEnd w:id="20"/>
     </w:p>
     <w:p>
       <w:pPr>
@@ -5542,7 +10460,7 @@
                     <pic:cNvPicPr/>
                   </pic:nvPicPr>
                   <pic:blipFill>
-                    <a:blip r:embed="rId23">
+                    <a:blip r:embed="rId25">
                       <a:extLst>
                         <a:ext uri="{28A0092B-C50C-407E-A947-70E740481C1C}">
                           <a14:useLocalDpi xmlns:a14="http://schemas.microsoft.com/office/drawing/2010/main" val="0"/>
@@ -5586,6 +10504,10 @@
     <w:p>
       <w:pPr>
         <w:pStyle w:val="4"/>
+        <w:numPr>
+          <w:ilvl w:val="3"/>
+          <w:numId w:val="11"/>
+        </w:numPr>
         <w:rPr>
           <w:lang w:val="el-GR"/>
         </w:rPr>
@@ -5614,6 +10536,10 @@
     <w:p>
       <w:pPr>
         <w:pStyle w:val="4"/>
+        <w:numPr>
+          <w:ilvl w:val="3"/>
+          <w:numId w:val="11"/>
+        </w:numPr>
         <w:rPr>
           <w:lang w:val="el-GR"/>
         </w:rPr>
@@ -5641,6 +10567,10 @@
     <w:p>
       <w:pPr>
         <w:pStyle w:val="4"/>
+        <w:numPr>
+          <w:ilvl w:val="3"/>
+          <w:numId w:val="11"/>
+        </w:numPr>
         <w:rPr>
           <w:lang w:val="el-GR"/>
         </w:rPr>
@@ -5668,6 +10598,10 @@
     <w:p>
       <w:pPr>
         <w:pStyle w:val="4"/>
+        <w:numPr>
+          <w:ilvl w:val="3"/>
+          <w:numId w:val="11"/>
+        </w:numPr>
         <w:rPr>
           <w:lang w:val="el-GR"/>
         </w:rPr>
@@ -5695,6 +10629,10 @@
     <w:p>
       <w:pPr>
         <w:pStyle w:val="4"/>
+        <w:numPr>
+          <w:ilvl w:val="3"/>
+          <w:numId w:val="11"/>
+        </w:numPr>
         <w:rPr>
           <w:lang w:val="el-GR"/>
         </w:rPr>
@@ -5722,6 +10660,10 @@
     <w:p>
       <w:pPr>
         <w:pStyle w:val="4"/>
+        <w:numPr>
+          <w:ilvl w:val="3"/>
+          <w:numId w:val="11"/>
+        </w:numPr>
         <w:rPr>
           <w:lang w:val="el-GR"/>
         </w:rPr>
@@ -5749,6 +10691,10 @@
     <w:p>
       <w:pPr>
         <w:pStyle w:val="4"/>
+        <w:numPr>
+          <w:ilvl w:val="3"/>
+          <w:numId w:val="11"/>
+        </w:numPr>
         <w:rPr>
           <w:lang w:val="el-GR"/>
         </w:rPr>
@@ -5776,6 +10722,10 @@
     <w:p>
       <w:pPr>
         <w:pStyle w:val="4"/>
+        <w:numPr>
+          <w:ilvl w:val="3"/>
+          <w:numId w:val="11"/>
+        </w:numPr>
         <w:rPr>
           <w:lang w:val="el-GR"/>
         </w:rPr>
@@ -5830,6 +10780,10 @@
     <w:p>
       <w:pPr>
         <w:pStyle w:val="4"/>
+        <w:numPr>
+          <w:ilvl w:val="3"/>
+          <w:numId w:val="11"/>
+        </w:numPr>
         <w:rPr>
           <w:lang w:val="el-GR"/>
         </w:rPr>
@@ -5857,6 +10811,10 @@
     <w:p>
       <w:pPr>
         <w:pStyle w:val="4"/>
+        <w:numPr>
+          <w:ilvl w:val="3"/>
+          <w:numId w:val="11"/>
+        </w:numPr>
         <w:rPr>
           <w:lang w:val="el-GR"/>
         </w:rPr>
@@ -5917,10 +10875,15 @@
     <w:p>
       <w:pPr>
         <w:pStyle w:val="3"/>
-        <w:rPr>
-          <w:lang w:val="el-GR"/>
-        </w:rPr>
-      </w:pPr>
+        <w:numPr>
+          <w:ilvl w:val="2"/>
+          <w:numId w:val="11"/>
+        </w:numPr>
+        <w:rPr>
+          <w:lang w:val="el-GR"/>
+        </w:rPr>
+      </w:pPr>
+      <w:bookmarkStart w:id="21" w:name="_Toc531790644"/>
       <w:r>
         <w:rPr>
           <w:lang w:val="el-GR"/>
@@ -5928,6 +10891,7 @@
         <w:lastRenderedPageBreak/>
         <w:t>Καλάθι αγορών</w:t>
       </w:r>
+      <w:bookmarkEnd w:id="21"/>
     </w:p>
     <w:p>
       <w:pPr>
@@ -5977,7 +10941,7 @@
                     <pic:cNvPicPr/>
                   </pic:nvPicPr>
                   <pic:blipFill>
-                    <a:blip r:embed="rId24">
+                    <a:blip r:embed="rId26">
                       <a:extLst>
                         <a:ext uri="{28A0092B-C50C-407E-A947-70E740481C1C}">
                           <a14:useLocalDpi xmlns:a14="http://schemas.microsoft.com/office/drawing/2010/main" val="0"/>
@@ -6021,6 +10985,10 @@
     <w:p>
       <w:pPr>
         <w:pStyle w:val="4"/>
+        <w:numPr>
+          <w:ilvl w:val="3"/>
+          <w:numId w:val="11"/>
+        </w:numPr>
         <w:rPr>
           <w:lang w:val="el-GR"/>
         </w:rPr>
@@ -6085,6 +11053,10 @@
     <w:p>
       <w:pPr>
         <w:pStyle w:val="4"/>
+        <w:numPr>
+          <w:ilvl w:val="3"/>
+          <w:numId w:val="11"/>
+        </w:numPr>
         <w:rPr>
           <w:lang w:val="el-GR"/>
         </w:rPr>
@@ -6112,6 +11084,10 @@
     <w:p>
       <w:pPr>
         <w:pStyle w:val="4"/>
+        <w:numPr>
+          <w:ilvl w:val="3"/>
+          <w:numId w:val="11"/>
+        </w:numPr>
         <w:rPr>
           <w:lang w:val="el-GR"/>
         </w:rPr>
@@ -6149,7 +11125,7 @@
       </w:r>
     </w:p>
     <w:sectPr>
-      <w:footerReference w:type="default" r:id="rId25"/>
+      <w:footerReference w:type="default" r:id="rId27"/>
       <w:pgSz w:w="12240" w:h="15840"/>
       <w:pgMar w:top="1440" w:right="1440" w:bottom="1440" w:left="1440" w:header="720" w:footer="720" w:gutter="0"/>
       <w:cols w:space="720"/>
@@ -6318,6 +11294,92 @@
 <file path=word/numbering.xml><?xml version="1.0" encoding="utf-8"?>
 <w:numbering xmlns:wpc="http://schemas.microsoft.com/office/word/2010/wordprocessingCanvas" xmlns:cx="http://schemas.microsoft.com/office/drawing/2014/chartex" xmlns:cx1="http://schemas.microsoft.com/office/drawing/2015/9/8/chartex" xmlns:cx2="http://schemas.microsoft.com/office/drawing/2015/10/21/chartex" xmlns:cx3="http://schemas.microsoft.com/office/drawing/2016/5/9/chartex" xmlns:cx4="http://schemas.microsoft.com/office/drawing/2016/5/10/chartex" xmlns:cx5="http://schemas.microsoft.com/office/drawing/2016/5/11/chartex" xmlns:cx6="http://schemas.microsoft.com/office/drawing/2016/5/12/chartex" xmlns:cx7="http://schemas.microsoft.com/office/drawing/2016/5/13/chartex" xmlns:cx8="http://schemas.microsoft.com/office/drawing/2016/5/14/chartex" xmlns:mc="http://schemas.openxmlformats.org/markup-compatibility/2006" xmlns:aink="http://schemas.microsoft.com/office/drawing/2016/ink" xmlns:am3d="http://schemas.microsoft.com/office/drawing/2017/model3d" xmlns:o="urn:schemas-microsoft-com:office:office" xmlns:r="http://schemas.openxmlformats.org/officeDocument/2006/relationships" xmlns:m="http://schemas.openxmlformats.org/officeDocument/2006/math" xmlns:v="urn:schemas-microsoft-com:vml" xmlns:wp14="http://schemas.microsoft.com/office/word/2010/wordprocessingDrawing" xmlns:wp="http://schemas.openxmlformats.org/drawingml/2006/wordprocessingDrawing" xmlns:w10="urn:schemas-microsoft-com:office:word" xmlns:w="http://schemas.openxmlformats.org/wordprocessingml/2006/main" xmlns:w14="http://schemas.microsoft.com/office/word/2010/wordml" xmlns:w15="http://schemas.microsoft.com/office/word/2012/wordml" xmlns:w16cid="http://schemas.microsoft.com/office/word/2016/wordml/cid" xmlns:w16se="http://schemas.microsoft.com/office/word/2015/wordml/symex" xmlns:wpg="http://schemas.microsoft.com/office/word/2010/wordprocessingGroup" xmlns:wpi="http://schemas.microsoft.com/office/word/2010/wordprocessingInk" xmlns:wne="http://schemas.microsoft.com/office/word/2006/wordml" xmlns:wps="http://schemas.microsoft.com/office/word/2010/wordprocessingShape" mc:Ignorable="w14 w15 w16se w16cid wp14">
   <w:abstractNum w:abstractNumId="0" w15:restartNumberingAfterBreak="0">
+    <w:nsid w:val="015724DD"/>
+    <w:multiLevelType w:val="hybridMultilevel"/>
+    <w:tmpl w:val="F6C6AB0E"/>
+    <w:lvl w:ilvl="0" w:tplc="0408000F">
+      <w:start w:val="1"/>
+      <w:numFmt w:val="decimal"/>
+      <w:lvlText w:val="%1."/>
+      <w:lvlJc w:val="left"/>
+      <w:pPr>
+        <w:ind w:left="720" w:hanging="360"/>
+      </w:pPr>
+    </w:lvl>
+    <w:lvl w:ilvl="1" w:tplc="04080019">
+      <w:start w:val="1"/>
+      <w:numFmt w:val="lowerLetter"/>
+      <w:lvlText w:val="%2."/>
+      <w:lvlJc w:val="left"/>
+      <w:pPr>
+        <w:ind w:left="1440" w:hanging="360"/>
+      </w:pPr>
+    </w:lvl>
+    <w:lvl w:ilvl="2" w:tplc="0408001B" w:tentative="1">
+      <w:start w:val="1"/>
+      <w:numFmt w:val="lowerRoman"/>
+      <w:lvlText w:val="%3."/>
+      <w:lvlJc w:val="right"/>
+      <w:pPr>
+        <w:ind w:left="2160" w:hanging="180"/>
+      </w:pPr>
+    </w:lvl>
+    <w:lvl w:ilvl="3" w:tplc="0408000F" w:tentative="1">
+      <w:start w:val="1"/>
+      <w:numFmt w:val="decimal"/>
+      <w:lvlText w:val="%4."/>
+      <w:lvlJc w:val="left"/>
+      <w:pPr>
+        <w:ind w:left="2880" w:hanging="360"/>
+      </w:pPr>
+    </w:lvl>
+    <w:lvl w:ilvl="4" w:tplc="04080019" w:tentative="1">
+      <w:start w:val="1"/>
+      <w:numFmt w:val="lowerLetter"/>
+      <w:lvlText w:val="%5."/>
+      <w:lvlJc w:val="left"/>
+      <w:pPr>
+        <w:ind w:left="3600" w:hanging="360"/>
+      </w:pPr>
+    </w:lvl>
+    <w:lvl w:ilvl="5" w:tplc="0408001B" w:tentative="1">
+      <w:start w:val="1"/>
+      <w:numFmt w:val="lowerRoman"/>
+      <w:lvlText w:val="%6."/>
+      <w:lvlJc w:val="right"/>
+      <w:pPr>
+        <w:ind w:left="4320" w:hanging="180"/>
+      </w:pPr>
+    </w:lvl>
+    <w:lvl w:ilvl="6" w:tplc="0408000F" w:tentative="1">
+      <w:start w:val="1"/>
+      <w:numFmt w:val="decimal"/>
+      <w:lvlText w:val="%7."/>
+      <w:lvlJc w:val="left"/>
+      <w:pPr>
+        <w:ind w:left="5040" w:hanging="360"/>
+      </w:pPr>
+    </w:lvl>
+    <w:lvl w:ilvl="7" w:tplc="04080019" w:tentative="1">
+      <w:start w:val="1"/>
+      <w:numFmt w:val="lowerLetter"/>
+      <w:lvlText w:val="%8."/>
+      <w:lvlJc w:val="left"/>
+      <w:pPr>
+        <w:ind w:left="5760" w:hanging="360"/>
+      </w:pPr>
+    </w:lvl>
+    <w:lvl w:ilvl="8" w:tplc="0408001B" w:tentative="1">
+      <w:start w:val="1"/>
+      <w:numFmt w:val="lowerRoman"/>
+      <w:lvlText w:val="%9."/>
+      <w:lvlJc w:val="right"/>
+      <w:pPr>
+        <w:ind w:left="6480" w:hanging="180"/>
+      </w:pPr>
+    </w:lvl>
+  </w:abstractNum>
+  <w:abstractNum w:abstractNumId="1" w15:restartNumberingAfterBreak="0">
     <w:nsid w:val="08B36AF4"/>
     <w:multiLevelType w:val="multilevel"/>
     <w:tmpl w:val="3F1EE07E"/>
@@ -6410,7 +11472,120 @@
       </w:pPr>
     </w:lvl>
   </w:abstractNum>
-  <w:abstractNum w:abstractNumId="1" w15:restartNumberingAfterBreak="0">
+  <w:abstractNum w:abstractNumId="2" w15:restartNumberingAfterBreak="0">
+    <w:nsid w:val="12667F70"/>
+    <w:multiLevelType w:val="multilevel"/>
+    <w:tmpl w:val="82FC7EB0"/>
+    <w:lvl w:ilvl="0">
+      <w:start w:val="1"/>
+      <w:numFmt w:val="decimal"/>
+      <w:lvlText w:val="%1"/>
+      <w:lvlJc w:val="left"/>
+      <w:pPr>
+        <w:ind w:left="525" w:hanging="525"/>
+      </w:pPr>
+      <w:rPr>
+        <w:rFonts w:hint="default"/>
+      </w:rPr>
+    </w:lvl>
+    <w:lvl w:ilvl="1">
+      <w:start w:val="3"/>
+      <w:numFmt w:val="decimal"/>
+      <w:lvlText w:val="%1.%2"/>
+      <w:lvlJc w:val="left"/>
+      <w:pPr>
+        <w:ind w:left="525" w:hanging="525"/>
+      </w:pPr>
+      <w:rPr>
+        <w:rFonts w:hint="default"/>
+      </w:rPr>
+    </w:lvl>
+    <w:lvl w:ilvl="2">
+      <w:start w:val="1"/>
+      <w:numFmt w:val="decimal"/>
+      <w:lvlText w:val="%1.%2.%3"/>
+      <w:lvlJc w:val="left"/>
+      <w:pPr>
+        <w:ind w:left="720" w:hanging="720"/>
+      </w:pPr>
+      <w:rPr>
+        <w:rFonts w:hint="default"/>
+      </w:rPr>
+    </w:lvl>
+    <w:lvl w:ilvl="3">
+      <w:start w:val="1"/>
+      <w:numFmt w:val="decimal"/>
+      <w:lvlText w:val="%1.%2.%3.%4"/>
+      <w:lvlJc w:val="left"/>
+      <w:pPr>
+        <w:ind w:left="720" w:hanging="720"/>
+      </w:pPr>
+      <w:rPr>
+        <w:rFonts w:hint="default"/>
+      </w:rPr>
+    </w:lvl>
+    <w:lvl w:ilvl="4">
+      <w:start w:val="1"/>
+      <w:numFmt w:val="decimal"/>
+      <w:lvlText w:val="%1.%2.%3.%4.%5"/>
+      <w:lvlJc w:val="left"/>
+      <w:pPr>
+        <w:ind w:left="1080" w:hanging="1080"/>
+      </w:pPr>
+      <w:rPr>
+        <w:rFonts w:hint="default"/>
+      </w:rPr>
+    </w:lvl>
+    <w:lvl w:ilvl="5">
+      <w:start w:val="1"/>
+      <w:numFmt w:val="decimal"/>
+      <w:lvlText w:val="%1.%2.%3.%4.%5.%6"/>
+      <w:lvlJc w:val="left"/>
+      <w:pPr>
+        <w:ind w:left="1440" w:hanging="1440"/>
+      </w:pPr>
+      <w:rPr>
+        <w:rFonts w:hint="default"/>
+      </w:rPr>
+    </w:lvl>
+    <w:lvl w:ilvl="6">
+      <w:start w:val="1"/>
+      <w:numFmt w:val="decimal"/>
+      <w:lvlText w:val="%1.%2.%3.%4.%5.%6.%7"/>
+      <w:lvlJc w:val="left"/>
+      <w:pPr>
+        <w:ind w:left="1440" w:hanging="1440"/>
+      </w:pPr>
+      <w:rPr>
+        <w:rFonts w:hint="default"/>
+      </w:rPr>
+    </w:lvl>
+    <w:lvl w:ilvl="7">
+      <w:start w:val="1"/>
+      <w:numFmt w:val="decimal"/>
+      <w:lvlText w:val="%1.%2.%3.%4.%5.%6.%7.%8"/>
+      <w:lvlJc w:val="left"/>
+      <w:pPr>
+        <w:ind w:left="1800" w:hanging="1800"/>
+      </w:pPr>
+      <w:rPr>
+        <w:rFonts w:hint="default"/>
+      </w:rPr>
+    </w:lvl>
+    <w:lvl w:ilvl="8">
+      <w:start w:val="1"/>
+      <w:numFmt w:val="decimal"/>
+      <w:lvlText w:val="%1.%2.%3.%4.%5.%6.%7.%8.%9"/>
+      <w:lvlJc w:val="left"/>
+      <w:pPr>
+        <w:ind w:left="1800" w:hanging="1800"/>
+      </w:pPr>
+      <w:rPr>
+        <w:rFonts w:hint="default"/>
+      </w:rPr>
+    </w:lvl>
+  </w:abstractNum>
+  <w:abstractNum w:abstractNumId="3" w15:restartNumberingAfterBreak="0">
     <w:nsid w:val="17875D35"/>
     <w:multiLevelType w:val="hybridMultilevel"/>
     <w:tmpl w:val="28187D2A"/>
@@ -6496,7 +11671,7 @@
       </w:pPr>
     </w:lvl>
   </w:abstractNum>
-  <w:abstractNum w:abstractNumId="2" w15:restartNumberingAfterBreak="0">
+  <w:abstractNum w:abstractNumId="4" w15:restartNumberingAfterBreak="0">
     <w:nsid w:val="1B930B08"/>
     <w:multiLevelType w:val="multilevel"/>
     <w:tmpl w:val="0408001F"/>
@@ -6582,7 +11757,7 @@
       </w:pPr>
     </w:lvl>
   </w:abstractNum>
-  <w:abstractNum w:abstractNumId="3" w15:restartNumberingAfterBreak="0">
+  <w:abstractNum w:abstractNumId="5" w15:restartNumberingAfterBreak="0">
     <w:nsid w:val="47513C44"/>
     <w:multiLevelType w:val="hybridMultilevel"/>
     <w:tmpl w:val="488A50F0"/>
@@ -6695,7 +11870,265 @@
       </w:rPr>
     </w:lvl>
   </w:abstractNum>
-  <w:abstractNum w:abstractNumId="4" w15:restartNumberingAfterBreak="0">
+  <w:abstractNum w:abstractNumId="6" w15:restartNumberingAfterBreak="0">
+    <w:nsid w:val="497843C0"/>
+    <w:multiLevelType w:val="hybridMultilevel"/>
+    <w:tmpl w:val="A5D67A12"/>
+    <w:lvl w:ilvl="0" w:tplc="0408000F">
+      <w:start w:val="1"/>
+      <w:numFmt w:val="decimal"/>
+      <w:lvlText w:val="%1."/>
+      <w:lvlJc w:val="left"/>
+      <w:pPr>
+        <w:ind w:left="720" w:hanging="360"/>
+      </w:pPr>
+    </w:lvl>
+    <w:lvl w:ilvl="1" w:tplc="04080019">
+      <w:start w:val="1"/>
+      <w:numFmt w:val="lowerLetter"/>
+      <w:lvlText w:val="%2."/>
+      <w:lvlJc w:val="left"/>
+      <w:pPr>
+        <w:ind w:left="1440" w:hanging="360"/>
+      </w:pPr>
+    </w:lvl>
+    <w:lvl w:ilvl="2" w:tplc="0408001B">
+      <w:start w:val="1"/>
+      <w:numFmt w:val="lowerRoman"/>
+      <w:lvlText w:val="%3."/>
+      <w:lvlJc w:val="right"/>
+      <w:pPr>
+        <w:ind w:left="2160" w:hanging="180"/>
+      </w:pPr>
+    </w:lvl>
+    <w:lvl w:ilvl="3" w:tplc="0408000F" w:tentative="1">
+      <w:start w:val="1"/>
+      <w:numFmt w:val="decimal"/>
+      <w:lvlText w:val="%4."/>
+      <w:lvlJc w:val="left"/>
+      <w:pPr>
+        <w:ind w:left="2880" w:hanging="360"/>
+      </w:pPr>
+    </w:lvl>
+    <w:lvl w:ilvl="4" w:tplc="04080019" w:tentative="1">
+      <w:start w:val="1"/>
+      <w:numFmt w:val="lowerLetter"/>
+      <w:lvlText w:val="%5."/>
+      <w:lvlJc w:val="left"/>
+      <w:pPr>
+        <w:ind w:left="3600" w:hanging="360"/>
+      </w:pPr>
+    </w:lvl>
+    <w:lvl w:ilvl="5" w:tplc="0408001B" w:tentative="1">
+      <w:start w:val="1"/>
+      <w:numFmt w:val="lowerRoman"/>
+      <w:lvlText w:val="%6."/>
+      <w:lvlJc w:val="right"/>
+      <w:pPr>
+        <w:ind w:left="4320" w:hanging="180"/>
+      </w:pPr>
+    </w:lvl>
+    <w:lvl w:ilvl="6" w:tplc="0408000F" w:tentative="1">
+      <w:start w:val="1"/>
+      <w:numFmt w:val="decimal"/>
+      <w:lvlText w:val="%7."/>
+      <w:lvlJc w:val="left"/>
+      <w:pPr>
+        <w:ind w:left="5040" w:hanging="360"/>
+      </w:pPr>
+    </w:lvl>
+    <w:lvl w:ilvl="7" w:tplc="04080019" w:tentative="1">
+      <w:start w:val="1"/>
+      <w:numFmt w:val="lowerLetter"/>
+      <w:lvlText w:val="%8."/>
+      <w:lvlJc w:val="left"/>
+      <w:pPr>
+        <w:ind w:left="5760" w:hanging="360"/>
+      </w:pPr>
+    </w:lvl>
+    <w:lvl w:ilvl="8" w:tplc="0408001B" w:tentative="1">
+      <w:start w:val="1"/>
+      <w:numFmt w:val="lowerRoman"/>
+      <w:lvlText w:val="%9."/>
+      <w:lvlJc w:val="right"/>
+      <w:pPr>
+        <w:ind w:left="6480" w:hanging="180"/>
+      </w:pPr>
+    </w:lvl>
+  </w:abstractNum>
+  <w:abstractNum w:abstractNumId="7" w15:restartNumberingAfterBreak="0">
+    <w:nsid w:val="4A3E7204"/>
+    <w:multiLevelType w:val="hybridMultilevel"/>
+    <w:tmpl w:val="A5D67A12"/>
+    <w:lvl w:ilvl="0" w:tplc="0408000F">
+      <w:start w:val="1"/>
+      <w:numFmt w:val="decimal"/>
+      <w:lvlText w:val="%1."/>
+      <w:lvlJc w:val="left"/>
+      <w:pPr>
+        <w:ind w:left="720" w:hanging="360"/>
+      </w:pPr>
+    </w:lvl>
+    <w:lvl w:ilvl="1" w:tplc="04080019">
+      <w:start w:val="1"/>
+      <w:numFmt w:val="lowerLetter"/>
+      <w:lvlText w:val="%2."/>
+      <w:lvlJc w:val="left"/>
+      <w:pPr>
+        <w:ind w:left="1440" w:hanging="360"/>
+      </w:pPr>
+    </w:lvl>
+    <w:lvl w:ilvl="2" w:tplc="0408001B">
+      <w:start w:val="1"/>
+      <w:numFmt w:val="lowerRoman"/>
+      <w:lvlText w:val="%3."/>
+      <w:lvlJc w:val="right"/>
+      <w:pPr>
+        <w:ind w:left="2160" w:hanging="180"/>
+      </w:pPr>
+    </w:lvl>
+    <w:lvl w:ilvl="3" w:tplc="0408000F" w:tentative="1">
+      <w:start w:val="1"/>
+      <w:numFmt w:val="decimal"/>
+      <w:lvlText w:val="%4."/>
+      <w:lvlJc w:val="left"/>
+      <w:pPr>
+        <w:ind w:left="2880" w:hanging="360"/>
+      </w:pPr>
+    </w:lvl>
+    <w:lvl w:ilvl="4" w:tplc="04080019" w:tentative="1">
+      <w:start w:val="1"/>
+      <w:numFmt w:val="lowerLetter"/>
+      <w:lvlText w:val="%5."/>
+      <w:lvlJc w:val="left"/>
+      <w:pPr>
+        <w:ind w:left="3600" w:hanging="360"/>
+      </w:pPr>
+    </w:lvl>
+    <w:lvl w:ilvl="5" w:tplc="0408001B" w:tentative="1">
+      <w:start w:val="1"/>
+      <w:numFmt w:val="lowerRoman"/>
+      <w:lvlText w:val="%6."/>
+      <w:lvlJc w:val="right"/>
+      <w:pPr>
+        <w:ind w:left="4320" w:hanging="180"/>
+      </w:pPr>
+    </w:lvl>
+    <w:lvl w:ilvl="6" w:tplc="0408000F" w:tentative="1">
+      <w:start w:val="1"/>
+      <w:numFmt w:val="decimal"/>
+      <w:lvlText w:val="%7."/>
+      <w:lvlJc w:val="left"/>
+      <w:pPr>
+        <w:ind w:left="5040" w:hanging="360"/>
+      </w:pPr>
+    </w:lvl>
+    <w:lvl w:ilvl="7" w:tplc="04080019" w:tentative="1">
+      <w:start w:val="1"/>
+      <w:numFmt w:val="lowerLetter"/>
+      <w:lvlText w:val="%8."/>
+      <w:lvlJc w:val="left"/>
+      <w:pPr>
+        <w:ind w:left="5760" w:hanging="360"/>
+      </w:pPr>
+    </w:lvl>
+    <w:lvl w:ilvl="8" w:tplc="0408001B" w:tentative="1">
+      <w:start w:val="1"/>
+      <w:numFmt w:val="lowerRoman"/>
+      <w:lvlText w:val="%9."/>
+      <w:lvlJc w:val="right"/>
+      <w:pPr>
+        <w:ind w:left="6480" w:hanging="180"/>
+      </w:pPr>
+    </w:lvl>
+  </w:abstractNum>
+  <w:abstractNum w:abstractNumId="8" w15:restartNumberingAfterBreak="0">
+    <w:nsid w:val="540F1681"/>
+    <w:multiLevelType w:val="multilevel"/>
+    <w:tmpl w:val="0408001F"/>
+    <w:lvl w:ilvl="0">
+      <w:start w:val="1"/>
+      <w:numFmt w:val="decimal"/>
+      <w:lvlText w:val="%1."/>
+      <w:lvlJc w:val="left"/>
+      <w:pPr>
+        <w:ind w:left="360" w:hanging="360"/>
+      </w:pPr>
+    </w:lvl>
+    <w:lvl w:ilvl="1">
+      <w:start w:val="1"/>
+      <w:numFmt w:val="decimal"/>
+      <w:lvlText w:val="%1.%2."/>
+      <w:lvlJc w:val="left"/>
+      <w:pPr>
+        <w:ind w:left="792" w:hanging="432"/>
+      </w:pPr>
+    </w:lvl>
+    <w:lvl w:ilvl="2">
+      <w:start w:val="1"/>
+      <w:numFmt w:val="decimal"/>
+      <w:lvlText w:val="%1.%2.%3."/>
+      <w:lvlJc w:val="left"/>
+      <w:pPr>
+        <w:ind w:left="1224" w:hanging="504"/>
+      </w:pPr>
+    </w:lvl>
+    <w:lvl w:ilvl="3">
+      <w:start w:val="1"/>
+      <w:numFmt w:val="decimal"/>
+      <w:lvlText w:val="%1.%2.%3.%4."/>
+      <w:lvlJc w:val="left"/>
+      <w:pPr>
+        <w:ind w:left="1728" w:hanging="648"/>
+      </w:pPr>
+    </w:lvl>
+    <w:lvl w:ilvl="4">
+      <w:start w:val="1"/>
+      <w:numFmt w:val="decimal"/>
+      <w:lvlText w:val="%1.%2.%3.%4.%5."/>
+      <w:lvlJc w:val="left"/>
+      <w:pPr>
+        <w:ind w:left="2232" w:hanging="792"/>
+      </w:pPr>
+    </w:lvl>
+    <w:lvl w:ilvl="5">
+      <w:start w:val="1"/>
+      <w:numFmt w:val="decimal"/>
+      <w:lvlText w:val="%1.%2.%3.%4.%5.%6."/>
+      <w:lvlJc w:val="left"/>
+      <w:pPr>
+        <w:ind w:left="2736" w:hanging="936"/>
+      </w:pPr>
+    </w:lvl>
+    <w:lvl w:ilvl="6">
+      <w:start w:val="1"/>
+      <w:numFmt w:val="decimal"/>
+      <w:lvlText w:val="%1.%2.%3.%4.%5.%6.%7."/>
+      <w:lvlJc w:val="left"/>
+      <w:pPr>
+        <w:ind w:left="3240" w:hanging="1080"/>
+      </w:pPr>
+    </w:lvl>
+    <w:lvl w:ilvl="7">
+      <w:start w:val="1"/>
+      <w:numFmt w:val="decimal"/>
+      <w:lvlText w:val="%1.%2.%3.%4.%5.%6.%7.%8."/>
+      <w:lvlJc w:val="left"/>
+      <w:pPr>
+        <w:ind w:left="3744" w:hanging="1224"/>
+      </w:pPr>
+    </w:lvl>
+    <w:lvl w:ilvl="8">
+      <w:start w:val="1"/>
+      <w:numFmt w:val="decimal"/>
+      <w:lvlText w:val="%1.%2.%3.%4.%5.%6.%7.%8.%9."/>
+      <w:lvlJc w:val="left"/>
+      <w:pPr>
+        <w:ind w:left="4320" w:hanging="1440"/>
+      </w:pPr>
+    </w:lvl>
+  </w:abstractNum>
+  <w:abstractNum w:abstractNumId="9" w15:restartNumberingAfterBreak="0">
     <w:nsid w:val="568B571E"/>
     <w:multiLevelType w:val="hybridMultilevel"/>
     <w:tmpl w:val="A3D260B6"/>
@@ -6781,7 +12214,93 @@
       </w:pPr>
     </w:lvl>
   </w:abstractNum>
-  <w:abstractNum w:abstractNumId="5" w15:restartNumberingAfterBreak="0">
+  <w:abstractNum w:abstractNumId="10" w15:restartNumberingAfterBreak="0">
+    <w:nsid w:val="59734719"/>
+    <w:multiLevelType w:val="hybridMultilevel"/>
+    <w:tmpl w:val="18A017E8"/>
+    <w:lvl w:ilvl="0" w:tplc="0408000F">
+      <w:start w:val="1"/>
+      <w:numFmt w:val="decimal"/>
+      <w:lvlText w:val="%1."/>
+      <w:lvlJc w:val="left"/>
+      <w:pPr>
+        <w:ind w:left="720" w:hanging="360"/>
+      </w:pPr>
+    </w:lvl>
+    <w:lvl w:ilvl="1" w:tplc="04080019">
+      <w:start w:val="1"/>
+      <w:numFmt w:val="lowerLetter"/>
+      <w:lvlText w:val="%2."/>
+      <w:lvlJc w:val="left"/>
+      <w:pPr>
+        <w:ind w:left="1440" w:hanging="360"/>
+      </w:pPr>
+    </w:lvl>
+    <w:lvl w:ilvl="2" w:tplc="0408001B">
+      <w:start w:val="1"/>
+      <w:numFmt w:val="lowerRoman"/>
+      <w:lvlText w:val="%3."/>
+      <w:lvlJc w:val="right"/>
+      <w:pPr>
+        <w:ind w:left="2160" w:hanging="180"/>
+      </w:pPr>
+    </w:lvl>
+    <w:lvl w:ilvl="3" w:tplc="0408000F" w:tentative="1">
+      <w:start w:val="1"/>
+      <w:numFmt w:val="decimal"/>
+      <w:lvlText w:val="%4."/>
+      <w:lvlJc w:val="left"/>
+      <w:pPr>
+        <w:ind w:left="2880" w:hanging="360"/>
+      </w:pPr>
+    </w:lvl>
+    <w:lvl w:ilvl="4" w:tplc="04080019" w:tentative="1">
+      <w:start w:val="1"/>
+      <w:numFmt w:val="lowerLetter"/>
+      <w:lvlText w:val="%5."/>
+      <w:lvlJc w:val="left"/>
+      <w:pPr>
+        <w:ind w:left="3600" w:hanging="360"/>
+      </w:pPr>
+    </w:lvl>
+    <w:lvl w:ilvl="5" w:tplc="0408001B" w:tentative="1">
+      <w:start w:val="1"/>
+      <w:numFmt w:val="lowerRoman"/>
+      <w:lvlText w:val="%6."/>
+      <w:lvlJc w:val="right"/>
+      <w:pPr>
+        <w:ind w:left="4320" w:hanging="180"/>
+      </w:pPr>
+    </w:lvl>
+    <w:lvl w:ilvl="6" w:tplc="0408000F" w:tentative="1">
+      <w:start w:val="1"/>
+      <w:numFmt w:val="decimal"/>
+      <w:lvlText w:val="%7."/>
+      <w:lvlJc w:val="left"/>
+      <w:pPr>
+        <w:ind w:left="5040" w:hanging="360"/>
+      </w:pPr>
+    </w:lvl>
+    <w:lvl w:ilvl="7" w:tplc="04080019" w:tentative="1">
+      <w:start w:val="1"/>
+      <w:numFmt w:val="lowerLetter"/>
+      <w:lvlText w:val="%8."/>
+      <w:lvlJc w:val="left"/>
+      <w:pPr>
+        <w:ind w:left="5760" w:hanging="360"/>
+      </w:pPr>
+    </w:lvl>
+    <w:lvl w:ilvl="8" w:tplc="0408001B" w:tentative="1">
+      <w:start w:val="1"/>
+      <w:numFmt w:val="lowerRoman"/>
+      <w:lvlText w:val="%9."/>
+      <w:lvlJc w:val="right"/>
+      <w:pPr>
+        <w:ind w:left="6480" w:hanging="180"/>
+      </w:pPr>
+    </w:lvl>
+  </w:abstractNum>
+  <w:abstractNum w:abstractNumId="11" w15:restartNumberingAfterBreak="0">
     <w:nsid w:val="636E474B"/>
     <w:multiLevelType w:val="multilevel"/>
     <w:tmpl w:val="67C2FEC0"/>
@@ -6899,7 +12418,292 @@
       </w:rPr>
     </w:lvl>
   </w:abstractNum>
-  <w:abstractNum w:abstractNumId="6" w15:restartNumberingAfterBreak="0">
+  <w:abstractNum w:abstractNumId="12" w15:restartNumberingAfterBreak="0">
+    <w:nsid w:val="67631484"/>
+    <w:multiLevelType w:val="hybridMultilevel"/>
+    <w:tmpl w:val="F95E2D3A"/>
+    <w:lvl w:ilvl="0" w:tplc="0408000F">
+      <w:start w:val="1"/>
+      <w:numFmt w:val="decimal"/>
+      <w:lvlText w:val="%1."/>
+      <w:lvlJc w:val="left"/>
+      <w:pPr>
+        <w:ind w:left="720" w:hanging="360"/>
+      </w:pPr>
+    </w:lvl>
+    <w:lvl w:ilvl="1" w:tplc="04080019">
+      <w:start w:val="1"/>
+      <w:numFmt w:val="lowerLetter"/>
+      <w:lvlText w:val="%2."/>
+      <w:lvlJc w:val="left"/>
+      <w:pPr>
+        <w:ind w:left="1440" w:hanging="360"/>
+      </w:pPr>
+    </w:lvl>
+    <w:lvl w:ilvl="2" w:tplc="0408001B">
+      <w:start w:val="1"/>
+      <w:numFmt w:val="lowerRoman"/>
+      <w:lvlText w:val="%3."/>
+      <w:lvlJc w:val="right"/>
+      <w:pPr>
+        <w:ind w:left="2160" w:hanging="180"/>
+      </w:pPr>
+    </w:lvl>
+    <w:lvl w:ilvl="3" w:tplc="0408000F" w:tentative="1">
+      <w:start w:val="1"/>
+      <w:numFmt w:val="decimal"/>
+      <w:lvlText w:val="%4."/>
+      <w:lvlJc w:val="left"/>
+      <w:pPr>
+        <w:ind w:left="2880" w:hanging="360"/>
+      </w:pPr>
+    </w:lvl>
+    <w:lvl w:ilvl="4" w:tplc="04080019" w:tentative="1">
+      <w:start w:val="1"/>
+      <w:numFmt w:val="lowerLetter"/>
+      <w:lvlText w:val="%5."/>
+      <w:lvlJc w:val="left"/>
+      <w:pPr>
+        <w:ind w:left="3600" w:hanging="360"/>
+      </w:pPr>
+    </w:lvl>
+    <w:lvl w:ilvl="5" w:tplc="0408001B" w:tentative="1">
+      <w:start w:val="1"/>
+      <w:numFmt w:val="lowerRoman"/>
+      <w:lvlText w:val="%6."/>
+      <w:lvlJc w:val="right"/>
+      <w:pPr>
+        <w:ind w:left="4320" w:hanging="180"/>
+      </w:pPr>
+    </w:lvl>
+    <w:lvl w:ilvl="6" w:tplc="0408000F" w:tentative="1">
+      <w:start w:val="1"/>
+      <w:numFmt w:val="decimal"/>
+      <w:lvlText w:val="%7."/>
+      <w:lvlJc w:val="left"/>
+      <w:pPr>
+        <w:ind w:left="5040" w:hanging="360"/>
+      </w:pPr>
+    </w:lvl>
+    <w:lvl w:ilvl="7" w:tplc="04080019" w:tentative="1">
+      <w:start w:val="1"/>
+      <w:numFmt w:val="lowerLetter"/>
+      <w:lvlText w:val="%8."/>
+      <w:lvlJc w:val="left"/>
+      <w:pPr>
+        <w:ind w:left="5760" w:hanging="360"/>
+      </w:pPr>
+    </w:lvl>
+    <w:lvl w:ilvl="8" w:tplc="0408001B" w:tentative="1">
+      <w:start w:val="1"/>
+      <w:numFmt w:val="lowerRoman"/>
+      <w:lvlText w:val="%9."/>
+      <w:lvlJc w:val="right"/>
+      <w:pPr>
+        <w:ind w:left="6480" w:hanging="180"/>
+      </w:pPr>
+    </w:lvl>
+  </w:abstractNum>
+  <w:abstractNum w:abstractNumId="13" w15:restartNumberingAfterBreak="0">
+    <w:nsid w:val="67B30D15"/>
+    <w:multiLevelType w:val="multilevel"/>
+    <w:tmpl w:val="1054D8E0"/>
+    <w:lvl w:ilvl="0">
+      <w:start w:val="1"/>
+      <w:numFmt w:val="decimal"/>
+      <w:lvlText w:val="%1"/>
+      <w:lvlJc w:val="left"/>
+      <w:pPr>
+        <w:ind w:left="525" w:hanging="525"/>
+      </w:pPr>
+      <w:rPr>
+        <w:rFonts w:hint="default"/>
+      </w:rPr>
+    </w:lvl>
+    <w:lvl w:ilvl="1">
+      <w:start w:val="4"/>
+      <w:numFmt w:val="decimal"/>
+      <w:lvlText w:val="%1.%2"/>
+      <w:lvlJc w:val="left"/>
+      <w:pPr>
+        <w:ind w:left="525" w:hanging="525"/>
+      </w:pPr>
+      <w:rPr>
+        <w:rFonts w:hint="default"/>
+      </w:rPr>
+    </w:lvl>
+    <w:lvl w:ilvl="2">
+      <w:start w:val="1"/>
+      <w:numFmt w:val="decimal"/>
+      <w:lvlText w:val="%1.%2.%3"/>
+      <w:lvlJc w:val="left"/>
+      <w:pPr>
+        <w:ind w:left="720" w:hanging="720"/>
+      </w:pPr>
+      <w:rPr>
+        <w:rFonts w:hint="default"/>
+      </w:rPr>
+    </w:lvl>
+    <w:lvl w:ilvl="3">
+      <w:start w:val="1"/>
+      <w:numFmt w:val="decimal"/>
+      <w:lvlText w:val="%1.%2.%3.%4"/>
+      <w:lvlJc w:val="left"/>
+      <w:pPr>
+        <w:ind w:left="720" w:hanging="720"/>
+      </w:pPr>
+      <w:rPr>
+        <w:rFonts w:hint="default"/>
+      </w:rPr>
+    </w:lvl>
+    <w:lvl w:ilvl="4">
+      <w:start w:val="1"/>
+      <w:numFmt w:val="decimal"/>
+      <w:lvlText w:val="%1.%2.%3.%4.%5"/>
+      <w:lvlJc w:val="left"/>
+      <w:pPr>
+        <w:ind w:left="1080" w:hanging="1080"/>
+      </w:pPr>
+      <w:rPr>
+        <w:rFonts w:hint="default"/>
+      </w:rPr>
+    </w:lvl>
+    <w:lvl w:ilvl="5">
+      <w:start w:val="1"/>
+      <w:numFmt w:val="decimal"/>
+      <w:lvlText w:val="%1.%2.%3.%4.%5.%6"/>
+      <w:lvlJc w:val="left"/>
+      <w:pPr>
+        <w:ind w:left="1440" w:hanging="1440"/>
+      </w:pPr>
+      <w:rPr>
+        <w:rFonts w:hint="default"/>
+      </w:rPr>
+    </w:lvl>
+    <w:lvl w:ilvl="6">
+      <w:start w:val="1"/>
+      <w:numFmt w:val="decimal"/>
+      <w:lvlText w:val="%1.%2.%3.%4.%5.%6.%7"/>
+      <w:lvlJc w:val="left"/>
+      <w:pPr>
+        <w:ind w:left="1440" w:hanging="1440"/>
+      </w:pPr>
+      <w:rPr>
+        <w:rFonts w:hint="default"/>
+      </w:rPr>
+    </w:lvl>
+    <w:lvl w:ilvl="7">
+      <w:start w:val="1"/>
+      <w:numFmt w:val="decimal"/>
+      <w:lvlText w:val="%1.%2.%3.%4.%5.%6.%7.%8"/>
+      <w:lvlJc w:val="left"/>
+      <w:pPr>
+        <w:ind w:left="1800" w:hanging="1800"/>
+      </w:pPr>
+      <w:rPr>
+        <w:rFonts w:hint="default"/>
+      </w:rPr>
+    </w:lvl>
+    <w:lvl w:ilvl="8">
+      <w:start w:val="1"/>
+      <w:numFmt w:val="decimal"/>
+      <w:lvlText w:val="%1.%2.%3.%4.%5.%6.%7.%8.%9"/>
+      <w:lvlJc w:val="left"/>
+      <w:pPr>
+        <w:ind w:left="1800" w:hanging="1800"/>
+      </w:pPr>
+      <w:rPr>
+        <w:rFonts w:hint="default"/>
+      </w:rPr>
+    </w:lvl>
+  </w:abstractNum>
+  <w:abstractNum w:abstractNumId="14" w15:restartNumberingAfterBreak="0">
+    <w:nsid w:val="6B723428"/>
+    <w:multiLevelType w:val="hybridMultilevel"/>
+    <w:tmpl w:val="457CFC26"/>
+    <w:lvl w:ilvl="0" w:tplc="0408000F">
+      <w:start w:val="1"/>
+      <w:numFmt w:val="decimal"/>
+      <w:lvlText w:val="%1."/>
+      <w:lvlJc w:val="left"/>
+      <w:pPr>
+        <w:ind w:left="3600" w:hanging="360"/>
+      </w:pPr>
+    </w:lvl>
+    <w:lvl w:ilvl="1" w:tplc="04080019" w:tentative="1">
+      <w:start w:val="1"/>
+      <w:numFmt w:val="lowerLetter"/>
+      <w:lvlText w:val="%2."/>
+      <w:lvlJc w:val="left"/>
+      <w:pPr>
+        <w:ind w:left="4320" w:hanging="360"/>
+      </w:pPr>
+    </w:lvl>
+    <w:lvl w:ilvl="2" w:tplc="0408001B" w:tentative="1">
+      <w:start w:val="1"/>
+      <w:numFmt w:val="lowerRoman"/>
+      <w:lvlText w:val="%3."/>
+      <w:lvlJc w:val="right"/>
+      <w:pPr>
+        <w:ind w:left="5040" w:hanging="180"/>
+      </w:pPr>
+    </w:lvl>
+    <w:lvl w:ilvl="3" w:tplc="0408000F" w:tentative="1">
+      <w:start w:val="1"/>
+      <w:numFmt w:val="decimal"/>
+      <w:lvlText w:val="%4."/>
+      <w:lvlJc w:val="left"/>
+      <w:pPr>
+        <w:ind w:left="5760" w:hanging="360"/>
+      </w:pPr>
+    </w:lvl>
+    <w:lvl w:ilvl="4" w:tplc="04080019" w:tentative="1">
+      <w:start w:val="1"/>
+      <w:numFmt w:val="lowerLetter"/>
+      <w:lvlText w:val="%5."/>
+      <w:lvlJc w:val="left"/>
+      <w:pPr>
+        <w:ind w:left="6480" w:hanging="360"/>
+      </w:pPr>
+    </w:lvl>
+    <w:lvl w:ilvl="5" w:tplc="0408001B" w:tentative="1">
+      <w:start w:val="1"/>
+      <w:numFmt w:val="lowerRoman"/>
+      <w:lvlText w:val="%6."/>
+      <w:lvlJc w:val="right"/>
+      <w:pPr>
+        <w:ind w:left="7200" w:hanging="180"/>
+      </w:pPr>
+    </w:lvl>
+    <w:lvl w:ilvl="6" w:tplc="0408000F" w:tentative="1">
+      <w:start w:val="1"/>
+      <w:numFmt w:val="decimal"/>
+      <w:lvlText w:val="%7."/>
+      <w:lvlJc w:val="left"/>
+      <w:pPr>
+        <w:ind w:left="7920" w:hanging="360"/>
+      </w:pPr>
+    </w:lvl>
+    <w:lvl w:ilvl="7" w:tplc="04080019" w:tentative="1">
+      <w:start w:val="1"/>
+      <w:numFmt w:val="lowerLetter"/>
+      <w:lvlText w:val="%8."/>
+      <w:lvlJc w:val="left"/>
+      <w:pPr>
+        <w:ind w:left="8640" w:hanging="360"/>
+      </w:pPr>
+    </w:lvl>
+    <w:lvl w:ilvl="8" w:tplc="0408001B" w:tentative="1">
+      <w:start w:val="1"/>
+      <w:numFmt w:val="lowerRoman"/>
+      <w:lvlText w:val="%9."/>
+      <w:lvlJc w:val="right"/>
+      <w:pPr>
+        <w:ind w:left="9360" w:hanging="180"/>
+      </w:pPr>
+    </w:lvl>
+  </w:abstractNum>
+  <w:abstractNum w:abstractNumId="15" w15:restartNumberingAfterBreak="0">
     <w:nsid w:val="6CAA1140"/>
     <w:multiLevelType w:val="hybridMultilevel"/>
     <w:tmpl w:val="A3D260B6"/>
@@ -6985,7 +12789,7 @@
       </w:pPr>
     </w:lvl>
   </w:abstractNum>
-  <w:abstractNum w:abstractNumId="7" w15:restartNumberingAfterBreak="0">
+  <w:abstractNum w:abstractNumId="16" w15:restartNumberingAfterBreak="0">
     <w:nsid w:val="6D565915"/>
     <w:multiLevelType w:val="multilevel"/>
     <w:tmpl w:val="0408001F"/>
@@ -7071,7 +12875,7 @@
       </w:pPr>
     </w:lvl>
   </w:abstractNum>
-  <w:abstractNum w:abstractNumId="8" w15:restartNumberingAfterBreak="0">
+  <w:abstractNum w:abstractNumId="17" w15:restartNumberingAfterBreak="0">
     <w:nsid w:val="723E01FD"/>
     <w:multiLevelType w:val="hybridMultilevel"/>
     <w:tmpl w:val="1512B3C0"/>
@@ -7185,31 +12989,58 @@
     </w:lvl>
   </w:abstractNum>
   <w:num w:numId="1">
+    <w:abstractNumId w:val="11"/>
+  </w:num>
+  <w:num w:numId="2">
+    <w:abstractNumId w:val="1"/>
+  </w:num>
+  <w:num w:numId="3">
     <w:abstractNumId w:val="5"/>
   </w:num>
-  <w:num w:numId="2">
+  <w:num w:numId="4">
+    <w:abstractNumId w:val="17"/>
+  </w:num>
+  <w:num w:numId="5">
+    <w:abstractNumId w:val="9"/>
+  </w:num>
+  <w:num w:numId="6">
+    <w:abstractNumId w:val="3"/>
+  </w:num>
+  <w:num w:numId="7">
+    <w:abstractNumId w:val="15"/>
+  </w:num>
+  <w:num w:numId="8">
+    <w:abstractNumId w:val="4"/>
+  </w:num>
+  <w:num w:numId="9">
+    <w:abstractNumId w:val="16"/>
+  </w:num>
+  <w:num w:numId="10">
+    <w:abstractNumId w:val="2"/>
+  </w:num>
+  <w:num w:numId="11">
+    <w:abstractNumId w:val="13"/>
+  </w:num>
+  <w:num w:numId="12">
     <w:abstractNumId w:val="0"/>
   </w:num>
-  <w:num w:numId="3">
-    <w:abstractNumId w:val="3"/>
+  <w:num w:numId="13">
+    <w:abstractNumId w:val="14"/>
   </w:num>
-  <w:num w:numId="4">
-    <w:abstractNumId w:val="8"/>
+  <w:num w:numId="14">
+    <w:abstractNumId w:val="12"/>
   </w:num>
-  <w:num w:numId="5">
-    <w:abstractNumId w:val="4"/>
+  <w:num w:numId="15">
+    <w:abstractNumId w:val="10"/>
   </w:num>
-  <w:num w:numId="6">
-    <w:abstractNumId w:val="1"/>
+  <w:num w:numId="16">
+    <w:abstractNumId w:val="7"/>
   </w:num>
-  <w:num w:numId="7">
+  <w:num w:numId="17">
     <w:abstractNumId w:val="6"/>
   </w:num>
-  <w:num w:numId="8">
-    <w:abstractNumId w:val="2"/>
-  </w:num>
-  <w:num w:numId="9">
-    <w:abstractNumId w:val="7"/>
+  <w:num w:numId="18">
+    <w:abstractNumId w:val="8"/>
   </w:num>
   <w:numIdMacAtCleanup w:val="4"/>
 </w:numbering>
@@ -8185,6 +14016,19 @@
       <w:vertAlign w:val="superscript"/>
     </w:rPr>
   </w:style>
+  <w:style w:type="paragraph" w:styleId="30">
+    <w:name w:val="toc 3"/>
+    <w:basedOn w:val="a"/>
+    <w:next w:val="a"/>
+    <w:autoRedefine/>
+    <w:uiPriority w:val="39"/>
+    <w:unhideWhenUsed/>
+    <w:rsid w:val="00DA484F"/>
+    <w:pPr>
+      <w:spacing w:after="100"/>
+      <w:ind w:left="480"/>
+    </w:pPr>
+  </w:style>
 </w:styles>
 </file>
 
@@ -8488,7 +14332,7 @@
 </file>
 
 <file path=customXml/itemProps1.xml><?xml version="1.0" encoding="utf-8"?>
-<ds:datastoreItem xmlns:ds="http://schemas.openxmlformats.org/officeDocument/2006/customXml" ds:itemID="{FCB0F34B-2188-4BEB-865B-EFE29BC27B9A}">
+<ds:datastoreItem xmlns:ds="http://schemas.openxmlformats.org/officeDocument/2006/customXml" ds:itemID="{25129E1F-7A2A-4BF9-A359-401493D7BACD}">
   <ds:schemaRefs>
     <ds:schemaRef ds:uri="http://schemas.openxmlformats.org/officeDocument/2006/bibliography"/>
   </ds:schemaRefs>

--- a/document.docx
+++ b/document.docx
@@ -205,7 +205,7 @@
           <w:r>
             <w:fldChar w:fldCharType="separate"/>
           </w:r>
-          <w:hyperlink w:anchor="_Toc531790624" w:history="1">
+          <w:hyperlink w:anchor="_Toc531798366" w:history="1">
             <w:r>
               <w:rPr>
                 <w:rStyle w:val="-"/>
@@ -248,7 +248,7 @@
                 <w:noProof/>
                 <w:webHidden/>
               </w:rPr>
-              <w:instrText xml:space="preserve"> PAGEREF _Toc531790624 \h </w:instrText>
+              <w:instrText xml:space="preserve"> PAGEREF _Toc531798366 \h </w:instrText>
             </w:r>
             <w:r>
               <w:rPr>
@@ -292,7 +292,7 @@
               <w:lang w:val="el-GR" w:eastAsia="el-GR"/>
             </w:rPr>
           </w:pPr>
-          <w:hyperlink w:anchor="_Toc531790625" w:history="1">
+          <w:hyperlink w:anchor="_Toc531798367" w:history="1">
             <w:r>
               <w:rPr>
                 <w:rStyle w:val="-"/>
@@ -319,7 +319,7 @@
                 <w:noProof/>
                 <w:webHidden/>
               </w:rPr>
-              <w:instrText xml:space="preserve"> PAGEREF _Toc531790625 \h </w:instrText>
+              <w:instrText xml:space="preserve"> PAGEREF _Toc531798367 \h </w:instrText>
             </w:r>
             <w:r>
               <w:rPr>
@@ -363,7 +363,7 @@
               <w:lang w:val="el-GR" w:eastAsia="el-GR"/>
             </w:rPr>
           </w:pPr>
-          <w:hyperlink w:anchor="_Toc531790626" w:history="1">
+          <w:hyperlink w:anchor="_Toc531798368" w:history="1">
             <w:r>
               <w:rPr>
                 <w:rStyle w:val="-"/>
@@ -390,7 +390,7 @@
                 <w:noProof/>
                 <w:webHidden/>
               </w:rPr>
-              <w:instrText xml:space="preserve"> PAGEREF _Toc531790626 \h </w:instrText>
+              <w:instrText xml:space="preserve"> PAGEREF _Toc531798368 \h </w:instrText>
             </w:r>
             <w:r>
               <w:rPr>
@@ -435,7 +435,7 @@
               <w:lang w:val="el-GR" w:eastAsia="el-GR"/>
             </w:rPr>
           </w:pPr>
-          <w:hyperlink w:anchor="_Toc531790627" w:history="1">
+          <w:hyperlink w:anchor="_Toc531798369" w:history="1">
             <w:r>
               <w:rPr>
                 <w:rStyle w:val="-"/>
@@ -479,7 +479,7 @@
                 <w:noProof/>
                 <w:webHidden/>
               </w:rPr>
-              <w:instrText xml:space="preserve"> PAGEREF _Toc531790627 \h </w:instrText>
+              <w:instrText xml:space="preserve"> PAGEREF _Toc531798369 \h </w:instrText>
             </w:r>
             <w:r>
               <w:rPr>
@@ -524,7 +524,7 @@
               <w:lang w:val="el-GR" w:eastAsia="el-GR"/>
             </w:rPr>
           </w:pPr>
-          <w:hyperlink w:anchor="_Toc531790628" w:history="1">
+          <w:hyperlink w:anchor="_Toc531798370" w:history="1">
             <w:r>
               <w:rPr>
                 <w:rStyle w:val="-"/>
@@ -568,7 +568,7 @@
                 <w:noProof/>
                 <w:webHidden/>
               </w:rPr>
-              <w:instrText xml:space="preserve"> PAGEREF _Toc531790628 \h </w:instrText>
+              <w:instrText xml:space="preserve"> PAGEREF _Toc531798370 \h </w:instrText>
             </w:r>
             <w:r>
               <w:rPr>
@@ -612,7 +612,7 @@
               <w:lang w:val="el-GR" w:eastAsia="el-GR"/>
             </w:rPr>
           </w:pPr>
-          <w:hyperlink w:anchor="_Toc531790629" w:history="1">
+          <w:hyperlink w:anchor="_Toc531798371" w:history="1">
             <w:r>
               <w:rPr>
                 <w:rStyle w:val="-"/>
@@ -639,7 +639,7 @@
                 <w:noProof/>
                 <w:webHidden/>
               </w:rPr>
-              <w:instrText xml:space="preserve"> PAGEREF _Toc531790629 \h </w:instrText>
+              <w:instrText xml:space="preserve"> PAGEREF _Toc531798371 \h </w:instrText>
             </w:r>
             <w:r>
               <w:rPr>
@@ -684,7 +684,7 @@
               <w:lang w:val="el-GR" w:eastAsia="el-GR"/>
             </w:rPr>
           </w:pPr>
-          <w:hyperlink w:anchor="_Toc531790630" w:history="1">
+          <w:hyperlink w:anchor="_Toc531798372" w:history="1">
             <w:r>
               <w:rPr>
                 <w:rStyle w:val="-"/>
@@ -729,7 +729,7 @@
                 <w:noProof/>
                 <w:webHidden/>
               </w:rPr>
-              <w:instrText xml:space="preserve"> PAGEREF _Toc531790630 \h </w:instrText>
+              <w:instrText xml:space="preserve"> PAGEREF _Toc531798372 \h </w:instrText>
             </w:r>
             <w:r>
               <w:rPr>
@@ -774,7 +774,7 @@
               <w:lang w:val="el-GR" w:eastAsia="el-GR"/>
             </w:rPr>
           </w:pPr>
-          <w:hyperlink w:anchor="_Toc531790631" w:history="1">
+          <w:hyperlink w:anchor="_Toc531798373" w:history="1">
             <w:r>
               <w:rPr>
                 <w:rStyle w:val="-"/>
@@ -819,7 +819,7 @@
                 <w:noProof/>
                 <w:webHidden/>
               </w:rPr>
-              <w:instrText xml:space="preserve"> PAGEREF _Toc531790631 \h </w:instrText>
+              <w:instrText xml:space="preserve"> PAGEREF _Toc531798373 \h </w:instrText>
             </w:r>
             <w:r>
               <w:rPr>
@@ -863,7 +863,7 @@
               <w:lang w:val="el-GR" w:eastAsia="el-GR"/>
             </w:rPr>
           </w:pPr>
-          <w:hyperlink w:anchor="_Toc531790632" w:history="1">
+          <w:hyperlink w:anchor="_Toc531798374" w:history="1">
             <w:r>
               <w:rPr>
                 <w:rStyle w:val="-"/>
@@ -890,7 +890,7 @@
                 <w:noProof/>
                 <w:webHidden/>
               </w:rPr>
-              <w:instrText xml:space="preserve"> PAGEREF _Toc531790632 \h </w:instrText>
+              <w:instrText xml:space="preserve"> PAGEREF _Toc531798374 \h </w:instrText>
             </w:r>
             <w:r>
               <w:rPr>
@@ -935,7 +935,7 @@
               <w:lang w:val="el-GR" w:eastAsia="el-GR"/>
             </w:rPr>
           </w:pPr>
-          <w:hyperlink w:anchor="_Toc531790633" w:history="1">
+          <w:hyperlink w:anchor="_Toc531798375" w:history="1">
             <w:r>
               <w:rPr>
                 <w:rStyle w:val="-"/>
@@ -958,7 +958,7 @@
                 <w:noProof/>
                 <w:lang w:val="el-GR"/>
               </w:rPr>
-              <w:t>Δημιουργία φωτοαντιγράφων</w:t>
+              <w:t>Παρουσίαση μηχανήματος.</w:t>
             </w:r>
             <w:r>
               <w:rPr>
@@ -979,7 +979,7 @@
                 <w:noProof/>
                 <w:webHidden/>
               </w:rPr>
-              <w:instrText xml:space="preserve"> PAGEREF _Toc531790633 \h </w:instrText>
+              <w:instrText xml:space="preserve"> PAGEREF _Toc531798375 \h </w:instrText>
             </w:r>
             <w:r>
               <w:rPr>
@@ -1000,303 +1000,6 @@
                 <w:webHidden/>
               </w:rPr>
               <w:t>8</w:t>
-            </w:r>
-            <w:r>
-              <w:rPr>
-                <w:noProof/>
-                <w:webHidden/>
-              </w:rPr>
-              <w:fldChar w:fldCharType="end"/>
-            </w:r>
-          </w:hyperlink>
-        </w:p>
-        <w:p>
-          <w:pPr>
-            <w:pStyle w:val="10"/>
-            <w:rPr>
-              <w:rFonts w:asciiTheme="minorHAnsi" w:eastAsiaTheme="minorEastAsia" w:hAnsiTheme="minorHAnsi"/>
-              <w:noProof/>
-              <w:sz w:val="22"/>
-              <w:lang w:val="el-GR" w:eastAsia="el-GR"/>
-            </w:rPr>
-          </w:pPr>
-          <w:hyperlink w:anchor="_Toc531790634" w:history="1">
-            <w:r>
-              <w:rPr>
-                <w:rStyle w:val="-"/>
-                <w:noProof/>
-              </w:rPr>
-              <w:t>2.</w:t>
-            </w:r>
-            <w:r>
-              <w:rPr>
-                <w:rFonts w:asciiTheme="minorHAnsi" w:eastAsiaTheme="minorEastAsia" w:hAnsiTheme="minorHAnsi"/>
-                <w:noProof/>
-                <w:sz w:val="22"/>
-                <w:lang w:val="el-GR" w:eastAsia="el-GR"/>
-              </w:rPr>
-              <w:tab/>
-            </w:r>
-            <w:r>
-              <w:rPr>
-                <w:rStyle w:val="-"/>
-                <w:noProof/>
-              </w:rPr>
-              <w:t>Online Σύστημα Παραγγελιών</w:t>
-            </w:r>
-            <w:r>
-              <w:rPr>
-                <w:noProof/>
-                <w:webHidden/>
-              </w:rPr>
-              <w:tab/>
-            </w:r>
-            <w:r>
-              <w:rPr>
-                <w:noProof/>
-                <w:webHidden/>
-              </w:rPr>
-              <w:fldChar w:fldCharType="begin"/>
-            </w:r>
-            <w:r>
-              <w:rPr>
-                <w:noProof/>
-                <w:webHidden/>
-              </w:rPr>
-              <w:instrText xml:space="preserve"> PAGEREF _Toc531790634 \h </w:instrText>
-            </w:r>
-            <w:r>
-              <w:rPr>
-                <w:noProof/>
-                <w:webHidden/>
-              </w:rPr>
-            </w:r>
-            <w:r>
-              <w:rPr>
-                <w:noProof/>
-                <w:webHidden/>
-              </w:rPr>
-              <w:fldChar w:fldCharType="separate"/>
-            </w:r>
-            <w:r>
-              <w:rPr>
-                <w:noProof/>
-                <w:webHidden/>
-              </w:rPr>
-              <w:t>9</w:t>
-            </w:r>
-            <w:r>
-              <w:rPr>
-                <w:noProof/>
-                <w:webHidden/>
-              </w:rPr>
-              <w:fldChar w:fldCharType="end"/>
-            </w:r>
-          </w:hyperlink>
-        </w:p>
-        <w:p>
-          <w:pPr>
-            <w:pStyle w:val="20"/>
-            <w:tabs>
-              <w:tab w:val="right" w:leader="dot" w:pos="9350"/>
-            </w:tabs>
-            <w:rPr>
-              <w:rFonts w:asciiTheme="minorHAnsi" w:eastAsiaTheme="minorEastAsia" w:hAnsiTheme="minorHAnsi"/>
-              <w:noProof/>
-              <w:sz w:val="22"/>
-              <w:lang w:val="el-GR" w:eastAsia="el-GR"/>
-            </w:rPr>
-          </w:pPr>
-          <w:hyperlink w:anchor="_Toc531790635" w:history="1">
-            <w:r>
-              <w:rPr>
-                <w:rStyle w:val="-"/>
-                <w:noProof/>
-              </w:rPr>
-              <w:t>2.1. Ιεραρχική ανάλυση</w:t>
-            </w:r>
-            <w:r>
-              <w:rPr>
-                <w:noProof/>
-                <w:webHidden/>
-              </w:rPr>
-              <w:tab/>
-            </w:r>
-            <w:r>
-              <w:rPr>
-                <w:noProof/>
-                <w:webHidden/>
-              </w:rPr>
-              <w:fldChar w:fldCharType="begin"/>
-            </w:r>
-            <w:r>
-              <w:rPr>
-                <w:noProof/>
-                <w:webHidden/>
-              </w:rPr>
-              <w:instrText xml:space="preserve"> PAGEREF _Toc531790635 \h </w:instrText>
-            </w:r>
-            <w:r>
-              <w:rPr>
-                <w:noProof/>
-                <w:webHidden/>
-              </w:rPr>
-            </w:r>
-            <w:r>
-              <w:rPr>
-                <w:noProof/>
-                <w:webHidden/>
-              </w:rPr>
-              <w:fldChar w:fldCharType="separate"/>
-            </w:r>
-            <w:r>
-              <w:rPr>
-                <w:noProof/>
-                <w:webHidden/>
-              </w:rPr>
-              <w:t>10</w:t>
-            </w:r>
-            <w:r>
-              <w:rPr>
-                <w:noProof/>
-                <w:webHidden/>
-              </w:rPr>
-              <w:fldChar w:fldCharType="end"/>
-            </w:r>
-          </w:hyperlink>
-        </w:p>
-        <w:p>
-          <w:pPr>
-            <w:pStyle w:val="20"/>
-            <w:tabs>
-              <w:tab w:val="right" w:leader="dot" w:pos="9350"/>
-            </w:tabs>
-            <w:rPr>
-              <w:rFonts w:asciiTheme="minorHAnsi" w:eastAsiaTheme="minorEastAsia" w:hAnsiTheme="minorHAnsi"/>
-              <w:noProof/>
-              <w:sz w:val="22"/>
-              <w:lang w:val="el-GR" w:eastAsia="el-GR"/>
-            </w:rPr>
-          </w:pPr>
-          <w:hyperlink w:anchor="_Toc531790636" w:history="1">
-            <w:r>
-              <w:rPr>
-                <w:rStyle w:val="-"/>
-                <w:noProof/>
-              </w:rPr>
-              <w:t>2.2. Σύντομες σημειώσεις εκκίνησης</w:t>
-            </w:r>
-            <w:r>
-              <w:rPr>
-                <w:noProof/>
-                <w:webHidden/>
-              </w:rPr>
-              <w:tab/>
-            </w:r>
-            <w:r>
-              <w:rPr>
-                <w:noProof/>
-                <w:webHidden/>
-              </w:rPr>
-              <w:fldChar w:fldCharType="begin"/>
-            </w:r>
-            <w:r>
-              <w:rPr>
-                <w:noProof/>
-                <w:webHidden/>
-              </w:rPr>
-              <w:instrText xml:space="preserve"> PAGEREF _Toc531790636 \h </w:instrText>
-            </w:r>
-            <w:r>
-              <w:rPr>
-                <w:noProof/>
-                <w:webHidden/>
-              </w:rPr>
-            </w:r>
-            <w:r>
-              <w:rPr>
-                <w:noProof/>
-                <w:webHidden/>
-              </w:rPr>
-              <w:fldChar w:fldCharType="separate"/>
-            </w:r>
-            <w:r>
-              <w:rPr>
-                <w:noProof/>
-                <w:webHidden/>
-              </w:rPr>
-              <w:t>11</w:t>
-            </w:r>
-            <w:r>
-              <w:rPr>
-                <w:noProof/>
-                <w:webHidden/>
-              </w:rPr>
-              <w:fldChar w:fldCharType="end"/>
-            </w:r>
-          </w:hyperlink>
-        </w:p>
-        <w:p>
-          <w:pPr>
-            <w:pStyle w:val="20"/>
-            <w:tabs>
-              <w:tab w:val="right" w:leader="dot" w:pos="9350"/>
-            </w:tabs>
-            <w:rPr>
-              <w:rFonts w:asciiTheme="minorHAnsi" w:eastAsiaTheme="minorEastAsia" w:hAnsiTheme="minorHAnsi"/>
-              <w:noProof/>
-              <w:sz w:val="22"/>
-              <w:lang w:val="el-GR" w:eastAsia="el-GR"/>
-            </w:rPr>
-          </w:pPr>
-          <w:hyperlink w:anchor="_Toc531790637" w:history="1">
-            <w:r>
-              <w:rPr>
-                <w:rStyle w:val="-"/>
-                <w:noProof/>
-              </w:rPr>
-              <w:t>2.3. Εγχειρίδιο σύντομης αναφοράς</w:t>
-            </w:r>
-            <w:r>
-              <w:rPr>
-                <w:noProof/>
-                <w:webHidden/>
-              </w:rPr>
-              <w:tab/>
-            </w:r>
-            <w:r>
-              <w:rPr>
-                <w:noProof/>
-                <w:webHidden/>
-              </w:rPr>
-              <w:fldChar w:fldCharType="begin"/>
-            </w:r>
-            <w:r>
-              <w:rPr>
-                <w:noProof/>
-                <w:webHidden/>
-              </w:rPr>
-              <w:instrText xml:space="preserve"> PAGEREF _Toc531790637 \h </w:instrText>
-            </w:r>
-            <w:r>
-              <w:rPr>
-                <w:noProof/>
-                <w:webHidden/>
-              </w:rPr>
-            </w:r>
-            <w:r>
-              <w:rPr>
-                <w:noProof/>
-                <w:webHidden/>
-              </w:rPr>
-              <w:fldChar w:fldCharType="separate"/>
-            </w:r>
-            <w:r>
-              <w:rPr>
-                <w:noProof/>
-                <w:webHidden/>
-              </w:rPr>
-              <w:t>12</w:t>
             </w:r>
             <w:r>
               <w:rPr>
@@ -1321,7 +1024,7 @@
               <w:lang w:val="el-GR" w:eastAsia="el-GR"/>
             </w:rPr>
           </w:pPr>
-          <w:hyperlink w:anchor="_Toc531790638" w:history="1">
+          <w:hyperlink w:anchor="_Toc531798376" w:history="1">
             <w:r>
               <w:rPr>
                 <w:rStyle w:val="-"/>
@@ -1345,7 +1048,7 @@
                 <w:noProof/>
                 <w:lang w:val="el-GR"/>
               </w:rPr>
-              <w:t>Πλοήγηση</w:t>
+              <w:t>Δημιουργία φωτοαντιγράφων</w:t>
             </w:r>
             <w:r>
               <w:rPr>
@@ -1366,7 +1069,7 @@
                 <w:noProof/>
                 <w:webHidden/>
               </w:rPr>
-              <w:instrText xml:space="preserve"> PAGEREF _Toc531790638 \h </w:instrText>
+              <w:instrText xml:space="preserve"> PAGEREF _Toc531798376 \h </w:instrText>
             </w:r>
             <w:r>
               <w:rPr>
@@ -1386,7 +1089,304 @@
                 <w:noProof/>
                 <w:webHidden/>
               </w:rPr>
+              <w:t>10</w:t>
+            </w:r>
+            <w:r>
+              <w:rPr>
+                <w:noProof/>
+                <w:webHidden/>
+              </w:rPr>
+              <w:fldChar w:fldCharType="end"/>
+            </w:r>
+          </w:hyperlink>
+        </w:p>
+        <w:p>
+          <w:pPr>
+            <w:pStyle w:val="10"/>
+            <w:rPr>
+              <w:rFonts w:asciiTheme="minorHAnsi" w:eastAsiaTheme="minorEastAsia" w:hAnsiTheme="minorHAnsi"/>
+              <w:noProof/>
+              <w:sz w:val="22"/>
+              <w:lang w:val="el-GR" w:eastAsia="el-GR"/>
+            </w:rPr>
+          </w:pPr>
+          <w:hyperlink w:anchor="_Toc531798377" w:history="1">
+            <w:r>
+              <w:rPr>
+                <w:rStyle w:val="-"/>
+                <w:noProof/>
+              </w:rPr>
+              <w:t>2.</w:t>
+            </w:r>
+            <w:r>
+              <w:rPr>
+                <w:rFonts w:asciiTheme="minorHAnsi" w:eastAsiaTheme="minorEastAsia" w:hAnsiTheme="minorHAnsi"/>
+                <w:noProof/>
+                <w:sz w:val="22"/>
+                <w:lang w:val="el-GR" w:eastAsia="el-GR"/>
+              </w:rPr>
+              <w:tab/>
+            </w:r>
+            <w:r>
+              <w:rPr>
+                <w:rStyle w:val="-"/>
+                <w:noProof/>
+              </w:rPr>
+              <w:t>Online Σύστημα Παραγγελιών</w:t>
+            </w:r>
+            <w:r>
+              <w:rPr>
+                <w:noProof/>
+                <w:webHidden/>
+              </w:rPr>
+              <w:tab/>
+            </w:r>
+            <w:r>
+              <w:rPr>
+                <w:noProof/>
+                <w:webHidden/>
+              </w:rPr>
+              <w:fldChar w:fldCharType="begin"/>
+            </w:r>
+            <w:r>
+              <w:rPr>
+                <w:noProof/>
+                <w:webHidden/>
+              </w:rPr>
+              <w:instrText xml:space="preserve"> PAGEREF _Toc531798377 \h </w:instrText>
+            </w:r>
+            <w:r>
+              <w:rPr>
+                <w:noProof/>
+                <w:webHidden/>
+              </w:rPr>
+            </w:r>
+            <w:r>
+              <w:rPr>
+                <w:noProof/>
+                <w:webHidden/>
+              </w:rPr>
+              <w:fldChar w:fldCharType="separate"/>
+            </w:r>
+            <w:r>
+              <w:rPr>
+                <w:noProof/>
+                <w:webHidden/>
+              </w:rPr>
               <w:t>12</w:t>
+            </w:r>
+            <w:r>
+              <w:rPr>
+                <w:noProof/>
+                <w:webHidden/>
+              </w:rPr>
+              <w:fldChar w:fldCharType="end"/>
+            </w:r>
+          </w:hyperlink>
+        </w:p>
+        <w:p>
+          <w:pPr>
+            <w:pStyle w:val="20"/>
+            <w:tabs>
+              <w:tab w:val="right" w:leader="dot" w:pos="9350"/>
+            </w:tabs>
+            <w:rPr>
+              <w:rFonts w:asciiTheme="minorHAnsi" w:eastAsiaTheme="minorEastAsia" w:hAnsiTheme="minorHAnsi"/>
+              <w:noProof/>
+              <w:sz w:val="22"/>
+              <w:lang w:val="el-GR" w:eastAsia="el-GR"/>
+            </w:rPr>
+          </w:pPr>
+          <w:hyperlink w:anchor="_Toc531798378" w:history="1">
+            <w:r>
+              <w:rPr>
+                <w:rStyle w:val="-"/>
+                <w:noProof/>
+              </w:rPr>
+              <w:t>2.1. Ιεραρχική ανάλυση</w:t>
+            </w:r>
+            <w:r>
+              <w:rPr>
+                <w:noProof/>
+                <w:webHidden/>
+              </w:rPr>
+              <w:tab/>
+            </w:r>
+            <w:r>
+              <w:rPr>
+                <w:noProof/>
+                <w:webHidden/>
+              </w:rPr>
+              <w:fldChar w:fldCharType="begin"/>
+            </w:r>
+            <w:r>
+              <w:rPr>
+                <w:noProof/>
+                <w:webHidden/>
+              </w:rPr>
+              <w:instrText xml:space="preserve"> PAGEREF _Toc531798378 \h </w:instrText>
+            </w:r>
+            <w:r>
+              <w:rPr>
+                <w:noProof/>
+                <w:webHidden/>
+              </w:rPr>
+            </w:r>
+            <w:r>
+              <w:rPr>
+                <w:noProof/>
+                <w:webHidden/>
+              </w:rPr>
+              <w:fldChar w:fldCharType="separate"/>
+            </w:r>
+            <w:r>
+              <w:rPr>
+                <w:noProof/>
+                <w:webHidden/>
+              </w:rPr>
+              <w:t>13</w:t>
+            </w:r>
+            <w:r>
+              <w:rPr>
+                <w:noProof/>
+                <w:webHidden/>
+              </w:rPr>
+              <w:fldChar w:fldCharType="end"/>
+            </w:r>
+          </w:hyperlink>
+        </w:p>
+        <w:p>
+          <w:pPr>
+            <w:pStyle w:val="20"/>
+            <w:tabs>
+              <w:tab w:val="right" w:leader="dot" w:pos="9350"/>
+            </w:tabs>
+            <w:rPr>
+              <w:rFonts w:asciiTheme="minorHAnsi" w:eastAsiaTheme="minorEastAsia" w:hAnsiTheme="minorHAnsi"/>
+              <w:noProof/>
+              <w:sz w:val="22"/>
+              <w:lang w:val="el-GR" w:eastAsia="el-GR"/>
+            </w:rPr>
+          </w:pPr>
+          <w:hyperlink w:anchor="_Toc531798379" w:history="1">
+            <w:r>
+              <w:rPr>
+                <w:rStyle w:val="-"/>
+                <w:noProof/>
+              </w:rPr>
+              <w:t>2.2. Σύντομες σημειώσεις εκκίνησης</w:t>
+            </w:r>
+            <w:r>
+              <w:rPr>
+                <w:noProof/>
+                <w:webHidden/>
+              </w:rPr>
+              <w:tab/>
+            </w:r>
+            <w:r>
+              <w:rPr>
+                <w:noProof/>
+                <w:webHidden/>
+              </w:rPr>
+              <w:fldChar w:fldCharType="begin"/>
+            </w:r>
+            <w:r>
+              <w:rPr>
+                <w:noProof/>
+                <w:webHidden/>
+              </w:rPr>
+              <w:instrText xml:space="preserve"> PAGEREF _Toc531798379 \h </w:instrText>
+            </w:r>
+            <w:r>
+              <w:rPr>
+                <w:noProof/>
+                <w:webHidden/>
+              </w:rPr>
+            </w:r>
+            <w:r>
+              <w:rPr>
+                <w:noProof/>
+                <w:webHidden/>
+              </w:rPr>
+              <w:fldChar w:fldCharType="separate"/>
+            </w:r>
+            <w:r>
+              <w:rPr>
+                <w:noProof/>
+                <w:webHidden/>
+              </w:rPr>
+              <w:t>14</w:t>
+            </w:r>
+            <w:r>
+              <w:rPr>
+                <w:noProof/>
+                <w:webHidden/>
+              </w:rPr>
+              <w:fldChar w:fldCharType="end"/>
+            </w:r>
+          </w:hyperlink>
+        </w:p>
+        <w:p>
+          <w:pPr>
+            <w:pStyle w:val="20"/>
+            <w:tabs>
+              <w:tab w:val="right" w:leader="dot" w:pos="9350"/>
+            </w:tabs>
+            <w:rPr>
+              <w:rFonts w:asciiTheme="minorHAnsi" w:eastAsiaTheme="minorEastAsia" w:hAnsiTheme="minorHAnsi"/>
+              <w:noProof/>
+              <w:sz w:val="22"/>
+              <w:lang w:val="el-GR" w:eastAsia="el-GR"/>
+            </w:rPr>
+          </w:pPr>
+          <w:hyperlink w:anchor="_Toc531798380" w:history="1">
+            <w:r>
+              <w:rPr>
+                <w:rStyle w:val="-"/>
+                <w:noProof/>
+              </w:rPr>
+              <w:t>2.3. Εγχειρίδιο σύντομης αναφοράς</w:t>
+            </w:r>
+            <w:r>
+              <w:rPr>
+                <w:noProof/>
+                <w:webHidden/>
+              </w:rPr>
+              <w:tab/>
+            </w:r>
+            <w:r>
+              <w:rPr>
+                <w:noProof/>
+                <w:webHidden/>
+              </w:rPr>
+              <w:fldChar w:fldCharType="begin"/>
+            </w:r>
+            <w:r>
+              <w:rPr>
+                <w:noProof/>
+                <w:webHidden/>
+              </w:rPr>
+              <w:instrText xml:space="preserve"> PAGEREF _Toc531798380 \h </w:instrText>
+            </w:r>
+            <w:r>
+              <w:rPr>
+                <w:noProof/>
+                <w:webHidden/>
+              </w:rPr>
+            </w:r>
+            <w:r>
+              <w:rPr>
+                <w:noProof/>
+                <w:webHidden/>
+              </w:rPr>
+              <w:fldChar w:fldCharType="separate"/>
+            </w:r>
+            <w:r>
+              <w:rPr>
+                <w:noProof/>
+                <w:webHidden/>
+              </w:rPr>
+              <w:t>15</w:t>
             </w:r>
             <w:r>
               <w:rPr>
@@ -1411,7 +1411,7 @@
               <w:lang w:val="el-GR" w:eastAsia="el-GR"/>
             </w:rPr>
           </w:pPr>
-          <w:hyperlink w:anchor="_Toc531790639" w:history="1">
+          <w:hyperlink w:anchor="_Toc531798381" w:history="1">
             <w:r>
               <w:rPr>
                 <w:rStyle w:val="-"/>
@@ -1435,7 +1435,7 @@
                 <w:noProof/>
                 <w:lang w:val="el-GR"/>
               </w:rPr>
-              <w:t>Επισκόπηση βιβλίου</w:t>
+              <w:t>Πλοήγηση</w:t>
             </w:r>
             <w:r>
               <w:rPr>
@@ -1456,7 +1456,7 @@
                 <w:noProof/>
                 <w:webHidden/>
               </w:rPr>
-              <w:instrText xml:space="preserve"> PAGEREF _Toc531790639 \h </w:instrText>
+              <w:instrText xml:space="preserve"> PAGEREF _Toc531798381 \h </w:instrText>
             </w:r>
             <w:r>
               <w:rPr>
@@ -1476,7 +1476,7 @@
                 <w:noProof/>
                 <w:webHidden/>
               </w:rPr>
-              <w:t>12</w:t>
+              <w:t>15</w:t>
             </w:r>
             <w:r>
               <w:rPr>
@@ -1501,7 +1501,7 @@
               <w:lang w:val="el-GR" w:eastAsia="el-GR"/>
             </w:rPr>
           </w:pPr>
-          <w:hyperlink w:anchor="_Toc531790640" w:history="1">
+          <w:hyperlink w:anchor="_Toc531798382" w:history="1">
             <w:r>
               <w:rPr>
                 <w:rStyle w:val="-"/>
@@ -1525,7 +1525,7 @@
                 <w:noProof/>
                 <w:lang w:val="el-GR"/>
               </w:rPr>
-              <w:t>Καλάθι αγορών</w:t>
+              <w:t>Επισκόπηση βιβλίου</w:t>
             </w:r>
             <w:r>
               <w:rPr>
@@ -1546,7 +1546,7 @@
                 <w:noProof/>
                 <w:webHidden/>
               </w:rPr>
-              <w:instrText xml:space="preserve"> PAGEREF _Toc531790640 \h </w:instrText>
+              <w:instrText xml:space="preserve"> PAGEREF _Toc531798382 \h </w:instrText>
             </w:r>
             <w:r>
               <w:rPr>
@@ -1566,78 +1566,7 @@
                 <w:noProof/>
                 <w:webHidden/>
               </w:rPr>
-              <w:t>12</w:t>
-            </w:r>
-            <w:r>
-              <w:rPr>
-                <w:noProof/>
-                <w:webHidden/>
-              </w:rPr>
-              <w:fldChar w:fldCharType="end"/>
-            </w:r>
-          </w:hyperlink>
-        </w:p>
-        <w:p>
-          <w:pPr>
-            <w:pStyle w:val="20"/>
-            <w:tabs>
-              <w:tab w:val="right" w:leader="dot" w:pos="9350"/>
-            </w:tabs>
-            <w:rPr>
-              <w:rFonts w:asciiTheme="minorHAnsi" w:eastAsiaTheme="minorEastAsia" w:hAnsiTheme="minorHAnsi"/>
-              <w:noProof/>
-              <w:sz w:val="22"/>
-              <w:lang w:val="el-GR" w:eastAsia="el-GR"/>
-            </w:rPr>
-          </w:pPr>
-          <w:hyperlink w:anchor="_Toc531790641" w:history="1">
-            <w:r>
-              <w:rPr>
-                <w:rStyle w:val="-"/>
-                <w:noProof/>
-              </w:rPr>
-              <w:t>2.4. Αναλυτικό εγχειρίδιο αναφοράς</w:t>
-            </w:r>
-            <w:r>
-              <w:rPr>
-                <w:noProof/>
-                <w:webHidden/>
-              </w:rPr>
-              <w:tab/>
-            </w:r>
-            <w:r>
-              <w:rPr>
-                <w:noProof/>
-                <w:webHidden/>
-              </w:rPr>
-              <w:fldChar w:fldCharType="begin"/>
-            </w:r>
-            <w:r>
-              <w:rPr>
-                <w:noProof/>
-                <w:webHidden/>
-              </w:rPr>
-              <w:instrText xml:space="preserve"> PAGEREF _Toc531790641 \h </w:instrText>
-            </w:r>
-            <w:r>
-              <w:rPr>
-                <w:noProof/>
-                <w:webHidden/>
-              </w:rPr>
-            </w:r>
-            <w:r>
-              <w:rPr>
-                <w:noProof/>
-                <w:webHidden/>
-              </w:rPr>
-              <w:fldChar w:fldCharType="separate"/>
-            </w:r>
-            <w:r>
-              <w:rPr>
-                <w:noProof/>
-                <w:webHidden/>
-              </w:rPr>
-              <w:t>13</w:t>
+              <w:t>15</w:t>
             </w:r>
             <w:r>
               <w:rPr>
@@ -1662,11 +1591,12 @@
               <w:lang w:val="el-GR" w:eastAsia="el-GR"/>
             </w:rPr>
           </w:pPr>
-          <w:hyperlink w:anchor="_Toc531790642" w:history="1">
+          <w:hyperlink w:anchor="_Toc531798383" w:history="1">
             <w:r>
               <w:rPr>
                 <w:rStyle w:val="-"/>
                 <w:noProof/>
+                <w:lang w:val="el-GR"/>
               </w:rPr>
               <w:t>1.4.5</w:t>
             </w:r>
@@ -1685,7 +1615,7 @@
                 <w:noProof/>
                 <w:lang w:val="el-GR"/>
               </w:rPr>
-              <w:t>Πλοήγηση</w:t>
+              <w:t>Καλάθι αγορών</w:t>
             </w:r>
             <w:r>
               <w:rPr>
@@ -1706,7 +1636,7 @@
                 <w:noProof/>
                 <w:webHidden/>
               </w:rPr>
-              <w:instrText xml:space="preserve"> PAGEREF _Toc531790642 \h </w:instrText>
+              <w:instrText xml:space="preserve"> PAGEREF _Toc531798383 \h </w:instrText>
             </w:r>
             <w:r>
               <w:rPr>
@@ -1726,7 +1656,78 @@
                 <w:noProof/>
                 <w:webHidden/>
               </w:rPr>
-              <w:t>14</w:t>
+              <w:t>15</w:t>
+            </w:r>
+            <w:r>
+              <w:rPr>
+                <w:noProof/>
+                <w:webHidden/>
+              </w:rPr>
+              <w:fldChar w:fldCharType="end"/>
+            </w:r>
+          </w:hyperlink>
+        </w:p>
+        <w:p>
+          <w:pPr>
+            <w:pStyle w:val="20"/>
+            <w:tabs>
+              <w:tab w:val="right" w:leader="dot" w:pos="9350"/>
+            </w:tabs>
+            <w:rPr>
+              <w:rFonts w:asciiTheme="minorHAnsi" w:eastAsiaTheme="minorEastAsia" w:hAnsiTheme="minorHAnsi"/>
+              <w:noProof/>
+              <w:sz w:val="22"/>
+              <w:lang w:val="el-GR" w:eastAsia="el-GR"/>
+            </w:rPr>
+          </w:pPr>
+          <w:hyperlink w:anchor="_Toc531798384" w:history="1">
+            <w:r>
+              <w:rPr>
+                <w:rStyle w:val="-"/>
+                <w:noProof/>
+              </w:rPr>
+              <w:t>2.4. Αναλυτικό εγχειρίδιο αναφοράς</w:t>
+            </w:r>
+            <w:r>
+              <w:rPr>
+                <w:noProof/>
+                <w:webHidden/>
+              </w:rPr>
+              <w:tab/>
+            </w:r>
+            <w:r>
+              <w:rPr>
+                <w:noProof/>
+                <w:webHidden/>
+              </w:rPr>
+              <w:fldChar w:fldCharType="begin"/>
+            </w:r>
+            <w:r>
+              <w:rPr>
+                <w:noProof/>
+                <w:webHidden/>
+              </w:rPr>
+              <w:instrText xml:space="preserve"> PAGEREF _Toc531798384 \h </w:instrText>
+            </w:r>
+            <w:r>
+              <w:rPr>
+                <w:noProof/>
+                <w:webHidden/>
+              </w:rPr>
+            </w:r>
+            <w:r>
+              <w:rPr>
+                <w:noProof/>
+                <w:webHidden/>
+              </w:rPr>
+              <w:fldChar w:fldCharType="separate"/>
+            </w:r>
+            <w:r>
+              <w:rPr>
+                <w:noProof/>
+                <w:webHidden/>
+              </w:rPr>
+              <w:t>16</w:t>
             </w:r>
             <w:r>
               <w:rPr>
@@ -1751,12 +1752,11 @@
               <w:lang w:val="el-GR" w:eastAsia="el-GR"/>
             </w:rPr>
           </w:pPr>
-          <w:hyperlink w:anchor="_Toc531790643" w:history="1">
+          <w:hyperlink w:anchor="_Toc531798385" w:history="1">
             <w:r>
               <w:rPr>
                 <w:rStyle w:val="-"/>
                 <w:noProof/>
-                <w:lang w:val="el-GR"/>
               </w:rPr>
               <w:t>1.4.6</w:t>
             </w:r>
@@ -1775,7 +1775,7 @@
                 <w:noProof/>
                 <w:lang w:val="el-GR"/>
               </w:rPr>
-              <w:t>Επισκόπηση βιβλίου</w:t>
+              <w:t>Πλοήγηση</w:t>
             </w:r>
             <w:r>
               <w:rPr>
@@ -1796,7 +1796,7 @@
                 <w:noProof/>
                 <w:webHidden/>
               </w:rPr>
-              <w:instrText xml:space="preserve"> PAGEREF _Toc531790643 \h </w:instrText>
+              <w:instrText xml:space="preserve"> PAGEREF _Toc531798385 \h </w:instrText>
             </w:r>
             <w:r>
               <w:rPr>
@@ -1816,7 +1816,7 @@
                 <w:noProof/>
                 <w:webHidden/>
               </w:rPr>
-              <w:t>16</w:t>
+              <w:t>17</w:t>
             </w:r>
             <w:r>
               <w:rPr>
@@ -1841,7 +1841,7 @@
               <w:lang w:val="el-GR" w:eastAsia="el-GR"/>
             </w:rPr>
           </w:pPr>
-          <w:hyperlink w:anchor="_Toc531790644" w:history="1">
+          <w:hyperlink w:anchor="_Toc531798386" w:history="1">
             <w:r>
               <w:rPr>
                 <w:rStyle w:val="-"/>
@@ -1865,6 +1865,96 @@
                 <w:noProof/>
                 <w:lang w:val="el-GR"/>
               </w:rPr>
+              <w:t>Επισκόπηση βιβλίου</w:t>
+            </w:r>
+            <w:r>
+              <w:rPr>
+                <w:noProof/>
+                <w:webHidden/>
+              </w:rPr>
+              <w:tab/>
+            </w:r>
+            <w:r>
+              <w:rPr>
+                <w:noProof/>
+                <w:webHidden/>
+              </w:rPr>
+              <w:fldChar w:fldCharType="begin"/>
+            </w:r>
+            <w:r>
+              <w:rPr>
+                <w:noProof/>
+                <w:webHidden/>
+              </w:rPr>
+              <w:instrText xml:space="preserve"> PAGEREF _Toc531798386 \h </w:instrText>
+            </w:r>
+            <w:r>
+              <w:rPr>
+                <w:noProof/>
+                <w:webHidden/>
+              </w:rPr>
+            </w:r>
+            <w:r>
+              <w:rPr>
+                <w:noProof/>
+                <w:webHidden/>
+              </w:rPr>
+              <w:fldChar w:fldCharType="separate"/>
+            </w:r>
+            <w:r>
+              <w:rPr>
+                <w:noProof/>
+                <w:webHidden/>
+              </w:rPr>
+              <w:t>19</w:t>
+            </w:r>
+            <w:r>
+              <w:rPr>
+                <w:noProof/>
+                <w:webHidden/>
+              </w:rPr>
+              <w:fldChar w:fldCharType="end"/>
+            </w:r>
+          </w:hyperlink>
+        </w:p>
+        <w:p>
+          <w:pPr>
+            <w:pStyle w:val="30"/>
+            <w:tabs>
+              <w:tab w:val="left" w:pos="1320"/>
+              <w:tab w:val="right" w:leader="dot" w:pos="9350"/>
+            </w:tabs>
+            <w:rPr>
+              <w:rFonts w:asciiTheme="minorHAnsi" w:eastAsiaTheme="minorEastAsia" w:hAnsiTheme="minorHAnsi"/>
+              <w:noProof/>
+              <w:sz w:val="22"/>
+              <w:lang w:val="el-GR" w:eastAsia="el-GR"/>
+            </w:rPr>
+          </w:pPr>
+          <w:hyperlink w:anchor="_Toc531798387" w:history="1">
+            <w:r>
+              <w:rPr>
+                <w:rStyle w:val="-"/>
+                <w:noProof/>
+                <w:lang w:val="el-GR"/>
+              </w:rPr>
+              <w:t>1.4.8</w:t>
+            </w:r>
+            <w:r>
+              <w:rPr>
+                <w:rFonts w:asciiTheme="minorHAnsi" w:eastAsiaTheme="minorEastAsia" w:hAnsiTheme="minorHAnsi"/>
+                <w:noProof/>
+                <w:sz w:val="22"/>
+                <w:lang w:val="el-GR" w:eastAsia="el-GR"/>
+              </w:rPr>
+              <w:tab/>
+            </w:r>
+            <w:r>
+              <w:rPr>
+                <w:rStyle w:val="-"/>
+                <w:noProof/>
+                <w:lang w:val="el-GR"/>
+              </w:rPr>
               <w:t>Καλάθι αγορών</w:t>
             </w:r>
             <w:r>
@@ -1886,7 +1976,7 @@
                 <w:noProof/>
                 <w:webHidden/>
               </w:rPr>
-              <w:instrText xml:space="preserve"> PAGEREF _Toc531790644 \h </w:instrText>
+              <w:instrText xml:space="preserve"> PAGEREF _Toc531798387 \h </w:instrText>
             </w:r>
             <w:r>
               <w:rPr>
@@ -1906,7 +1996,7 @@
                 <w:noProof/>
                 <w:webHidden/>
               </w:rPr>
-              <w:t>19</w:t>
+              <w:t>22</w:t>
             </w:r>
             <w:r>
               <w:rPr>
@@ -1932,6 +2022,9 @@
     <w:p>
       <w:pPr>
         <w:spacing w:line="259" w:lineRule="auto"/>
+        <w:rPr>
+          <w:lang w:val="el-GR"/>
+        </w:rPr>
       </w:pPr>
       <w:r>
         <w:br w:type="page"/>
@@ -1941,7 +2034,7 @@
       <w:pPr>
         <w:pStyle w:val="1"/>
       </w:pPr>
-      <w:bookmarkStart w:id="0" w:name="_Toc531790624"/>
+      <w:bookmarkStart w:id="0" w:name="_Toc531798366"/>
       <w:r>
         <w:lastRenderedPageBreak/>
         <w:t>Φωτοτυπικ</w:t>
@@ -2497,7 +2590,7 @@
       <w:pPr>
         <w:pStyle w:val="2"/>
       </w:pPr>
-      <w:bookmarkStart w:id="1" w:name="_Toc531790625"/>
+      <w:bookmarkStart w:id="1" w:name="_Toc531798367"/>
       <w:r>
         <w:lastRenderedPageBreak/>
         <w:t>Ιεραρχική Ανάλυση Εργασιών</w:t>
@@ -3025,45 +3118,25 @@
       <w:r>
         <w:t xml:space="preserve">α </w:t>
       </w:r>
-      <w:r>
-        <w:fldChar w:fldCharType="begin"/>
-      </w:r>
-      <w:r>
-        <w:instrText xml:space="preserve"> STYLEREF 1 \s </w:instrText>
-      </w:r>
-      <w:r>
-        <w:fldChar w:fldCharType="separate"/>
-      </w:r>
-      <w:r>
-        <w:rPr>
-          <w:noProof/>
-        </w:rPr>
-        <w:t>1</w:t>
-      </w:r>
-      <w:r>
-        <w:fldChar w:fldCharType="end"/>
-      </w:r>
+      <w:fldSimple w:instr=" STYLEREF 1 \s ">
+        <w:r>
+          <w:rPr>
+            <w:noProof/>
+          </w:rPr>
+          <w:t>1</w:t>
+        </w:r>
+      </w:fldSimple>
       <w:r>
         <w:t>.</w:t>
       </w:r>
-      <w:r>
-        <w:fldChar w:fldCharType="begin"/>
-      </w:r>
-      <w:r>
-        <w:instrText xml:space="preserve"> SEQ Εικόνα \* ARABIC \s 1 </w:instrText>
-      </w:r>
-      <w:r>
-        <w:fldChar w:fldCharType="separate"/>
-      </w:r>
-      <w:r>
-        <w:rPr>
-          <w:noProof/>
-        </w:rPr>
-        <w:t>2</w:t>
-      </w:r>
-      <w:r>
-        <w:fldChar w:fldCharType="end"/>
-      </w:r>
+      <w:fldSimple w:instr=" SEQ Εικόνα \* ARABIC \s 1 ">
+        <w:r>
+          <w:rPr>
+            <w:noProof/>
+          </w:rPr>
+          <w:t>2</w:t>
+        </w:r>
+      </w:fldSimple>
     </w:p>
     <w:p>
       <w:pPr>
@@ -3097,7 +3170,7 @@
       <w:pPr>
         <w:pStyle w:val="2"/>
       </w:pPr>
-      <w:bookmarkStart w:id="2" w:name="_Toc531790626"/>
+      <w:bookmarkStart w:id="2" w:name="_Toc531798368"/>
       <w:r>
         <w:lastRenderedPageBreak/>
         <w:t>Σύντομες σημειώσεις εκκίνησης</w:t>
@@ -3115,7 +3188,7 @@
           <w:lang w:val="el-GR"/>
         </w:rPr>
       </w:pPr>
-      <w:bookmarkStart w:id="3" w:name="_Toc531790627"/>
+      <w:bookmarkStart w:id="3" w:name="_Toc531798369"/>
       <w:r>
         <w:t>1.2.1</w:t>
       </w:r>
@@ -3345,7 +3418,7 @@
           <w:lang w:val="el-GR"/>
         </w:rPr>
       </w:pPr>
-      <w:bookmarkStart w:id="4" w:name="_Toc531790628"/>
+      <w:bookmarkStart w:id="4" w:name="_Toc531798370"/>
       <w:r>
         <w:t>1.2.2</w:t>
       </w:r>
@@ -3532,7 +3605,7 @@
       <w:pPr>
         <w:pStyle w:val="2"/>
       </w:pPr>
-      <w:bookmarkStart w:id="5" w:name="_Toc531790629"/>
+      <w:bookmarkStart w:id="5" w:name="_Toc531798371"/>
       <w:r>
         <w:lastRenderedPageBreak/>
         <w:t>Εγχειρίδιο σύντομης αναφοράς</w:t>
@@ -3550,7 +3623,7 @@
           <w:lang w:val="el-GR"/>
         </w:rPr>
       </w:pPr>
-      <w:bookmarkStart w:id="6" w:name="_Toc531790630"/>
+      <w:bookmarkStart w:id="6" w:name="_Toc531798372"/>
       <w:r>
         <w:rPr>
           <w:lang w:val="el-GR"/>
@@ -4187,7 +4260,7 @@
           <w:lang w:val="el-GR"/>
         </w:rPr>
       </w:pPr>
-      <w:bookmarkStart w:id="7" w:name="_Toc531790631"/>
+      <w:bookmarkStart w:id="7" w:name="_Toc531798373"/>
       <w:r>
         <w:rPr>
           <w:lang w:val="el-GR"/>
@@ -4679,7 +4752,7 @@
       <w:pPr>
         <w:pStyle w:val="2"/>
       </w:pPr>
-      <w:bookmarkStart w:id="8" w:name="_Toc531790632"/>
+      <w:bookmarkStart w:id="8" w:name="_Toc531798374"/>
       <w:r>
         <w:lastRenderedPageBreak/>
         <w:t>Αναλυτικό εγχειρίδιο αναφοράς</w:t>
@@ -4694,6 +4767,7 @@
           <w:numId w:val="11"/>
         </w:numPr>
       </w:pPr>
+      <w:bookmarkStart w:id="9" w:name="_Toc531798375"/>
       <w:r>
         <w:rPr>
           <w:lang w:val="el-GR"/>
@@ -4718,6 +4792,7 @@
         </w:rPr>
         <w:t>.</w:t>
       </w:r>
+      <w:bookmarkEnd w:id="9"/>
     </w:p>
     <w:p>
       <w:pPr>
@@ -4815,7 +4890,7 @@
           <w:lang w:val="el-GR"/>
         </w:rPr>
       </w:pPr>
-      <w:bookmarkStart w:id="9" w:name="_Hlk531793583"/>
+      <w:bookmarkStart w:id="10" w:name="_Hlk531793583"/>
       <w:r>
         <w:rPr>
           <w:lang w:val="el-GR"/>
@@ -4835,7 +4910,7 @@
         <w:t xml:space="preserve"> λειτουργιών</w:t>
       </w:r>
     </w:p>
-    <w:bookmarkEnd w:id="9"/>
+    <w:bookmarkEnd w:id="10"/>
     <w:p>
       <w:pPr>
         <w:spacing w:line="259" w:lineRule="auto"/>
@@ -5922,6 +5997,7 @@
           <w:lang w:val="el-GR"/>
         </w:rPr>
       </w:pPr>
+      <w:bookmarkStart w:id="11" w:name="_Toc531798376"/>
       <w:r>
         <w:rPr>
           <w:lang w:val="el-GR"/>
@@ -5929,6 +6005,7 @@
         <w:lastRenderedPageBreak/>
         <w:t>Δημιουργία φωτοαντιγράφων</w:t>
       </w:r>
+      <w:bookmarkEnd w:id="11"/>
     </w:p>
     <w:p>
       <w:pPr>
@@ -6138,15 +6215,7 @@
         <w:rPr>
           <w:lang w:val="el-GR"/>
         </w:rPr>
-        <w:t>Επιλογή λει</w:t>
-      </w:r>
-      <w:bookmarkStart w:id="10" w:name="_GoBack"/>
-      <w:bookmarkEnd w:id="10"/>
-      <w:r>
-        <w:rPr>
-          <w:lang w:val="el-GR"/>
-        </w:rPr>
-        <w:t>τουργίας φωτοαντιγράφων (σε περίπτωση που είναι άλλη λειτουργία ενεργοποιημένη).</w:t>
+        <w:t>Επιλογή λειτουργίας φωτοαντιγράφων (σε περίπτωση που είναι άλλη λειτουργία ενεργοποιημένη).</w:t>
       </w:r>
     </w:p>
     <w:p>
@@ -7985,7 +8054,19 @@
         <w:rPr>
           <w:lang w:val="el-GR"/>
         </w:rPr>
-        <w:t xml:space="preserve"> είναι «Μια σελίδα» ή «Δυο </w:t>
+        <w:t xml:space="preserve"> είναι «Μια σελίδα»</w:t>
+      </w:r>
+      <w:r>
+        <w:rPr>
+          <w:lang w:val="el-GR"/>
+        </w:rPr>
+        <w:t>,</w:t>
+      </w:r>
+      <w:r>
+        <w:rPr>
+          <w:lang w:val="el-GR"/>
+        </w:rPr>
+        <w:t xml:space="preserve"> «Δυο </w:t>
       </w:r>
       <w:r>
         <w:rPr>
@@ -7997,8 +8078,40 @@
         <w:rPr>
           <w:lang w:val="el-GR"/>
         </w:rPr>
-        <w:t>».</w:t>
-      </w:r>
+        <w:t>»</w:t>
+      </w:r>
+      <w:r>
+        <w:rPr>
+          <w:lang w:val="el-GR"/>
+        </w:rPr>
+        <w:t xml:space="preserve">, </w:t>
+      </w:r>
+      <w:r>
+        <w:rPr>
+          <w:lang w:val="el-GR"/>
+        </w:rPr>
+        <w:t>«</w:t>
+      </w:r>
+      <w:r>
+        <w:rPr>
+          <w:lang w:val="el-GR"/>
+        </w:rPr>
+        <w:t>Τέσσερις</w:t>
+      </w:r>
+      <w:r>
+        <w:rPr>
+          <w:lang w:val="el-GR"/>
+        </w:rPr>
+        <w:t xml:space="preserve"> σελίδες»</w:t>
+      </w:r>
+      <w:r>
+        <w:rPr>
+          <w:lang w:val="el-GR"/>
+        </w:rPr>
+        <w:t>.</w:t>
+      </w:r>
+      <w:bookmarkStart w:id="12" w:name="_GoBack"/>
+      <w:bookmarkEnd w:id="12"/>
     </w:p>
     <w:p>
       <w:pPr>
@@ -8201,7 +8314,7 @@
       <w:pPr>
         <w:pStyle w:val="1"/>
       </w:pPr>
-      <w:bookmarkStart w:id="11" w:name="_Toc531790634"/>
+      <w:bookmarkStart w:id="13" w:name="_Toc531798377"/>
       <w:r>
         <w:rPr>
           <w:lang w:val="en-US"/>
@@ -8212,7 +8325,7 @@
       <w:r>
         <w:t>Σύστημα Παραγγελιών</w:t>
       </w:r>
-      <w:bookmarkEnd w:id="11"/>
+      <w:bookmarkEnd w:id="13"/>
     </w:p>
     <w:p>
       <w:pPr>
@@ -8700,12 +8813,12 @@
       <w:pPr>
         <w:pStyle w:val="2"/>
       </w:pPr>
-      <w:bookmarkStart w:id="12" w:name="_Toc531790635"/>
+      <w:bookmarkStart w:id="14" w:name="_Toc531798378"/>
       <w:r>
         <w:lastRenderedPageBreak/>
         <w:t>Ιεραρχική ανάλυση</w:t>
       </w:r>
-      <w:bookmarkEnd w:id="12"/>
+      <w:bookmarkEnd w:id="14"/>
     </w:p>
     <w:p>
       <w:pPr>
@@ -9063,12 +9176,12 @@
       <w:pPr>
         <w:pStyle w:val="2"/>
       </w:pPr>
-      <w:bookmarkStart w:id="13" w:name="_Toc531790636"/>
+      <w:bookmarkStart w:id="15" w:name="_Toc531798379"/>
       <w:r>
         <w:lastRenderedPageBreak/>
         <w:t>Σύντομες σημειώσεις εκκίνησης</w:t>
       </w:r>
-      <w:bookmarkEnd w:id="13"/>
+      <w:bookmarkEnd w:id="15"/>
     </w:p>
     <w:p>
       <w:pPr>
@@ -9561,12 +9674,12 @@
       <w:pPr>
         <w:pStyle w:val="2"/>
       </w:pPr>
-      <w:bookmarkStart w:id="14" w:name="_Toc531790637"/>
+      <w:bookmarkStart w:id="16" w:name="_Toc531798380"/>
       <w:r>
         <w:lastRenderedPageBreak/>
         <w:t>Εγχειρίδιο σύντομης αναφοράς</w:t>
       </w:r>
-      <w:bookmarkEnd w:id="14"/>
+      <w:bookmarkEnd w:id="16"/>
     </w:p>
     <w:p>
       <w:pPr>
@@ -9876,14 +9989,14 @@
           <w:lang w:val="el-GR"/>
         </w:rPr>
       </w:pPr>
-      <w:bookmarkStart w:id="15" w:name="_Toc531790638"/>
+      <w:bookmarkStart w:id="17" w:name="_Toc531798381"/>
       <w:r>
         <w:rPr>
           <w:lang w:val="el-GR"/>
         </w:rPr>
         <w:t>Πλοήγηση</w:t>
       </w:r>
-      <w:bookmarkEnd w:id="15"/>
+      <w:bookmarkEnd w:id="17"/>
     </w:p>
     <w:p>
       <w:pPr>
@@ -9909,14 +10022,14 @@
           <w:lang w:val="el-GR"/>
         </w:rPr>
       </w:pPr>
-      <w:bookmarkStart w:id="16" w:name="_Toc531790639"/>
+      <w:bookmarkStart w:id="18" w:name="_Toc531798382"/>
       <w:r>
         <w:rPr>
           <w:lang w:val="el-GR"/>
         </w:rPr>
         <w:t>Επισκόπηση βιβλίου</w:t>
       </w:r>
-      <w:bookmarkEnd w:id="16"/>
+      <w:bookmarkEnd w:id="18"/>
     </w:p>
     <w:p>
       <w:pPr>
@@ -9942,14 +10055,14 @@
           <w:lang w:val="el-GR"/>
         </w:rPr>
       </w:pPr>
-      <w:bookmarkStart w:id="17" w:name="_Toc531790640"/>
+      <w:bookmarkStart w:id="19" w:name="_Toc531798383"/>
       <w:r>
         <w:rPr>
           <w:lang w:val="el-GR"/>
         </w:rPr>
         <w:t>Καλάθι αγορών</w:t>
       </w:r>
-      <w:bookmarkEnd w:id="17"/>
+      <w:bookmarkEnd w:id="19"/>
     </w:p>
     <w:p>
       <w:pPr>
@@ -10004,7 +10117,7 @@
       <w:pPr>
         <w:pStyle w:val="2"/>
       </w:pPr>
-      <w:bookmarkStart w:id="18" w:name="_Toc531790641"/>
+      <w:bookmarkStart w:id="20" w:name="_Toc531798384"/>
       <w:r>
         <w:lastRenderedPageBreak/>
         <w:t xml:space="preserve">Αναλυτικό εγχειρίδιο </w:t>
@@ -10012,7 +10125,7 @@
       <w:r>
         <w:t>αναφοράς</w:t>
       </w:r>
-      <w:bookmarkEnd w:id="18"/>
+      <w:bookmarkEnd w:id="20"/>
     </w:p>
     <w:p>
       <w:pPr>
@@ -10118,7 +10231,7 @@
           <w:numId w:val="11"/>
         </w:numPr>
       </w:pPr>
-      <w:bookmarkStart w:id="19" w:name="_Toc531790642"/>
+      <w:bookmarkStart w:id="21" w:name="_Toc531798385"/>
       <w:r>
         <w:rPr>
           <w:lang w:val="el-GR"/>
@@ -10126,7 +10239,7 @@
         <w:lastRenderedPageBreak/>
         <w:t>Πλοήγηση</w:t>
       </w:r>
-      <w:bookmarkEnd w:id="19"/>
+      <w:bookmarkEnd w:id="21"/>
     </w:p>
     <w:p>
       <w:pPr>
@@ -10402,7 +10515,7 @@
           <w:lang w:val="el-GR"/>
         </w:rPr>
       </w:pPr>
-      <w:bookmarkStart w:id="20" w:name="_Toc531790643"/>
+      <w:bookmarkStart w:id="22" w:name="_Toc531798386"/>
       <w:r>
         <w:rPr>
           <w:lang w:val="el-GR"/>
@@ -10410,7 +10523,7 @@
         <w:lastRenderedPageBreak/>
         <w:t>Επισκόπηση βιβλίου</w:t>
       </w:r>
-      <w:bookmarkEnd w:id="20"/>
+      <w:bookmarkEnd w:id="22"/>
     </w:p>
     <w:p>
       <w:pPr>
@@ -10883,7 +10996,7 @@
           <w:lang w:val="el-GR"/>
         </w:rPr>
       </w:pPr>
-      <w:bookmarkStart w:id="21" w:name="_Toc531790644"/>
+      <w:bookmarkStart w:id="23" w:name="_Toc531798387"/>
       <w:r>
         <w:rPr>
           <w:lang w:val="el-GR"/>
@@ -10891,7 +11004,7 @@
         <w:lastRenderedPageBreak/>
         <w:t>Καλάθι αγορών</w:t>
       </w:r>
-      <w:bookmarkEnd w:id="21"/>
+      <w:bookmarkEnd w:id="23"/>
     </w:p>
     <w:p>
       <w:pPr>
@@ -14332,7 +14445,7 @@
 </file>
 
 <file path=customXml/itemProps1.xml><?xml version="1.0" encoding="utf-8"?>
-<ds:datastoreItem xmlns:ds="http://schemas.openxmlformats.org/officeDocument/2006/customXml" ds:itemID="{25129E1F-7A2A-4BF9-A359-401493D7BACD}">
+<ds:datastoreItem xmlns:ds="http://schemas.openxmlformats.org/officeDocument/2006/customXml" ds:itemID="{3004D36E-E1D5-497F-97A5-B2FA8065EF92}">
   <ds:schemaRefs>
     <ds:schemaRef ds:uri="http://schemas.openxmlformats.org/officeDocument/2006/bibliography"/>
   </ds:schemaRefs>

--- a/document.docx
+++ b/document.docx
@@ -37,6 +37,7 @@
           <w:lang w:val="el-GR"/>
         </w:rPr>
       </w:pPr>
+      <w:bookmarkStart w:id="0" w:name="_Hlk531977315"/>
       <w:r>
         <w:rPr>
           <w:b/>
@@ -79,6 +80,7 @@
         <w:t xml:space="preserve"> Εργασία</w:t>
       </w:r>
     </w:p>
+    <w:bookmarkEnd w:id="0"/>
     <w:p>
       <w:pPr>
         <w:rPr>
@@ -205,7 +207,7 @@
           <w:r>
             <w:fldChar w:fldCharType="separate"/>
           </w:r>
-          <w:hyperlink w:anchor="_Toc531798366" w:history="1">
+          <w:hyperlink w:anchor="_Toc531977266" w:history="1">
             <w:r>
               <w:rPr>
                 <w:rStyle w:val="-"/>
@@ -248,7 +250,7 @@
                 <w:noProof/>
                 <w:webHidden/>
               </w:rPr>
-              <w:instrText xml:space="preserve"> PAGEREF _Toc531798366 \h </w:instrText>
+              <w:instrText xml:space="preserve"> PAGEREF _Toc531977266 \h </w:instrText>
             </w:r>
             <w:r>
               <w:rPr>
@@ -268,7 +270,7 @@
                 <w:noProof/>
                 <w:webHidden/>
               </w:rPr>
-              <w:t>3</w:t>
+              <w:t>4</w:t>
             </w:r>
             <w:r>
               <w:rPr>
@@ -292,7 +294,7 @@
               <w:lang w:val="el-GR" w:eastAsia="el-GR"/>
             </w:rPr>
           </w:pPr>
-          <w:hyperlink w:anchor="_Toc531798367" w:history="1">
+          <w:hyperlink w:anchor="_Toc531977267" w:history="1">
             <w:r>
               <w:rPr>
                 <w:rStyle w:val="-"/>
@@ -319,7 +321,7 @@
                 <w:noProof/>
                 <w:webHidden/>
               </w:rPr>
-              <w:instrText xml:space="preserve"> PAGEREF _Toc531798367 \h </w:instrText>
+              <w:instrText xml:space="preserve"> PAGEREF _Toc531977267 \h </w:instrText>
             </w:r>
             <w:r>
               <w:rPr>
@@ -339,7 +341,7 @@
                 <w:noProof/>
                 <w:webHidden/>
               </w:rPr>
-              <w:t>4</w:t>
+              <w:t>5</w:t>
             </w:r>
             <w:r>
               <w:rPr>
@@ -363,7 +365,7 @@
               <w:lang w:val="el-GR" w:eastAsia="el-GR"/>
             </w:rPr>
           </w:pPr>
-          <w:hyperlink w:anchor="_Toc531798368" w:history="1">
+          <w:hyperlink w:anchor="_Toc531977268" w:history="1">
             <w:r>
               <w:rPr>
                 <w:rStyle w:val="-"/>
@@ -390,7 +392,7 @@
                 <w:noProof/>
                 <w:webHidden/>
               </w:rPr>
-              <w:instrText xml:space="preserve"> PAGEREF _Toc531798368 \h </w:instrText>
+              <w:instrText xml:space="preserve"> PAGEREF _Toc531977268 \h </w:instrText>
             </w:r>
             <w:r>
               <w:rPr>
@@ -410,7 +412,7 @@
                 <w:noProof/>
                 <w:webHidden/>
               </w:rPr>
-              <w:t>5</w:t>
+              <w:t>6</w:t>
             </w:r>
             <w:r>
               <w:rPr>
@@ -435,7 +437,7 @@
               <w:lang w:val="el-GR" w:eastAsia="el-GR"/>
             </w:rPr>
           </w:pPr>
-          <w:hyperlink w:anchor="_Toc531798369" w:history="1">
+          <w:hyperlink w:anchor="_Toc531977269" w:history="1">
             <w:r>
               <w:rPr>
                 <w:rStyle w:val="-"/>
@@ -479,7 +481,7 @@
                 <w:noProof/>
                 <w:webHidden/>
               </w:rPr>
-              <w:instrText xml:space="preserve"> PAGEREF _Toc531798369 \h </w:instrText>
+              <w:instrText xml:space="preserve"> PAGEREF _Toc531977269 \h </w:instrText>
             </w:r>
             <w:r>
               <w:rPr>
@@ -499,7 +501,7 @@
                 <w:noProof/>
                 <w:webHidden/>
               </w:rPr>
-              <w:t>5</w:t>
+              <w:t>6</w:t>
             </w:r>
             <w:r>
               <w:rPr>
@@ -524,7 +526,7 @@
               <w:lang w:val="el-GR" w:eastAsia="el-GR"/>
             </w:rPr>
           </w:pPr>
-          <w:hyperlink w:anchor="_Toc531798370" w:history="1">
+          <w:hyperlink w:anchor="_Toc531977270" w:history="1">
             <w:r>
               <w:rPr>
                 <w:rStyle w:val="-"/>
@@ -568,7 +570,7 @@
                 <w:noProof/>
                 <w:webHidden/>
               </w:rPr>
-              <w:instrText xml:space="preserve"> PAGEREF _Toc531798370 \h </w:instrText>
+              <w:instrText xml:space="preserve"> PAGEREF _Toc531977270 \h </w:instrText>
             </w:r>
             <w:r>
               <w:rPr>
@@ -588,7 +590,7 @@
                 <w:noProof/>
                 <w:webHidden/>
               </w:rPr>
-              <w:t>5</w:t>
+              <w:t>6</w:t>
             </w:r>
             <w:r>
               <w:rPr>
@@ -612,7 +614,7 @@
               <w:lang w:val="el-GR" w:eastAsia="el-GR"/>
             </w:rPr>
           </w:pPr>
-          <w:hyperlink w:anchor="_Toc531798371" w:history="1">
+          <w:hyperlink w:anchor="_Toc531977271" w:history="1">
             <w:r>
               <w:rPr>
                 <w:rStyle w:val="-"/>
@@ -639,7 +641,7 @@
                 <w:noProof/>
                 <w:webHidden/>
               </w:rPr>
-              <w:instrText xml:space="preserve"> PAGEREF _Toc531798371 \h </w:instrText>
+              <w:instrText xml:space="preserve"> PAGEREF _Toc531977271 \h </w:instrText>
             </w:r>
             <w:r>
               <w:rPr>
@@ -659,7 +661,7 @@
                 <w:noProof/>
                 <w:webHidden/>
               </w:rPr>
-              <w:t>6</w:t>
+              <w:t>7</w:t>
             </w:r>
             <w:r>
               <w:rPr>
@@ -684,7 +686,7 @@
               <w:lang w:val="el-GR" w:eastAsia="el-GR"/>
             </w:rPr>
           </w:pPr>
-          <w:hyperlink w:anchor="_Toc531798372" w:history="1">
+          <w:hyperlink w:anchor="_Toc531977272" w:history="1">
             <w:r>
               <w:rPr>
                 <w:rStyle w:val="-"/>
@@ -729,7 +731,7 @@
                 <w:noProof/>
                 <w:webHidden/>
               </w:rPr>
-              <w:instrText xml:space="preserve"> PAGEREF _Toc531798372 \h </w:instrText>
+              <w:instrText xml:space="preserve"> PAGEREF _Toc531977272 \h </w:instrText>
             </w:r>
             <w:r>
               <w:rPr>
@@ -749,7 +751,7 @@
                 <w:noProof/>
                 <w:webHidden/>
               </w:rPr>
-              <w:t>6</w:t>
+              <w:t>7</w:t>
             </w:r>
             <w:r>
               <w:rPr>
@@ -774,7 +776,7 @@
               <w:lang w:val="el-GR" w:eastAsia="el-GR"/>
             </w:rPr>
           </w:pPr>
-          <w:hyperlink w:anchor="_Toc531798373" w:history="1">
+          <w:hyperlink w:anchor="_Toc531977273" w:history="1">
             <w:r>
               <w:rPr>
                 <w:rStyle w:val="-"/>
@@ -819,7 +821,7 @@
                 <w:noProof/>
                 <w:webHidden/>
               </w:rPr>
-              <w:instrText xml:space="preserve"> PAGEREF _Toc531798373 \h </w:instrText>
+              <w:instrText xml:space="preserve"> PAGEREF _Toc531977273 \h </w:instrText>
             </w:r>
             <w:r>
               <w:rPr>
@@ -839,7 +841,7 @@
                 <w:noProof/>
                 <w:webHidden/>
               </w:rPr>
-              <w:t>7</w:t>
+              <w:t>8</w:t>
             </w:r>
             <w:r>
               <w:rPr>
@@ -863,7 +865,7 @@
               <w:lang w:val="el-GR" w:eastAsia="el-GR"/>
             </w:rPr>
           </w:pPr>
-          <w:hyperlink w:anchor="_Toc531798374" w:history="1">
+          <w:hyperlink w:anchor="_Toc531977274" w:history="1">
             <w:r>
               <w:rPr>
                 <w:rStyle w:val="-"/>
@@ -890,7 +892,7 @@
                 <w:noProof/>
                 <w:webHidden/>
               </w:rPr>
-              <w:instrText xml:space="preserve"> PAGEREF _Toc531798374 \h </w:instrText>
+              <w:instrText xml:space="preserve"> PAGEREF _Toc531977274 \h </w:instrText>
             </w:r>
             <w:r>
               <w:rPr>
@@ -910,7 +912,7 @@
                 <w:noProof/>
                 <w:webHidden/>
               </w:rPr>
-              <w:t>8</w:t>
+              <w:t>9</w:t>
             </w:r>
             <w:r>
               <w:rPr>
@@ -935,7 +937,7 @@
               <w:lang w:val="el-GR" w:eastAsia="el-GR"/>
             </w:rPr>
           </w:pPr>
-          <w:hyperlink w:anchor="_Toc531798375" w:history="1">
+          <w:hyperlink w:anchor="_Toc531977275" w:history="1">
             <w:r>
               <w:rPr>
                 <w:rStyle w:val="-"/>
@@ -979,7 +981,7 @@
                 <w:noProof/>
                 <w:webHidden/>
               </w:rPr>
-              <w:instrText xml:space="preserve"> PAGEREF _Toc531798375 \h </w:instrText>
+              <w:instrText xml:space="preserve"> PAGEREF _Toc531977275 \h </w:instrText>
             </w:r>
             <w:r>
               <w:rPr>
@@ -999,7 +1001,7 @@
                 <w:noProof/>
                 <w:webHidden/>
               </w:rPr>
-              <w:t>8</w:t>
+              <w:t>9</w:t>
             </w:r>
             <w:r>
               <w:rPr>
@@ -1024,7 +1026,7 @@
               <w:lang w:val="el-GR" w:eastAsia="el-GR"/>
             </w:rPr>
           </w:pPr>
-          <w:hyperlink w:anchor="_Toc531798376" w:history="1">
+          <w:hyperlink w:anchor="_Toc531977276" w:history="1">
             <w:r>
               <w:rPr>
                 <w:rStyle w:val="-"/>
@@ -1069,7 +1071,7 @@
                 <w:noProof/>
                 <w:webHidden/>
               </w:rPr>
-              <w:instrText xml:space="preserve"> PAGEREF _Toc531798376 \h </w:instrText>
+              <w:instrText xml:space="preserve"> PAGEREF _Toc531977276 \h </w:instrText>
             </w:r>
             <w:r>
               <w:rPr>
@@ -1089,304 +1091,7 @@
                 <w:noProof/>
                 <w:webHidden/>
               </w:rPr>
-              <w:t>10</w:t>
-            </w:r>
-            <w:r>
-              <w:rPr>
-                <w:noProof/>
-                <w:webHidden/>
-              </w:rPr>
-              <w:fldChar w:fldCharType="end"/>
-            </w:r>
-          </w:hyperlink>
-        </w:p>
-        <w:p>
-          <w:pPr>
-            <w:pStyle w:val="10"/>
-            <w:rPr>
-              <w:rFonts w:asciiTheme="minorHAnsi" w:eastAsiaTheme="minorEastAsia" w:hAnsiTheme="minorHAnsi"/>
-              <w:noProof/>
-              <w:sz w:val="22"/>
-              <w:lang w:val="el-GR" w:eastAsia="el-GR"/>
-            </w:rPr>
-          </w:pPr>
-          <w:hyperlink w:anchor="_Toc531798377" w:history="1">
-            <w:r>
-              <w:rPr>
-                <w:rStyle w:val="-"/>
-                <w:noProof/>
-              </w:rPr>
-              <w:t>2.</w:t>
-            </w:r>
-            <w:r>
-              <w:rPr>
-                <w:rFonts w:asciiTheme="minorHAnsi" w:eastAsiaTheme="minorEastAsia" w:hAnsiTheme="minorHAnsi"/>
-                <w:noProof/>
-                <w:sz w:val="22"/>
-                <w:lang w:val="el-GR" w:eastAsia="el-GR"/>
-              </w:rPr>
-              <w:tab/>
-            </w:r>
-            <w:r>
-              <w:rPr>
-                <w:rStyle w:val="-"/>
-                <w:noProof/>
-              </w:rPr>
-              <w:t>Online Σύστημα Παραγγελιών</w:t>
-            </w:r>
-            <w:r>
-              <w:rPr>
-                <w:noProof/>
-                <w:webHidden/>
-              </w:rPr>
-              <w:tab/>
-            </w:r>
-            <w:r>
-              <w:rPr>
-                <w:noProof/>
-                <w:webHidden/>
-              </w:rPr>
-              <w:fldChar w:fldCharType="begin"/>
-            </w:r>
-            <w:r>
-              <w:rPr>
-                <w:noProof/>
-                <w:webHidden/>
-              </w:rPr>
-              <w:instrText xml:space="preserve"> PAGEREF _Toc531798377 \h </w:instrText>
-            </w:r>
-            <w:r>
-              <w:rPr>
-                <w:noProof/>
-                <w:webHidden/>
-              </w:rPr>
-            </w:r>
-            <w:r>
-              <w:rPr>
-                <w:noProof/>
-                <w:webHidden/>
-              </w:rPr>
-              <w:fldChar w:fldCharType="separate"/>
-            </w:r>
-            <w:r>
-              <w:rPr>
-                <w:noProof/>
-                <w:webHidden/>
-              </w:rPr>
-              <w:t>12</w:t>
-            </w:r>
-            <w:r>
-              <w:rPr>
-                <w:noProof/>
-                <w:webHidden/>
-              </w:rPr>
-              <w:fldChar w:fldCharType="end"/>
-            </w:r>
-          </w:hyperlink>
-        </w:p>
-        <w:p>
-          <w:pPr>
-            <w:pStyle w:val="20"/>
-            <w:tabs>
-              <w:tab w:val="right" w:leader="dot" w:pos="9350"/>
-            </w:tabs>
-            <w:rPr>
-              <w:rFonts w:asciiTheme="minorHAnsi" w:eastAsiaTheme="minorEastAsia" w:hAnsiTheme="minorHAnsi"/>
-              <w:noProof/>
-              <w:sz w:val="22"/>
-              <w:lang w:val="el-GR" w:eastAsia="el-GR"/>
-            </w:rPr>
-          </w:pPr>
-          <w:hyperlink w:anchor="_Toc531798378" w:history="1">
-            <w:r>
-              <w:rPr>
-                <w:rStyle w:val="-"/>
-                <w:noProof/>
-              </w:rPr>
-              <w:t>2.1. Ιεραρχική ανάλυση</w:t>
-            </w:r>
-            <w:r>
-              <w:rPr>
-                <w:noProof/>
-                <w:webHidden/>
-              </w:rPr>
-              <w:tab/>
-            </w:r>
-            <w:r>
-              <w:rPr>
-                <w:noProof/>
-                <w:webHidden/>
-              </w:rPr>
-              <w:fldChar w:fldCharType="begin"/>
-            </w:r>
-            <w:r>
-              <w:rPr>
-                <w:noProof/>
-                <w:webHidden/>
-              </w:rPr>
-              <w:instrText xml:space="preserve"> PAGEREF _Toc531798378 \h </w:instrText>
-            </w:r>
-            <w:r>
-              <w:rPr>
-                <w:noProof/>
-                <w:webHidden/>
-              </w:rPr>
-            </w:r>
-            <w:r>
-              <w:rPr>
-                <w:noProof/>
-                <w:webHidden/>
-              </w:rPr>
-              <w:fldChar w:fldCharType="separate"/>
-            </w:r>
-            <w:r>
-              <w:rPr>
-                <w:noProof/>
-                <w:webHidden/>
-              </w:rPr>
-              <w:t>13</w:t>
-            </w:r>
-            <w:r>
-              <w:rPr>
-                <w:noProof/>
-                <w:webHidden/>
-              </w:rPr>
-              <w:fldChar w:fldCharType="end"/>
-            </w:r>
-          </w:hyperlink>
-        </w:p>
-        <w:p>
-          <w:pPr>
-            <w:pStyle w:val="20"/>
-            <w:tabs>
-              <w:tab w:val="right" w:leader="dot" w:pos="9350"/>
-            </w:tabs>
-            <w:rPr>
-              <w:rFonts w:asciiTheme="minorHAnsi" w:eastAsiaTheme="minorEastAsia" w:hAnsiTheme="minorHAnsi"/>
-              <w:noProof/>
-              <w:sz w:val="22"/>
-              <w:lang w:val="el-GR" w:eastAsia="el-GR"/>
-            </w:rPr>
-          </w:pPr>
-          <w:hyperlink w:anchor="_Toc531798379" w:history="1">
-            <w:r>
-              <w:rPr>
-                <w:rStyle w:val="-"/>
-                <w:noProof/>
-              </w:rPr>
-              <w:t>2.2. Σύντομες σημειώσεις εκκίνησης</w:t>
-            </w:r>
-            <w:r>
-              <w:rPr>
-                <w:noProof/>
-                <w:webHidden/>
-              </w:rPr>
-              <w:tab/>
-            </w:r>
-            <w:r>
-              <w:rPr>
-                <w:noProof/>
-                <w:webHidden/>
-              </w:rPr>
-              <w:fldChar w:fldCharType="begin"/>
-            </w:r>
-            <w:r>
-              <w:rPr>
-                <w:noProof/>
-                <w:webHidden/>
-              </w:rPr>
-              <w:instrText xml:space="preserve"> PAGEREF _Toc531798379 \h </w:instrText>
-            </w:r>
-            <w:r>
-              <w:rPr>
-                <w:noProof/>
-                <w:webHidden/>
-              </w:rPr>
-            </w:r>
-            <w:r>
-              <w:rPr>
-                <w:noProof/>
-                <w:webHidden/>
-              </w:rPr>
-              <w:fldChar w:fldCharType="separate"/>
-            </w:r>
-            <w:r>
-              <w:rPr>
-                <w:noProof/>
-                <w:webHidden/>
-              </w:rPr>
-              <w:t>14</w:t>
-            </w:r>
-            <w:r>
-              <w:rPr>
-                <w:noProof/>
-                <w:webHidden/>
-              </w:rPr>
-              <w:fldChar w:fldCharType="end"/>
-            </w:r>
-          </w:hyperlink>
-        </w:p>
-        <w:p>
-          <w:pPr>
-            <w:pStyle w:val="20"/>
-            <w:tabs>
-              <w:tab w:val="right" w:leader="dot" w:pos="9350"/>
-            </w:tabs>
-            <w:rPr>
-              <w:rFonts w:asciiTheme="minorHAnsi" w:eastAsiaTheme="minorEastAsia" w:hAnsiTheme="minorHAnsi"/>
-              <w:noProof/>
-              <w:sz w:val="22"/>
-              <w:lang w:val="el-GR" w:eastAsia="el-GR"/>
-            </w:rPr>
-          </w:pPr>
-          <w:hyperlink w:anchor="_Toc531798380" w:history="1">
-            <w:r>
-              <w:rPr>
-                <w:rStyle w:val="-"/>
-                <w:noProof/>
-              </w:rPr>
-              <w:t>2.3. Εγχειρίδιο σύντομης αναφοράς</w:t>
-            </w:r>
-            <w:r>
-              <w:rPr>
-                <w:noProof/>
-                <w:webHidden/>
-              </w:rPr>
-              <w:tab/>
-            </w:r>
-            <w:r>
-              <w:rPr>
-                <w:noProof/>
-                <w:webHidden/>
-              </w:rPr>
-              <w:fldChar w:fldCharType="begin"/>
-            </w:r>
-            <w:r>
-              <w:rPr>
-                <w:noProof/>
-                <w:webHidden/>
-              </w:rPr>
-              <w:instrText xml:space="preserve"> PAGEREF _Toc531798380 \h </w:instrText>
-            </w:r>
-            <w:r>
-              <w:rPr>
-                <w:noProof/>
-                <w:webHidden/>
-              </w:rPr>
-            </w:r>
-            <w:r>
-              <w:rPr>
-                <w:noProof/>
-                <w:webHidden/>
-              </w:rPr>
-              <w:fldChar w:fldCharType="separate"/>
-            </w:r>
-            <w:r>
-              <w:rPr>
-                <w:noProof/>
-                <w:webHidden/>
-              </w:rPr>
-              <w:t>15</w:t>
+              <w:t>11</w:t>
             </w:r>
             <w:r>
               <w:rPr>
@@ -1411,7 +1116,7 @@
               <w:lang w:val="el-GR" w:eastAsia="el-GR"/>
             </w:rPr>
           </w:pPr>
-          <w:hyperlink w:anchor="_Toc531798381" w:history="1">
+          <w:hyperlink w:anchor="_Toc531977277" w:history="1">
             <w:r>
               <w:rPr>
                 <w:rStyle w:val="-"/>
@@ -1435,7 +1140,7 @@
                 <w:noProof/>
                 <w:lang w:val="el-GR"/>
               </w:rPr>
-              <w:t>Πλοήγηση</w:t>
+              <w:t>Σάρωση εγγράφων</w:t>
             </w:r>
             <w:r>
               <w:rPr>
@@ -1456,7 +1161,7 @@
                 <w:noProof/>
                 <w:webHidden/>
               </w:rPr>
-              <w:instrText xml:space="preserve"> PAGEREF _Toc531798381 \h </w:instrText>
+              <w:instrText xml:space="preserve"> PAGEREF _Toc531977277 \h </w:instrText>
             </w:r>
             <w:r>
               <w:rPr>
@@ -1476,7 +1181,304 @@
                 <w:noProof/>
                 <w:webHidden/>
               </w:rPr>
+              <w:t>13</w:t>
+            </w:r>
+            <w:r>
+              <w:rPr>
+                <w:noProof/>
+                <w:webHidden/>
+              </w:rPr>
+              <w:fldChar w:fldCharType="end"/>
+            </w:r>
+          </w:hyperlink>
+        </w:p>
+        <w:p>
+          <w:pPr>
+            <w:pStyle w:val="10"/>
+            <w:rPr>
+              <w:rFonts w:asciiTheme="minorHAnsi" w:eastAsiaTheme="minorEastAsia" w:hAnsiTheme="minorHAnsi"/>
+              <w:noProof/>
+              <w:sz w:val="22"/>
+              <w:lang w:val="el-GR" w:eastAsia="el-GR"/>
+            </w:rPr>
+          </w:pPr>
+          <w:hyperlink w:anchor="_Toc531977278" w:history="1">
+            <w:r>
+              <w:rPr>
+                <w:rStyle w:val="-"/>
+                <w:noProof/>
+              </w:rPr>
+              <w:t>2.</w:t>
+            </w:r>
+            <w:r>
+              <w:rPr>
+                <w:rFonts w:asciiTheme="minorHAnsi" w:eastAsiaTheme="minorEastAsia" w:hAnsiTheme="minorHAnsi"/>
+                <w:noProof/>
+                <w:sz w:val="22"/>
+                <w:lang w:val="el-GR" w:eastAsia="el-GR"/>
+              </w:rPr>
+              <w:tab/>
+            </w:r>
+            <w:r>
+              <w:rPr>
+                <w:rStyle w:val="-"/>
+                <w:noProof/>
+              </w:rPr>
+              <w:t>Online Σύστημα Παραγγελιών</w:t>
+            </w:r>
+            <w:r>
+              <w:rPr>
+                <w:noProof/>
+                <w:webHidden/>
+              </w:rPr>
+              <w:tab/>
+            </w:r>
+            <w:r>
+              <w:rPr>
+                <w:noProof/>
+                <w:webHidden/>
+              </w:rPr>
+              <w:fldChar w:fldCharType="begin"/>
+            </w:r>
+            <w:r>
+              <w:rPr>
+                <w:noProof/>
+                <w:webHidden/>
+              </w:rPr>
+              <w:instrText xml:space="preserve"> PAGEREF _Toc531977278 \h </w:instrText>
+            </w:r>
+            <w:r>
+              <w:rPr>
+                <w:noProof/>
+                <w:webHidden/>
+              </w:rPr>
+            </w:r>
+            <w:r>
+              <w:rPr>
+                <w:noProof/>
+                <w:webHidden/>
+              </w:rPr>
+              <w:fldChar w:fldCharType="separate"/>
+            </w:r>
+            <w:r>
+              <w:rPr>
+                <w:noProof/>
+                <w:webHidden/>
+              </w:rPr>
               <w:t>15</w:t>
+            </w:r>
+            <w:r>
+              <w:rPr>
+                <w:noProof/>
+                <w:webHidden/>
+              </w:rPr>
+              <w:fldChar w:fldCharType="end"/>
+            </w:r>
+          </w:hyperlink>
+        </w:p>
+        <w:p>
+          <w:pPr>
+            <w:pStyle w:val="20"/>
+            <w:tabs>
+              <w:tab w:val="right" w:leader="dot" w:pos="9350"/>
+            </w:tabs>
+            <w:rPr>
+              <w:rFonts w:asciiTheme="minorHAnsi" w:eastAsiaTheme="minorEastAsia" w:hAnsiTheme="minorHAnsi"/>
+              <w:noProof/>
+              <w:sz w:val="22"/>
+              <w:lang w:val="el-GR" w:eastAsia="el-GR"/>
+            </w:rPr>
+          </w:pPr>
+          <w:hyperlink w:anchor="_Toc531977279" w:history="1">
+            <w:r>
+              <w:rPr>
+                <w:rStyle w:val="-"/>
+                <w:noProof/>
+              </w:rPr>
+              <w:t>2.1. Ιεραρχική ανάλυση</w:t>
+            </w:r>
+            <w:r>
+              <w:rPr>
+                <w:noProof/>
+                <w:webHidden/>
+              </w:rPr>
+              <w:tab/>
+            </w:r>
+            <w:r>
+              <w:rPr>
+                <w:noProof/>
+                <w:webHidden/>
+              </w:rPr>
+              <w:fldChar w:fldCharType="begin"/>
+            </w:r>
+            <w:r>
+              <w:rPr>
+                <w:noProof/>
+                <w:webHidden/>
+              </w:rPr>
+              <w:instrText xml:space="preserve"> PAGEREF _Toc531977279 \h </w:instrText>
+            </w:r>
+            <w:r>
+              <w:rPr>
+                <w:noProof/>
+                <w:webHidden/>
+              </w:rPr>
+            </w:r>
+            <w:r>
+              <w:rPr>
+                <w:noProof/>
+                <w:webHidden/>
+              </w:rPr>
+              <w:fldChar w:fldCharType="separate"/>
+            </w:r>
+            <w:r>
+              <w:rPr>
+                <w:noProof/>
+                <w:webHidden/>
+              </w:rPr>
+              <w:t>16</w:t>
+            </w:r>
+            <w:r>
+              <w:rPr>
+                <w:noProof/>
+                <w:webHidden/>
+              </w:rPr>
+              <w:fldChar w:fldCharType="end"/>
+            </w:r>
+          </w:hyperlink>
+        </w:p>
+        <w:p>
+          <w:pPr>
+            <w:pStyle w:val="20"/>
+            <w:tabs>
+              <w:tab w:val="right" w:leader="dot" w:pos="9350"/>
+            </w:tabs>
+            <w:rPr>
+              <w:rFonts w:asciiTheme="minorHAnsi" w:eastAsiaTheme="minorEastAsia" w:hAnsiTheme="minorHAnsi"/>
+              <w:noProof/>
+              <w:sz w:val="22"/>
+              <w:lang w:val="el-GR" w:eastAsia="el-GR"/>
+            </w:rPr>
+          </w:pPr>
+          <w:hyperlink w:anchor="_Toc531977280" w:history="1">
+            <w:r>
+              <w:rPr>
+                <w:rStyle w:val="-"/>
+                <w:noProof/>
+              </w:rPr>
+              <w:t>2.2. Σύντομες σημειώσεις εκκίνησης</w:t>
+            </w:r>
+            <w:r>
+              <w:rPr>
+                <w:noProof/>
+                <w:webHidden/>
+              </w:rPr>
+              <w:tab/>
+            </w:r>
+            <w:r>
+              <w:rPr>
+                <w:noProof/>
+                <w:webHidden/>
+              </w:rPr>
+              <w:fldChar w:fldCharType="begin"/>
+            </w:r>
+            <w:r>
+              <w:rPr>
+                <w:noProof/>
+                <w:webHidden/>
+              </w:rPr>
+              <w:instrText xml:space="preserve"> PAGEREF _Toc531977280 \h </w:instrText>
+            </w:r>
+            <w:r>
+              <w:rPr>
+                <w:noProof/>
+                <w:webHidden/>
+              </w:rPr>
+            </w:r>
+            <w:r>
+              <w:rPr>
+                <w:noProof/>
+                <w:webHidden/>
+              </w:rPr>
+              <w:fldChar w:fldCharType="separate"/>
+            </w:r>
+            <w:r>
+              <w:rPr>
+                <w:noProof/>
+                <w:webHidden/>
+              </w:rPr>
+              <w:t>17</w:t>
+            </w:r>
+            <w:r>
+              <w:rPr>
+                <w:noProof/>
+                <w:webHidden/>
+              </w:rPr>
+              <w:fldChar w:fldCharType="end"/>
+            </w:r>
+          </w:hyperlink>
+        </w:p>
+        <w:p>
+          <w:pPr>
+            <w:pStyle w:val="20"/>
+            <w:tabs>
+              <w:tab w:val="right" w:leader="dot" w:pos="9350"/>
+            </w:tabs>
+            <w:rPr>
+              <w:rFonts w:asciiTheme="minorHAnsi" w:eastAsiaTheme="minorEastAsia" w:hAnsiTheme="minorHAnsi"/>
+              <w:noProof/>
+              <w:sz w:val="22"/>
+              <w:lang w:val="el-GR" w:eastAsia="el-GR"/>
+            </w:rPr>
+          </w:pPr>
+          <w:hyperlink w:anchor="_Toc531977281" w:history="1">
+            <w:r>
+              <w:rPr>
+                <w:rStyle w:val="-"/>
+                <w:noProof/>
+              </w:rPr>
+              <w:t>2.3. Εγχειρίδιο σύντομης αναφοράς</w:t>
+            </w:r>
+            <w:r>
+              <w:rPr>
+                <w:noProof/>
+                <w:webHidden/>
+              </w:rPr>
+              <w:tab/>
+            </w:r>
+            <w:r>
+              <w:rPr>
+                <w:noProof/>
+                <w:webHidden/>
+              </w:rPr>
+              <w:fldChar w:fldCharType="begin"/>
+            </w:r>
+            <w:r>
+              <w:rPr>
+                <w:noProof/>
+                <w:webHidden/>
+              </w:rPr>
+              <w:instrText xml:space="preserve"> PAGEREF _Toc531977281 \h </w:instrText>
+            </w:r>
+            <w:r>
+              <w:rPr>
+                <w:noProof/>
+                <w:webHidden/>
+              </w:rPr>
+            </w:r>
+            <w:r>
+              <w:rPr>
+                <w:noProof/>
+                <w:webHidden/>
+              </w:rPr>
+              <w:fldChar w:fldCharType="separate"/>
+            </w:r>
+            <w:r>
+              <w:rPr>
+                <w:noProof/>
+                <w:webHidden/>
+              </w:rPr>
+              <w:t>18</w:t>
             </w:r>
             <w:r>
               <w:rPr>
@@ -1501,14 +1503,14 @@
               <w:lang w:val="el-GR" w:eastAsia="el-GR"/>
             </w:rPr>
           </w:pPr>
-          <w:hyperlink w:anchor="_Toc531798382" w:history="1">
+          <w:hyperlink w:anchor="_Toc531977282" w:history="1">
             <w:r>
               <w:rPr>
                 <w:rStyle w:val="-"/>
                 <w:noProof/>
                 <w:lang w:val="el-GR"/>
               </w:rPr>
-              <w:t>1.4.4</w:t>
+              <w:t>5.1.1</w:t>
             </w:r>
             <w:r>
               <w:rPr>
@@ -1525,7 +1527,7 @@
                 <w:noProof/>
                 <w:lang w:val="el-GR"/>
               </w:rPr>
-              <w:t>Επισκόπηση βιβλίου</w:t>
+              <w:t>Πλοήγηση</w:t>
             </w:r>
             <w:r>
               <w:rPr>
@@ -1546,7 +1548,7 @@
                 <w:noProof/>
                 <w:webHidden/>
               </w:rPr>
-              <w:instrText xml:space="preserve"> PAGEREF _Toc531798382 \h </w:instrText>
+              <w:instrText xml:space="preserve"> PAGEREF _Toc531977282 \h </w:instrText>
             </w:r>
             <w:r>
               <w:rPr>
@@ -1566,7 +1568,7 @@
                 <w:noProof/>
                 <w:webHidden/>
               </w:rPr>
-              <w:t>15</w:t>
+              <w:t>18</w:t>
             </w:r>
             <w:r>
               <w:rPr>
@@ -1591,14 +1593,14 @@
               <w:lang w:val="el-GR" w:eastAsia="el-GR"/>
             </w:rPr>
           </w:pPr>
-          <w:hyperlink w:anchor="_Toc531798383" w:history="1">
+          <w:hyperlink w:anchor="_Toc531977283" w:history="1">
             <w:r>
               <w:rPr>
                 <w:rStyle w:val="-"/>
                 <w:noProof/>
                 <w:lang w:val="el-GR"/>
               </w:rPr>
-              <w:t>1.4.5</w:t>
+              <w:t>5.1.2</w:t>
             </w:r>
             <w:r>
               <w:rPr>
@@ -1615,7 +1617,7 @@
                 <w:noProof/>
                 <w:lang w:val="el-GR"/>
               </w:rPr>
-              <w:t>Καλάθι αγορών</w:t>
+              <w:t>Επισκόπηση βιβλίου</w:t>
             </w:r>
             <w:r>
               <w:rPr>
@@ -1636,7 +1638,7 @@
                 <w:noProof/>
                 <w:webHidden/>
               </w:rPr>
-              <w:instrText xml:space="preserve"> PAGEREF _Toc531798383 \h </w:instrText>
+              <w:instrText xml:space="preserve"> PAGEREF _Toc531977283 \h </w:instrText>
             </w:r>
             <w:r>
               <w:rPr>
@@ -1656,78 +1658,7 @@
                 <w:noProof/>
                 <w:webHidden/>
               </w:rPr>
-              <w:t>15</w:t>
-            </w:r>
-            <w:r>
-              <w:rPr>
-                <w:noProof/>
-                <w:webHidden/>
-              </w:rPr>
-              <w:fldChar w:fldCharType="end"/>
-            </w:r>
-          </w:hyperlink>
-        </w:p>
-        <w:p>
-          <w:pPr>
-            <w:pStyle w:val="20"/>
-            <w:tabs>
-              <w:tab w:val="right" w:leader="dot" w:pos="9350"/>
-            </w:tabs>
-            <w:rPr>
-              <w:rFonts w:asciiTheme="minorHAnsi" w:eastAsiaTheme="minorEastAsia" w:hAnsiTheme="minorHAnsi"/>
-              <w:noProof/>
-              <w:sz w:val="22"/>
-              <w:lang w:val="el-GR" w:eastAsia="el-GR"/>
-            </w:rPr>
-          </w:pPr>
-          <w:hyperlink w:anchor="_Toc531798384" w:history="1">
-            <w:r>
-              <w:rPr>
-                <w:rStyle w:val="-"/>
-                <w:noProof/>
-              </w:rPr>
-              <w:t>2.4. Αναλυτικό εγχειρίδιο αναφοράς</w:t>
-            </w:r>
-            <w:r>
-              <w:rPr>
-                <w:noProof/>
-                <w:webHidden/>
-              </w:rPr>
-              <w:tab/>
-            </w:r>
-            <w:r>
-              <w:rPr>
-                <w:noProof/>
-                <w:webHidden/>
-              </w:rPr>
-              <w:fldChar w:fldCharType="begin"/>
-            </w:r>
-            <w:r>
-              <w:rPr>
-                <w:noProof/>
-                <w:webHidden/>
-              </w:rPr>
-              <w:instrText xml:space="preserve"> PAGEREF _Toc531798384 \h </w:instrText>
-            </w:r>
-            <w:r>
-              <w:rPr>
-                <w:noProof/>
-                <w:webHidden/>
-              </w:rPr>
-            </w:r>
-            <w:r>
-              <w:rPr>
-                <w:noProof/>
-                <w:webHidden/>
-              </w:rPr>
-              <w:fldChar w:fldCharType="separate"/>
-            </w:r>
-            <w:r>
-              <w:rPr>
-                <w:noProof/>
-                <w:webHidden/>
-              </w:rPr>
-              <w:t>16</w:t>
+              <w:t>18</w:t>
             </w:r>
             <w:r>
               <w:rPr>
@@ -1752,13 +1683,14 @@
               <w:lang w:val="el-GR" w:eastAsia="el-GR"/>
             </w:rPr>
           </w:pPr>
-          <w:hyperlink w:anchor="_Toc531798385" w:history="1">
+          <w:hyperlink w:anchor="_Toc531977284" w:history="1">
             <w:r>
               <w:rPr>
                 <w:rStyle w:val="-"/>
                 <w:noProof/>
-              </w:rPr>
-              <w:t>1.4.6</w:t>
+                <w:lang w:val="el-GR"/>
+              </w:rPr>
+              <w:t>5.1.3</w:t>
             </w:r>
             <w:r>
               <w:rPr>
@@ -1775,7 +1707,7 @@
                 <w:noProof/>
                 <w:lang w:val="el-GR"/>
               </w:rPr>
-              <w:t>Πλοήγηση</w:t>
+              <w:t>Καλάθι αγορών</w:t>
             </w:r>
             <w:r>
               <w:rPr>
@@ -1796,7 +1728,7 @@
                 <w:noProof/>
                 <w:webHidden/>
               </w:rPr>
-              <w:instrText xml:space="preserve"> PAGEREF _Toc531798385 \h </w:instrText>
+              <w:instrText xml:space="preserve"> PAGEREF _Toc531977284 \h </w:instrText>
             </w:r>
             <w:r>
               <w:rPr>
@@ -1816,7 +1748,78 @@
                 <w:noProof/>
                 <w:webHidden/>
               </w:rPr>
-              <w:t>17</w:t>
+              <w:t>18</w:t>
+            </w:r>
+            <w:r>
+              <w:rPr>
+                <w:noProof/>
+                <w:webHidden/>
+              </w:rPr>
+              <w:fldChar w:fldCharType="end"/>
+            </w:r>
+          </w:hyperlink>
+        </w:p>
+        <w:p>
+          <w:pPr>
+            <w:pStyle w:val="20"/>
+            <w:tabs>
+              <w:tab w:val="right" w:leader="dot" w:pos="9350"/>
+            </w:tabs>
+            <w:rPr>
+              <w:rFonts w:asciiTheme="minorHAnsi" w:eastAsiaTheme="minorEastAsia" w:hAnsiTheme="minorHAnsi"/>
+              <w:noProof/>
+              <w:sz w:val="22"/>
+              <w:lang w:val="el-GR" w:eastAsia="el-GR"/>
+            </w:rPr>
+          </w:pPr>
+          <w:hyperlink w:anchor="_Toc531977285" w:history="1">
+            <w:r>
+              <w:rPr>
+                <w:rStyle w:val="-"/>
+                <w:noProof/>
+              </w:rPr>
+              <w:t>2.4. Αναλυτικό εγχειρίδιο αναφοράς</w:t>
+            </w:r>
+            <w:r>
+              <w:rPr>
+                <w:noProof/>
+                <w:webHidden/>
+              </w:rPr>
+              <w:tab/>
+            </w:r>
+            <w:r>
+              <w:rPr>
+                <w:noProof/>
+                <w:webHidden/>
+              </w:rPr>
+              <w:fldChar w:fldCharType="begin"/>
+            </w:r>
+            <w:r>
+              <w:rPr>
+                <w:noProof/>
+                <w:webHidden/>
+              </w:rPr>
+              <w:instrText xml:space="preserve"> PAGEREF _Toc531977285 \h </w:instrText>
+            </w:r>
+            <w:r>
+              <w:rPr>
+                <w:noProof/>
+                <w:webHidden/>
+              </w:rPr>
+            </w:r>
+            <w:r>
+              <w:rPr>
+                <w:noProof/>
+                <w:webHidden/>
+              </w:rPr>
+              <w:fldChar w:fldCharType="separate"/>
+            </w:r>
+            <w:r>
+              <w:rPr>
+                <w:noProof/>
+                <w:webHidden/>
+              </w:rPr>
+              <w:t>19</w:t>
             </w:r>
             <w:r>
               <w:rPr>
@@ -1841,14 +1844,13 @@
               <w:lang w:val="el-GR" w:eastAsia="el-GR"/>
             </w:rPr>
           </w:pPr>
-          <w:hyperlink w:anchor="_Toc531798386" w:history="1">
+          <w:hyperlink w:anchor="_Toc531977286" w:history="1">
             <w:r>
               <w:rPr>
                 <w:rStyle w:val="-"/>
                 <w:noProof/>
-                <w:lang w:val="el-GR"/>
-              </w:rPr>
-              <w:t>1.4.7</w:t>
+              </w:rPr>
+              <w:t>5.1.4</w:t>
             </w:r>
             <w:r>
               <w:rPr>
@@ -1865,7 +1867,7 @@
                 <w:noProof/>
                 <w:lang w:val="el-GR"/>
               </w:rPr>
-              <w:t>Επισκόπηση βιβλίου</w:t>
+              <w:t>Πλοήγηση</w:t>
             </w:r>
             <w:r>
               <w:rPr>
@@ -1886,7 +1888,7 @@
                 <w:noProof/>
                 <w:webHidden/>
               </w:rPr>
-              <w:instrText xml:space="preserve"> PAGEREF _Toc531798386 \h </w:instrText>
+              <w:instrText xml:space="preserve"> PAGEREF _Toc531977286 \h </w:instrText>
             </w:r>
             <w:r>
               <w:rPr>
@@ -1906,7 +1908,7 @@
                 <w:noProof/>
                 <w:webHidden/>
               </w:rPr>
-              <w:t>19</w:t>
+              <w:t>20</w:t>
             </w:r>
             <w:r>
               <w:rPr>
@@ -1931,14 +1933,14 @@
               <w:lang w:val="el-GR" w:eastAsia="el-GR"/>
             </w:rPr>
           </w:pPr>
-          <w:hyperlink w:anchor="_Toc531798387" w:history="1">
+          <w:hyperlink w:anchor="_Toc531977287" w:history="1">
             <w:r>
               <w:rPr>
                 <w:rStyle w:val="-"/>
                 <w:noProof/>
                 <w:lang w:val="el-GR"/>
               </w:rPr>
-              <w:t>1.4.8</w:t>
+              <w:t>5.1.5</w:t>
             </w:r>
             <w:r>
               <w:rPr>
@@ -1955,6 +1957,96 @@
                 <w:noProof/>
                 <w:lang w:val="el-GR"/>
               </w:rPr>
+              <w:t>Επισκόπηση βιβλίου</w:t>
+            </w:r>
+            <w:r>
+              <w:rPr>
+                <w:noProof/>
+                <w:webHidden/>
+              </w:rPr>
+              <w:tab/>
+            </w:r>
+            <w:r>
+              <w:rPr>
+                <w:noProof/>
+                <w:webHidden/>
+              </w:rPr>
+              <w:fldChar w:fldCharType="begin"/>
+            </w:r>
+            <w:r>
+              <w:rPr>
+                <w:noProof/>
+                <w:webHidden/>
+              </w:rPr>
+              <w:instrText xml:space="preserve"> PAGEREF _Toc531977287 \h </w:instrText>
+            </w:r>
+            <w:r>
+              <w:rPr>
+                <w:noProof/>
+                <w:webHidden/>
+              </w:rPr>
+            </w:r>
+            <w:r>
+              <w:rPr>
+                <w:noProof/>
+                <w:webHidden/>
+              </w:rPr>
+              <w:fldChar w:fldCharType="separate"/>
+            </w:r>
+            <w:r>
+              <w:rPr>
+                <w:noProof/>
+                <w:webHidden/>
+              </w:rPr>
+              <w:t>22</w:t>
+            </w:r>
+            <w:r>
+              <w:rPr>
+                <w:noProof/>
+                <w:webHidden/>
+              </w:rPr>
+              <w:fldChar w:fldCharType="end"/>
+            </w:r>
+          </w:hyperlink>
+        </w:p>
+        <w:p>
+          <w:pPr>
+            <w:pStyle w:val="30"/>
+            <w:tabs>
+              <w:tab w:val="left" w:pos="1320"/>
+              <w:tab w:val="right" w:leader="dot" w:pos="9350"/>
+            </w:tabs>
+            <w:rPr>
+              <w:rFonts w:asciiTheme="minorHAnsi" w:eastAsiaTheme="minorEastAsia" w:hAnsiTheme="minorHAnsi"/>
+              <w:noProof/>
+              <w:sz w:val="22"/>
+              <w:lang w:val="el-GR" w:eastAsia="el-GR"/>
+            </w:rPr>
+          </w:pPr>
+          <w:hyperlink w:anchor="_Toc531977288" w:history="1">
+            <w:r>
+              <w:rPr>
+                <w:rStyle w:val="-"/>
+                <w:noProof/>
+                <w:lang w:val="el-GR"/>
+              </w:rPr>
+              <w:t>5.1.6</w:t>
+            </w:r>
+            <w:r>
+              <w:rPr>
+                <w:rFonts w:asciiTheme="minorHAnsi" w:eastAsiaTheme="minorEastAsia" w:hAnsiTheme="minorHAnsi"/>
+                <w:noProof/>
+                <w:sz w:val="22"/>
+                <w:lang w:val="el-GR" w:eastAsia="el-GR"/>
+              </w:rPr>
+              <w:tab/>
+            </w:r>
+            <w:r>
+              <w:rPr>
+                <w:rStyle w:val="-"/>
+                <w:noProof/>
+                <w:lang w:val="el-GR"/>
+              </w:rPr>
               <w:t>Καλάθι αγορών</w:t>
             </w:r>
             <w:r>
@@ -1976,7 +2068,7 @@
                 <w:noProof/>
                 <w:webHidden/>
               </w:rPr>
-              <w:instrText xml:space="preserve"> PAGEREF _Toc531798387 \h </w:instrText>
+              <w:instrText xml:space="preserve"> PAGEREF _Toc531977288 \h </w:instrText>
             </w:r>
             <w:r>
               <w:rPr>
@@ -1996,7 +2088,7 @@
                 <w:noProof/>
                 <w:webHidden/>
               </w:rPr>
-              <w:t>22</w:t>
+              <w:t>25</w:t>
             </w:r>
             <w:r>
               <w:rPr>
@@ -2026,17 +2118,13 @@
           <w:lang w:val="el-GR"/>
         </w:rPr>
       </w:pPr>
-      <w:r>
-        <w:br w:type="page"/>
-      </w:r>
     </w:p>
     <w:p>
       <w:pPr>
         <w:pStyle w:val="1"/>
       </w:pPr>
-      <w:bookmarkStart w:id="0" w:name="_Toc531798366"/>
-      <w:r>
-        <w:lastRenderedPageBreak/>
+      <w:bookmarkStart w:id="1" w:name="_Toc531977266"/>
+      <w:r>
         <w:t>Φωτοτυπικ</w:t>
       </w:r>
       <w:r>
@@ -2045,7 +2133,7 @@
       <w:r>
         <w:t>/Σαρωτικό Μηχάνημα</w:t>
       </w:r>
-      <w:bookmarkEnd w:id="0"/>
+      <w:bookmarkEnd w:id="1"/>
     </w:p>
     <w:p>
       <w:pPr>
@@ -2574,28 +2662,14 @@
     </w:p>
     <w:p>
       <w:pPr>
-        <w:spacing w:line="259" w:lineRule="auto"/>
-        <w:rPr>
-          <w:lang w:val="el-GR"/>
-        </w:rPr>
-      </w:pPr>
-      <w:r>
-        <w:rPr>
-          <w:lang w:val="el-GR"/>
-        </w:rPr>
-        <w:br w:type="page"/>
-      </w:r>
-    </w:p>
-    <w:p>
-      <w:pPr>
         <w:pStyle w:val="2"/>
       </w:pPr>
-      <w:bookmarkStart w:id="1" w:name="_Toc531798367"/>
+      <w:bookmarkStart w:id="2" w:name="_Toc531977267"/>
       <w:r>
         <w:lastRenderedPageBreak/>
         <w:t>Ιεραρχική Ανάλυση Εργασιών</w:t>
       </w:r>
-      <w:bookmarkEnd w:id="1"/>
+      <w:bookmarkEnd w:id="2"/>
     </w:p>
     <w:p>
       <w:pPr>
@@ -2826,10 +2900,10 @@
           <w:lang w:val="el-GR"/>
         </w:rPr>
         <w:drawing>
-          <wp:inline distT="0" distB="0" distL="0" distR="0" wp14:anchorId="191927F9" wp14:editId="2148BF3C">
+          <wp:inline distT="0" distB="0" distL="0" distR="0" wp14:anchorId="1C5B018C" wp14:editId="16B30FE2">
             <wp:extent cx="5924550" cy="1009650"/>
             <wp:effectExtent l="0" t="0" r="0" b="0"/>
-            <wp:docPr id="2" name="Εικόνα 2"/>
+            <wp:docPr id="11" name="Εικόνα 11"/>
             <wp:cNvGraphicFramePr>
               <a:graphicFrameLocks xmlns:a="http://schemas.openxmlformats.org/drawingml/2006/main" noChangeAspect="1"/>
             </wp:cNvGraphicFramePr>
@@ -2837,7 +2911,7 @@
               <a:graphicData uri="http://schemas.openxmlformats.org/drawingml/2006/picture">
                 <pic:pic xmlns:pic="http://schemas.openxmlformats.org/drawingml/2006/picture">
                   <pic:nvPicPr>
-                    <pic:cNvPr id="0" name="Picture 1"/>
+                    <pic:cNvPr id="0" name="Picture 2"/>
                     <pic:cNvPicPr>
                       <a:picLocks noChangeAspect="1" noChangeArrowheads="1"/>
                     </pic:cNvPicPr>
@@ -3042,6 +3116,12 @@
         </w:rPr>
         <w:t>.</w:t>
       </w:r>
+      <w:r>
+        <w:rPr>
+          <w:lang w:val="el-GR"/>
+        </w:rPr>
+        <w:t xml:space="preserve"> Επιπλέον απουσιάζει από τη σάρωση η επιλογή αποθήκευσης των εγγράφων που σαρώθηκαν, η οποία είναι απαραίτητη για να έχει νόημα η συγκεκριμένη υπηρεσία.</w:t>
+      </w:r>
     </w:p>
     <w:p>
       <w:pPr>
@@ -3053,10 +3133,10 @@
           <w:lang w:val="el-GR"/>
         </w:rPr>
         <w:drawing>
-          <wp:inline distT="0" distB="0" distL="0" distR="0" wp14:anchorId="4137DAB2" wp14:editId="72DC2E2B">
+          <wp:inline distT="0" distB="0" distL="0" distR="0" wp14:anchorId="0B9C2D7A" wp14:editId="00270363">
             <wp:extent cx="5924550" cy="838200"/>
             <wp:effectExtent l="0" t="0" r="0" b="0"/>
-            <wp:docPr id="4" name="Εικόνα 4"/>
+            <wp:docPr id="22" name="Εικόνα 22"/>
             <wp:cNvGraphicFramePr>
               <a:graphicFrameLocks xmlns:a="http://schemas.openxmlformats.org/drawingml/2006/main" noChangeAspect="1"/>
             </wp:cNvGraphicFramePr>
@@ -3064,7 +3144,7 @@
               <a:graphicData uri="http://schemas.openxmlformats.org/drawingml/2006/picture">
                 <pic:pic xmlns:pic="http://schemas.openxmlformats.org/drawingml/2006/picture">
                   <pic:nvPicPr>
-                    <pic:cNvPr id="0" name="Picture 2"/>
+                    <pic:cNvPr id="0" name="Picture 3"/>
                     <pic:cNvPicPr>
                       <a:picLocks noChangeAspect="1" noChangeArrowheads="1"/>
                     </pic:cNvPicPr>
@@ -3118,25 +3198,45 @@
       <w:r>
         <w:t xml:space="preserve">α </w:t>
       </w:r>
-      <w:fldSimple w:instr=" STYLEREF 1 \s ">
-        <w:r>
-          <w:rPr>
-            <w:noProof/>
-          </w:rPr>
-          <w:t>1</w:t>
-        </w:r>
-      </w:fldSimple>
+      <w:r>
+        <w:fldChar w:fldCharType="begin"/>
+      </w:r>
+      <w:r>
+        <w:instrText xml:space="preserve"> STYLEREF 1 \s </w:instrText>
+      </w:r>
+      <w:r>
+        <w:fldChar w:fldCharType="separate"/>
+      </w:r>
+      <w:r>
+        <w:rPr>
+          <w:noProof/>
+        </w:rPr>
+        <w:t>1</w:t>
+      </w:r>
+      <w:r>
+        <w:fldChar w:fldCharType="end"/>
+      </w:r>
       <w:r>
         <w:t>.</w:t>
       </w:r>
-      <w:fldSimple w:instr=" SEQ Εικόνα \* ARABIC \s 1 ">
-        <w:r>
-          <w:rPr>
-            <w:noProof/>
-          </w:rPr>
-          <w:t>2</w:t>
-        </w:r>
-      </w:fldSimple>
+      <w:r>
+        <w:fldChar w:fldCharType="begin"/>
+      </w:r>
+      <w:r>
+        <w:instrText xml:space="preserve"> SEQ Εικόνα \* ARABIC \s 1 </w:instrText>
+      </w:r>
+      <w:r>
+        <w:fldChar w:fldCharType="separate"/>
+      </w:r>
+      <w:r>
+        <w:rPr>
+          <w:noProof/>
+        </w:rPr>
+        <w:t>2</w:t>
+      </w:r>
+      <w:r>
+        <w:fldChar w:fldCharType="end"/>
+      </w:r>
     </w:p>
     <w:p>
       <w:pPr>
@@ -3170,12 +3270,12 @@
       <w:pPr>
         <w:pStyle w:val="2"/>
       </w:pPr>
-      <w:bookmarkStart w:id="2" w:name="_Toc531798368"/>
+      <w:bookmarkStart w:id="3" w:name="_Toc531977268"/>
       <w:r>
         <w:lastRenderedPageBreak/>
         <w:t>Σύντομες σημειώσεις εκκίνησης</w:t>
       </w:r>
-      <w:bookmarkEnd w:id="2"/>
+      <w:bookmarkEnd w:id="3"/>
     </w:p>
     <w:p>
       <w:pPr>
@@ -3188,7 +3288,7 @@
           <w:lang w:val="el-GR"/>
         </w:rPr>
       </w:pPr>
-      <w:bookmarkStart w:id="3" w:name="_Toc531798369"/>
+      <w:bookmarkStart w:id="4" w:name="_Toc531977269"/>
       <w:r>
         <w:t>1.2.1</w:t>
       </w:r>
@@ -3201,7 +3301,7 @@
         </w:rPr>
         <w:t>Δημιουργία φωτοαντιγράφων</w:t>
       </w:r>
-      <w:bookmarkEnd w:id="3"/>
+      <w:bookmarkEnd w:id="4"/>
     </w:p>
     <w:p>
       <w:pPr>
@@ -3418,7 +3518,7 @@
           <w:lang w:val="el-GR"/>
         </w:rPr>
       </w:pPr>
-      <w:bookmarkStart w:id="4" w:name="_Toc531798370"/>
+      <w:bookmarkStart w:id="5" w:name="_Toc531977270"/>
       <w:r>
         <w:t>1.2.2</w:t>
       </w:r>
@@ -3431,7 +3531,7 @@
         </w:rPr>
         <w:t>Σάρωση εγγράφων</w:t>
       </w:r>
-      <w:bookmarkEnd w:id="4"/>
+      <w:bookmarkEnd w:id="5"/>
     </w:p>
     <w:p>
       <w:pPr>
@@ -3605,12 +3705,12 @@
       <w:pPr>
         <w:pStyle w:val="2"/>
       </w:pPr>
-      <w:bookmarkStart w:id="5" w:name="_Toc531798371"/>
+      <w:bookmarkStart w:id="6" w:name="_Toc531977271"/>
       <w:r>
         <w:lastRenderedPageBreak/>
         <w:t>Εγχειρίδιο σύντομης αναφοράς</w:t>
       </w:r>
-      <w:bookmarkEnd w:id="5"/>
+      <w:bookmarkEnd w:id="6"/>
     </w:p>
     <w:p>
       <w:pPr>
@@ -3623,14 +3723,14 @@
           <w:lang w:val="el-GR"/>
         </w:rPr>
       </w:pPr>
-      <w:bookmarkStart w:id="6" w:name="_Toc531798372"/>
+      <w:bookmarkStart w:id="7" w:name="_Toc531977272"/>
       <w:r>
         <w:rPr>
           <w:lang w:val="el-GR"/>
         </w:rPr>
         <w:t>Δημιουργία φωτοαντιγράφων</w:t>
       </w:r>
-      <w:bookmarkEnd w:id="6"/>
+      <w:bookmarkEnd w:id="7"/>
     </w:p>
     <w:p>
       <w:pPr>
@@ -4260,14 +4360,14 @@
           <w:lang w:val="el-GR"/>
         </w:rPr>
       </w:pPr>
-      <w:bookmarkStart w:id="7" w:name="_Toc531798373"/>
+      <w:bookmarkStart w:id="8" w:name="_Toc531977273"/>
       <w:r>
         <w:rPr>
           <w:lang w:val="el-GR"/>
         </w:rPr>
         <w:t>Σάρωση εγγράφων</w:t>
       </w:r>
-      <w:bookmarkEnd w:id="7"/>
+      <w:bookmarkEnd w:id="8"/>
     </w:p>
     <w:p>
       <w:pPr>
@@ -4752,12 +4852,12 @@
       <w:pPr>
         <w:pStyle w:val="2"/>
       </w:pPr>
-      <w:bookmarkStart w:id="8" w:name="_Toc531798374"/>
+      <w:bookmarkStart w:id="9" w:name="_Toc531977274"/>
       <w:r>
         <w:lastRenderedPageBreak/>
         <w:t>Αναλυτικό εγχειρίδιο αναφοράς</w:t>
       </w:r>
-      <w:bookmarkEnd w:id="8"/>
+      <w:bookmarkEnd w:id="9"/>
     </w:p>
     <w:p>
       <w:pPr>
@@ -4767,7 +4867,7 @@
           <w:numId w:val="11"/>
         </w:numPr>
       </w:pPr>
-      <w:bookmarkStart w:id="9" w:name="_Toc531798375"/>
+      <w:bookmarkStart w:id="10" w:name="_Toc531977275"/>
       <w:r>
         <w:rPr>
           <w:lang w:val="el-GR"/>
@@ -4792,7 +4892,7 @@
         </w:rPr>
         <w:t>.</w:t>
       </w:r>
-      <w:bookmarkEnd w:id="9"/>
+      <w:bookmarkEnd w:id="10"/>
     </w:p>
     <w:p>
       <w:pPr>
@@ -4890,7 +4990,7 @@
           <w:lang w:val="el-GR"/>
         </w:rPr>
       </w:pPr>
-      <w:bookmarkStart w:id="10" w:name="_Hlk531793583"/>
+      <w:bookmarkStart w:id="11" w:name="_Hlk531793583"/>
       <w:r>
         <w:rPr>
           <w:lang w:val="el-GR"/>
@@ -4910,7 +5010,7 @@
         <w:t xml:space="preserve"> λειτουργιών</w:t>
       </w:r>
     </w:p>
-    <w:bookmarkEnd w:id="10"/>
+    <w:bookmarkEnd w:id="11"/>
     <w:p>
       <w:pPr>
         <w:spacing w:line="259" w:lineRule="auto"/>
@@ -5997,7 +6097,7 @@
           <w:lang w:val="el-GR"/>
         </w:rPr>
       </w:pPr>
-      <w:bookmarkStart w:id="11" w:name="_Toc531798376"/>
+      <w:bookmarkStart w:id="12" w:name="_Toc531977276"/>
       <w:r>
         <w:rPr>
           <w:lang w:val="el-GR"/>
@@ -6005,7 +6105,7 @@
         <w:lastRenderedPageBreak/>
         <w:t>Δημιουργία φωτοαντιγράφων</w:t>
       </w:r>
-      <w:bookmarkEnd w:id="11"/>
+      <w:bookmarkEnd w:id="12"/>
     </w:p>
     <w:p>
       <w:pPr>
@@ -6686,6 +6786,7 @@
           <w:lang w:val="el-GR"/>
         </w:rPr>
       </w:pPr>
+      <w:bookmarkStart w:id="13" w:name="_Hlk531976093"/>
       <w:r>
         <w:rPr>
           <w:lang w:val="el-GR"/>
@@ -6869,6 +6970,7 @@
         </w:rPr>
         <w:t>τζαμί</w:t>
       </w:r>
+      <w:bookmarkEnd w:id="13"/>
       <w:r>
         <w:rPr>
           <w:lang w:val="el-GR"/>
@@ -6888,6 +6990,7 @@
           <w:lang w:val="el-GR"/>
         </w:rPr>
       </w:pPr>
+      <w:bookmarkStart w:id="14" w:name="_Hlk531976125"/>
       <w:r>
         <w:rPr>
           <w:lang w:val="el-GR"/>
@@ -7537,6 +7640,9 @@
       <w:pPr>
         <w:pStyle w:val="a6"/>
         <w:ind w:left="1152"/>
+        <w:rPr>
+          <w:lang w:val="el-GR"/>
+        </w:rPr>
       </w:pPr>
       <w:r>
         <w:rPr>
@@ -8084,25 +8190,7 @@
         <w:rPr>
           <w:lang w:val="el-GR"/>
         </w:rPr>
-        <w:t xml:space="preserve">, </w:t>
-      </w:r>
-      <w:r>
-        <w:rPr>
-          <w:lang w:val="el-GR"/>
-        </w:rPr>
-        <w:t>«</w:t>
-      </w:r>
-      <w:r>
-        <w:rPr>
-          <w:lang w:val="el-GR"/>
-        </w:rPr>
-        <w:t>Τέσσερις</w:t>
-      </w:r>
-      <w:r>
-        <w:rPr>
-          <w:lang w:val="el-GR"/>
-        </w:rPr>
-        <w:t xml:space="preserve"> σελίδες»</w:t>
+        <w:t>, «Τέσσερις σελίδες»</w:t>
       </w:r>
       <w:r>
         <w:rPr>
@@ -8110,8 +8198,6 @@
         </w:rPr>
         <w:t>.</w:t>
       </w:r>
-      <w:bookmarkStart w:id="12" w:name="_GoBack"/>
-      <w:bookmarkEnd w:id="12"/>
     </w:p>
     <w:p>
       <w:pPr>
@@ -8278,6 +8364,7 @@
         <w:t>παραγωγής έγχρωμων φωτοαντιγράφων ή το κομβίο παραγωγής ασπρόμαυρων φωτοαντιγράφων, ώστε να ξεκινήσει η διαδικασία.</w:t>
       </w:r>
     </w:p>
+    <w:bookmarkEnd w:id="14"/>
     <w:p>
       <w:pPr>
         <w:spacing w:line="259" w:lineRule="auto"/>
@@ -8309,12 +8396,2225 @@
           <w:lang w:val="el-GR"/>
         </w:rPr>
       </w:pPr>
+      <w:r>
+        <w:rPr>
+          <w:lang w:val="el-GR"/>
+        </w:rPr>
+        <w:br w:type="page"/>
+      </w:r>
+    </w:p>
+    <w:p>
+      <w:pPr>
+        <w:pStyle w:val="3"/>
+        <w:numPr>
+          <w:ilvl w:val="2"/>
+          <w:numId w:val="11"/>
+        </w:numPr>
+        <w:rPr>
+          <w:lang w:val="el-GR"/>
+        </w:rPr>
+      </w:pPr>
+      <w:bookmarkStart w:id="15" w:name="_Toc531977277"/>
+      <w:r>
+        <w:rPr>
+          <w:lang w:val="el-GR"/>
+        </w:rPr>
+        <w:lastRenderedPageBreak/>
+        <w:t>Σάρωση εγγράφων</w:t>
+      </w:r>
+      <w:bookmarkEnd w:id="15"/>
+    </w:p>
+    <w:p>
+      <w:pPr>
+        <w:pStyle w:val="4"/>
+        <w:numPr>
+          <w:ilvl w:val="3"/>
+          <w:numId w:val="11"/>
+        </w:numPr>
+        <w:rPr>
+          <w:lang w:val="el-GR"/>
+        </w:rPr>
+      </w:pPr>
+      <w:r>
+        <w:rPr>
+          <w:lang w:val="el-GR"/>
+        </w:rPr>
+        <w:t>Δημιουργία γρήγορων φωτοαντιγράφων</w:t>
+      </w:r>
+    </w:p>
+    <w:p>
+      <w:pPr>
+        <w:pStyle w:val="a6"/>
+        <w:numPr>
+          <w:ilvl w:val="0"/>
+          <w:numId w:val="19"/>
+        </w:numPr>
+        <w:rPr>
+          <w:lang w:val="el-GR"/>
+        </w:rPr>
+      </w:pPr>
+      <w:r>
+        <w:rPr>
+          <w:caps/>
+          <w:lang w:val="el-GR"/>
+        </w:rPr>
+        <w:t>Α</w:t>
+      </w:r>
+      <w:r>
+        <w:rPr>
+          <w:lang w:val="el-GR"/>
+        </w:rPr>
+        <w:t>νοίξτε το κ</w:t>
+      </w:r>
+      <w:r>
+        <w:rPr>
+          <w:lang w:val="el-GR"/>
+        </w:rPr>
+        <w:t>ά</w:t>
+      </w:r>
+      <w:r>
+        <w:rPr>
+          <w:lang w:val="el-GR"/>
+        </w:rPr>
+        <w:t>λυ</w:t>
+      </w:r>
+      <w:r>
+        <w:rPr>
+          <w:lang w:val="el-GR"/>
+        </w:rPr>
+        <w:t>μ</w:t>
+      </w:r>
+      <w:r>
+        <w:rPr>
+          <w:lang w:val="el-GR"/>
+        </w:rPr>
+        <w:t>μα του τζαμιού</w:t>
+      </w:r>
+      <w:r>
+        <w:rPr>
+          <w:lang w:val="el-GR"/>
+        </w:rPr>
+        <w:t>.</w:t>
+      </w:r>
+    </w:p>
+    <w:p>
+      <w:pPr>
+        <w:pStyle w:val="a6"/>
+        <w:numPr>
+          <w:ilvl w:val="0"/>
+          <w:numId w:val="19"/>
+        </w:numPr>
+        <w:rPr>
+          <w:lang w:val="el-GR"/>
+        </w:rPr>
+      </w:pPr>
+      <w:r>
+        <w:rPr>
+          <w:lang w:val="el-GR"/>
+        </w:rPr>
+        <w:t>Τ</w:t>
+      </w:r>
+      <w:r>
+        <w:rPr>
+          <w:lang w:val="el-GR"/>
+        </w:rPr>
+        <w:t xml:space="preserve">οποθετήστε το έγγραφο </w:t>
+      </w:r>
+      <w:r>
+        <w:rPr>
+          <w:lang w:val="el-GR"/>
+        </w:rPr>
+        <w:t>σας.</w:t>
+      </w:r>
+    </w:p>
+    <w:p>
+      <w:pPr>
+        <w:pStyle w:val="a6"/>
+        <w:numPr>
+          <w:ilvl w:val="0"/>
+          <w:numId w:val="19"/>
+        </w:numPr>
+        <w:rPr>
+          <w:lang w:val="el-GR"/>
+        </w:rPr>
+      </w:pPr>
+      <w:r>
+        <w:rPr>
+          <w:lang w:val="el-GR"/>
+        </w:rPr>
+        <w:t>Κλειστέ το κάλυμμα.</w:t>
+      </w:r>
+    </w:p>
+    <w:p>
+      <w:pPr>
+        <w:pStyle w:val="a6"/>
+        <w:numPr>
+          <w:ilvl w:val="0"/>
+          <w:numId w:val="19"/>
+        </w:numPr>
+        <w:rPr>
+          <w:lang w:val="el-GR"/>
+        </w:rPr>
+      </w:pPr>
+      <w:r>
+        <w:rPr>
+          <w:lang w:val="el-GR"/>
+        </w:rPr>
+        <w:t>Επιλογή λειτουργίας φωτοαντιγράφων (σε περίπτωση που είναι άλλη λειτουργία ενεργοποιημένη).</w:t>
+      </w:r>
+    </w:p>
+    <w:p>
+      <w:pPr>
+        <w:pStyle w:val="a6"/>
+        <w:numPr>
+          <w:ilvl w:val="0"/>
+          <w:numId w:val="19"/>
+        </w:numPr>
+        <w:rPr>
+          <w:lang w:val="el-GR"/>
+        </w:rPr>
+      </w:pPr>
+      <w:r>
+        <w:rPr>
+          <w:lang w:val="el-GR"/>
+        </w:rPr>
+        <w:t>Επιλέξτε τον αριθμό φωτοαντιγράφων που θέλετε.</w:t>
+      </w:r>
+    </w:p>
+    <w:p>
+      <w:pPr>
+        <w:pStyle w:val="a6"/>
+        <w:numPr>
+          <w:ilvl w:val="0"/>
+          <w:numId w:val="19"/>
+        </w:numPr>
+        <w:rPr>
+          <w:lang w:val="el-GR"/>
+        </w:rPr>
+      </w:pPr>
+      <w:r>
+        <w:rPr>
+          <w:lang w:val="el-GR"/>
+        </w:rPr>
+        <w:t>Πατήστε</w:t>
+      </w:r>
+      <w:r>
+        <w:rPr>
+          <w:lang w:val="el-GR"/>
+        </w:rPr>
+        <w:t xml:space="preserve"> το κομβίο</w:t>
+      </w:r>
+      <w:r>
+        <w:rPr>
+          <w:lang w:val="el-GR"/>
+        </w:rPr>
+        <w:t xml:space="preserve"> </w:t>
+      </w:r>
+      <w:r>
+        <w:rPr>
+          <w:lang w:val="el-GR"/>
+        </w:rPr>
+        <w:t>παραγωγής έγχρωμων φωτοαντιγράφων ή το κομβίο παραγωγής ασπρόμαυρων φωτοαντιγράφων, ώστε να ξεκινήσει η διαδικασία.</w:t>
+      </w:r>
+    </w:p>
+    <w:p>
+      <w:pPr>
+        <w:rPr>
+          <w:lang w:val="el-GR"/>
+        </w:rPr>
+      </w:pPr>
+    </w:p>
+    <w:p>
+      <w:pPr>
+        <w:pStyle w:val="4"/>
+        <w:numPr>
+          <w:ilvl w:val="3"/>
+          <w:numId w:val="11"/>
+        </w:numPr>
+        <w:rPr>
+          <w:lang w:val="el-GR"/>
+        </w:rPr>
+      </w:pPr>
+      <w:r>
+        <w:rPr>
+          <w:lang w:val="el-GR"/>
+        </w:rPr>
+        <w:t>Δημιουργία φωτοαντιγράφων με τη χρήση προσωπικών ρυθμίσεων</w:t>
+      </w:r>
+      <w:bookmarkStart w:id="16" w:name="_GoBack"/>
+      <w:bookmarkEnd w:id="16"/>
+    </w:p>
+    <w:p>
+      <w:pPr>
+        <w:pStyle w:val="a6"/>
+        <w:numPr>
+          <w:ilvl w:val="0"/>
+          <w:numId w:val="24"/>
+        </w:numPr>
+        <w:rPr>
+          <w:caps/>
+          <w:lang w:val="el-GR"/>
+        </w:rPr>
+      </w:pPr>
+      <w:r>
+        <w:rPr>
+          <w:caps/>
+          <w:lang w:val="el-GR"/>
+        </w:rPr>
+        <w:t>Α</w:t>
+      </w:r>
+      <w:r>
+        <w:rPr>
+          <w:lang w:val="el-GR"/>
+        </w:rPr>
+        <w:t>νοίξτε</w:t>
+      </w:r>
+      <w:r>
+        <w:rPr>
+          <w:lang w:val="el-GR"/>
+        </w:rPr>
+        <w:t xml:space="preserve"> το </w:t>
+      </w:r>
+      <w:r>
+        <w:rPr>
+          <w:lang w:val="el-GR"/>
+        </w:rPr>
+        <w:t>κάλυμμα</w:t>
+      </w:r>
+      <w:r>
+        <w:rPr>
+          <w:lang w:val="el-GR"/>
+        </w:rPr>
+        <w:t xml:space="preserve"> του </w:t>
+      </w:r>
+      <w:r>
+        <w:rPr>
+          <w:lang w:val="el-GR"/>
+        </w:rPr>
+        <w:t>τζαμιού</w:t>
+      </w:r>
+      <w:r>
+        <w:rPr>
+          <w:caps/>
+          <w:lang w:val="el-GR"/>
+        </w:rPr>
+        <w:t>.</w:t>
+      </w:r>
+    </w:p>
+    <w:p>
+      <w:pPr>
+        <w:pStyle w:val="a6"/>
+        <w:numPr>
+          <w:ilvl w:val="0"/>
+          <w:numId w:val="24"/>
+        </w:numPr>
+        <w:rPr>
+          <w:caps/>
+          <w:lang w:val="el-GR"/>
+        </w:rPr>
+      </w:pPr>
+      <w:r>
+        <w:rPr>
+          <w:caps/>
+          <w:lang w:val="el-GR"/>
+        </w:rPr>
+        <w:t>Τ</w:t>
+      </w:r>
+      <w:r>
+        <w:rPr>
+          <w:lang w:val="el-GR"/>
+        </w:rPr>
+        <w:t>οποθετήστε</w:t>
+      </w:r>
+      <w:r>
+        <w:rPr>
+          <w:lang w:val="el-GR"/>
+        </w:rPr>
+        <w:t xml:space="preserve"> το </w:t>
+      </w:r>
+      <w:r>
+        <w:rPr>
+          <w:lang w:val="el-GR"/>
+        </w:rPr>
+        <w:t>έγγραφο</w:t>
+      </w:r>
+      <w:r>
+        <w:rPr>
+          <w:caps/>
+          <w:lang w:val="el-GR"/>
+        </w:rPr>
+        <w:t xml:space="preserve"> </w:t>
+      </w:r>
+      <w:r>
+        <w:rPr>
+          <w:lang w:val="el-GR"/>
+        </w:rPr>
+        <w:t>σας.</w:t>
+      </w:r>
+    </w:p>
+    <w:p>
+      <w:pPr>
+        <w:pStyle w:val="a6"/>
+        <w:numPr>
+          <w:ilvl w:val="0"/>
+          <w:numId w:val="24"/>
+        </w:numPr>
+        <w:rPr>
+          <w:caps/>
+          <w:lang w:val="el-GR"/>
+        </w:rPr>
+      </w:pPr>
+      <w:r>
+        <w:rPr>
+          <w:lang w:val="el-GR"/>
+        </w:rPr>
+        <w:t>Κλείστε</w:t>
+      </w:r>
+      <w:r>
+        <w:rPr>
+          <w:lang w:val="el-GR"/>
+        </w:rPr>
+        <w:t xml:space="preserve"> το </w:t>
+      </w:r>
+      <w:r>
+        <w:rPr>
+          <w:lang w:val="el-GR"/>
+        </w:rPr>
+        <w:t>κάλυμμα</w:t>
+      </w:r>
+      <w:r>
+        <w:rPr>
+          <w:caps/>
+          <w:lang w:val="el-GR"/>
+        </w:rPr>
+        <w:t>.</w:t>
+      </w:r>
+    </w:p>
+    <w:p>
+      <w:pPr>
+        <w:pStyle w:val="a6"/>
+        <w:numPr>
+          <w:ilvl w:val="0"/>
+          <w:numId w:val="24"/>
+        </w:numPr>
+        <w:rPr>
+          <w:caps/>
+          <w:lang w:val="el-GR"/>
+        </w:rPr>
+      </w:pPr>
+      <w:r>
+        <w:rPr>
+          <w:lang w:val="el-GR"/>
+        </w:rPr>
+        <w:t>Πατήστε</w:t>
+      </w:r>
+      <w:r>
+        <w:rPr>
+          <w:lang w:val="el-GR"/>
+        </w:rPr>
+        <w:t xml:space="preserve"> το </w:t>
+      </w:r>
+      <w:r>
+        <w:rPr>
+          <w:lang w:val="el-GR"/>
+        </w:rPr>
+        <w:t>κομβίο</w:t>
+      </w:r>
+      <w:r>
+        <w:rPr>
+          <w:lang w:val="el-GR"/>
+        </w:rPr>
+        <w:t xml:space="preserve"> των </w:t>
+      </w:r>
+      <w:r>
+        <w:rPr>
+          <w:lang w:val="el-GR"/>
+        </w:rPr>
+        <w:t>ρυθμίσεων</w:t>
+      </w:r>
+      <w:r>
+        <w:rPr>
+          <w:lang w:val="el-GR"/>
+        </w:rPr>
+        <w:t xml:space="preserve"> </w:t>
+      </w:r>
+      <w:r>
+        <w:rPr>
+          <w:lang w:val="el-GR"/>
+        </w:rPr>
+        <w:t>ώστε</w:t>
+      </w:r>
+      <w:r>
+        <w:rPr>
+          <w:lang w:val="el-GR"/>
+        </w:rPr>
+        <w:t xml:space="preserve"> να </w:t>
+      </w:r>
+      <w:r>
+        <w:rPr>
+          <w:lang w:val="el-GR"/>
+        </w:rPr>
+        <w:t>μεταβείτε</w:t>
+      </w:r>
+      <w:r>
+        <w:rPr>
+          <w:lang w:val="el-GR"/>
+        </w:rPr>
+        <w:t xml:space="preserve"> σε </w:t>
+      </w:r>
+      <w:r>
+        <w:rPr>
+          <w:lang w:val="el-GR"/>
+        </w:rPr>
+        <w:t>αυτές</w:t>
+      </w:r>
+      <w:r>
+        <w:rPr>
+          <w:lang w:val="el-GR"/>
+        </w:rPr>
+        <w:t xml:space="preserve"> και να τις</w:t>
+      </w:r>
+      <w:r>
+        <w:rPr>
+          <w:caps/>
+          <w:lang w:val="el-GR"/>
+        </w:rPr>
+        <w:t xml:space="preserve"> </w:t>
+      </w:r>
+      <w:r>
+        <w:rPr>
+          <w:lang w:val="el-GR"/>
+        </w:rPr>
+        <w:t>τροποποιήσετε</w:t>
+      </w:r>
+      <w:r>
+        <w:rPr>
+          <w:caps/>
+          <w:lang w:val="el-GR"/>
+        </w:rPr>
+        <w:t>.</w:t>
+      </w:r>
+    </w:p>
+    <w:p>
+      <w:pPr>
+        <w:pStyle w:val="a6"/>
+        <w:numPr>
+          <w:ilvl w:val="0"/>
+          <w:numId w:val="24"/>
+        </w:numPr>
+        <w:rPr>
+          <w:caps/>
+          <w:lang w:val="el-GR"/>
+        </w:rPr>
+      </w:pPr>
+      <w:r>
+        <w:rPr>
+          <w:lang w:val="el-GR"/>
+        </w:rPr>
+        <w:t xml:space="preserve">Οι </w:t>
+      </w:r>
+      <w:r>
+        <w:rPr>
+          <w:lang w:val="el-GR"/>
+        </w:rPr>
+        <w:t>ρυθμίσεις</w:t>
+      </w:r>
+      <w:r>
+        <w:rPr>
+          <w:lang w:val="el-GR"/>
+        </w:rPr>
+        <w:t xml:space="preserve"> που </w:t>
+      </w:r>
+      <w:r>
+        <w:rPr>
+          <w:lang w:val="el-GR"/>
+        </w:rPr>
+        <w:t>παρέχει</w:t>
+      </w:r>
+      <w:r>
+        <w:rPr>
+          <w:lang w:val="el-GR"/>
+        </w:rPr>
+        <w:t xml:space="preserve"> το </w:t>
+      </w:r>
+      <w:r>
+        <w:rPr>
+          <w:lang w:val="el-GR"/>
+        </w:rPr>
+        <w:t>μηχάνημα</w:t>
+      </w:r>
+      <w:r>
+        <w:rPr>
+          <w:lang w:val="el-GR"/>
+        </w:rPr>
+        <w:t xml:space="preserve"> </w:t>
+      </w:r>
+      <w:r>
+        <w:rPr>
+          <w:lang w:val="el-GR"/>
+        </w:rPr>
+        <w:t>είναι</w:t>
+      </w:r>
+      <w:r>
+        <w:rPr>
+          <w:lang w:val="el-GR"/>
+        </w:rPr>
+        <w:t xml:space="preserve"> οι </w:t>
+      </w:r>
+      <w:r>
+        <w:rPr>
+          <w:lang w:val="el-GR"/>
+        </w:rPr>
+        <w:t>εξής</w:t>
+      </w:r>
+      <w:r>
+        <w:rPr>
+          <w:caps/>
+          <w:lang w:val="el-GR"/>
+        </w:rPr>
+        <w:t>:</w:t>
+      </w:r>
+    </w:p>
+    <w:p>
+      <w:pPr>
+        <w:pStyle w:val="a6"/>
+        <w:numPr>
+          <w:ilvl w:val="1"/>
+          <w:numId w:val="24"/>
+        </w:numPr>
+        <w:rPr>
+          <w:caps/>
+          <w:lang w:val="el-GR"/>
+        </w:rPr>
+      </w:pPr>
+      <w:r>
+        <w:rPr>
+          <w:lang w:val="el-GR"/>
+        </w:rPr>
+        <w:t>Επιλογή</w:t>
+      </w:r>
+      <w:r>
+        <w:rPr>
+          <w:lang w:val="el-GR"/>
+        </w:rPr>
+        <w:t xml:space="preserve"> </w:t>
+      </w:r>
+      <w:r>
+        <w:rPr>
+          <w:lang w:val="el-GR"/>
+        </w:rPr>
+        <w:t>εκτύπωσης</w:t>
+      </w:r>
+      <w:r>
+        <w:rPr>
+          <w:lang w:val="el-GR"/>
+        </w:rPr>
+        <w:t xml:space="preserve"> δυο </w:t>
+      </w:r>
+      <w:r>
+        <w:rPr>
+          <w:lang w:val="el-GR"/>
+        </w:rPr>
+        <w:t>όψεων</w:t>
+      </w:r>
+      <w:r>
+        <w:rPr>
+          <w:lang w:val="el-GR"/>
+        </w:rPr>
+        <w:t xml:space="preserve"> (μπρος/</w:t>
+      </w:r>
+      <w:r>
+        <w:rPr>
+          <w:lang w:val="el-GR"/>
+        </w:rPr>
+        <w:t>πίσω</w:t>
+      </w:r>
+      <w:r>
+        <w:rPr>
+          <w:lang w:val="el-GR"/>
+        </w:rPr>
+        <w:t>)</w:t>
+      </w:r>
+      <w:r>
+        <w:rPr>
+          <w:caps/>
+          <w:lang w:val="el-GR"/>
+        </w:rPr>
+        <w:t>.</w:t>
+      </w:r>
+    </w:p>
+    <w:p>
+      <w:pPr>
+        <w:pStyle w:val="a6"/>
+        <w:ind w:left="1283"/>
+        <w:rPr>
+          <w:caps/>
+          <w:lang w:val="el-GR"/>
+        </w:rPr>
+      </w:pPr>
+      <w:r>
+        <w:rPr>
+          <w:lang w:val="el-GR"/>
+        </w:rPr>
+        <w:t>Επιλέγοντας</w:t>
+      </w:r>
+      <w:r>
+        <w:rPr>
+          <w:lang w:val="el-GR"/>
+        </w:rPr>
+        <w:t xml:space="preserve"> «ναι»  το </w:t>
+      </w:r>
+      <w:r>
+        <w:rPr>
+          <w:lang w:val="el-GR"/>
+        </w:rPr>
+        <w:t>φωτοαντιγραφικό</w:t>
+      </w:r>
+      <w:r>
+        <w:rPr>
+          <w:lang w:val="el-GR"/>
+        </w:rPr>
+        <w:t xml:space="preserve"> </w:t>
+      </w:r>
+      <w:r>
+        <w:rPr>
+          <w:lang w:val="el-GR"/>
+        </w:rPr>
+        <w:t>μηχάνημα</w:t>
+      </w:r>
+      <w:r>
+        <w:rPr>
+          <w:lang w:val="el-GR"/>
+        </w:rPr>
+        <w:t xml:space="preserve"> θα </w:t>
+      </w:r>
+      <w:r>
+        <w:rPr>
+          <w:lang w:val="el-GR"/>
+        </w:rPr>
+        <w:t>σαρώσει</w:t>
+      </w:r>
+      <w:r>
+        <w:rPr>
+          <w:lang w:val="el-GR"/>
+        </w:rPr>
+        <w:t xml:space="preserve"> και τις δυο </w:t>
+      </w:r>
+      <w:r>
+        <w:rPr>
+          <w:lang w:val="el-GR"/>
+        </w:rPr>
+        <w:t>όψης</w:t>
+      </w:r>
+      <w:r>
+        <w:rPr>
+          <w:lang w:val="el-GR"/>
+        </w:rPr>
+        <w:t xml:space="preserve"> της </w:t>
+      </w:r>
+      <w:r>
+        <w:rPr>
+          <w:lang w:val="el-GR"/>
+        </w:rPr>
+        <w:t>σελίδας</w:t>
+      </w:r>
+      <w:r>
+        <w:rPr>
+          <w:lang w:val="el-GR"/>
+        </w:rPr>
+        <w:t xml:space="preserve"> και θα </w:t>
+      </w:r>
+      <w:r>
+        <w:rPr>
+          <w:lang w:val="el-GR"/>
+        </w:rPr>
+        <w:t>πράξει</w:t>
+      </w:r>
+      <w:r>
+        <w:rPr>
+          <w:lang w:val="el-GR"/>
+        </w:rPr>
+        <w:t xml:space="preserve"> τα </w:t>
+      </w:r>
+      <w:r>
+        <w:rPr>
+          <w:lang w:val="el-GR"/>
+        </w:rPr>
+        <w:t>αντίστοιχα</w:t>
+      </w:r>
+      <w:r>
+        <w:rPr>
+          <w:lang w:val="el-GR"/>
+        </w:rPr>
+        <w:t xml:space="preserve"> </w:t>
+      </w:r>
+      <w:r>
+        <w:rPr>
+          <w:lang w:val="el-GR"/>
+        </w:rPr>
+        <w:t>φωτοαντίγραφα</w:t>
+      </w:r>
+      <w:r>
+        <w:rPr>
+          <w:lang w:val="el-GR"/>
+        </w:rPr>
+        <w:t xml:space="preserve">. </w:t>
+      </w:r>
+      <w:r>
+        <w:rPr>
+          <w:lang w:val="el-GR"/>
+        </w:rPr>
+        <w:t>Επιλέγοντας</w:t>
+      </w:r>
+      <w:r>
+        <w:rPr>
+          <w:lang w:val="el-GR"/>
+        </w:rPr>
+        <w:t xml:space="preserve"> «όχι» θα </w:t>
+      </w:r>
+      <w:r>
+        <w:rPr>
+          <w:lang w:val="el-GR"/>
+        </w:rPr>
+        <w:t>αντιγρ</w:t>
+      </w:r>
+      <w:r>
+        <w:rPr>
+          <w:lang w:val="el-GR"/>
+        </w:rPr>
+        <w:t>αφεί</w:t>
+      </w:r>
+      <w:r>
+        <w:rPr>
+          <w:lang w:val="el-GR"/>
+        </w:rPr>
+        <w:t xml:space="preserve"> </w:t>
+      </w:r>
+      <w:r>
+        <w:rPr>
+          <w:lang w:val="el-GR"/>
+        </w:rPr>
+        <w:t>μόνο</w:t>
+      </w:r>
+      <w:r>
+        <w:rPr>
+          <w:lang w:val="el-GR"/>
+        </w:rPr>
+        <w:t xml:space="preserve"> η </w:t>
+      </w:r>
+      <w:r>
+        <w:rPr>
+          <w:lang w:val="el-GR"/>
+        </w:rPr>
+        <w:t>σελίδα</w:t>
+      </w:r>
+      <w:r>
+        <w:rPr>
+          <w:lang w:val="el-GR"/>
+        </w:rPr>
+        <w:t xml:space="preserve"> που </w:t>
+      </w:r>
+      <w:r>
+        <w:rPr>
+          <w:lang w:val="el-GR"/>
+        </w:rPr>
+        <w:t>εφάπτεται</w:t>
+      </w:r>
+      <w:r>
+        <w:rPr>
+          <w:lang w:val="el-GR"/>
+        </w:rPr>
+        <w:t xml:space="preserve"> στο </w:t>
+      </w:r>
+      <w:r>
+        <w:rPr>
+          <w:lang w:val="el-GR"/>
+        </w:rPr>
+        <w:t>τζάμι</w:t>
+      </w:r>
+    </w:p>
+    <w:p>
+      <w:pPr>
+        <w:pStyle w:val="a6"/>
+        <w:numPr>
+          <w:ilvl w:val="1"/>
+          <w:numId w:val="24"/>
+        </w:numPr>
+        <w:rPr>
+          <w:caps/>
+          <w:lang w:val="el-GR"/>
+        </w:rPr>
+      </w:pPr>
+      <w:r>
+        <w:rPr>
+          <w:lang w:val="el-GR"/>
+        </w:rPr>
+        <w:t>Μέγεθος</w:t>
+      </w:r>
+      <w:r>
+        <w:rPr>
+          <w:lang w:val="el-GR"/>
+        </w:rPr>
+        <w:t xml:space="preserve"> </w:t>
+      </w:r>
+      <w:r>
+        <w:rPr>
+          <w:lang w:val="el-GR"/>
+        </w:rPr>
+        <w:t>σελίδας</w:t>
+      </w:r>
+      <w:r>
+        <w:rPr>
+          <w:lang w:val="el-GR"/>
+        </w:rPr>
+        <w:t>.</w:t>
+      </w:r>
+    </w:p>
+    <w:p>
+      <w:pPr>
+        <w:pStyle w:val="a6"/>
+        <w:ind w:left="1283"/>
+        <w:rPr>
+          <w:caps/>
+          <w:lang w:val="el-GR"/>
+        </w:rPr>
+      </w:pPr>
+      <w:r>
+        <w:rPr>
+          <w:lang w:val="el-GR"/>
+        </w:rPr>
+        <w:t xml:space="preserve">Τα </w:t>
+      </w:r>
+      <w:r>
+        <w:rPr>
+          <w:lang w:val="el-GR"/>
+        </w:rPr>
+        <w:t>μεγέθη</w:t>
+      </w:r>
+      <w:r>
+        <w:rPr>
+          <w:lang w:val="el-GR"/>
+        </w:rPr>
+        <w:t xml:space="preserve">, των </w:t>
+      </w:r>
+      <w:r>
+        <w:rPr>
+          <w:lang w:val="el-GR"/>
+        </w:rPr>
+        <w:t>σελίδων</w:t>
+      </w:r>
+      <w:r>
+        <w:rPr>
+          <w:lang w:val="el-GR"/>
+        </w:rPr>
+        <w:t xml:space="preserve"> προς </w:t>
+      </w:r>
+      <w:r>
+        <w:rPr>
+          <w:lang w:val="el-GR"/>
+        </w:rPr>
+        <w:t>εκτύπωση</w:t>
+      </w:r>
+      <w:r>
+        <w:rPr>
+          <w:lang w:val="el-GR"/>
+        </w:rPr>
+        <w:t xml:space="preserve">, που </w:t>
+      </w:r>
+      <w:r>
+        <w:rPr>
+          <w:lang w:val="el-GR"/>
+        </w:rPr>
+        <w:t>υποστηρίζει</w:t>
+      </w:r>
+      <w:r>
+        <w:rPr>
+          <w:lang w:val="el-GR"/>
+        </w:rPr>
+        <w:t xml:space="preserve"> το </w:t>
+      </w:r>
+      <w:r>
+        <w:rPr>
+          <w:lang w:val="el-GR"/>
+        </w:rPr>
+        <w:t>μηχάνημα</w:t>
+      </w:r>
+      <w:r>
+        <w:rPr>
+          <w:lang w:val="el-GR"/>
+        </w:rPr>
+        <w:t xml:space="preserve"> </w:t>
+      </w:r>
+      <w:r>
+        <w:rPr>
+          <w:lang w:val="el-GR"/>
+        </w:rPr>
+        <w:t>είναι</w:t>
+      </w:r>
+      <w:r>
+        <w:rPr>
+          <w:lang w:val="el-GR"/>
+        </w:rPr>
+        <w:t>:</w:t>
+      </w:r>
+    </w:p>
+    <w:p>
+      <w:pPr>
+        <w:pStyle w:val="a6"/>
+        <w:ind w:left="1283"/>
+        <w:rPr>
+          <w:caps/>
+          <w:lang w:val="el-GR"/>
+        </w:rPr>
+      </w:pPr>
+      <w:r>
+        <w:rPr>
+          <w:lang w:val="el-GR"/>
+        </w:rPr>
+        <w:t xml:space="preserve">Α3, α4  και α5. Για την </w:t>
+      </w:r>
+      <w:r>
+        <w:rPr>
+          <w:lang w:val="el-GR"/>
+        </w:rPr>
+        <w:t>καλύτερη</w:t>
+      </w:r>
+      <w:r>
+        <w:rPr>
+          <w:lang w:val="el-GR"/>
+        </w:rPr>
+        <w:t xml:space="preserve"> </w:t>
+      </w:r>
+      <w:r>
+        <w:rPr>
+          <w:lang w:val="el-GR"/>
+        </w:rPr>
+        <w:t>απόδοση</w:t>
+      </w:r>
+      <w:r>
+        <w:rPr>
+          <w:lang w:val="el-GR"/>
+        </w:rPr>
+        <w:t xml:space="preserve"> </w:t>
+      </w:r>
+      <w:r>
+        <w:rPr>
+          <w:lang w:val="el-GR"/>
+        </w:rPr>
+        <w:t>φροντίστε</w:t>
+      </w:r>
+      <w:r>
+        <w:rPr>
+          <w:lang w:val="el-GR"/>
+        </w:rPr>
+        <w:t xml:space="preserve"> να </w:t>
+      </w:r>
+      <w:r>
+        <w:rPr>
+          <w:lang w:val="el-GR"/>
+        </w:rPr>
+        <w:t>έχετε</w:t>
+      </w:r>
+      <w:r>
+        <w:rPr>
+          <w:lang w:val="el-GR"/>
+        </w:rPr>
+        <w:t xml:space="preserve"> </w:t>
+      </w:r>
+      <w:r>
+        <w:rPr>
+          <w:lang w:val="el-GR"/>
+        </w:rPr>
+        <w:t>τοποθετήσει</w:t>
+      </w:r>
+      <w:r>
+        <w:rPr>
+          <w:lang w:val="el-GR"/>
+        </w:rPr>
+        <w:t xml:space="preserve"> στο </w:t>
+      </w:r>
+      <w:r>
+        <w:rPr>
+          <w:lang w:val="el-GR"/>
+        </w:rPr>
+        <w:t>μηχάνημα</w:t>
+      </w:r>
+      <w:r>
+        <w:rPr>
+          <w:lang w:val="el-GR"/>
+        </w:rPr>
+        <w:t xml:space="preserve"> το </w:t>
+      </w:r>
+      <w:r>
+        <w:rPr>
+          <w:lang w:val="el-GR"/>
+        </w:rPr>
+        <w:t>αντίστοιχο</w:t>
+      </w:r>
+      <w:r>
+        <w:rPr>
+          <w:lang w:val="el-GR"/>
+        </w:rPr>
+        <w:t xml:space="preserve"> </w:t>
+      </w:r>
+      <w:r>
+        <w:rPr>
+          <w:lang w:val="el-GR"/>
+        </w:rPr>
+        <w:t>μέγεθος</w:t>
+      </w:r>
+      <w:r>
+        <w:rPr>
+          <w:lang w:val="el-GR"/>
+        </w:rPr>
+        <w:t xml:space="preserve"> </w:t>
+      </w:r>
+      <w:r>
+        <w:rPr>
+          <w:lang w:val="el-GR"/>
+        </w:rPr>
+        <w:t>χαρτιού</w:t>
+      </w:r>
+      <w:r>
+        <w:rPr>
+          <w:lang w:val="el-GR"/>
+        </w:rPr>
+        <w:t xml:space="preserve"> με </w:t>
+      </w:r>
+      <w:r>
+        <w:rPr>
+          <w:lang w:val="el-GR"/>
+        </w:rPr>
+        <w:t>αυτό</w:t>
+      </w:r>
+      <w:r>
+        <w:rPr>
+          <w:lang w:val="el-GR"/>
+        </w:rPr>
+        <w:t xml:space="preserve"> που </w:t>
+      </w:r>
+      <w:r>
+        <w:rPr>
+          <w:lang w:val="el-GR"/>
+        </w:rPr>
+        <w:t>επιλέξατε</w:t>
+      </w:r>
+      <w:r>
+        <w:rPr>
+          <w:lang w:val="el-GR"/>
+        </w:rPr>
+        <w:t>.</w:t>
+      </w:r>
+    </w:p>
+    <w:p>
+      <w:pPr>
+        <w:pStyle w:val="a6"/>
+        <w:numPr>
+          <w:ilvl w:val="1"/>
+          <w:numId w:val="24"/>
+        </w:numPr>
+        <w:rPr>
+          <w:caps/>
+          <w:lang w:val="el-GR"/>
+        </w:rPr>
+      </w:pPr>
+      <w:r>
+        <w:rPr>
+          <w:caps/>
+          <w:lang w:val="el-GR"/>
+        </w:rPr>
+        <w:t xml:space="preserve"> </w:t>
+      </w:r>
+      <w:r>
+        <w:rPr>
+          <w:lang w:val="el-GR"/>
+        </w:rPr>
+        <w:t>ανάλυση</w:t>
+      </w:r>
+      <w:r>
+        <w:rPr>
+          <w:lang w:val="el-GR"/>
+        </w:rPr>
+        <w:t xml:space="preserve"> </w:t>
+      </w:r>
+      <w:r>
+        <w:rPr>
+          <w:lang w:val="el-GR"/>
+        </w:rPr>
+        <w:t>σάρωσης.</w:t>
+      </w:r>
+    </w:p>
+    <w:p>
+      <w:pPr>
+        <w:pStyle w:val="a6"/>
+        <w:ind w:left="1283"/>
+        <w:rPr>
+          <w:caps/>
+          <w:lang w:val="el-GR"/>
+        </w:rPr>
+      </w:pPr>
+      <w:r>
+        <w:rPr>
+          <w:lang w:val="el-GR"/>
+        </w:rPr>
+        <w:t xml:space="preserve">Για την </w:t>
+      </w:r>
+      <w:r>
+        <w:rPr>
+          <w:lang w:val="el-GR"/>
+        </w:rPr>
+        <w:t>ποιότητα</w:t>
+      </w:r>
+      <w:r>
+        <w:rPr>
+          <w:lang w:val="el-GR"/>
+        </w:rPr>
+        <w:t xml:space="preserve"> των </w:t>
+      </w:r>
+      <w:r>
+        <w:rPr>
+          <w:lang w:val="el-GR"/>
+        </w:rPr>
+        <w:t>αντιγράφων</w:t>
+      </w:r>
+      <w:r>
+        <w:rPr>
+          <w:lang w:val="el-GR"/>
+        </w:rPr>
+        <w:t xml:space="preserve"> σας </w:t>
+      </w:r>
+      <w:r>
+        <w:rPr>
+          <w:lang w:val="el-GR"/>
+        </w:rPr>
+        <w:t>μπορείτε</w:t>
+      </w:r>
+      <w:r>
+        <w:rPr>
+          <w:lang w:val="el-GR"/>
+        </w:rPr>
+        <w:t xml:space="preserve"> να </w:t>
+      </w:r>
+      <w:r>
+        <w:rPr>
+          <w:lang w:val="el-GR"/>
+        </w:rPr>
+        <w:t>επιλέξετε</w:t>
+      </w:r>
+      <w:r>
+        <w:rPr>
+          <w:lang w:val="el-GR"/>
+        </w:rPr>
+        <w:t xml:space="preserve"> </w:t>
+      </w:r>
+      <w:r>
+        <w:rPr>
+          <w:lang w:val="el-GR"/>
+        </w:rPr>
+        <w:t>μεταξύ</w:t>
+      </w:r>
+      <w:r>
+        <w:rPr>
+          <w:lang w:val="el-GR"/>
+        </w:rPr>
+        <w:t xml:space="preserve"> «</w:t>
+      </w:r>
+      <w:r>
+        <w:rPr>
+          <w:lang w:val="el-GR"/>
+        </w:rPr>
+        <w:t>υψηλής</w:t>
+      </w:r>
+      <w:r>
+        <w:rPr>
+          <w:lang w:val="el-GR"/>
+        </w:rPr>
+        <w:t>» και «</w:t>
+      </w:r>
+      <w:r>
+        <w:rPr>
+          <w:lang w:val="el-GR"/>
+        </w:rPr>
+        <w:t>χαμηλής</w:t>
+      </w:r>
+      <w:r>
+        <w:rPr>
+          <w:lang w:val="el-GR"/>
+        </w:rPr>
+        <w:t xml:space="preserve">» </w:t>
+      </w:r>
+      <w:r>
+        <w:rPr>
+          <w:lang w:val="el-GR"/>
+        </w:rPr>
+        <w:t>ανάλυσης</w:t>
+      </w:r>
+      <w:r>
+        <w:rPr>
+          <w:lang w:val="el-GR"/>
+        </w:rPr>
+        <w:t>.</w:t>
+      </w:r>
+    </w:p>
+    <w:p>
+      <w:pPr>
+        <w:pStyle w:val="a6"/>
+        <w:numPr>
+          <w:ilvl w:val="1"/>
+          <w:numId w:val="24"/>
+        </w:numPr>
+        <w:rPr>
+          <w:caps/>
+          <w:lang w:val="el-GR"/>
+        </w:rPr>
+      </w:pPr>
+      <w:r>
+        <w:rPr>
+          <w:lang w:val="el-GR"/>
+        </w:rPr>
+        <w:lastRenderedPageBreak/>
+        <w:t>Ρύθμιση</w:t>
+      </w:r>
+      <w:r>
+        <w:rPr>
+          <w:lang w:val="el-GR"/>
+        </w:rPr>
+        <w:t xml:space="preserve"> </w:t>
+      </w:r>
+      <w:r>
+        <w:rPr>
+          <w:lang w:val="el-GR"/>
+        </w:rPr>
+        <w:t>φωτεινότητας</w:t>
+      </w:r>
+      <w:r>
+        <w:rPr>
+          <w:caps/>
+          <w:lang w:val="el-GR"/>
+        </w:rPr>
+        <w:t>.</w:t>
+      </w:r>
+    </w:p>
+    <w:p>
+      <w:pPr>
+        <w:pStyle w:val="a6"/>
+        <w:ind w:left="1283"/>
+        <w:rPr>
+          <w:caps/>
+          <w:lang w:val="el-GR"/>
+        </w:rPr>
+      </w:pPr>
+      <w:r>
+        <w:rPr>
+          <w:lang w:val="el-GR"/>
+        </w:rPr>
+        <w:t xml:space="preserve">Η </w:t>
+      </w:r>
+      <w:r>
+        <w:rPr>
+          <w:lang w:val="el-GR"/>
+        </w:rPr>
+        <w:t>φωτεινότητα</w:t>
+      </w:r>
+      <w:r>
+        <w:rPr>
+          <w:lang w:val="el-GR"/>
+        </w:rPr>
+        <w:t xml:space="preserve"> των </w:t>
+      </w:r>
+      <w:r>
+        <w:rPr>
+          <w:lang w:val="el-GR"/>
+        </w:rPr>
+        <w:t>χρωμάτων</w:t>
+      </w:r>
+      <w:r>
+        <w:rPr>
+          <w:lang w:val="el-GR"/>
+        </w:rPr>
+        <w:t xml:space="preserve"> που θα </w:t>
+      </w:r>
+      <w:r>
+        <w:rPr>
+          <w:lang w:val="el-GR"/>
+        </w:rPr>
+        <w:t>έχουν</w:t>
+      </w:r>
+      <w:r>
+        <w:rPr>
+          <w:lang w:val="el-GR"/>
+        </w:rPr>
+        <w:t xml:space="preserve"> τα </w:t>
+      </w:r>
+      <w:r>
+        <w:rPr>
+          <w:lang w:val="el-GR"/>
+        </w:rPr>
+        <w:t>φωτοαντίγραφα</w:t>
+      </w:r>
+      <w:r>
+        <w:rPr>
+          <w:lang w:val="el-GR"/>
+        </w:rPr>
+        <w:t xml:space="preserve"> σας </w:t>
+      </w:r>
+      <w:r>
+        <w:rPr>
+          <w:lang w:val="el-GR"/>
+        </w:rPr>
+        <w:t>μπορεί</w:t>
+      </w:r>
+      <w:r>
+        <w:rPr>
+          <w:lang w:val="el-GR"/>
+        </w:rPr>
+        <w:t xml:space="preserve"> να </w:t>
+      </w:r>
+      <w:r>
+        <w:rPr>
+          <w:lang w:val="el-GR"/>
+        </w:rPr>
+        <w:t>είναι</w:t>
+      </w:r>
+      <w:r>
+        <w:rPr>
+          <w:lang w:val="el-GR"/>
+        </w:rPr>
+        <w:t xml:space="preserve"> </w:t>
+      </w:r>
+      <w:r>
+        <w:rPr>
+          <w:lang w:val="el-GR"/>
+        </w:rPr>
+        <w:t>μεταξύ</w:t>
+      </w:r>
+      <w:r>
+        <w:rPr>
+          <w:lang w:val="el-GR"/>
+        </w:rPr>
+        <w:t xml:space="preserve"> 50% και 100%. </w:t>
+      </w:r>
+      <w:r>
+        <w:rPr>
+          <w:lang w:val="el-GR"/>
+        </w:rPr>
+        <w:t>Μπορείτε</w:t>
+      </w:r>
+      <w:r>
+        <w:rPr>
+          <w:lang w:val="el-GR"/>
+        </w:rPr>
+        <w:t xml:space="preserve"> να </w:t>
+      </w:r>
+      <w:r>
+        <w:rPr>
+          <w:lang w:val="el-GR"/>
+        </w:rPr>
+        <w:t>αυξήσετε</w:t>
+      </w:r>
+      <w:r>
+        <w:rPr>
+          <w:lang w:val="el-GR"/>
+        </w:rPr>
+        <w:t xml:space="preserve"> και </w:t>
+      </w:r>
+      <w:r>
+        <w:rPr>
+          <w:lang w:val="el-GR"/>
+        </w:rPr>
+        <w:t>μειώστε</w:t>
+      </w:r>
+      <w:r>
+        <w:rPr>
+          <w:lang w:val="el-GR"/>
+        </w:rPr>
+        <w:t xml:space="preserve"> τη </w:t>
+      </w:r>
+      <w:r>
+        <w:rPr>
+          <w:lang w:val="el-GR"/>
+        </w:rPr>
+        <w:t>φωτεινότητα</w:t>
+      </w:r>
+      <w:r>
+        <w:rPr>
+          <w:lang w:val="el-GR"/>
+        </w:rPr>
+        <w:t xml:space="preserve"> </w:t>
+      </w:r>
+      <w:r>
+        <w:rPr>
+          <w:lang w:val="el-GR"/>
+        </w:rPr>
+        <w:t>χρησιμοποιώντας</w:t>
+      </w:r>
+      <w:r>
+        <w:rPr>
+          <w:lang w:val="el-GR"/>
+        </w:rPr>
+        <w:t xml:space="preserve"> το  </w:t>
+      </w:r>
+      <w:r>
+        <w:rPr>
+          <w:lang w:val="el-GR"/>
+        </w:rPr>
+        <w:t>μενού</w:t>
+      </w:r>
+      <w:r>
+        <w:rPr>
+          <w:lang w:val="el-GR"/>
+        </w:rPr>
+        <w:t>.</w:t>
+      </w:r>
+    </w:p>
+    <w:p>
+      <w:pPr>
+        <w:pStyle w:val="a6"/>
+        <w:numPr>
+          <w:ilvl w:val="1"/>
+          <w:numId w:val="24"/>
+        </w:numPr>
+        <w:rPr>
+          <w:caps/>
+          <w:lang w:val="el-GR"/>
+        </w:rPr>
+      </w:pPr>
+      <w:r>
+        <w:rPr>
+          <w:lang w:val="el-GR"/>
+        </w:rPr>
+        <w:t>Ρύθμιση</w:t>
+      </w:r>
+      <w:r>
+        <w:rPr>
+          <w:lang w:val="el-GR"/>
+        </w:rPr>
+        <w:t xml:space="preserve"> </w:t>
+      </w:r>
+      <w:r>
+        <w:rPr>
+          <w:lang w:val="el-GR"/>
+        </w:rPr>
+        <w:t>αντίθεσης</w:t>
+      </w:r>
+      <w:r>
+        <w:rPr>
+          <w:lang w:val="el-GR"/>
+        </w:rPr>
+        <w:t>.</w:t>
+      </w:r>
+    </w:p>
+    <w:p>
+      <w:pPr>
+        <w:pStyle w:val="a6"/>
+        <w:ind w:left="1283"/>
+        <w:rPr>
+          <w:caps/>
+          <w:lang w:val="el-GR"/>
+        </w:rPr>
+      </w:pPr>
+      <w:r>
+        <w:rPr>
+          <w:lang w:val="el-GR"/>
+        </w:rPr>
+        <w:t xml:space="preserve">Η </w:t>
+      </w:r>
+      <w:r>
+        <w:rPr>
+          <w:lang w:val="el-GR"/>
+        </w:rPr>
+        <w:t>αντίθεση</w:t>
+      </w:r>
+      <w:r>
+        <w:rPr>
+          <w:lang w:val="el-GR"/>
+        </w:rPr>
+        <w:t xml:space="preserve">  των </w:t>
+      </w:r>
+      <w:r>
+        <w:rPr>
+          <w:lang w:val="el-GR"/>
+        </w:rPr>
+        <w:t>χρωμάτων</w:t>
+      </w:r>
+      <w:r>
+        <w:rPr>
+          <w:lang w:val="el-GR"/>
+        </w:rPr>
+        <w:t xml:space="preserve"> που θα </w:t>
+      </w:r>
+      <w:r>
+        <w:rPr>
+          <w:lang w:val="el-GR"/>
+        </w:rPr>
+        <w:t>έχουν</w:t>
+      </w:r>
+      <w:r>
+        <w:rPr>
+          <w:lang w:val="el-GR"/>
+        </w:rPr>
+        <w:t xml:space="preserve"> τα  </w:t>
+      </w:r>
+      <w:r>
+        <w:rPr>
+          <w:lang w:val="el-GR"/>
+        </w:rPr>
+        <w:t>φωτοαντίγραφα</w:t>
+      </w:r>
+      <w:r>
+        <w:rPr>
+          <w:lang w:val="el-GR"/>
+        </w:rPr>
+        <w:t xml:space="preserve"> σας </w:t>
+      </w:r>
+      <w:r>
+        <w:rPr>
+          <w:lang w:val="el-GR"/>
+        </w:rPr>
+        <w:t>μπορεί</w:t>
+      </w:r>
+      <w:r>
+        <w:rPr>
+          <w:lang w:val="el-GR"/>
+        </w:rPr>
+        <w:t xml:space="preserve"> να </w:t>
+      </w:r>
+      <w:r>
+        <w:rPr>
+          <w:lang w:val="el-GR"/>
+        </w:rPr>
+        <w:t>είναι</w:t>
+      </w:r>
+      <w:r>
+        <w:rPr>
+          <w:lang w:val="el-GR"/>
+        </w:rPr>
+        <w:t xml:space="preserve"> </w:t>
+      </w:r>
+      <w:r>
+        <w:rPr>
+          <w:lang w:val="el-GR"/>
+        </w:rPr>
+        <w:t>μεταξύ</w:t>
+      </w:r>
+      <w:r>
+        <w:rPr>
+          <w:lang w:val="el-GR"/>
+        </w:rPr>
+        <w:t xml:space="preserve"> 50% και 100%. </w:t>
+      </w:r>
+      <w:r>
+        <w:rPr>
+          <w:lang w:val="el-GR"/>
+        </w:rPr>
+        <w:t>Μπορείτε</w:t>
+      </w:r>
+      <w:r>
+        <w:rPr>
+          <w:lang w:val="el-GR"/>
+        </w:rPr>
+        <w:t xml:space="preserve"> να </w:t>
+      </w:r>
+      <w:r>
+        <w:rPr>
+          <w:lang w:val="el-GR"/>
+        </w:rPr>
+        <w:t>αυξήσετε</w:t>
+      </w:r>
+      <w:r>
+        <w:rPr>
+          <w:lang w:val="el-GR"/>
+        </w:rPr>
+        <w:t xml:space="preserve"> και </w:t>
+      </w:r>
+      <w:r>
+        <w:rPr>
+          <w:lang w:val="el-GR"/>
+        </w:rPr>
+        <w:t>μειώστε</w:t>
+      </w:r>
+      <w:r>
+        <w:rPr>
+          <w:lang w:val="el-GR"/>
+        </w:rPr>
+        <w:t xml:space="preserve"> την </w:t>
+      </w:r>
+      <w:r>
+        <w:rPr>
+          <w:lang w:val="el-GR"/>
+        </w:rPr>
+        <w:t>αντίθεση</w:t>
+      </w:r>
+      <w:r>
+        <w:rPr>
+          <w:lang w:val="el-GR"/>
+        </w:rPr>
+        <w:t xml:space="preserve"> </w:t>
+      </w:r>
+      <w:r>
+        <w:rPr>
+          <w:lang w:val="el-GR"/>
+        </w:rPr>
+        <w:t>χρησιμοποιώντας</w:t>
+      </w:r>
+      <w:r>
+        <w:rPr>
+          <w:lang w:val="el-GR"/>
+        </w:rPr>
+        <w:t xml:space="preserve"> το  </w:t>
+      </w:r>
+      <w:r>
+        <w:rPr>
+          <w:lang w:val="el-GR"/>
+        </w:rPr>
+        <w:t>μενού</w:t>
+      </w:r>
+      <w:r>
+        <w:rPr>
+          <w:lang w:val="el-GR"/>
+        </w:rPr>
+        <w:t>.</w:t>
+      </w:r>
+    </w:p>
+    <w:p>
+      <w:pPr>
+        <w:pStyle w:val="a6"/>
+        <w:numPr>
+          <w:ilvl w:val="1"/>
+          <w:numId w:val="24"/>
+        </w:numPr>
+        <w:rPr>
+          <w:caps/>
+          <w:lang w:val="el-GR"/>
+        </w:rPr>
+      </w:pPr>
+      <w:r>
+        <w:rPr>
+          <w:lang w:val="el-GR"/>
+        </w:rPr>
+        <w:t>Επιλογή</w:t>
+      </w:r>
+      <w:r>
+        <w:rPr>
+          <w:lang w:val="el-GR"/>
+        </w:rPr>
+        <w:t xml:space="preserve"> </w:t>
+      </w:r>
+      <w:r>
+        <w:rPr>
+          <w:lang w:val="el-GR"/>
+        </w:rPr>
+        <w:t>τρόπου</w:t>
+      </w:r>
+      <w:r>
+        <w:rPr>
+          <w:lang w:val="el-GR"/>
+        </w:rPr>
+        <w:t xml:space="preserve"> </w:t>
+      </w:r>
+      <w:r>
+        <w:rPr>
+          <w:lang w:val="el-GR"/>
+        </w:rPr>
+        <w:t>αποθήκευσης</w:t>
+      </w:r>
+      <w:r>
+        <w:rPr>
+          <w:lang w:val="el-GR"/>
+        </w:rPr>
+        <w:t>.</w:t>
+      </w:r>
+    </w:p>
+    <w:p>
+      <w:pPr>
+        <w:pStyle w:val="a6"/>
+        <w:ind w:left="1283"/>
+        <w:rPr>
+          <w:caps/>
+          <w:lang w:val="el-GR"/>
+        </w:rPr>
+      </w:pPr>
+      <w:r>
+        <w:rPr>
+          <w:lang w:val="el-GR"/>
+        </w:rPr>
+        <w:t>Επιλέξτε</w:t>
+      </w:r>
+      <w:r>
+        <w:rPr>
+          <w:lang w:val="el-GR"/>
+        </w:rPr>
+        <w:t xml:space="preserve"> πως </w:t>
+      </w:r>
+      <w:r>
+        <w:rPr>
+          <w:lang w:val="el-GR"/>
+        </w:rPr>
+        <w:t>θέλετε</w:t>
+      </w:r>
+      <w:r>
+        <w:rPr>
+          <w:lang w:val="el-GR"/>
+        </w:rPr>
+        <w:t xml:space="preserve"> να </w:t>
+      </w:r>
+      <w:r>
+        <w:rPr>
+          <w:lang w:val="el-GR"/>
+        </w:rPr>
+        <w:t>διαχειριστείτε</w:t>
+      </w:r>
+      <w:r>
+        <w:rPr>
+          <w:lang w:val="el-GR"/>
+        </w:rPr>
+        <w:t xml:space="preserve"> τα </w:t>
+      </w:r>
+      <w:r>
+        <w:rPr>
+          <w:lang w:val="el-GR"/>
+        </w:rPr>
+        <w:t>ψηφιακά</w:t>
+      </w:r>
+      <w:r>
+        <w:rPr>
+          <w:lang w:val="el-GR"/>
+        </w:rPr>
+        <w:t xml:space="preserve"> </w:t>
+      </w:r>
+      <w:r>
+        <w:rPr>
+          <w:lang w:val="el-GR"/>
+        </w:rPr>
+        <w:t>αρχεία</w:t>
+      </w:r>
+      <w:r>
+        <w:rPr>
+          <w:lang w:val="el-GR"/>
+        </w:rPr>
+        <w:t xml:space="preserve"> που θα </w:t>
+      </w:r>
+      <w:r>
+        <w:rPr>
+          <w:lang w:val="el-GR"/>
+        </w:rPr>
+        <w:t>παραχθούν</w:t>
+      </w:r>
+      <w:r>
+        <w:rPr>
+          <w:lang w:val="el-GR"/>
+        </w:rPr>
+        <w:t xml:space="preserve">. Οι </w:t>
+      </w:r>
+      <w:r>
+        <w:rPr>
+          <w:lang w:val="el-GR"/>
+        </w:rPr>
+        <w:t>δυνατές</w:t>
+      </w:r>
+      <w:r>
+        <w:rPr>
+          <w:lang w:val="el-GR"/>
+        </w:rPr>
+        <w:t xml:space="preserve"> </w:t>
+      </w:r>
+      <w:r>
+        <w:rPr>
+          <w:lang w:val="el-GR"/>
+        </w:rPr>
+        <w:t>επιλογές</w:t>
+      </w:r>
+      <w:r>
+        <w:rPr>
+          <w:lang w:val="el-GR"/>
+        </w:rPr>
+        <w:t xml:space="preserve"> </w:t>
+      </w:r>
+      <w:r>
+        <w:rPr>
+          <w:lang w:val="el-GR"/>
+        </w:rPr>
+        <w:t>είναι</w:t>
+      </w:r>
+      <w:r>
+        <w:rPr>
+          <w:lang w:val="el-GR"/>
+        </w:rPr>
+        <w:t xml:space="preserve"> «</w:t>
+      </w:r>
+      <w:r>
+        <w:rPr>
+          <w:lang w:val="el-GR"/>
+        </w:rPr>
+        <w:t>αποθήκευση</w:t>
+      </w:r>
+      <w:r>
+        <w:rPr>
+          <w:lang w:val="el-GR"/>
+        </w:rPr>
+        <w:t xml:space="preserve"> σε </w:t>
+      </w:r>
+      <w:r>
+        <w:rPr>
+          <w:lang w:val="el-GR"/>
+        </w:rPr>
+        <w:t>USB</w:t>
+      </w:r>
+      <w:r>
+        <w:rPr>
+          <w:lang w:val="el-GR"/>
+        </w:rPr>
+        <w:t>» η  «</w:t>
+      </w:r>
+      <w:r>
+        <w:rPr>
+          <w:lang w:val="el-GR"/>
+        </w:rPr>
+        <w:t>αποθήκευση</w:t>
+      </w:r>
+      <w:r>
+        <w:rPr>
+          <w:lang w:val="el-GR"/>
+        </w:rPr>
+        <w:t xml:space="preserve"> σε </w:t>
+      </w:r>
+      <w:r>
+        <w:rPr>
+          <w:lang w:val="el-GR"/>
+        </w:rPr>
+        <w:t>κάρτα</w:t>
+      </w:r>
+      <w:r>
+        <w:rPr>
+          <w:lang w:val="el-GR"/>
+        </w:rPr>
+        <w:t xml:space="preserve"> </w:t>
+      </w:r>
+      <w:r>
+        <w:rPr>
+          <w:lang w:val="el-GR"/>
+        </w:rPr>
+        <w:t>μνήμης</w:t>
+      </w:r>
+      <w:r>
+        <w:rPr>
+          <w:lang w:val="el-GR"/>
+        </w:rPr>
+        <w:t>».</w:t>
+      </w:r>
+    </w:p>
+    <w:p>
+      <w:pPr>
+        <w:pStyle w:val="a6"/>
+        <w:numPr>
+          <w:ilvl w:val="0"/>
+          <w:numId w:val="24"/>
+        </w:numPr>
+        <w:rPr>
+          <w:caps/>
+          <w:lang w:val="el-GR"/>
+        </w:rPr>
+      </w:pPr>
+      <w:r>
+        <w:rPr>
+          <w:lang w:val="el-GR"/>
+        </w:rPr>
+        <w:t>Αποθηκεύστε</w:t>
+      </w:r>
+      <w:r>
+        <w:rPr>
+          <w:lang w:val="el-GR"/>
+        </w:rPr>
+        <w:t xml:space="preserve"> τις </w:t>
+      </w:r>
+      <w:r>
+        <w:rPr>
+          <w:lang w:val="el-GR"/>
+        </w:rPr>
+        <w:t>ρυθμίσεις</w:t>
+      </w:r>
+      <w:r>
+        <w:rPr>
+          <w:lang w:val="el-GR"/>
+        </w:rPr>
+        <w:t xml:space="preserve"> σας.</w:t>
+      </w:r>
+    </w:p>
+    <w:p>
+      <w:pPr>
+        <w:pStyle w:val="a6"/>
+        <w:numPr>
+          <w:ilvl w:val="0"/>
+          <w:numId w:val="24"/>
+        </w:numPr>
+        <w:rPr>
+          <w:caps/>
+          <w:lang w:val="el-GR"/>
+        </w:rPr>
+      </w:pPr>
+      <w:r>
+        <w:rPr>
+          <w:lang w:val="el-GR"/>
+        </w:rPr>
+        <w:t>Πατήστε</w:t>
+      </w:r>
+      <w:r>
+        <w:rPr>
+          <w:lang w:val="el-GR"/>
+        </w:rPr>
+        <w:t xml:space="preserve"> το </w:t>
+      </w:r>
+      <w:r>
+        <w:rPr>
+          <w:lang w:val="el-GR"/>
+        </w:rPr>
+        <w:t>κομβίο</w:t>
+      </w:r>
+      <w:r>
+        <w:rPr>
+          <w:lang w:val="el-GR"/>
+        </w:rPr>
+        <w:t xml:space="preserve"> </w:t>
+      </w:r>
+      <w:r>
+        <w:rPr>
+          <w:lang w:val="el-GR"/>
+        </w:rPr>
+        <w:t>παραγωγής</w:t>
+      </w:r>
+      <w:r>
+        <w:rPr>
+          <w:lang w:val="el-GR"/>
+        </w:rPr>
+        <w:t xml:space="preserve"> </w:t>
+      </w:r>
+      <w:r>
+        <w:rPr>
+          <w:lang w:val="el-GR"/>
+        </w:rPr>
+        <w:t>εγχρώμων</w:t>
+      </w:r>
+      <w:r>
+        <w:rPr>
+          <w:lang w:val="el-GR"/>
+        </w:rPr>
+        <w:t xml:space="preserve"> </w:t>
+      </w:r>
+      <w:r>
+        <w:rPr>
+          <w:lang w:val="el-GR"/>
+        </w:rPr>
+        <w:t>φωτοαντιγράφων</w:t>
+      </w:r>
+      <w:r>
+        <w:rPr>
+          <w:lang w:val="el-GR"/>
+        </w:rPr>
+        <w:t xml:space="preserve"> η το </w:t>
+      </w:r>
+      <w:r>
+        <w:rPr>
+          <w:lang w:val="el-GR"/>
+        </w:rPr>
+        <w:t>κομβίο</w:t>
+      </w:r>
+      <w:r>
+        <w:rPr>
+          <w:lang w:val="el-GR"/>
+        </w:rPr>
+        <w:t xml:space="preserve"> </w:t>
+      </w:r>
+      <w:r>
+        <w:rPr>
+          <w:lang w:val="el-GR"/>
+        </w:rPr>
+        <w:t>παραγωγής</w:t>
+      </w:r>
+      <w:r>
+        <w:rPr>
+          <w:lang w:val="el-GR"/>
+        </w:rPr>
+        <w:t xml:space="preserve"> </w:t>
+      </w:r>
+      <w:r>
+        <w:rPr>
+          <w:lang w:val="el-GR"/>
+        </w:rPr>
+        <w:t>ασπρόμαυρων</w:t>
+      </w:r>
+      <w:r>
+        <w:rPr>
+          <w:lang w:val="el-GR"/>
+        </w:rPr>
+        <w:t xml:space="preserve"> </w:t>
+      </w:r>
+      <w:r>
+        <w:rPr>
+          <w:lang w:val="el-GR"/>
+        </w:rPr>
+        <w:t>φωτοαντιγράφων</w:t>
+      </w:r>
+      <w:r>
+        <w:rPr>
+          <w:lang w:val="el-GR"/>
+        </w:rPr>
+        <w:t xml:space="preserve">, </w:t>
+      </w:r>
+      <w:r>
+        <w:rPr>
+          <w:lang w:val="el-GR"/>
+        </w:rPr>
+        <w:t>ώστε</w:t>
+      </w:r>
+      <w:r>
+        <w:rPr>
+          <w:lang w:val="el-GR"/>
+        </w:rPr>
+        <w:t xml:space="preserve"> να </w:t>
+      </w:r>
+      <w:r>
+        <w:rPr>
+          <w:lang w:val="el-GR"/>
+        </w:rPr>
+        <w:t>ξεκινήσει</w:t>
+      </w:r>
+      <w:r>
+        <w:rPr>
+          <w:lang w:val="el-GR"/>
+        </w:rPr>
+        <w:t xml:space="preserve"> η </w:t>
+      </w:r>
+      <w:r>
+        <w:rPr>
+          <w:lang w:val="el-GR"/>
+        </w:rPr>
+        <w:t>διαδικασία</w:t>
+      </w:r>
+      <w:r>
+        <w:rPr>
+          <w:lang w:val="el-GR"/>
+        </w:rPr>
+        <w:t>.</w:t>
+      </w:r>
+    </w:p>
+    <w:p>
+      <w:pPr>
+        <w:pStyle w:val="a6"/>
+        <w:ind w:left="1572"/>
+        <w:rPr>
+          <w:lang w:val="el-GR"/>
+        </w:rPr>
+      </w:pPr>
+    </w:p>
+    <w:p>
+      <w:pPr>
+        <w:ind w:left="951"/>
+        <w:rPr>
+          <w:lang w:val="el-GR"/>
+        </w:rPr>
+      </w:pPr>
+    </w:p>
+    <w:p>
+      <w:pPr>
+        <w:spacing w:line="259" w:lineRule="auto"/>
+        <w:rPr>
+          <w:lang w:val="el-GR"/>
+        </w:rPr>
+      </w:pPr>
+    </w:p>
+    <w:p>
+      <w:pPr>
+        <w:spacing w:line="259" w:lineRule="auto"/>
+        <w:rPr>
+          <w:lang w:val="el-GR"/>
+        </w:rPr>
+      </w:pPr>
+    </w:p>
+    <w:p>
+      <w:pPr>
+        <w:spacing w:line="259" w:lineRule="auto"/>
+        <w:rPr>
+          <w:lang w:val="el-GR"/>
+        </w:rPr>
+      </w:pPr>
+    </w:p>
+    <w:p>
+      <w:pPr>
+        <w:spacing w:line="259" w:lineRule="auto"/>
+        <w:rPr>
+          <w:lang w:val="el-GR"/>
+        </w:rPr>
+      </w:pPr>
+    </w:p>
+    <w:p>
+      <w:pPr>
+        <w:spacing w:line="259" w:lineRule="auto"/>
+        <w:rPr>
+          <w:lang w:val="el-GR"/>
+        </w:rPr>
+      </w:pPr>
+    </w:p>
+    <w:p>
+      <w:pPr>
+        <w:spacing w:line="259" w:lineRule="auto"/>
+        <w:rPr>
+          <w:lang w:val="el-GR"/>
+        </w:rPr>
+      </w:pPr>
+    </w:p>
+    <w:p>
+      <w:pPr>
+        <w:spacing w:line="259" w:lineRule="auto"/>
+        <w:rPr>
+          <w:lang w:val="el-GR"/>
+        </w:rPr>
+      </w:pPr>
+    </w:p>
+    <w:p>
+      <w:pPr>
+        <w:spacing w:line="259" w:lineRule="auto"/>
+        <w:rPr>
+          <w:lang w:val="el-GR"/>
+        </w:rPr>
+      </w:pPr>
+    </w:p>
+    <w:p>
+      <w:pPr>
+        <w:spacing w:line="259" w:lineRule="auto"/>
+        <w:rPr>
+          <w:lang w:val="el-GR"/>
+        </w:rPr>
+      </w:pPr>
+    </w:p>
+    <w:p>
+      <w:pPr>
+        <w:spacing w:line="259" w:lineRule="auto"/>
+        <w:rPr>
+          <w:lang w:val="el-GR"/>
+        </w:rPr>
+      </w:pPr>
+    </w:p>
+    <w:p>
+      <w:pPr>
+        <w:spacing w:line="259" w:lineRule="auto"/>
+        <w:rPr>
+          <w:lang w:val="el-GR"/>
+        </w:rPr>
+      </w:pPr>
+    </w:p>
+    <w:p>
+      <w:pPr>
+        <w:spacing w:line="259" w:lineRule="auto"/>
+        <w:rPr>
+          <w:lang w:val="el-GR"/>
+        </w:rPr>
+      </w:pPr>
     </w:p>
     <w:p>
       <w:pPr>
         <w:pStyle w:val="1"/>
       </w:pPr>
-      <w:bookmarkStart w:id="13" w:name="_Toc531798377"/>
+      <w:bookmarkStart w:id="17" w:name="_Toc531977278"/>
       <w:r>
         <w:rPr>
           <w:lang w:val="en-US"/>
@@ -8325,7 +10625,7 @@
       <w:r>
         <w:t>Σύστημα Παραγγελιών</w:t>
       </w:r>
-      <w:bookmarkEnd w:id="13"/>
+      <w:bookmarkEnd w:id="17"/>
     </w:p>
     <w:p>
       <w:pPr>
@@ -8813,12 +11113,12 @@
       <w:pPr>
         <w:pStyle w:val="2"/>
       </w:pPr>
-      <w:bookmarkStart w:id="14" w:name="_Toc531798378"/>
+      <w:bookmarkStart w:id="18" w:name="_Toc531977279"/>
       <w:r>
         <w:lastRenderedPageBreak/>
         <w:t>Ιεραρχική ανάλυση</w:t>
       </w:r>
-      <w:bookmarkEnd w:id="14"/>
+      <w:bookmarkEnd w:id="18"/>
     </w:p>
     <w:p>
       <w:pPr>
@@ -9176,12 +11476,12 @@
       <w:pPr>
         <w:pStyle w:val="2"/>
       </w:pPr>
-      <w:bookmarkStart w:id="15" w:name="_Toc531798379"/>
+      <w:bookmarkStart w:id="19" w:name="_Toc531977280"/>
       <w:r>
         <w:lastRenderedPageBreak/>
         <w:t>Σύντομες σημειώσεις εκκίνησης</w:t>
       </w:r>
-      <w:bookmarkEnd w:id="15"/>
+      <w:bookmarkEnd w:id="19"/>
     </w:p>
     <w:p>
       <w:pPr>
@@ -9674,12 +11974,12 @@
       <w:pPr>
         <w:pStyle w:val="2"/>
       </w:pPr>
-      <w:bookmarkStart w:id="16" w:name="_Toc531798380"/>
+      <w:bookmarkStart w:id="20" w:name="_Toc531977281"/>
       <w:r>
         <w:lastRenderedPageBreak/>
         <w:t>Εγχειρίδιο σύντομης αναφοράς</w:t>
       </w:r>
-      <w:bookmarkEnd w:id="16"/>
+      <w:bookmarkEnd w:id="20"/>
     </w:p>
     <w:p>
       <w:pPr>
@@ -9983,20 +12283,20 @@
         <w:pStyle w:val="3"/>
         <w:numPr>
           <w:ilvl w:val="2"/>
-          <w:numId w:val="11"/>
-        </w:numPr>
-        <w:rPr>
-          <w:lang w:val="el-GR"/>
-        </w:rPr>
-      </w:pPr>
-      <w:bookmarkStart w:id="17" w:name="_Toc531798381"/>
+          <w:numId w:val="21"/>
+        </w:numPr>
+        <w:rPr>
+          <w:lang w:val="el-GR"/>
+        </w:rPr>
+      </w:pPr>
+      <w:bookmarkStart w:id="21" w:name="_Toc531977282"/>
       <w:r>
         <w:rPr>
           <w:lang w:val="el-GR"/>
         </w:rPr>
         <w:t>Πλοήγηση</w:t>
       </w:r>
-      <w:bookmarkEnd w:id="17"/>
+      <w:bookmarkEnd w:id="21"/>
     </w:p>
     <w:p>
       <w:pPr>
@@ -10016,20 +12316,20 @@
         <w:pStyle w:val="3"/>
         <w:numPr>
           <w:ilvl w:val="2"/>
-          <w:numId w:val="11"/>
-        </w:numPr>
-        <w:rPr>
-          <w:lang w:val="el-GR"/>
-        </w:rPr>
-      </w:pPr>
-      <w:bookmarkStart w:id="18" w:name="_Toc531798382"/>
+          <w:numId w:val="21"/>
+        </w:numPr>
+        <w:rPr>
+          <w:lang w:val="el-GR"/>
+        </w:rPr>
+      </w:pPr>
+      <w:bookmarkStart w:id="22" w:name="_Toc531977283"/>
       <w:r>
         <w:rPr>
           <w:lang w:val="el-GR"/>
         </w:rPr>
         <w:t>Επισκόπηση βιβλίου</w:t>
       </w:r>
-      <w:bookmarkEnd w:id="18"/>
+      <w:bookmarkEnd w:id="22"/>
     </w:p>
     <w:p>
       <w:pPr>
@@ -10049,20 +12349,20 @@
         <w:pStyle w:val="3"/>
         <w:numPr>
           <w:ilvl w:val="2"/>
-          <w:numId w:val="11"/>
-        </w:numPr>
-        <w:rPr>
-          <w:lang w:val="el-GR"/>
-        </w:rPr>
-      </w:pPr>
-      <w:bookmarkStart w:id="19" w:name="_Toc531798383"/>
+          <w:numId w:val="21"/>
+        </w:numPr>
+        <w:rPr>
+          <w:lang w:val="el-GR"/>
+        </w:rPr>
+      </w:pPr>
+      <w:bookmarkStart w:id="23" w:name="_Toc531977284"/>
       <w:r>
         <w:rPr>
           <w:lang w:val="el-GR"/>
         </w:rPr>
         <w:t>Καλάθι αγορών</w:t>
       </w:r>
-      <w:bookmarkEnd w:id="19"/>
+      <w:bookmarkEnd w:id="23"/>
     </w:p>
     <w:p>
       <w:pPr>
@@ -10117,7 +12417,7 @@
       <w:pPr>
         <w:pStyle w:val="2"/>
       </w:pPr>
-      <w:bookmarkStart w:id="20" w:name="_Toc531798384"/>
+      <w:bookmarkStart w:id="24" w:name="_Toc531977285"/>
       <w:r>
         <w:lastRenderedPageBreak/>
         <w:t xml:space="preserve">Αναλυτικό εγχειρίδιο </w:t>
@@ -10125,7 +12425,7 @@
       <w:r>
         <w:t>αναφοράς</w:t>
       </w:r>
-      <w:bookmarkEnd w:id="20"/>
+      <w:bookmarkEnd w:id="24"/>
     </w:p>
     <w:p>
       <w:pPr>
@@ -10228,10 +12528,10 @@
         <w:pStyle w:val="3"/>
         <w:numPr>
           <w:ilvl w:val="2"/>
-          <w:numId w:val="11"/>
-        </w:numPr>
-      </w:pPr>
-      <w:bookmarkStart w:id="21" w:name="_Toc531798385"/>
+          <w:numId w:val="21"/>
+        </w:numPr>
+      </w:pPr>
+      <w:bookmarkStart w:id="25" w:name="_Toc531977286"/>
       <w:r>
         <w:rPr>
           <w:lang w:val="el-GR"/>
@@ -10239,7 +12539,7 @@
         <w:lastRenderedPageBreak/>
         <w:t>Πλοήγηση</w:t>
       </w:r>
-      <w:bookmarkEnd w:id="21"/>
+      <w:bookmarkEnd w:id="25"/>
     </w:p>
     <w:p>
       <w:pPr>
@@ -10364,7 +12664,7 @@
         <w:pStyle w:val="4"/>
         <w:numPr>
           <w:ilvl w:val="3"/>
-          <w:numId w:val="11"/>
+          <w:numId w:val="21"/>
         </w:numPr>
         <w:rPr>
           <w:lang w:val="el-GR"/>
@@ -10396,7 +12696,7 @@
         <w:pStyle w:val="4"/>
         <w:numPr>
           <w:ilvl w:val="3"/>
-          <w:numId w:val="11"/>
+          <w:numId w:val="21"/>
         </w:numPr>
         <w:rPr>
           <w:lang w:val="el-GR"/>
@@ -10433,7 +12733,7 @@
         <w:pStyle w:val="4"/>
         <w:numPr>
           <w:ilvl w:val="3"/>
-          <w:numId w:val="11"/>
+          <w:numId w:val="21"/>
         </w:numPr>
         <w:rPr>
           <w:lang w:val="el-GR"/>
@@ -10464,7 +12764,7 @@
         <w:pStyle w:val="4"/>
         <w:numPr>
           <w:ilvl w:val="3"/>
-          <w:numId w:val="11"/>
+          <w:numId w:val="21"/>
         </w:numPr>
         <w:rPr>
           <w:lang w:val="el-GR"/>
@@ -10509,13 +12809,13 @@
         <w:pStyle w:val="3"/>
         <w:numPr>
           <w:ilvl w:val="2"/>
-          <w:numId w:val="11"/>
-        </w:numPr>
-        <w:rPr>
-          <w:lang w:val="el-GR"/>
-        </w:rPr>
-      </w:pPr>
-      <w:bookmarkStart w:id="22" w:name="_Toc531798386"/>
+          <w:numId w:val="21"/>
+        </w:numPr>
+        <w:rPr>
+          <w:lang w:val="el-GR"/>
+        </w:rPr>
+      </w:pPr>
+      <w:bookmarkStart w:id="26" w:name="_Toc531977287"/>
       <w:r>
         <w:rPr>
           <w:lang w:val="el-GR"/>
@@ -10523,7 +12823,7 @@
         <w:lastRenderedPageBreak/>
         <w:t>Επισκόπηση βιβλίου</w:t>
       </w:r>
-      <w:bookmarkEnd w:id="22"/>
+      <w:bookmarkEnd w:id="26"/>
     </w:p>
     <w:p>
       <w:pPr>
@@ -10619,7 +12919,7 @@
         <w:pStyle w:val="4"/>
         <w:numPr>
           <w:ilvl w:val="3"/>
-          <w:numId w:val="11"/>
+          <w:numId w:val="21"/>
         </w:numPr>
         <w:rPr>
           <w:lang w:val="el-GR"/>
@@ -10651,7 +12951,7 @@
         <w:pStyle w:val="4"/>
         <w:numPr>
           <w:ilvl w:val="3"/>
-          <w:numId w:val="11"/>
+          <w:numId w:val="21"/>
         </w:numPr>
         <w:rPr>
           <w:lang w:val="el-GR"/>
@@ -10682,7 +12982,7 @@
         <w:pStyle w:val="4"/>
         <w:numPr>
           <w:ilvl w:val="3"/>
-          <w:numId w:val="11"/>
+          <w:numId w:val="21"/>
         </w:numPr>
         <w:rPr>
           <w:lang w:val="el-GR"/>
@@ -10713,7 +13013,7 @@
         <w:pStyle w:val="4"/>
         <w:numPr>
           <w:ilvl w:val="3"/>
-          <w:numId w:val="11"/>
+          <w:numId w:val="21"/>
         </w:numPr>
         <w:rPr>
           <w:lang w:val="el-GR"/>
@@ -10744,7 +13044,7 @@
         <w:pStyle w:val="4"/>
         <w:numPr>
           <w:ilvl w:val="3"/>
-          <w:numId w:val="11"/>
+          <w:numId w:val="21"/>
         </w:numPr>
         <w:rPr>
           <w:lang w:val="el-GR"/>
@@ -10775,7 +13075,7 @@
         <w:pStyle w:val="4"/>
         <w:numPr>
           <w:ilvl w:val="3"/>
-          <w:numId w:val="11"/>
+          <w:numId w:val="21"/>
         </w:numPr>
         <w:rPr>
           <w:lang w:val="el-GR"/>
@@ -10806,7 +13106,7 @@
         <w:pStyle w:val="4"/>
         <w:numPr>
           <w:ilvl w:val="3"/>
-          <w:numId w:val="11"/>
+          <w:numId w:val="21"/>
         </w:numPr>
         <w:rPr>
           <w:lang w:val="el-GR"/>
@@ -10837,7 +13137,7 @@
         <w:pStyle w:val="4"/>
         <w:numPr>
           <w:ilvl w:val="3"/>
-          <w:numId w:val="11"/>
+          <w:numId w:val="21"/>
         </w:numPr>
         <w:rPr>
           <w:lang w:val="el-GR"/>
@@ -10895,7 +13195,7 @@
         <w:pStyle w:val="4"/>
         <w:numPr>
           <w:ilvl w:val="3"/>
-          <w:numId w:val="11"/>
+          <w:numId w:val="21"/>
         </w:numPr>
         <w:rPr>
           <w:lang w:val="el-GR"/>
@@ -10926,7 +13226,7 @@
         <w:pStyle w:val="4"/>
         <w:numPr>
           <w:ilvl w:val="3"/>
-          <w:numId w:val="11"/>
+          <w:numId w:val="21"/>
         </w:numPr>
         <w:rPr>
           <w:lang w:val="el-GR"/>
@@ -10990,13 +13290,13 @@
         <w:pStyle w:val="3"/>
         <w:numPr>
           <w:ilvl w:val="2"/>
-          <w:numId w:val="11"/>
-        </w:numPr>
-        <w:rPr>
-          <w:lang w:val="el-GR"/>
-        </w:rPr>
-      </w:pPr>
-      <w:bookmarkStart w:id="23" w:name="_Toc531798387"/>
+          <w:numId w:val="21"/>
+        </w:numPr>
+        <w:rPr>
+          <w:lang w:val="el-GR"/>
+        </w:rPr>
+      </w:pPr>
+      <w:bookmarkStart w:id="27" w:name="_Toc531977288"/>
       <w:r>
         <w:rPr>
           <w:lang w:val="el-GR"/>
@@ -11004,7 +13304,7 @@
         <w:lastRenderedPageBreak/>
         <w:t>Καλάθι αγορών</w:t>
       </w:r>
-      <w:bookmarkEnd w:id="23"/>
+      <w:bookmarkEnd w:id="27"/>
     </w:p>
     <w:p>
       <w:pPr>
@@ -11100,7 +13400,7 @@
         <w:pStyle w:val="4"/>
         <w:numPr>
           <w:ilvl w:val="3"/>
-          <w:numId w:val="11"/>
+          <w:numId w:val="21"/>
         </w:numPr>
         <w:rPr>
           <w:lang w:val="el-GR"/>
@@ -11168,7 +13468,7 @@
         <w:pStyle w:val="4"/>
         <w:numPr>
           <w:ilvl w:val="3"/>
-          <w:numId w:val="11"/>
+          <w:numId w:val="21"/>
         </w:numPr>
         <w:rPr>
           <w:lang w:val="el-GR"/>
@@ -11199,7 +13499,7 @@
         <w:pStyle w:val="4"/>
         <w:numPr>
           <w:ilvl w:val="3"/>
-          <w:numId w:val="11"/>
+          <w:numId w:val="21"/>
         </w:numPr>
         <w:rPr>
           <w:lang w:val="el-GR"/>
@@ -11238,7 +13538,8 @@
       </w:r>
     </w:p>
     <w:sectPr>
-      <w:footerReference w:type="default" r:id="rId27"/>
+      <w:headerReference w:type="default" r:id="rId27"/>
+      <w:footerReference w:type="default" r:id="rId28"/>
       <w:pgSz w:w="12240" w:h="15840"/>
       <w:pgMar w:top="1440" w:right="1440" w:bottom="1440" w:left="1440" w:header="720" w:footer="720" w:gutter="0"/>
       <w:cols w:space="720"/>
@@ -11404,6 +13705,91 @@
 </w:footnotes>
 </file>
 
+<file path=word/header1.xml><?xml version="1.0" encoding="utf-8"?>
+<w:hdr xmlns:wpc="http://schemas.microsoft.com/office/word/2010/wordprocessingCanvas" xmlns:cx="http://schemas.microsoft.com/office/drawing/2014/chartex" xmlns:cx1="http://schemas.microsoft.com/office/drawing/2015/9/8/chartex" xmlns:cx2="http://schemas.microsoft.com/office/drawing/2015/10/21/chartex" xmlns:cx3="http://schemas.microsoft.com/office/drawing/2016/5/9/chartex" xmlns:cx4="http://schemas.microsoft.com/office/drawing/2016/5/10/chartex" xmlns:cx5="http://schemas.microsoft.com/office/drawing/2016/5/11/chartex" xmlns:cx6="http://schemas.microsoft.com/office/drawing/2016/5/12/chartex" xmlns:cx7="http://schemas.microsoft.com/office/drawing/2016/5/13/chartex" xmlns:cx8="http://schemas.microsoft.com/office/drawing/2016/5/14/chartex" xmlns:mc="http://schemas.openxmlformats.org/markup-compatibility/2006" xmlns:aink="http://schemas.microsoft.com/office/drawing/2016/ink" xmlns:am3d="http://schemas.microsoft.com/office/drawing/2017/model3d" xmlns:o="urn:schemas-microsoft-com:office:office" xmlns:r="http://schemas.openxmlformats.org/officeDocument/2006/relationships" xmlns:m="http://schemas.openxmlformats.org/officeDocument/2006/math" xmlns:v="urn:schemas-microsoft-com:vml" xmlns:wp14="http://schemas.microsoft.com/office/word/2010/wordprocessingDrawing" xmlns:wp="http://schemas.openxmlformats.org/drawingml/2006/wordprocessingDrawing" xmlns:w10="urn:schemas-microsoft-com:office:word" xmlns:w="http://schemas.openxmlformats.org/wordprocessingml/2006/main" xmlns:w14="http://schemas.microsoft.com/office/word/2010/wordml" xmlns:w15="http://schemas.microsoft.com/office/word/2012/wordml" xmlns:w16cid="http://schemas.microsoft.com/office/word/2016/wordml/cid" xmlns:w16se="http://schemas.microsoft.com/office/word/2015/wordml/symex" xmlns:wpg="http://schemas.microsoft.com/office/word/2010/wordprocessingGroup" xmlns:wpi="http://schemas.microsoft.com/office/word/2010/wordprocessingInk" xmlns:wne="http://schemas.microsoft.com/office/word/2006/wordml" xmlns:wps="http://schemas.microsoft.com/office/word/2010/wordprocessingShape" mc:Ignorable="w14 w15 w16se w16cid wp14">
+  <w:p>
+    <w:pPr>
+      <w:pStyle w:val="a3"/>
+      <w:rPr>
+        <w:rFonts w:ascii="Calibri" w:hAnsi="Calibri" w:cs="Calibri"/>
+        <w:sz w:val="20"/>
+        <w:szCs w:val="20"/>
+        <w:lang w:val="el-GR"/>
+      </w:rPr>
+    </w:pPr>
+    <w:r>
+      <w:rPr>
+        <w:rFonts w:ascii="Calibri" w:hAnsi="Calibri" w:cs="Calibri"/>
+        <w:sz w:val="20"/>
+        <w:szCs w:val="20"/>
+      </w:rPr>
+      <w:t xml:space="preserve">1η </w:t>
+    </w:r>
+    <w:proofErr w:type="spellStart"/>
+    <w:r>
+      <w:rPr>
+        <w:rFonts w:ascii="Calibri" w:hAnsi="Calibri" w:cs="Calibri"/>
+        <w:sz w:val="20"/>
+        <w:szCs w:val="20"/>
+      </w:rPr>
+      <w:t>Γρ</w:t>
+    </w:r>
+    <w:proofErr w:type="spellEnd"/>
+    <w:r>
+      <w:rPr>
+        <w:rFonts w:ascii="Calibri" w:hAnsi="Calibri" w:cs="Calibri"/>
+        <w:sz w:val="20"/>
+        <w:szCs w:val="20"/>
+      </w:rPr>
+      <w:t xml:space="preserve">απτή </w:t>
+    </w:r>
+    <w:proofErr w:type="spellStart"/>
+    <w:r>
+      <w:rPr>
+        <w:rFonts w:ascii="Calibri" w:hAnsi="Calibri" w:cs="Calibri"/>
+        <w:sz w:val="20"/>
+        <w:szCs w:val="20"/>
+      </w:rPr>
+      <w:t>Εργ</w:t>
+    </w:r>
+    <w:proofErr w:type="spellEnd"/>
+    <w:r>
+      <w:rPr>
+        <w:rFonts w:ascii="Calibri" w:hAnsi="Calibri" w:cs="Calibri"/>
+        <w:sz w:val="20"/>
+        <w:szCs w:val="20"/>
+      </w:rPr>
+      <w:t>ασία</w:t>
+    </w:r>
+    <w:r>
+      <w:rPr>
+        <w:rFonts w:ascii="Calibri" w:hAnsi="Calibri" w:cs="Calibri"/>
+        <w:sz w:val="20"/>
+        <w:szCs w:val="20"/>
+      </w:rPr>
+      <w:tab/>
+    </w:r>
+    <w:r>
+      <w:rPr>
+        <w:rFonts w:ascii="Calibri" w:hAnsi="Calibri" w:cs="Calibri"/>
+        <w:sz w:val="20"/>
+        <w:szCs w:val="20"/>
+      </w:rPr>
+      <w:tab/>
+    </w:r>
+    <w:r>
+      <w:rPr>
+        <w:rFonts w:ascii="Calibri" w:hAnsi="Calibri" w:cs="Calibri"/>
+        <w:sz w:val="20"/>
+        <w:szCs w:val="20"/>
+        <w:lang w:val="el-GR"/>
+      </w:rPr>
+      <w:t>Π16036 – Π16112</w:t>
+    </w:r>
+  </w:p>
+</w:hdr>
+</file>
+
 <file path=word/numbering.xml><?xml version="1.0" encoding="utf-8"?>
 <w:numbering xmlns:wpc="http://schemas.microsoft.com/office/word/2010/wordprocessingCanvas" xmlns:cx="http://schemas.microsoft.com/office/drawing/2014/chartex" xmlns:cx1="http://schemas.microsoft.com/office/drawing/2015/9/8/chartex" xmlns:cx2="http://schemas.microsoft.com/office/drawing/2015/10/21/chartex" xmlns:cx3="http://schemas.microsoft.com/office/drawing/2016/5/9/chartex" xmlns:cx4="http://schemas.microsoft.com/office/drawing/2016/5/10/chartex" xmlns:cx5="http://schemas.microsoft.com/office/drawing/2016/5/11/chartex" xmlns:cx6="http://schemas.microsoft.com/office/drawing/2016/5/12/chartex" xmlns:cx7="http://schemas.microsoft.com/office/drawing/2016/5/13/chartex" xmlns:cx8="http://schemas.microsoft.com/office/drawing/2016/5/14/chartex" xmlns:mc="http://schemas.openxmlformats.org/markup-compatibility/2006" xmlns:aink="http://schemas.microsoft.com/office/drawing/2016/ink" xmlns:am3d="http://schemas.microsoft.com/office/drawing/2017/model3d" xmlns:o="urn:schemas-microsoft-com:office:office" xmlns:r="http://schemas.openxmlformats.org/officeDocument/2006/relationships" xmlns:m="http://schemas.openxmlformats.org/officeDocument/2006/math" xmlns:v="urn:schemas-microsoft-com:vml" xmlns:wp14="http://schemas.microsoft.com/office/word/2010/wordprocessingDrawing" xmlns:wp="http://schemas.openxmlformats.org/drawingml/2006/wordprocessingDrawing" xmlns:w10="urn:schemas-microsoft-com:office:word" xmlns:w="http://schemas.openxmlformats.org/wordprocessingml/2006/main" xmlns:w14="http://schemas.microsoft.com/office/word/2010/wordml" xmlns:w15="http://schemas.microsoft.com/office/word/2012/wordml" xmlns:w16cid="http://schemas.microsoft.com/office/word/2016/wordml/cid" xmlns:w16se="http://schemas.microsoft.com/office/word/2015/wordml/symex" xmlns:wpg="http://schemas.microsoft.com/office/word/2010/wordprocessingGroup" xmlns:wpi="http://schemas.microsoft.com/office/word/2010/wordprocessingInk" xmlns:wne="http://schemas.microsoft.com/office/word/2006/wordml" xmlns:wps="http://schemas.microsoft.com/office/word/2010/wordprocessingShape" mc:Ignorable="w14 w15 w16se w16cid wp14">
   <w:abstractNum w:abstractNumId="0" w15:restartNumberingAfterBreak="0">
@@ -11493,6 +13879,119 @@
     </w:lvl>
   </w:abstractNum>
   <w:abstractNum w:abstractNumId="1" w15:restartNumberingAfterBreak="0">
+    <w:nsid w:val="041E2B2E"/>
+    <w:multiLevelType w:val="multilevel"/>
+    <w:tmpl w:val="66040062"/>
+    <w:lvl w:ilvl="0">
+      <w:start w:val="5"/>
+      <w:numFmt w:val="decimal"/>
+      <w:lvlText w:val="%1"/>
+      <w:lvlJc w:val="left"/>
+      <w:pPr>
+        <w:ind w:left="360" w:hanging="360"/>
+      </w:pPr>
+      <w:rPr>
+        <w:rFonts w:hint="default"/>
+      </w:rPr>
+    </w:lvl>
+    <w:lvl w:ilvl="1">
+      <w:start w:val="1"/>
+      <w:numFmt w:val="decimal"/>
+      <w:lvlText w:val="%1.%2"/>
+      <w:lvlJc w:val="left"/>
+      <w:pPr>
+        <w:ind w:left="1146" w:hanging="720"/>
+      </w:pPr>
+      <w:rPr>
+        <w:rFonts w:hint="default"/>
+      </w:rPr>
+    </w:lvl>
+    <w:lvl w:ilvl="2">
+      <w:start w:val="1"/>
+      <w:numFmt w:val="decimal"/>
+      <w:lvlText w:val="%1.%2.%3"/>
+      <w:lvlJc w:val="left"/>
+      <w:pPr>
+        <w:ind w:left="1572" w:hanging="720"/>
+      </w:pPr>
+      <w:rPr>
+        <w:rFonts w:hint="default"/>
+      </w:rPr>
+    </w:lvl>
+    <w:lvl w:ilvl="3">
+      <w:start w:val="1"/>
+      <w:numFmt w:val="decimal"/>
+      <w:lvlText w:val="%1.%2.%3.%4"/>
+      <w:lvlJc w:val="left"/>
+      <w:pPr>
+        <w:ind w:left="2358" w:hanging="1080"/>
+      </w:pPr>
+      <w:rPr>
+        <w:rFonts w:hint="default"/>
+      </w:rPr>
+    </w:lvl>
+    <w:lvl w:ilvl="4">
+      <w:start w:val="1"/>
+      <w:numFmt w:val="decimal"/>
+      <w:lvlText w:val="%1.%2.%3.%4.%5"/>
+      <w:lvlJc w:val="left"/>
+      <w:pPr>
+        <w:ind w:left="2784" w:hanging="1080"/>
+      </w:pPr>
+      <w:rPr>
+        <w:rFonts w:hint="default"/>
+      </w:rPr>
+    </w:lvl>
+    <w:lvl w:ilvl="5">
+      <w:start w:val="1"/>
+      <w:numFmt w:val="decimal"/>
+      <w:lvlText w:val="%1.%2.%3.%4.%5.%6"/>
+      <w:lvlJc w:val="left"/>
+      <w:pPr>
+        <w:ind w:left="3570" w:hanging="1440"/>
+      </w:pPr>
+      <w:rPr>
+        <w:rFonts w:hint="default"/>
+      </w:rPr>
+    </w:lvl>
+    <w:lvl w:ilvl="6">
+      <w:start w:val="1"/>
+      <w:numFmt w:val="decimal"/>
+      <w:lvlText w:val="%1.%2.%3.%4.%5.%6.%7"/>
+      <w:lvlJc w:val="left"/>
+      <w:pPr>
+        <w:ind w:left="4356" w:hanging="1800"/>
+      </w:pPr>
+      <w:rPr>
+        <w:rFonts w:hint="default"/>
+      </w:rPr>
+    </w:lvl>
+    <w:lvl w:ilvl="7">
+      <w:start w:val="1"/>
+      <w:numFmt w:val="decimal"/>
+      <w:lvlText w:val="%1.%2.%3.%4.%5.%6.%7.%8"/>
+      <w:lvlJc w:val="left"/>
+      <w:pPr>
+        <w:ind w:left="4782" w:hanging="1800"/>
+      </w:pPr>
+      <w:rPr>
+        <w:rFonts w:hint="default"/>
+      </w:rPr>
+    </w:lvl>
+    <w:lvl w:ilvl="8">
+      <w:start w:val="1"/>
+      <w:numFmt w:val="decimal"/>
+      <w:lvlText w:val="%1.%2.%3.%4.%5.%6.%7.%8.%9"/>
+      <w:lvlJc w:val="left"/>
+      <w:pPr>
+        <w:ind w:left="5568" w:hanging="2160"/>
+      </w:pPr>
+      <w:rPr>
+        <w:rFonts w:hint="default"/>
+      </w:rPr>
+    </w:lvl>
+  </w:abstractNum>
+  <w:abstractNum w:abstractNumId="2" w15:restartNumberingAfterBreak="0">
     <w:nsid w:val="08B36AF4"/>
     <w:multiLevelType w:val="multilevel"/>
     <w:tmpl w:val="3F1EE07E"/>
@@ -11585,7 +14084,120 @@
       </w:pPr>
     </w:lvl>
   </w:abstractNum>
-  <w:abstractNum w:abstractNumId="2" w15:restartNumberingAfterBreak="0">
+  <w:abstractNum w:abstractNumId="3" w15:restartNumberingAfterBreak="0">
+    <w:nsid w:val="0EC41B10"/>
+    <w:multiLevelType w:val="multilevel"/>
+    <w:tmpl w:val="CF9E7B4E"/>
+    <w:lvl w:ilvl="0">
+      <w:start w:val="5"/>
+      <w:numFmt w:val="decimal"/>
+      <w:lvlText w:val="%1"/>
+      <w:lvlJc w:val="left"/>
+      <w:pPr>
+        <w:ind w:left="786" w:hanging="360"/>
+      </w:pPr>
+      <w:rPr>
+        <w:rFonts w:hint="default"/>
+      </w:rPr>
+    </w:lvl>
+    <w:lvl w:ilvl="1">
+      <w:start w:val="1"/>
+      <w:numFmt w:val="decimal"/>
+      <w:lvlText w:val="%1.%2"/>
+      <w:lvlJc w:val="left"/>
+      <w:pPr>
+        <w:ind w:left="1998" w:hanging="720"/>
+      </w:pPr>
+      <w:rPr>
+        <w:rFonts w:hint="default"/>
+      </w:rPr>
+    </w:lvl>
+    <w:lvl w:ilvl="2">
+      <w:start w:val="1"/>
+      <w:numFmt w:val="decimal"/>
+      <w:lvlText w:val="%1.%2.%3"/>
+      <w:lvlJc w:val="left"/>
+      <w:pPr>
+        <w:ind w:left="2850" w:hanging="720"/>
+      </w:pPr>
+      <w:rPr>
+        <w:rFonts w:hint="default"/>
+      </w:rPr>
+    </w:lvl>
+    <w:lvl w:ilvl="3">
+      <w:start w:val="1"/>
+      <w:numFmt w:val="decimal"/>
+      <w:lvlText w:val="%1.%2.%3.%4"/>
+      <w:lvlJc w:val="left"/>
+      <w:pPr>
+        <w:ind w:left="4062" w:hanging="1080"/>
+      </w:pPr>
+      <w:rPr>
+        <w:rFonts w:hint="default"/>
+      </w:rPr>
+    </w:lvl>
+    <w:lvl w:ilvl="4">
+      <w:start w:val="1"/>
+      <w:numFmt w:val="decimal"/>
+      <w:lvlText w:val="%1.%2.%3.%4.%5"/>
+      <w:lvlJc w:val="left"/>
+      <w:pPr>
+        <w:ind w:left="4914" w:hanging="1080"/>
+      </w:pPr>
+      <w:rPr>
+        <w:rFonts w:hint="default"/>
+      </w:rPr>
+    </w:lvl>
+    <w:lvl w:ilvl="5">
+      <w:start w:val="1"/>
+      <w:numFmt w:val="decimal"/>
+      <w:lvlText w:val="%1.%2.%3.%4.%5.%6"/>
+      <w:lvlJc w:val="left"/>
+      <w:pPr>
+        <w:ind w:left="6126" w:hanging="1440"/>
+      </w:pPr>
+      <w:rPr>
+        <w:rFonts w:hint="default"/>
+      </w:rPr>
+    </w:lvl>
+    <w:lvl w:ilvl="6">
+      <w:start w:val="1"/>
+      <w:numFmt w:val="decimal"/>
+      <w:lvlText w:val="%1.%2.%3.%4.%5.%6.%7"/>
+      <w:lvlJc w:val="left"/>
+      <w:pPr>
+        <w:ind w:left="7338" w:hanging="1800"/>
+      </w:pPr>
+      <w:rPr>
+        <w:rFonts w:hint="default"/>
+      </w:rPr>
+    </w:lvl>
+    <w:lvl w:ilvl="7">
+      <w:start w:val="1"/>
+      <w:numFmt w:val="decimal"/>
+      <w:lvlText w:val="%1.%2.%3.%4.%5.%6.%7.%8"/>
+      <w:lvlJc w:val="left"/>
+      <w:pPr>
+        <w:ind w:left="8190" w:hanging="1800"/>
+      </w:pPr>
+      <w:rPr>
+        <w:rFonts w:hint="default"/>
+      </w:rPr>
+    </w:lvl>
+    <w:lvl w:ilvl="8">
+      <w:start w:val="1"/>
+      <w:numFmt w:val="decimal"/>
+      <w:lvlText w:val="%1.%2.%3.%4.%5.%6.%7.%8.%9"/>
+      <w:lvlJc w:val="left"/>
+      <w:pPr>
+        <w:ind w:left="9402" w:hanging="2160"/>
+      </w:pPr>
+      <w:rPr>
+        <w:rFonts w:hint="default"/>
+      </w:rPr>
+    </w:lvl>
+  </w:abstractNum>
+  <w:abstractNum w:abstractNumId="4" w15:restartNumberingAfterBreak="0">
     <w:nsid w:val="12667F70"/>
     <w:multiLevelType w:val="multilevel"/>
     <w:tmpl w:val="82FC7EB0"/>
@@ -11698,7 +14310,7 @@
       </w:rPr>
     </w:lvl>
   </w:abstractNum>
-  <w:abstractNum w:abstractNumId="3" w15:restartNumberingAfterBreak="0">
+  <w:abstractNum w:abstractNumId="5" w15:restartNumberingAfterBreak="0">
     <w:nsid w:val="17875D35"/>
     <w:multiLevelType w:val="hybridMultilevel"/>
     <w:tmpl w:val="28187D2A"/>
@@ -11784,7 +14396,7 @@
       </w:pPr>
     </w:lvl>
   </w:abstractNum>
-  <w:abstractNum w:abstractNumId="4" w15:restartNumberingAfterBreak="0">
+  <w:abstractNum w:abstractNumId="6" w15:restartNumberingAfterBreak="0">
     <w:nsid w:val="1B930B08"/>
     <w:multiLevelType w:val="multilevel"/>
     <w:tmpl w:val="0408001F"/>
@@ -11870,7 +14482,292 @@
       </w:pPr>
     </w:lvl>
   </w:abstractNum>
-  <w:abstractNum w:abstractNumId="5" w15:restartNumberingAfterBreak="0">
+  <w:abstractNum w:abstractNumId="7" w15:restartNumberingAfterBreak="0">
+    <w:nsid w:val="1F96680E"/>
+    <w:multiLevelType w:val="multilevel"/>
+    <w:tmpl w:val="B31E3902"/>
+    <w:lvl w:ilvl="0">
+      <w:start w:val="1"/>
+      <w:numFmt w:val="decimal"/>
+      <w:lvlText w:val="%1."/>
+      <w:lvlJc w:val="left"/>
+      <w:pPr>
+        <w:ind w:left="951" w:hanging="525"/>
+      </w:pPr>
+      <w:rPr>
+        <w:rFonts w:hint="default"/>
+      </w:rPr>
+    </w:lvl>
+    <w:lvl w:ilvl="1">
+      <w:start w:val="4"/>
+      <w:numFmt w:val="decimal"/>
+      <w:lvlText w:val="%1.%2"/>
+      <w:lvlJc w:val="left"/>
+      <w:pPr>
+        <w:ind w:left="951" w:hanging="525"/>
+      </w:pPr>
+      <w:rPr>
+        <w:rFonts w:hint="default"/>
+      </w:rPr>
+    </w:lvl>
+    <w:lvl w:ilvl="2">
+      <w:start w:val="1"/>
+      <w:numFmt w:val="decimal"/>
+      <w:lvlText w:val="%1.%2.%3"/>
+      <w:lvlJc w:val="left"/>
+      <w:pPr>
+        <w:ind w:left="1146" w:hanging="720"/>
+      </w:pPr>
+      <w:rPr>
+        <w:rFonts w:hint="default"/>
+      </w:rPr>
+    </w:lvl>
+    <w:lvl w:ilvl="3">
+      <w:start w:val="1"/>
+      <w:numFmt w:val="decimal"/>
+      <w:lvlText w:val="%1.%2.%3.%4"/>
+      <w:lvlJc w:val="left"/>
+      <w:pPr>
+        <w:ind w:left="1146" w:hanging="720"/>
+      </w:pPr>
+      <w:rPr>
+        <w:rFonts w:hint="default"/>
+      </w:rPr>
+    </w:lvl>
+    <w:lvl w:ilvl="4">
+      <w:start w:val="1"/>
+      <w:numFmt w:val="decimal"/>
+      <w:lvlText w:val="%1.%2.%3.%4.%5"/>
+      <w:lvlJc w:val="left"/>
+      <w:pPr>
+        <w:ind w:left="1506" w:hanging="1080"/>
+      </w:pPr>
+      <w:rPr>
+        <w:rFonts w:hint="default"/>
+      </w:rPr>
+    </w:lvl>
+    <w:lvl w:ilvl="5">
+      <w:start w:val="1"/>
+      <w:numFmt w:val="decimal"/>
+      <w:lvlText w:val="%1.%2.%3.%4.%5.%6"/>
+      <w:lvlJc w:val="left"/>
+      <w:pPr>
+        <w:ind w:left="1866" w:hanging="1440"/>
+      </w:pPr>
+      <w:rPr>
+        <w:rFonts w:hint="default"/>
+      </w:rPr>
+    </w:lvl>
+    <w:lvl w:ilvl="6">
+      <w:start w:val="1"/>
+      <w:numFmt w:val="decimal"/>
+      <w:lvlText w:val="%1.%2.%3.%4.%5.%6.%7"/>
+      <w:lvlJc w:val="left"/>
+      <w:pPr>
+        <w:ind w:left="1866" w:hanging="1440"/>
+      </w:pPr>
+      <w:rPr>
+        <w:rFonts w:hint="default"/>
+      </w:rPr>
+    </w:lvl>
+    <w:lvl w:ilvl="7">
+      <w:start w:val="1"/>
+      <w:numFmt w:val="decimal"/>
+      <w:lvlText w:val="%1.%2.%3.%4.%5.%6.%7.%8"/>
+      <w:lvlJc w:val="left"/>
+      <w:pPr>
+        <w:ind w:left="2226" w:hanging="1800"/>
+      </w:pPr>
+      <w:rPr>
+        <w:rFonts w:hint="default"/>
+      </w:rPr>
+    </w:lvl>
+    <w:lvl w:ilvl="8">
+      <w:start w:val="1"/>
+      <w:numFmt w:val="decimal"/>
+      <w:lvlText w:val="%1.%2.%3.%4.%5.%6.%7.%8.%9"/>
+      <w:lvlJc w:val="left"/>
+      <w:pPr>
+        <w:ind w:left="2226" w:hanging="1800"/>
+      </w:pPr>
+      <w:rPr>
+        <w:rFonts w:hint="default"/>
+      </w:rPr>
+    </w:lvl>
+  </w:abstractNum>
+  <w:abstractNum w:abstractNumId="8" w15:restartNumberingAfterBreak="0">
+    <w:nsid w:val="32564548"/>
+    <w:multiLevelType w:val="multilevel"/>
+    <w:tmpl w:val="0408001F"/>
+    <w:lvl w:ilvl="0">
+      <w:start w:val="1"/>
+      <w:numFmt w:val="decimal"/>
+      <w:lvlText w:val="%1."/>
+      <w:lvlJc w:val="left"/>
+      <w:pPr>
+        <w:ind w:left="786" w:hanging="360"/>
+      </w:pPr>
+    </w:lvl>
+    <w:lvl w:ilvl="1">
+      <w:start w:val="1"/>
+      <w:numFmt w:val="decimal"/>
+      <w:lvlText w:val="%1.%2."/>
+      <w:lvlJc w:val="left"/>
+      <w:pPr>
+        <w:ind w:left="1283" w:hanging="432"/>
+      </w:pPr>
+    </w:lvl>
+    <w:lvl w:ilvl="2">
+      <w:start w:val="1"/>
+      <w:numFmt w:val="decimal"/>
+      <w:lvlText w:val="%1.%2.%3."/>
+      <w:lvlJc w:val="left"/>
+      <w:pPr>
+        <w:ind w:left="1224" w:hanging="504"/>
+      </w:pPr>
+    </w:lvl>
+    <w:lvl w:ilvl="3">
+      <w:start w:val="1"/>
+      <w:numFmt w:val="decimal"/>
+      <w:lvlText w:val="%1.%2.%3.%4."/>
+      <w:lvlJc w:val="left"/>
+      <w:pPr>
+        <w:ind w:left="1728" w:hanging="648"/>
+      </w:pPr>
+    </w:lvl>
+    <w:lvl w:ilvl="4">
+      <w:start w:val="1"/>
+      <w:numFmt w:val="decimal"/>
+      <w:lvlText w:val="%1.%2.%3.%4.%5."/>
+      <w:lvlJc w:val="left"/>
+      <w:pPr>
+        <w:ind w:left="2232" w:hanging="792"/>
+      </w:pPr>
+    </w:lvl>
+    <w:lvl w:ilvl="5">
+      <w:start w:val="1"/>
+      <w:numFmt w:val="decimal"/>
+      <w:lvlText w:val="%1.%2.%3.%4.%5.%6."/>
+      <w:lvlJc w:val="left"/>
+      <w:pPr>
+        <w:ind w:left="2736" w:hanging="936"/>
+      </w:pPr>
+    </w:lvl>
+    <w:lvl w:ilvl="6">
+      <w:start w:val="1"/>
+      <w:numFmt w:val="decimal"/>
+      <w:lvlText w:val="%1.%2.%3.%4.%5.%6.%7."/>
+      <w:lvlJc w:val="left"/>
+      <w:pPr>
+        <w:ind w:left="3240" w:hanging="1080"/>
+      </w:pPr>
+    </w:lvl>
+    <w:lvl w:ilvl="7">
+      <w:start w:val="1"/>
+      <w:numFmt w:val="decimal"/>
+      <w:lvlText w:val="%1.%2.%3.%4.%5.%6.%7.%8."/>
+      <w:lvlJc w:val="left"/>
+      <w:pPr>
+        <w:ind w:left="3744" w:hanging="1224"/>
+      </w:pPr>
+    </w:lvl>
+    <w:lvl w:ilvl="8">
+      <w:start w:val="1"/>
+      <w:numFmt w:val="decimal"/>
+      <w:lvlText w:val="%1.%2.%3.%4.%5.%6.%7.%8.%9."/>
+      <w:lvlJc w:val="left"/>
+      <w:pPr>
+        <w:ind w:left="4320" w:hanging="1440"/>
+      </w:pPr>
+    </w:lvl>
+  </w:abstractNum>
+  <w:abstractNum w:abstractNumId="9" w15:restartNumberingAfterBreak="0">
+    <w:nsid w:val="37EE6FA4"/>
+    <w:multiLevelType w:val="hybridMultilevel"/>
+    <w:tmpl w:val="A5D67A12"/>
+    <w:lvl w:ilvl="0" w:tplc="0408000F">
+      <w:start w:val="1"/>
+      <w:numFmt w:val="decimal"/>
+      <w:lvlText w:val="%1."/>
+      <w:lvlJc w:val="left"/>
+      <w:pPr>
+        <w:ind w:left="720" w:hanging="360"/>
+      </w:pPr>
+    </w:lvl>
+    <w:lvl w:ilvl="1" w:tplc="04080019">
+      <w:start w:val="1"/>
+      <w:numFmt w:val="lowerLetter"/>
+      <w:lvlText w:val="%2."/>
+      <w:lvlJc w:val="left"/>
+      <w:pPr>
+        <w:ind w:left="1440" w:hanging="360"/>
+      </w:pPr>
+    </w:lvl>
+    <w:lvl w:ilvl="2" w:tplc="0408001B">
+      <w:start w:val="1"/>
+      <w:numFmt w:val="lowerRoman"/>
+      <w:lvlText w:val="%3."/>
+      <w:lvlJc w:val="right"/>
+      <w:pPr>
+        <w:ind w:left="2160" w:hanging="180"/>
+      </w:pPr>
+    </w:lvl>
+    <w:lvl w:ilvl="3" w:tplc="0408000F" w:tentative="1">
+      <w:start w:val="1"/>
+      <w:numFmt w:val="decimal"/>
+      <w:lvlText w:val="%4."/>
+      <w:lvlJc w:val="left"/>
+      <w:pPr>
+        <w:ind w:left="2880" w:hanging="360"/>
+      </w:pPr>
+    </w:lvl>
+    <w:lvl w:ilvl="4" w:tplc="04080019" w:tentative="1">
+      <w:start w:val="1"/>
+      <w:numFmt w:val="lowerLetter"/>
+      <w:lvlText w:val="%5."/>
+      <w:lvlJc w:val="left"/>
+      <w:pPr>
+        <w:ind w:left="3600" w:hanging="360"/>
+      </w:pPr>
+    </w:lvl>
+    <w:lvl w:ilvl="5" w:tplc="0408001B" w:tentative="1">
+      <w:start w:val="1"/>
+      <w:numFmt w:val="lowerRoman"/>
+      <w:lvlText w:val="%6."/>
+      <w:lvlJc w:val="right"/>
+      <w:pPr>
+        <w:ind w:left="4320" w:hanging="180"/>
+      </w:pPr>
+    </w:lvl>
+    <w:lvl w:ilvl="6" w:tplc="0408000F" w:tentative="1">
+      <w:start w:val="1"/>
+      <w:numFmt w:val="decimal"/>
+      <w:lvlText w:val="%7."/>
+      <w:lvlJc w:val="left"/>
+      <w:pPr>
+        <w:ind w:left="5040" w:hanging="360"/>
+      </w:pPr>
+    </w:lvl>
+    <w:lvl w:ilvl="7" w:tplc="04080019" w:tentative="1">
+      <w:start w:val="1"/>
+      <w:numFmt w:val="lowerLetter"/>
+      <w:lvlText w:val="%8."/>
+      <w:lvlJc w:val="left"/>
+      <w:pPr>
+        <w:ind w:left="5760" w:hanging="360"/>
+      </w:pPr>
+    </w:lvl>
+    <w:lvl w:ilvl="8" w:tplc="0408001B" w:tentative="1">
+      <w:start w:val="1"/>
+      <w:numFmt w:val="lowerRoman"/>
+      <w:lvlText w:val="%9."/>
+      <w:lvlJc w:val="right"/>
+      <w:pPr>
+        <w:ind w:left="6480" w:hanging="180"/>
+      </w:pPr>
+    </w:lvl>
+  </w:abstractNum>
+  <w:abstractNum w:abstractNumId="10" w15:restartNumberingAfterBreak="0">
     <w:nsid w:val="47513C44"/>
     <w:multiLevelType w:val="hybridMultilevel"/>
     <w:tmpl w:val="488A50F0"/>
@@ -11983,7 +14880,7 @@
       </w:rPr>
     </w:lvl>
   </w:abstractNum>
-  <w:abstractNum w:abstractNumId="6" w15:restartNumberingAfterBreak="0">
+  <w:abstractNum w:abstractNumId="11" w15:restartNumberingAfterBreak="0">
     <w:nsid w:val="497843C0"/>
     <w:multiLevelType w:val="hybridMultilevel"/>
     <w:tmpl w:val="A5D67A12"/>
@@ -12069,7 +14966,7 @@
       </w:pPr>
     </w:lvl>
   </w:abstractNum>
-  <w:abstractNum w:abstractNumId="7" w15:restartNumberingAfterBreak="0">
+  <w:abstractNum w:abstractNumId="12" w15:restartNumberingAfterBreak="0">
     <w:nsid w:val="4A3E7204"/>
     <w:multiLevelType w:val="hybridMultilevel"/>
     <w:tmpl w:val="A5D67A12"/>
@@ -12155,7 +15052,120 @@
       </w:pPr>
     </w:lvl>
   </w:abstractNum>
-  <w:abstractNum w:abstractNumId="8" w15:restartNumberingAfterBreak="0">
+  <w:abstractNum w:abstractNumId="13" w15:restartNumberingAfterBreak="0">
+    <w:nsid w:val="4DF444DC"/>
+    <w:multiLevelType w:val="multilevel"/>
+    <w:tmpl w:val="CF9E7B4E"/>
+    <w:lvl w:ilvl="0">
+      <w:start w:val="5"/>
+      <w:numFmt w:val="decimal"/>
+      <w:lvlText w:val="%1"/>
+      <w:lvlJc w:val="left"/>
+      <w:pPr>
+        <w:ind w:left="360" w:hanging="360"/>
+      </w:pPr>
+      <w:rPr>
+        <w:rFonts w:hint="default"/>
+      </w:rPr>
+    </w:lvl>
+    <w:lvl w:ilvl="1">
+      <w:start w:val="1"/>
+      <w:numFmt w:val="decimal"/>
+      <w:lvlText w:val="%1.%2"/>
+      <w:lvlJc w:val="left"/>
+      <w:pPr>
+        <w:ind w:left="1572" w:hanging="720"/>
+      </w:pPr>
+      <w:rPr>
+        <w:rFonts w:hint="default"/>
+      </w:rPr>
+    </w:lvl>
+    <w:lvl w:ilvl="2">
+      <w:start w:val="1"/>
+      <w:numFmt w:val="decimal"/>
+      <w:lvlText w:val="%1.%2.%3"/>
+      <w:lvlJc w:val="left"/>
+      <w:pPr>
+        <w:ind w:left="2424" w:hanging="720"/>
+      </w:pPr>
+      <w:rPr>
+        <w:rFonts w:hint="default"/>
+      </w:rPr>
+    </w:lvl>
+    <w:lvl w:ilvl="3">
+      <w:start w:val="1"/>
+      <w:numFmt w:val="decimal"/>
+      <w:lvlText w:val="%1.%2.%3.%4"/>
+      <w:lvlJc w:val="left"/>
+      <w:pPr>
+        <w:ind w:left="3636" w:hanging="1080"/>
+      </w:pPr>
+      <w:rPr>
+        <w:rFonts w:hint="default"/>
+      </w:rPr>
+    </w:lvl>
+    <w:lvl w:ilvl="4">
+      <w:start w:val="1"/>
+      <w:numFmt w:val="decimal"/>
+      <w:lvlText w:val="%1.%2.%3.%4.%5"/>
+      <w:lvlJc w:val="left"/>
+      <w:pPr>
+        <w:ind w:left="4488" w:hanging="1080"/>
+      </w:pPr>
+      <w:rPr>
+        <w:rFonts w:hint="default"/>
+      </w:rPr>
+    </w:lvl>
+    <w:lvl w:ilvl="5">
+      <w:start w:val="1"/>
+      <w:numFmt w:val="decimal"/>
+      <w:lvlText w:val="%1.%2.%3.%4.%5.%6"/>
+      <w:lvlJc w:val="left"/>
+      <w:pPr>
+        <w:ind w:left="5700" w:hanging="1440"/>
+      </w:pPr>
+      <w:rPr>
+        <w:rFonts w:hint="default"/>
+      </w:rPr>
+    </w:lvl>
+    <w:lvl w:ilvl="6">
+      <w:start w:val="1"/>
+      <w:numFmt w:val="decimal"/>
+      <w:lvlText w:val="%1.%2.%3.%4.%5.%6.%7"/>
+      <w:lvlJc w:val="left"/>
+      <w:pPr>
+        <w:ind w:left="6912" w:hanging="1800"/>
+      </w:pPr>
+      <w:rPr>
+        <w:rFonts w:hint="default"/>
+      </w:rPr>
+    </w:lvl>
+    <w:lvl w:ilvl="7">
+      <w:start w:val="1"/>
+      <w:numFmt w:val="decimal"/>
+      <w:lvlText w:val="%1.%2.%3.%4.%5.%6.%7.%8"/>
+      <w:lvlJc w:val="left"/>
+      <w:pPr>
+        <w:ind w:left="7764" w:hanging="1800"/>
+      </w:pPr>
+      <w:rPr>
+        <w:rFonts w:hint="default"/>
+      </w:rPr>
+    </w:lvl>
+    <w:lvl w:ilvl="8">
+      <w:start w:val="1"/>
+      <w:numFmt w:val="decimal"/>
+      <w:lvlText w:val="%1.%2.%3.%4.%5.%6.%7.%8.%9"/>
+      <w:lvlJc w:val="left"/>
+      <w:pPr>
+        <w:ind w:left="8976" w:hanging="2160"/>
+      </w:pPr>
+      <w:rPr>
+        <w:rFonts w:hint="default"/>
+      </w:rPr>
+    </w:lvl>
+  </w:abstractNum>
+  <w:abstractNum w:abstractNumId="14" w15:restartNumberingAfterBreak="0">
     <w:nsid w:val="540F1681"/>
     <w:multiLevelType w:val="multilevel"/>
     <w:tmpl w:val="0408001F"/>
@@ -12241,7 +15251,7 @@
       </w:pPr>
     </w:lvl>
   </w:abstractNum>
-  <w:abstractNum w:abstractNumId="9" w15:restartNumberingAfterBreak="0">
+  <w:abstractNum w:abstractNumId="15" w15:restartNumberingAfterBreak="0">
     <w:nsid w:val="568B571E"/>
     <w:multiLevelType w:val="hybridMultilevel"/>
     <w:tmpl w:val="A3D260B6"/>
@@ -12327,7 +15337,7 @@
       </w:pPr>
     </w:lvl>
   </w:abstractNum>
-  <w:abstractNum w:abstractNumId="10" w15:restartNumberingAfterBreak="0">
+  <w:abstractNum w:abstractNumId="16" w15:restartNumberingAfterBreak="0">
     <w:nsid w:val="59734719"/>
     <w:multiLevelType w:val="hybridMultilevel"/>
     <w:tmpl w:val="18A017E8"/>
@@ -12413,7 +15423,7 @@
       </w:pPr>
     </w:lvl>
   </w:abstractNum>
-  <w:abstractNum w:abstractNumId="11" w15:restartNumberingAfterBreak="0">
+  <w:abstractNum w:abstractNumId="17" w15:restartNumberingAfterBreak="0">
     <w:nsid w:val="636E474B"/>
     <w:multiLevelType w:val="multilevel"/>
     <w:tmpl w:val="67C2FEC0"/>
@@ -12531,7 +15541,7 @@
       </w:rPr>
     </w:lvl>
   </w:abstractNum>
-  <w:abstractNum w:abstractNumId="12" w15:restartNumberingAfterBreak="0">
+  <w:abstractNum w:abstractNumId="18" w15:restartNumberingAfterBreak="0">
     <w:nsid w:val="67631484"/>
     <w:multiLevelType w:val="hybridMultilevel"/>
     <w:tmpl w:val="F95E2D3A"/>
@@ -12617,7 +15627,7 @@
       </w:pPr>
     </w:lvl>
   </w:abstractNum>
-  <w:abstractNum w:abstractNumId="13" w15:restartNumberingAfterBreak="0">
+  <w:abstractNum w:abstractNumId="19" w15:restartNumberingAfterBreak="0">
     <w:nsid w:val="67B30D15"/>
     <w:multiLevelType w:val="multilevel"/>
     <w:tmpl w:val="1054D8E0"/>
@@ -12730,7 +15740,7 @@
       </w:rPr>
     </w:lvl>
   </w:abstractNum>
-  <w:abstractNum w:abstractNumId="14" w15:restartNumberingAfterBreak="0">
+  <w:abstractNum w:abstractNumId="20" w15:restartNumberingAfterBreak="0">
     <w:nsid w:val="6B723428"/>
     <w:multiLevelType w:val="hybridMultilevel"/>
     <w:tmpl w:val="457CFC26"/>
@@ -12816,7 +15826,7 @@
       </w:pPr>
     </w:lvl>
   </w:abstractNum>
-  <w:abstractNum w:abstractNumId="15" w15:restartNumberingAfterBreak="0">
+  <w:abstractNum w:abstractNumId="21" w15:restartNumberingAfterBreak="0">
     <w:nsid w:val="6CAA1140"/>
     <w:multiLevelType w:val="hybridMultilevel"/>
     <w:tmpl w:val="A3D260B6"/>
@@ -12902,7 +15912,7 @@
       </w:pPr>
     </w:lvl>
   </w:abstractNum>
-  <w:abstractNum w:abstractNumId="16" w15:restartNumberingAfterBreak="0">
+  <w:abstractNum w:abstractNumId="22" w15:restartNumberingAfterBreak="0">
     <w:nsid w:val="6D565915"/>
     <w:multiLevelType w:val="multilevel"/>
     <w:tmpl w:val="0408001F"/>
@@ -12988,7 +15998,7 @@
       </w:pPr>
     </w:lvl>
   </w:abstractNum>
-  <w:abstractNum w:abstractNumId="17" w15:restartNumberingAfterBreak="0">
+  <w:abstractNum w:abstractNumId="23" w15:restartNumberingAfterBreak="0">
     <w:nsid w:val="723E01FD"/>
     <w:multiLevelType w:val="hybridMultilevel"/>
     <w:tmpl w:val="1512B3C0"/>
@@ -13102,57 +16112,75 @@
     </w:lvl>
   </w:abstractNum>
   <w:num w:numId="1">
-    <w:abstractNumId w:val="11"/>
+    <w:abstractNumId w:val="17"/>
   </w:num>
   <w:num w:numId="2">
-    <w:abstractNumId w:val="1"/>
+    <w:abstractNumId w:val="2"/>
   </w:num>
   <w:num w:numId="3">
+    <w:abstractNumId w:val="10"/>
+  </w:num>
+  <w:num w:numId="4">
+    <w:abstractNumId w:val="23"/>
+  </w:num>
+  <w:num w:numId="5">
+    <w:abstractNumId w:val="15"/>
+  </w:num>
+  <w:num w:numId="6">
     <w:abstractNumId w:val="5"/>
   </w:num>
-  <w:num w:numId="4">
-    <w:abstractNumId w:val="17"/>
-  </w:num>
-  <w:num w:numId="5">
-    <w:abstractNumId w:val="9"/>
-  </w:num>
-  <w:num w:numId="6">
-    <w:abstractNumId w:val="3"/>
-  </w:num>
   <w:num w:numId="7">
-    <w:abstractNumId w:val="15"/>
+    <w:abstractNumId w:val="21"/>
   </w:num>
   <w:num w:numId="8">
+    <w:abstractNumId w:val="6"/>
+  </w:num>
+  <w:num w:numId="9">
+    <w:abstractNumId w:val="22"/>
+  </w:num>
+  <w:num w:numId="10">
     <w:abstractNumId w:val="4"/>
   </w:num>
-  <w:num w:numId="9">
-    <w:abstractNumId w:val="16"/>
-  </w:num>
-  <w:num w:numId="10">
-    <w:abstractNumId w:val="2"/>
-  </w:num>
   <w:num w:numId="11">
-    <w:abstractNumId w:val="13"/>
+    <w:abstractNumId w:val="19"/>
   </w:num>
   <w:num w:numId="12">
     <w:abstractNumId w:val="0"/>
   </w:num>
   <w:num w:numId="13">
+    <w:abstractNumId w:val="20"/>
+  </w:num>
+  <w:num w:numId="14">
+    <w:abstractNumId w:val="18"/>
+  </w:num>
+  <w:num w:numId="15">
+    <w:abstractNumId w:val="16"/>
+  </w:num>
+  <w:num w:numId="16">
+    <w:abstractNumId w:val="12"/>
+  </w:num>
+  <w:num w:numId="17">
+    <w:abstractNumId w:val="11"/>
+  </w:num>
+  <w:num w:numId="18">
     <w:abstractNumId w:val="14"/>
   </w:num>
-  <w:num w:numId="14">
-    <w:abstractNumId w:val="12"/>
+  <w:num w:numId="19">
+    <w:abstractNumId w:val="9"/>
   </w:num>
-  <w:num w:numId="15">
-    <w:abstractNumId w:val="10"/>
-  </w:num>
-  <w:num w:numId="16">
+  <w:num w:numId="20">
     <w:abstractNumId w:val="7"/>
   </w:num>
-  <w:num w:numId="17">
-    <w:abstractNumId w:val="6"/>
+  <w:num w:numId="21">
+    <w:abstractNumId w:val="1"/>
   </w:num>
-  <w:num w:numId="18">
+  <w:num w:numId="22">
+    <w:abstractNumId w:val="13"/>
+  </w:num>
+  <w:num w:numId="23">
+    <w:abstractNumId w:val="3"/>
+  </w:num>
+  <w:num w:numId="24">
     <w:abstractNumId w:val="8"/>
   </w:num>
   <w:numIdMacAtCleanup w:val="4"/>
@@ -13805,7 +16833,6 @@
   <w:style w:type="character" w:default="1" w:styleId="a0">
     <w:name w:val="Default Paragraph Font"/>
     <w:uiPriority w:val="1"/>
-    <w:semiHidden/>
     <w:unhideWhenUsed/>
   </w:style>
   <w:style w:type="table" w:default="1" w:styleId="a1">
@@ -14142,6 +17169,31 @@
       <w:ind w:left="480"/>
     </w:pPr>
   </w:style>
+  <w:style w:type="paragraph" w:styleId="aa">
+    <w:name w:val="No Spacing"/>
+    <w:link w:val="Char2"/>
+    <w:uiPriority w:val="1"/>
+    <w:qFormat/>
+    <w:rsid w:val="00C6634F"/>
+    <w:pPr>
+      <w:spacing w:after="0" w:line="240" w:lineRule="auto"/>
+    </w:pPr>
+    <w:rPr>
+      <w:rFonts w:eastAsiaTheme="minorEastAsia"/>
+      <w:lang w:val="el-GR" w:eastAsia="el-GR"/>
+    </w:rPr>
+  </w:style>
+  <w:style w:type="character" w:customStyle="1" w:styleId="Char2">
+    <w:name w:val="Χωρίς διάστιχο Char"/>
+    <w:basedOn w:val="a0"/>
+    <w:link w:val="aa"/>
+    <w:uiPriority w:val="1"/>
+    <w:rsid w:val="00C6634F"/>
+    <w:rPr>
+      <w:rFonts w:eastAsiaTheme="minorEastAsia"/>
+      <w:lang w:val="el-GR" w:eastAsia="el-GR"/>
+    </w:rPr>
+  </w:style>
 </w:styles>
 </file>
 
@@ -14445,7 +17497,7 @@
 </file>
 
 <file path=customXml/itemProps1.xml><?xml version="1.0" encoding="utf-8"?>
-<ds:datastoreItem xmlns:ds="http://schemas.openxmlformats.org/officeDocument/2006/customXml" ds:itemID="{3004D36E-E1D5-497F-97A5-B2FA8065EF92}">
+<ds:datastoreItem xmlns:ds="http://schemas.openxmlformats.org/officeDocument/2006/customXml" ds:itemID="{135E5EA5-C320-4727-8D69-ED0D81E0A34C}">
   <ds:schemaRefs>
     <ds:schemaRef ds:uri="http://schemas.openxmlformats.org/officeDocument/2006/bibliography"/>
   </ds:schemaRefs>

--- a/document.docx
+++ b/document.docx
@@ -182,7 +182,7 @@
       <w:sdtContent>
         <w:p>
           <w:pPr>
-            <w:pStyle w:val="a5"/>
+            <w:pStyle w:val="TOCHeading"/>
           </w:pPr>
           <w:r>
             <w:t>Περιεχόμενα</w:t>
@@ -190,12 +190,11 @@
         </w:p>
         <w:p>
           <w:pPr>
-            <w:pStyle w:val="10"/>
+            <w:pStyle w:val="TOC1"/>
             <w:rPr>
               <w:rFonts w:asciiTheme="minorHAnsi" w:eastAsiaTheme="minorEastAsia" w:hAnsiTheme="minorHAnsi"/>
               <w:noProof/>
               <w:sz w:val="22"/>
-              <w:lang w:val="el-GR" w:eastAsia="el-GR"/>
             </w:rPr>
           </w:pPr>
           <w:r>
@@ -207,10 +206,10 @@
           <w:r>
             <w:fldChar w:fldCharType="separate"/>
           </w:r>
-          <w:hyperlink w:anchor="_Toc531977266" w:history="1">
-            <w:r>
-              <w:rPr>
-                <w:rStyle w:val="-"/>
+          <w:hyperlink w:anchor="_Toc531979161" w:history="1">
+            <w:r>
+              <w:rPr>
+                <w:rStyle w:val="Hyperlink"/>
                 <w:noProof/>
               </w:rPr>
               <w:t>1.</w:t>
@@ -220,13 +219,12 @@
                 <w:rFonts w:asciiTheme="minorHAnsi" w:eastAsiaTheme="minorEastAsia" w:hAnsiTheme="minorHAnsi"/>
                 <w:noProof/>
                 <w:sz w:val="22"/>
-                <w:lang w:val="el-GR" w:eastAsia="el-GR"/>
               </w:rPr>
               <w:tab/>
             </w:r>
             <w:r>
               <w:rPr>
-                <w:rStyle w:val="-"/>
+                <w:rStyle w:val="Hyperlink"/>
                 <w:noProof/>
               </w:rPr>
               <w:t>Φωτοτυπικό/Σαρωτικό Μηχάνημα</w:t>
@@ -250,7 +248,7 @@
                 <w:noProof/>
                 <w:webHidden/>
               </w:rPr>
-              <w:instrText xml:space="preserve"> PAGEREF _Toc531977266 \h </w:instrText>
+              <w:instrText xml:space="preserve"> PAGEREF _Toc531979161 \h </w:instrText>
             </w:r>
             <w:r>
               <w:rPr>
@@ -270,7 +268,7 @@
                 <w:noProof/>
                 <w:webHidden/>
               </w:rPr>
-              <w:t>4</w:t>
+              <w:t>3</w:t>
             </w:r>
             <w:r>
               <w:rPr>
@@ -283,7 +281,7 @@
         </w:p>
         <w:p>
           <w:pPr>
-            <w:pStyle w:val="20"/>
+            <w:pStyle w:val="TOC2"/>
             <w:tabs>
               <w:tab w:val="right" w:leader="dot" w:pos="9350"/>
             </w:tabs>
@@ -291,13 +289,12 @@
               <w:rFonts w:asciiTheme="minorHAnsi" w:eastAsiaTheme="minorEastAsia" w:hAnsiTheme="minorHAnsi"/>
               <w:noProof/>
               <w:sz w:val="22"/>
-              <w:lang w:val="el-GR" w:eastAsia="el-GR"/>
             </w:rPr>
           </w:pPr>
-          <w:hyperlink w:anchor="_Toc531977267" w:history="1">
-            <w:r>
-              <w:rPr>
-                <w:rStyle w:val="-"/>
+          <w:hyperlink w:anchor="_Toc531979162" w:history="1">
+            <w:r>
+              <w:rPr>
+                <w:rStyle w:val="Hyperlink"/>
                 <w:noProof/>
               </w:rPr>
               <w:t>1.1. Ιεραρχική Ανάλυση Εργασιών</w:t>
@@ -321,7 +318,7 @@
                 <w:noProof/>
                 <w:webHidden/>
               </w:rPr>
-              <w:instrText xml:space="preserve"> PAGEREF _Toc531977267 \h </w:instrText>
+              <w:instrText xml:space="preserve"> PAGEREF _Toc531979162 \h </w:instrText>
             </w:r>
             <w:r>
               <w:rPr>
@@ -341,7 +338,7 @@
                 <w:noProof/>
                 <w:webHidden/>
               </w:rPr>
-              <w:t>5</w:t>
+              <w:t>4</w:t>
             </w:r>
             <w:r>
               <w:rPr>
@@ -354,7 +351,7 @@
         </w:p>
         <w:p>
           <w:pPr>
-            <w:pStyle w:val="20"/>
+            <w:pStyle w:val="TOC2"/>
             <w:tabs>
               <w:tab w:val="right" w:leader="dot" w:pos="9350"/>
             </w:tabs>
@@ -362,13 +359,12 @@
               <w:rFonts w:asciiTheme="minorHAnsi" w:eastAsiaTheme="minorEastAsia" w:hAnsiTheme="minorHAnsi"/>
               <w:noProof/>
               <w:sz w:val="22"/>
-              <w:lang w:val="el-GR" w:eastAsia="el-GR"/>
             </w:rPr>
           </w:pPr>
-          <w:hyperlink w:anchor="_Toc531977268" w:history="1">
-            <w:r>
-              <w:rPr>
-                <w:rStyle w:val="-"/>
+          <w:hyperlink w:anchor="_Toc531979163" w:history="1">
+            <w:r>
+              <w:rPr>
+                <w:rStyle w:val="Hyperlink"/>
                 <w:noProof/>
               </w:rPr>
               <w:t>1.2. Σύντομες σημειώσεις εκκίνησης</w:t>
@@ -392,7 +388,7 @@
                 <w:noProof/>
                 <w:webHidden/>
               </w:rPr>
-              <w:instrText xml:space="preserve"> PAGEREF _Toc531977268 \h </w:instrText>
+              <w:instrText xml:space="preserve"> PAGEREF _Toc531979163 \h </w:instrText>
             </w:r>
             <w:r>
               <w:rPr>
@@ -412,7 +408,7 @@
                 <w:noProof/>
                 <w:webHidden/>
               </w:rPr>
-              <w:t>6</w:t>
+              <w:t>5</w:t>
             </w:r>
             <w:r>
               <w:rPr>
@@ -425,7 +421,7 @@
         </w:p>
         <w:p>
           <w:pPr>
-            <w:pStyle w:val="30"/>
+            <w:pStyle w:val="TOC3"/>
             <w:tabs>
               <w:tab w:val="left" w:pos="1320"/>
               <w:tab w:val="right" w:leader="dot" w:pos="9350"/>
@@ -434,13 +430,12 @@
               <w:rFonts w:asciiTheme="minorHAnsi" w:eastAsiaTheme="minorEastAsia" w:hAnsiTheme="minorHAnsi"/>
               <w:noProof/>
               <w:sz w:val="22"/>
-              <w:lang w:val="el-GR" w:eastAsia="el-GR"/>
             </w:rPr>
           </w:pPr>
-          <w:hyperlink w:anchor="_Toc531977269" w:history="1">
-            <w:r>
-              <w:rPr>
-                <w:rStyle w:val="-"/>
+          <w:hyperlink w:anchor="_Toc531979164" w:history="1">
+            <w:r>
+              <w:rPr>
+                <w:rStyle w:val="Hyperlink"/>
                 <w:noProof/>
               </w:rPr>
               <w:t>1.2.1</w:t>
@@ -450,13 +445,12 @@
                 <w:rFonts w:asciiTheme="minorHAnsi" w:eastAsiaTheme="minorEastAsia" w:hAnsiTheme="minorHAnsi"/>
                 <w:noProof/>
                 <w:sz w:val="22"/>
-                <w:lang w:val="el-GR" w:eastAsia="el-GR"/>
               </w:rPr>
               <w:tab/>
             </w:r>
             <w:r>
               <w:rPr>
-                <w:rStyle w:val="-"/>
+                <w:rStyle w:val="Hyperlink"/>
                 <w:noProof/>
                 <w:lang w:val="el-GR"/>
               </w:rPr>
@@ -481,7 +475,7 @@
                 <w:noProof/>
                 <w:webHidden/>
               </w:rPr>
-              <w:instrText xml:space="preserve"> PAGEREF _Toc531977269 \h </w:instrText>
+              <w:instrText xml:space="preserve"> PAGEREF _Toc531979164 \h </w:instrText>
             </w:r>
             <w:r>
               <w:rPr>
@@ -501,7 +495,7 @@
                 <w:noProof/>
                 <w:webHidden/>
               </w:rPr>
-              <w:t>6</w:t>
+              <w:t>5</w:t>
             </w:r>
             <w:r>
               <w:rPr>
@@ -514,7 +508,7 @@
         </w:p>
         <w:p>
           <w:pPr>
-            <w:pStyle w:val="30"/>
+            <w:pStyle w:val="TOC3"/>
             <w:tabs>
               <w:tab w:val="left" w:pos="1320"/>
               <w:tab w:val="right" w:leader="dot" w:pos="9350"/>
@@ -523,13 +517,12 @@
               <w:rFonts w:asciiTheme="minorHAnsi" w:eastAsiaTheme="minorEastAsia" w:hAnsiTheme="minorHAnsi"/>
               <w:noProof/>
               <w:sz w:val="22"/>
-              <w:lang w:val="el-GR" w:eastAsia="el-GR"/>
             </w:rPr>
           </w:pPr>
-          <w:hyperlink w:anchor="_Toc531977270" w:history="1">
-            <w:r>
-              <w:rPr>
-                <w:rStyle w:val="-"/>
+          <w:hyperlink w:anchor="_Toc531979165" w:history="1">
+            <w:r>
+              <w:rPr>
+                <w:rStyle w:val="Hyperlink"/>
                 <w:noProof/>
               </w:rPr>
               <w:t>1.2.2</w:t>
@@ -539,13 +532,12 @@
                 <w:rFonts w:asciiTheme="minorHAnsi" w:eastAsiaTheme="minorEastAsia" w:hAnsiTheme="minorHAnsi"/>
                 <w:noProof/>
                 <w:sz w:val="22"/>
-                <w:lang w:val="el-GR" w:eastAsia="el-GR"/>
               </w:rPr>
               <w:tab/>
             </w:r>
             <w:r>
               <w:rPr>
-                <w:rStyle w:val="-"/>
+                <w:rStyle w:val="Hyperlink"/>
                 <w:noProof/>
                 <w:lang w:val="el-GR"/>
               </w:rPr>
@@ -570,7 +562,7 @@
                 <w:noProof/>
                 <w:webHidden/>
               </w:rPr>
-              <w:instrText xml:space="preserve"> PAGEREF _Toc531977270 \h </w:instrText>
+              <w:instrText xml:space="preserve"> PAGEREF _Toc531979165 \h </w:instrText>
             </w:r>
             <w:r>
               <w:rPr>
@@ -590,7 +582,7 @@
                 <w:noProof/>
                 <w:webHidden/>
               </w:rPr>
-              <w:t>6</w:t>
+              <w:t>5</w:t>
             </w:r>
             <w:r>
               <w:rPr>
@@ -603,7 +595,7 @@
         </w:p>
         <w:p>
           <w:pPr>
-            <w:pStyle w:val="20"/>
+            <w:pStyle w:val="TOC2"/>
             <w:tabs>
               <w:tab w:val="right" w:leader="dot" w:pos="9350"/>
             </w:tabs>
@@ -611,13 +603,12 @@
               <w:rFonts w:asciiTheme="minorHAnsi" w:eastAsiaTheme="minorEastAsia" w:hAnsiTheme="minorHAnsi"/>
               <w:noProof/>
               <w:sz w:val="22"/>
-              <w:lang w:val="el-GR" w:eastAsia="el-GR"/>
             </w:rPr>
           </w:pPr>
-          <w:hyperlink w:anchor="_Toc531977271" w:history="1">
-            <w:r>
-              <w:rPr>
-                <w:rStyle w:val="-"/>
+          <w:hyperlink w:anchor="_Toc531979166" w:history="1">
+            <w:r>
+              <w:rPr>
+                <w:rStyle w:val="Hyperlink"/>
                 <w:noProof/>
               </w:rPr>
               <w:t>1.3. Εγχειρίδιο σύντομης αναφοράς</w:t>
@@ -641,7 +632,7 @@
                 <w:noProof/>
                 <w:webHidden/>
               </w:rPr>
-              <w:instrText xml:space="preserve"> PAGEREF _Toc531977271 \h </w:instrText>
+              <w:instrText xml:space="preserve"> PAGEREF _Toc531979166 \h </w:instrText>
             </w:r>
             <w:r>
               <w:rPr>
@@ -661,7 +652,7 @@
                 <w:noProof/>
                 <w:webHidden/>
               </w:rPr>
-              <w:t>7</w:t>
+              <w:t>6</w:t>
             </w:r>
             <w:r>
               <w:rPr>
@@ -674,7 +665,7 @@
         </w:p>
         <w:p>
           <w:pPr>
-            <w:pStyle w:val="30"/>
+            <w:pStyle w:val="TOC3"/>
             <w:tabs>
               <w:tab w:val="left" w:pos="1320"/>
               <w:tab w:val="right" w:leader="dot" w:pos="9350"/>
@@ -683,13 +674,12 @@
               <w:rFonts w:asciiTheme="minorHAnsi" w:eastAsiaTheme="minorEastAsia" w:hAnsiTheme="minorHAnsi"/>
               <w:noProof/>
               <w:sz w:val="22"/>
-              <w:lang w:val="el-GR" w:eastAsia="el-GR"/>
             </w:rPr>
           </w:pPr>
-          <w:hyperlink w:anchor="_Toc531977272" w:history="1">
-            <w:r>
-              <w:rPr>
-                <w:rStyle w:val="-"/>
+          <w:hyperlink w:anchor="_Toc531979167" w:history="1">
+            <w:r>
+              <w:rPr>
+                <w:rStyle w:val="Hyperlink"/>
                 <w:noProof/>
                 <w:lang w:val="el-GR"/>
               </w:rPr>
@@ -700,13 +690,12 @@
                 <w:rFonts w:asciiTheme="minorHAnsi" w:eastAsiaTheme="minorEastAsia" w:hAnsiTheme="minorHAnsi"/>
                 <w:noProof/>
                 <w:sz w:val="22"/>
-                <w:lang w:val="el-GR" w:eastAsia="el-GR"/>
               </w:rPr>
               <w:tab/>
             </w:r>
             <w:r>
               <w:rPr>
-                <w:rStyle w:val="-"/>
+                <w:rStyle w:val="Hyperlink"/>
                 <w:noProof/>
                 <w:lang w:val="el-GR"/>
               </w:rPr>
@@ -731,7 +720,7 @@
                 <w:noProof/>
                 <w:webHidden/>
               </w:rPr>
-              <w:instrText xml:space="preserve"> PAGEREF _Toc531977272 \h </w:instrText>
+              <w:instrText xml:space="preserve"> PAGEREF _Toc531979167 \h </w:instrText>
             </w:r>
             <w:r>
               <w:rPr>
@@ -751,7 +740,7 @@
                 <w:noProof/>
                 <w:webHidden/>
               </w:rPr>
-              <w:t>7</w:t>
+              <w:t>6</w:t>
             </w:r>
             <w:r>
               <w:rPr>
@@ -764,7 +753,7 @@
         </w:p>
         <w:p>
           <w:pPr>
-            <w:pStyle w:val="30"/>
+            <w:pStyle w:val="TOC3"/>
             <w:tabs>
               <w:tab w:val="left" w:pos="1320"/>
               <w:tab w:val="right" w:leader="dot" w:pos="9350"/>
@@ -773,13 +762,12 @@
               <w:rFonts w:asciiTheme="minorHAnsi" w:eastAsiaTheme="minorEastAsia" w:hAnsiTheme="minorHAnsi"/>
               <w:noProof/>
               <w:sz w:val="22"/>
-              <w:lang w:val="el-GR" w:eastAsia="el-GR"/>
             </w:rPr>
           </w:pPr>
-          <w:hyperlink w:anchor="_Toc531977273" w:history="1">
-            <w:r>
-              <w:rPr>
-                <w:rStyle w:val="-"/>
+          <w:hyperlink w:anchor="_Toc531979168" w:history="1">
+            <w:r>
+              <w:rPr>
+                <w:rStyle w:val="Hyperlink"/>
                 <w:noProof/>
                 <w:lang w:val="el-GR"/>
               </w:rPr>
@@ -790,13 +778,12 @@
                 <w:rFonts w:asciiTheme="minorHAnsi" w:eastAsiaTheme="minorEastAsia" w:hAnsiTheme="minorHAnsi"/>
                 <w:noProof/>
                 <w:sz w:val="22"/>
-                <w:lang w:val="el-GR" w:eastAsia="el-GR"/>
               </w:rPr>
               <w:tab/>
             </w:r>
             <w:r>
               <w:rPr>
-                <w:rStyle w:val="-"/>
+                <w:rStyle w:val="Hyperlink"/>
                 <w:noProof/>
                 <w:lang w:val="el-GR"/>
               </w:rPr>
@@ -821,7 +808,7 @@
                 <w:noProof/>
                 <w:webHidden/>
               </w:rPr>
-              <w:instrText xml:space="preserve"> PAGEREF _Toc531977273 \h </w:instrText>
+              <w:instrText xml:space="preserve"> PAGEREF _Toc531979168 \h </w:instrText>
             </w:r>
             <w:r>
               <w:rPr>
@@ -841,7 +828,7 @@
                 <w:noProof/>
                 <w:webHidden/>
               </w:rPr>
-              <w:t>8</w:t>
+              <w:t>7</w:t>
             </w:r>
             <w:r>
               <w:rPr>
@@ -854,7 +841,7 @@
         </w:p>
         <w:p>
           <w:pPr>
-            <w:pStyle w:val="20"/>
+            <w:pStyle w:val="TOC2"/>
             <w:tabs>
               <w:tab w:val="right" w:leader="dot" w:pos="9350"/>
             </w:tabs>
@@ -862,13 +849,12 @@
               <w:rFonts w:asciiTheme="minorHAnsi" w:eastAsiaTheme="minorEastAsia" w:hAnsiTheme="minorHAnsi"/>
               <w:noProof/>
               <w:sz w:val="22"/>
-              <w:lang w:val="el-GR" w:eastAsia="el-GR"/>
             </w:rPr>
           </w:pPr>
-          <w:hyperlink w:anchor="_Toc531977274" w:history="1">
-            <w:r>
-              <w:rPr>
-                <w:rStyle w:val="-"/>
+          <w:hyperlink w:anchor="_Toc531979169" w:history="1">
+            <w:r>
+              <w:rPr>
+                <w:rStyle w:val="Hyperlink"/>
                 <w:noProof/>
               </w:rPr>
               <w:t>1.4. Αναλυτικό εγχειρίδιο αναφοράς</w:t>
@@ -892,7 +878,7 @@
                 <w:noProof/>
                 <w:webHidden/>
               </w:rPr>
-              <w:instrText xml:space="preserve"> PAGEREF _Toc531977274 \h </w:instrText>
+              <w:instrText xml:space="preserve"> PAGEREF _Toc531979169 \h </w:instrText>
             </w:r>
             <w:r>
               <w:rPr>
@@ -912,7 +898,7 @@
                 <w:noProof/>
                 <w:webHidden/>
               </w:rPr>
-              <w:t>9</w:t>
+              <w:t>8</w:t>
             </w:r>
             <w:r>
               <w:rPr>
@@ -925,7 +911,7 @@
         </w:p>
         <w:p>
           <w:pPr>
-            <w:pStyle w:val="30"/>
+            <w:pStyle w:val="TOC3"/>
             <w:tabs>
               <w:tab w:val="left" w:pos="1320"/>
               <w:tab w:val="right" w:leader="dot" w:pos="9350"/>
@@ -934,13 +920,12 @@
               <w:rFonts w:asciiTheme="minorHAnsi" w:eastAsiaTheme="minorEastAsia" w:hAnsiTheme="minorHAnsi"/>
               <w:noProof/>
               <w:sz w:val="22"/>
-              <w:lang w:val="el-GR" w:eastAsia="el-GR"/>
             </w:rPr>
           </w:pPr>
-          <w:hyperlink w:anchor="_Toc531977275" w:history="1">
-            <w:r>
-              <w:rPr>
-                <w:rStyle w:val="-"/>
+          <w:hyperlink w:anchor="_Toc531979170" w:history="1">
+            <w:r>
+              <w:rPr>
+                <w:rStyle w:val="Hyperlink"/>
                 <w:noProof/>
               </w:rPr>
               <w:t>1.4.1</w:t>
@@ -950,13 +935,12 @@
                 <w:rFonts w:asciiTheme="minorHAnsi" w:eastAsiaTheme="minorEastAsia" w:hAnsiTheme="minorHAnsi"/>
                 <w:noProof/>
                 <w:sz w:val="22"/>
-                <w:lang w:val="el-GR" w:eastAsia="el-GR"/>
               </w:rPr>
               <w:tab/>
             </w:r>
             <w:r>
               <w:rPr>
-                <w:rStyle w:val="-"/>
+                <w:rStyle w:val="Hyperlink"/>
                 <w:noProof/>
                 <w:lang w:val="el-GR"/>
               </w:rPr>
@@ -981,7 +965,7 @@
                 <w:noProof/>
                 <w:webHidden/>
               </w:rPr>
-              <w:instrText xml:space="preserve"> PAGEREF _Toc531977275 \h </w:instrText>
+              <w:instrText xml:space="preserve"> PAGEREF _Toc531979170 \h </w:instrText>
             </w:r>
             <w:r>
               <w:rPr>
@@ -1001,7 +985,7 @@
                 <w:noProof/>
                 <w:webHidden/>
               </w:rPr>
-              <w:t>9</w:t>
+              <w:t>8</w:t>
             </w:r>
             <w:r>
               <w:rPr>
@@ -1014,7 +998,7 @@
         </w:p>
         <w:p>
           <w:pPr>
-            <w:pStyle w:val="30"/>
+            <w:pStyle w:val="TOC3"/>
             <w:tabs>
               <w:tab w:val="left" w:pos="1320"/>
               <w:tab w:val="right" w:leader="dot" w:pos="9350"/>
@@ -1023,13 +1007,12 @@
               <w:rFonts w:asciiTheme="minorHAnsi" w:eastAsiaTheme="minorEastAsia" w:hAnsiTheme="minorHAnsi"/>
               <w:noProof/>
               <w:sz w:val="22"/>
-              <w:lang w:val="el-GR" w:eastAsia="el-GR"/>
             </w:rPr>
           </w:pPr>
-          <w:hyperlink w:anchor="_Toc531977276" w:history="1">
-            <w:r>
-              <w:rPr>
-                <w:rStyle w:val="-"/>
+          <w:hyperlink w:anchor="_Toc531979171" w:history="1">
+            <w:r>
+              <w:rPr>
+                <w:rStyle w:val="Hyperlink"/>
                 <w:noProof/>
                 <w:lang w:val="el-GR"/>
               </w:rPr>
@@ -1040,13 +1023,12 @@
                 <w:rFonts w:asciiTheme="minorHAnsi" w:eastAsiaTheme="minorEastAsia" w:hAnsiTheme="minorHAnsi"/>
                 <w:noProof/>
                 <w:sz w:val="22"/>
-                <w:lang w:val="el-GR" w:eastAsia="el-GR"/>
               </w:rPr>
               <w:tab/>
             </w:r>
             <w:r>
               <w:rPr>
-                <w:rStyle w:val="-"/>
+                <w:rStyle w:val="Hyperlink"/>
                 <w:noProof/>
                 <w:lang w:val="el-GR"/>
               </w:rPr>
@@ -1071,7 +1053,7 @@
                 <w:noProof/>
                 <w:webHidden/>
               </w:rPr>
-              <w:instrText xml:space="preserve"> PAGEREF _Toc531977276 \h </w:instrText>
+              <w:instrText xml:space="preserve"> PAGEREF _Toc531979171 \h </w:instrText>
             </w:r>
             <w:r>
               <w:rPr>
@@ -1091,7 +1073,7 @@
                 <w:noProof/>
                 <w:webHidden/>
               </w:rPr>
-              <w:t>11</w:t>
+              <w:t>10</w:t>
             </w:r>
             <w:r>
               <w:rPr>
@@ -1104,7 +1086,7 @@
         </w:p>
         <w:p>
           <w:pPr>
-            <w:pStyle w:val="30"/>
+            <w:pStyle w:val="TOC3"/>
             <w:tabs>
               <w:tab w:val="left" w:pos="1320"/>
               <w:tab w:val="right" w:leader="dot" w:pos="9350"/>
@@ -1113,13 +1095,12 @@
               <w:rFonts w:asciiTheme="minorHAnsi" w:eastAsiaTheme="minorEastAsia" w:hAnsiTheme="minorHAnsi"/>
               <w:noProof/>
               <w:sz w:val="22"/>
-              <w:lang w:val="el-GR" w:eastAsia="el-GR"/>
             </w:rPr>
           </w:pPr>
-          <w:hyperlink w:anchor="_Toc531977277" w:history="1">
-            <w:r>
-              <w:rPr>
-                <w:rStyle w:val="-"/>
+          <w:hyperlink w:anchor="_Toc531979172" w:history="1">
+            <w:r>
+              <w:rPr>
+                <w:rStyle w:val="Hyperlink"/>
                 <w:noProof/>
                 <w:lang w:val="el-GR"/>
               </w:rPr>
@@ -1130,13 +1111,12 @@
                 <w:rFonts w:asciiTheme="minorHAnsi" w:eastAsiaTheme="minorEastAsia" w:hAnsiTheme="minorHAnsi"/>
                 <w:noProof/>
                 <w:sz w:val="22"/>
-                <w:lang w:val="el-GR" w:eastAsia="el-GR"/>
               </w:rPr>
               <w:tab/>
             </w:r>
             <w:r>
               <w:rPr>
-                <w:rStyle w:val="-"/>
+                <w:rStyle w:val="Hyperlink"/>
                 <w:noProof/>
                 <w:lang w:val="el-GR"/>
               </w:rPr>
@@ -1161,7 +1141,7 @@
                 <w:noProof/>
                 <w:webHidden/>
               </w:rPr>
-              <w:instrText xml:space="preserve"> PAGEREF _Toc531977277 \h </w:instrText>
+              <w:instrText xml:space="preserve"> PAGEREF _Toc531979172 \h </w:instrText>
             </w:r>
             <w:r>
               <w:rPr>
@@ -1181,7 +1161,7 @@
                 <w:noProof/>
                 <w:webHidden/>
               </w:rPr>
-              <w:t>13</w:t>
+              <w:t>12</w:t>
             </w:r>
             <w:r>
               <w:rPr>
@@ -1194,18 +1174,17 @@
         </w:p>
         <w:p>
           <w:pPr>
-            <w:pStyle w:val="10"/>
+            <w:pStyle w:val="TOC1"/>
             <w:rPr>
               <w:rFonts w:asciiTheme="minorHAnsi" w:eastAsiaTheme="minorEastAsia" w:hAnsiTheme="minorHAnsi"/>
               <w:noProof/>
               <w:sz w:val="22"/>
-              <w:lang w:val="el-GR" w:eastAsia="el-GR"/>
             </w:rPr>
           </w:pPr>
-          <w:hyperlink w:anchor="_Toc531977278" w:history="1">
-            <w:r>
-              <w:rPr>
-                <w:rStyle w:val="-"/>
+          <w:hyperlink w:anchor="_Toc531979173" w:history="1">
+            <w:r>
+              <w:rPr>
+                <w:rStyle w:val="Hyperlink"/>
                 <w:noProof/>
               </w:rPr>
               <w:t>2.</w:t>
@@ -1215,13 +1194,12 @@
                 <w:rFonts w:asciiTheme="minorHAnsi" w:eastAsiaTheme="minorEastAsia" w:hAnsiTheme="minorHAnsi"/>
                 <w:noProof/>
                 <w:sz w:val="22"/>
-                <w:lang w:val="el-GR" w:eastAsia="el-GR"/>
               </w:rPr>
               <w:tab/>
             </w:r>
             <w:r>
               <w:rPr>
-                <w:rStyle w:val="-"/>
+                <w:rStyle w:val="Hyperlink"/>
                 <w:noProof/>
               </w:rPr>
               <w:t>Online Σύστημα Παραγγελιών</w:t>
@@ -1245,7 +1223,7 @@
                 <w:noProof/>
                 <w:webHidden/>
               </w:rPr>
-              <w:instrText xml:space="preserve"> PAGEREF _Toc531977278 \h </w:instrText>
+              <w:instrText xml:space="preserve"> PAGEREF _Toc531979173 \h </w:instrText>
             </w:r>
             <w:r>
               <w:rPr>
@@ -1265,7 +1243,7 @@
                 <w:noProof/>
                 <w:webHidden/>
               </w:rPr>
-              <w:t>15</w:t>
+              <w:t>14</w:t>
             </w:r>
             <w:r>
               <w:rPr>
@@ -1278,7 +1256,7 @@
         </w:p>
         <w:p>
           <w:pPr>
-            <w:pStyle w:val="20"/>
+            <w:pStyle w:val="TOC2"/>
             <w:tabs>
               <w:tab w:val="right" w:leader="dot" w:pos="9350"/>
             </w:tabs>
@@ -1286,13 +1264,12 @@
               <w:rFonts w:asciiTheme="minorHAnsi" w:eastAsiaTheme="minorEastAsia" w:hAnsiTheme="minorHAnsi"/>
               <w:noProof/>
               <w:sz w:val="22"/>
-              <w:lang w:val="el-GR" w:eastAsia="el-GR"/>
             </w:rPr>
           </w:pPr>
-          <w:hyperlink w:anchor="_Toc531977279" w:history="1">
-            <w:r>
-              <w:rPr>
-                <w:rStyle w:val="-"/>
+          <w:hyperlink w:anchor="_Toc531979174" w:history="1">
+            <w:r>
+              <w:rPr>
+                <w:rStyle w:val="Hyperlink"/>
                 <w:noProof/>
               </w:rPr>
               <w:t>2.1. Ιεραρχική ανάλυση</w:t>
@@ -1316,7 +1293,7 @@
                 <w:noProof/>
                 <w:webHidden/>
               </w:rPr>
-              <w:instrText xml:space="preserve"> PAGEREF _Toc531977279 \h </w:instrText>
+              <w:instrText xml:space="preserve"> PAGEREF _Toc531979174 \h </w:instrText>
             </w:r>
             <w:r>
               <w:rPr>
@@ -1336,7 +1313,7 @@
                 <w:noProof/>
                 <w:webHidden/>
               </w:rPr>
-              <w:t>16</w:t>
+              <w:t>15</w:t>
             </w:r>
             <w:r>
               <w:rPr>
@@ -1349,7 +1326,7 @@
         </w:p>
         <w:p>
           <w:pPr>
-            <w:pStyle w:val="20"/>
+            <w:pStyle w:val="TOC2"/>
             <w:tabs>
               <w:tab w:val="right" w:leader="dot" w:pos="9350"/>
             </w:tabs>
@@ -1357,13 +1334,12 @@
               <w:rFonts w:asciiTheme="minorHAnsi" w:eastAsiaTheme="minorEastAsia" w:hAnsiTheme="minorHAnsi"/>
               <w:noProof/>
               <w:sz w:val="22"/>
-              <w:lang w:val="el-GR" w:eastAsia="el-GR"/>
             </w:rPr>
           </w:pPr>
-          <w:hyperlink w:anchor="_Toc531977280" w:history="1">
-            <w:r>
-              <w:rPr>
-                <w:rStyle w:val="-"/>
+          <w:hyperlink w:anchor="_Toc531979175" w:history="1">
+            <w:r>
+              <w:rPr>
+                <w:rStyle w:val="Hyperlink"/>
                 <w:noProof/>
               </w:rPr>
               <w:t>2.2. Σύντομες σημειώσεις εκκίνησης</w:t>
@@ -1387,7 +1363,7 @@
                 <w:noProof/>
                 <w:webHidden/>
               </w:rPr>
-              <w:instrText xml:space="preserve"> PAGEREF _Toc531977280 \h </w:instrText>
+              <w:instrText xml:space="preserve"> PAGEREF _Toc531979175 \h </w:instrText>
             </w:r>
             <w:r>
               <w:rPr>
@@ -1407,7 +1383,7 @@
                 <w:noProof/>
                 <w:webHidden/>
               </w:rPr>
-              <w:t>17</w:t>
+              <w:t>16</w:t>
             </w:r>
             <w:r>
               <w:rPr>
@@ -1420,7 +1396,7 @@
         </w:p>
         <w:p>
           <w:pPr>
-            <w:pStyle w:val="20"/>
+            <w:pStyle w:val="TOC2"/>
             <w:tabs>
               <w:tab w:val="right" w:leader="dot" w:pos="9350"/>
             </w:tabs>
@@ -1428,13 +1404,12 @@
               <w:rFonts w:asciiTheme="minorHAnsi" w:eastAsiaTheme="minorEastAsia" w:hAnsiTheme="minorHAnsi"/>
               <w:noProof/>
               <w:sz w:val="22"/>
-              <w:lang w:val="el-GR" w:eastAsia="el-GR"/>
             </w:rPr>
           </w:pPr>
-          <w:hyperlink w:anchor="_Toc531977281" w:history="1">
-            <w:r>
-              <w:rPr>
-                <w:rStyle w:val="-"/>
+          <w:hyperlink w:anchor="_Toc531979176" w:history="1">
+            <w:r>
+              <w:rPr>
+                <w:rStyle w:val="Hyperlink"/>
                 <w:noProof/>
               </w:rPr>
               <w:t>2.3. Εγχειρίδιο σύντομης αναφοράς</w:t>
@@ -1458,7 +1433,7 @@
                 <w:noProof/>
                 <w:webHidden/>
               </w:rPr>
-              <w:instrText xml:space="preserve"> PAGEREF _Toc531977281 \h </w:instrText>
+              <w:instrText xml:space="preserve"> PAGEREF _Toc531979176 \h </w:instrText>
             </w:r>
             <w:r>
               <w:rPr>
@@ -1478,7 +1453,7 @@
                 <w:noProof/>
                 <w:webHidden/>
               </w:rPr>
-              <w:t>18</w:t>
+              <w:t>17</w:t>
             </w:r>
             <w:r>
               <w:rPr>
@@ -1491,7 +1466,7 @@
         </w:p>
         <w:p>
           <w:pPr>
-            <w:pStyle w:val="30"/>
+            <w:pStyle w:val="TOC3"/>
             <w:tabs>
               <w:tab w:val="left" w:pos="1320"/>
               <w:tab w:val="right" w:leader="dot" w:pos="9350"/>
@@ -1500,30 +1475,28 @@
               <w:rFonts w:asciiTheme="minorHAnsi" w:eastAsiaTheme="minorEastAsia" w:hAnsiTheme="minorHAnsi"/>
               <w:noProof/>
               <w:sz w:val="22"/>
-              <w:lang w:val="el-GR" w:eastAsia="el-GR"/>
             </w:rPr>
           </w:pPr>
-          <w:hyperlink w:anchor="_Toc531977282" w:history="1">
-            <w:r>
-              <w:rPr>
-                <w:rStyle w:val="-"/>
+          <w:hyperlink w:anchor="_Toc531979177" w:history="1">
+            <w:r>
+              <w:rPr>
+                <w:rStyle w:val="Hyperlink"/>
                 <w:noProof/>
                 <w:lang w:val="el-GR"/>
               </w:rPr>
-              <w:t>5.1.1</w:t>
+              <w:t>1.1.1</w:t>
             </w:r>
             <w:r>
               <w:rPr>
                 <w:rFonts w:asciiTheme="minorHAnsi" w:eastAsiaTheme="minorEastAsia" w:hAnsiTheme="minorHAnsi"/>
                 <w:noProof/>
                 <w:sz w:val="22"/>
-                <w:lang w:val="el-GR" w:eastAsia="el-GR"/>
               </w:rPr>
               <w:tab/>
             </w:r>
             <w:r>
               <w:rPr>
-                <w:rStyle w:val="-"/>
+                <w:rStyle w:val="Hyperlink"/>
                 <w:noProof/>
                 <w:lang w:val="el-GR"/>
               </w:rPr>
@@ -1548,7 +1521,7 @@
                 <w:noProof/>
                 <w:webHidden/>
               </w:rPr>
-              <w:instrText xml:space="preserve"> PAGEREF _Toc531977282 \h </w:instrText>
+              <w:instrText xml:space="preserve"> PAGEREF _Toc531979177 \h </w:instrText>
             </w:r>
             <w:r>
               <w:rPr>
@@ -1568,7 +1541,7 @@
                 <w:noProof/>
                 <w:webHidden/>
               </w:rPr>
-              <w:t>18</w:t>
+              <w:t>17</w:t>
             </w:r>
             <w:r>
               <w:rPr>
@@ -1581,7 +1554,7 @@
         </w:p>
         <w:p>
           <w:pPr>
-            <w:pStyle w:val="30"/>
+            <w:pStyle w:val="TOC3"/>
             <w:tabs>
               <w:tab w:val="left" w:pos="1320"/>
               <w:tab w:val="right" w:leader="dot" w:pos="9350"/>
@@ -1590,30 +1563,28 @@
               <w:rFonts w:asciiTheme="minorHAnsi" w:eastAsiaTheme="minorEastAsia" w:hAnsiTheme="minorHAnsi"/>
               <w:noProof/>
               <w:sz w:val="22"/>
-              <w:lang w:val="el-GR" w:eastAsia="el-GR"/>
             </w:rPr>
           </w:pPr>
-          <w:hyperlink w:anchor="_Toc531977283" w:history="1">
-            <w:r>
-              <w:rPr>
-                <w:rStyle w:val="-"/>
+          <w:hyperlink w:anchor="_Toc531979178" w:history="1">
+            <w:r>
+              <w:rPr>
+                <w:rStyle w:val="Hyperlink"/>
                 <w:noProof/>
                 <w:lang w:val="el-GR"/>
               </w:rPr>
-              <w:t>5.1.2</w:t>
+              <w:t>1.1.2</w:t>
             </w:r>
             <w:r>
               <w:rPr>
                 <w:rFonts w:asciiTheme="minorHAnsi" w:eastAsiaTheme="minorEastAsia" w:hAnsiTheme="minorHAnsi"/>
                 <w:noProof/>
                 <w:sz w:val="22"/>
-                <w:lang w:val="el-GR" w:eastAsia="el-GR"/>
               </w:rPr>
               <w:tab/>
             </w:r>
             <w:r>
               <w:rPr>
-                <w:rStyle w:val="-"/>
+                <w:rStyle w:val="Hyperlink"/>
                 <w:noProof/>
                 <w:lang w:val="el-GR"/>
               </w:rPr>
@@ -1638,7 +1609,7 @@
                 <w:noProof/>
                 <w:webHidden/>
               </w:rPr>
-              <w:instrText xml:space="preserve"> PAGEREF _Toc531977283 \h </w:instrText>
+              <w:instrText xml:space="preserve"> PAGEREF _Toc531979178 \h </w:instrText>
             </w:r>
             <w:r>
               <w:rPr>
@@ -1658,7 +1629,7 @@
                 <w:noProof/>
                 <w:webHidden/>
               </w:rPr>
-              <w:t>18</w:t>
+              <w:t>17</w:t>
             </w:r>
             <w:r>
               <w:rPr>
@@ -1671,7 +1642,7 @@
         </w:p>
         <w:p>
           <w:pPr>
-            <w:pStyle w:val="30"/>
+            <w:pStyle w:val="TOC3"/>
             <w:tabs>
               <w:tab w:val="left" w:pos="1320"/>
               <w:tab w:val="right" w:leader="dot" w:pos="9350"/>
@@ -1680,30 +1651,28 @@
               <w:rFonts w:asciiTheme="minorHAnsi" w:eastAsiaTheme="minorEastAsia" w:hAnsiTheme="minorHAnsi"/>
               <w:noProof/>
               <w:sz w:val="22"/>
-              <w:lang w:val="el-GR" w:eastAsia="el-GR"/>
             </w:rPr>
           </w:pPr>
-          <w:hyperlink w:anchor="_Toc531977284" w:history="1">
-            <w:r>
-              <w:rPr>
-                <w:rStyle w:val="-"/>
+          <w:hyperlink w:anchor="_Toc531979179" w:history="1">
+            <w:r>
+              <w:rPr>
+                <w:rStyle w:val="Hyperlink"/>
                 <w:noProof/>
                 <w:lang w:val="el-GR"/>
               </w:rPr>
-              <w:t>5.1.3</w:t>
+              <w:t>1.1.3</w:t>
             </w:r>
             <w:r>
               <w:rPr>
                 <w:rFonts w:asciiTheme="minorHAnsi" w:eastAsiaTheme="minorEastAsia" w:hAnsiTheme="minorHAnsi"/>
                 <w:noProof/>
                 <w:sz w:val="22"/>
-                <w:lang w:val="el-GR" w:eastAsia="el-GR"/>
               </w:rPr>
               <w:tab/>
             </w:r>
             <w:r>
               <w:rPr>
-                <w:rStyle w:val="-"/>
+                <w:rStyle w:val="Hyperlink"/>
                 <w:noProof/>
                 <w:lang w:val="el-GR"/>
               </w:rPr>
@@ -1728,7 +1697,7 @@
                 <w:noProof/>
                 <w:webHidden/>
               </w:rPr>
-              <w:instrText xml:space="preserve"> PAGEREF _Toc531977284 \h </w:instrText>
+              <w:instrText xml:space="preserve"> PAGEREF _Toc531979179 \h </w:instrText>
             </w:r>
             <w:r>
               <w:rPr>
@@ -1761,7 +1730,7 @@
         </w:p>
         <w:p>
           <w:pPr>
-            <w:pStyle w:val="20"/>
+            <w:pStyle w:val="TOC2"/>
             <w:tabs>
               <w:tab w:val="right" w:leader="dot" w:pos="9350"/>
             </w:tabs>
@@ -1769,13 +1738,12 @@
               <w:rFonts w:asciiTheme="minorHAnsi" w:eastAsiaTheme="minorEastAsia" w:hAnsiTheme="minorHAnsi"/>
               <w:noProof/>
               <w:sz w:val="22"/>
-              <w:lang w:val="el-GR" w:eastAsia="el-GR"/>
             </w:rPr>
           </w:pPr>
-          <w:hyperlink w:anchor="_Toc531977285" w:history="1">
-            <w:r>
-              <w:rPr>
-                <w:rStyle w:val="-"/>
+          <w:hyperlink w:anchor="_Toc531979180" w:history="1">
+            <w:r>
+              <w:rPr>
+                <w:rStyle w:val="Hyperlink"/>
                 <w:noProof/>
               </w:rPr>
               <w:t>2.4. Αναλυτικό εγχειρίδιο αναφοράς</w:t>
@@ -1799,7 +1767,7 @@
                 <w:noProof/>
                 <w:webHidden/>
               </w:rPr>
-              <w:instrText xml:space="preserve"> PAGEREF _Toc531977285 \h </w:instrText>
+              <w:instrText xml:space="preserve"> PAGEREF _Toc531979180 \h </w:instrText>
             </w:r>
             <w:r>
               <w:rPr>
@@ -1832,7 +1800,7 @@
         </w:p>
         <w:p>
           <w:pPr>
-            <w:pStyle w:val="30"/>
+            <w:pStyle w:val="TOC3"/>
             <w:tabs>
               <w:tab w:val="left" w:pos="1320"/>
               <w:tab w:val="right" w:leader="dot" w:pos="9350"/>
@@ -1841,29 +1809,27 @@
               <w:rFonts w:asciiTheme="minorHAnsi" w:eastAsiaTheme="minorEastAsia" w:hAnsiTheme="minorHAnsi"/>
               <w:noProof/>
               <w:sz w:val="22"/>
-              <w:lang w:val="el-GR" w:eastAsia="el-GR"/>
             </w:rPr>
           </w:pPr>
-          <w:hyperlink w:anchor="_Toc531977286" w:history="1">
-            <w:r>
-              <w:rPr>
-                <w:rStyle w:val="-"/>
-                <w:noProof/>
-              </w:rPr>
-              <w:t>5.1.4</w:t>
+          <w:hyperlink w:anchor="_Toc531979181" w:history="1">
+            <w:r>
+              <w:rPr>
+                <w:rStyle w:val="Hyperlink"/>
+                <w:noProof/>
+              </w:rPr>
+              <w:t>5.1.1</w:t>
             </w:r>
             <w:r>
               <w:rPr>
                 <w:rFonts w:asciiTheme="minorHAnsi" w:eastAsiaTheme="minorEastAsia" w:hAnsiTheme="minorHAnsi"/>
                 <w:noProof/>
                 <w:sz w:val="22"/>
-                <w:lang w:val="el-GR" w:eastAsia="el-GR"/>
               </w:rPr>
               <w:tab/>
             </w:r>
             <w:r>
               <w:rPr>
-                <w:rStyle w:val="-"/>
+                <w:rStyle w:val="Hyperlink"/>
                 <w:noProof/>
                 <w:lang w:val="el-GR"/>
               </w:rPr>
@@ -1888,7 +1854,7 @@
                 <w:noProof/>
                 <w:webHidden/>
               </w:rPr>
-              <w:instrText xml:space="preserve"> PAGEREF _Toc531977286 \h </w:instrText>
+              <w:instrText xml:space="preserve"> PAGEREF _Toc531979181 \h </w:instrText>
             </w:r>
             <w:r>
               <w:rPr>
@@ -1921,7 +1887,7 @@
         </w:p>
         <w:p>
           <w:pPr>
-            <w:pStyle w:val="30"/>
+            <w:pStyle w:val="TOC3"/>
             <w:tabs>
               <w:tab w:val="left" w:pos="1320"/>
               <w:tab w:val="right" w:leader="dot" w:pos="9350"/>
@@ -1930,30 +1896,28 @@
               <w:rFonts w:asciiTheme="minorHAnsi" w:eastAsiaTheme="minorEastAsia" w:hAnsiTheme="minorHAnsi"/>
               <w:noProof/>
               <w:sz w:val="22"/>
-              <w:lang w:val="el-GR" w:eastAsia="el-GR"/>
             </w:rPr>
           </w:pPr>
-          <w:hyperlink w:anchor="_Toc531977287" w:history="1">
-            <w:r>
-              <w:rPr>
-                <w:rStyle w:val="-"/>
+          <w:hyperlink w:anchor="_Toc531979182" w:history="1">
+            <w:r>
+              <w:rPr>
+                <w:rStyle w:val="Hyperlink"/>
                 <w:noProof/>
                 <w:lang w:val="el-GR"/>
               </w:rPr>
-              <w:t>5.1.5</w:t>
+              <w:t>5.1.2</w:t>
             </w:r>
             <w:r>
               <w:rPr>
                 <w:rFonts w:asciiTheme="minorHAnsi" w:eastAsiaTheme="minorEastAsia" w:hAnsiTheme="minorHAnsi"/>
                 <w:noProof/>
                 <w:sz w:val="22"/>
-                <w:lang w:val="el-GR" w:eastAsia="el-GR"/>
               </w:rPr>
               <w:tab/>
             </w:r>
             <w:r>
               <w:rPr>
-                <w:rStyle w:val="-"/>
+                <w:rStyle w:val="Hyperlink"/>
                 <w:noProof/>
                 <w:lang w:val="el-GR"/>
               </w:rPr>
@@ -1978,7 +1942,7 @@
                 <w:noProof/>
                 <w:webHidden/>
               </w:rPr>
-              <w:instrText xml:space="preserve"> PAGEREF _Toc531977287 \h </w:instrText>
+              <w:instrText xml:space="preserve"> PAGEREF _Toc531979182 \h </w:instrText>
             </w:r>
             <w:r>
               <w:rPr>
@@ -2011,7 +1975,7 @@
         </w:p>
         <w:p>
           <w:pPr>
-            <w:pStyle w:val="30"/>
+            <w:pStyle w:val="TOC3"/>
             <w:tabs>
               <w:tab w:val="left" w:pos="1320"/>
               <w:tab w:val="right" w:leader="dot" w:pos="9350"/>
@@ -2020,30 +1984,28 @@
               <w:rFonts w:asciiTheme="minorHAnsi" w:eastAsiaTheme="minorEastAsia" w:hAnsiTheme="minorHAnsi"/>
               <w:noProof/>
               <w:sz w:val="22"/>
-              <w:lang w:val="el-GR" w:eastAsia="el-GR"/>
             </w:rPr>
           </w:pPr>
-          <w:hyperlink w:anchor="_Toc531977288" w:history="1">
-            <w:r>
-              <w:rPr>
-                <w:rStyle w:val="-"/>
+          <w:hyperlink w:anchor="_Toc531979183" w:history="1">
+            <w:r>
+              <w:rPr>
+                <w:rStyle w:val="Hyperlink"/>
                 <w:noProof/>
                 <w:lang w:val="el-GR"/>
               </w:rPr>
-              <w:t>5.1.6</w:t>
+              <w:t>5.1.3</w:t>
             </w:r>
             <w:r>
               <w:rPr>
                 <w:rFonts w:asciiTheme="minorHAnsi" w:eastAsiaTheme="minorEastAsia" w:hAnsiTheme="minorHAnsi"/>
                 <w:noProof/>
                 <w:sz w:val="22"/>
-                <w:lang w:val="el-GR" w:eastAsia="el-GR"/>
               </w:rPr>
               <w:tab/>
             </w:r>
             <w:r>
               <w:rPr>
-                <w:rStyle w:val="-"/>
+                <w:rStyle w:val="Hyperlink"/>
                 <w:noProof/>
                 <w:lang w:val="el-GR"/>
               </w:rPr>
@@ -2068,7 +2030,7 @@
                 <w:noProof/>
                 <w:webHidden/>
               </w:rPr>
-              <w:instrText xml:space="preserve"> PAGEREF _Toc531977288 \h </w:instrText>
+              <w:instrText xml:space="preserve"> PAGEREF _Toc531979183 \h </w:instrText>
             </w:r>
             <w:r>
               <w:rPr>
@@ -2121,9 +2083,9 @@
     </w:p>
     <w:p>
       <w:pPr>
-        <w:pStyle w:val="1"/>
-      </w:pPr>
-      <w:bookmarkStart w:id="1" w:name="_Toc531977266"/>
+        <w:pStyle w:val="Heading1"/>
+      </w:pPr>
+      <w:bookmarkStart w:id="1" w:name="_Toc531979161"/>
       <w:r>
         <w:t>Φωτοτυπικ</w:t>
       </w:r>
@@ -2137,7 +2099,7 @@
     </w:p>
     <w:p>
       <w:pPr>
-        <w:pStyle w:val="a6"/>
+        <w:pStyle w:val="ListParagraph"/>
         <w:numPr>
           <w:ilvl w:val="0"/>
           <w:numId w:val="3"/>
@@ -2155,7 +2117,7 @@
     </w:p>
     <w:p>
       <w:pPr>
-        <w:pStyle w:val="a6"/>
+        <w:pStyle w:val="ListParagraph"/>
         <w:numPr>
           <w:ilvl w:val="1"/>
           <w:numId w:val="3"/>
@@ -2182,7 +2144,7 @@
     </w:p>
     <w:p>
       <w:pPr>
-        <w:pStyle w:val="a6"/>
+        <w:pStyle w:val="ListParagraph"/>
         <w:numPr>
           <w:ilvl w:val="1"/>
           <w:numId w:val="3"/>
@@ -2200,7 +2162,7 @@
     </w:p>
     <w:p>
       <w:pPr>
-        <w:pStyle w:val="a6"/>
+        <w:pStyle w:val="ListParagraph"/>
         <w:numPr>
           <w:ilvl w:val="1"/>
           <w:numId w:val="3"/>
@@ -2218,7 +2180,7 @@
     </w:p>
     <w:p>
       <w:pPr>
-        <w:pStyle w:val="a6"/>
+        <w:pStyle w:val="ListParagraph"/>
         <w:numPr>
           <w:ilvl w:val="0"/>
           <w:numId w:val="3"/>
@@ -2236,7 +2198,7 @@
     </w:p>
     <w:p>
       <w:pPr>
-        <w:pStyle w:val="a6"/>
+        <w:pStyle w:val="ListParagraph"/>
         <w:numPr>
           <w:ilvl w:val="1"/>
           <w:numId w:val="3"/>
@@ -2254,7 +2216,7 @@
     </w:p>
     <w:p>
       <w:pPr>
-        <w:pStyle w:val="a6"/>
+        <w:pStyle w:val="ListParagraph"/>
         <w:numPr>
           <w:ilvl w:val="2"/>
           <w:numId w:val="3"/>
@@ -2272,7 +2234,7 @@
     </w:p>
     <w:p>
       <w:pPr>
-        <w:pStyle w:val="a6"/>
+        <w:pStyle w:val="ListParagraph"/>
         <w:numPr>
           <w:ilvl w:val="2"/>
           <w:numId w:val="3"/>
@@ -2290,7 +2252,7 @@
     </w:p>
     <w:p>
       <w:pPr>
-        <w:pStyle w:val="a6"/>
+        <w:pStyle w:val="ListParagraph"/>
         <w:numPr>
           <w:ilvl w:val="2"/>
           <w:numId w:val="3"/>
@@ -2308,7 +2270,7 @@
     </w:p>
     <w:p>
       <w:pPr>
-        <w:pStyle w:val="a6"/>
+        <w:pStyle w:val="ListParagraph"/>
         <w:numPr>
           <w:ilvl w:val="2"/>
           <w:numId w:val="3"/>
@@ -2326,7 +2288,7 @@
     </w:p>
     <w:p>
       <w:pPr>
-        <w:pStyle w:val="a6"/>
+        <w:pStyle w:val="ListParagraph"/>
         <w:numPr>
           <w:ilvl w:val="2"/>
           <w:numId w:val="3"/>
@@ -2344,7 +2306,7 @@
     </w:p>
     <w:p>
       <w:pPr>
-        <w:pStyle w:val="a6"/>
+        <w:pStyle w:val="ListParagraph"/>
         <w:numPr>
           <w:ilvl w:val="2"/>
           <w:numId w:val="3"/>
@@ -2362,7 +2324,7 @@
     </w:p>
     <w:p>
       <w:pPr>
-        <w:pStyle w:val="a6"/>
+        <w:pStyle w:val="ListParagraph"/>
         <w:numPr>
           <w:ilvl w:val="2"/>
           <w:numId w:val="3"/>
@@ -2380,7 +2342,7 @@
     </w:p>
     <w:p>
       <w:pPr>
-        <w:pStyle w:val="a6"/>
+        <w:pStyle w:val="ListParagraph"/>
         <w:numPr>
           <w:ilvl w:val="2"/>
           <w:numId w:val="3"/>
@@ -2398,7 +2360,7 @@
     </w:p>
     <w:p>
       <w:pPr>
-        <w:pStyle w:val="a6"/>
+        <w:pStyle w:val="ListParagraph"/>
         <w:numPr>
           <w:ilvl w:val="2"/>
           <w:numId w:val="3"/>
@@ -2416,7 +2378,7 @@
     </w:p>
     <w:p>
       <w:pPr>
-        <w:pStyle w:val="a6"/>
+        <w:pStyle w:val="ListParagraph"/>
         <w:numPr>
           <w:ilvl w:val="0"/>
           <w:numId w:val="3"/>
@@ -2434,7 +2396,7 @@
     </w:p>
     <w:p>
       <w:pPr>
-        <w:pStyle w:val="a6"/>
+        <w:pStyle w:val="ListParagraph"/>
         <w:numPr>
           <w:ilvl w:val="1"/>
           <w:numId w:val="3"/>
@@ -2452,7 +2414,7 @@
     </w:p>
     <w:p>
       <w:pPr>
-        <w:pStyle w:val="a6"/>
+        <w:pStyle w:val="ListParagraph"/>
         <w:numPr>
           <w:ilvl w:val="2"/>
           <w:numId w:val="3"/>
@@ -2476,7 +2438,7 @@
     </w:p>
     <w:p>
       <w:pPr>
-        <w:pStyle w:val="a6"/>
+        <w:pStyle w:val="ListParagraph"/>
         <w:numPr>
           <w:ilvl w:val="2"/>
           <w:numId w:val="3"/>
@@ -2494,7 +2456,7 @@
     </w:p>
     <w:p>
       <w:pPr>
-        <w:pStyle w:val="a6"/>
+        <w:pStyle w:val="ListParagraph"/>
         <w:numPr>
           <w:ilvl w:val="2"/>
           <w:numId w:val="3"/>
@@ -2518,7 +2480,7 @@
     </w:p>
     <w:p>
       <w:pPr>
-        <w:pStyle w:val="a6"/>
+        <w:pStyle w:val="ListParagraph"/>
         <w:numPr>
           <w:ilvl w:val="2"/>
           <w:numId w:val="3"/>
@@ -2536,7 +2498,7 @@
     </w:p>
     <w:p>
       <w:pPr>
-        <w:pStyle w:val="a6"/>
+        <w:pStyle w:val="ListParagraph"/>
         <w:numPr>
           <w:ilvl w:val="2"/>
           <w:numId w:val="3"/>
@@ -2554,7 +2516,7 @@
     </w:p>
     <w:p>
       <w:pPr>
-        <w:pStyle w:val="a6"/>
+        <w:pStyle w:val="ListParagraph"/>
         <w:numPr>
           <w:ilvl w:val="2"/>
           <w:numId w:val="3"/>
@@ -2572,7 +2534,7 @@
     </w:p>
     <w:p>
       <w:pPr>
-        <w:pStyle w:val="a6"/>
+        <w:pStyle w:val="ListParagraph"/>
         <w:numPr>
           <w:ilvl w:val="0"/>
           <w:numId w:val="3"/>
@@ -2590,7 +2552,7 @@
     </w:p>
     <w:p>
       <w:pPr>
-        <w:pStyle w:val="a6"/>
+        <w:pStyle w:val="ListParagraph"/>
         <w:numPr>
           <w:ilvl w:val="1"/>
           <w:numId w:val="3"/>
@@ -2608,7 +2570,7 @@
     </w:p>
     <w:p>
       <w:pPr>
-        <w:pStyle w:val="a6"/>
+        <w:pStyle w:val="ListParagraph"/>
         <w:numPr>
           <w:ilvl w:val="1"/>
           <w:numId w:val="3"/>
@@ -2626,7 +2588,7 @@
     </w:p>
     <w:p>
       <w:pPr>
-        <w:pStyle w:val="a6"/>
+        <w:pStyle w:val="ListParagraph"/>
         <w:numPr>
           <w:ilvl w:val="1"/>
           <w:numId w:val="3"/>
@@ -2644,7 +2606,7 @@
     </w:p>
     <w:p>
       <w:pPr>
-        <w:pStyle w:val="a6"/>
+        <w:pStyle w:val="ListParagraph"/>
         <w:numPr>
           <w:ilvl w:val="2"/>
           <w:numId w:val="3"/>
@@ -2662,9 +2624,9 @@
     </w:p>
     <w:p>
       <w:pPr>
-        <w:pStyle w:val="2"/>
-      </w:pPr>
-      <w:bookmarkStart w:id="2" w:name="_Toc531977267"/>
+        <w:pStyle w:val="Heading2"/>
+      </w:pPr>
+      <w:bookmarkStart w:id="2" w:name="_Toc531979162"/>
       <w:r>
         <w:lastRenderedPageBreak/>
         <w:t>Ιεραρχική Ανάλυση Εργασιών</w:t>
@@ -2709,7 +2671,7 @@
       </w:r>
       <w:r>
         <w:rPr>
-          <w:rStyle w:val="a9"/>
+          <w:rStyle w:val="FootnoteReference"/>
           <w:lang w:val="el-GR"/>
         </w:rPr>
         <w:footnoteReference w:id="1"/>
@@ -2951,7 +2913,7 @@
     </w:p>
     <w:p>
       <w:pPr>
-        <w:pStyle w:val="a7"/>
+        <w:pStyle w:val="Caption"/>
         <w:jc w:val="center"/>
         <w:rPr>
           <w:lang w:val="el-GR"/>
@@ -3184,7 +3146,7 @@
     </w:p>
     <w:p>
       <w:pPr>
-        <w:pStyle w:val="a7"/>
+        <w:pStyle w:val="Caption"/>
         <w:jc w:val="center"/>
         <w:rPr>
           <w:lang w:val="el-GR"/>
@@ -3268,9 +3230,9 @@
     </w:p>
     <w:p>
       <w:pPr>
-        <w:pStyle w:val="2"/>
-      </w:pPr>
-      <w:bookmarkStart w:id="3" w:name="_Toc531977268"/>
+        <w:pStyle w:val="Heading2"/>
+      </w:pPr>
+      <w:bookmarkStart w:id="3" w:name="_Toc531979163"/>
       <w:r>
         <w:lastRenderedPageBreak/>
         <w:t>Σύντομες σημειώσεις εκκίνησης</w:t>
@@ -3279,7 +3241,7 @@
     </w:p>
     <w:p>
       <w:pPr>
-        <w:pStyle w:val="3"/>
+        <w:pStyle w:val="Heading3"/>
         <w:numPr>
           <w:ilvl w:val="0"/>
           <w:numId w:val="0"/>
@@ -3288,7 +3250,7 @@
           <w:lang w:val="el-GR"/>
         </w:rPr>
       </w:pPr>
-      <w:bookmarkStart w:id="4" w:name="_Toc531977269"/>
+      <w:bookmarkStart w:id="4" w:name="_Toc531979164"/>
       <w:r>
         <w:t>1.2.1</w:t>
       </w:r>
@@ -3305,7 +3267,7 @@
     </w:p>
     <w:p>
       <w:pPr>
-        <w:pStyle w:val="a6"/>
+        <w:pStyle w:val="ListParagraph"/>
         <w:numPr>
           <w:ilvl w:val="0"/>
           <w:numId w:val="5"/>
@@ -3347,7 +3309,7 @@
     </w:p>
     <w:p>
       <w:pPr>
-        <w:pStyle w:val="a6"/>
+        <w:pStyle w:val="ListParagraph"/>
         <w:numPr>
           <w:ilvl w:val="0"/>
           <w:numId w:val="5"/>
@@ -3377,7 +3339,7 @@
     </w:p>
     <w:p>
       <w:pPr>
-        <w:pStyle w:val="a6"/>
+        <w:pStyle w:val="ListParagraph"/>
         <w:numPr>
           <w:ilvl w:val="0"/>
           <w:numId w:val="5"/>
@@ -3425,7 +3387,7 @@
     </w:p>
     <w:p>
       <w:pPr>
-        <w:pStyle w:val="a6"/>
+        <w:pStyle w:val="ListParagraph"/>
         <w:numPr>
           <w:ilvl w:val="0"/>
           <w:numId w:val="5"/>
@@ -3467,7 +3429,7 @@
     </w:p>
     <w:p>
       <w:pPr>
-        <w:pStyle w:val="a6"/>
+        <w:pStyle w:val="ListParagraph"/>
         <w:numPr>
           <w:ilvl w:val="0"/>
           <w:numId w:val="5"/>
@@ -3491,7 +3453,7 @@
     </w:p>
     <w:p>
       <w:pPr>
-        <w:pStyle w:val="a6"/>
+        <w:pStyle w:val="ListParagraph"/>
         <w:numPr>
           <w:ilvl w:val="0"/>
           <w:numId w:val="5"/>
@@ -3509,7 +3471,7 @@
     </w:p>
     <w:p>
       <w:pPr>
-        <w:pStyle w:val="3"/>
+        <w:pStyle w:val="Heading3"/>
         <w:numPr>
           <w:ilvl w:val="0"/>
           <w:numId w:val="0"/>
@@ -3518,7 +3480,7 @@
           <w:lang w:val="el-GR"/>
         </w:rPr>
       </w:pPr>
-      <w:bookmarkStart w:id="5" w:name="_Toc531977270"/>
+      <w:bookmarkStart w:id="5" w:name="_Toc531979165"/>
       <w:r>
         <w:t>1.2.2</w:t>
       </w:r>
@@ -3535,7 +3497,7 @@
     </w:p>
     <w:p>
       <w:pPr>
-        <w:pStyle w:val="a6"/>
+        <w:pStyle w:val="ListParagraph"/>
         <w:numPr>
           <w:ilvl w:val="0"/>
           <w:numId w:val="7"/>
@@ -3553,7 +3515,7 @@
     </w:p>
     <w:p>
       <w:pPr>
-        <w:pStyle w:val="a6"/>
+        <w:pStyle w:val="ListParagraph"/>
         <w:numPr>
           <w:ilvl w:val="0"/>
           <w:numId w:val="7"/>
@@ -3571,7 +3533,7 @@
     </w:p>
     <w:p>
       <w:pPr>
-        <w:pStyle w:val="a6"/>
+        <w:pStyle w:val="ListParagraph"/>
         <w:numPr>
           <w:ilvl w:val="0"/>
           <w:numId w:val="7"/>
@@ -3589,7 +3551,7 @@
     </w:p>
     <w:p>
       <w:pPr>
-        <w:pStyle w:val="a6"/>
+        <w:pStyle w:val="ListParagraph"/>
         <w:numPr>
           <w:ilvl w:val="0"/>
           <w:numId w:val="7"/>
@@ -3631,7 +3593,7 @@
     </w:p>
     <w:p>
       <w:pPr>
-        <w:pStyle w:val="a6"/>
+        <w:pStyle w:val="ListParagraph"/>
         <w:ind w:left="1152"/>
         <w:rPr>
           <w:lang w:val="el-GR"/>
@@ -3703,9 +3665,9 @@
     </w:p>
     <w:p>
       <w:pPr>
-        <w:pStyle w:val="2"/>
-      </w:pPr>
-      <w:bookmarkStart w:id="6" w:name="_Toc531977271"/>
+        <w:pStyle w:val="Heading2"/>
+      </w:pPr>
+      <w:bookmarkStart w:id="6" w:name="_Toc531979166"/>
       <w:r>
         <w:lastRenderedPageBreak/>
         <w:t>Εγχειρίδιο σύντομης αναφοράς</w:t>
@@ -3714,7 +3676,7 @@
     </w:p>
     <w:p>
       <w:pPr>
-        <w:pStyle w:val="3"/>
+        <w:pStyle w:val="Heading3"/>
         <w:numPr>
           <w:ilvl w:val="2"/>
           <w:numId w:val="10"/>
@@ -3723,7 +3685,7 @@
           <w:lang w:val="el-GR"/>
         </w:rPr>
       </w:pPr>
-      <w:bookmarkStart w:id="7" w:name="_Toc531977272"/>
+      <w:bookmarkStart w:id="7" w:name="_Toc531979167"/>
       <w:r>
         <w:rPr>
           <w:lang w:val="el-GR"/>
@@ -3795,7 +3757,7 @@
     </w:p>
     <w:p>
       <w:pPr>
-        <w:pStyle w:val="a6"/>
+        <w:pStyle w:val="ListParagraph"/>
         <w:numPr>
           <w:ilvl w:val="0"/>
           <w:numId w:val="8"/>
@@ -3813,7 +3775,7 @@
     </w:p>
     <w:p>
       <w:pPr>
-        <w:pStyle w:val="a6"/>
+        <w:pStyle w:val="ListParagraph"/>
         <w:numPr>
           <w:ilvl w:val="0"/>
           <w:numId w:val="8"/>
@@ -3867,7 +3829,7 @@
     </w:p>
     <w:p>
       <w:pPr>
-        <w:pStyle w:val="a6"/>
+        <w:pStyle w:val="ListParagraph"/>
         <w:numPr>
           <w:ilvl w:val="0"/>
           <w:numId w:val="8"/>
@@ -3957,7 +3919,7 @@
     </w:p>
     <w:p>
       <w:pPr>
-        <w:pStyle w:val="a6"/>
+        <w:pStyle w:val="ListParagraph"/>
         <w:numPr>
           <w:ilvl w:val="0"/>
           <w:numId w:val="8"/>
@@ -3975,7 +3937,7 @@
     </w:p>
     <w:p>
       <w:pPr>
-        <w:pStyle w:val="a6"/>
+        <w:pStyle w:val="ListParagraph"/>
         <w:numPr>
           <w:ilvl w:val="0"/>
           <w:numId w:val="8"/>
@@ -4095,7 +4057,7 @@
     </w:p>
     <w:p>
       <w:pPr>
-        <w:pStyle w:val="a6"/>
+        <w:pStyle w:val="ListParagraph"/>
         <w:numPr>
           <w:ilvl w:val="1"/>
           <w:numId w:val="8"/>
@@ -4125,7 +4087,7 @@
     </w:p>
     <w:p>
       <w:pPr>
-        <w:pStyle w:val="a6"/>
+        <w:pStyle w:val="ListParagraph"/>
         <w:numPr>
           <w:ilvl w:val="1"/>
           <w:numId w:val="8"/>
@@ -4143,7 +4105,7 @@
     </w:p>
     <w:p>
       <w:pPr>
-        <w:pStyle w:val="a6"/>
+        <w:pStyle w:val="ListParagraph"/>
         <w:numPr>
           <w:ilvl w:val="1"/>
           <w:numId w:val="8"/>
@@ -4161,7 +4123,7 @@
     </w:p>
     <w:p>
       <w:pPr>
-        <w:pStyle w:val="a6"/>
+        <w:pStyle w:val="ListParagraph"/>
         <w:numPr>
           <w:ilvl w:val="1"/>
           <w:numId w:val="8"/>
@@ -4179,7 +4141,7 @@
     </w:p>
     <w:p>
       <w:pPr>
-        <w:pStyle w:val="a6"/>
+        <w:pStyle w:val="ListParagraph"/>
         <w:numPr>
           <w:ilvl w:val="1"/>
           <w:numId w:val="8"/>
@@ -4197,7 +4159,7 @@
     </w:p>
     <w:p>
       <w:pPr>
-        <w:pStyle w:val="a6"/>
+        <w:pStyle w:val="ListParagraph"/>
         <w:numPr>
           <w:ilvl w:val="1"/>
           <w:numId w:val="8"/>
@@ -4215,7 +4177,7 @@
     </w:p>
     <w:p>
       <w:pPr>
-        <w:pStyle w:val="a6"/>
+        <w:pStyle w:val="ListParagraph"/>
         <w:numPr>
           <w:ilvl w:val="1"/>
           <w:numId w:val="8"/>
@@ -4233,7 +4195,7 @@
     </w:p>
     <w:p>
       <w:pPr>
-        <w:pStyle w:val="a6"/>
+        <w:pStyle w:val="ListParagraph"/>
         <w:numPr>
           <w:ilvl w:val="1"/>
           <w:numId w:val="8"/>
@@ -4251,7 +4213,7 @@
     </w:p>
     <w:p>
       <w:pPr>
-        <w:pStyle w:val="a6"/>
+        <w:pStyle w:val="ListParagraph"/>
         <w:numPr>
           <w:ilvl w:val="0"/>
           <w:numId w:val="8"/>
@@ -4287,7 +4249,7 @@
     </w:p>
     <w:p>
       <w:pPr>
-        <w:pStyle w:val="a6"/>
+        <w:pStyle w:val="ListParagraph"/>
         <w:numPr>
           <w:ilvl w:val="0"/>
           <w:numId w:val="8"/>
@@ -4305,7 +4267,7 @@
     </w:p>
     <w:p>
       <w:pPr>
-        <w:pStyle w:val="a6"/>
+        <w:pStyle w:val="ListParagraph"/>
         <w:numPr>
           <w:ilvl w:val="0"/>
           <w:numId w:val="8"/>
@@ -4351,7 +4313,7 @@
     </w:p>
     <w:p>
       <w:pPr>
-        <w:pStyle w:val="3"/>
+        <w:pStyle w:val="Heading3"/>
         <w:numPr>
           <w:ilvl w:val="2"/>
           <w:numId w:val="10"/>
@@ -4360,7 +4322,7 @@
           <w:lang w:val="el-GR"/>
         </w:rPr>
       </w:pPr>
-      <w:bookmarkStart w:id="8" w:name="_Toc531977273"/>
+      <w:bookmarkStart w:id="8" w:name="_Toc531979168"/>
       <w:r>
         <w:rPr>
           <w:lang w:val="el-GR"/>
@@ -4432,7 +4394,7 @@
     </w:p>
     <w:p>
       <w:pPr>
-        <w:pStyle w:val="a6"/>
+        <w:pStyle w:val="ListParagraph"/>
         <w:numPr>
           <w:ilvl w:val="0"/>
           <w:numId w:val="9"/>
@@ -4450,7 +4412,7 @@
     </w:p>
     <w:p>
       <w:pPr>
-        <w:pStyle w:val="a6"/>
+        <w:pStyle w:val="ListParagraph"/>
         <w:numPr>
           <w:ilvl w:val="0"/>
           <w:numId w:val="9"/>
@@ -4528,7 +4490,7 @@
     </w:p>
     <w:p>
       <w:pPr>
-        <w:pStyle w:val="a6"/>
+        <w:pStyle w:val="ListParagraph"/>
         <w:numPr>
           <w:ilvl w:val="0"/>
           <w:numId w:val="9"/>
@@ -4546,7 +4508,7 @@
     </w:p>
     <w:p>
       <w:pPr>
-        <w:pStyle w:val="a6"/>
+        <w:pStyle w:val="ListParagraph"/>
         <w:numPr>
           <w:ilvl w:val="0"/>
           <w:numId w:val="9"/>
@@ -4636,7 +4598,7 @@
     </w:p>
     <w:p>
       <w:pPr>
-        <w:pStyle w:val="a6"/>
+        <w:pStyle w:val="ListParagraph"/>
         <w:numPr>
           <w:ilvl w:val="1"/>
           <w:numId w:val="9"/>
@@ -4666,7 +4628,7 @@
     </w:p>
     <w:p>
       <w:pPr>
-        <w:pStyle w:val="a6"/>
+        <w:pStyle w:val="ListParagraph"/>
         <w:numPr>
           <w:ilvl w:val="1"/>
           <w:numId w:val="9"/>
@@ -4684,7 +4646,7 @@
     </w:p>
     <w:p>
       <w:pPr>
-        <w:pStyle w:val="a6"/>
+        <w:pStyle w:val="ListParagraph"/>
         <w:numPr>
           <w:ilvl w:val="1"/>
           <w:numId w:val="9"/>
@@ -4714,7 +4676,7 @@
     </w:p>
     <w:p>
       <w:pPr>
-        <w:pStyle w:val="a6"/>
+        <w:pStyle w:val="ListParagraph"/>
         <w:numPr>
           <w:ilvl w:val="1"/>
           <w:numId w:val="9"/>
@@ -4732,7 +4694,7 @@
     </w:p>
     <w:p>
       <w:pPr>
-        <w:pStyle w:val="a6"/>
+        <w:pStyle w:val="ListParagraph"/>
         <w:numPr>
           <w:ilvl w:val="1"/>
           <w:numId w:val="9"/>
@@ -4750,7 +4712,7 @@
     </w:p>
     <w:p>
       <w:pPr>
-        <w:pStyle w:val="a6"/>
+        <w:pStyle w:val="ListParagraph"/>
         <w:numPr>
           <w:ilvl w:val="1"/>
           <w:numId w:val="9"/>
@@ -4768,7 +4730,7 @@
     </w:p>
     <w:p>
       <w:pPr>
-        <w:pStyle w:val="a6"/>
+        <w:pStyle w:val="ListParagraph"/>
         <w:numPr>
           <w:ilvl w:val="0"/>
           <w:numId w:val="9"/>
@@ -4804,7 +4766,7 @@
     </w:p>
     <w:p>
       <w:pPr>
-        <w:pStyle w:val="a6"/>
+        <w:pStyle w:val="ListParagraph"/>
         <w:numPr>
           <w:ilvl w:val="0"/>
           <w:numId w:val="9"/>
@@ -4850,9 +4812,9 @@
     </w:p>
     <w:p>
       <w:pPr>
-        <w:pStyle w:val="2"/>
-      </w:pPr>
-      <w:bookmarkStart w:id="9" w:name="_Toc531977274"/>
+        <w:pStyle w:val="Heading2"/>
+      </w:pPr>
+      <w:bookmarkStart w:id="9" w:name="_Toc531979169"/>
       <w:r>
         <w:lastRenderedPageBreak/>
         <w:t>Αναλυτικό εγχειρίδιο αναφοράς</w:t>
@@ -4861,13 +4823,13 @@
     </w:p>
     <w:p>
       <w:pPr>
-        <w:pStyle w:val="3"/>
+        <w:pStyle w:val="Heading3"/>
         <w:numPr>
           <w:ilvl w:val="2"/>
           <w:numId w:val="11"/>
         </w:numPr>
       </w:pPr>
-      <w:bookmarkStart w:id="10" w:name="_Toc531977275"/>
+      <w:bookmarkStart w:id="10" w:name="_Toc531979170"/>
       <w:r>
         <w:rPr>
           <w:lang w:val="el-GR"/>
@@ -4896,7 +4858,7 @@
     </w:p>
     <w:p>
       <w:pPr>
-        <w:pStyle w:val="4"/>
+        <w:pStyle w:val="Heading4"/>
         <w:numPr>
           <w:ilvl w:val="3"/>
           <w:numId w:val="11"/>
@@ -4914,7 +4876,7 @@
     </w:p>
     <w:p>
       <w:pPr>
-        <w:pStyle w:val="4"/>
+        <w:pStyle w:val="Heading4"/>
         <w:numPr>
           <w:ilvl w:val="0"/>
           <w:numId w:val="0"/>
@@ -4980,7 +4942,7 @@
     </w:p>
     <w:p>
       <w:pPr>
-        <w:pStyle w:val="a6"/>
+        <w:pStyle w:val="ListParagraph"/>
         <w:numPr>
           <w:ilvl w:val="0"/>
           <w:numId w:val="14"/>
@@ -5082,7 +5044,7 @@
     </w:p>
     <w:p>
       <w:pPr>
-        <w:pStyle w:val="a6"/>
+        <w:pStyle w:val="ListParagraph"/>
         <w:numPr>
           <w:ilvl w:val="0"/>
           <w:numId w:val="14"/>
@@ -5182,7 +5144,7 @@
     </w:p>
     <w:p>
       <w:pPr>
-        <w:pStyle w:val="a6"/>
+        <w:pStyle w:val="ListParagraph"/>
         <w:numPr>
           <w:ilvl w:val="0"/>
           <w:numId w:val="14"/>
@@ -5228,7 +5190,7 @@
     </w:p>
     <w:p>
       <w:pPr>
-        <w:pStyle w:val="a6"/>
+        <w:pStyle w:val="ListParagraph"/>
         <w:numPr>
           <w:ilvl w:val="0"/>
           <w:numId w:val="14"/>
@@ -5316,7 +5278,7 @@
     </w:p>
     <w:p>
       <w:pPr>
-        <w:pStyle w:val="a6"/>
+        <w:pStyle w:val="ListParagraph"/>
         <w:numPr>
           <w:ilvl w:val="0"/>
           <w:numId w:val="14"/>
@@ -5353,7 +5315,7 @@
     </w:p>
     <w:p>
       <w:pPr>
-        <w:pStyle w:val="a6"/>
+        <w:pStyle w:val="ListParagraph"/>
         <w:spacing w:line="259" w:lineRule="auto"/>
         <w:rPr>
           <w:lang w:val="el-GR"/>
@@ -5370,7 +5332,7 @@
     </w:p>
     <w:p>
       <w:pPr>
-        <w:pStyle w:val="a6"/>
+        <w:pStyle w:val="ListParagraph"/>
         <w:numPr>
           <w:ilvl w:val="3"/>
           <w:numId w:val="11"/>
@@ -5496,7 +5458,7 @@
     </w:p>
     <w:p>
       <w:pPr>
-        <w:pStyle w:val="a6"/>
+        <w:pStyle w:val="ListParagraph"/>
         <w:numPr>
           <w:ilvl w:val="0"/>
           <w:numId w:val="16"/>
@@ -5514,7 +5476,7 @@
     </w:p>
     <w:p>
       <w:pPr>
-        <w:pStyle w:val="a6"/>
+        <w:pStyle w:val="ListParagraph"/>
         <w:rPr>
           <w:lang w:val="el-GR"/>
         </w:rPr>
@@ -5624,7 +5586,7 @@
     </w:p>
     <w:p>
       <w:pPr>
-        <w:pStyle w:val="a6"/>
+        <w:pStyle w:val="ListParagraph"/>
         <w:numPr>
           <w:ilvl w:val="0"/>
           <w:numId w:val="16"/>
@@ -5642,7 +5604,7 @@
     </w:p>
     <w:p>
       <w:pPr>
-        <w:pStyle w:val="a6"/>
+        <w:pStyle w:val="ListParagraph"/>
         <w:rPr>
           <w:lang w:val="el-GR"/>
         </w:rPr>
@@ -5782,7 +5744,7 @@
     </w:p>
     <w:p>
       <w:pPr>
-        <w:pStyle w:val="a6"/>
+        <w:pStyle w:val="ListParagraph"/>
         <w:numPr>
           <w:ilvl w:val="0"/>
           <w:numId w:val="16"/>
@@ -5818,7 +5780,7 @@
     </w:p>
     <w:p>
       <w:pPr>
-        <w:pStyle w:val="a6"/>
+        <w:pStyle w:val="ListParagraph"/>
         <w:numPr>
           <w:ilvl w:val="0"/>
           <w:numId w:val="16"/>
@@ -5836,7 +5798,7 @@
     </w:p>
     <w:p>
       <w:pPr>
-        <w:pStyle w:val="a6"/>
+        <w:pStyle w:val="ListParagraph"/>
         <w:rPr>
           <w:lang w:val="el-GR"/>
         </w:rPr>
@@ -5874,7 +5836,7 @@
     </w:p>
     <w:p>
       <w:pPr>
-        <w:pStyle w:val="a6"/>
+        <w:pStyle w:val="ListParagraph"/>
         <w:numPr>
           <w:ilvl w:val="0"/>
           <w:numId w:val="16"/>
@@ -5910,7 +5872,7 @@
     </w:p>
     <w:p>
       <w:pPr>
-        <w:pStyle w:val="a6"/>
+        <w:pStyle w:val="ListParagraph"/>
         <w:numPr>
           <w:ilvl w:val="0"/>
           <w:numId w:val="16"/>
@@ -5952,7 +5914,7 @@
     </w:p>
     <w:p>
       <w:pPr>
-        <w:pStyle w:val="a6"/>
+        <w:pStyle w:val="ListParagraph"/>
         <w:numPr>
           <w:ilvl w:val="0"/>
           <w:numId w:val="16"/>
@@ -5979,7 +5941,7 @@
     </w:p>
     <w:p>
       <w:pPr>
-        <w:pStyle w:val="a6"/>
+        <w:pStyle w:val="ListParagraph"/>
         <w:rPr>
           <w:lang w:val="el-GR"/>
         </w:rPr>
@@ -6017,7 +5979,7 @@
     </w:p>
     <w:p>
       <w:pPr>
-        <w:pStyle w:val="a6"/>
+        <w:pStyle w:val="ListParagraph"/>
         <w:numPr>
           <w:ilvl w:val="0"/>
           <w:numId w:val="16"/>
@@ -6038,7 +6000,7 @@
     </w:p>
     <w:p>
       <w:pPr>
-        <w:pStyle w:val="a6"/>
+        <w:pStyle w:val="ListParagraph"/>
         <w:rPr>
           <w:lang w:val="el-GR"/>
         </w:rPr>
@@ -6064,31 +6026,31 @@
     </w:p>
     <w:p>
       <w:pPr>
-        <w:pStyle w:val="a6"/>
-        <w:rPr>
-          <w:lang w:val="el-GR"/>
-        </w:rPr>
-      </w:pPr>
-    </w:p>
-    <w:p>
-      <w:pPr>
-        <w:pStyle w:val="a6"/>
-        <w:rPr>
-          <w:lang w:val="el-GR"/>
-        </w:rPr>
-      </w:pPr>
-    </w:p>
-    <w:p>
-      <w:pPr>
-        <w:pStyle w:val="a6"/>
-        <w:rPr>
-          <w:lang w:val="el-GR"/>
-        </w:rPr>
-      </w:pPr>
-    </w:p>
-    <w:p>
-      <w:pPr>
-        <w:pStyle w:val="3"/>
+        <w:pStyle w:val="ListParagraph"/>
+        <w:rPr>
+          <w:lang w:val="el-GR"/>
+        </w:rPr>
+      </w:pPr>
+    </w:p>
+    <w:p>
+      <w:pPr>
+        <w:pStyle w:val="ListParagraph"/>
+        <w:rPr>
+          <w:lang w:val="el-GR"/>
+        </w:rPr>
+      </w:pPr>
+    </w:p>
+    <w:p>
+      <w:pPr>
+        <w:pStyle w:val="ListParagraph"/>
+        <w:rPr>
+          <w:lang w:val="el-GR"/>
+        </w:rPr>
+      </w:pPr>
+    </w:p>
+    <w:p>
+      <w:pPr>
+        <w:pStyle w:val="Heading3"/>
         <w:numPr>
           <w:ilvl w:val="2"/>
           <w:numId w:val="11"/>
@@ -6097,7 +6059,7 @@
           <w:lang w:val="el-GR"/>
         </w:rPr>
       </w:pPr>
-      <w:bookmarkStart w:id="12" w:name="_Toc531977276"/>
+      <w:bookmarkStart w:id="12" w:name="_Toc531979171"/>
       <w:r>
         <w:rPr>
           <w:lang w:val="el-GR"/>
@@ -6109,7 +6071,7 @@
     </w:p>
     <w:p>
       <w:pPr>
-        <w:pStyle w:val="4"/>
+        <w:pStyle w:val="Heading4"/>
         <w:numPr>
           <w:ilvl w:val="3"/>
           <w:numId w:val="11"/>
@@ -6145,7 +6107,7 @@
     </w:p>
     <w:p>
       <w:pPr>
-        <w:pStyle w:val="a6"/>
+        <w:pStyle w:val="ListParagraph"/>
         <w:numPr>
           <w:ilvl w:val="0"/>
           <w:numId w:val="17"/>
@@ -6218,7 +6180,7 @@
     </w:p>
     <w:p>
       <w:pPr>
-        <w:pStyle w:val="a6"/>
+        <w:pStyle w:val="ListParagraph"/>
         <w:numPr>
           <w:ilvl w:val="0"/>
           <w:numId w:val="17"/>
@@ -6266,7 +6228,7 @@
     </w:p>
     <w:p>
       <w:pPr>
-        <w:pStyle w:val="a6"/>
+        <w:pStyle w:val="ListParagraph"/>
         <w:numPr>
           <w:ilvl w:val="0"/>
           <w:numId w:val="17"/>
@@ -6302,7 +6264,7 @@
     </w:p>
     <w:p>
       <w:pPr>
-        <w:pStyle w:val="a6"/>
+        <w:pStyle w:val="ListParagraph"/>
         <w:numPr>
           <w:ilvl w:val="0"/>
           <w:numId w:val="17"/>
@@ -6320,7 +6282,7 @@
     </w:p>
     <w:p>
       <w:pPr>
-        <w:pStyle w:val="a6"/>
+        <w:pStyle w:val="ListParagraph"/>
         <w:numPr>
           <w:ilvl w:val="0"/>
           <w:numId w:val="17"/>
@@ -6380,7 +6342,7 @@
     </w:p>
     <w:p>
       <w:pPr>
-        <w:pStyle w:val="a6"/>
+        <w:pStyle w:val="ListParagraph"/>
         <w:numPr>
           <w:ilvl w:val="0"/>
           <w:numId w:val="17"/>
@@ -6416,7 +6378,7 @@
     </w:p>
     <w:p>
       <w:pPr>
-        <w:pStyle w:val="4"/>
+        <w:pStyle w:val="Heading4"/>
         <w:numPr>
           <w:ilvl w:val="3"/>
           <w:numId w:val="11"/>
@@ -6482,7 +6444,7 @@
     </w:p>
     <w:p>
       <w:pPr>
-        <w:pStyle w:val="a6"/>
+        <w:pStyle w:val="ListParagraph"/>
         <w:numPr>
           <w:ilvl w:val="0"/>
           <w:numId w:val="18"/>
@@ -6556,7 +6518,7 @@
     </w:p>
     <w:p>
       <w:pPr>
-        <w:pStyle w:val="a6"/>
+        <w:pStyle w:val="ListParagraph"/>
         <w:numPr>
           <w:ilvl w:val="0"/>
           <w:numId w:val="18"/>
@@ -6605,7 +6567,7 @@
     </w:p>
     <w:p>
       <w:pPr>
-        <w:pStyle w:val="a6"/>
+        <w:pStyle w:val="ListParagraph"/>
         <w:numPr>
           <w:ilvl w:val="0"/>
           <w:numId w:val="18"/>
@@ -6642,7 +6604,7 @@
     </w:p>
     <w:p>
       <w:pPr>
-        <w:pStyle w:val="a6"/>
+        <w:pStyle w:val="ListParagraph"/>
         <w:numPr>
           <w:ilvl w:val="0"/>
           <w:numId w:val="18"/>
@@ -6709,7 +6671,7 @@
     </w:p>
     <w:p>
       <w:pPr>
-        <w:pStyle w:val="a6"/>
+        <w:pStyle w:val="ListParagraph"/>
         <w:numPr>
           <w:ilvl w:val="0"/>
           <w:numId w:val="18"/>
@@ -6776,7 +6738,7 @@
     </w:p>
     <w:p>
       <w:pPr>
-        <w:pStyle w:val="a6"/>
+        <w:pStyle w:val="ListParagraph"/>
         <w:numPr>
           <w:ilvl w:val="1"/>
           <w:numId w:val="18"/>
@@ -6796,7 +6758,7 @@
     </w:p>
     <w:p>
       <w:pPr>
-        <w:pStyle w:val="a6"/>
+        <w:pStyle w:val="ListParagraph"/>
         <w:ind w:left="1152"/>
         <w:rPr>
           <w:lang w:val="el-GR"/>
@@ -6980,7 +6942,7 @@
     </w:p>
     <w:p>
       <w:pPr>
-        <w:pStyle w:val="a6"/>
+        <w:pStyle w:val="ListParagraph"/>
         <w:numPr>
           <w:ilvl w:val="1"/>
           <w:numId w:val="18"/>
@@ -7000,7 +6962,7 @@
     </w:p>
     <w:p>
       <w:pPr>
-        <w:pStyle w:val="a6"/>
+        <w:pStyle w:val="ListParagraph"/>
         <w:ind w:left="1152"/>
         <w:rPr>
           <w:lang w:val="el-GR"/>
@@ -7075,7 +7037,7 @@
     </w:p>
     <w:p>
       <w:pPr>
-        <w:pStyle w:val="a6"/>
+        <w:pStyle w:val="ListParagraph"/>
         <w:ind w:left="1152"/>
         <w:rPr>
           <w:lang w:val="el-GR"/>
@@ -7210,7 +7172,7 @@
     </w:p>
     <w:p>
       <w:pPr>
-        <w:pStyle w:val="a6"/>
+        <w:pStyle w:val="ListParagraph"/>
         <w:numPr>
           <w:ilvl w:val="1"/>
           <w:numId w:val="18"/>
@@ -7229,7 +7191,7 @@
     </w:p>
     <w:p>
       <w:pPr>
-        <w:pStyle w:val="a6"/>
+        <w:pStyle w:val="ListParagraph"/>
         <w:ind w:left="1152"/>
         <w:rPr>
           <w:lang w:val="el-GR"/>
@@ -7340,7 +7302,7 @@
     </w:p>
     <w:p>
       <w:pPr>
-        <w:pStyle w:val="a6"/>
+        <w:pStyle w:val="ListParagraph"/>
         <w:numPr>
           <w:ilvl w:val="1"/>
           <w:numId w:val="18"/>
@@ -7359,7 +7321,7 @@
     </w:p>
     <w:p>
       <w:pPr>
-        <w:pStyle w:val="a6"/>
+        <w:pStyle w:val="ListParagraph"/>
         <w:ind w:left="1152"/>
         <w:rPr>
           <w:lang w:val="el-GR"/>
@@ -7501,7 +7463,7 @@
     </w:p>
     <w:p>
       <w:pPr>
-        <w:pStyle w:val="a6"/>
+        <w:pStyle w:val="ListParagraph"/>
         <w:numPr>
           <w:ilvl w:val="1"/>
           <w:numId w:val="18"/>
@@ -7520,7 +7482,7 @@
     </w:p>
     <w:p>
       <w:pPr>
-        <w:pStyle w:val="a6"/>
+        <w:pStyle w:val="ListParagraph"/>
         <w:ind w:left="1152"/>
         <w:rPr>
           <w:lang w:val="el-GR"/>
@@ -7619,7 +7581,7 @@
     </w:p>
     <w:p>
       <w:pPr>
-        <w:pStyle w:val="a6"/>
+        <w:pStyle w:val="ListParagraph"/>
         <w:numPr>
           <w:ilvl w:val="1"/>
           <w:numId w:val="18"/>
@@ -7638,7 +7600,7 @@
     </w:p>
     <w:p>
       <w:pPr>
-        <w:pStyle w:val="a6"/>
+        <w:pStyle w:val="ListParagraph"/>
         <w:ind w:left="1152"/>
         <w:rPr>
           <w:lang w:val="el-GR"/>
@@ -7707,7 +7669,7 @@
     </w:p>
     <w:p>
       <w:pPr>
-        <w:pStyle w:val="a6"/>
+        <w:pStyle w:val="ListParagraph"/>
         <w:numPr>
           <w:ilvl w:val="1"/>
           <w:numId w:val="18"/>
@@ -7726,7 +7688,7 @@
     </w:p>
     <w:p>
       <w:pPr>
-        <w:pStyle w:val="a6"/>
+        <w:pStyle w:val="ListParagraph"/>
         <w:ind w:left="1152"/>
         <w:rPr>
           <w:lang w:val="el-GR"/>
@@ -8017,7 +7979,7 @@
     </w:p>
     <w:p>
       <w:pPr>
-        <w:pStyle w:val="a6"/>
+        <w:pStyle w:val="ListParagraph"/>
         <w:numPr>
           <w:ilvl w:val="1"/>
           <w:numId w:val="18"/>
@@ -8036,7 +7998,7 @@
     </w:p>
     <w:p>
       <w:pPr>
-        <w:pStyle w:val="a6"/>
+        <w:pStyle w:val="ListParagraph"/>
         <w:ind w:left="1152"/>
         <w:rPr>
           <w:lang w:val="el-GR"/>
@@ -8201,7 +8163,7 @@
     </w:p>
     <w:p>
       <w:pPr>
-        <w:pStyle w:val="a6"/>
+        <w:pStyle w:val="ListParagraph"/>
         <w:numPr>
           <w:ilvl w:val="0"/>
           <w:numId w:val="18"/>
@@ -8238,7 +8200,7 @@
     </w:p>
     <w:p>
       <w:pPr>
-        <w:pStyle w:val="a6"/>
+        <w:pStyle w:val="ListParagraph"/>
         <w:numPr>
           <w:ilvl w:val="0"/>
           <w:numId w:val="18"/>
@@ -8329,7 +8291,7 @@
     </w:p>
     <w:p>
       <w:pPr>
-        <w:pStyle w:val="a6"/>
+        <w:pStyle w:val="ListParagraph"/>
         <w:numPr>
           <w:ilvl w:val="0"/>
           <w:numId w:val="18"/>
@@ -8405,7 +8367,7 @@
     </w:p>
     <w:p>
       <w:pPr>
-        <w:pStyle w:val="3"/>
+        <w:pStyle w:val="Heading3"/>
         <w:numPr>
           <w:ilvl w:val="2"/>
           <w:numId w:val="11"/>
@@ -8414,7 +8376,7 @@
           <w:lang w:val="el-GR"/>
         </w:rPr>
       </w:pPr>
-      <w:bookmarkStart w:id="15" w:name="_Toc531977277"/>
+      <w:bookmarkStart w:id="15" w:name="_Toc531979172"/>
       <w:r>
         <w:rPr>
           <w:lang w:val="el-GR"/>
@@ -8426,7 +8388,7 @@
     </w:p>
     <w:p>
       <w:pPr>
-        <w:pStyle w:val="4"/>
+        <w:pStyle w:val="Heading4"/>
         <w:numPr>
           <w:ilvl w:val="3"/>
           <w:numId w:val="11"/>
@@ -8444,7 +8406,7 @@
     </w:p>
     <w:p>
       <w:pPr>
-        <w:pStyle w:val="a6"/>
+        <w:pStyle w:val="ListParagraph"/>
         <w:numPr>
           <w:ilvl w:val="0"/>
           <w:numId w:val="19"/>
@@ -8499,7 +8461,7 @@
     </w:p>
     <w:p>
       <w:pPr>
-        <w:pStyle w:val="a6"/>
+        <w:pStyle w:val="ListParagraph"/>
         <w:numPr>
           <w:ilvl w:val="0"/>
           <w:numId w:val="19"/>
@@ -8529,7 +8491,7 @@
     </w:p>
     <w:p>
       <w:pPr>
-        <w:pStyle w:val="a6"/>
+        <w:pStyle w:val="ListParagraph"/>
         <w:numPr>
           <w:ilvl w:val="0"/>
           <w:numId w:val="19"/>
@@ -8547,7 +8509,7 @@
     </w:p>
     <w:p>
       <w:pPr>
-        <w:pStyle w:val="a6"/>
+        <w:pStyle w:val="ListParagraph"/>
         <w:numPr>
           <w:ilvl w:val="0"/>
           <w:numId w:val="19"/>
@@ -8565,7 +8527,7 @@
     </w:p>
     <w:p>
       <w:pPr>
-        <w:pStyle w:val="a6"/>
+        <w:pStyle w:val="ListParagraph"/>
         <w:numPr>
           <w:ilvl w:val="0"/>
           <w:numId w:val="19"/>
@@ -8583,7 +8545,7 @@
     </w:p>
     <w:p>
       <w:pPr>
-        <w:pStyle w:val="a6"/>
+        <w:pStyle w:val="ListParagraph"/>
         <w:numPr>
           <w:ilvl w:val="0"/>
           <w:numId w:val="19"/>
@@ -8626,7 +8588,7 @@
     </w:p>
     <w:p>
       <w:pPr>
-        <w:pStyle w:val="4"/>
+        <w:pStyle w:val="Heading4"/>
         <w:numPr>
           <w:ilvl w:val="3"/>
           <w:numId w:val="11"/>
@@ -8641,12 +8603,10 @@
         </w:rPr>
         <w:t>Δημιουργία φωτοαντιγράφων με τη χρήση προσωπικών ρυθμίσεων</w:t>
       </w:r>
-      <w:bookmarkStart w:id="16" w:name="_GoBack"/>
-      <w:bookmarkEnd w:id="16"/>
-    </w:p>
-    <w:p>
-      <w:pPr>
-        <w:pStyle w:val="a6"/>
+    </w:p>
+    <w:p>
+      <w:pPr>
+        <w:pStyle w:val="ListParagraph"/>
         <w:numPr>
           <w:ilvl w:val="0"/>
           <w:numId w:val="24"/>
@@ -8703,7 +8663,7 @@
     </w:p>
     <w:p>
       <w:pPr>
-        <w:pStyle w:val="a6"/>
+        <w:pStyle w:val="ListParagraph"/>
         <w:numPr>
           <w:ilvl w:val="0"/>
           <w:numId w:val="24"/>
@@ -8754,7 +8714,7 @@
     </w:p>
     <w:p>
       <w:pPr>
-        <w:pStyle w:val="a6"/>
+        <w:pStyle w:val="ListParagraph"/>
         <w:numPr>
           <w:ilvl w:val="0"/>
           <w:numId w:val="24"/>
@@ -8792,7 +8752,7 @@
     </w:p>
     <w:p>
       <w:pPr>
-        <w:pStyle w:val="a6"/>
+        <w:pStyle w:val="ListParagraph"/>
         <w:numPr>
           <w:ilvl w:val="0"/>
           <w:numId w:val="24"/>
@@ -8897,7 +8857,7 @@
     </w:p>
     <w:p>
       <w:pPr>
-        <w:pStyle w:val="a6"/>
+        <w:pStyle w:val="ListParagraph"/>
         <w:numPr>
           <w:ilvl w:val="0"/>
           <w:numId w:val="24"/>
@@ -8977,7 +8937,7 @@
     </w:p>
     <w:p>
       <w:pPr>
-        <w:pStyle w:val="a6"/>
+        <w:pStyle w:val="ListParagraph"/>
         <w:numPr>
           <w:ilvl w:val="1"/>
           <w:numId w:val="24"/>
@@ -9045,7 +9005,7 @@
     </w:p>
     <w:p>
       <w:pPr>
-        <w:pStyle w:val="a6"/>
+        <w:pStyle w:val="ListParagraph"/>
         <w:ind w:left="1283"/>
         <w:rPr>
           <w:caps/>
@@ -9235,7 +9195,7 @@
     </w:p>
     <w:p>
       <w:pPr>
-        <w:pStyle w:val="a6"/>
+        <w:pStyle w:val="ListParagraph"/>
         <w:numPr>
           <w:ilvl w:val="1"/>
           <w:numId w:val="24"/>
@@ -9272,7 +9232,7 @@
     </w:p>
     <w:p>
       <w:pPr>
-        <w:pStyle w:val="a6"/>
+        <w:pStyle w:val="ListParagraph"/>
         <w:ind w:left="1283"/>
         <w:rPr>
           <w:caps/>
@@ -9360,7 +9320,7 @@
     </w:p>
     <w:p>
       <w:pPr>
-        <w:pStyle w:val="a6"/>
+        <w:pStyle w:val="ListParagraph"/>
         <w:ind w:left="1283"/>
         <w:rPr>
           <w:caps/>
@@ -9508,7 +9468,7 @@
     </w:p>
     <w:p>
       <w:pPr>
-        <w:pStyle w:val="a6"/>
+        <w:pStyle w:val="ListParagraph"/>
         <w:numPr>
           <w:ilvl w:val="1"/>
           <w:numId w:val="24"/>
@@ -9546,7 +9506,7 @@
     </w:p>
     <w:p>
       <w:pPr>
-        <w:pStyle w:val="a6"/>
+        <w:pStyle w:val="ListParagraph"/>
         <w:ind w:left="1283"/>
         <w:rPr>
           <w:caps/>
@@ -9658,7 +9618,7 @@
     </w:p>
     <w:p>
       <w:pPr>
-        <w:pStyle w:val="a6"/>
+        <w:pStyle w:val="ListParagraph"/>
         <w:numPr>
           <w:ilvl w:val="1"/>
           <w:numId w:val="24"/>
@@ -9697,7 +9657,7 @@
     </w:p>
     <w:p>
       <w:pPr>
-        <w:pStyle w:val="a6"/>
+        <w:pStyle w:val="ListParagraph"/>
         <w:ind w:left="1283"/>
         <w:rPr>
           <w:caps/>
@@ -9869,7 +9829,7 @@
     </w:p>
     <w:p>
       <w:pPr>
-        <w:pStyle w:val="a6"/>
+        <w:pStyle w:val="ListParagraph"/>
         <w:numPr>
           <w:ilvl w:val="1"/>
           <w:numId w:val="24"/>
@@ -9906,7 +9866,7 @@
     </w:p>
     <w:p>
       <w:pPr>
-        <w:pStyle w:val="a6"/>
+        <w:pStyle w:val="ListParagraph"/>
         <w:ind w:left="1283"/>
         <w:rPr>
           <w:caps/>
@@ -10078,7 +10038,7 @@
     </w:p>
     <w:p>
       <w:pPr>
-        <w:pStyle w:val="a6"/>
+        <w:pStyle w:val="ListParagraph"/>
         <w:numPr>
           <w:ilvl w:val="1"/>
           <w:numId w:val="24"/>
@@ -10127,7 +10087,7 @@
     </w:p>
     <w:p>
       <w:pPr>
-        <w:pStyle w:val="a6"/>
+        <w:pStyle w:val="ListParagraph"/>
         <w:ind w:left="1283"/>
         <w:rPr>
           <w:caps/>
@@ -10305,7 +10265,7 @@
     </w:p>
     <w:p>
       <w:pPr>
-        <w:pStyle w:val="a6"/>
+        <w:pStyle w:val="ListParagraph"/>
         <w:numPr>
           <w:ilvl w:val="0"/>
           <w:numId w:val="24"/>
@@ -10342,7 +10302,7 @@
     </w:p>
     <w:p>
       <w:pPr>
-        <w:pStyle w:val="a6"/>
+        <w:pStyle w:val="ListParagraph"/>
         <w:numPr>
           <w:ilvl w:val="0"/>
           <w:numId w:val="24"/>
@@ -10499,7 +10459,7 @@
     </w:p>
     <w:p>
       <w:pPr>
-        <w:pStyle w:val="a6"/>
+        <w:pStyle w:val="ListParagraph"/>
         <w:ind w:left="1572"/>
         <w:rPr>
           <w:lang w:val="el-GR"/>
@@ -10612,9 +10572,9 @@
     </w:p>
     <w:p>
       <w:pPr>
-        <w:pStyle w:val="1"/>
-      </w:pPr>
-      <w:bookmarkStart w:id="17" w:name="_Toc531977278"/>
+        <w:pStyle w:val="Heading1"/>
+      </w:pPr>
+      <w:bookmarkStart w:id="16" w:name="_Toc531979173"/>
       <w:r>
         <w:rPr>
           <w:lang w:val="en-US"/>
@@ -10625,11 +10585,11 @@
       <w:r>
         <w:t>Σύστημα Παραγγελιών</w:t>
       </w:r>
-      <w:bookmarkEnd w:id="17"/>
-    </w:p>
-    <w:p>
-      <w:pPr>
-        <w:pStyle w:val="a6"/>
+      <w:bookmarkEnd w:id="16"/>
+    </w:p>
+    <w:p>
+      <w:pPr>
+        <w:pStyle w:val="ListParagraph"/>
         <w:numPr>
           <w:ilvl w:val="0"/>
           <w:numId w:val="4"/>
@@ -10647,7 +10607,7 @@
     </w:p>
     <w:p>
       <w:pPr>
-        <w:pStyle w:val="a6"/>
+        <w:pStyle w:val="ListParagraph"/>
         <w:numPr>
           <w:ilvl w:val="1"/>
           <w:numId w:val="4"/>
@@ -10665,7 +10625,7 @@
     </w:p>
     <w:p>
       <w:pPr>
-        <w:pStyle w:val="a6"/>
+        <w:pStyle w:val="ListParagraph"/>
         <w:numPr>
           <w:ilvl w:val="1"/>
           <w:numId w:val="4"/>
@@ -10683,7 +10643,7 @@
     </w:p>
     <w:p>
       <w:pPr>
-        <w:pStyle w:val="a6"/>
+        <w:pStyle w:val="ListParagraph"/>
         <w:numPr>
           <w:ilvl w:val="1"/>
           <w:numId w:val="4"/>
@@ -10701,7 +10661,7 @@
     </w:p>
     <w:p>
       <w:pPr>
-        <w:pStyle w:val="a6"/>
+        <w:pStyle w:val="ListParagraph"/>
         <w:numPr>
           <w:ilvl w:val="1"/>
           <w:numId w:val="4"/>
@@ -10719,7 +10679,7 @@
     </w:p>
     <w:p>
       <w:pPr>
-        <w:pStyle w:val="a6"/>
+        <w:pStyle w:val="ListParagraph"/>
         <w:numPr>
           <w:ilvl w:val="1"/>
           <w:numId w:val="4"/>
@@ -10737,7 +10697,7 @@
     </w:p>
     <w:p>
       <w:pPr>
-        <w:pStyle w:val="a6"/>
+        <w:pStyle w:val="ListParagraph"/>
         <w:numPr>
           <w:ilvl w:val="1"/>
           <w:numId w:val="4"/>
@@ -10755,7 +10715,7 @@
     </w:p>
     <w:p>
       <w:pPr>
-        <w:pStyle w:val="a6"/>
+        <w:pStyle w:val="ListParagraph"/>
         <w:numPr>
           <w:ilvl w:val="1"/>
           <w:numId w:val="4"/>
@@ -10773,7 +10733,7 @@
     </w:p>
     <w:p>
       <w:pPr>
-        <w:pStyle w:val="a6"/>
+        <w:pStyle w:val="ListParagraph"/>
         <w:numPr>
           <w:ilvl w:val="0"/>
           <w:numId w:val="4"/>
@@ -10791,7 +10751,7 @@
     </w:p>
     <w:p>
       <w:pPr>
-        <w:pStyle w:val="a6"/>
+        <w:pStyle w:val="ListParagraph"/>
         <w:numPr>
           <w:ilvl w:val="1"/>
           <w:numId w:val="4"/>
@@ -10809,7 +10769,7 @@
     </w:p>
     <w:p>
       <w:pPr>
-        <w:pStyle w:val="a6"/>
+        <w:pStyle w:val="ListParagraph"/>
         <w:numPr>
           <w:ilvl w:val="1"/>
           <w:numId w:val="4"/>
@@ -10827,7 +10787,7 @@
     </w:p>
     <w:p>
       <w:pPr>
-        <w:pStyle w:val="a6"/>
+        <w:pStyle w:val="ListParagraph"/>
         <w:numPr>
           <w:ilvl w:val="1"/>
           <w:numId w:val="4"/>
@@ -10845,7 +10805,7 @@
     </w:p>
     <w:p>
       <w:pPr>
-        <w:pStyle w:val="a6"/>
+        <w:pStyle w:val="ListParagraph"/>
         <w:numPr>
           <w:ilvl w:val="1"/>
           <w:numId w:val="4"/>
@@ -10863,7 +10823,7 @@
     </w:p>
     <w:p>
       <w:pPr>
-        <w:pStyle w:val="a6"/>
+        <w:pStyle w:val="ListParagraph"/>
         <w:numPr>
           <w:ilvl w:val="1"/>
           <w:numId w:val="4"/>
@@ -10881,7 +10841,7 @@
     </w:p>
     <w:p>
       <w:pPr>
-        <w:pStyle w:val="a6"/>
+        <w:pStyle w:val="ListParagraph"/>
         <w:numPr>
           <w:ilvl w:val="1"/>
           <w:numId w:val="4"/>
@@ -10899,7 +10859,7 @@
     </w:p>
     <w:p>
       <w:pPr>
-        <w:pStyle w:val="a6"/>
+        <w:pStyle w:val="ListParagraph"/>
         <w:numPr>
           <w:ilvl w:val="1"/>
           <w:numId w:val="4"/>
@@ -10917,7 +10877,7 @@
     </w:p>
     <w:p>
       <w:pPr>
-        <w:pStyle w:val="a6"/>
+        <w:pStyle w:val="ListParagraph"/>
         <w:numPr>
           <w:ilvl w:val="0"/>
           <w:numId w:val="4"/>
@@ -10935,7 +10895,7 @@
     </w:p>
     <w:p>
       <w:pPr>
-        <w:pStyle w:val="a6"/>
+        <w:pStyle w:val="ListParagraph"/>
         <w:numPr>
           <w:ilvl w:val="1"/>
           <w:numId w:val="4"/>
@@ -10953,7 +10913,7 @@
     </w:p>
     <w:p>
       <w:pPr>
-        <w:pStyle w:val="a6"/>
+        <w:pStyle w:val="ListParagraph"/>
         <w:numPr>
           <w:ilvl w:val="1"/>
           <w:numId w:val="4"/>
@@ -10971,7 +10931,7 @@
     </w:p>
     <w:p>
       <w:pPr>
-        <w:pStyle w:val="a6"/>
+        <w:pStyle w:val="ListParagraph"/>
         <w:numPr>
           <w:ilvl w:val="1"/>
           <w:numId w:val="4"/>
@@ -10989,7 +10949,7 @@
     </w:p>
     <w:p>
       <w:pPr>
-        <w:pStyle w:val="a6"/>
+        <w:pStyle w:val="ListParagraph"/>
         <w:numPr>
           <w:ilvl w:val="1"/>
           <w:numId w:val="4"/>
@@ -11007,7 +10967,7 @@
     </w:p>
     <w:p>
       <w:pPr>
-        <w:pStyle w:val="a6"/>
+        <w:pStyle w:val="ListParagraph"/>
         <w:numPr>
           <w:ilvl w:val="1"/>
           <w:numId w:val="4"/>
@@ -11025,7 +10985,7 @@
     </w:p>
     <w:p>
       <w:pPr>
-        <w:pStyle w:val="a6"/>
+        <w:pStyle w:val="ListParagraph"/>
         <w:numPr>
           <w:ilvl w:val="1"/>
           <w:numId w:val="4"/>
@@ -11043,7 +11003,7 @@
     </w:p>
     <w:p>
       <w:pPr>
-        <w:pStyle w:val="a6"/>
+        <w:pStyle w:val="ListParagraph"/>
         <w:numPr>
           <w:ilvl w:val="1"/>
           <w:numId w:val="4"/>
@@ -11061,7 +11021,7 @@
     </w:p>
     <w:p>
       <w:pPr>
-        <w:pStyle w:val="a6"/>
+        <w:pStyle w:val="ListParagraph"/>
         <w:numPr>
           <w:ilvl w:val="1"/>
           <w:numId w:val="4"/>
@@ -11079,7 +11039,7 @@
     </w:p>
     <w:p>
       <w:pPr>
-        <w:pStyle w:val="a6"/>
+        <w:pStyle w:val="ListParagraph"/>
         <w:numPr>
           <w:ilvl w:val="2"/>
           <w:numId w:val="4"/>
@@ -11111,14 +11071,14 @@
     </w:p>
     <w:p>
       <w:pPr>
-        <w:pStyle w:val="2"/>
-      </w:pPr>
-      <w:bookmarkStart w:id="18" w:name="_Toc531977279"/>
+        <w:pStyle w:val="Heading2"/>
+      </w:pPr>
+      <w:bookmarkStart w:id="17" w:name="_Toc531979174"/>
       <w:r>
         <w:lastRenderedPageBreak/>
         <w:t>Ιεραρχική ανάλυση</w:t>
       </w:r>
-      <w:bookmarkEnd w:id="18"/>
+      <w:bookmarkEnd w:id="17"/>
     </w:p>
     <w:p>
       <w:pPr>
@@ -11201,7 +11161,7 @@
     </w:p>
     <w:p>
       <w:pPr>
-        <w:pStyle w:val="a7"/>
+        <w:pStyle w:val="Caption"/>
         <w:rPr>
           <w:lang w:val="el-GR"/>
         </w:rPr>
@@ -11353,7 +11313,7 @@
     </w:p>
     <w:p>
       <w:pPr>
-        <w:pStyle w:val="a7"/>
+        <w:pStyle w:val="Caption"/>
         <w:rPr>
           <w:lang w:val="el-GR"/>
         </w:rPr>
@@ -11474,14 +11434,14 @@
     </w:p>
     <w:p>
       <w:pPr>
-        <w:pStyle w:val="2"/>
-      </w:pPr>
-      <w:bookmarkStart w:id="19" w:name="_Toc531977280"/>
+        <w:pStyle w:val="Heading2"/>
+      </w:pPr>
+      <w:bookmarkStart w:id="18" w:name="_Toc531979175"/>
       <w:r>
         <w:lastRenderedPageBreak/>
         <w:t>Σύντομες σημειώσεις εκκίνησης</w:t>
       </w:r>
-      <w:bookmarkEnd w:id="19"/>
+      <w:bookmarkEnd w:id="18"/>
     </w:p>
     <w:p>
       <w:pPr>
@@ -11972,26 +11932,40 @@
     </w:p>
     <w:p>
       <w:pPr>
-        <w:pStyle w:val="2"/>
-      </w:pPr>
-      <w:bookmarkStart w:id="20" w:name="_Toc531977281"/>
+        <w:pStyle w:val="Heading2"/>
+      </w:pPr>
+      <w:bookmarkStart w:id="19" w:name="_Toc531979176"/>
       <w:r>
         <w:lastRenderedPageBreak/>
         <w:t>Εγχειρίδιο σύντομης αναφοράς</w:t>
       </w:r>
-      <w:bookmarkEnd w:id="20"/>
-    </w:p>
-    <w:p>
-      <w:pPr>
-        <w:rPr>
-          <w:lang w:val="el-GR"/>
-        </w:rPr>
-      </w:pPr>
-      <w:r>
-        <w:rPr>
-          <w:lang w:val="el-GR"/>
-        </w:rPr>
-        <w:t>Το online σύστημα παραγγελιών από βιβλιοπωλείο είναι μια προηγμένη εφαρμογή που σας δίνει τη δυνατότητα να αγοράσετε τα αγαπημένα σας βιβλία μέσα σε λίγα λεπτά.</w:t>
+      <w:bookmarkEnd w:id="19"/>
+    </w:p>
+    <w:p>
+      <w:pPr>
+        <w:rPr>
+          <w:lang w:val="el-GR"/>
+        </w:rPr>
+      </w:pPr>
+      <w:r>
+        <w:rPr>
+          <w:lang w:val="el-GR"/>
+        </w:rPr>
+        <w:t xml:space="preserve">Το </w:t>
+      </w:r>
+      <w:proofErr w:type="spellStart"/>
+      <w:r>
+        <w:rPr>
+          <w:lang w:val="el-GR"/>
+        </w:rPr>
+        <w:t>online</w:t>
+      </w:r>
+      <w:proofErr w:type="spellEnd"/>
+      <w:r>
+        <w:rPr>
+          <w:lang w:val="el-GR"/>
+        </w:rPr>
+        <w:t xml:space="preserve"> σύστημα παραγγελιών από βιβλιοπωλείο είναι μια προηγμένη εφαρμογή που σας δίνει τη δυνατότητα να αγοράσετε τα αγαπημένα σας βιβλία μέσα σε λίγα λεπτά.</w:t>
       </w:r>
       <w:r>
         <w:rPr>
@@ -12022,7 +11996,7 @@
           <w:lang w:val="el-GR"/>
         </w:rPr>
         <w:drawing>
-          <wp:inline distT="0" distB="0" distL="0" distR="0" wp14:anchorId="2A3C3E86" wp14:editId="64376395">
+          <wp:inline distT="0" distB="0" distL="0" distR="0" wp14:anchorId="6FF3E3E2" wp14:editId="7A7A56D6">
             <wp:extent cx="914400" cy="914400"/>
             <wp:effectExtent l="0" t="0" r="0" b="0"/>
             <wp:docPr id="12" name="Graphic 12" descr="Books on Shelf"/>
@@ -12073,7 +12047,7 @@
           <w:lang w:val="el-GR"/>
         </w:rPr>
         <w:drawing>
-          <wp:inline distT="0" distB="0" distL="0" distR="0" wp14:anchorId="5DC1B5F6" wp14:editId="6B6E858B">
+          <wp:inline distT="0" distB="0" distL="0" distR="0" wp14:anchorId="42625065" wp14:editId="50B307E2">
             <wp:extent cx="914400" cy="914400"/>
             <wp:effectExtent l="0" t="0" r="0" b="0"/>
             <wp:docPr id="13" name="Graphic 13" descr="Open Book"/>
@@ -12124,7 +12098,7 @@
           <w:lang w:val="el-GR"/>
         </w:rPr>
         <w:drawing>
-          <wp:inline distT="0" distB="0" distL="0" distR="0" wp14:anchorId="59F8BDA4" wp14:editId="36901512">
+          <wp:inline distT="0" distB="0" distL="0" distR="0" wp14:anchorId="7F425718" wp14:editId="2F14266F">
             <wp:extent cx="914400" cy="914400"/>
             <wp:effectExtent l="0" t="0" r="0" b="0"/>
             <wp:docPr id="14" name="Graphic 14" descr="Tag"/>
@@ -12175,7 +12149,7 @@
           <w:lang w:val="el-GR"/>
         </w:rPr>
         <w:drawing>
-          <wp:inline distT="0" distB="0" distL="0" distR="0" wp14:anchorId="5B3E145C" wp14:editId="779FE6A9">
+          <wp:inline distT="0" distB="0" distL="0" distR="0" wp14:anchorId="33134DC3" wp14:editId="069AF8BA">
             <wp:extent cx="914400" cy="914400"/>
             <wp:effectExtent l="0" t="0" r="0" b="0"/>
             <wp:docPr id="15" name="Graphic 15" descr="Bar chart"/>
@@ -12226,7 +12200,7 @@
           <w:lang w:val="el-GR"/>
         </w:rPr>
         <w:drawing>
-          <wp:inline distT="0" distB="0" distL="0" distR="0" wp14:anchorId="4B491DDC" wp14:editId="4F0B5B9F">
+          <wp:inline distT="0" distB="0" distL="0" distR="0" wp14:anchorId="0244A49B" wp14:editId="1E6B8828">
             <wp:extent cx="914400" cy="914400"/>
             <wp:effectExtent l="0" t="0" r="0" b="0"/>
             <wp:docPr id="16" name="Graphic 16" descr="Shopping cart"/>
@@ -12273,265 +12247,726 @@
     </w:p>
     <w:p>
       <w:pPr>
-        <w:rPr>
-          <w:lang w:val="el-GR"/>
-        </w:rPr>
-      </w:pPr>
-    </w:p>
-    <w:p>
-      <w:pPr>
-        <w:pStyle w:val="3"/>
+        <w:pStyle w:val="Heading3"/>
+        <w:rPr>
+          <w:lang w:val="el-GR"/>
+        </w:rPr>
+      </w:pPr>
+      <w:bookmarkStart w:id="20" w:name="_Toc531979177"/>
+      <w:r>
+        <w:rPr>
+          <w:lang w:val="el-GR"/>
+        </w:rPr>
+        <w:t>Πλοήγηση</w:t>
+      </w:r>
+      <w:bookmarkEnd w:id="20"/>
+    </w:p>
+    <w:p>
+      <w:pPr>
+        <w:rPr>
+          <w:lang w:val="el-GR"/>
+        </w:rPr>
+      </w:pPr>
+      <w:r>
+        <w:rPr>
+          <w:lang w:val="el-GR"/>
+        </w:rPr>
+        <w:t>Σε αυτή τη σελίδα σας δίνεται η δυνατότητα να εξερευνήσετε νέα βιβλία</w:t>
+      </w:r>
+      <w:r>
+        <w:rPr>
+          <w:lang w:val="el-GR"/>
+        </w:rPr>
+        <w:t>.</w:t>
+      </w:r>
+    </w:p>
+    <w:p>
+      <w:pPr>
+        <w:rPr>
+          <w:lang w:val="el-GR"/>
+        </w:rPr>
+      </w:pPr>
+      <w:r>
+        <w:rPr>
+          <w:lang w:val="el-GR"/>
+        </w:rPr>
+        <w:t>Παρακάτω είναι οι λειτουργίες που προσφέρει η πλοήγηση:</w:t>
+      </w:r>
+    </w:p>
+    <w:p>
+      <w:pPr>
+        <w:pStyle w:val="ListParagraph"/>
+        <w:numPr>
+          <w:ilvl w:val="0"/>
+          <w:numId w:val="25"/>
+        </w:numPr>
+        <w:rPr>
+          <w:b/>
+          <w:lang w:val="el-GR"/>
+        </w:rPr>
+      </w:pPr>
+      <w:r>
+        <w:rPr>
+          <w:b/>
+          <w:lang w:val="el-GR"/>
+        </w:rPr>
+        <w:t>Προωθούμενα βιβλία</w:t>
+      </w:r>
+      <w:r>
+        <w:rPr>
+          <w:b/>
+          <w:lang w:val="el-GR"/>
+        </w:rPr>
+        <w:br/>
+      </w:r>
+      <w:r>
+        <w:rPr>
+          <w:lang w:val="el-GR"/>
+        </w:rPr>
+        <w:t>Τί</w:t>
+      </w:r>
+      <w:r>
+        <w:rPr>
+          <w:lang w:val="el-GR"/>
+        </w:rPr>
+        <w:t>τλοι που έχουν απήχηση στο αναγνωστικό κοινό ή είναι προωθούμενα για λόγους διαφήμισης</w:t>
+      </w:r>
+      <w:r>
+        <w:rPr>
+          <w:lang w:val="el-GR"/>
+        </w:rPr>
+        <w:t>.</w:t>
+      </w:r>
+    </w:p>
+    <w:p>
+      <w:pPr>
+        <w:pStyle w:val="ListParagraph"/>
+        <w:numPr>
+          <w:ilvl w:val="0"/>
+          <w:numId w:val="25"/>
+        </w:numPr>
+        <w:rPr>
+          <w:b/>
+          <w:lang w:val="el-GR"/>
+        </w:rPr>
+      </w:pPr>
+      <w:r>
+        <w:rPr>
+          <w:b/>
+          <w:lang w:val="el-GR"/>
+        </w:rPr>
+        <w:t>Λίστα διάσημων βιβλίων</w:t>
+      </w:r>
+      <w:r>
+        <w:rPr>
+          <w:b/>
+          <w:lang w:val="el-GR"/>
+        </w:rPr>
+        <w:br/>
+      </w:r>
+      <w:r>
+        <w:rPr>
+          <w:lang w:val="el-GR"/>
+        </w:rPr>
+        <w:t>Βιβλία που έχουν απήχηση στους αναγνώστες και πιθανότατα και για εσάς.</w:t>
+      </w:r>
+    </w:p>
+    <w:p>
+      <w:pPr>
+        <w:pStyle w:val="ListParagraph"/>
+        <w:numPr>
+          <w:ilvl w:val="0"/>
+          <w:numId w:val="25"/>
+        </w:numPr>
+        <w:rPr>
+          <w:b/>
+          <w:lang w:val="el-GR"/>
+        </w:rPr>
+      </w:pPr>
+      <w:r>
+        <w:rPr>
+          <w:b/>
+          <w:lang w:val="el-GR"/>
+        </w:rPr>
+        <w:t>Προσφορές Βιβλίων</w:t>
+      </w:r>
+      <w:r>
+        <w:rPr>
+          <w:b/>
+          <w:lang w:val="el-GR"/>
+        </w:rPr>
+        <w:br/>
+      </w:r>
+      <w:r>
+        <w:rPr>
+          <w:lang w:val="el-GR"/>
+        </w:rPr>
+        <w:t>Β</w:t>
+      </w:r>
+      <w:r>
+        <w:rPr>
+          <w:lang w:val="el-GR"/>
+        </w:rPr>
+        <w:t>ιβλία σε μοναδικές ευκαιρίες για μικρό χρονικό διάστημα</w:t>
+      </w:r>
+      <w:r>
+        <w:rPr>
+          <w:lang w:val="el-GR"/>
+        </w:rPr>
+        <w:t>.</w:t>
+      </w:r>
+    </w:p>
+    <w:p>
+      <w:pPr>
+        <w:pStyle w:val="ListParagraph"/>
+        <w:numPr>
+          <w:ilvl w:val="0"/>
+          <w:numId w:val="25"/>
+        </w:numPr>
+        <w:rPr>
+          <w:b/>
+          <w:lang w:val="el-GR"/>
+        </w:rPr>
+      </w:pPr>
+      <w:r>
+        <w:rPr>
+          <w:b/>
+          <w:lang w:val="el-GR"/>
+        </w:rPr>
+        <w:t>Στοιχεία Πελάτη</w:t>
+      </w:r>
+      <w:r>
+        <w:rPr>
+          <w:b/>
+          <w:lang w:val="el-GR"/>
+        </w:rPr>
+        <w:br/>
+      </w:r>
+      <w:r>
+        <w:rPr>
+          <w:lang w:val="el-GR"/>
+        </w:rPr>
+        <w:t>Τα στοιχεία σας καθώς και σύνδεσμος για το καλάθι αγορών.</w:t>
+      </w:r>
+    </w:p>
+    <w:p>
+      <w:pPr>
+        <w:pStyle w:val="Heading3"/>
+        <w:rPr>
+          <w:lang w:val="el-GR"/>
+        </w:rPr>
+      </w:pPr>
+      <w:bookmarkStart w:id="21" w:name="_Toc531979178"/>
+      <w:r>
+        <w:rPr>
+          <w:lang w:val="el-GR"/>
+        </w:rPr>
+        <w:t>Επισκόπηση βιβλίου</w:t>
+      </w:r>
+      <w:bookmarkEnd w:id="21"/>
+    </w:p>
+    <w:p>
+      <w:pPr>
+        <w:rPr>
+          <w:lang w:val="el-GR"/>
+        </w:rPr>
+      </w:pPr>
+      <w:r>
+        <w:rPr>
+          <w:lang w:val="el-GR"/>
+        </w:rPr>
+        <w:t>Σε αυτή τη σελίδα μπορείτε να εξερευνήσετε κάθε βιβλίο με λεπτομέρεια.</w:t>
+      </w:r>
+    </w:p>
+    <w:p>
+      <w:pPr>
+        <w:rPr>
+          <w:lang w:val="el-GR"/>
+        </w:rPr>
+      </w:pPr>
+      <w:r>
+        <w:rPr>
+          <w:lang w:val="el-GR"/>
+        </w:rPr>
+        <w:t>Τα παρακάτω στοιχεία εμφανίζονται στην οθόνη:</w:t>
+      </w:r>
+    </w:p>
+    <w:p>
+      <w:pPr>
+        <w:pStyle w:val="ListParagraph"/>
+        <w:numPr>
+          <w:ilvl w:val="0"/>
+          <w:numId w:val="27"/>
+        </w:numPr>
+        <w:rPr>
+          <w:b/>
+          <w:lang w:val="el-GR"/>
+        </w:rPr>
+      </w:pPr>
+      <w:r>
+        <w:rPr>
+          <w:b/>
+          <w:lang w:val="el-GR"/>
+        </w:rPr>
+        <w:t>Τίτλος</w:t>
+      </w:r>
+    </w:p>
+    <w:p>
+      <w:pPr>
+        <w:pStyle w:val="ListParagraph"/>
+        <w:numPr>
+          <w:ilvl w:val="0"/>
+          <w:numId w:val="27"/>
+        </w:numPr>
+        <w:rPr>
+          <w:b/>
+          <w:lang w:val="el-GR"/>
+        </w:rPr>
+      </w:pPr>
+      <w:r>
+        <w:rPr>
+          <w:b/>
+          <w:lang w:val="el-GR"/>
+        </w:rPr>
+        <w:t>Συγγραφέας</w:t>
+      </w:r>
+    </w:p>
+    <w:p>
+      <w:pPr>
+        <w:pStyle w:val="ListParagraph"/>
+        <w:numPr>
+          <w:ilvl w:val="0"/>
+          <w:numId w:val="27"/>
+        </w:numPr>
+        <w:rPr>
+          <w:b/>
+          <w:lang w:val="el-GR"/>
+        </w:rPr>
+      </w:pPr>
+      <w:r>
+        <w:rPr>
+          <w:b/>
+          <w:lang w:val="el-GR"/>
+        </w:rPr>
+        <w:t>Εκδότης</w:t>
+      </w:r>
+    </w:p>
+    <w:p>
+      <w:pPr>
+        <w:pStyle w:val="ListParagraph"/>
+        <w:numPr>
+          <w:ilvl w:val="0"/>
+          <w:numId w:val="27"/>
+        </w:numPr>
+        <w:rPr>
+          <w:b/>
+          <w:lang w:val="el-GR"/>
+        </w:rPr>
+      </w:pPr>
+      <w:r>
+        <w:rPr>
+          <w:b/>
+          <w:lang w:val="el-GR"/>
+        </w:rPr>
+        <w:t>Ημερομηνία έκδοσης</w:t>
+      </w:r>
+    </w:p>
+    <w:p>
+      <w:pPr>
+        <w:pStyle w:val="ListParagraph"/>
+        <w:numPr>
+          <w:ilvl w:val="0"/>
+          <w:numId w:val="27"/>
+        </w:numPr>
+        <w:rPr>
+          <w:b/>
+          <w:lang w:val="el-GR"/>
+        </w:rPr>
+      </w:pPr>
+      <w:r>
+        <w:rPr>
+          <w:b/>
+          <w:lang w:val="el-GR"/>
+        </w:rPr>
+        <w:lastRenderedPageBreak/>
+        <w:t>Τιμή</w:t>
+      </w:r>
+    </w:p>
+    <w:p>
+      <w:pPr>
+        <w:pStyle w:val="ListParagraph"/>
+        <w:numPr>
+          <w:ilvl w:val="0"/>
+          <w:numId w:val="27"/>
+        </w:numPr>
+        <w:rPr>
+          <w:b/>
+          <w:lang w:val="el-GR"/>
+        </w:rPr>
+      </w:pPr>
+      <w:r>
+        <w:rPr>
+          <w:b/>
+          <w:lang w:val="el-GR"/>
+        </w:rPr>
+        <w:t>Φωτογραφία εξώφυλλου</w:t>
+      </w:r>
+    </w:p>
+    <w:p>
+      <w:pPr>
+        <w:pStyle w:val="ListParagraph"/>
+        <w:numPr>
+          <w:ilvl w:val="0"/>
+          <w:numId w:val="27"/>
+        </w:numPr>
+        <w:rPr>
+          <w:b/>
+          <w:lang w:val="el-GR"/>
+        </w:rPr>
+      </w:pPr>
+      <w:r>
+        <w:rPr>
+          <w:b/>
+          <w:lang w:val="el-GR"/>
+        </w:rPr>
+        <w:t>Κριτικές</w:t>
+      </w:r>
+    </w:p>
+    <w:p>
+      <w:pPr>
+        <w:pStyle w:val="ListParagraph"/>
+        <w:numPr>
+          <w:ilvl w:val="0"/>
+          <w:numId w:val="27"/>
+        </w:numPr>
+        <w:rPr>
+          <w:b/>
+          <w:lang w:val="el-GR"/>
+        </w:rPr>
+      </w:pPr>
+      <w:r>
+        <w:rPr>
+          <w:b/>
+          <w:lang w:val="el-GR"/>
+        </w:rPr>
+        <w:t>Προεπισκόπηση σελίδων</w:t>
+      </w:r>
+    </w:p>
+    <w:p>
+      <w:pPr>
+        <w:pStyle w:val="ListParagraph"/>
+        <w:numPr>
+          <w:ilvl w:val="0"/>
+          <w:numId w:val="27"/>
+        </w:numPr>
+        <w:rPr>
+          <w:b/>
+          <w:lang w:val="el-GR"/>
+        </w:rPr>
+      </w:pPr>
+      <w:r>
+        <w:rPr>
+          <w:b/>
+          <w:lang w:val="el-GR"/>
+        </w:rPr>
+        <w:t>Κουμπί προσθήκης στο καλάθι</w:t>
+      </w:r>
+    </w:p>
+    <w:p>
+      <w:pPr>
+        <w:pStyle w:val="Heading3"/>
+        <w:rPr>
+          <w:lang w:val="el-GR"/>
+        </w:rPr>
+      </w:pPr>
+      <w:bookmarkStart w:id="22" w:name="_Toc531979179"/>
+      <w:r>
+        <w:rPr>
+          <w:lang w:val="el-GR"/>
+        </w:rPr>
+        <w:t>Καλάθι αγορών</w:t>
+      </w:r>
+      <w:bookmarkEnd w:id="22"/>
+    </w:p>
+    <w:p>
+      <w:pPr>
+        <w:rPr>
+          <w:lang w:val="el-GR"/>
+        </w:rPr>
+      </w:pPr>
+      <w:r>
+        <w:rPr>
+          <w:lang w:val="el-GR"/>
+        </w:rPr>
+        <w:t>Σε αυτή τη σελίδα γίνεται οριστ</w:t>
+      </w:r>
+      <w:bookmarkStart w:id="23" w:name="_GoBack"/>
+      <w:bookmarkEnd w:id="23"/>
+      <w:r>
+        <w:rPr>
+          <w:lang w:val="el-GR"/>
+        </w:rPr>
+        <w:t>ική υποβολή παραγγελιών.</w:t>
+      </w:r>
+    </w:p>
+    <w:p>
+      <w:pPr>
+        <w:rPr>
+          <w:lang w:val="el-GR"/>
+        </w:rPr>
+      </w:pPr>
+      <w:r>
+        <w:rPr>
+          <w:lang w:val="el-GR"/>
+        </w:rPr>
+        <w:t xml:space="preserve">Παρακάτω είναι οι λειτουργίες </w:t>
+      </w:r>
+      <w:r>
+        <w:rPr>
+          <w:lang w:val="el-GR"/>
+        </w:rPr>
+        <w:t>του καλαθιού</w:t>
+      </w:r>
+      <w:r>
+        <w:rPr>
+          <w:lang w:val="el-GR"/>
+        </w:rPr>
+        <w:t>:</w:t>
+      </w:r>
+    </w:p>
+    <w:p>
+      <w:pPr>
+        <w:pStyle w:val="ListParagraph"/>
+        <w:numPr>
+          <w:ilvl w:val="0"/>
+          <w:numId w:val="26"/>
+        </w:numPr>
+        <w:rPr>
+          <w:lang w:val="el-GR"/>
+        </w:rPr>
+      </w:pPr>
+      <w:r>
+        <w:rPr>
+          <w:b/>
+          <w:lang w:val="el-GR"/>
+        </w:rPr>
+        <w:t>Βιβλία προς αγορά</w:t>
+      </w:r>
+      <w:r>
+        <w:rPr>
+          <w:lang w:val="el-GR"/>
+        </w:rPr>
+        <w:br/>
+        <w:t>Η λίστα των βιβλίων που έχετε εισάγει στο καλάθι αγορών σας. Εδώ μπορείτε να ρυθμίσετε την ποσότητα κάθε βιβλίου.</w:t>
+      </w:r>
+    </w:p>
+    <w:p>
+      <w:pPr>
+        <w:pStyle w:val="ListParagraph"/>
+        <w:numPr>
+          <w:ilvl w:val="0"/>
+          <w:numId w:val="26"/>
+        </w:numPr>
+        <w:rPr>
+          <w:lang w:val="el-GR"/>
+        </w:rPr>
+      </w:pPr>
+      <w:r>
+        <w:rPr>
+          <w:b/>
+          <w:lang w:val="el-GR"/>
+        </w:rPr>
+        <w:t>Κουμπί αφαίρεσης βιβλίου</w:t>
+      </w:r>
+      <w:r>
+        <w:rPr>
+          <w:lang w:val="el-GR"/>
+        </w:rPr>
+        <w:br/>
+        <w:t>Δυνατότητα αφαίρεσης βιβλίων από το καλάθι αγορών σας.</w:t>
+      </w:r>
+    </w:p>
+    <w:p>
+      <w:pPr>
+        <w:pStyle w:val="ListParagraph"/>
+        <w:numPr>
+          <w:ilvl w:val="0"/>
+          <w:numId w:val="26"/>
+        </w:numPr>
+        <w:rPr>
+          <w:lang w:val="el-GR"/>
+        </w:rPr>
+      </w:pPr>
+      <w:r>
+        <w:rPr>
+          <w:b/>
+          <w:lang w:val="el-GR"/>
+        </w:rPr>
+        <w:t>Παραγγελία και πληρωμή</w:t>
+      </w:r>
+      <w:r>
+        <w:rPr>
+          <w:lang w:val="el-GR"/>
+        </w:rPr>
+        <w:br/>
+        <w:t>Ολοκλήρωση παραγγελίας και αποστολή στην οικία σας. Εδώ εισάγεται λεπτομέρειες, απαραίτητα στοιχεία καθώς και πραγματοποίηση ηλεκτρονικής πληρωμής.</w:t>
+      </w:r>
+    </w:p>
+    <w:p>
+      <w:pPr>
+        <w:rPr>
+          <w:lang w:val="el-GR"/>
+        </w:rPr>
+      </w:pPr>
+    </w:p>
+    <w:p>
+      <w:pPr>
+        <w:rPr>
+          <w:i/>
+          <w:lang w:val="el-GR"/>
+        </w:rPr>
+      </w:pPr>
+      <w:r>
+        <w:rPr>
+          <w:i/>
+          <w:lang w:val="el-GR"/>
+        </w:rPr>
+        <w:t>Για πιο λεπτομερείς οδηγίες χρήσης αναφερθείτε στο αναλυτικό εγχειρίδιο αναφοράς.</w:t>
+      </w:r>
+    </w:p>
+    <w:p>
+      <w:pPr>
+        <w:spacing w:line="259" w:lineRule="auto"/>
+        <w:rPr>
+          <w:lang w:val="el-GR"/>
+        </w:rPr>
+      </w:pPr>
+      <w:r>
+        <w:rPr>
+          <w:lang w:val="el-GR"/>
+        </w:rPr>
+        <w:br w:type="page"/>
+      </w:r>
+    </w:p>
+    <w:p>
+      <w:pPr>
+        <w:pStyle w:val="Heading2"/>
+      </w:pPr>
+      <w:bookmarkStart w:id="24" w:name="_Toc531979180"/>
+      <w:r>
+        <w:lastRenderedPageBreak/>
+        <w:t xml:space="preserve">Αναλυτικό εγχειρίδιο </w:t>
+      </w:r>
+      <w:r>
+        <w:t>αναφοράς</w:t>
+      </w:r>
+      <w:bookmarkEnd w:id="24"/>
+    </w:p>
+    <w:p>
+      <w:pPr>
+        <w:rPr>
+          <w:lang w:val="el-GR"/>
+        </w:rPr>
+      </w:pPr>
+      <w:r>
+        <w:rPr>
+          <w:lang w:val="el-GR"/>
+        </w:rPr>
+        <w:t xml:space="preserve">Το </w:t>
+      </w:r>
+      <w:r>
+        <w:t>online</w:t>
+      </w:r>
+      <w:r>
+        <w:rPr>
+          <w:lang w:val="el-GR"/>
+        </w:rPr>
+        <w:t xml:space="preserve"> </w:t>
+      </w:r>
+      <w:r>
+        <w:rPr>
+          <w:lang w:val="el-GR"/>
+        </w:rPr>
+        <w:t xml:space="preserve">σύστημα παραγγελιών </w:t>
+      </w:r>
+      <w:r>
+        <w:rPr>
+          <w:lang w:val="el-GR"/>
+        </w:rPr>
+        <w:t>από βιβλιοπωλείο</w:t>
+      </w:r>
+      <w:r>
+        <w:rPr>
+          <w:lang w:val="el-GR"/>
+        </w:rPr>
+        <w:t xml:space="preserve"> είναι μια </w:t>
+      </w:r>
+      <w:r>
+        <w:rPr>
+          <w:lang w:val="el-GR"/>
+        </w:rPr>
+        <w:t>προηγμένη</w:t>
+      </w:r>
+      <w:r>
+        <w:rPr>
+          <w:lang w:val="el-GR"/>
+        </w:rPr>
+        <w:t xml:space="preserve"> εφαρμογή που σας δίνει τη δυνατότητα να αγοράσετε τα αγαπημένα σας βιβλία μέσα σε λίγα λεπτά. Με την χρήση της εφαρμογής, έχετε σφαιρική γνώση </w:t>
+      </w:r>
+      <w:r>
+        <w:rPr>
+          <w:lang w:val="el-GR"/>
+        </w:rPr>
+        <w:t>για τους τίτλους</w:t>
+      </w:r>
+      <w:r>
+        <w:rPr>
+          <w:lang w:val="el-GR"/>
+        </w:rPr>
+        <w:t xml:space="preserve"> που βρίσκονται στην αγορά μόνο με μια ματιά. </w:t>
+      </w:r>
+      <w:r>
+        <w:rPr>
+          <w:lang w:val="el-GR"/>
+        </w:rPr>
+        <w:t>Τ</w:t>
+      </w:r>
+      <w:r>
+        <w:rPr>
+          <w:lang w:val="el-GR"/>
+        </w:rPr>
+        <w:t xml:space="preserve">α βιβλιοπωλεία της περιοχής σας είναι καταχωρημένα στο σύστημα παραγγελιών μας, οπότε η αγορά ενός επιθυμητού βιβλίου είναι πολύ εύκολη και διαδραστική. Είτε επιθυμείτε να κάνετε συγκεκριμένες παραγγελίες είτε </w:t>
+      </w:r>
+      <w:r>
+        <w:rPr>
+          <w:lang w:val="el-GR"/>
+        </w:rPr>
+        <w:t>να εξερευνήσετε το περιεχόμενο νέων βιβλίων, η εφαρμογή παρέχει προηγμένες και σύγχρονες δυνατότητες που θα σας εξυπηρετήσουν άμεσα. Πραγματοποιώντας ηλεκτρονικές παραγγελίες, εξασφαλίζεται ότι τα βιβλία που θα αγοράσετε θα φτάσουν με ασφάλεια στη θυρίδα της οικία σας.</w:t>
+      </w:r>
+    </w:p>
+    <w:p>
+      <w:pPr>
+        <w:spacing w:line="259" w:lineRule="auto"/>
+        <w:rPr>
+          <w:lang w:val="el-GR"/>
+        </w:rPr>
+      </w:pPr>
+      <w:r>
+        <w:rPr>
+          <w:lang w:val="el-GR"/>
+        </w:rPr>
+        <w:br w:type="page"/>
+      </w:r>
+    </w:p>
+    <w:p>
+      <w:pPr>
+        <w:pStyle w:val="Heading3"/>
         <w:numPr>
           <w:ilvl w:val="2"/>
           <w:numId w:val="21"/>
         </w:numPr>
-        <w:rPr>
-          <w:lang w:val="el-GR"/>
-        </w:rPr>
-      </w:pPr>
-      <w:bookmarkStart w:id="21" w:name="_Toc531977282"/>
-      <w:r>
-        <w:rPr>
-          <w:lang w:val="el-GR"/>
-        </w:rPr>
-        <w:t>Πλοήγηση</w:t>
-      </w:r>
-      <w:bookmarkEnd w:id="21"/>
-    </w:p>
-    <w:p>
-      <w:pPr>
-        <w:rPr>
-          <w:lang w:val="el-GR"/>
-        </w:rPr>
-      </w:pPr>
-      <w:r>
-        <w:rPr>
-          <w:lang w:val="el-GR"/>
-        </w:rPr>
-        <w:t>Προωθούμενα βιβλία, λίστα διάσημων βιβλίων, προσφορές βιβλίων και στοιχεία πελάτη. Σε αυτή τη σελίδα σας δίνεται η δυνατότητα να εξερευνήσετε νέα βιβλία.</w:t>
-      </w:r>
-    </w:p>
-    <w:p>
-      <w:pPr>
-        <w:pStyle w:val="3"/>
-        <w:numPr>
-          <w:ilvl w:val="2"/>
-          <w:numId w:val="21"/>
-        </w:numPr>
-        <w:rPr>
-          <w:lang w:val="el-GR"/>
-        </w:rPr>
-      </w:pPr>
-      <w:bookmarkStart w:id="22" w:name="_Toc531977283"/>
-      <w:r>
-        <w:rPr>
-          <w:lang w:val="el-GR"/>
-        </w:rPr>
-        <w:t>Επισκόπηση βιβλίου</w:t>
-      </w:r>
-      <w:bookmarkEnd w:id="22"/>
-    </w:p>
-    <w:p>
-      <w:pPr>
-        <w:rPr>
-          <w:lang w:val="el-GR"/>
-        </w:rPr>
-      </w:pPr>
-      <w:r>
-        <w:rPr>
-          <w:lang w:val="el-GR"/>
-        </w:rPr>
-        <w:t>Τίτλος, συγγραφέας, εκδότης, ημερομηνία έκδοσης, τιμή, φωτογραφία εξώφυλλου, κριτικές, προεπισκόπηση σελίδων. Σε αυτή τη σελίδα μπορείτε να εξερευνήσετε κάθε βιβλίο με λεπτομέρεια.</w:t>
-      </w:r>
-    </w:p>
-    <w:p>
-      <w:pPr>
-        <w:pStyle w:val="3"/>
-        <w:numPr>
-          <w:ilvl w:val="2"/>
-          <w:numId w:val="21"/>
-        </w:numPr>
-        <w:rPr>
-          <w:lang w:val="el-GR"/>
-        </w:rPr>
-      </w:pPr>
-      <w:bookmarkStart w:id="23" w:name="_Toc531977284"/>
-      <w:r>
-        <w:rPr>
-          <w:lang w:val="el-GR"/>
-        </w:rPr>
-        <w:t>Καλάθι αγορών</w:t>
-      </w:r>
-      <w:bookmarkEnd w:id="23"/>
-    </w:p>
-    <w:p>
-      <w:pPr>
-        <w:rPr>
-          <w:lang w:val="el-GR"/>
-        </w:rPr>
-      </w:pPr>
-      <w:r>
-        <w:rPr>
-          <w:lang w:val="el-GR"/>
-        </w:rPr>
-        <w:t>Βιβλία προς αγορά, κουμπί αφαίρεσης βιβλίου, παραγγελία και πληρωμή. Σε αυτή τη σελίδα γίνεται οριστική υποβολή παραγγελιών.</w:t>
-      </w:r>
-    </w:p>
-    <w:p>
-      <w:pPr>
-        <w:rPr>
-          <w:lang w:val="el-GR"/>
-        </w:rPr>
-      </w:pPr>
-    </w:p>
-    <w:p>
-      <w:pPr>
-        <w:rPr>
-          <w:i/>
-          <w:lang w:val="el-GR"/>
-        </w:rPr>
-      </w:pPr>
-      <w:r>
-        <w:rPr>
-          <w:i/>
-          <w:lang w:val="el-GR"/>
-        </w:rPr>
-        <w:t>Για πιο λεπτομερείς οδηγίες χρήσης αναφερθείτε στο αναλυτικό εγχειρίδιο αναφοράς.</w:t>
-      </w:r>
-    </w:p>
-    <w:p>
-      <w:pPr>
-        <w:spacing w:line="259" w:lineRule="auto"/>
-        <w:rPr>
-          <w:lang w:val="el-GR"/>
-        </w:rPr>
-      </w:pPr>
-      <w:r>
-        <w:rPr>
-          <w:lang w:val="el-GR"/>
-        </w:rPr>
-        <w:br w:type="page"/>
-      </w:r>
-    </w:p>
-    <w:p>
-      <w:pPr>
-        <w:pStyle w:val="2"/>
-      </w:pPr>
-      <w:bookmarkStart w:id="24" w:name="_Toc531977285"/>
-      <w:r>
-        <w:lastRenderedPageBreak/>
-        <w:t xml:space="preserve">Αναλυτικό εγχειρίδιο </w:t>
-      </w:r>
-      <w:r>
-        <w:t>αναφοράς</w:t>
-      </w:r>
-      <w:bookmarkEnd w:id="24"/>
-    </w:p>
-    <w:p>
-      <w:pPr>
-        <w:rPr>
-          <w:lang w:val="el-GR"/>
-        </w:rPr>
-      </w:pPr>
-      <w:r>
-        <w:rPr>
-          <w:lang w:val="el-GR"/>
-        </w:rPr>
-        <w:t xml:space="preserve">Το </w:t>
-      </w:r>
-      <w:r>
-        <w:t>online</w:t>
-      </w:r>
-      <w:r>
-        <w:rPr>
-          <w:lang w:val="el-GR"/>
-        </w:rPr>
-        <w:t xml:space="preserve"> </w:t>
-      </w:r>
-      <w:r>
-        <w:rPr>
-          <w:lang w:val="el-GR"/>
-        </w:rPr>
-        <w:t xml:space="preserve">σύστημα παραγγελιών </w:t>
-      </w:r>
-      <w:r>
-        <w:rPr>
-          <w:lang w:val="el-GR"/>
-        </w:rPr>
-        <w:t>από βιβλιοπωλείο</w:t>
-      </w:r>
-      <w:r>
-        <w:rPr>
-          <w:lang w:val="el-GR"/>
-        </w:rPr>
-        <w:t xml:space="preserve"> είναι μια </w:t>
-      </w:r>
-      <w:r>
-        <w:rPr>
-          <w:lang w:val="el-GR"/>
-        </w:rPr>
-        <w:t>προηγμένη</w:t>
-      </w:r>
-      <w:r>
-        <w:rPr>
-          <w:lang w:val="el-GR"/>
-        </w:rPr>
-        <w:t xml:space="preserve"> εφαρμογή που σας δίνει τη δυνατότητα να αγοράσετε τα αγαπημένα σας βιβλία μέσα σε λίγα λεπτά. Με την χρήση της εφαρμογής, έχετε σφαιρική γνώση </w:t>
-      </w:r>
-      <w:r>
-        <w:rPr>
-          <w:lang w:val="el-GR"/>
-        </w:rPr>
-        <w:t>για τους τίτλους</w:t>
-      </w:r>
-      <w:r>
-        <w:rPr>
-          <w:lang w:val="el-GR"/>
-        </w:rPr>
-        <w:t xml:space="preserve"> που βρίσκονται στην αγορά μόνο με μια ματιά. </w:t>
-      </w:r>
-      <w:r>
-        <w:rPr>
-          <w:lang w:val="el-GR"/>
-        </w:rPr>
-        <w:t>Τ</w:t>
-      </w:r>
-      <w:r>
-        <w:rPr>
-          <w:lang w:val="el-GR"/>
-        </w:rPr>
-        <w:t xml:space="preserve">α βιβλιοπωλεία της περιοχής σας είναι καταχωρημένα στο σύστημα παραγγελιών μας, οπότε η αγορά ενός επιθυμητού βιβλίου είναι πολύ εύκολη και διαδραστική. Είτε επιθυμείτε να κάνετε συγκεκριμένες παραγγελίες είτε </w:t>
-      </w:r>
-      <w:r>
-        <w:rPr>
-          <w:lang w:val="el-GR"/>
-        </w:rPr>
-        <w:t>να εξερευνήσετε το περιεχόμενο νέων βιβλίων, η εφαρμογή παρέχει προηγμένες και σύγχρονες δυνατότητες που θα σας εξυπηρετήσουν άμεσα. Πραγματοποιώντας ηλεκτρονικές παραγγελίες, εξασφαλίζεται ότι τα βιβλία που θα αγοράσετε θα φτάσουν με ασφάλεια στη θυρίδα της οικία σας.</w:t>
-      </w:r>
-    </w:p>
-    <w:p>
-      <w:pPr>
-        <w:spacing w:line="259" w:lineRule="auto"/>
-        <w:rPr>
-          <w:lang w:val="el-GR"/>
-        </w:rPr>
-      </w:pPr>
-      <w:r>
-        <w:rPr>
-          <w:lang w:val="el-GR"/>
-        </w:rPr>
-        <w:br w:type="page"/>
-      </w:r>
-    </w:p>
-    <w:p>
-      <w:pPr>
-        <w:pStyle w:val="3"/>
-        <w:numPr>
-          <w:ilvl w:val="2"/>
-          <w:numId w:val="21"/>
-        </w:numPr>
-      </w:pPr>
-      <w:bookmarkStart w:id="25" w:name="_Toc531977286"/>
+      </w:pPr>
+      <w:bookmarkStart w:id="25" w:name="_Toc531979181"/>
       <w:r>
         <w:rPr>
           <w:lang w:val="el-GR"/>
@@ -12661,7 +13096,7 @@
     </w:p>
     <w:p>
       <w:pPr>
-        <w:pStyle w:val="4"/>
+        <w:pStyle w:val="Heading4"/>
         <w:numPr>
           <w:ilvl w:val="3"/>
           <w:numId w:val="21"/>
@@ -12693,7 +13128,7 @@
     </w:p>
     <w:p>
       <w:pPr>
-        <w:pStyle w:val="4"/>
+        <w:pStyle w:val="Heading4"/>
         <w:numPr>
           <w:ilvl w:val="3"/>
           <w:numId w:val="21"/>
@@ -12730,7 +13165,7 @@
     </w:p>
     <w:p>
       <w:pPr>
-        <w:pStyle w:val="4"/>
+        <w:pStyle w:val="Heading4"/>
         <w:numPr>
           <w:ilvl w:val="3"/>
           <w:numId w:val="21"/>
@@ -12761,7 +13196,7 @@
     </w:p>
     <w:p>
       <w:pPr>
-        <w:pStyle w:val="4"/>
+        <w:pStyle w:val="Heading4"/>
         <w:numPr>
           <w:ilvl w:val="3"/>
           <w:numId w:val="21"/>
@@ -12806,7 +13241,7 @@
     </w:p>
     <w:p>
       <w:pPr>
-        <w:pStyle w:val="3"/>
+        <w:pStyle w:val="Heading3"/>
         <w:numPr>
           <w:ilvl w:val="2"/>
           <w:numId w:val="21"/>
@@ -12815,7 +13250,7 @@
           <w:lang w:val="el-GR"/>
         </w:rPr>
       </w:pPr>
-      <w:bookmarkStart w:id="26" w:name="_Toc531977287"/>
+      <w:bookmarkStart w:id="26" w:name="_Toc531979182"/>
       <w:r>
         <w:rPr>
           <w:lang w:val="el-GR"/>
@@ -12916,7 +13351,7 @@
     </w:p>
     <w:p>
       <w:pPr>
-        <w:pStyle w:val="4"/>
+        <w:pStyle w:val="Heading4"/>
         <w:numPr>
           <w:ilvl w:val="3"/>
           <w:numId w:val="21"/>
@@ -12948,7 +13383,7 @@
     </w:p>
     <w:p>
       <w:pPr>
-        <w:pStyle w:val="4"/>
+        <w:pStyle w:val="Heading4"/>
         <w:numPr>
           <w:ilvl w:val="3"/>
           <w:numId w:val="21"/>
@@ -12979,7 +13414,7 @@
     </w:p>
     <w:p>
       <w:pPr>
-        <w:pStyle w:val="4"/>
+        <w:pStyle w:val="Heading4"/>
         <w:numPr>
           <w:ilvl w:val="3"/>
           <w:numId w:val="21"/>
@@ -13010,7 +13445,7 @@
     </w:p>
     <w:p>
       <w:pPr>
-        <w:pStyle w:val="4"/>
+        <w:pStyle w:val="Heading4"/>
         <w:numPr>
           <w:ilvl w:val="3"/>
           <w:numId w:val="21"/>
@@ -13041,7 +13476,7 @@
     </w:p>
     <w:p>
       <w:pPr>
-        <w:pStyle w:val="4"/>
+        <w:pStyle w:val="Heading4"/>
         <w:numPr>
           <w:ilvl w:val="3"/>
           <w:numId w:val="21"/>
@@ -13072,7 +13507,7 @@
     </w:p>
     <w:p>
       <w:pPr>
-        <w:pStyle w:val="4"/>
+        <w:pStyle w:val="Heading4"/>
         <w:numPr>
           <w:ilvl w:val="3"/>
           <w:numId w:val="21"/>
@@ -13103,7 +13538,7 @@
     </w:p>
     <w:p>
       <w:pPr>
-        <w:pStyle w:val="4"/>
+        <w:pStyle w:val="Heading4"/>
         <w:numPr>
           <w:ilvl w:val="3"/>
           <w:numId w:val="21"/>
@@ -13134,7 +13569,7 @@
     </w:p>
     <w:p>
       <w:pPr>
-        <w:pStyle w:val="4"/>
+        <w:pStyle w:val="Heading4"/>
         <w:numPr>
           <w:ilvl w:val="3"/>
           <w:numId w:val="21"/>
@@ -13192,7 +13627,7 @@
     </w:p>
     <w:p>
       <w:pPr>
-        <w:pStyle w:val="4"/>
+        <w:pStyle w:val="Heading4"/>
         <w:numPr>
           <w:ilvl w:val="3"/>
           <w:numId w:val="21"/>
@@ -13223,7 +13658,7 @@
     </w:p>
     <w:p>
       <w:pPr>
-        <w:pStyle w:val="4"/>
+        <w:pStyle w:val="Heading4"/>
         <w:numPr>
           <w:ilvl w:val="3"/>
           <w:numId w:val="21"/>
@@ -13287,7 +13722,7 @@
     </w:p>
     <w:p>
       <w:pPr>
-        <w:pStyle w:val="3"/>
+        <w:pStyle w:val="Heading3"/>
         <w:numPr>
           <w:ilvl w:val="2"/>
           <w:numId w:val="21"/>
@@ -13296,7 +13731,7 @@
           <w:lang w:val="el-GR"/>
         </w:rPr>
       </w:pPr>
-      <w:bookmarkStart w:id="27" w:name="_Toc531977288"/>
+      <w:bookmarkStart w:id="27" w:name="_Toc531979183"/>
       <w:r>
         <w:rPr>
           <w:lang w:val="el-GR"/>
@@ -13397,7 +13832,7 @@
     </w:p>
     <w:p>
       <w:pPr>
-        <w:pStyle w:val="4"/>
+        <w:pStyle w:val="Heading4"/>
         <w:numPr>
           <w:ilvl w:val="3"/>
           <w:numId w:val="21"/>
@@ -13465,7 +13900,7 @@
     </w:p>
     <w:p>
       <w:pPr>
-        <w:pStyle w:val="4"/>
+        <w:pStyle w:val="Heading4"/>
         <w:numPr>
           <w:ilvl w:val="3"/>
           <w:numId w:val="21"/>
@@ -13496,7 +13931,7 @@
     </w:p>
     <w:p>
       <w:pPr>
-        <w:pStyle w:val="4"/>
+        <w:pStyle w:val="Heading4"/>
         <w:numPr>
           <w:ilvl w:val="3"/>
           <w:numId w:val="21"/>
@@ -13593,7 +14028,7 @@
     <w:sdtContent>
       <w:p>
         <w:pPr>
-          <w:pStyle w:val="a4"/>
+          <w:pStyle w:val="Footer"/>
           <w:jc w:val="center"/>
         </w:pPr>
         <w:r>
@@ -13622,7 +14057,7 @@
   </w:sdt>
   <w:p>
     <w:pPr>
-      <w:pStyle w:val="a4"/>
+      <w:pStyle w:val="Footer"/>
     </w:pPr>
   </w:p>
 </w:ftr>
@@ -13653,14 +14088,14 @@
   <w:footnote w:id="1">
     <w:p>
       <w:pPr>
-        <w:pStyle w:val="a8"/>
-        <w:rPr>
-          <w:lang w:val="el-GR"/>
-        </w:rPr>
-      </w:pPr>
-      <w:r>
-        <w:rPr>
-          <w:rStyle w:val="a9"/>
+        <w:pStyle w:val="FootnoteText"/>
+        <w:rPr>
+          <w:lang w:val="el-GR"/>
+        </w:rPr>
+      </w:pPr>
+      <w:r>
+        <w:rPr>
+          <w:rStyle w:val="FootnoteReference"/>
         </w:rPr>
         <w:footnoteRef/>
       </w:r>
@@ -13709,7 +14144,7 @@
 <w:hdr xmlns:wpc="http://schemas.microsoft.com/office/word/2010/wordprocessingCanvas" xmlns:cx="http://schemas.microsoft.com/office/drawing/2014/chartex" xmlns:cx1="http://schemas.microsoft.com/office/drawing/2015/9/8/chartex" xmlns:cx2="http://schemas.microsoft.com/office/drawing/2015/10/21/chartex" xmlns:cx3="http://schemas.microsoft.com/office/drawing/2016/5/9/chartex" xmlns:cx4="http://schemas.microsoft.com/office/drawing/2016/5/10/chartex" xmlns:cx5="http://schemas.microsoft.com/office/drawing/2016/5/11/chartex" xmlns:cx6="http://schemas.microsoft.com/office/drawing/2016/5/12/chartex" xmlns:cx7="http://schemas.microsoft.com/office/drawing/2016/5/13/chartex" xmlns:cx8="http://schemas.microsoft.com/office/drawing/2016/5/14/chartex" xmlns:mc="http://schemas.openxmlformats.org/markup-compatibility/2006" xmlns:aink="http://schemas.microsoft.com/office/drawing/2016/ink" xmlns:am3d="http://schemas.microsoft.com/office/drawing/2017/model3d" xmlns:o="urn:schemas-microsoft-com:office:office" xmlns:r="http://schemas.openxmlformats.org/officeDocument/2006/relationships" xmlns:m="http://schemas.openxmlformats.org/officeDocument/2006/math" xmlns:v="urn:schemas-microsoft-com:vml" xmlns:wp14="http://schemas.microsoft.com/office/word/2010/wordprocessingDrawing" xmlns:wp="http://schemas.openxmlformats.org/drawingml/2006/wordprocessingDrawing" xmlns:w10="urn:schemas-microsoft-com:office:word" xmlns:w="http://schemas.openxmlformats.org/wordprocessingml/2006/main" xmlns:w14="http://schemas.microsoft.com/office/word/2010/wordml" xmlns:w15="http://schemas.microsoft.com/office/word/2012/wordml" xmlns:w16cid="http://schemas.microsoft.com/office/word/2016/wordml/cid" xmlns:w16se="http://schemas.microsoft.com/office/word/2015/wordml/symex" xmlns:wpg="http://schemas.microsoft.com/office/word/2010/wordprocessingGroup" xmlns:wpi="http://schemas.microsoft.com/office/word/2010/wordprocessingInk" xmlns:wne="http://schemas.microsoft.com/office/word/2006/wordml" xmlns:wps="http://schemas.microsoft.com/office/word/2010/wordprocessingShape" mc:Ignorable="w14 w15 w16se w16cid wp14">
   <w:p>
     <w:pPr>
-      <w:pStyle w:val="a3"/>
+      <w:pStyle w:val="Header"/>
       <w:rPr>
         <w:rFonts w:ascii="Calibri" w:hAnsi="Calibri" w:cs="Calibri"/>
         <w:sz w:val="20"/>
@@ -13992,6 +14427,119 @@
     </w:lvl>
   </w:abstractNum>
   <w:abstractNum w:abstractNumId="2" w15:restartNumberingAfterBreak="0">
+    <w:nsid w:val="07A877FB"/>
+    <w:multiLevelType w:val="hybridMultilevel"/>
+    <w:tmpl w:val="40AA4C76"/>
+    <w:lvl w:ilvl="0" w:tplc="04090001">
+      <w:start w:val="1"/>
+      <w:numFmt w:val="bullet"/>
+      <w:lvlText w:val=""/>
+      <w:lvlJc w:val="left"/>
+      <w:pPr>
+        <w:ind w:left="720" w:hanging="360"/>
+      </w:pPr>
+      <w:rPr>
+        <w:rFonts w:ascii="Symbol" w:hAnsi="Symbol" w:hint="default"/>
+      </w:rPr>
+    </w:lvl>
+    <w:lvl w:ilvl="1" w:tplc="04090003" w:tentative="1">
+      <w:start w:val="1"/>
+      <w:numFmt w:val="bullet"/>
+      <w:lvlText w:val="o"/>
+      <w:lvlJc w:val="left"/>
+      <w:pPr>
+        <w:ind w:left="1440" w:hanging="360"/>
+      </w:pPr>
+      <w:rPr>
+        <w:rFonts w:ascii="Courier New" w:hAnsi="Courier New" w:cs="Courier New" w:hint="default"/>
+      </w:rPr>
+    </w:lvl>
+    <w:lvl w:ilvl="2" w:tplc="04090005" w:tentative="1">
+      <w:start w:val="1"/>
+      <w:numFmt w:val="bullet"/>
+      <w:lvlText w:val=""/>
+      <w:lvlJc w:val="left"/>
+      <w:pPr>
+        <w:ind w:left="2160" w:hanging="360"/>
+      </w:pPr>
+      <w:rPr>
+        <w:rFonts w:ascii="Wingdings" w:hAnsi="Wingdings" w:hint="default"/>
+      </w:rPr>
+    </w:lvl>
+    <w:lvl w:ilvl="3" w:tplc="04090001" w:tentative="1">
+      <w:start w:val="1"/>
+      <w:numFmt w:val="bullet"/>
+      <w:lvlText w:val=""/>
+      <w:lvlJc w:val="left"/>
+      <w:pPr>
+        <w:ind w:left="2880" w:hanging="360"/>
+      </w:pPr>
+      <w:rPr>
+        <w:rFonts w:ascii="Symbol" w:hAnsi="Symbol" w:hint="default"/>
+      </w:rPr>
+    </w:lvl>
+    <w:lvl w:ilvl="4" w:tplc="04090003" w:tentative="1">
+      <w:start w:val="1"/>
+      <w:numFmt w:val="bullet"/>
+      <w:lvlText w:val="o"/>
+      <w:lvlJc w:val="left"/>
+      <w:pPr>
+        <w:ind w:left="3600" w:hanging="360"/>
+      </w:pPr>
+      <w:rPr>
+        <w:rFonts w:ascii="Courier New" w:hAnsi="Courier New" w:cs="Courier New" w:hint="default"/>
+      </w:rPr>
+    </w:lvl>
+    <w:lvl w:ilvl="5" w:tplc="04090005" w:tentative="1">
+      <w:start w:val="1"/>
+      <w:numFmt w:val="bullet"/>
+      <w:lvlText w:val=""/>
+      <w:lvlJc w:val="left"/>
+      <w:pPr>
+        <w:ind w:left="4320" w:hanging="360"/>
+      </w:pPr>
+      <w:rPr>
+        <w:rFonts w:ascii="Wingdings" w:hAnsi="Wingdings" w:hint="default"/>
+      </w:rPr>
+    </w:lvl>
+    <w:lvl w:ilvl="6" w:tplc="04090001" w:tentative="1">
+      <w:start w:val="1"/>
+      <w:numFmt w:val="bullet"/>
+      <w:lvlText w:val=""/>
+      <w:lvlJc w:val="left"/>
+      <w:pPr>
+        <w:ind w:left="5040" w:hanging="360"/>
+      </w:pPr>
+      <w:rPr>
+        <w:rFonts w:ascii="Symbol" w:hAnsi="Symbol" w:hint="default"/>
+      </w:rPr>
+    </w:lvl>
+    <w:lvl w:ilvl="7" w:tplc="04090003" w:tentative="1">
+      <w:start w:val="1"/>
+      <w:numFmt w:val="bullet"/>
+      <w:lvlText w:val="o"/>
+      <w:lvlJc w:val="left"/>
+      <w:pPr>
+        <w:ind w:left="5760" w:hanging="360"/>
+      </w:pPr>
+      <w:rPr>
+        <w:rFonts w:ascii="Courier New" w:hAnsi="Courier New" w:cs="Courier New" w:hint="default"/>
+      </w:rPr>
+    </w:lvl>
+    <w:lvl w:ilvl="8" w:tplc="04090005" w:tentative="1">
+      <w:start w:val="1"/>
+      <w:numFmt w:val="bullet"/>
+      <w:lvlText w:val=""/>
+      <w:lvlJc w:val="left"/>
+      <w:pPr>
+        <w:ind w:left="6480" w:hanging="360"/>
+      </w:pPr>
+      <w:rPr>
+        <w:rFonts w:ascii="Wingdings" w:hAnsi="Wingdings" w:hint="default"/>
+      </w:rPr>
+    </w:lvl>
+  </w:abstractNum>
+  <w:abstractNum w:abstractNumId="3" w15:restartNumberingAfterBreak="0">
     <w:nsid w:val="08B36AF4"/>
     <w:multiLevelType w:val="multilevel"/>
     <w:tmpl w:val="3F1EE07E"/>
@@ -14016,7 +14564,7 @@
     <w:lvl w:ilvl="2">
       <w:start w:val="1"/>
       <w:numFmt w:val="decimal"/>
-      <w:pStyle w:val="3"/>
+      <w:pStyle w:val="Heading3"/>
       <w:lvlText w:val="%1.%2.%3"/>
       <w:lvlJc w:val="left"/>
       <w:pPr>
@@ -14026,7 +14574,7 @@
     <w:lvl w:ilvl="3">
       <w:start w:val="1"/>
       <w:numFmt w:val="decimal"/>
-      <w:pStyle w:val="4"/>
+      <w:pStyle w:val="Heading4"/>
       <w:lvlText w:val="%1.%2.%3.%4"/>
       <w:lvlJc w:val="left"/>
       <w:pPr>
@@ -14036,7 +14584,7 @@
     <w:lvl w:ilvl="4">
       <w:start w:val="1"/>
       <w:numFmt w:val="decimal"/>
-      <w:pStyle w:val="5"/>
+      <w:pStyle w:val="Heading5"/>
       <w:lvlText w:val="%1.%2.%3.%4.%5"/>
       <w:lvlJc w:val="left"/>
       <w:pPr>
@@ -14046,7 +14594,7 @@
     <w:lvl w:ilvl="5">
       <w:start w:val="1"/>
       <w:numFmt w:val="decimal"/>
-      <w:pStyle w:val="6"/>
+      <w:pStyle w:val="Heading6"/>
       <w:lvlText w:val="%1.%2.%3.%4.%5.%6"/>
       <w:lvlJc w:val="left"/>
       <w:pPr>
@@ -14056,7 +14604,7 @@
     <w:lvl w:ilvl="6">
       <w:start w:val="1"/>
       <w:numFmt w:val="decimal"/>
-      <w:pStyle w:val="7"/>
+      <w:pStyle w:val="Heading7"/>
       <w:lvlText w:val="%1.%2.%3.%4.%5.%6.%7"/>
       <w:lvlJc w:val="left"/>
       <w:pPr>
@@ -14066,7 +14614,7 @@
     <w:lvl w:ilvl="7">
       <w:start w:val="1"/>
       <w:numFmt w:val="decimal"/>
-      <w:pStyle w:val="8"/>
+      <w:pStyle w:val="Heading8"/>
       <w:lvlText w:val="%1.%2.%3.%4.%5.%6.%7.%8"/>
       <w:lvlJc w:val="left"/>
       <w:pPr>
@@ -14076,7 +14624,7 @@
     <w:lvl w:ilvl="8">
       <w:start w:val="1"/>
       <w:numFmt w:val="decimal"/>
-      <w:pStyle w:val="9"/>
+      <w:pStyle w:val="Heading9"/>
       <w:lvlText w:val="%1.%2.%3.%4.%5.%6.%7.%8.%9"/>
       <w:lvlJc w:val="left"/>
       <w:pPr>
@@ -14084,7 +14632,7 @@
       </w:pPr>
     </w:lvl>
   </w:abstractNum>
-  <w:abstractNum w:abstractNumId="3" w15:restartNumberingAfterBreak="0">
+  <w:abstractNum w:abstractNumId="4" w15:restartNumberingAfterBreak="0">
     <w:nsid w:val="0EC41B10"/>
     <w:multiLevelType w:val="multilevel"/>
     <w:tmpl w:val="CF9E7B4E"/>
@@ -14197,7 +14745,7 @@
       </w:rPr>
     </w:lvl>
   </w:abstractNum>
-  <w:abstractNum w:abstractNumId="4" w15:restartNumberingAfterBreak="0">
+  <w:abstractNum w:abstractNumId="5" w15:restartNumberingAfterBreak="0">
     <w:nsid w:val="12667F70"/>
     <w:multiLevelType w:val="multilevel"/>
     <w:tmpl w:val="82FC7EB0"/>
@@ -14310,7 +14858,7 @@
       </w:rPr>
     </w:lvl>
   </w:abstractNum>
-  <w:abstractNum w:abstractNumId="5" w15:restartNumberingAfterBreak="0">
+  <w:abstractNum w:abstractNumId="6" w15:restartNumberingAfterBreak="0">
     <w:nsid w:val="17875D35"/>
     <w:multiLevelType w:val="hybridMultilevel"/>
     <w:tmpl w:val="28187D2A"/>
@@ -14396,7 +14944,7 @@
       </w:pPr>
     </w:lvl>
   </w:abstractNum>
-  <w:abstractNum w:abstractNumId="6" w15:restartNumberingAfterBreak="0">
+  <w:abstractNum w:abstractNumId="7" w15:restartNumberingAfterBreak="0">
     <w:nsid w:val="1B930B08"/>
     <w:multiLevelType w:val="multilevel"/>
     <w:tmpl w:val="0408001F"/>
@@ -14482,7 +15030,7 @@
       </w:pPr>
     </w:lvl>
   </w:abstractNum>
-  <w:abstractNum w:abstractNumId="7" w15:restartNumberingAfterBreak="0">
+  <w:abstractNum w:abstractNumId="8" w15:restartNumberingAfterBreak="0">
     <w:nsid w:val="1F96680E"/>
     <w:multiLevelType w:val="multilevel"/>
     <w:tmpl w:val="B31E3902"/>
@@ -14595,7 +15143,7 @@
       </w:rPr>
     </w:lvl>
   </w:abstractNum>
-  <w:abstractNum w:abstractNumId="8" w15:restartNumberingAfterBreak="0">
+  <w:abstractNum w:abstractNumId="9" w15:restartNumberingAfterBreak="0">
     <w:nsid w:val="32564548"/>
     <w:multiLevelType w:val="multilevel"/>
     <w:tmpl w:val="0408001F"/>
@@ -14681,7 +15229,7 @@
       </w:pPr>
     </w:lvl>
   </w:abstractNum>
-  <w:abstractNum w:abstractNumId="9" w15:restartNumberingAfterBreak="0">
+  <w:abstractNum w:abstractNumId="10" w15:restartNumberingAfterBreak="0">
     <w:nsid w:val="37EE6FA4"/>
     <w:multiLevelType w:val="hybridMultilevel"/>
     <w:tmpl w:val="A5D67A12"/>
@@ -14767,7 +15315,7 @@
       </w:pPr>
     </w:lvl>
   </w:abstractNum>
-  <w:abstractNum w:abstractNumId="10" w15:restartNumberingAfterBreak="0">
+  <w:abstractNum w:abstractNumId="11" w15:restartNumberingAfterBreak="0">
     <w:nsid w:val="47513C44"/>
     <w:multiLevelType w:val="hybridMultilevel"/>
     <w:tmpl w:val="488A50F0"/>
@@ -14880,7 +15428,7 @@
       </w:rPr>
     </w:lvl>
   </w:abstractNum>
-  <w:abstractNum w:abstractNumId="11" w15:restartNumberingAfterBreak="0">
+  <w:abstractNum w:abstractNumId="12" w15:restartNumberingAfterBreak="0">
     <w:nsid w:val="497843C0"/>
     <w:multiLevelType w:val="hybridMultilevel"/>
     <w:tmpl w:val="A5D67A12"/>
@@ -14966,7 +15514,120 @@
       </w:pPr>
     </w:lvl>
   </w:abstractNum>
-  <w:abstractNum w:abstractNumId="12" w15:restartNumberingAfterBreak="0">
+  <w:abstractNum w:abstractNumId="13" w15:restartNumberingAfterBreak="0">
+    <w:nsid w:val="4A15585E"/>
+    <w:multiLevelType w:val="hybridMultilevel"/>
+    <w:tmpl w:val="ABDE04D0"/>
+    <w:lvl w:ilvl="0" w:tplc="04090001">
+      <w:start w:val="1"/>
+      <w:numFmt w:val="bullet"/>
+      <w:lvlText w:val=""/>
+      <w:lvlJc w:val="left"/>
+      <w:pPr>
+        <w:ind w:left="720" w:hanging="360"/>
+      </w:pPr>
+      <w:rPr>
+        <w:rFonts w:ascii="Symbol" w:hAnsi="Symbol" w:hint="default"/>
+      </w:rPr>
+    </w:lvl>
+    <w:lvl w:ilvl="1" w:tplc="04090003" w:tentative="1">
+      <w:start w:val="1"/>
+      <w:numFmt w:val="bullet"/>
+      <w:lvlText w:val="o"/>
+      <w:lvlJc w:val="left"/>
+      <w:pPr>
+        <w:ind w:left="1440" w:hanging="360"/>
+      </w:pPr>
+      <w:rPr>
+        <w:rFonts w:ascii="Courier New" w:hAnsi="Courier New" w:cs="Courier New" w:hint="default"/>
+      </w:rPr>
+    </w:lvl>
+    <w:lvl w:ilvl="2" w:tplc="04090005" w:tentative="1">
+      <w:start w:val="1"/>
+      <w:numFmt w:val="bullet"/>
+      <w:lvlText w:val=""/>
+      <w:lvlJc w:val="left"/>
+      <w:pPr>
+        <w:ind w:left="2160" w:hanging="360"/>
+      </w:pPr>
+      <w:rPr>
+        <w:rFonts w:ascii="Wingdings" w:hAnsi="Wingdings" w:hint="default"/>
+      </w:rPr>
+    </w:lvl>
+    <w:lvl w:ilvl="3" w:tplc="04090001" w:tentative="1">
+      <w:start w:val="1"/>
+      <w:numFmt w:val="bullet"/>
+      <w:lvlText w:val=""/>
+      <w:lvlJc w:val="left"/>
+      <w:pPr>
+        <w:ind w:left="2880" w:hanging="360"/>
+      </w:pPr>
+      <w:rPr>
+        <w:rFonts w:ascii="Symbol" w:hAnsi="Symbol" w:hint="default"/>
+      </w:rPr>
+    </w:lvl>
+    <w:lvl w:ilvl="4" w:tplc="04090003" w:tentative="1">
+      <w:start w:val="1"/>
+      <w:numFmt w:val="bullet"/>
+      <w:lvlText w:val="o"/>
+      <w:lvlJc w:val="left"/>
+      <w:pPr>
+        <w:ind w:left="3600" w:hanging="360"/>
+      </w:pPr>
+      <w:rPr>
+        <w:rFonts w:ascii="Courier New" w:hAnsi="Courier New" w:cs="Courier New" w:hint="default"/>
+      </w:rPr>
+    </w:lvl>
+    <w:lvl w:ilvl="5" w:tplc="04090005" w:tentative="1">
+      <w:start w:val="1"/>
+      <w:numFmt w:val="bullet"/>
+      <w:lvlText w:val=""/>
+      <w:lvlJc w:val="left"/>
+      <w:pPr>
+        <w:ind w:left="4320" w:hanging="360"/>
+      </w:pPr>
+      <w:rPr>
+        <w:rFonts w:ascii="Wingdings" w:hAnsi="Wingdings" w:hint="default"/>
+      </w:rPr>
+    </w:lvl>
+    <w:lvl w:ilvl="6" w:tplc="04090001" w:tentative="1">
+      <w:start w:val="1"/>
+      <w:numFmt w:val="bullet"/>
+      <w:lvlText w:val=""/>
+      <w:lvlJc w:val="left"/>
+      <w:pPr>
+        <w:ind w:left="5040" w:hanging="360"/>
+      </w:pPr>
+      <w:rPr>
+        <w:rFonts w:ascii="Symbol" w:hAnsi="Symbol" w:hint="default"/>
+      </w:rPr>
+    </w:lvl>
+    <w:lvl w:ilvl="7" w:tplc="04090003" w:tentative="1">
+      <w:start w:val="1"/>
+      <w:numFmt w:val="bullet"/>
+      <w:lvlText w:val="o"/>
+      <w:lvlJc w:val="left"/>
+      <w:pPr>
+        <w:ind w:left="5760" w:hanging="360"/>
+      </w:pPr>
+      <w:rPr>
+        <w:rFonts w:ascii="Courier New" w:hAnsi="Courier New" w:cs="Courier New" w:hint="default"/>
+      </w:rPr>
+    </w:lvl>
+    <w:lvl w:ilvl="8" w:tplc="04090005" w:tentative="1">
+      <w:start w:val="1"/>
+      <w:numFmt w:val="bullet"/>
+      <w:lvlText w:val=""/>
+      <w:lvlJc w:val="left"/>
+      <w:pPr>
+        <w:ind w:left="6480" w:hanging="360"/>
+      </w:pPr>
+      <w:rPr>
+        <w:rFonts w:ascii="Wingdings" w:hAnsi="Wingdings" w:hint="default"/>
+      </w:rPr>
+    </w:lvl>
+  </w:abstractNum>
+  <w:abstractNum w:abstractNumId="14" w15:restartNumberingAfterBreak="0">
     <w:nsid w:val="4A3E7204"/>
     <w:multiLevelType w:val="hybridMultilevel"/>
     <w:tmpl w:val="A5D67A12"/>
@@ -15052,7 +15713,7 @@
       </w:pPr>
     </w:lvl>
   </w:abstractNum>
-  <w:abstractNum w:abstractNumId="13" w15:restartNumberingAfterBreak="0">
+  <w:abstractNum w:abstractNumId="15" w15:restartNumberingAfterBreak="0">
     <w:nsid w:val="4DF444DC"/>
     <w:multiLevelType w:val="multilevel"/>
     <w:tmpl w:val="CF9E7B4E"/>
@@ -15165,7 +15826,120 @@
       </w:rPr>
     </w:lvl>
   </w:abstractNum>
-  <w:abstractNum w:abstractNumId="14" w15:restartNumberingAfterBreak="0">
+  <w:abstractNum w:abstractNumId="16" w15:restartNumberingAfterBreak="0">
+    <w:nsid w:val="51EA3F42"/>
+    <w:multiLevelType w:val="hybridMultilevel"/>
+    <w:tmpl w:val="1F1602FE"/>
+    <w:lvl w:ilvl="0" w:tplc="04090001">
+      <w:start w:val="1"/>
+      <w:numFmt w:val="bullet"/>
+      <w:lvlText w:val=""/>
+      <w:lvlJc w:val="left"/>
+      <w:pPr>
+        <w:ind w:left="720" w:hanging="360"/>
+      </w:pPr>
+      <w:rPr>
+        <w:rFonts w:ascii="Symbol" w:hAnsi="Symbol" w:hint="default"/>
+      </w:rPr>
+    </w:lvl>
+    <w:lvl w:ilvl="1" w:tplc="04090003" w:tentative="1">
+      <w:start w:val="1"/>
+      <w:numFmt w:val="bullet"/>
+      <w:lvlText w:val="o"/>
+      <w:lvlJc w:val="left"/>
+      <w:pPr>
+        <w:ind w:left="1440" w:hanging="360"/>
+      </w:pPr>
+      <w:rPr>
+        <w:rFonts w:ascii="Courier New" w:hAnsi="Courier New" w:cs="Courier New" w:hint="default"/>
+      </w:rPr>
+    </w:lvl>
+    <w:lvl w:ilvl="2" w:tplc="04090005" w:tentative="1">
+      <w:start w:val="1"/>
+      <w:numFmt w:val="bullet"/>
+      <w:lvlText w:val=""/>
+      <w:lvlJc w:val="left"/>
+      <w:pPr>
+        <w:ind w:left="2160" w:hanging="360"/>
+      </w:pPr>
+      <w:rPr>
+        <w:rFonts w:ascii="Wingdings" w:hAnsi="Wingdings" w:hint="default"/>
+      </w:rPr>
+    </w:lvl>
+    <w:lvl w:ilvl="3" w:tplc="04090001" w:tentative="1">
+      <w:start w:val="1"/>
+      <w:numFmt w:val="bullet"/>
+      <w:lvlText w:val=""/>
+      <w:lvlJc w:val="left"/>
+      <w:pPr>
+        <w:ind w:left="2880" w:hanging="360"/>
+      </w:pPr>
+      <w:rPr>
+        <w:rFonts w:ascii="Symbol" w:hAnsi="Symbol" w:hint="default"/>
+      </w:rPr>
+    </w:lvl>
+    <w:lvl w:ilvl="4" w:tplc="04090003" w:tentative="1">
+      <w:start w:val="1"/>
+      <w:numFmt w:val="bullet"/>
+      <w:lvlText w:val="o"/>
+      <w:lvlJc w:val="left"/>
+      <w:pPr>
+        <w:ind w:left="3600" w:hanging="360"/>
+      </w:pPr>
+      <w:rPr>
+        <w:rFonts w:ascii="Courier New" w:hAnsi="Courier New" w:cs="Courier New" w:hint="default"/>
+      </w:rPr>
+    </w:lvl>
+    <w:lvl w:ilvl="5" w:tplc="04090005" w:tentative="1">
+      <w:start w:val="1"/>
+      <w:numFmt w:val="bullet"/>
+      <w:lvlText w:val=""/>
+      <w:lvlJc w:val="left"/>
+      <w:pPr>
+        <w:ind w:left="4320" w:hanging="360"/>
+      </w:pPr>
+      <w:rPr>
+        <w:rFonts w:ascii="Wingdings" w:hAnsi="Wingdings" w:hint="default"/>
+      </w:rPr>
+    </w:lvl>
+    <w:lvl w:ilvl="6" w:tplc="04090001" w:tentative="1">
+      <w:start w:val="1"/>
+      <w:numFmt w:val="bullet"/>
+      <w:lvlText w:val=""/>
+      <w:lvlJc w:val="left"/>
+      <w:pPr>
+        <w:ind w:left="5040" w:hanging="360"/>
+      </w:pPr>
+      <w:rPr>
+        <w:rFonts w:ascii="Symbol" w:hAnsi="Symbol" w:hint="default"/>
+      </w:rPr>
+    </w:lvl>
+    <w:lvl w:ilvl="7" w:tplc="04090003" w:tentative="1">
+      <w:start w:val="1"/>
+      <w:numFmt w:val="bullet"/>
+      <w:lvlText w:val="o"/>
+      <w:lvlJc w:val="left"/>
+      <w:pPr>
+        <w:ind w:left="5760" w:hanging="360"/>
+      </w:pPr>
+      <w:rPr>
+        <w:rFonts w:ascii="Courier New" w:hAnsi="Courier New" w:cs="Courier New" w:hint="default"/>
+      </w:rPr>
+    </w:lvl>
+    <w:lvl w:ilvl="8" w:tplc="04090005" w:tentative="1">
+      <w:start w:val="1"/>
+      <w:numFmt w:val="bullet"/>
+      <w:lvlText w:val=""/>
+      <w:lvlJc w:val="left"/>
+      <w:pPr>
+        <w:ind w:left="6480" w:hanging="360"/>
+      </w:pPr>
+      <w:rPr>
+        <w:rFonts w:ascii="Wingdings" w:hAnsi="Wingdings" w:hint="default"/>
+      </w:rPr>
+    </w:lvl>
+  </w:abstractNum>
+  <w:abstractNum w:abstractNumId="17" w15:restartNumberingAfterBreak="0">
     <w:nsid w:val="540F1681"/>
     <w:multiLevelType w:val="multilevel"/>
     <w:tmpl w:val="0408001F"/>
@@ -15251,7 +16025,7 @@
       </w:pPr>
     </w:lvl>
   </w:abstractNum>
-  <w:abstractNum w:abstractNumId="15" w15:restartNumberingAfterBreak="0">
+  <w:abstractNum w:abstractNumId="18" w15:restartNumberingAfterBreak="0">
     <w:nsid w:val="568B571E"/>
     <w:multiLevelType w:val="hybridMultilevel"/>
     <w:tmpl w:val="A3D260B6"/>
@@ -15337,7 +16111,7 @@
       </w:pPr>
     </w:lvl>
   </w:abstractNum>
-  <w:abstractNum w:abstractNumId="16" w15:restartNumberingAfterBreak="0">
+  <w:abstractNum w:abstractNumId="19" w15:restartNumberingAfterBreak="0">
     <w:nsid w:val="59734719"/>
     <w:multiLevelType w:val="hybridMultilevel"/>
     <w:tmpl w:val="18A017E8"/>
@@ -15423,14 +16197,14 @@
       </w:pPr>
     </w:lvl>
   </w:abstractNum>
-  <w:abstractNum w:abstractNumId="17" w15:restartNumberingAfterBreak="0">
+  <w:abstractNum w:abstractNumId="20" w15:restartNumberingAfterBreak="0">
     <w:nsid w:val="636E474B"/>
     <w:multiLevelType w:val="multilevel"/>
     <w:tmpl w:val="67C2FEC0"/>
     <w:lvl w:ilvl="0">
       <w:start w:val="1"/>
       <w:numFmt w:val="decimal"/>
-      <w:pStyle w:val="1"/>
+      <w:pStyle w:val="Heading1"/>
       <w:lvlText w:val="%1."/>
       <w:lvlJc w:val="left"/>
       <w:pPr>
@@ -15443,7 +16217,7 @@
     <w:lvl w:ilvl="1">
       <w:start w:val="1"/>
       <w:numFmt w:val="decimal"/>
-      <w:pStyle w:val="2"/>
+      <w:pStyle w:val="Heading2"/>
       <w:suff w:val="space"/>
       <w:lvlText w:val="%1.%2."/>
       <w:lvlJc w:val="left"/>
@@ -15541,7 +16315,7 @@
       </w:rPr>
     </w:lvl>
   </w:abstractNum>
-  <w:abstractNum w:abstractNumId="18" w15:restartNumberingAfterBreak="0">
+  <w:abstractNum w:abstractNumId="21" w15:restartNumberingAfterBreak="0">
     <w:nsid w:val="67631484"/>
     <w:multiLevelType w:val="hybridMultilevel"/>
     <w:tmpl w:val="F95E2D3A"/>
@@ -15627,7 +16401,7 @@
       </w:pPr>
     </w:lvl>
   </w:abstractNum>
-  <w:abstractNum w:abstractNumId="19" w15:restartNumberingAfterBreak="0">
+  <w:abstractNum w:abstractNumId="22" w15:restartNumberingAfterBreak="0">
     <w:nsid w:val="67B30D15"/>
     <w:multiLevelType w:val="multilevel"/>
     <w:tmpl w:val="1054D8E0"/>
@@ -15740,7 +16514,7 @@
       </w:rPr>
     </w:lvl>
   </w:abstractNum>
-  <w:abstractNum w:abstractNumId="20" w15:restartNumberingAfterBreak="0">
+  <w:abstractNum w:abstractNumId="23" w15:restartNumberingAfterBreak="0">
     <w:nsid w:val="6B723428"/>
     <w:multiLevelType w:val="hybridMultilevel"/>
     <w:tmpl w:val="457CFC26"/>
@@ -15826,7 +16600,7 @@
       </w:pPr>
     </w:lvl>
   </w:abstractNum>
-  <w:abstractNum w:abstractNumId="21" w15:restartNumberingAfterBreak="0">
+  <w:abstractNum w:abstractNumId="24" w15:restartNumberingAfterBreak="0">
     <w:nsid w:val="6CAA1140"/>
     <w:multiLevelType w:val="hybridMultilevel"/>
     <w:tmpl w:val="A3D260B6"/>
@@ -15912,7 +16686,7 @@
       </w:pPr>
     </w:lvl>
   </w:abstractNum>
-  <w:abstractNum w:abstractNumId="22" w15:restartNumberingAfterBreak="0">
+  <w:abstractNum w:abstractNumId="25" w15:restartNumberingAfterBreak="0">
     <w:nsid w:val="6D565915"/>
     <w:multiLevelType w:val="multilevel"/>
     <w:tmpl w:val="0408001F"/>
@@ -15998,7 +16772,7 @@
       </w:pPr>
     </w:lvl>
   </w:abstractNum>
-  <w:abstractNum w:abstractNumId="23" w15:restartNumberingAfterBreak="0">
+  <w:abstractNum w:abstractNumId="26" w15:restartNumberingAfterBreak="0">
     <w:nsid w:val="723E01FD"/>
     <w:multiLevelType w:val="hybridMultilevel"/>
     <w:tmpl w:val="1512B3C0"/>
@@ -16112,76 +16886,85 @@
     </w:lvl>
   </w:abstractNum>
   <w:num w:numId="1">
-    <w:abstractNumId w:val="17"/>
+    <w:abstractNumId w:val="20"/>
   </w:num>
   <w:num w:numId="2">
-    <w:abstractNumId w:val="2"/>
+    <w:abstractNumId w:val="3"/>
   </w:num>
   <w:num w:numId="3">
-    <w:abstractNumId w:val="10"/>
+    <w:abstractNumId w:val="11"/>
   </w:num>
   <w:num w:numId="4">
-    <w:abstractNumId w:val="23"/>
+    <w:abstractNumId w:val="26"/>
   </w:num>
   <w:num w:numId="5">
-    <w:abstractNumId w:val="15"/>
+    <w:abstractNumId w:val="18"/>
   </w:num>
   <w:num w:numId="6">
+    <w:abstractNumId w:val="6"/>
+  </w:num>
+  <w:num w:numId="7">
+    <w:abstractNumId w:val="24"/>
+  </w:num>
+  <w:num w:numId="8">
+    <w:abstractNumId w:val="7"/>
+  </w:num>
+  <w:num w:numId="9">
+    <w:abstractNumId w:val="25"/>
+  </w:num>
+  <w:num w:numId="10">
     <w:abstractNumId w:val="5"/>
   </w:num>
-  <w:num w:numId="7">
-    <w:abstractNumId w:val="21"/>
-  </w:num>
-  <w:num w:numId="8">
-    <w:abstractNumId w:val="6"/>
-  </w:num>
-  <w:num w:numId="9">
+  <w:num w:numId="11">
     <w:abstractNumId w:val="22"/>
-  </w:num>
-  <w:num w:numId="10">
-    <w:abstractNumId w:val="4"/>
-  </w:num>
-  <w:num w:numId="11">
-    <w:abstractNumId w:val="19"/>
   </w:num>
   <w:num w:numId="12">
     <w:abstractNumId w:val="0"/>
   </w:num>
   <w:num w:numId="13">
-    <w:abstractNumId w:val="20"/>
+    <w:abstractNumId w:val="23"/>
   </w:num>
   <w:num w:numId="14">
-    <w:abstractNumId w:val="18"/>
+    <w:abstractNumId w:val="21"/>
   </w:num>
   <w:num w:numId="15">
-    <w:abstractNumId w:val="16"/>
+    <w:abstractNumId w:val="19"/>
   </w:num>
   <w:num w:numId="16">
+    <w:abstractNumId w:val="14"/>
+  </w:num>
+  <w:num w:numId="17">
     <w:abstractNumId w:val="12"/>
   </w:num>
-  <w:num w:numId="17">
-    <w:abstractNumId w:val="11"/>
-  </w:num>
   <w:num w:numId="18">
-    <w:abstractNumId w:val="14"/>
+    <w:abstractNumId w:val="17"/>
   </w:num>
   <w:num w:numId="19">
-    <w:abstractNumId w:val="9"/>
+    <w:abstractNumId w:val="10"/>
   </w:num>
   <w:num w:numId="20">
-    <w:abstractNumId w:val="7"/>
+    <w:abstractNumId w:val="8"/>
   </w:num>
   <w:num w:numId="21">
     <w:abstractNumId w:val="1"/>
   </w:num>
   <w:num w:numId="22">
+    <w:abstractNumId w:val="15"/>
+  </w:num>
+  <w:num w:numId="23">
+    <w:abstractNumId w:val="4"/>
+  </w:num>
+  <w:num w:numId="24">
+    <w:abstractNumId w:val="9"/>
+  </w:num>
+  <w:num w:numId="25">
+    <w:abstractNumId w:val="2"/>
+  </w:num>
+  <w:num w:numId="26">
     <w:abstractNumId w:val="13"/>
   </w:num>
-  <w:num w:numId="23">
-    <w:abstractNumId w:val="3"/>
-  </w:num>
-  <w:num w:numId="24">
-    <w:abstractNumId w:val="8"/>
+  <w:num w:numId="27">
+    <w:abstractNumId w:val="16"/>
   </w:num>
   <w:numIdMacAtCleanup w:val="4"/>
 </w:numbering>
@@ -16581,7 +17364,7 @@
     <w:lsdException w:name="Hashtag" w:semiHidden="1" w:unhideWhenUsed="1"/>
     <w:lsdException w:name="Unresolved Mention" w:semiHidden="1" w:unhideWhenUsed="1"/>
   </w:latentStyles>
-  <w:style w:type="paragraph" w:default="1" w:styleId="a">
+  <w:style w:type="paragraph" w:default="1" w:styleId="Normal">
     <w:name w:val="Normal"/>
     <w:qFormat/>
     <w:rsid w:val="00BE3D71"/>
@@ -16593,11 +17376,11 @@
       <w:sz w:val="24"/>
     </w:rPr>
   </w:style>
-  <w:style w:type="paragraph" w:styleId="1">
+  <w:style w:type="paragraph" w:styleId="Heading1">
     <w:name w:val="heading 1"/>
-    <w:basedOn w:val="a"/>
-    <w:next w:val="a"/>
-    <w:link w:val="1Char"/>
+    <w:basedOn w:val="Normal"/>
+    <w:next w:val="Normal"/>
+    <w:link w:val="Heading1Char"/>
     <w:autoRedefine/>
     <w:uiPriority w:val="9"/>
     <w:qFormat/>
@@ -16619,11 +17402,11 @@
       <w:lang w:val="el-GR"/>
     </w:rPr>
   </w:style>
-  <w:style w:type="paragraph" w:styleId="2">
+  <w:style w:type="paragraph" w:styleId="Heading2">
     <w:name w:val="heading 2"/>
-    <w:basedOn w:val="a"/>
-    <w:next w:val="a"/>
-    <w:link w:val="2Char"/>
+    <w:basedOn w:val="Normal"/>
+    <w:next w:val="Normal"/>
+    <w:link w:val="Heading2Char"/>
     <w:autoRedefine/>
     <w:uiPriority w:val="9"/>
     <w:unhideWhenUsed/>
@@ -16647,11 +17430,11 @@
       <w:lang w:val="el-GR"/>
     </w:rPr>
   </w:style>
-  <w:style w:type="paragraph" w:styleId="3">
+  <w:style w:type="paragraph" w:styleId="Heading3">
     <w:name w:val="heading 3"/>
-    <w:basedOn w:val="a"/>
-    <w:next w:val="a"/>
-    <w:link w:val="3Char"/>
+    <w:basedOn w:val="Normal"/>
+    <w:next w:val="Normal"/>
+    <w:link w:val="Heading3Char"/>
     <w:uiPriority w:val="9"/>
     <w:unhideWhenUsed/>
     <w:qFormat/>
@@ -16673,11 +17456,11 @@
       <w:szCs w:val="24"/>
     </w:rPr>
   </w:style>
-  <w:style w:type="paragraph" w:styleId="4">
+  <w:style w:type="paragraph" w:styleId="Heading4">
     <w:name w:val="heading 4"/>
-    <w:basedOn w:val="a"/>
-    <w:next w:val="a"/>
-    <w:link w:val="4Char"/>
+    <w:basedOn w:val="Normal"/>
+    <w:next w:val="Normal"/>
+    <w:link w:val="Heading4Char"/>
     <w:uiPriority w:val="9"/>
     <w:unhideWhenUsed/>
     <w:qFormat/>
@@ -16698,11 +17481,11 @@
       <w:color w:val="2F5496" w:themeColor="accent1" w:themeShade="BF"/>
     </w:rPr>
   </w:style>
-  <w:style w:type="paragraph" w:styleId="5">
+  <w:style w:type="paragraph" w:styleId="Heading5">
     <w:name w:val="heading 5"/>
-    <w:basedOn w:val="a"/>
-    <w:next w:val="a"/>
-    <w:link w:val="5Char"/>
+    <w:basedOn w:val="Normal"/>
+    <w:next w:val="Normal"/>
+    <w:link w:val="Heading5Char"/>
     <w:uiPriority w:val="9"/>
     <w:unhideWhenUsed/>
     <w:qFormat/>
@@ -16722,11 +17505,11 @@
       <w:color w:val="2F5496" w:themeColor="accent1" w:themeShade="BF"/>
     </w:rPr>
   </w:style>
-  <w:style w:type="paragraph" w:styleId="6">
+  <w:style w:type="paragraph" w:styleId="Heading6">
     <w:name w:val="heading 6"/>
-    <w:basedOn w:val="a"/>
-    <w:next w:val="a"/>
-    <w:link w:val="6Char"/>
+    <w:basedOn w:val="Normal"/>
+    <w:next w:val="Normal"/>
+    <w:link w:val="Heading6Char"/>
     <w:uiPriority w:val="9"/>
     <w:semiHidden/>
     <w:unhideWhenUsed/>
@@ -16747,11 +17530,11 @@
       <w:color w:val="1F3763" w:themeColor="accent1" w:themeShade="7F"/>
     </w:rPr>
   </w:style>
-  <w:style w:type="paragraph" w:styleId="7">
+  <w:style w:type="paragraph" w:styleId="Heading7">
     <w:name w:val="heading 7"/>
-    <w:basedOn w:val="a"/>
-    <w:next w:val="a"/>
-    <w:link w:val="7Char"/>
+    <w:basedOn w:val="Normal"/>
+    <w:next w:val="Normal"/>
+    <w:link w:val="Heading7Char"/>
     <w:uiPriority w:val="9"/>
     <w:semiHidden/>
     <w:unhideWhenUsed/>
@@ -16774,11 +17557,11 @@
       <w:color w:val="1F3763" w:themeColor="accent1" w:themeShade="7F"/>
     </w:rPr>
   </w:style>
-  <w:style w:type="paragraph" w:styleId="8">
+  <w:style w:type="paragraph" w:styleId="Heading8">
     <w:name w:val="heading 8"/>
-    <w:basedOn w:val="a"/>
-    <w:next w:val="a"/>
-    <w:link w:val="8Char"/>
+    <w:basedOn w:val="Normal"/>
+    <w:next w:val="Normal"/>
+    <w:link w:val="Heading8Char"/>
     <w:uiPriority w:val="9"/>
     <w:semiHidden/>
     <w:unhideWhenUsed/>
@@ -16801,11 +17584,11 @@
       <w:szCs w:val="21"/>
     </w:rPr>
   </w:style>
-  <w:style w:type="paragraph" w:styleId="9">
+  <w:style w:type="paragraph" w:styleId="Heading9">
     <w:name w:val="heading 9"/>
-    <w:basedOn w:val="a"/>
-    <w:next w:val="a"/>
-    <w:link w:val="9Char"/>
+    <w:basedOn w:val="Normal"/>
+    <w:next w:val="Normal"/>
+    <w:link w:val="Heading9Char"/>
     <w:uiPriority w:val="9"/>
     <w:semiHidden/>
     <w:unhideWhenUsed/>
@@ -16830,12 +17613,13 @@
       <w:szCs w:val="21"/>
     </w:rPr>
   </w:style>
-  <w:style w:type="character" w:default="1" w:styleId="a0">
+  <w:style w:type="character" w:default="1" w:styleId="DefaultParagraphFont">
     <w:name w:val="Default Paragraph Font"/>
     <w:uiPriority w:val="1"/>
+    <w:semiHidden/>
     <w:unhideWhenUsed/>
   </w:style>
-  <w:style w:type="table" w:default="1" w:styleId="a1">
+  <w:style w:type="table" w:default="1" w:styleId="TableNormal">
     <w:name w:val="Normal Table"/>
     <w:uiPriority w:val="99"/>
     <w:semiHidden/>
@@ -16850,16 +17634,16 @@
       </w:tblCellMar>
     </w:tblPr>
   </w:style>
-  <w:style w:type="numbering" w:default="1" w:styleId="a2">
+  <w:style w:type="numbering" w:default="1" w:styleId="NoList">
     <w:name w:val="No List"/>
     <w:uiPriority w:val="99"/>
     <w:semiHidden/>
     <w:unhideWhenUsed/>
   </w:style>
-  <w:style w:type="character" w:customStyle="1" w:styleId="1Char">
-    <w:name w:val="Επικεφαλίδα 1 Char"/>
-    <w:basedOn w:val="a0"/>
-    <w:link w:val="1"/>
+  <w:style w:type="character" w:customStyle="1" w:styleId="Heading1Char">
+    <w:name w:val="Heading 1 Char"/>
+    <w:basedOn w:val="DefaultParagraphFont"/>
+    <w:link w:val="Heading1"/>
     <w:uiPriority w:val="9"/>
     <w:rsid w:val="00717F12"/>
     <w:rPr>
@@ -16870,10 +17654,10 @@
       <w:lang w:val="el-GR"/>
     </w:rPr>
   </w:style>
-  <w:style w:type="character" w:customStyle="1" w:styleId="2Char">
-    <w:name w:val="Επικεφαλίδα 2 Char"/>
-    <w:basedOn w:val="a0"/>
-    <w:link w:val="2"/>
+  <w:style w:type="character" w:customStyle="1" w:styleId="Heading2Char">
+    <w:name w:val="Heading 2 Char"/>
+    <w:basedOn w:val="DefaultParagraphFont"/>
+    <w:link w:val="Heading2"/>
     <w:uiPriority w:val="9"/>
     <w:rsid w:val="00EA2E35"/>
     <w:rPr>
@@ -16884,10 +17668,10 @@
       <w:lang w:val="el-GR"/>
     </w:rPr>
   </w:style>
-  <w:style w:type="paragraph" w:styleId="a3">
+  <w:style w:type="paragraph" w:styleId="Header">
     <w:name w:val="header"/>
-    <w:basedOn w:val="a"/>
-    <w:link w:val="Char"/>
+    <w:basedOn w:val="Normal"/>
+    <w:link w:val="HeaderChar"/>
     <w:uiPriority w:val="99"/>
     <w:unhideWhenUsed/>
     <w:rsid w:val="001B44A9"/>
@@ -16899,10 +17683,10 @@
       <w:spacing w:after="0" w:line="240" w:lineRule="auto"/>
     </w:pPr>
   </w:style>
-  <w:style w:type="character" w:customStyle="1" w:styleId="Char">
-    <w:name w:val="Κεφαλίδα Char"/>
-    <w:basedOn w:val="a0"/>
-    <w:link w:val="a3"/>
+  <w:style w:type="character" w:customStyle="1" w:styleId="HeaderChar">
+    <w:name w:val="Header Char"/>
+    <w:basedOn w:val="DefaultParagraphFont"/>
+    <w:link w:val="Header"/>
     <w:uiPriority w:val="99"/>
     <w:rsid w:val="001B44A9"/>
     <w:rPr>
@@ -16910,10 +17694,10 @@
       <w:sz w:val="24"/>
     </w:rPr>
   </w:style>
-  <w:style w:type="paragraph" w:styleId="a4">
+  <w:style w:type="paragraph" w:styleId="Footer">
     <w:name w:val="footer"/>
-    <w:basedOn w:val="a"/>
-    <w:link w:val="Char0"/>
+    <w:basedOn w:val="Normal"/>
+    <w:link w:val="FooterChar"/>
     <w:uiPriority w:val="99"/>
     <w:unhideWhenUsed/>
     <w:rsid w:val="001B44A9"/>
@@ -16925,10 +17709,10 @@
       <w:spacing w:after="0" w:line="240" w:lineRule="auto"/>
     </w:pPr>
   </w:style>
-  <w:style w:type="character" w:customStyle="1" w:styleId="Char0">
-    <w:name w:val="Υποσέλιδο Char"/>
-    <w:basedOn w:val="a0"/>
-    <w:link w:val="a4"/>
+  <w:style w:type="character" w:customStyle="1" w:styleId="FooterChar">
+    <w:name w:val="Footer Char"/>
+    <w:basedOn w:val="DefaultParagraphFont"/>
+    <w:link w:val="Footer"/>
     <w:uiPriority w:val="99"/>
     <w:rsid w:val="001B44A9"/>
     <w:rPr>
@@ -16936,10 +17720,10 @@
       <w:sz w:val="24"/>
     </w:rPr>
   </w:style>
-  <w:style w:type="paragraph" w:styleId="a5">
+  <w:style w:type="paragraph" w:styleId="TOCHeading">
     <w:name w:val="TOC Heading"/>
-    <w:basedOn w:val="1"/>
-    <w:next w:val="a"/>
+    <w:basedOn w:val="Heading1"/>
+    <w:next w:val="Normal"/>
     <w:uiPriority w:val="39"/>
     <w:unhideWhenUsed/>
     <w:qFormat/>
@@ -16951,10 +17735,10 @@
       <w:outlineLvl w:val="9"/>
     </w:pPr>
   </w:style>
-  <w:style w:type="paragraph" w:styleId="10">
+  <w:style w:type="paragraph" w:styleId="TOC1">
     <w:name w:val="toc 1"/>
-    <w:basedOn w:val="a"/>
-    <w:next w:val="a"/>
+    <w:basedOn w:val="Normal"/>
+    <w:next w:val="Normal"/>
     <w:autoRedefine/>
     <w:uiPriority w:val="39"/>
     <w:unhideWhenUsed/>
@@ -16967,9 +17751,9 @@
       <w:spacing w:after="100"/>
     </w:pPr>
   </w:style>
-  <w:style w:type="character" w:styleId="-">
+  <w:style w:type="character" w:styleId="Hyperlink">
     <w:name w:val="Hyperlink"/>
-    <w:basedOn w:val="a0"/>
+    <w:basedOn w:val="DefaultParagraphFont"/>
     <w:uiPriority w:val="99"/>
     <w:unhideWhenUsed/>
     <w:rsid w:val="001B44A9"/>
@@ -16978,9 +17762,9 @@
       <w:u w:val="single"/>
     </w:rPr>
   </w:style>
-  <w:style w:type="paragraph" w:styleId="a6">
+  <w:style w:type="paragraph" w:styleId="ListParagraph">
     <w:name w:val="List Paragraph"/>
-    <w:basedOn w:val="a"/>
+    <w:basedOn w:val="Normal"/>
     <w:uiPriority w:val="34"/>
     <w:qFormat/>
     <w:rsid w:val="00166DAC"/>
@@ -16989,10 +17773,10 @@
       <w:contextualSpacing/>
     </w:pPr>
   </w:style>
-  <w:style w:type="paragraph" w:styleId="20">
+  <w:style w:type="paragraph" w:styleId="TOC2">
     <w:name w:val="toc 2"/>
-    <w:basedOn w:val="a"/>
-    <w:next w:val="a"/>
+    <w:basedOn w:val="Normal"/>
+    <w:next w:val="Normal"/>
     <w:autoRedefine/>
     <w:uiPriority w:val="39"/>
     <w:unhideWhenUsed/>
@@ -17002,10 +17786,10 @@
       <w:ind w:left="240"/>
     </w:pPr>
   </w:style>
-  <w:style w:type="character" w:customStyle="1" w:styleId="3Char">
-    <w:name w:val="Επικεφαλίδα 3 Char"/>
-    <w:basedOn w:val="a0"/>
-    <w:link w:val="3"/>
+  <w:style w:type="character" w:customStyle="1" w:styleId="Heading3Char">
+    <w:name w:val="Heading 3 Char"/>
+    <w:basedOn w:val="DefaultParagraphFont"/>
+    <w:link w:val="Heading3"/>
     <w:uiPriority w:val="9"/>
     <w:rsid w:val="001458F9"/>
     <w:rPr>
@@ -17015,10 +17799,10 @@
       <w:szCs w:val="24"/>
     </w:rPr>
   </w:style>
-  <w:style w:type="character" w:customStyle="1" w:styleId="4Char">
-    <w:name w:val="Επικεφαλίδα 4 Char"/>
-    <w:basedOn w:val="a0"/>
-    <w:link w:val="4"/>
+  <w:style w:type="character" w:customStyle="1" w:styleId="Heading4Char">
+    <w:name w:val="Heading 4 Char"/>
+    <w:basedOn w:val="DefaultParagraphFont"/>
+    <w:link w:val="Heading4"/>
     <w:uiPriority w:val="9"/>
     <w:rsid w:val="001458F9"/>
     <w:rPr>
@@ -17028,10 +17812,10 @@
       <w:sz w:val="24"/>
     </w:rPr>
   </w:style>
-  <w:style w:type="character" w:customStyle="1" w:styleId="5Char">
-    <w:name w:val="Επικεφαλίδα 5 Char"/>
-    <w:basedOn w:val="a0"/>
-    <w:link w:val="5"/>
+  <w:style w:type="character" w:customStyle="1" w:styleId="Heading5Char">
+    <w:name w:val="Heading 5 Char"/>
+    <w:basedOn w:val="DefaultParagraphFont"/>
+    <w:link w:val="Heading5"/>
     <w:uiPriority w:val="9"/>
     <w:rsid w:val="00717F12"/>
     <w:rPr>
@@ -17040,10 +17824,10 @@
       <w:sz w:val="24"/>
     </w:rPr>
   </w:style>
-  <w:style w:type="character" w:customStyle="1" w:styleId="6Char">
-    <w:name w:val="Επικεφαλίδα 6 Char"/>
-    <w:basedOn w:val="a0"/>
-    <w:link w:val="6"/>
+  <w:style w:type="character" w:customStyle="1" w:styleId="Heading6Char">
+    <w:name w:val="Heading 6 Char"/>
+    <w:basedOn w:val="DefaultParagraphFont"/>
+    <w:link w:val="Heading6"/>
     <w:uiPriority w:val="9"/>
     <w:semiHidden/>
     <w:rsid w:val="00717F12"/>
@@ -17053,10 +17837,10 @@
       <w:sz w:val="24"/>
     </w:rPr>
   </w:style>
-  <w:style w:type="character" w:customStyle="1" w:styleId="7Char">
-    <w:name w:val="Επικεφαλίδα 7 Char"/>
-    <w:basedOn w:val="a0"/>
-    <w:link w:val="7"/>
+  <w:style w:type="character" w:customStyle="1" w:styleId="Heading7Char">
+    <w:name w:val="Heading 7 Char"/>
+    <w:basedOn w:val="DefaultParagraphFont"/>
+    <w:link w:val="Heading7"/>
     <w:uiPriority w:val="9"/>
     <w:semiHidden/>
     <w:rsid w:val="00717F12"/>
@@ -17068,10 +17852,10 @@
       <w:sz w:val="24"/>
     </w:rPr>
   </w:style>
-  <w:style w:type="character" w:customStyle="1" w:styleId="8Char">
-    <w:name w:val="Επικεφαλίδα 8 Char"/>
-    <w:basedOn w:val="a0"/>
-    <w:link w:val="8"/>
+  <w:style w:type="character" w:customStyle="1" w:styleId="Heading8Char">
+    <w:name w:val="Heading 8 Char"/>
+    <w:basedOn w:val="DefaultParagraphFont"/>
+    <w:link w:val="Heading8"/>
     <w:uiPriority w:val="9"/>
     <w:semiHidden/>
     <w:rsid w:val="00717F12"/>
@@ -17082,10 +17866,10 @@
       <w:szCs w:val="21"/>
     </w:rPr>
   </w:style>
-  <w:style w:type="character" w:customStyle="1" w:styleId="9Char">
-    <w:name w:val="Επικεφαλίδα 9 Char"/>
-    <w:basedOn w:val="a0"/>
-    <w:link w:val="9"/>
+  <w:style w:type="character" w:customStyle="1" w:styleId="Heading9Char">
+    <w:name w:val="Heading 9 Char"/>
+    <w:basedOn w:val="DefaultParagraphFont"/>
+    <w:link w:val="Heading9"/>
     <w:uiPriority w:val="9"/>
     <w:semiHidden/>
     <w:rsid w:val="00717F12"/>
@@ -17098,10 +17882,10 @@
       <w:szCs w:val="21"/>
     </w:rPr>
   </w:style>
-  <w:style w:type="paragraph" w:styleId="a7">
+  <w:style w:type="paragraph" w:styleId="Caption">
     <w:name w:val="caption"/>
-    <w:basedOn w:val="a"/>
-    <w:next w:val="a"/>
+    <w:basedOn w:val="Normal"/>
+    <w:next w:val="Normal"/>
     <w:uiPriority w:val="35"/>
     <w:unhideWhenUsed/>
     <w:qFormat/>
@@ -17116,10 +17900,10 @@
       <w:szCs w:val="18"/>
     </w:rPr>
   </w:style>
-  <w:style w:type="paragraph" w:styleId="a8">
+  <w:style w:type="paragraph" w:styleId="FootnoteText">
     <w:name w:val="footnote text"/>
-    <w:basedOn w:val="a"/>
-    <w:link w:val="Char1"/>
+    <w:basedOn w:val="Normal"/>
+    <w:link w:val="FootnoteTextChar"/>
     <w:uiPriority w:val="99"/>
     <w:semiHidden/>
     <w:unhideWhenUsed/>
@@ -17132,10 +17916,10 @@
       <w:szCs w:val="20"/>
     </w:rPr>
   </w:style>
-  <w:style w:type="character" w:customStyle="1" w:styleId="Char1">
-    <w:name w:val="Κείμενο υποσημείωσης Char"/>
-    <w:basedOn w:val="a0"/>
-    <w:link w:val="a8"/>
+  <w:style w:type="character" w:customStyle="1" w:styleId="FootnoteTextChar">
+    <w:name w:val="Footnote Text Char"/>
+    <w:basedOn w:val="DefaultParagraphFont"/>
+    <w:link w:val="FootnoteText"/>
     <w:uiPriority w:val="99"/>
     <w:semiHidden/>
     <w:rsid w:val="00A1298B"/>
@@ -17145,9 +17929,9 @@
       <w:szCs w:val="20"/>
     </w:rPr>
   </w:style>
-  <w:style w:type="character" w:styleId="a9">
+  <w:style w:type="character" w:styleId="FootnoteReference">
     <w:name w:val="footnote reference"/>
-    <w:basedOn w:val="a0"/>
+    <w:basedOn w:val="DefaultParagraphFont"/>
     <w:uiPriority w:val="99"/>
     <w:semiHidden/>
     <w:unhideWhenUsed/>
@@ -17156,10 +17940,10 @@
       <w:vertAlign w:val="superscript"/>
     </w:rPr>
   </w:style>
-  <w:style w:type="paragraph" w:styleId="30">
+  <w:style w:type="paragraph" w:styleId="TOC3">
     <w:name w:val="toc 3"/>
-    <w:basedOn w:val="a"/>
-    <w:next w:val="a"/>
+    <w:basedOn w:val="Normal"/>
+    <w:next w:val="Normal"/>
     <w:autoRedefine/>
     <w:uiPriority w:val="39"/>
     <w:unhideWhenUsed/>
@@ -17169,9 +17953,9 @@
       <w:ind w:left="480"/>
     </w:pPr>
   </w:style>
-  <w:style w:type="paragraph" w:styleId="aa">
+  <w:style w:type="paragraph" w:styleId="NoSpacing">
     <w:name w:val="No Spacing"/>
-    <w:link w:val="Char2"/>
+    <w:link w:val="NoSpacingChar"/>
     <w:uiPriority w:val="1"/>
     <w:qFormat/>
     <w:rsid w:val="00C6634F"/>
@@ -17183,10 +17967,10 @@
       <w:lang w:val="el-GR" w:eastAsia="el-GR"/>
     </w:rPr>
   </w:style>
-  <w:style w:type="character" w:customStyle="1" w:styleId="Char2">
-    <w:name w:val="Χωρίς διάστιχο Char"/>
-    <w:basedOn w:val="a0"/>
-    <w:link w:val="aa"/>
+  <w:style w:type="character" w:customStyle="1" w:styleId="NoSpacingChar">
+    <w:name w:val="No Spacing Char"/>
+    <w:basedOn w:val="DefaultParagraphFont"/>
+    <w:link w:val="NoSpacing"/>
     <w:uiPriority w:val="1"/>
     <w:rsid w:val="00C6634F"/>
     <w:rPr>
@@ -17497,7 +18281,7 @@
 </file>
 
 <file path=customXml/itemProps1.xml><?xml version="1.0" encoding="utf-8"?>
-<ds:datastoreItem xmlns:ds="http://schemas.openxmlformats.org/officeDocument/2006/customXml" ds:itemID="{135E5EA5-C320-4727-8D69-ED0D81E0A34C}">
+<ds:datastoreItem xmlns:ds="http://schemas.openxmlformats.org/officeDocument/2006/customXml" ds:itemID="{6D74C65E-7482-4C04-96A1-E53AE3E47997}">
   <ds:schemaRefs>
     <ds:schemaRef ds:uri="http://schemas.openxmlformats.org/officeDocument/2006/bibliography"/>
   </ds:schemaRefs>

--- a/document.docx
+++ b/document.docx
@@ -77,7 +77,17 @@
           <w:sz w:val="36"/>
           <w:lang w:val="el-GR"/>
         </w:rPr>
-        <w:t xml:space="preserve"> Εργασία</w:t>
+        <w:t xml:space="preserve"> Εργ</w:t>
+      </w:r>
+      <w:bookmarkStart w:id="1" w:name="_GoBack"/>
+      <w:bookmarkEnd w:id="1"/>
+      <w:r>
+        <w:rPr>
+          <w:b/>
+          <w:sz w:val="36"/>
+          <w:lang w:val="el-GR"/>
+        </w:rPr>
+        <w:t>ασία</w:t>
       </w:r>
     </w:p>
     <w:bookmarkEnd w:id="0"/>
@@ -182,7 +192,7 @@
       <w:sdtContent>
         <w:p>
           <w:pPr>
-            <w:pStyle w:val="TOCHeading"/>
+            <w:pStyle w:val="a5"/>
           </w:pPr>
           <w:r>
             <w:t>Περιεχόμενα</w:t>
@@ -190,11 +200,12 @@
         </w:p>
         <w:p>
           <w:pPr>
-            <w:pStyle w:val="TOC1"/>
+            <w:pStyle w:val="10"/>
             <w:rPr>
               <w:rFonts w:asciiTheme="minorHAnsi" w:eastAsiaTheme="minorEastAsia" w:hAnsiTheme="minorHAnsi"/>
               <w:noProof/>
               <w:sz w:val="22"/>
+              <w:lang w:val="el-GR" w:eastAsia="el-GR"/>
             </w:rPr>
           </w:pPr>
           <w:r>
@@ -206,25 +217,26 @@
           <w:r>
             <w:fldChar w:fldCharType="separate"/>
           </w:r>
-          <w:hyperlink w:anchor="_Toc531979161" w:history="1">
-            <w:r>
-              <w:rPr>
-                <w:rStyle w:val="Hyperlink"/>
-                <w:noProof/>
-              </w:rPr>
-              <w:t>1.</w:t>
+          <w:hyperlink w:anchor="_Toc532034990" w:history="1">
+            <w:r>
+              <w:rPr>
+                <w:rStyle w:val="-"/>
+                <w:noProof/>
+              </w:rPr>
+              <w:t>1</w:t>
             </w:r>
             <w:r>
               <w:rPr>
                 <w:rFonts w:asciiTheme="minorHAnsi" w:eastAsiaTheme="minorEastAsia" w:hAnsiTheme="minorHAnsi"/>
                 <w:noProof/>
                 <w:sz w:val="22"/>
+                <w:lang w:val="el-GR" w:eastAsia="el-GR"/>
               </w:rPr>
               <w:tab/>
             </w:r>
             <w:r>
               <w:rPr>
-                <w:rStyle w:val="Hyperlink"/>
+                <w:rStyle w:val="-"/>
                 <w:noProof/>
               </w:rPr>
               <w:t>Φωτοτυπικό/Σαρωτικό Μηχάνημα</w:t>
@@ -248,7 +260,7 @@
                 <w:noProof/>
                 <w:webHidden/>
               </w:rPr>
-              <w:instrText xml:space="preserve"> PAGEREF _Toc531979161 \h </w:instrText>
+              <w:instrText xml:space="preserve"> PAGEREF _Toc532034990 \h </w:instrText>
             </w:r>
             <w:r>
               <w:rPr>
@@ -281,23 +293,41 @@
         </w:p>
         <w:p>
           <w:pPr>
-            <w:pStyle w:val="TOC2"/>
+            <w:pStyle w:val="20"/>
             <w:tabs>
+              <w:tab w:val="left" w:pos="880"/>
               <w:tab w:val="right" w:leader="dot" w:pos="9350"/>
             </w:tabs>
             <w:rPr>
               <w:rFonts w:asciiTheme="minorHAnsi" w:eastAsiaTheme="minorEastAsia" w:hAnsiTheme="minorHAnsi"/>
               <w:noProof/>
               <w:sz w:val="22"/>
+              <w:lang w:val="el-GR" w:eastAsia="el-GR"/>
             </w:rPr>
           </w:pPr>
-          <w:hyperlink w:anchor="_Toc531979162" w:history="1">
-            <w:r>
-              <w:rPr>
-                <w:rStyle w:val="Hyperlink"/>
-                <w:noProof/>
-              </w:rPr>
-              <w:t>1.1. Ιεραρχική Ανάλυση Εργασιών</w:t>
+          <w:hyperlink w:anchor="_Toc532034991" w:history="1">
+            <w:r>
+              <w:rPr>
+                <w:rStyle w:val="-"/>
+                <w:noProof/>
+              </w:rPr>
+              <w:t>1.1</w:t>
+            </w:r>
+            <w:r>
+              <w:rPr>
+                <w:rFonts w:asciiTheme="minorHAnsi" w:eastAsiaTheme="minorEastAsia" w:hAnsiTheme="minorHAnsi"/>
+                <w:noProof/>
+                <w:sz w:val="22"/>
+                <w:lang w:val="el-GR" w:eastAsia="el-GR"/>
+              </w:rPr>
+              <w:tab/>
+            </w:r>
+            <w:r>
+              <w:rPr>
+                <w:rStyle w:val="-"/>
+                <w:noProof/>
+              </w:rPr>
+              <w:t>Ιεραρχική Ανάλυση Εργασιών</w:t>
             </w:r>
             <w:r>
               <w:rPr>
@@ -318,7 +348,7 @@
                 <w:noProof/>
                 <w:webHidden/>
               </w:rPr>
-              <w:instrText xml:space="preserve"> PAGEREF _Toc531979162 \h </w:instrText>
+              <w:instrText xml:space="preserve"> PAGEREF _Toc532034991 \h </w:instrText>
             </w:r>
             <w:r>
               <w:rPr>
@@ -338,7 +368,7 @@
                 <w:noProof/>
                 <w:webHidden/>
               </w:rPr>
-              <w:t>4</w:t>
+              <w:t>3</w:t>
             </w:r>
             <w:r>
               <w:rPr>
@@ -351,23 +381,41 @@
         </w:p>
         <w:p>
           <w:pPr>
-            <w:pStyle w:val="TOC2"/>
+            <w:pStyle w:val="20"/>
             <w:tabs>
+              <w:tab w:val="left" w:pos="880"/>
               <w:tab w:val="right" w:leader="dot" w:pos="9350"/>
             </w:tabs>
             <w:rPr>
               <w:rFonts w:asciiTheme="minorHAnsi" w:eastAsiaTheme="minorEastAsia" w:hAnsiTheme="minorHAnsi"/>
               <w:noProof/>
               <w:sz w:val="22"/>
+              <w:lang w:val="el-GR" w:eastAsia="el-GR"/>
             </w:rPr>
           </w:pPr>
-          <w:hyperlink w:anchor="_Toc531979163" w:history="1">
-            <w:r>
-              <w:rPr>
-                <w:rStyle w:val="Hyperlink"/>
-                <w:noProof/>
-              </w:rPr>
-              <w:t>1.2. Σύντομες σημειώσεις εκκίνησης</w:t>
+          <w:hyperlink w:anchor="_Toc532034992" w:history="1">
+            <w:r>
+              <w:rPr>
+                <w:rStyle w:val="-"/>
+                <w:noProof/>
+              </w:rPr>
+              <w:t>1.2</w:t>
+            </w:r>
+            <w:r>
+              <w:rPr>
+                <w:rFonts w:asciiTheme="minorHAnsi" w:eastAsiaTheme="minorEastAsia" w:hAnsiTheme="minorHAnsi"/>
+                <w:noProof/>
+                <w:sz w:val="22"/>
+                <w:lang w:val="el-GR" w:eastAsia="el-GR"/>
+              </w:rPr>
+              <w:tab/>
+            </w:r>
+            <w:r>
+              <w:rPr>
+                <w:rStyle w:val="-"/>
+                <w:noProof/>
+              </w:rPr>
+              <w:t>Σύντομες σημειώσεις εκκίνησης</w:t>
             </w:r>
             <w:r>
               <w:rPr>
@@ -388,7 +436,7 @@
                 <w:noProof/>
                 <w:webHidden/>
               </w:rPr>
-              <w:instrText xml:space="preserve"> PAGEREF _Toc531979163 \h </w:instrText>
+              <w:instrText xml:space="preserve"> PAGEREF _Toc532034992 \h </w:instrText>
             </w:r>
             <w:r>
               <w:rPr>
@@ -408,7 +456,7 @@
                 <w:noProof/>
                 <w:webHidden/>
               </w:rPr>
-              <w:t>5</w:t>
+              <w:t>4</w:t>
             </w:r>
             <w:r>
               <w:rPr>
@@ -421,7 +469,7 @@
         </w:p>
         <w:p>
           <w:pPr>
-            <w:pStyle w:val="TOC3"/>
+            <w:pStyle w:val="30"/>
             <w:tabs>
               <w:tab w:val="left" w:pos="1320"/>
               <w:tab w:val="right" w:leader="dot" w:pos="9350"/>
@@ -430,12 +478,13 @@
               <w:rFonts w:asciiTheme="minorHAnsi" w:eastAsiaTheme="minorEastAsia" w:hAnsiTheme="minorHAnsi"/>
               <w:noProof/>
               <w:sz w:val="22"/>
+              <w:lang w:val="el-GR" w:eastAsia="el-GR"/>
             </w:rPr>
           </w:pPr>
-          <w:hyperlink w:anchor="_Toc531979164" w:history="1">
-            <w:r>
-              <w:rPr>
-                <w:rStyle w:val="Hyperlink"/>
+          <w:hyperlink w:anchor="_Toc532034993" w:history="1">
+            <w:r>
+              <w:rPr>
+                <w:rStyle w:val="-"/>
                 <w:noProof/>
               </w:rPr>
               <w:t>1.2.1</w:t>
@@ -445,12 +494,13 @@
                 <w:rFonts w:asciiTheme="minorHAnsi" w:eastAsiaTheme="minorEastAsia" w:hAnsiTheme="minorHAnsi"/>
                 <w:noProof/>
                 <w:sz w:val="22"/>
+                <w:lang w:val="el-GR" w:eastAsia="el-GR"/>
               </w:rPr>
               <w:tab/>
             </w:r>
             <w:r>
               <w:rPr>
-                <w:rStyle w:val="Hyperlink"/>
+                <w:rStyle w:val="-"/>
                 <w:noProof/>
                 <w:lang w:val="el-GR"/>
               </w:rPr>
@@ -475,7 +525,7 @@
                 <w:noProof/>
                 <w:webHidden/>
               </w:rPr>
-              <w:instrText xml:space="preserve"> PAGEREF _Toc531979164 \h </w:instrText>
+              <w:instrText xml:space="preserve"> PAGEREF _Toc532034993 \h </w:instrText>
             </w:r>
             <w:r>
               <w:rPr>
@@ -495,7 +545,7 @@
                 <w:noProof/>
                 <w:webHidden/>
               </w:rPr>
-              <w:t>5</w:t>
+              <w:t>4</w:t>
             </w:r>
             <w:r>
               <w:rPr>
@@ -508,7 +558,7 @@
         </w:p>
         <w:p>
           <w:pPr>
-            <w:pStyle w:val="TOC3"/>
+            <w:pStyle w:val="30"/>
             <w:tabs>
               <w:tab w:val="left" w:pos="1320"/>
               <w:tab w:val="right" w:leader="dot" w:pos="9350"/>
@@ -517,12 +567,13 @@
               <w:rFonts w:asciiTheme="minorHAnsi" w:eastAsiaTheme="minorEastAsia" w:hAnsiTheme="minorHAnsi"/>
               <w:noProof/>
               <w:sz w:val="22"/>
+              <w:lang w:val="el-GR" w:eastAsia="el-GR"/>
             </w:rPr>
           </w:pPr>
-          <w:hyperlink w:anchor="_Toc531979165" w:history="1">
-            <w:r>
-              <w:rPr>
-                <w:rStyle w:val="Hyperlink"/>
+          <w:hyperlink w:anchor="_Toc532034994" w:history="1">
+            <w:r>
+              <w:rPr>
+                <w:rStyle w:val="-"/>
                 <w:noProof/>
               </w:rPr>
               <w:t>1.2.2</w:t>
@@ -532,12 +583,13 @@
                 <w:rFonts w:asciiTheme="minorHAnsi" w:eastAsiaTheme="minorEastAsia" w:hAnsiTheme="minorHAnsi"/>
                 <w:noProof/>
                 <w:sz w:val="22"/>
+                <w:lang w:val="el-GR" w:eastAsia="el-GR"/>
               </w:rPr>
               <w:tab/>
             </w:r>
             <w:r>
               <w:rPr>
-                <w:rStyle w:val="Hyperlink"/>
+                <w:rStyle w:val="-"/>
                 <w:noProof/>
                 <w:lang w:val="el-GR"/>
               </w:rPr>
@@ -562,7 +614,7 @@
                 <w:noProof/>
                 <w:webHidden/>
               </w:rPr>
-              <w:instrText xml:space="preserve"> PAGEREF _Toc531979165 \h </w:instrText>
+              <w:instrText xml:space="preserve"> PAGEREF _Toc532034994 \h </w:instrText>
             </w:r>
             <w:r>
               <w:rPr>
@@ -582,7 +634,7 @@
                 <w:noProof/>
                 <w:webHidden/>
               </w:rPr>
-              <w:t>5</w:t>
+              <w:t>4</w:t>
             </w:r>
             <w:r>
               <w:rPr>
@@ -595,23 +647,41 @@
         </w:p>
         <w:p>
           <w:pPr>
-            <w:pStyle w:val="TOC2"/>
+            <w:pStyle w:val="20"/>
             <w:tabs>
+              <w:tab w:val="left" w:pos="880"/>
               <w:tab w:val="right" w:leader="dot" w:pos="9350"/>
             </w:tabs>
             <w:rPr>
               <w:rFonts w:asciiTheme="minorHAnsi" w:eastAsiaTheme="minorEastAsia" w:hAnsiTheme="minorHAnsi"/>
               <w:noProof/>
               <w:sz w:val="22"/>
+              <w:lang w:val="el-GR" w:eastAsia="el-GR"/>
             </w:rPr>
           </w:pPr>
-          <w:hyperlink w:anchor="_Toc531979166" w:history="1">
-            <w:r>
-              <w:rPr>
-                <w:rStyle w:val="Hyperlink"/>
-                <w:noProof/>
-              </w:rPr>
-              <w:t>1.3. Εγχειρίδιο σύντομης αναφοράς</w:t>
+          <w:hyperlink w:anchor="_Toc532034995" w:history="1">
+            <w:r>
+              <w:rPr>
+                <w:rStyle w:val="-"/>
+                <w:noProof/>
+              </w:rPr>
+              <w:t>1.3</w:t>
+            </w:r>
+            <w:r>
+              <w:rPr>
+                <w:rFonts w:asciiTheme="minorHAnsi" w:eastAsiaTheme="minorEastAsia" w:hAnsiTheme="minorHAnsi"/>
+                <w:noProof/>
+                <w:sz w:val="22"/>
+                <w:lang w:val="el-GR" w:eastAsia="el-GR"/>
+              </w:rPr>
+              <w:tab/>
+            </w:r>
+            <w:r>
+              <w:rPr>
+                <w:rStyle w:val="-"/>
+                <w:noProof/>
+              </w:rPr>
+              <w:t>Εγχειρίδιο σύντομης αναφοράς</w:t>
             </w:r>
             <w:r>
               <w:rPr>
@@ -632,7 +702,7 @@
                 <w:noProof/>
                 <w:webHidden/>
               </w:rPr>
-              <w:instrText xml:space="preserve"> PAGEREF _Toc531979166 \h </w:instrText>
+              <w:instrText xml:space="preserve"> PAGEREF _Toc532034995 \h </w:instrText>
             </w:r>
             <w:r>
               <w:rPr>
@@ -652,7 +722,7 @@
                 <w:noProof/>
                 <w:webHidden/>
               </w:rPr>
-              <w:t>6</w:t>
+              <w:t>5</w:t>
             </w:r>
             <w:r>
               <w:rPr>
@@ -665,7 +735,7 @@
         </w:p>
         <w:p>
           <w:pPr>
-            <w:pStyle w:val="TOC3"/>
+            <w:pStyle w:val="30"/>
             <w:tabs>
               <w:tab w:val="left" w:pos="1320"/>
               <w:tab w:val="right" w:leader="dot" w:pos="9350"/>
@@ -674,12 +744,13 @@
               <w:rFonts w:asciiTheme="minorHAnsi" w:eastAsiaTheme="minorEastAsia" w:hAnsiTheme="minorHAnsi"/>
               <w:noProof/>
               <w:sz w:val="22"/>
+              <w:lang w:val="el-GR" w:eastAsia="el-GR"/>
             </w:rPr>
           </w:pPr>
-          <w:hyperlink w:anchor="_Toc531979167" w:history="1">
-            <w:r>
-              <w:rPr>
-                <w:rStyle w:val="Hyperlink"/>
+          <w:hyperlink w:anchor="_Toc532034996" w:history="1">
+            <w:r>
+              <w:rPr>
+                <w:rStyle w:val="-"/>
                 <w:noProof/>
                 <w:lang w:val="el-GR"/>
               </w:rPr>
@@ -690,12 +761,13 @@
                 <w:rFonts w:asciiTheme="minorHAnsi" w:eastAsiaTheme="minorEastAsia" w:hAnsiTheme="minorHAnsi"/>
                 <w:noProof/>
                 <w:sz w:val="22"/>
+                <w:lang w:val="el-GR" w:eastAsia="el-GR"/>
               </w:rPr>
               <w:tab/>
             </w:r>
             <w:r>
               <w:rPr>
-                <w:rStyle w:val="Hyperlink"/>
+                <w:rStyle w:val="-"/>
                 <w:noProof/>
                 <w:lang w:val="el-GR"/>
               </w:rPr>
@@ -720,7 +792,7 @@
                 <w:noProof/>
                 <w:webHidden/>
               </w:rPr>
-              <w:instrText xml:space="preserve"> PAGEREF _Toc531979167 \h </w:instrText>
+              <w:instrText xml:space="preserve"> PAGEREF _Toc532034996 \h </w:instrText>
             </w:r>
             <w:r>
               <w:rPr>
@@ -740,7 +812,7 @@
                 <w:noProof/>
                 <w:webHidden/>
               </w:rPr>
-              <w:t>6</w:t>
+              <w:t>5</w:t>
             </w:r>
             <w:r>
               <w:rPr>
@@ -753,7 +825,7 @@
         </w:p>
         <w:p>
           <w:pPr>
-            <w:pStyle w:val="TOC3"/>
+            <w:pStyle w:val="30"/>
             <w:tabs>
               <w:tab w:val="left" w:pos="1320"/>
               <w:tab w:val="right" w:leader="dot" w:pos="9350"/>
@@ -762,12 +834,13 @@
               <w:rFonts w:asciiTheme="minorHAnsi" w:eastAsiaTheme="minorEastAsia" w:hAnsiTheme="minorHAnsi"/>
               <w:noProof/>
               <w:sz w:val="22"/>
+              <w:lang w:val="el-GR" w:eastAsia="el-GR"/>
             </w:rPr>
           </w:pPr>
-          <w:hyperlink w:anchor="_Toc531979168" w:history="1">
-            <w:r>
-              <w:rPr>
-                <w:rStyle w:val="Hyperlink"/>
+          <w:hyperlink w:anchor="_Toc532034997" w:history="1">
+            <w:r>
+              <w:rPr>
+                <w:rStyle w:val="-"/>
                 <w:noProof/>
                 <w:lang w:val="el-GR"/>
               </w:rPr>
@@ -778,12 +851,13 @@
                 <w:rFonts w:asciiTheme="minorHAnsi" w:eastAsiaTheme="minorEastAsia" w:hAnsiTheme="minorHAnsi"/>
                 <w:noProof/>
                 <w:sz w:val="22"/>
+                <w:lang w:val="el-GR" w:eastAsia="el-GR"/>
               </w:rPr>
               <w:tab/>
             </w:r>
             <w:r>
               <w:rPr>
-                <w:rStyle w:val="Hyperlink"/>
+                <w:rStyle w:val="-"/>
                 <w:noProof/>
                 <w:lang w:val="el-GR"/>
               </w:rPr>
@@ -808,7 +882,7 @@
                 <w:noProof/>
                 <w:webHidden/>
               </w:rPr>
-              <w:instrText xml:space="preserve"> PAGEREF _Toc531979168 \h </w:instrText>
+              <w:instrText xml:space="preserve"> PAGEREF _Toc532034997 \h </w:instrText>
             </w:r>
             <w:r>
               <w:rPr>
@@ -828,7 +902,7 @@
                 <w:noProof/>
                 <w:webHidden/>
               </w:rPr>
-              <w:t>7</w:t>
+              <w:t>6</w:t>
             </w:r>
             <w:r>
               <w:rPr>
@@ -841,23 +915,41 @@
         </w:p>
         <w:p>
           <w:pPr>
-            <w:pStyle w:val="TOC2"/>
+            <w:pStyle w:val="20"/>
             <w:tabs>
+              <w:tab w:val="left" w:pos="880"/>
               <w:tab w:val="right" w:leader="dot" w:pos="9350"/>
             </w:tabs>
             <w:rPr>
               <w:rFonts w:asciiTheme="minorHAnsi" w:eastAsiaTheme="minorEastAsia" w:hAnsiTheme="minorHAnsi"/>
               <w:noProof/>
               <w:sz w:val="22"/>
+              <w:lang w:val="el-GR" w:eastAsia="el-GR"/>
             </w:rPr>
           </w:pPr>
-          <w:hyperlink w:anchor="_Toc531979169" w:history="1">
-            <w:r>
-              <w:rPr>
-                <w:rStyle w:val="Hyperlink"/>
-                <w:noProof/>
-              </w:rPr>
-              <w:t>1.4. Αναλυτικό εγχειρίδιο αναφοράς</w:t>
+          <w:hyperlink w:anchor="_Toc532034998" w:history="1">
+            <w:r>
+              <w:rPr>
+                <w:rStyle w:val="-"/>
+                <w:noProof/>
+              </w:rPr>
+              <w:t>1.4</w:t>
+            </w:r>
+            <w:r>
+              <w:rPr>
+                <w:rFonts w:asciiTheme="minorHAnsi" w:eastAsiaTheme="minorEastAsia" w:hAnsiTheme="minorHAnsi"/>
+                <w:noProof/>
+                <w:sz w:val="22"/>
+                <w:lang w:val="el-GR" w:eastAsia="el-GR"/>
+              </w:rPr>
+              <w:tab/>
+            </w:r>
+            <w:r>
+              <w:rPr>
+                <w:rStyle w:val="-"/>
+                <w:noProof/>
+              </w:rPr>
+              <w:t>Αναλυτικό εγχειρίδιο αναφοράς</w:t>
             </w:r>
             <w:r>
               <w:rPr>
@@ -878,7 +970,7 @@
                 <w:noProof/>
                 <w:webHidden/>
               </w:rPr>
-              <w:instrText xml:space="preserve"> PAGEREF _Toc531979169 \h </w:instrText>
+              <w:instrText xml:space="preserve"> PAGEREF _Toc532034998 \h </w:instrText>
             </w:r>
             <w:r>
               <w:rPr>
@@ -898,7 +990,7 @@
                 <w:noProof/>
                 <w:webHidden/>
               </w:rPr>
-              <w:t>8</w:t>
+              <w:t>7</w:t>
             </w:r>
             <w:r>
               <w:rPr>
@@ -911,7 +1003,7 @@
         </w:p>
         <w:p>
           <w:pPr>
-            <w:pStyle w:val="TOC3"/>
+            <w:pStyle w:val="30"/>
             <w:tabs>
               <w:tab w:val="left" w:pos="1320"/>
               <w:tab w:val="right" w:leader="dot" w:pos="9350"/>
@@ -920,12 +1012,13 @@
               <w:rFonts w:asciiTheme="minorHAnsi" w:eastAsiaTheme="minorEastAsia" w:hAnsiTheme="minorHAnsi"/>
               <w:noProof/>
               <w:sz w:val="22"/>
+              <w:lang w:val="el-GR" w:eastAsia="el-GR"/>
             </w:rPr>
           </w:pPr>
-          <w:hyperlink w:anchor="_Toc531979170" w:history="1">
-            <w:r>
-              <w:rPr>
-                <w:rStyle w:val="Hyperlink"/>
+          <w:hyperlink w:anchor="_Toc532034999" w:history="1">
+            <w:r>
+              <w:rPr>
+                <w:rStyle w:val="-"/>
                 <w:noProof/>
               </w:rPr>
               <w:t>1.4.1</w:t>
@@ -935,12 +1028,13 @@
                 <w:rFonts w:asciiTheme="minorHAnsi" w:eastAsiaTheme="minorEastAsia" w:hAnsiTheme="minorHAnsi"/>
                 <w:noProof/>
                 <w:sz w:val="22"/>
+                <w:lang w:val="el-GR" w:eastAsia="el-GR"/>
               </w:rPr>
               <w:tab/>
             </w:r>
             <w:r>
               <w:rPr>
-                <w:rStyle w:val="Hyperlink"/>
+                <w:rStyle w:val="-"/>
                 <w:noProof/>
                 <w:lang w:val="el-GR"/>
               </w:rPr>
@@ -965,7 +1059,7 @@
                 <w:noProof/>
                 <w:webHidden/>
               </w:rPr>
-              <w:instrText xml:space="preserve"> PAGEREF _Toc531979170 \h </w:instrText>
+              <w:instrText xml:space="preserve"> PAGEREF _Toc532034999 \h </w:instrText>
             </w:r>
             <w:r>
               <w:rPr>
@@ -985,7 +1079,7 @@
                 <w:noProof/>
                 <w:webHidden/>
               </w:rPr>
-              <w:t>8</w:t>
+              <w:t>7</w:t>
             </w:r>
             <w:r>
               <w:rPr>
@@ -998,7 +1092,7 @@
         </w:p>
         <w:p>
           <w:pPr>
-            <w:pStyle w:val="TOC3"/>
+            <w:pStyle w:val="30"/>
             <w:tabs>
               <w:tab w:val="left" w:pos="1320"/>
               <w:tab w:val="right" w:leader="dot" w:pos="9350"/>
@@ -1007,12 +1101,13 @@
               <w:rFonts w:asciiTheme="minorHAnsi" w:eastAsiaTheme="minorEastAsia" w:hAnsiTheme="minorHAnsi"/>
               <w:noProof/>
               <w:sz w:val="22"/>
+              <w:lang w:val="el-GR" w:eastAsia="el-GR"/>
             </w:rPr>
           </w:pPr>
-          <w:hyperlink w:anchor="_Toc531979171" w:history="1">
-            <w:r>
-              <w:rPr>
-                <w:rStyle w:val="Hyperlink"/>
+          <w:hyperlink w:anchor="_Toc532035000" w:history="1">
+            <w:r>
+              <w:rPr>
+                <w:rStyle w:val="-"/>
                 <w:noProof/>
                 <w:lang w:val="el-GR"/>
               </w:rPr>
@@ -1023,12 +1118,13 @@
                 <w:rFonts w:asciiTheme="minorHAnsi" w:eastAsiaTheme="minorEastAsia" w:hAnsiTheme="minorHAnsi"/>
                 <w:noProof/>
                 <w:sz w:val="22"/>
+                <w:lang w:val="el-GR" w:eastAsia="el-GR"/>
               </w:rPr>
               <w:tab/>
             </w:r>
             <w:r>
               <w:rPr>
-                <w:rStyle w:val="Hyperlink"/>
+                <w:rStyle w:val="-"/>
                 <w:noProof/>
                 <w:lang w:val="el-GR"/>
               </w:rPr>
@@ -1053,7 +1149,7 @@
                 <w:noProof/>
                 <w:webHidden/>
               </w:rPr>
-              <w:instrText xml:space="preserve"> PAGEREF _Toc531979171 \h </w:instrText>
+              <w:instrText xml:space="preserve"> PAGEREF _Toc532035000 \h </w:instrText>
             </w:r>
             <w:r>
               <w:rPr>
@@ -1073,7 +1169,7 @@
                 <w:noProof/>
                 <w:webHidden/>
               </w:rPr>
-              <w:t>10</w:t>
+              <w:t>9</w:t>
             </w:r>
             <w:r>
               <w:rPr>
@@ -1086,7 +1182,7 @@
         </w:p>
         <w:p>
           <w:pPr>
-            <w:pStyle w:val="TOC3"/>
+            <w:pStyle w:val="30"/>
             <w:tabs>
               <w:tab w:val="left" w:pos="1320"/>
               <w:tab w:val="right" w:leader="dot" w:pos="9350"/>
@@ -1095,12 +1191,13 @@
               <w:rFonts w:asciiTheme="minorHAnsi" w:eastAsiaTheme="minorEastAsia" w:hAnsiTheme="minorHAnsi"/>
               <w:noProof/>
               <w:sz w:val="22"/>
+              <w:lang w:val="el-GR" w:eastAsia="el-GR"/>
             </w:rPr>
           </w:pPr>
-          <w:hyperlink w:anchor="_Toc531979172" w:history="1">
-            <w:r>
-              <w:rPr>
-                <w:rStyle w:val="Hyperlink"/>
+          <w:hyperlink w:anchor="_Toc532035001" w:history="1">
+            <w:r>
+              <w:rPr>
+                <w:rStyle w:val="-"/>
                 <w:noProof/>
                 <w:lang w:val="el-GR"/>
               </w:rPr>
@@ -1111,12 +1208,13 @@
                 <w:rFonts w:asciiTheme="minorHAnsi" w:eastAsiaTheme="minorEastAsia" w:hAnsiTheme="minorHAnsi"/>
                 <w:noProof/>
                 <w:sz w:val="22"/>
+                <w:lang w:val="el-GR" w:eastAsia="el-GR"/>
               </w:rPr>
               <w:tab/>
             </w:r>
             <w:r>
               <w:rPr>
-                <w:rStyle w:val="Hyperlink"/>
+                <w:rStyle w:val="-"/>
                 <w:noProof/>
                 <w:lang w:val="el-GR"/>
               </w:rPr>
@@ -1141,7 +1239,7 @@
                 <w:noProof/>
                 <w:webHidden/>
               </w:rPr>
-              <w:instrText xml:space="preserve"> PAGEREF _Toc531979172 \h </w:instrText>
+              <w:instrText xml:space="preserve"> PAGEREF _Toc532035001 \h </w:instrText>
             </w:r>
             <w:r>
               <w:rPr>
@@ -1161,7 +1259,7 @@
                 <w:noProof/>
                 <w:webHidden/>
               </w:rPr>
-              <w:t>12</w:t>
+              <w:t>11</w:t>
             </w:r>
             <w:r>
               <w:rPr>
@@ -1174,32 +1272,34 @@
         </w:p>
         <w:p>
           <w:pPr>
-            <w:pStyle w:val="TOC1"/>
+            <w:pStyle w:val="10"/>
             <w:rPr>
               <w:rFonts w:asciiTheme="minorHAnsi" w:eastAsiaTheme="minorEastAsia" w:hAnsiTheme="minorHAnsi"/>
               <w:noProof/>
               <w:sz w:val="22"/>
+              <w:lang w:val="el-GR" w:eastAsia="el-GR"/>
             </w:rPr>
           </w:pPr>
-          <w:hyperlink w:anchor="_Toc531979173" w:history="1">
-            <w:r>
-              <w:rPr>
-                <w:rStyle w:val="Hyperlink"/>
-                <w:noProof/>
-              </w:rPr>
-              <w:t>2.</w:t>
+          <w:hyperlink w:anchor="_Toc532035002" w:history="1">
+            <w:r>
+              <w:rPr>
+                <w:rStyle w:val="-"/>
+                <w:noProof/>
+              </w:rPr>
+              <w:t>2</w:t>
             </w:r>
             <w:r>
               <w:rPr>
                 <w:rFonts w:asciiTheme="minorHAnsi" w:eastAsiaTheme="minorEastAsia" w:hAnsiTheme="minorHAnsi"/>
                 <w:noProof/>
                 <w:sz w:val="22"/>
+                <w:lang w:val="el-GR" w:eastAsia="el-GR"/>
               </w:rPr>
               <w:tab/>
             </w:r>
             <w:r>
               <w:rPr>
-                <w:rStyle w:val="Hyperlink"/>
+                <w:rStyle w:val="-"/>
                 <w:noProof/>
               </w:rPr>
               <w:t>Online Σύστημα Παραγγελιών</w:t>
@@ -1223,7 +1323,7 @@
                 <w:noProof/>
                 <w:webHidden/>
               </w:rPr>
-              <w:instrText xml:space="preserve"> PAGEREF _Toc531979173 \h </w:instrText>
+              <w:instrText xml:space="preserve"> PAGEREF _Toc532035002 \h </w:instrText>
             </w:r>
             <w:r>
               <w:rPr>
@@ -1243,7 +1343,7 @@
                 <w:noProof/>
                 <w:webHidden/>
               </w:rPr>
-              <w:t>14</w:t>
+              <w:t>13</w:t>
             </w:r>
             <w:r>
               <w:rPr>
@@ -1256,23 +1356,41 @@
         </w:p>
         <w:p>
           <w:pPr>
-            <w:pStyle w:val="TOC2"/>
+            <w:pStyle w:val="20"/>
             <w:tabs>
+              <w:tab w:val="left" w:pos="880"/>
               <w:tab w:val="right" w:leader="dot" w:pos="9350"/>
             </w:tabs>
             <w:rPr>
               <w:rFonts w:asciiTheme="minorHAnsi" w:eastAsiaTheme="minorEastAsia" w:hAnsiTheme="minorHAnsi"/>
               <w:noProof/>
               <w:sz w:val="22"/>
+              <w:lang w:val="el-GR" w:eastAsia="el-GR"/>
             </w:rPr>
           </w:pPr>
-          <w:hyperlink w:anchor="_Toc531979174" w:history="1">
-            <w:r>
-              <w:rPr>
-                <w:rStyle w:val="Hyperlink"/>
-                <w:noProof/>
-              </w:rPr>
-              <w:t>2.1. Ιεραρχική ανάλυση</w:t>
+          <w:hyperlink w:anchor="_Toc532035003" w:history="1">
+            <w:r>
+              <w:rPr>
+                <w:rStyle w:val="-"/>
+                <w:noProof/>
+              </w:rPr>
+              <w:t>2.1</w:t>
+            </w:r>
+            <w:r>
+              <w:rPr>
+                <w:rFonts w:asciiTheme="minorHAnsi" w:eastAsiaTheme="minorEastAsia" w:hAnsiTheme="minorHAnsi"/>
+                <w:noProof/>
+                <w:sz w:val="22"/>
+                <w:lang w:val="el-GR" w:eastAsia="el-GR"/>
+              </w:rPr>
+              <w:tab/>
+            </w:r>
+            <w:r>
+              <w:rPr>
+                <w:rStyle w:val="-"/>
+                <w:noProof/>
+              </w:rPr>
+              <w:t>Ιεραρχική ανάλυση</w:t>
             </w:r>
             <w:r>
               <w:rPr>
@@ -1293,7 +1411,7 @@
                 <w:noProof/>
                 <w:webHidden/>
               </w:rPr>
-              <w:instrText xml:space="preserve"> PAGEREF _Toc531979174 \h </w:instrText>
+              <w:instrText xml:space="preserve"> PAGEREF _Toc532035003 \h </w:instrText>
             </w:r>
             <w:r>
               <w:rPr>
@@ -1313,7 +1431,7 @@
                 <w:noProof/>
                 <w:webHidden/>
               </w:rPr>
-              <w:t>15</w:t>
+              <w:t>13</w:t>
             </w:r>
             <w:r>
               <w:rPr>
@@ -1326,23 +1444,41 @@
         </w:p>
         <w:p>
           <w:pPr>
-            <w:pStyle w:val="TOC2"/>
+            <w:pStyle w:val="20"/>
             <w:tabs>
+              <w:tab w:val="left" w:pos="880"/>
               <w:tab w:val="right" w:leader="dot" w:pos="9350"/>
             </w:tabs>
             <w:rPr>
               <w:rFonts w:asciiTheme="minorHAnsi" w:eastAsiaTheme="minorEastAsia" w:hAnsiTheme="minorHAnsi"/>
               <w:noProof/>
               <w:sz w:val="22"/>
+              <w:lang w:val="el-GR" w:eastAsia="el-GR"/>
             </w:rPr>
           </w:pPr>
-          <w:hyperlink w:anchor="_Toc531979175" w:history="1">
-            <w:r>
-              <w:rPr>
-                <w:rStyle w:val="Hyperlink"/>
-                <w:noProof/>
-              </w:rPr>
-              <w:t>2.2. Σύντομες σημειώσεις εκκίνησης</w:t>
+          <w:hyperlink w:anchor="_Toc532035004" w:history="1">
+            <w:r>
+              <w:rPr>
+                <w:rStyle w:val="-"/>
+                <w:noProof/>
+              </w:rPr>
+              <w:t>2.2</w:t>
+            </w:r>
+            <w:r>
+              <w:rPr>
+                <w:rFonts w:asciiTheme="minorHAnsi" w:eastAsiaTheme="minorEastAsia" w:hAnsiTheme="minorHAnsi"/>
+                <w:noProof/>
+                <w:sz w:val="22"/>
+                <w:lang w:val="el-GR" w:eastAsia="el-GR"/>
+              </w:rPr>
+              <w:tab/>
+            </w:r>
+            <w:r>
+              <w:rPr>
+                <w:rStyle w:val="-"/>
+                <w:noProof/>
+              </w:rPr>
+              <w:t>Σύντομες σημειώσεις εκκίνησης</w:t>
             </w:r>
             <w:r>
               <w:rPr>
@@ -1363,7 +1499,7 @@
                 <w:noProof/>
                 <w:webHidden/>
               </w:rPr>
-              <w:instrText xml:space="preserve"> PAGEREF _Toc531979175 \h </w:instrText>
+              <w:instrText xml:space="preserve"> PAGEREF _Toc532035004 \h </w:instrText>
             </w:r>
             <w:r>
               <w:rPr>
@@ -1383,7 +1519,7 @@
                 <w:noProof/>
                 <w:webHidden/>
               </w:rPr>
-              <w:t>16</w:t>
+              <w:t>14</w:t>
             </w:r>
             <w:r>
               <w:rPr>
@@ -1396,23 +1532,41 @@
         </w:p>
         <w:p>
           <w:pPr>
-            <w:pStyle w:val="TOC2"/>
+            <w:pStyle w:val="20"/>
             <w:tabs>
+              <w:tab w:val="left" w:pos="880"/>
               <w:tab w:val="right" w:leader="dot" w:pos="9350"/>
             </w:tabs>
             <w:rPr>
               <w:rFonts w:asciiTheme="minorHAnsi" w:eastAsiaTheme="minorEastAsia" w:hAnsiTheme="minorHAnsi"/>
               <w:noProof/>
               <w:sz w:val="22"/>
+              <w:lang w:val="el-GR" w:eastAsia="el-GR"/>
             </w:rPr>
           </w:pPr>
-          <w:hyperlink w:anchor="_Toc531979176" w:history="1">
-            <w:r>
-              <w:rPr>
-                <w:rStyle w:val="Hyperlink"/>
-                <w:noProof/>
-              </w:rPr>
-              <w:t>2.3. Εγχειρίδιο σύντομης αναφοράς</w:t>
+          <w:hyperlink w:anchor="_Toc532035005" w:history="1">
+            <w:r>
+              <w:rPr>
+                <w:rStyle w:val="-"/>
+                <w:noProof/>
+              </w:rPr>
+              <w:t>2.3</w:t>
+            </w:r>
+            <w:r>
+              <w:rPr>
+                <w:rFonts w:asciiTheme="minorHAnsi" w:eastAsiaTheme="minorEastAsia" w:hAnsiTheme="minorHAnsi"/>
+                <w:noProof/>
+                <w:sz w:val="22"/>
+                <w:lang w:val="el-GR" w:eastAsia="el-GR"/>
+              </w:rPr>
+              <w:tab/>
+            </w:r>
+            <w:r>
+              <w:rPr>
+                <w:rStyle w:val="-"/>
+                <w:noProof/>
+              </w:rPr>
+              <w:t>Εγχειρίδιο σύντομης αναφοράς</w:t>
             </w:r>
             <w:r>
               <w:rPr>
@@ -1433,7 +1587,7 @@
                 <w:noProof/>
                 <w:webHidden/>
               </w:rPr>
-              <w:instrText xml:space="preserve"> PAGEREF _Toc531979176 \h </w:instrText>
+              <w:instrText xml:space="preserve"> PAGEREF _Toc532035005 \h </w:instrText>
             </w:r>
             <w:r>
               <w:rPr>
@@ -1453,7 +1607,7 @@
                 <w:noProof/>
                 <w:webHidden/>
               </w:rPr>
-              <w:t>17</w:t>
+              <w:t>15</w:t>
             </w:r>
             <w:r>
               <w:rPr>
@@ -1466,7 +1620,7 @@
         </w:p>
         <w:p>
           <w:pPr>
-            <w:pStyle w:val="TOC3"/>
+            <w:pStyle w:val="30"/>
             <w:tabs>
               <w:tab w:val="left" w:pos="1320"/>
               <w:tab w:val="right" w:leader="dot" w:pos="9350"/>
@@ -1475,28 +1629,30 @@
               <w:rFonts w:asciiTheme="minorHAnsi" w:eastAsiaTheme="minorEastAsia" w:hAnsiTheme="minorHAnsi"/>
               <w:noProof/>
               <w:sz w:val="22"/>
+              <w:lang w:val="el-GR" w:eastAsia="el-GR"/>
             </w:rPr>
           </w:pPr>
-          <w:hyperlink w:anchor="_Toc531979177" w:history="1">
-            <w:r>
-              <w:rPr>
-                <w:rStyle w:val="Hyperlink"/>
+          <w:hyperlink w:anchor="_Toc532035011" w:history="1">
+            <w:r>
+              <w:rPr>
+                <w:rStyle w:val="-"/>
                 <w:noProof/>
                 <w:lang w:val="el-GR"/>
               </w:rPr>
-              <w:t>1.1.1</w:t>
+              <w:t>2.3.1</w:t>
             </w:r>
             <w:r>
               <w:rPr>
                 <w:rFonts w:asciiTheme="minorHAnsi" w:eastAsiaTheme="minorEastAsia" w:hAnsiTheme="minorHAnsi"/>
                 <w:noProof/>
                 <w:sz w:val="22"/>
+                <w:lang w:val="el-GR" w:eastAsia="el-GR"/>
               </w:rPr>
               <w:tab/>
             </w:r>
             <w:r>
               <w:rPr>
-                <w:rStyle w:val="Hyperlink"/>
+                <w:rStyle w:val="-"/>
                 <w:noProof/>
                 <w:lang w:val="el-GR"/>
               </w:rPr>
@@ -1521,7 +1677,7 @@
                 <w:noProof/>
                 <w:webHidden/>
               </w:rPr>
-              <w:instrText xml:space="preserve"> PAGEREF _Toc531979177 \h </w:instrText>
+              <w:instrText xml:space="preserve"> PAGEREF _Toc532035011 \h </w:instrText>
             </w:r>
             <w:r>
               <w:rPr>
@@ -1541,7 +1697,7 @@
                 <w:noProof/>
                 <w:webHidden/>
               </w:rPr>
-              <w:t>17</w:t>
+              <w:t>15</w:t>
             </w:r>
             <w:r>
               <w:rPr>
@@ -1554,7 +1710,7 @@
         </w:p>
         <w:p>
           <w:pPr>
-            <w:pStyle w:val="TOC3"/>
+            <w:pStyle w:val="30"/>
             <w:tabs>
               <w:tab w:val="left" w:pos="1320"/>
               <w:tab w:val="right" w:leader="dot" w:pos="9350"/>
@@ -1563,28 +1719,30 @@
               <w:rFonts w:asciiTheme="minorHAnsi" w:eastAsiaTheme="minorEastAsia" w:hAnsiTheme="minorHAnsi"/>
               <w:noProof/>
               <w:sz w:val="22"/>
+              <w:lang w:val="el-GR" w:eastAsia="el-GR"/>
             </w:rPr>
           </w:pPr>
-          <w:hyperlink w:anchor="_Toc531979178" w:history="1">
-            <w:r>
-              <w:rPr>
-                <w:rStyle w:val="Hyperlink"/>
+          <w:hyperlink w:anchor="_Toc532035012" w:history="1">
+            <w:r>
+              <w:rPr>
+                <w:rStyle w:val="-"/>
                 <w:noProof/>
                 <w:lang w:val="el-GR"/>
               </w:rPr>
-              <w:t>1.1.2</w:t>
+              <w:t>2.3.2</w:t>
             </w:r>
             <w:r>
               <w:rPr>
                 <w:rFonts w:asciiTheme="minorHAnsi" w:eastAsiaTheme="minorEastAsia" w:hAnsiTheme="minorHAnsi"/>
                 <w:noProof/>
                 <w:sz w:val="22"/>
+                <w:lang w:val="el-GR" w:eastAsia="el-GR"/>
               </w:rPr>
               <w:tab/>
             </w:r>
             <w:r>
               <w:rPr>
-                <w:rStyle w:val="Hyperlink"/>
+                <w:rStyle w:val="-"/>
                 <w:noProof/>
                 <w:lang w:val="el-GR"/>
               </w:rPr>
@@ -1609,7 +1767,7 @@
                 <w:noProof/>
                 <w:webHidden/>
               </w:rPr>
-              <w:instrText xml:space="preserve"> PAGEREF _Toc531979178 \h </w:instrText>
+              <w:instrText xml:space="preserve"> PAGEREF _Toc532035012 \h </w:instrText>
             </w:r>
             <w:r>
               <w:rPr>
@@ -1629,7 +1787,7 @@
                 <w:noProof/>
                 <w:webHidden/>
               </w:rPr>
-              <w:t>17</w:t>
+              <w:t>15</w:t>
             </w:r>
             <w:r>
               <w:rPr>
@@ -1642,7 +1800,7 @@
         </w:p>
         <w:p>
           <w:pPr>
-            <w:pStyle w:val="TOC3"/>
+            <w:pStyle w:val="30"/>
             <w:tabs>
               <w:tab w:val="left" w:pos="1320"/>
               <w:tab w:val="right" w:leader="dot" w:pos="9350"/>
@@ -1651,28 +1809,30 @@
               <w:rFonts w:asciiTheme="minorHAnsi" w:eastAsiaTheme="minorEastAsia" w:hAnsiTheme="minorHAnsi"/>
               <w:noProof/>
               <w:sz w:val="22"/>
+              <w:lang w:val="el-GR" w:eastAsia="el-GR"/>
             </w:rPr>
           </w:pPr>
-          <w:hyperlink w:anchor="_Toc531979179" w:history="1">
-            <w:r>
-              <w:rPr>
-                <w:rStyle w:val="Hyperlink"/>
+          <w:hyperlink w:anchor="_Toc532035013" w:history="1">
+            <w:r>
+              <w:rPr>
+                <w:rStyle w:val="-"/>
                 <w:noProof/>
                 <w:lang w:val="el-GR"/>
               </w:rPr>
-              <w:t>1.1.3</w:t>
+              <w:t>2.3.3</w:t>
             </w:r>
             <w:r>
               <w:rPr>
                 <w:rFonts w:asciiTheme="minorHAnsi" w:eastAsiaTheme="minorEastAsia" w:hAnsiTheme="minorHAnsi"/>
                 <w:noProof/>
                 <w:sz w:val="22"/>
+                <w:lang w:val="el-GR" w:eastAsia="el-GR"/>
               </w:rPr>
               <w:tab/>
             </w:r>
             <w:r>
               <w:rPr>
-                <w:rStyle w:val="Hyperlink"/>
+                <w:rStyle w:val="-"/>
                 <w:noProof/>
                 <w:lang w:val="el-GR"/>
               </w:rPr>
@@ -1697,7 +1857,7 @@
                 <w:noProof/>
                 <w:webHidden/>
               </w:rPr>
-              <w:instrText xml:space="preserve"> PAGEREF _Toc531979179 \h </w:instrText>
+              <w:instrText xml:space="preserve"> PAGEREF _Toc532035013 \h </w:instrText>
             </w:r>
             <w:r>
               <w:rPr>
@@ -1717,7 +1877,7 @@
                 <w:noProof/>
                 <w:webHidden/>
               </w:rPr>
-              <w:t>18</w:t>
+              <w:t>16</w:t>
             </w:r>
             <w:r>
               <w:rPr>
@@ -1730,23 +1890,41 @@
         </w:p>
         <w:p>
           <w:pPr>
-            <w:pStyle w:val="TOC2"/>
+            <w:pStyle w:val="20"/>
             <w:tabs>
+              <w:tab w:val="left" w:pos="880"/>
               <w:tab w:val="right" w:leader="dot" w:pos="9350"/>
             </w:tabs>
             <w:rPr>
               <w:rFonts w:asciiTheme="minorHAnsi" w:eastAsiaTheme="minorEastAsia" w:hAnsiTheme="minorHAnsi"/>
               <w:noProof/>
               <w:sz w:val="22"/>
+              <w:lang w:val="el-GR" w:eastAsia="el-GR"/>
             </w:rPr>
           </w:pPr>
-          <w:hyperlink w:anchor="_Toc531979180" w:history="1">
-            <w:r>
-              <w:rPr>
-                <w:rStyle w:val="Hyperlink"/>
-                <w:noProof/>
-              </w:rPr>
-              <w:t>2.4. Αναλυτικό εγχειρίδιο αναφοράς</w:t>
+          <w:hyperlink w:anchor="_Toc532035014" w:history="1">
+            <w:r>
+              <w:rPr>
+                <w:rStyle w:val="-"/>
+                <w:noProof/>
+              </w:rPr>
+              <w:t>2.4</w:t>
+            </w:r>
+            <w:r>
+              <w:rPr>
+                <w:rFonts w:asciiTheme="minorHAnsi" w:eastAsiaTheme="minorEastAsia" w:hAnsiTheme="minorHAnsi"/>
+                <w:noProof/>
+                <w:sz w:val="22"/>
+                <w:lang w:val="el-GR" w:eastAsia="el-GR"/>
+              </w:rPr>
+              <w:tab/>
+            </w:r>
+            <w:r>
+              <w:rPr>
+                <w:rStyle w:val="-"/>
+                <w:noProof/>
+              </w:rPr>
+              <w:t>Αναλυτικό εγχειρίδιο αναφοράς</w:t>
             </w:r>
             <w:r>
               <w:rPr>
@@ -1767,7 +1945,7 @@
                 <w:noProof/>
                 <w:webHidden/>
               </w:rPr>
-              <w:instrText xml:space="preserve"> PAGEREF _Toc531979180 \h </w:instrText>
+              <w:instrText xml:space="preserve"> PAGEREF _Toc532035014 \h </w:instrText>
             </w:r>
             <w:r>
               <w:rPr>
@@ -1787,7 +1965,7 @@
                 <w:noProof/>
                 <w:webHidden/>
               </w:rPr>
-              <w:t>19</w:t>
+              <w:t>17</w:t>
             </w:r>
             <w:r>
               <w:rPr>
@@ -1800,7 +1978,7 @@
         </w:p>
         <w:p>
           <w:pPr>
-            <w:pStyle w:val="TOC3"/>
+            <w:pStyle w:val="30"/>
             <w:tabs>
               <w:tab w:val="left" w:pos="1320"/>
               <w:tab w:val="right" w:leader="dot" w:pos="9350"/>
@@ -1809,27 +1987,29 @@
               <w:rFonts w:asciiTheme="minorHAnsi" w:eastAsiaTheme="minorEastAsia" w:hAnsiTheme="minorHAnsi"/>
               <w:noProof/>
               <w:sz w:val="22"/>
+              <w:lang w:val="el-GR" w:eastAsia="el-GR"/>
             </w:rPr>
           </w:pPr>
-          <w:hyperlink w:anchor="_Toc531979181" w:history="1">
-            <w:r>
-              <w:rPr>
-                <w:rStyle w:val="Hyperlink"/>
-                <w:noProof/>
-              </w:rPr>
-              <w:t>5.1.1</w:t>
+          <w:hyperlink w:anchor="_Toc532035016" w:history="1">
+            <w:r>
+              <w:rPr>
+                <w:rStyle w:val="-"/>
+                <w:noProof/>
+              </w:rPr>
+              <w:t>2.4.1</w:t>
             </w:r>
             <w:r>
               <w:rPr>
                 <w:rFonts w:asciiTheme="minorHAnsi" w:eastAsiaTheme="minorEastAsia" w:hAnsiTheme="minorHAnsi"/>
                 <w:noProof/>
                 <w:sz w:val="22"/>
+                <w:lang w:val="el-GR" w:eastAsia="el-GR"/>
               </w:rPr>
               <w:tab/>
             </w:r>
             <w:r>
               <w:rPr>
-                <w:rStyle w:val="Hyperlink"/>
+                <w:rStyle w:val="-"/>
                 <w:noProof/>
                 <w:lang w:val="el-GR"/>
               </w:rPr>
@@ -1854,7 +2034,7 @@
                 <w:noProof/>
                 <w:webHidden/>
               </w:rPr>
-              <w:instrText xml:space="preserve"> PAGEREF _Toc531979181 \h </w:instrText>
+              <w:instrText xml:space="preserve"> PAGEREF _Toc532035016 \h </w:instrText>
             </w:r>
             <w:r>
               <w:rPr>
@@ -1874,7 +2054,7 @@
                 <w:noProof/>
                 <w:webHidden/>
               </w:rPr>
-              <w:t>20</w:t>
+              <w:t>18</w:t>
             </w:r>
             <w:r>
               <w:rPr>
@@ -1887,7 +2067,7 @@
         </w:p>
         <w:p>
           <w:pPr>
-            <w:pStyle w:val="TOC3"/>
+            <w:pStyle w:val="30"/>
             <w:tabs>
               <w:tab w:val="left" w:pos="1320"/>
               <w:tab w:val="right" w:leader="dot" w:pos="9350"/>
@@ -1896,28 +2076,30 @@
               <w:rFonts w:asciiTheme="minorHAnsi" w:eastAsiaTheme="minorEastAsia" w:hAnsiTheme="minorHAnsi"/>
               <w:noProof/>
               <w:sz w:val="22"/>
+              <w:lang w:val="el-GR" w:eastAsia="el-GR"/>
             </w:rPr>
           </w:pPr>
-          <w:hyperlink w:anchor="_Toc531979182" w:history="1">
-            <w:r>
-              <w:rPr>
-                <w:rStyle w:val="Hyperlink"/>
+          <w:hyperlink w:anchor="_Toc532035017" w:history="1">
+            <w:r>
+              <w:rPr>
+                <w:rStyle w:val="-"/>
                 <w:noProof/>
                 <w:lang w:val="el-GR"/>
               </w:rPr>
-              <w:t>5.1.2</w:t>
+              <w:t>2.4.2</w:t>
             </w:r>
             <w:r>
               <w:rPr>
                 <w:rFonts w:asciiTheme="minorHAnsi" w:eastAsiaTheme="minorEastAsia" w:hAnsiTheme="minorHAnsi"/>
                 <w:noProof/>
                 <w:sz w:val="22"/>
+                <w:lang w:val="el-GR" w:eastAsia="el-GR"/>
               </w:rPr>
               <w:tab/>
             </w:r>
             <w:r>
               <w:rPr>
-                <w:rStyle w:val="Hyperlink"/>
+                <w:rStyle w:val="-"/>
                 <w:noProof/>
                 <w:lang w:val="el-GR"/>
               </w:rPr>
@@ -1942,7 +2124,7 @@
                 <w:noProof/>
                 <w:webHidden/>
               </w:rPr>
-              <w:instrText xml:space="preserve"> PAGEREF _Toc531979182 \h </w:instrText>
+              <w:instrText xml:space="preserve"> PAGEREF _Toc532035017 \h </w:instrText>
             </w:r>
             <w:r>
               <w:rPr>
@@ -1962,7 +2144,7 @@
                 <w:noProof/>
                 <w:webHidden/>
               </w:rPr>
-              <w:t>22</w:t>
+              <w:t>20</w:t>
             </w:r>
             <w:r>
               <w:rPr>
@@ -1975,7 +2157,7 @@
         </w:p>
         <w:p>
           <w:pPr>
-            <w:pStyle w:val="TOC3"/>
+            <w:pStyle w:val="30"/>
             <w:tabs>
               <w:tab w:val="left" w:pos="1320"/>
               <w:tab w:val="right" w:leader="dot" w:pos="9350"/>
@@ -1984,28 +2166,30 @@
               <w:rFonts w:asciiTheme="minorHAnsi" w:eastAsiaTheme="minorEastAsia" w:hAnsiTheme="minorHAnsi"/>
               <w:noProof/>
               <w:sz w:val="22"/>
+              <w:lang w:val="el-GR" w:eastAsia="el-GR"/>
             </w:rPr>
           </w:pPr>
-          <w:hyperlink w:anchor="_Toc531979183" w:history="1">
-            <w:r>
-              <w:rPr>
-                <w:rStyle w:val="Hyperlink"/>
+          <w:hyperlink w:anchor="_Toc532035018" w:history="1">
+            <w:r>
+              <w:rPr>
+                <w:rStyle w:val="-"/>
                 <w:noProof/>
                 <w:lang w:val="el-GR"/>
               </w:rPr>
-              <w:t>5.1.3</w:t>
+              <w:t>2.4.3</w:t>
             </w:r>
             <w:r>
               <w:rPr>
                 <w:rFonts w:asciiTheme="minorHAnsi" w:eastAsiaTheme="minorEastAsia" w:hAnsiTheme="minorHAnsi"/>
                 <w:noProof/>
                 <w:sz w:val="22"/>
+                <w:lang w:val="el-GR" w:eastAsia="el-GR"/>
               </w:rPr>
               <w:tab/>
             </w:r>
             <w:r>
               <w:rPr>
-                <w:rStyle w:val="Hyperlink"/>
+                <w:rStyle w:val="-"/>
                 <w:noProof/>
                 <w:lang w:val="el-GR"/>
               </w:rPr>
@@ -2030,7 +2214,7 @@
                 <w:noProof/>
                 <w:webHidden/>
               </w:rPr>
-              <w:instrText xml:space="preserve"> PAGEREF _Toc531979183 \h </w:instrText>
+              <w:instrText xml:space="preserve"> PAGEREF _Toc532035018 \h </w:instrText>
             </w:r>
             <w:r>
               <w:rPr>
@@ -2050,7 +2234,7 @@
                 <w:noProof/>
                 <w:webHidden/>
               </w:rPr>
-              <w:t>25</w:t>
+              <w:t>23</w:t>
             </w:r>
             <w:r>
               <w:rPr>
@@ -2083,9 +2267,9 @@
     </w:p>
     <w:p>
       <w:pPr>
-        <w:pStyle w:val="Heading1"/>
-      </w:pPr>
-      <w:bookmarkStart w:id="1" w:name="_Toc531979161"/>
+        <w:pStyle w:val="1"/>
+      </w:pPr>
+      <w:bookmarkStart w:id="2" w:name="_Toc532034990"/>
       <w:r>
         <w:t>Φωτοτυπικ</w:t>
       </w:r>
@@ -2095,543 +2279,17 @@
       <w:r>
         <w:t>/Σαρωτικό Μηχάνημα</w:t>
       </w:r>
-      <w:bookmarkEnd w:id="1"/>
-    </w:p>
-    <w:p>
-      <w:pPr>
-        <w:pStyle w:val="ListParagraph"/>
-        <w:numPr>
-          <w:ilvl w:val="0"/>
-          <w:numId w:val="3"/>
-        </w:numPr>
-        <w:rPr>
-          <w:lang w:val="el-GR"/>
-        </w:rPr>
-      </w:pPr>
-      <w:r>
-        <w:rPr>
-          <w:lang w:val="el-GR"/>
-        </w:rPr>
-        <w:t>Άνοιγμα φωτοτυπικού</w:t>
-      </w:r>
-    </w:p>
-    <w:p>
-      <w:pPr>
-        <w:pStyle w:val="ListParagraph"/>
-        <w:numPr>
-          <w:ilvl w:val="1"/>
-          <w:numId w:val="3"/>
-        </w:numPr>
-        <w:rPr>
-          <w:lang w:val="el-GR"/>
-        </w:rPr>
-      </w:pPr>
-      <w:r>
-        <w:rPr>
-          <w:lang w:val="el-GR"/>
-        </w:rPr>
-        <w:t xml:space="preserve">Πατάμε </w:t>
-      </w:r>
-      <w:r>
-        <w:rPr>
-          <w:lang w:val="el-GR"/>
-        </w:rPr>
-        <w:t xml:space="preserve">το κουμπί </w:t>
-      </w:r>
-      <w:r>
-        <w:t>ON/OFF</w:t>
-      </w:r>
-    </w:p>
-    <w:p>
-      <w:pPr>
-        <w:pStyle w:val="ListParagraph"/>
-        <w:numPr>
-          <w:ilvl w:val="1"/>
-          <w:numId w:val="3"/>
-        </w:numPr>
-        <w:rPr>
-          <w:lang w:val="el-GR"/>
-        </w:rPr>
-      </w:pPr>
-      <w:r>
-        <w:rPr>
-          <w:lang w:val="el-GR"/>
-        </w:rPr>
-        <w:t>Το κουμπί γίνεται πράσινο</w:t>
-      </w:r>
-    </w:p>
-    <w:p>
-      <w:pPr>
-        <w:pStyle w:val="ListParagraph"/>
-        <w:numPr>
-          <w:ilvl w:val="1"/>
-          <w:numId w:val="3"/>
-        </w:numPr>
-        <w:rPr>
-          <w:lang w:val="el-GR"/>
-        </w:rPr>
-      </w:pPr>
-      <w:r>
-        <w:rPr>
-          <w:lang w:val="el-GR"/>
-        </w:rPr>
-        <w:t>Ενεργοποιείται η οθόνη χειρισμού</w:t>
-      </w:r>
-    </w:p>
-    <w:p>
-      <w:pPr>
-        <w:pStyle w:val="ListParagraph"/>
-        <w:numPr>
-          <w:ilvl w:val="0"/>
-          <w:numId w:val="3"/>
-        </w:numPr>
-        <w:rPr>
-          <w:lang w:val="el-GR"/>
-        </w:rPr>
-      </w:pPr>
-      <w:r>
-        <w:rPr>
-          <w:lang w:val="el-GR"/>
-        </w:rPr>
-        <w:t>Φωτοτύπιση</w:t>
-      </w:r>
-    </w:p>
-    <w:p>
-      <w:pPr>
-        <w:pStyle w:val="ListParagraph"/>
-        <w:numPr>
-          <w:ilvl w:val="1"/>
-          <w:numId w:val="3"/>
-        </w:numPr>
-        <w:rPr>
-          <w:lang w:val="el-GR"/>
-        </w:rPr>
-      </w:pPr>
-      <w:r>
-        <w:rPr>
-          <w:lang w:val="el-GR"/>
-        </w:rPr>
-        <w:t>Έγχρωμο/Ασπρόμαυρο</w:t>
-      </w:r>
-    </w:p>
-    <w:p>
-      <w:pPr>
-        <w:pStyle w:val="ListParagraph"/>
-        <w:numPr>
-          <w:ilvl w:val="2"/>
-          <w:numId w:val="3"/>
-        </w:numPr>
-        <w:rPr>
-          <w:lang w:val="el-GR"/>
-        </w:rPr>
-      </w:pPr>
-      <w:r>
-        <w:rPr>
-          <w:lang w:val="el-GR"/>
-        </w:rPr>
-        <w:t>Επιλογή αριθμού φωτοαντιγράφων</w:t>
-      </w:r>
-    </w:p>
-    <w:p>
-      <w:pPr>
-        <w:pStyle w:val="ListParagraph"/>
-        <w:numPr>
-          <w:ilvl w:val="2"/>
-          <w:numId w:val="3"/>
-        </w:numPr>
-        <w:rPr>
-          <w:lang w:val="el-GR"/>
-        </w:rPr>
-      </w:pPr>
-      <w:r>
-        <w:rPr>
-          <w:lang w:val="el-GR"/>
-        </w:rPr>
-        <w:t>Ρύθμιση μπρος/πίσω εκτύπωσης</w:t>
-      </w:r>
-    </w:p>
-    <w:p>
-      <w:pPr>
-        <w:pStyle w:val="ListParagraph"/>
-        <w:numPr>
-          <w:ilvl w:val="2"/>
-          <w:numId w:val="3"/>
-        </w:numPr>
-        <w:rPr>
-          <w:lang w:val="el-GR"/>
-        </w:rPr>
-      </w:pPr>
-      <w:r>
-        <w:rPr>
-          <w:lang w:val="el-GR"/>
-        </w:rPr>
-        <w:t>Μέγεθος σελίδας</w:t>
-      </w:r>
-    </w:p>
-    <w:p>
-      <w:pPr>
-        <w:pStyle w:val="ListParagraph"/>
-        <w:numPr>
-          <w:ilvl w:val="2"/>
-          <w:numId w:val="3"/>
-        </w:numPr>
-        <w:rPr>
-          <w:lang w:val="el-GR"/>
-        </w:rPr>
-      </w:pPr>
-      <w:r>
-        <w:rPr>
-          <w:lang w:val="el-GR"/>
-        </w:rPr>
-        <w:t>Ανάλυση φωτοαντιγράφου</w:t>
-      </w:r>
-    </w:p>
-    <w:p>
-      <w:pPr>
-        <w:pStyle w:val="ListParagraph"/>
-        <w:numPr>
-          <w:ilvl w:val="2"/>
-          <w:numId w:val="3"/>
-        </w:numPr>
-        <w:rPr>
-          <w:lang w:val="el-GR"/>
-        </w:rPr>
-      </w:pPr>
-      <w:r>
-        <w:rPr>
-          <w:lang w:val="el-GR"/>
-        </w:rPr>
-        <w:t>Ρύθμιση φωτεινότητας</w:t>
-      </w:r>
-    </w:p>
-    <w:p>
-      <w:pPr>
-        <w:pStyle w:val="ListParagraph"/>
-        <w:numPr>
-          <w:ilvl w:val="2"/>
-          <w:numId w:val="3"/>
-        </w:numPr>
-        <w:rPr>
-          <w:lang w:val="el-GR"/>
-        </w:rPr>
-      </w:pPr>
-      <w:r>
-        <w:rPr>
-          <w:lang w:val="el-GR"/>
-        </w:rPr>
-        <w:t>Ρύθμιση αντίθεσης</w:t>
-      </w:r>
-    </w:p>
-    <w:p>
-      <w:pPr>
-        <w:pStyle w:val="ListParagraph"/>
-        <w:numPr>
-          <w:ilvl w:val="2"/>
-          <w:numId w:val="3"/>
-        </w:numPr>
-        <w:rPr>
-          <w:lang w:val="el-GR"/>
-        </w:rPr>
-      </w:pPr>
-      <w:r>
-        <w:rPr>
-          <w:lang w:val="el-GR"/>
-        </w:rPr>
-        <w:t>Επιλογή τύπου χαρτιού</w:t>
-      </w:r>
-    </w:p>
-    <w:p>
-      <w:pPr>
-        <w:pStyle w:val="ListParagraph"/>
-        <w:numPr>
-          <w:ilvl w:val="2"/>
-          <w:numId w:val="3"/>
-        </w:numPr>
-        <w:rPr>
-          <w:lang w:val="el-GR"/>
-        </w:rPr>
-      </w:pPr>
-      <w:r>
-        <w:rPr>
-          <w:lang w:val="el-GR"/>
-        </w:rPr>
-        <w:t>Ποιότητα εκτύπωσης</w:t>
-      </w:r>
-    </w:p>
-    <w:p>
-      <w:pPr>
-        <w:pStyle w:val="ListParagraph"/>
-        <w:numPr>
-          <w:ilvl w:val="2"/>
-          <w:numId w:val="3"/>
-        </w:numPr>
-        <w:rPr>
-          <w:lang w:val="el-GR"/>
-        </w:rPr>
-      </w:pPr>
-      <w:r>
-        <w:rPr>
-          <w:lang w:val="el-GR"/>
-        </w:rPr>
-        <w:t>Διάταξη εκτύπωσης</w:t>
-      </w:r>
-    </w:p>
-    <w:p>
-      <w:pPr>
-        <w:pStyle w:val="ListParagraph"/>
-        <w:numPr>
-          <w:ilvl w:val="0"/>
-          <w:numId w:val="3"/>
-        </w:numPr>
-        <w:rPr>
-          <w:lang w:val="el-GR"/>
-        </w:rPr>
-      </w:pPr>
-      <w:r>
-        <w:rPr>
-          <w:lang w:val="el-GR"/>
-        </w:rPr>
-        <w:t>Σάρωση</w:t>
-      </w:r>
-    </w:p>
-    <w:p>
-      <w:pPr>
-        <w:pStyle w:val="ListParagraph"/>
-        <w:numPr>
-          <w:ilvl w:val="1"/>
-          <w:numId w:val="3"/>
-        </w:numPr>
-        <w:rPr>
-          <w:lang w:val="el-GR"/>
-        </w:rPr>
-      </w:pPr>
-      <w:r>
-        <w:rPr>
-          <w:lang w:val="el-GR"/>
-        </w:rPr>
-        <w:t>Έγχρωμο/Ασπρόμαυρο</w:t>
-      </w:r>
-    </w:p>
-    <w:p>
-      <w:pPr>
-        <w:pStyle w:val="ListParagraph"/>
-        <w:numPr>
-          <w:ilvl w:val="2"/>
-          <w:numId w:val="3"/>
-        </w:numPr>
-        <w:rPr>
-          <w:lang w:val="el-GR"/>
-        </w:rPr>
-      </w:pPr>
-      <w:r>
-        <w:rPr>
-          <w:lang w:val="el-GR"/>
-        </w:rPr>
-        <w:t xml:space="preserve">Ρύθμιση μπρος/πίσω </w:t>
-      </w:r>
-      <w:r>
-        <w:rPr>
-          <w:lang w:val="el-GR"/>
-        </w:rPr>
-        <w:t>σάρωσης</w:t>
-      </w:r>
-    </w:p>
-    <w:p>
-      <w:pPr>
-        <w:pStyle w:val="ListParagraph"/>
-        <w:numPr>
-          <w:ilvl w:val="2"/>
-          <w:numId w:val="3"/>
-        </w:numPr>
-        <w:rPr>
-          <w:lang w:val="el-GR"/>
-        </w:rPr>
-      </w:pPr>
-      <w:r>
-        <w:rPr>
-          <w:lang w:val="el-GR"/>
-        </w:rPr>
-        <w:t>Μέγεθος σελίδας</w:t>
-      </w:r>
-    </w:p>
-    <w:p>
-      <w:pPr>
-        <w:pStyle w:val="ListParagraph"/>
-        <w:numPr>
-          <w:ilvl w:val="2"/>
-          <w:numId w:val="3"/>
-        </w:numPr>
-        <w:rPr>
-          <w:lang w:val="el-GR"/>
-        </w:rPr>
-      </w:pPr>
-      <w:r>
-        <w:rPr>
-          <w:lang w:val="el-GR"/>
-        </w:rPr>
-        <w:t xml:space="preserve">Ανάλυση </w:t>
-      </w:r>
-      <w:r>
-        <w:rPr>
-          <w:lang w:val="el-GR"/>
-        </w:rPr>
-        <w:t>σάρωσης</w:t>
-      </w:r>
-    </w:p>
-    <w:p>
-      <w:pPr>
-        <w:pStyle w:val="ListParagraph"/>
-        <w:numPr>
-          <w:ilvl w:val="2"/>
-          <w:numId w:val="3"/>
-        </w:numPr>
-        <w:rPr>
-          <w:lang w:val="el-GR"/>
-        </w:rPr>
-      </w:pPr>
-      <w:r>
-        <w:rPr>
-          <w:lang w:val="el-GR"/>
-        </w:rPr>
-        <w:t>Ρύθμιση φωτεινότητας</w:t>
-      </w:r>
-    </w:p>
-    <w:p>
-      <w:pPr>
-        <w:pStyle w:val="ListParagraph"/>
-        <w:numPr>
-          <w:ilvl w:val="2"/>
-          <w:numId w:val="3"/>
-        </w:numPr>
-        <w:rPr>
-          <w:lang w:val="el-GR"/>
-        </w:rPr>
-      </w:pPr>
-      <w:r>
-        <w:rPr>
-          <w:lang w:val="el-GR"/>
-        </w:rPr>
-        <w:t>Ρύθμιση αντίθεσης</w:t>
-      </w:r>
-    </w:p>
-    <w:p>
-      <w:pPr>
-        <w:pStyle w:val="ListParagraph"/>
-        <w:numPr>
-          <w:ilvl w:val="2"/>
-          <w:numId w:val="3"/>
-        </w:numPr>
-        <w:rPr>
-          <w:lang w:val="el-GR"/>
-        </w:rPr>
-      </w:pPr>
-      <w:r>
-        <w:rPr>
-          <w:lang w:val="el-GR"/>
-        </w:rPr>
-        <w:t>Τρόπος αποθήκευσης</w:t>
-      </w:r>
-    </w:p>
-    <w:p>
-      <w:pPr>
-        <w:pStyle w:val="ListParagraph"/>
-        <w:numPr>
-          <w:ilvl w:val="0"/>
-          <w:numId w:val="3"/>
-        </w:numPr>
-        <w:rPr>
-          <w:lang w:val="el-GR"/>
-        </w:rPr>
-      </w:pPr>
-      <w:r>
-        <w:rPr>
-          <w:lang w:val="el-GR"/>
-        </w:rPr>
-        <w:t>Ρυθμίσεις</w:t>
-      </w:r>
-    </w:p>
-    <w:p>
-      <w:pPr>
-        <w:pStyle w:val="ListParagraph"/>
-        <w:numPr>
-          <w:ilvl w:val="1"/>
-          <w:numId w:val="3"/>
-        </w:numPr>
-        <w:rPr>
-          <w:lang w:val="el-GR"/>
-        </w:rPr>
-      </w:pPr>
-      <w:r>
-        <w:rPr>
-          <w:lang w:val="el-GR"/>
-        </w:rPr>
-        <w:t>Επίπεδο μελανιών</w:t>
-      </w:r>
-    </w:p>
-    <w:p>
-      <w:pPr>
-        <w:pStyle w:val="ListParagraph"/>
-        <w:numPr>
-          <w:ilvl w:val="1"/>
-          <w:numId w:val="3"/>
-        </w:numPr>
-        <w:rPr>
-          <w:lang w:val="el-GR"/>
-        </w:rPr>
-      </w:pPr>
-      <w:r>
-        <w:rPr>
-          <w:lang w:val="el-GR"/>
-        </w:rPr>
-        <w:t>Επιλογή κωδικού προστασίας</w:t>
-      </w:r>
-    </w:p>
-    <w:p>
-      <w:pPr>
-        <w:pStyle w:val="ListParagraph"/>
-        <w:numPr>
-          <w:ilvl w:val="1"/>
-          <w:numId w:val="3"/>
-        </w:numPr>
-        <w:rPr>
-          <w:lang w:val="el-GR"/>
-        </w:rPr>
-      </w:pPr>
-      <w:r>
-        <w:rPr>
-          <w:lang w:val="el-GR"/>
-        </w:rPr>
-        <w:t>Οικολογικές επιλογές</w:t>
-      </w:r>
-    </w:p>
-    <w:p>
-      <w:pPr>
-        <w:pStyle w:val="ListParagraph"/>
-        <w:numPr>
-          <w:ilvl w:val="2"/>
-          <w:numId w:val="3"/>
-        </w:numPr>
-        <w:rPr>
-          <w:lang w:val="el-GR"/>
-        </w:rPr>
-      </w:pPr>
-      <w:r>
-        <w:rPr>
-          <w:lang w:val="el-GR"/>
-        </w:rPr>
-        <w:t>Αυτόματη απενεργοποίηση</w:t>
-      </w:r>
-    </w:p>
-    <w:p>
-      <w:pPr>
-        <w:pStyle w:val="Heading2"/>
-      </w:pPr>
-      <w:bookmarkStart w:id="2" w:name="_Toc531979162"/>
-      <w:r>
-        <w:lastRenderedPageBreak/>
+      <w:bookmarkEnd w:id="2"/>
+    </w:p>
+    <w:p>
+      <w:pPr>
+        <w:pStyle w:val="2"/>
+      </w:pPr>
+      <w:bookmarkStart w:id="3" w:name="_Toc532034991"/>
+      <w:r>
         <w:t>Ιεραρχική Ανάλυση Εργασιών</w:t>
       </w:r>
-      <w:bookmarkEnd w:id="2"/>
+      <w:bookmarkEnd w:id="3"/>
     </w:p>
     <w:p>
       <w:pPr>
@@ -2671,7 +2329,7 @@
       </w:r>
       <w:r>
         <w:rPr>
-          <w:rStyle w:val="FootnoteReference"/>
+          <w:rStyle w:val="a9"/>
           <w:lang w:val="el-GR"/>
         </w:rPr>
         <w:footnoteReference w:id="1"/>
@@ -2913,7 +2571,7 @@
     </w:p>
     <w:p>
       <w:pPr>
-        <w:pStyle w:val="Caption"/>
+        <w:pStyle w:val="a7"/>
         <w:jc w:val="center"/>
         <w:rPr>
           <w:lang w:val="el-GR"/>
@@ -3146,7 +2804,7 @@
     </w:p>
     <w:p>
       <w:pPr>
-        <w:pStyle w:val="Caption"/>
+        <w:pStyle w:val="a7"/>
         <w:jc w:val="center"/>
         <w:rPr>
           <w:lang w:val="el-GR"/>
@@ -3216,32 +2874,18 @@
     </w:p>
     <w:p>
       <w:pPr>
-        <w:rPr>
-          <w:lang w:val="el-GR"/>
-        </w:rPr>
-      </w:pPr>
-    </w:p>
-    <w:p>
-      <w:pPr>
-        <w:rPr>
-          <w:lang w:val="el-GR"/>
-        </w:rPr>
-      </w:pPr>
-    </w:p>
-    <w:p>
-      <w:pPr>
-        <w:pStyle w:val="Heading2"/>
-      </w:pPr>
-      <w:bookmarkStart w:id="3" w:name="_Toc531979163"/>
+        <w:pStyle w:val="2"/>
+      </w:pPr>
+      <w:bookmarkStart w:id="4" w:name="_Toc532034992"/>
       <w:r>
         <w:lastRenderedPageBreak/>
         <w:t>Σύντομες σημειώσεις εκκίνησης</w:t>
       </w:r>
-      <w:bookmarkEnd w:id="3"/>
-    </w:p>
-    <w:p>
-      <w:pPr>
-        <w:pStyle w:val="Heading3"/>
+      <w:bookmarkEnd w:id="4"/>
+    </w:p>
+    <w:p>
+      <w:pPr>
+        <w:pStyle w:val="3"/>
         <w:numPr>
           <w:ilvl w:val="0"/>
           <w:numId w:val="0"/>
@@ -3250,7 +2894,7 @@
           <w:lang w:val="el-GR"/>
         </w:rPr>
       </w:pPr>
-      <w:bookmarkStart w:id="4" w:name="_Toc531979164"/>
+      <w:bookmarkStart w:id="5" w:name="_Toc532034993"/>
       <w:r>
         <w:t>1.2.1</w:t>
       </w:r>
@@ -3263,11 +2907,11 @@
         </w:rPr>
         <w:t>Δημιουργία φωτοαντιγράφων</w:t>
       </w:r>
-      <w:bookmarkEnd w:id="4"/>
-    </w:p>
-    <w:p>
-      <w:pPr>
-        <w:pStyle w:val="ListParagraph"/>
+      <w:bookmarkEnd w:id="5"/>
+    </w:p>
+    <w:p>
+      <w:pPr>
+        <w:pStyle w:val="a6"/>
         <w:numPr>
           <w:ilvl w:val="0"/>
           <w:numId w:val="5"/>
@@ -3309,7 +2953,7 @@
     </w:p>
     <w:p>
       <w:pPr>
-        <w:pStyle w:val="ListParagraph"/>
+        <w:pStyle w:val="a6"/>
         <w:numPr>
           <w:ilvl w:val="0"/>
           <w:numId w:val="5"/>
@@ -3339,7 +2983,7 @@
     </w:p>
     <w:p>
       <w:pPr>
-        <w:pStyle w:val="ListParagraph"/>
+        <w:pStyle w:val="a6"/>
         <w:numPr>
           <w:ilvl w:val="0"/>
           <w:numId w:val="5"/>
@@ -3387,7 +3031,7 @@
     </w:p>
     <w:p>
       <w:pPr>
-        <w:pStyle w:val="ListParagraph"/>
+        <w:pStyle w:val="a6"/>
         <w:numPr>
           <w:ilvl w:val="0"/>
           <w:numId w:val="5"/>
@@ -3429,7 +3073,7 @@
     </w:p>
     <w:p>
       <w:pPr>
-        <w:pStyle w:val="ListParagraph"/>
+        <w:pStyle w:val="a6"/>
         <w:numPr>
           <w:ilvl w:val="0"/>
           <w:numId w:val="5"/>
@@ -3453,7 +3097,7 @@
     </w:p>
     <w:p>
       <w:pPr>
-        <w:pStyle w:val="ListParagraph"/>
+        <w:pStyle w:val="a6"/>
         <w:numPr>
           <w:ilvl w:val="0"/>
           <w:numId w:val="5"/>
@@ -3471,7 +3115,7 @@
     </w:p>
     <w:p>
       <w:pPr>
-        <w:pStyle w:val="Heading3"/>
+        <w:pStyle w:val="3"/>
         <w:numPr>
           <w:ilvl w:val="0"/>
           <w:numId w:val="0"/>
@@ -3480,7 +3124,7 @@
           <w:lang w:val="el-GR"/>
         </w:rPr>
       </w:pPr>
-      <w:bookmarkStart w:id="5" w:name="_Toc531979165"/>
+      <w:bookmarkStart w:id="6" w:name="_Toc532034994"/>
       <w:r>
         <w:t>1.2.2</w:t>
       </w:r>
@@ -3493,11 +3137,11 @@
         </w:rPr>
         <w:t>Σάρωση εγγράφων</w:t>
       </w:r>
-      <w:bookmarkEnd w:id="5"/>
-    </w:p>
-    <w:p>
-      <w:pPr>
-        <w:pStyle w:val="ListParagraph"/>
+      <w:bookmarkEnd w:id="6"/>
+    </w:p>
+    <w:p>
+      <w:pPr>
+        <w:pStyle w:val="a6"/>
         <w:numPr>
           <w:ilvl w:val="0"/>
           <w:numId w:val="7"/>
@@ -3515,7 +3159,7 @@
     </w:p>
     <w:p>
       <w:pPr>
-        <w:pStyle w:val="ListParagraph"/>
+        <w:pStyle w:val="a6"/>
         <w:numPr>
           <w:ilvl w:val="0"/>
           <w:numId w:val="7"/>
@@ -3533,7 +3177,7 @@
     </w:p>
     <w:p>
       <w:pPr>
-        <w:pStyle w:val="ListParagraph"/>
+        <w:pStyle w:val="a6"/>
         <w:numPr>
           <w:ilvl w:val="0"/>
           <w:numId w:val="7"/>
@@ -3551,7 +3195,7 @@
     </w:p>
     <w:p>
       <w:pPr>
-        <w:pStyle w:val="ListParagraph"/>
+        <w:pStyle w:val="a6"/>
         <w:numPr>
           <w:ilvl w:val="0"/>
           <w:numId w:val="7"/>
@@ -3593,7 +3237,7 @@
     </w:p>
     <w:p>
       <w:pPr>
-        <w:pStyle w:val="ListParagraph"/>
+        <w:pStyle w:val="a6"/>
         <w:ind w:left="1152"/>
         <w:rPr>
           <w:lang w:val="el-GR"/>
@@ -3665,18 +3309,18 @@
     </w:p>
     <w:p>
       <w:pPr>
-        <w:pStyle w:val="Heading2"/>
-      </w:pPr>
-      <w:bookmarkStart w:id="6" w:name="_Toc531979166"/>
+        <w:pStyle w:val="2"/>
+      </w:pPr>
+      <w:bookmarkStart w:id="7" w:name="_Toc532034995"/>
       <w:r>
         <w:lastRenderedPageBreak/>
         <w:t>Εγχειρίδιο σύντομης αναφοράς</w:t>
       </w:r>
-      <w:bookmarkEnd w:id="6"/>
-    </w:p>
-    <w:p>
-      <w:pPr>
-        <w:pStyle w:val="Heading3"/>
+      <w:bookmarkEnd w:id="7"/>
+    </w:p>
+    <w:p>
+      <w:pPr>
+        <w:pStyle w:val="3"/>
         <w:numPr>
           <w:ilvl w:val="2"/>
           <w:numId w:val="10"/>
@@ -3685,14 +3329,14 @@
           <w:lang w:val="el-GR"/>
         </w:rPr>
       </w:pPr>
-      <w:bookmarkStart w:id="7" w:name="_Toc531979167"/>
+      <w:bookmarkStart w:id="8" w:name="_Toc532034996"/>
       <w:r>
         <w:rPr>
           <w:lang w:val="el-GR"/>
         </w:rPr>
         <w:t>Δημιουργία φωτοαντιγράφων</w:t>
       </w:r>
-      <w:bookmarkEnd w:id="7"/>
+      <w:bookmarkEnd w:id="8"/>
     </w:p>
     <w:p>
       <w:pPr>
@@ -3757,7 +3401,7 @@
     </w:p>
     <w:p>
       <w:pPr>
-        <w:pStyle w:val="ListParagraph"/>
+        <w:pStyle w:val="a6"/>
         <w:numPr>
           <w:ilvl w:val="0"/>
           <w:numId w:val="8"/>
@@ -3775,7 +3419,7 @@
     </w:p>
     <w:p>
       <w:pPr>
-        <w:pStyle w:val="ListParagraph"/>
+        <w:pStyle w:val="a6"/>
         <w:numPr>
           <w:ilvl w:val="0"/>
           <w:numId w:val="8"/>
@@ -3829,7 +3473,7 @@
     </w:p>
     <w:p>
       <w:pPr>
-        <w:pStyle w:val="ListParagraph"/>
+        <w:pStyle w:val="a6"/>
         <w:numPr>
           <w:ilvl w:val="0"/>
           <w:numId w:val="8"/>
@@ -3919,7 +3563,7 @@
     </w:p>
     <w:p>
       <w:pPr>
-        <w:pStyle w:val="ListParagraph"/>
+        <w:pStyle w:val="a6"/>
         <w:numPr>
           <w:ilvl w:val="0"/>
           <w:numId w:val="8"/>
@@ -3937,7 +3581,7 @@
     </w:p>
     <w:p>
       <w:pPr>
-        <w:pStyle w:val="ListParagraph"/>
+        <w:pStyle w:val="a6"/>
         <w:numPr>
           <w:ilvl w:val="0"/>
           <w:numId w:val="8"/>
@@ -4057,7 +3701,7 @@
     </w:p>
     <w:p>
       <w:pPr>
-        <w:pStyle w:val="ListParagraph"/>
+        <w:pStyle w:val="a6"/>
         <w:numPr>
           <w:ilvl w:val="1"/>
           <w:numId w:val="8"/>
@@ -4087,7 +3731,7 @@
     </w:p>
     <w:p>
       <w:pPr>
-        <w:pStyle w:val="ListParagraph"/>
+        <w:pStyle w:val="a6"/>
         <w:numPr>
           <w:ilvl w:val="1"/>
           <w:numId w:val="8"/>
@@ -4105,7 +3749,7 @@
     </w:p>
     <w:p>
       <w:pPr>
-        <w:pStyle w:val="ListParagraph"/>
+        <w:pStyle w:val="a6"/>
         <w:numPr>
           <w:ilvl w:val="1"/>
           <w:numId w:val="8"/>
@@ -4123,7 +3767,7 @@
     </w:p>
     <w:p>
       <w:pPr>
-        <w:pStyle w:val="ListParagraph"/>
+        <w:pStyle w:val="a6"/>
         <w:numPr>
           <w:ilvl w:val="1"/>
           <w:numId w:val="8"/>
@@ -4141,7 +3785,7 @@
     </w:p>
     <w:p>
       <w:pPr>
-        <w:pStyle w:val="ListParagraph"/>
+        <w:pStyle w:val="a6"/>
         <w:numPr>
           <w:ilvl w:val="1"/>
           <w:numId w:val="8"/>
@@ -4159,7 +3803,7 @@
     </w:p>
     <w:p>
       <w:pPr>
-        <w:pStyle w:val="ListParagraph"/>
+        <w:pStyle w:val="a6"/>
         <w:numPr>
           <w:ilvl w:val="1"/>
           <w:numId w:val="8"/>
@@ -4177,7 +3821,7 @@
     </w:p>
     <w:p>
       <w:pPr>
-        <w:pStyle w:val="ListParagraph"/>
+        <w:pStyle w:val="a6"/>
         <w:numPr>
           <w:ilvl w:val="1"/>
           <w:numId w:val="8"/>
@@ -4195,7 +3839,7 @@
     </w:p>
     <w:p>
       <w:pPr>
-        <w:pStyle w:val="ListParagraph"/>
+        <w:pStyle w:val="a6"/>
         <w:numPr>
           <w:ilvl w:val="1"/>
           <w:numId w:val="8"/>
@@ -4213,7 +3857,7 @@
     </w:p>
     <w:p>
       <w:pPr>
-        <w:pStyle w:val="ListParagraph"/>
+        <w:pStyle w:val="a6"/>
         <w:numPr>
           <w:ilvl w:val="0"/>
           <w:numId w:val="8"/>
@@ -4249,7 +3893,7 @@
     </w:p>
     <w:p>
       <w:pPr>
-        <w:pStyle w:val="ListParagraph"/>
+        <w:pStyle w:val="a6"/>
         <w:numPr>
           <w:ilvl w:val="0"/>
           <w:numId w:val="8"/>
@@ -4267,7 +3911,7 @@
     </w:p>
     <w:p>
       <w:pPr>
-        <w:pStyle w:val="ListParagraph"/>
+        <w:pStyle w:val="a6"/>
         <w:numPr>
           <w:ilvl w:val="0"/>
           <w:numId w:val="8"/>
@@ -4306,14 +3950,7 @@
     </w:p>
     <w:p>
       <w:pPr>
-        <w:rPr>
-          <w:lang w:val="el-GR"/>
-        </w:rPr>
-      </w:pPr>
-    </w:p>
-    <w:p>
-      <w:pPr>
-        <w:pStyle w:val="Heading3"/>
+        <w:pStyle w:val="3"/>
         <w:numPr>
           <w:ilvl w:val="2"/>
           <w:numId w:val="10"/>
@@ -4322,14 +3959,15 @@
           <w:lang w:val="el-GR"/>
         </w:rPr>
       </w:pPr>
-      <w:bookmarkStart w:id="8" w:name="_Toc531979168"/>
-      <w:r>
-        <w:rPr>
-          <w:lang w:val="el-GR"/>
-        </w:rPr>
+      <w:bookmarkStart w:id="9" w:name="_Toc532034997"/>
+      <w:r>
+        <w:rPr>
+          <w:lang w:val="el-GR"/>
+        </w:rPr>
+        <w:lastRenderedPageBreak/>
         <w:t>Σάρωση εγγράφων</w:t>
       </w:r>
-      <w:bookmarkEnd w:id="8"/>
+      <w:bookmarkEnd w:id="9"/>
     </w:p>
     <w:p>
       <w:pPr>
@@ -4394,7 +4032,7 @@
     </w:p>
     <w:p>
       <w:pPr>
-        <w:pStyle w:val="ListParagraph"/>
+        <w:pStyle w:val="a6"/>
         <w:numPr>
           <w:ilvl w:val="0"/>
           <w:numId w:val="9"/>
@@ -4412,7 +4050,7 @@
     </w:p>
     <w:p>
       <w:pPr>
-        <w:pStyle w:val="ListParagraph"/>
+        <w:pStyle w:val="a6"/>
         <w:numPr>
           <w:ilvl w:val="0"/>
           <w:numId w:val="9"/>
@@ -4490,7 +4128,7 @@
     </w:p>
     <w:p>
       <w:pPr>
-        <w:pStyle w:val="ListParagraph"/>
+        <w:pStyle w:val="a6"/>
         <w:numPr>
           <w:ilvl w:val="0"/>
           <w:numId w:val="9"/>
@@ -4508,7 +4146,7 @@
     </w:p>
     <w:p>
       <w:pPr>
-        <w:pStyle w:val="ListParagraph"/>
+        <w:pStyle w:val="a6"/>
         <w:numPr>
           <w:ilvl w:val="0"/>
           <w:numId w:val="9"/>
@@ -4598,7 +4236,7 @@
     </w:p>
     <w:p>
       <w:pPr>
-        <w:pStyle w:val="ListParagraph"/>
+        <w:pStyle w:val="a6"/>
         <w:numPr>
           <w:ilvl w:val="1"/>
           <w:numId w:val="9"/>
@@ -4628,7 +4266,7 @@
     </w:p>
     <w:p>
       <w:pPr>
-        <w:pStyle w:val="ListParagraph"/>
+        <w:pStyle w:val="a6"/>
         <w:numPr>
           <w:ilvl w:val="1"/>
           <w:numId w:val="9"/>
@@ -4646,7 +4284,7 @@
     </w:p>
     <w:p>
       <w:pPr>
-        <w:pStyle w:val="ListParagraph"/>
+        <w:pStyle w:val="a6"/>
         <w:numPr>
           <w:ilvl w:val="1"/>
           <w:numId w:val="9"/>
@@ -4676,7 +4314,7 @@
     </w:p>
     <w:p>
       <w:pPr>
-        <w:pStyle w:val="ListParagraph"/>
+        <w:pStyle w:val="a6"/>
         <w:numPr>
           <w:ilvl w:val="1"/>
           <w:numId w:val="9"/>
@@ -4694,7 +4332,7 @@
     </w:p>
     <w:p>
       <w:pPr>
-        <w:pStyle w:val="ListParagraph"/>
+        <w:pStyle w:val="a6"/>
         <w:numPr>
           <w:ilvl w:val="1"/>
           <w:numId w:val="9"/>
@@ -4712,7 +4350,7 @@
     </w:p>
     <w:p>
       <w:pPr>
-        <w:pStyle w:val="ListParagraph"/>
+        <w:pStyle w:val="a6"/>
         <w:numPr>
           <w:ilvl w:val="1"/>
           <w:numId w:val="9"/>
@@ -4730,7 +4368,7 @@
     </w:p>
     <w:p>
       <w:pPr>
-        <w:pStyle w:val="ListParagraph"/>
+        <w:pStyle w:val="a6"/>
         <w:numPr>
           <w:ilvl w:val="0"/>
           <w:numId w:val="9"/>
@@ -4766,7 +4404,7 @@
     </w:p>
     <w:p>
       <w:pPr>
-        <w:pStyle w:val="ListParagraph"/>
+        <w:pStyle w:val="a6"/>
         <w:numPr>
           <w:ilvl w:val="0"/>
           <w:numId w:val="9"/>
@@ -4812,24 +4450,24 @@
     </w:p>
     <w:p>
       <w:pPr>
-        <w:pStyle w:val="Heading2"/>
-      </w:pPr>
-      <w:bookmarkStart w:id="9" w:name="_Toc531979169"/>
+        <w:pStyle w:val="2"/>
+      </w:pPr>
+      <w:bookmarkStart w:id="10" w:name="_Toc532034998"/>
       <w:r>
         <w:lastRenderedPageBreak/>
         <w:t>Αναλυτικό εγχειρίδιο αναφοράς</w:t>
       </w:r>
-      <w:bookmarkEnd w:id="9"/>
-    </w:p>
-    <w:p>
-      <w:pPr>
-        <w:pStyle w:val="Heading3"/>
+      <w:bookmarkEnd w:id="10"/>
+    </w:p>
+    <w:p>
+      <w:pPr>
+        <w:pStyle w:val="3"/>
         <w:numPr>
           <w:ilvl w:val="2"/>
           <w:numId w:val="11"/>
         </w:numPr>
       </w:pPr>
-      <w:bookmarkStart w:id="10" w:name="_Toc531979170"/>
+      <w:bookmarkStart w:id="11" w:name="_Toc532034999"/>
       <w:r>
         <w:rPr>
           <w:lang w:val="el-GR"/>
@@ -4854,11 +4492,11 @@
         </w:rPr>
         <w:t>.</w:t>
       </w:r>
-      <w:bookmarkEnd w:id="10"/>
-    </w:p>
-    <w:p>
-      <w:pPr>
-        <w:pStyle w:val="Heading4"/>
+      <w:bookmarkEnd w:id="11"/>
+    </w:p>
+    <w:p>
+      <w:pPr>
+        <w:pStyle w:val="4"/>
         <w:numPr>
           <w:ilvl w:val="3"/>
           <w:numId w:val="11"/>
@@ -4876,7 +4514,7 @@
     </w:p>
     <w:p>
       <w:pPr>
-        <w:pStyle w:val="Heading4"/>
+        <w:pStyle w:val="4"/>
         <w:numPr>
           <w:ilvl w:val="0"/>
           <w:numId w:val="0"/>
@@ -4942,7 +4580,7 @@
     </w:p>
     <w:p>
       <w:pPr>
-        <w:pStyle w:val="ListParagraph"/>
+        <w:pStyle w:val="a6"/>
         <w:numPr>
           <w:ilvl w:val="0"/>
           <w:numId w:val="14"/>
@@ -4952,7 +4590,7 @@
           <w:lang w:val="el-GR"/>
         </w:rPr>
       </w:pPr>
-      <w:bookmarkStart w:id="11" w:name="_Hlk531793583"/>
+      <w:bookmarkStart w:id="12" w:name="_Hlk531793583"/>
       <w:r>
         <w:rPr>
           <w:lang w:val="el-GR"/>
@@ -4972,7 +4610,7 @@
         <w:t xml:space="preserve"> λειτουργιών</w:t>
       </w:r>
     </w:p>
-    <w:bookmarkEnd w:id="11"/>
+    <w:bookmarkEnd w:id="12"/>
     <w:p>
       <w:pPr>
         <w:spacing w:line="259" w:lineRule="auto"/>
@@ -5044,7 +4682,7 @@
     </w:p>
     <w:p>
       <w:pPr>
-        <w:pStyle w:val="ListParagraph"/>
+        <w:pStyle w:val="a6"/>
         <w:numPr>
           <w:ilvl w:val="0"/>
           <w:numId w:val="14"/>
@@ -5144,7 +4782,7 @@
     </w:p>
     <w:p>
       <w:pPr>
-        <w:pStyle w:val="ListParagraph"/>
+        <w:pStyle w:val="a6"/>
         <w:numPr>
           <w:ilvl w:val="0"/>
           <w:numId w:val="14"/>
@@ -5190,7 +4828,7 @@
     </w:p>
     <w:p>
       <w:pPr>
-        <w:pStyle w:val="ListParagraph"/>
+        <w:pStyle w:val="a6"/>
         <w:numPr>
           <w:ilvl w:val="0"/>
           <w:numId w:val="14"/>
@@ -5278,7 +4916,7 @@
     </w:p>
     <w:p>
       <w:pPr>
-        <w:pStyle w:val="ListParagraph"/>
+        <w:pStyle w:val="a6"/>
         <w:numPr>
           <w:ilvl w:val="0"/>
           <w:numId w:val="14"/>
@@ -5315,7 +4953,7 @@
     </w:p>
     <w:p>
       <w:pPr>
-        <w:pStyle w:val="ListParagraph"/>
+        <w:pStyle w:val="a6"/>
         <w:spacing w:line="259" w:lineRule="auto"/>
         <w:rPr>
           <w:lang w:val="el-GR"/>
@@ -5332,7 +4970,7 @@
     </w:p>
     <w:p>
       <w:pPr>
-        <w:pStyle w:val="ListParagraph"/>
+        <w:pStyle w:val="a6"/>
         <w:numPr>
           <w:ilvl w:val="3"/>
           <w:numId w:val="11"/>
@@ -5458,7 +5096,7 @@
     </w:p>
     <w:p>
       <w:pPr>
-        <w:pStyle w:val="ListParagraph"/>
+        <w:pStyle w:val="a6"/>
         <w:numPr>
           <w:ilvl w:val="0"/>
           <w:numId w:val="16"/>
@@ -5476,7 +5114,7 @@
     </w:p>
     <w:p>
       <w:pPr>
-        <w:pStyle w:val="ListParagraph"/>
+        <w:pStyle w:val="a6"/>
         <w:rPr>
           <w:lang w:val="el-GR"/>
         </w:rPr>
@@ -5586,7 +5224,7 @@
     </w:p>
     <w:p>
       <w:pPr>
-        <w:pStyle w:val="ListParagraph"/>
+        <w:pStyle w:val="a6"/>
         <w:numPr>
           <w:ilvl w:val="0"/>
           <w:numId w:val="16"/>
@@ -5604,7 +5242,7 @@
     </w:p>
     <w:p>
       <w:pPr>
-        <w:pStyle w:val="ListParagraph"/>
+        <w:pStyle w:val="a6"/>
         <w:rPr>
           <w:lang w:val="el-GR"/>
         </w:rPr>
@@ -5744,7 +5382,7 @@
     </w:p>
     <w:p>
       <w:pPr>
-        <w:pStyle w:val="ListParagraph"/>
+        <w:pStyle w:val="a6"/>
         <w:numPr>
           <w:ilvl w:val="0"/>
           <w:numId w:val="16"/>
@@ -5780,7 +5418,7 @@
     </w:p>
     <w:p>
       <w:pPr>
-        <w:pStyle w:val="ListParagraph"/>
+        <w:pStyle w:val="a6"/>
         <w:numPr>
           <w:ilvl w:val="0"/>
           <w:numId w:val="16"/>
@@ -5798,7 +5436,7 @@
     </w:p>
     <w:p>
       <w:pPr>
-        <w:pStyle w:val="ListParagraph"/>
+        <w:pStyle w:val="a6"/>
         <w:rPr>
           <w:lang w:val="el-GR"/>
         </w:rPr>
@@ -5836,7 +5474,7 @@
     </w:p>
     <w:p>
       <w:pPr>
-        <w:pStyle w:val="ListParagraph"/>
+        <w:pStyle w:val="a6"/>
         <w:numPr>
           <w:ilvl w:val="0"/>
           <w:numId w:val="16"/>
@@ -5872,7 +5510,7 @@
     </w:p>
     <w:p>
       <w:pPr>
-        <w:pStyle w:val="ListParagraph"/>
+        <w:pStyle w:val="a6"/>
         <w:numPr>
           <w:ilvl w:val="0"/>
           <w:numId w:val="16"/>
@@ -5914,7 +5552,7 @@
     </w:p>
     <w:p>
       <w:pPr>
-        <w:pStyle w:val="ListParagraph"/>
+        <w:pStyle w:val="a6"/>
         <w:numPr>
           <w:ilvl w:val="0"/>
           <w:numId w:val="16"/>
@@ -5941,7 +5579,7 @@
     </w:p>
     <w:p>
       <w:pPr>
-        <w:pStyle w:val="ListParagraph"/>
+        <w:pStyle w:val="a6"/>
         <w:rPr>
           <w:lang w:val="el-GR"/>
         </w:rPr>
@@ -5979,7 +5617,7 @@
     </w:p>
     <w:p>
       <w:pPr>
-        <w:pStyle w:val="ListParagraph"/>
+        <w:pStyle w:val="a6"/>
         <w:numPr>
           <w:ilvl w:val="0"/>
           <w:numId w:val="16"/>
@@ -6000,7 +5638,7 @@
     </w:p>
     <w:p>
       <w:pPr>
-        <w:pStyle w:val="ListParagraph"/>
+        <w:pStyle w:val="a6"/>
         <w:rPr>
           <w:lang w:val="el-GR"/>
         </w:rPr>
@@ -6026,31 +5664,31 @@
     </w:p>
     <w:p>
       <w:pPr>
-        <w:pStyle w:val="ListParagraph"/>
-        <w:rPr>
-          <w:lang w:val="el-GR"/>
-        </w:rPr>
-      </w:pPr>
-    </w:p>
-    <w:p>
-      <w:pPr>
-        <w:pStyle w:val="ListParagraph"/>
-        <w:rPr>
-          <w:lang w:val="el-GR"/>
-        </w:rPr>
-      </w:pPr>
-    </w:p>
-    <w:p>
-      <w:pPr>
-        <w:pStyle w:val="ListParagraph"/>
-        <w:rPr>
-          <w:lang w:val="el-GR"/>
-        </w:rPr>
-      </w:pPr>
-    </w:p>
-    <w:p>
-      <w:pPr>
-        <w:pStyle w:val="Heading3"/>
+        <w:pStyle w:val="a6"/>
+        <w:rPr>
+          <w:lang w:val="el-GR"/>
+        </w:rPr>
+      </w:pPr>
+    </w:p>
+    <w:p>
+      <w:pPr>
+        <w:pStyle w:val="a6"/>
+        <w:rPr>
+          <w:lang w:val="el-GR"/>
+        </w:rPr>
+      </w:pPr>
+    </w:p>
+    <w:p>
+      <w:pPr>
+        <w:pStyle w:val="a6"/>
+        <w:rPr>
+          <w:lang w:val="el-GR"/>
+        </w:rPr>
+      </w:pPr>
+    </w:p>
+    <w:p>
+      <w:pPr>
+        <w:pStyle w:val="3"/>
         <w:numPr>
           <w:ilvl w:val="2"/>
           <w:numId w:val="11"/>
@@ -6059,7 +5697,7 @@
           <w:lang w:val="el-GR"/>
         </w:rPr>
       </w:pPr>
-      <w:bookmarkStart w:id="12" w:name="_Toc531979171"/>
+      <w:bookmarkStart w:id="13" w:name="_Toc532035000"/>
       <w:r>
         <w:rPr>
           <w:lang w:val="el-GR"/>
@@ -6067,11 +5705,11 @@
         <w:lastRenderedPageBreak/>
         <w:t>Δημιουργία φωτοαντιγράφων</w:t>
       </w:r>
-      <w:bookmarkEnd w:id="12"/>
-    </w:p>
-    <w:p>
-      <w:pPr>
-        <w:pStyle w:val="Heading4"/>
+      <w:bookmarkEnd w:id="13"/>
+    </w:p>
+    <w:p>
+      <w:pPr>
+        <w:pStyle w:val="4"/>
         <w:numPr>
           <w:ilvl w:val="3"/>
           <w:numId w:val="11"/>
@@ -6107,7 +5745,7 @@
     </w:p>
     <w:p>
       <w:pPr>
-        <w:pStyle w:val="ListParagraph"/>
+        <w:pStyle w:val="a6"/>
         <w:numPr>
           <w:ilvl w:val="0"/>
           <w:numId w:val="17"/>
@@ -6180,7 +5818,7 @@
     </w:p>
     <w:p>
       <w:pPr>
-        <w:pStyle w:val="ListParagraph"/>
+        <w:pStyle w:val="a6"/>
         <w:numPr>
           <w:ilvl w:val="0"/>
           <w:numId w:val="17"/>
@@ -6228,7 +5866,7 @@
     </w:p>
     <w:p>
       <w:pPr>
-        <w:pStyle w:val="ListParagraph"/>
+        <w:pStyle w:val="a6"/>
         <w:numPr>
           <w:ilvl w:val="0"/>
           <w:numId w:val="17"/>
@@ -6264,7 +5902,7 @@
     </w:p>
     <w:p>
       <w:pPr>
-        <w:pStyle w:val="ListParagraph"/>
+        <w:pStyle w:val="a6"/>
         <w:numPr>
           <w:ilvl w:val="0"/>
           <w:numId w:val="17"/>
@@ -6282,7 +5920,7 @@
     </w:p>
     <w:p>
       <w:pPr>
-        <w:pStyle w:val="ListParagraph"/>
+        <w:pStyle w:val="a6"/>
         <w:numPr>
           <w:ilvl w:val="0"/>
           <w:numId w:val="17"/>
@@ -6342,7 +5980,7 @@
     </w:p>
     <w:p>
       <w:pPr>
-        <w:pStyle w:val="ListParagraph"/>
+        <w:pStyle w:val="a6"/>
         <w:numPr>
           <w:ilvl w:val="0"/>
           <w:numId w:val="17"/>
@@ -6378,7 +6016,7 @@
     </w:p>
     <w:p>
       <w:pPr>
-        <w:pStyle w:val="Heading4"/>
+        <w:pStyle w:val="4"/>
         <w:numPr>
           <w:ilvl w:val="3"/>
           <w:numId w:val="11"/>
@@ -6444,7 +6082,7 @@
     </w:p>
     <w:p>
       <w:pPr>
-        <w:pStyle w:val="ListParagraph"/>
+        <w:pStyle w:val="a6"/>
         <w:numPr>
           <w:ilvl w:val="0"/>
           <w:numId w:val="18"/>
@@ -6518,7 +6156,7 @@
     </w:p>
     <w:p>
       <w:pPr>
-        <w:pStyle w:val="ListParagraph"/>
+        <w:pStyle w:val="a6"/>
         <w:numPr>
           <w:ilvl w:val="0"/>
           <w:numId w:val="18"/>
@@ -6567,7 +6205,7 @@
     </w:p>
     <w:p>
       <w:pPr>
-        <w:pStyle w:val="ListParagraph"/>
+        <w:pStyle w:val="a6"/>
         <w:numPr>
           <w:ilvl w:val="0"/>
           <w:numId w:val="18"/>
@@ -6604,7 +6242,7 @@
     </w:p>
     <w:p>
       <w:pPr>
-        <w:pStyle w:val="ListParagraph"/>
+        <w:pStyle w:val="a6"/>
         <w:numPr>
           <w:ilvl w:val="0"/>
           <w:numId w:val="18"/>
@@ -6671,7 +6309,7 @@
     </w:p>
     <w:p>
       <w:pPr>
-        <w:pStyle w:val="ListParagraph"/>
+        <w:pStyle w:val="a6"/>
         <w:numPr>
           <w:ilvl w:val="0"/>
           <w:numId w:val="18"/>
@@ -6738,7 +6376,7 @@
     </w:p>
     <w:p>
       <w:pPr>
-        <w:pStyle w:val="ListParagraph"/>
+        <w:pStyle w:val="a6"/>
         <w:numPr>
           <w:ilvl w:val="1"/>
           <w:numId w:val="18"/>
@@ -6748,7 +6386,7 @@
           <w:lang w:val="el-GR"/>
         </w:rPr>
       </w:pPr>
-      <w:bookmarkStart w:id="13" w:name="_Hlk531976093"/>
+      <w:bookmarkStart w:id="14" w:name="_Hlk531976093"/>
       <w:r>
         <w:rPr>
           <w:lang w:val="el-GR"/>
@@ -6758,7 +6396,7 @@
     </w:p>
     <w:p>
       <w:pPr>
-        <w:pStyle w:val="ListParagraph"/>
+        <w:pStyle w:val="a6"/>
         <w:ind w:left="1152"/>
         <w:rPr>
           <w:lang w:val="el-GR"/>
@@ -6932,7 +6570,7 @@
         </w:rPr>
         <w:t>τζαμί</w:t>
       </w:r>
-      <w:bookmarkEnd w:id="13"/>
+      <w:bookmarkEnd w:id="14"/>
       <w:r>
         <w:rPr>
           <w:lang w:val="el-GR"/>
@@ -6942,7 +6580,7 @@
     </w:p>
     <w:p>
       <w:pPr>
-        <w:pStyle w:val="ListParagraph"/>
+        <w:pStyle w:val="a6"/>
         <w:numPr>
           <w:ilvl w:val="1"/>
           <w:numId w:val="18"/>
@@ -6952,7 +6590,7 @@
           <w:lang w:val="el-GR"/>
         </w:rPr>
       </w:pPr>
-      <w:bookmarkStart w:id="14" w:name="_Hlk531976125"/>
+      <w:bookmarkStart w:id="15" w:name="_Hlk531976125"/>
       <w:r>
         <w:rPr>
           <w:lang w:val="el-GR"/>
@@ -6962,7 +6600,7 @@
     </w:p>
     <w:p>
       <w:pPr>
-        <w:pStyle w:val="ListParagraph"/>
+        <w:pStyle w:val="a6"/>
         <w:ind w:left="1152"/>
         <w:rPr>
           <w:lang w:val="el-GR"/>
@@ -7037,7 +6675,7 @@
     </w:p>
     <w:p>
       <w:pPr>
-        <w:pStyle w:val="ListParagraph"/>
+        <w:pStyle w:val="a6"/>
         <w:ind w:left="1152"/>
         <w:rPr>
           <w:lang w:val="el-GR"/>
@@ -7172,7 +6810,7 @@
     </w:p>
     <w:p>
       <w:pPr>
-        <w:pStyle w:val="ListParagraph"/>
+        <w:pStyle w:val="a6"/>
         <w:numPr>
           <w:ilvl w:val="1"/>
           <w:numId w:val="18"/>
@@ -7191,7 +6829,7 @@
     </w:p>
     <w:p>
       <w:pPr>
-        <w:pStyle w:val="ListParagraph"/>
+        <w:pStyle w:val="a6"/>
         <w:ind w:left="1152"/>
         <w:rPr>
           <w:lang w:val="el-GR"/>
@@ -7302,7 +6940,7 @@
     </w:p>
     <w:p>
       <w:pPr>
-        <w:pStyle w:val="ListParagraph"/>
+        <w:pStyle w:val="a6"/>
         <w:numPr>
           <w:ilvl w:val="1"/>
           <w:numId w:val="18"/>
@@ -7321,7 +6959,7 @@
     </w:p>
     <w:p>
       <w:pPr>
-        <w:pStyle w:val="ListParagraph"/>
+        <w:pStyle w:val="a6"/>
         <w:ind w:left="1152"/>
         <w:rPr>
           <w:lang w:val="el-GR"/>
@@ -7463,7 +7101,7 @@
     </w:p>
     <w:p>
       <w:pPr>
-        <w:pStyle w:val="ListParagraph"/>
+        <w:pStyle w:val="a6"/>
         <w:numPr>
           <w:ilvl w:val="1"/>
           <w:numId w:val="18"/>
@@ -7482,7 +7120,7 @@
     </w:p>
     <w:p>
       <w:pPr>
-        <w:pStyle w:val="ListParagraph"/>
+        <w:pStyle w:val="a6"/>
         <w:ind w:left="1152"/>
         <w:rPr>
           <w:lang w:val="el-GR"/>
@@ -7581,7 +7219,7 @@
     </w:p>
     <w:p>
       <w:pPr>
-        <w:pStyle w:val="ListParagraph"/>
+        <w:pStyle w:val="a6"/>
         <w:numPr>
           <w:ilvl w:val="1"/>
           <w:numId w:val="18"/>
@@ -7600,7 +7238,7 @@
     </w:p>
     <w:p>
       <w:pPr>
-        <w:pStyle w:val="ListParagraph"/>
+        <w:pStyle w:val="a6"/>
         <w:ind w:left="1152"/>
         <w:rPr>
           <w:lang w:val="el-GR"/>
@@ -7669,7 +7307,7 @@
     </w:p>
     <w:p>
       <w:pPr>
-        <w:pStyle w:val="ListParagraph"/>
+        <w:pStyle w:val="a6"/>
         <w:numPr>
           <w:ilvl w:val="1"/>
           <w:numId w:val="18"/>
@@ -7688,7 +7326,7 @@
     </w:p>
     <w:p>
       <w:pPr>
-        <w:pStyle w:val="ListParagraph"/>
+        <w:pStyle w:val="a6"/>
         <w:ind w:left="1152"/>
         <w:rPr>
           <w:lang w:val="el-GR"/>
@@ -7979,7 +7617,7 @@
     </w:p>
     <w:p>
       <w:pPr>
-        <w:pStyle w:val="ListParagraph"/>
+        <w:pStyle w:val="a6"/>
         <w:numPr>
           <w:ilvl w:val="1"/>
           <w:numId w:val="18"/>
@@ -7998,7 +7636,7 @@
     </w:p>
     <w:p>
       <w:pPr>
-        <w:pStyle w:val="ListParagraph"/>
+        <w:pStyle w:val="a6"/>
         <w:ind w:left="1152"/>
         <w:rPr>
           <w:lang w:val="el-GR"/>
@@ -8163,7 +7801,7 @@
     </w:p>
     <w:p>
       <w:pPr>
-        <w:pStyle w:val="ListParagraph"/>
+        <w:pStyle w:val="a6"/>
         <w:numPr>
           <w:ilvl w:val="0"/>
           <w:numId w:val="18"/>
@@ -8200,7 +7838,7 @@
     </w:p>
     <w:p>
       <w:pPr>
-        <w:pStyle w:val="ListParagraph"/>
+        <w:pStyle w:val="a6"/>
         <w:numPr>
           <w:ilvl w:val="0"/>
           <w:numId w:val="18"/>
@@ -8291,7 +7929,7 @@
     </w:p>
     <w:p>
       <w:pPr>
-        <w:pStyle w:val="ListParagraph"/>
+        <w:pStyle w:val="a6"/>
         <w:numPr>
           <w:ilvl w:val="0"/>
           <w:numId w:val="18"/>
@@ -8326,7 +7964,7 @@
         <w:t>παραγωγής έγχρωμων φωτοαντιγράφων ή το κομβίο παραγωγής ασπρόμαυρων φωτοαντιγράφων, ώστε να ξεκινήσει η διαδικασία.</w:t>
       </w:r>
     </w:p>
-    <w:bookmarkEnd w:id="14"/>
+    <w:bookmarkEnd w:id="15"/>
     <w:p>
       <w:pPr>
         <w:spacing w:line="259" w:lineRule="auto"/>
@@ -8367,7 +8005,7 @@
     </w:p>
     <w:p>
       <w:pPr>
-        <w:pStyle w:val="Heading3"/>
+        <w:pStyle w:val="3"/>
         <w:numPr>
           <w:ilvl w:val="2"/>
           <w:numId w:val="11"/>
@@ -8376,7 +8014,7 @@
           <w:lang w:val="el-GR"/>
         </w:rPr>
       </w:pPr>
-      <w:bookmarkStart w:id="15" w:name="_Toc531979172"/>
+      <w:bookmarkStart w:id="16" w:name="_Toc532035001"/>
       <w:r>
         <w:rPr>
           <w:lang w:val="el-GR"/>
@@ -8384,11 +8022,11 @@
         <w:lastRenderedPageBreak/>
         <w:t>Σάρωση εγγράφων</w:t>
       </w:r>
-      <w:bookmarkEnd w:id="15"/>
-    </w:p>
-    <w:p>
-      <w:pPr>
-        <w:pStyle w:val="Heading4"/>
+      <w:bookmarkEnd w:id="16"/>
+    </w:p>
+    <w:p>
+      <w:pPr>
+        <w:pStyle w:val="4"/>
         <w:numPr>
           <w:ilvl w:val="3"/>
           <w:numId w:val="11"/>
@@ -8406,7 +8044,7 @@
     </w:p>
     <w:p>
       <w:pPr>
-        <w:pStyle w:val="ListParagraph"/>
+        <w:pStyle w:val="a6"/>
         <w:numPr>
           <w:ilvl w:val="0"/>
           <w:numId w:val="19"/>
@@ -8461,7 +8099,7 @@
     </w:p>
     <w:p>
       <w:pPr>
-        <w:pStyle w:val="ListParagraph"/>
+        <w:pStyle w:val="a6"/>
         <w:numPr>
           <w:ilvl w:val="0"/>
           <w:numId w:val="19"/>
@@ -8491,7 +8129,7 @@
     </w:p>
     <w:p>
       <w:pPr>
-        <w:pStyle w:val="ListParagraph"/>
+        <w:pStyle w:val="a6"/>
         <w:numPr>
           <w:ilvl w:val="0"/>
           <w:numId w:val="19"/>
@@ -8509,7 +8147,7 @@
     </w:p>
     <w:p>
       <w:pPr>
-        <w:pStyle w:val="ListParagraph"/>
+        <w:pStyle w:val="a6"/>
         <w:numPr>
           <w:ilvl w:val="0"/>
           <w:numId w:val="19"/>
@@ -8527,7 +8165,7 @@
     </w:p>
     <w:p>
       <w:pPr>
-        <w:pStyle w:val="ListParagraph"/>
+        <w:pStyle w:val="a6"/>
         <w:numPr>
           <w:ilvl w:val="0"/>
           <w:numId w:val="19"/>
@@ -8545,7 +8183,7 @@
     </w:p>
     <w:p>
       <w:pPr>
-        <w:pStyle w:val="ListParagraph"/>
+        <w:pStyle w:val="a6"/>
         <w:numPr>
           <w:ilvl w:val="0"/>
           <w:numId w:val="19"/>
@@ -8588,7 +8226,7 @@
     </w:p>
     <w:p>
       <w:pPr>
-        <w:pStyle w:val="Heading4"/>
+        <w:pStyle w:val="4"/>
         <w:numPr>
           <w:ilvl w:val="3"/>
           <w:numId w:val="11"/>
@@ -8606,7 +8244,7 @@
     </w:p>
     <w:p>
       <w:pPr>
-        <w:pStyle w:val="ListParagraph"/>
+        <w:pStyle w:val="a6"/>
         <w:numPr>
           <w:ilvl w:val="0"/>
           <w:numId w:val="24"/>
@@ -8663,7 +8301,7 @@
     </w:p>
     <w:p>
       <w:pPr>
-        <w:pStyle w:val="ListParagraph"/>
+        <w:pStyle w:val="a6"/>
         <w:numPr>
           <w:ilvl w:val="0"/>
           <w:numId w:val="24"/>
@@ -8714,7 +8352,7 @@
     </w:p>
     <w:p>
       <w:pPr>
-        <w:pStyle w:val="ListParagraph"/>
+        <w:pStyle w:val="a6"/>
         <w:numPr>
           <w:ilvl w:val="0"/>
           <w:numId w:val="24"/>
@@ -8752,7 +8390,7 @@
     </w:p>
     <w:p>
       <w:pPr>
-        <w:pStyle w:val="ListParagraph"/>
+        <w:pStyle w:val="a6"/>
         <w:numPr>
           <w:ilvl w:val="0"/>
           <w:numId w:val="24"/>
@@ -8857,7 +8495,7 @@
     </w:p>
     <w:p>
       <w:pPr>
-        <w:pStyle w:val="ListParagraph"/>
+        <w:pStyle w:val="a6"/>
         <w:numPr>
           <w:ilvl w:val="0"/>
           <w:numId w:val="24"/>
@@ -8937,7 +8575,7 @@
     </w:p>
     <w:p>
       <w:pPr>
-        <w:pStyle w:val="ListParagraph"/>
+        <w:pStyle w:val="a6"/>
         <w:numPr>
           <w:ilvl w:val="1"/>
           <w:numId w:val="24"/>
@@ -9005,7 +8643,7 @@
     </w:p>
     <w:p>
       <w:pPr>
-        <w:pStyle w:val="ListParagraph"/>
+        <w:pStyle w:val="a6"/>
         <w:ind w:left="1283"/>
         <w:rPr>
           <w:caps/>
@@ -9195,7 +8833,7 @@
     </w:p>
     <w:p>
       <w:pPr>
-        <w:pStyle w:val="ListParagraph"/>
+        <w:pStyle w:val="a6"/>
         <w:numPr>
           <w:ilvl w:val="1"/>
           <w:numId w:val="24"/>
@@ -9232,7 +8870,7 @@
     </w:p>
     <w:p>
       <w:pPr>
-        <w:pStyle w:val="ListParagraph"/>
+        <w:pStyle w:val="a6"/>
         <w:ind w:left="1283"/>
         <w:rPr>
           <w:caps/>
@@ -9320,7 +8958,7 @@
     </w:p>
     <w:p>
       <w:pPr>
-        <w:pStyle w:val="ListParagraph"/>
+        <w:pStyle w:val="a6"/>
         <w:ind w:left="1283"/>
         <w:rPr>
           <w:caps/>
@@ -9468,7 +9106,7 @@
     </w:p>
     <w:p>
       <w:pPr>
-        <w:pStyle w:val="ListParagraph"/>
+        <w:pStyle w:val="a6"/>
         <w:numPr>
           <w:ilvl w:val="1"/>
           <w:numId w:val="24"/>
@@ -9506,7 +9144,7 @@
     </w:p>
     <w:p>
       <w:pPr>
-        <w:pStyle w:val="ListParagraph"/>
+        <w:pStyle w:val="a6"/>
         <w:ind w:left="1283"/>
         <w:rPr>
           <w:caps/>
@@ -9618,7 +9256,7 @@
     </w:p>
     <w:p>
       <w:pPr>
-        <w:pStyle w:val="ListParagraph"/>
+        <w:pStyle w:val="a6"/>
         <w:numPr>
           <w:ilvl w:val="1"/>
           <w:numId w:val="24"/>
@@ -9657,7 +9295,7 @@
     </w:p>
     <w:p>
       <w:pPr>
-        <w:pStyle w:val="ListParagraph"/>
+        <w:pStyle w:val="a6"/>
         <w:ind w:left="1283"/>
         <w:rPr>
           <w:caps/>
@@ -9829,7 +9467,7 @@
     </w:p>
     <w:p>
       <w:pPr>
-        <w:pStyle w:val="ListParagraph"/>
+        <w:pStyle w:val="a6"/>
         <w:numPr>
           <w:ilvl w:val="1"/>
           <w:numId w:val="24"/>
@@ -9866,7 +9504,7 @@
     </w:p>
     <w:p>
       <w:pPr>
-        <w:pStyle w:val="ListParagraph"/>
+        <w:pStyle w:val="a6"/>
         <w:ind w:left="1283"/>
         <w:rPr>
           <w:caps/>
@@ -10038,7 +9676,7 @@
     </w:p>
     <w:p>
       <w:pPr>
-        <w:pStyle w:val="ListParagraph"/>
+        <w:pStyle w:val="a6"/>
         <w:numPr>
           <w:ilvl w:val="1"/>
           <w:numId w:val="24"/>
@@ -10087,7 +9725,7 @@
     </w:p>
     <w:p>
       <w:pPr>
-        <w:pStyle w:val="ListParagraph"/>
+        <w:pStyle w:val="a6"/>
         <w:ind w:left="1283"/>
         <w:rPr>
           <w:caps/>
@@ -10265,7 +9903,7 @@
     </w:p>
     <w:p>
       <w:pPr>
-        <w:pStyle w:val="ListParagraph"/>
+        <w:pStyle w:val="a6"/>
         <w:numPr>
           <w:ilvl w:val="0"/>
           <w:numId w:val="24"/>
@@ -10302,7 +9940,7 @@
     </w:p>
     <w:p>
       <w:pPr>
-        <w:pStyle w:val="ListParagraph"/>
+        <w:pStyle w:val="a6"/>
         <w:numPr>
           <w:ilvl w:val="0"/>
           <w:numId w:val="24"/>
@@ -10459,7 +10097,7 @@
     </w:p>
     <w:p>
       <w:pPr>
-        <w:pStyle w:val="ListParagraph"/>
+        <w:pStyle w:val="a6"/>
         <w:ind w:left="1572"/>
         <w:rPr>
           <w:lang w:val="el-GR"/>
@@ -10572,9 +10210,9 @@
     </w:p>
     <w:p>
       <w:pPr>
-        <w:pStyle w:val="Heading1"/>
-      </w:pPr>
-      <w:bookmarkStart w:id="16" w:name="_Toc531979173"/>
+        <w:pStyle w:val="1"/>
+      </w:pPr>
+      <w:bookmarkStart w:id="17" w:name="_Toc532035002"/>
       <w:r>
         <w:rPr>
           <w:lang w:val="en-US"/>
@@ -10585,500 +10223,17 @@
       <w:r>
         <w:t>Σύστημα Παραγγελιών</w:t>
       </w:r>
-      <w:bookmarkEnd w:id="16"/>
-    </w:p>
-    <w:p>
-      <w:pPr>
-        <w:pStyle w:val="ListParagraph"/>
-        <w:numPr>
-          <w:ilvl w:val="0"/>
-          <w:numId w:val="4"/>
-        </w:numPr>
-        <w:rPr>
-          <w:lang w:val="el-GR"/>
-        </w:rPr>
-      </w:pPr>
-      <w:r>
-        <w:rPr>
-          <w:lang w:val="el-GR"/>
-        </w:rPr>
-        <w:t>Περιήγηση</w:t>
-      </w:r>
-    </w:p>
-    <w:p>
-      <w:pPr>
-        <w:pStyle w:val="ListParagraph"/>
-        <w:numPr>
-          <w:ilvl w:val="1"/>
-          <w:numId w:val="4"/>
-        </w:numPr>
-        <w:rPr>
-          <w:lang w:val="el-GR"/>
-        </w:rPr>
-      </w:pPr>
-      <w:r>
-        <w:rPr>
-          <w:lang w:val="el-GR"/>
-        </w:rPr>
-        <w:t>Επιλογή κατηγορίας προϊόντων</w:t>
-      </w:r>
-    </w:p>
-    <w:p>
-      <w:pPr>
-        <w:pStyle w:val="ListParagraph"/>
-        <w:numPr>
-          <w:ilvl w:val="1"/>
-          <w:numId w:val="4"/>
-        </w:numPr>
-        <w:rPr>
-          <w:lang w:val="el-GR"/>
-        </w:rPr>
-      </w:pPr>
-      <w:r>
-        <w:rPr>
-          <w:lang w:val="el-GR"/>
-        </w:rPr>
-        <w:t>Επιλογή τύπου προϊόντος</w:t>
-      </w:r>
-    </w:p>
-    <w:p>
-      <w:pPr>
-        <w:pStyle w:val="ListParagraph"/>
-        <w:numPr>
-          <w:ilvl w:val="1"/>
-          <w:numId w:val="4"/>
-        </w:numPr>
-        <w:rPr>
-          <w:lang w:val="el-GR"/>
-        </w:rPr>
-      </w:pPr>
-      <w:r>
-        <w:rPr>
-          <w:lang w:val="el-GR"/>
-        </w:rPr>
-        <w:t>Εμφάνιση σχετικών προϊόντων</w:t>
-      </w:r>
-    </w:p>
-    <w:p>
-      <w:pPr>
-        <w:pStyle w:val="ListParagraph"/>
-        <w:numPr>
-          <w:ilvl w:val="1"/>
-          <w:numId w:val="4"/>
-        </w:numPr>
-        <w:rPr>
-          <w:lang w:val="el-GR"/>
-        </w:rPr>
-      </w:pPr>
-      <w:r>
-        <w:rPr>
-          <w:lang w:val="el-GR"/>
-        </w:rPr>
-        <w:t>Επιλογή προϊόντος προς αγορά</w:t>
-      </w:r>
-    </w:p>
-    <w:p>
-      <w:pPr>
-        <w:pStyle w:val="ListParagraph"/>
-        <w:numPr>
-          <w:ilvl w:val="1"/>
-          <w:numId w:val="4"/>
-        </w:numPr>
-        <w:rPr>
-          <w:lang w:val="el-GR"/>
-        </w:rPr>
-      </w:pPr>
-      <w:r>
-        <w:rPr>
-          <w:lang w:val="el-GR"/>
-        </w:rPr>
-        <w:t>Πλήθος προϊόντων προς αγορά</w:t>
-      </w:r>
-    </w:p>
-    <w:p>
-      <w:pPr>
-        <w:pStyle w:val="ListParagraph"/>
-        <w:numPr>
-          <w:ilvl w:val="1"/>
-          <w:numId w:val="4"/>
-        </w:numPr>
-        <w:rPr>
-          <w:lang w:val="el-GR"/>
-        </w:rPr>
-      </w:pPr>
-      <w:r>
-        <w:rPr>
-          <w:lang w:val="el-GR"/>
-        </w:rPr>
-        <w:t>Χαρακτηριστικά προϊόντος</w:t>
-      </w:r>
-    </w:p>
-    <w:p>
-      <w:pPr>
-        <w:pStyle w:val="ListParagraph"/>
-        <w:numPr>
-          <w:ilvl w:val="1"/>
-          <w:numId w:val="4"/>
-        </w:numPr>
-        <w:rPr>
-          <w:lang w:val="el-GR"/>
-        </w:rPr>
-      </w:pPr>
-      <w:r>
-        <w:rPr>
-          <w:lang w:val="el-GR"/>
-        </w:rPr>
-        <w:t>Αξιολογήσεις χρηστών</w:t>
-      </w:r>
-    </w:p>
-    <w:p>
-      <w:pPr>
-        <w:pStyle w:val="ListParagraph"/>
-        <w:numPr>
-          <w:ilvl w:val="0"/>
-          <w:numId w:val="4"/>
-        </w:numPr>
-        <w:rPr>
-          <w:lang w:val="el-GR"/>
-        </w:rPr>
-      </w:pPr>
-      <w:r>
-        <w:rPr>
-          <w:lang w:val="el-GR"/>
-        </w:rPr>
-        <w:t>Επισκόπηση προϊόντος</w:t>
-      </w:r>
-    </w:p>
-    <w:p>
-      <w:pPr>
-        <w:pStyle w:val="ListParagraph"/>
-        <w:numPr>
-          <w:ilvl w:val="1"/>
-          <w:numId w:val="4"/>
-        </w:numPr>
-        <w:rPr>
-          <w:lang w:val="el-GR"/>
-        </w:rPr>
-      </w:pPr>
-      <w:r>
-        <w:rPr>
-          <w:lang w:val="el-GR"/>
-        </w:rPr>
-        <w:t>Όνομα</w:t>
-      </w:r>
-    </w:p>
-    <w:p>
-      <w:pPr>
-        <w:pStyle w:val="ListParagraph"/>
-        <w:numPr>
-          <w:ilvl w:val="1"/>
-          <w:numId w:val="4"/>
-        </w:numPr>
-        <w:rPr>
-          <w:lang w:val="el-GR"/>
-        </w:rPr>
-      </w:pPr>
-      <w:r>
-        <w:rPr>
-          <w:lang w:val="el-GR"/>
-        </w:rPr>
-        <w:t>Τιμή</w:t>
-      </w:r>
-    </w:p>
-    <w:p>
-      <w:pPr>
-        <w:pStyle w:val="ListParagraph"/>
-        <w:numPr>
-          <w:ilvl w:val="1"/>
-          <w:numId w:val="4"/>
-        </w:numPr>
-        <w:rPr>
-          <w:lang w:val="el-GR"/>
-        </w:rPr>
-      </w:pPr>
-      <w:r>
-        <w:rPr>
-          <w:lang w:val="el-GR"/>
-        </w:rPr>
-        <w:t>Εικόνα</w:t>
-      </w:r>
-    </w:p>
-    <w:p>
-      <w:pPr>
-        <w:pStyle w:val="ListParagraph"/>
-        <w:numPr>
-          <w:ilvl w:val="1"/>
-          <w:numId w:val="4"/>
-        </w:numPr>
-        <w:rPr>
-          <w:lang w:val="el-GR"/>
-        </w:rPr>
-      </w:pPr>
-      <w:r>
-        <w:rPr>
-          <w:lang w:val="el-GR"/>
-        </w:rPr>
-        <w:t>Περιγραφή</w:t>
-      </w:r>
-    </w:p>
-    <w:p>
-      <w:pPr>
-        <w:pStyle w:val="ListParagraph"/>
-        <w:numPr>
-          <w:ilvl w:val="1"/>
-          <w:numId w:val="4"/>
-        </w:numPr>
-        <w:rPr>
-          <w:lang w:val="el-GR"/>
-        </w:rPr>
-      </w:pPr>
-      <w:r>
-        <w:rPr>
-          <w:lang w:val="el-GR"/>
-        </w:rPr>
-        <w:t>Προσφορά</w:t>
-      </w:r>
-    </w:p>
-    <w:p>
-      <w:pPr>
-        <w:pStyle w:val="ListParagraph"/>
-        <w:numPr>
-          <w:ilvl w:val="1"/>
-          <w:numId w:val="4"/>
-        </w:numPr>
-        <w:rPr>
-          <w:lang w:val="el-GR"/>
-        </w:rPr>
-      </w:pPr>
-      <w:r>
-        <w:rPr>
-          <w:lang w:val="el-GR"/>
-        </w:rPr>
-        <w:t>Προεπισκόπηση σελίδων</w:t>
-      </w:r>
-    </w:p>
-    <w:p>
-      <w:pPr>
-        <w:pStyle w:val="ListParagraph"/>
-        <w:numPr>
-          <w:ilvl w:val="1"/>
-          <w:numId w:val="4"/>
-        </w:numPr>
-        <w:rPr>
-          <w:lang w:val="el-GR"/>
-        </w:rPr>
-      </w:pPr>
-      <w:r>
-        <w:rPr>
-          <w:lang w:val="el-GR"/>
-        </w:rPr>
-        <w:t>Αξιολόγηση</w:t>
-      </w:r>
-    </w:p>
-    <w:p>
-      <w:pPr>
-        <w:pStyle w:val="ListParagraph"/>
-        <w:numPr>
-          <w:ilvl w:val="0"/>
-          <w:numId w:val="4"/>
-        </w:numPr>
-        <w:rPr>
-          <w:lang w:val="el-GR"/>
-        </w:rPr>
-      </w:pPr>
-      <w:r>
-        <w:rPr>
-          <w:lang w:val="el-GR"/>
-        </w:rPr>
-        <w:t>Καλάθι αγορών</w:t>
-      </w:r>
-    </w:p>
-    <w:p>
-      <w:pPr>
-        <w:pStyle w:val="ListParagraph"/>
-        <w:numPr>
-          <w:ilvl w:val="1"/>
-          <w:numId w:val="4"/>
-        </w:numPr>
-        <w:rPr>
-          <w:lang w:val="el-GR"/>
-        </w:rPr>
-      </w:pPr>
-      <w:r>
-        <w:rPr>
-          <w:lang w:val="el-GR"/>
-        </w:rPr>
-        <w:t>Εμφάνιση προϊόντων προς αγορά</w:t>
-      </w:r>
-    </w:p>
-    <w:p>
-      <w:pPr>
-        <w:pStyle w:val="ListParagraph"/>
-        <w:numPr>
-          <w:ilvl w:val="1"/>
-          <w:numId w:val="4"/>
-        </w:numPr>
-        <w:rPr>
-          <w:lang w:val="el-GR"/>
-        </w:rPr>
-      </w:pPr>
-      <w:r>
-        <w:rPr>
-          <w:lang w:val="el-GR"/>
-        </w:rPr>
-        <w:t>Επιλογή προϊόντος προς αγορά</w:t>
-      </w:r>
-    </w:p>
-    <w:p>
-      <w:pPr>
-        <w:pStyle w:val="ListParagraph"/>
-        <w:numPr>
-          <w:ilvl w:val="1"/>
-          <w:numId w:val="4"/>
-        </w:numPr>
-        <w:rPr>
-          <w:lang w:val="el-GR"/>
-        </w:rPr>
-      </w:pPr>
-      <w:r>
-        <w:rPr>
-          <w:lang w:val="el-GR"/>
-        </w:rPr>
-        <w:t>Αφαίρεση προϊόντος</w:t>
-      </w:r>
-    </w:p>
-    <w:p>
-      <w:pPr>
-        <w:pStyle w:val="ListParagraph"/>
-        <w:numPr>
-          <w:ilvl w:val="1"/>
-          <w:numId w:val="4"/>
-        </w:numPr>
-        <w:rPr>
-          <w:lang w:val="el-GR"/>
-        </w:rPr>
-      </w:pPr>
-      <w:r>
-        <w:rPr>
-          <w:lang w:val="el-GR"/>
-        </w:rPr>
-        <w:t>Υπολογισμός τελικού κόστους</w:t>
-      </w:r>
-    </w:p>
-    <w:p>
-      <w:pPr>
-        <w:pStyle w:val="ListParagraph"/>
-        <w:numPr>
-          <w:ilvl w:val="1"/>
-          <w:numId w:val="4"/>
-        </w:numPr>
-        <w:rPr>
-          <w:lang w:val="el-GR"/>
-        </w:rPr>
-      </w:pPr>
-      <w:r>
-        <w:rPr>
-          <w:lang w:val="el-GR"/>
-        </w:rPr>
-        <w:t>Επιλογή δόσεων</w:t>
-      </w:r>
-    </w:p>
-    <w:p>
-      <w:pPr>
-        <w:pStyle w:val="ListParagraph"/>
-        <w:numPr>
-          <w:ilvl w:val="1"/>
-          <w:numId w:val="4"/>
-        </w:numPr>
-        <w:rPr>
-          <w:lang w:val="el-GR"/>
-        </w:rPr>
-      </w:pPr>
-      <w:r>
-        <w:rPr>
-          <w:lang w:val="el-GR"/>
-        </w:rPr>
-        <w:t>Τρόπος πληρωμής</w:t>
-      </w:r>
-    </w:p>
-    <w:p>
-      <w:pPr>
-        <w:pStyle w:val="ListParagraph"/>
-        <w:numPr>
-          <w:ilvl w:val="1"/>
-          <w:numId w:val="4"/>
-        </w:numPr>
-        <w:rPr>
-          <w:lang w:val="el-GR"/>
-        </w:rPr>
-      </w:pPr>
-      <w:r>
-        <w:rPr>
-          <w:lang w:val="el-GR"/>
-        </w:rPr>
-        <w:t>Εκπτωτικό κουπόνι</w:t>
-      </w:r>
-    </w:p>
-    <w:p>
-      <w:pPr>
-        <w:pStyle w:val="ListParagraph"/>
-        <w:numPr>
-          <w:ilvl w:val="1"/>
-          <w:numId w:val="4"/>
-        </w:numPr>
-        <w:rPr>
-          <w:lang w:val="el-GR"/>
-        </w:rPr>
-      </w:pPr>
-      <w:r>
-        <w:rPr>
-          <w:lang w:val="el-GR"/>
-        </w:rPr>
-        <w:t>Τρόπος αποστολής</w:t>
-      </w:r>
-    </w:p>
-    <w:p>
-      <w:pPr>
-        <w:pStyle w:val="ListParagraph"/>
-        <w:numPr>
-          <w:ilvl w:val="2"/>
-          <w:numId w:val="4"/>
-        </w:numPr>
-        <w:rPr>
-          <w:lang w:val="el-GR"/>
-        </w:rPr>
-      </w:pPr>
-      <w:r>
-        <w:rPr>
-          <w:lang w:val="el-GR"/>
-        </w:rPr>
-        <w:t>Εισαγωγή στοιχείων</w:t>
-      </w:r>
-    </w:p>
-    <w:p>
-      <w:pPr>
-        <w:spacing w:line="259" w:lineRule="auto"/>
-        <w:rPr>
-          <w:lang w:val="el-GR"/>
-        </w:rPr>
-      </w:pPr>
-      <w:r>
-        <w:rPr>
-          <w:lang w:val="el-GR"/>
-        </w:rPr>
-        <w:br w:type="page"/>
-      </w:r>
-    </w:p>
-    <w:p>
-      <w:pPr>
-        <w:pStyle w:val="Heading2"/>
-      </w:pPr>
-      <w:bookmarkStart w:id="17" w:name="_Toc531979174"/>
-      <w:r>
-        <w:lastRenderedPageBreak/>
+      <w:bookmarkEnd w:id="17"/>
+    </w:p>
+    <w:p>
+      <w:pPr>
+        <w:pStyle w:val="2"/>
+      </w:pPr>
+      <w:bookmarkStart w:id="18" w:name="_Toc532035003"/>
+      <w:r>
         <w:t>Ιεραρχική ανάλυση</w:t>
       </w:r>
-      <w:bookmarkEnd w:id="17"/>
+      <w:bookmarkEnd w:id="18"/>
     </w:p>
     <w:p>
       <w:pPr>
@@ -11161,7 +10316,7 @@
     </w:p>
     <w:p>
       <w:pPr>
-        <w:pStyle w:val="Caption"/>
+        <w:pStyle w:val="a7"/>
         <w:rPr>
           <w:lang w:val="el-GR"/>
         </w:rPr>
@@ -11313,7 +10468,7 @@
     </w:p>
     <w:p>
       <w:pPr>
-        <w:pStyle w:val="Caption"/>
+        <w:pStyle w:val="a7"/>
         <w:rPr>
           <w:lang w:val="el-GR"/>
         </w:rPr>
@@ -11434,14 +10589,14 @@
     </w:p>
     <w:p>
       <w:pPr>
-        <w:pStyle w:val="Heading2"/>
-      </w:pPr>
-      <w:bookmarkStart w:id="18" w:name="_Toc531979175"/>
+        <w:pStyle w:val="2"/>
+      </w:pPr>
+      <w:bookmarkStart w:id="19" w:name="_Toc532035004"/>
       <w:r>
         <w:lastRenderedPageBreak/>
         <w:t>Σύντομες σημειώσεις εκκίνησης</w:t>
       </w:r>
-      <w:bookmarkEnd w:id="18"/>
+      <w:bookmarkEnd w:id="19"/>
     </w:p>
     <w:p>
       <w:pPr>
@@ -11932,14 +11087,14 @@
     </w:p>
     <w:p>
       <w:pPr>
-        <w:pStyle w:val="Heading2"/>
-      </w:pPr>
-      <w:bookmarkStart w:id="19" w:name="_Toc531979176"/>
+        <w:pStyle w:val="2"/>
+      </w:pPr>
+      <w:bookmarkStart w:id="20" w:name="_Toc532035005"/>
       <w:r>
         <w:lastRenderedPageBreak/>
         <w:t>Εγχειρίδιο σύντομης αναφοράς</w:t>
       </w:r>
-      <w:bookmarkEnd w:id="19"/>
+      <w:bookmarkEnd w:id="20"/>
     </w:p>
     <w:p>
       <w:pPr>
@@ -12247,19 +11402,139 @@
     </w:p>
     <w:p>
       <w:pPr>
-        <w:pStyle w:val="Heading3"/>
-        <w:rPr>
-          <w:lang w:val="el-GR"/>
-        </w:rPr>
-      </w:pPr>
-      <w:bookmarkStart w:id="20" w:name="_Toc531979177"/>
+        <w:pStyle w:val="a6"/>
+        <w:keepNext/>
+        <w:keepLines/>
+        <w:numPr>
+          <w:ilvl w:val="0"/>
+          <w:numId w:val="2"/>
+        </w:numPr>
+        <w:spacing w:before="40" w:after="0"/>
+        <w:contextualSpacing w:val="0"/>
+        <w:outlineLvl w:val="2"/>
+        <w:rPr>
+          <w:rFonts w:asciiTheme="minorHAnsi" w:eastAsiaTheme="majorEastAsia" w:hAnsiTheme="minorHAnsi" w:cstheme="majorBidi"/>
+          <w:vanish/>
+          <w:color w:val="1F3763" w:themeColor="accent1" w:themeShade="7F"/>
+          <w:sz w:val="26"/>
+          <w:szCs w:val="24"/>
+          <w:lang w:val="el-GR"/>
+        </w:rPr>
+      </w:pPr>
+      <w:bookmarkStart w:id="21" w:name="_Toc532035006"/>
+      <w:bookmarkEnd w:id="21"/>
+    </w:p>
+    <w:p>
+      <w:pPr>
+        <w:pStyle w:val="a6"/>
+        <w:keepNext/>
+        <w:keepLines/>
+        <w:numPr>
+          <w:ilvl w:val="0"/>
+          <w:numId w:val="2"/>
+        </w:numPr>
+        <w:spacing w:before="40" w:after="0"/>
+        <w:contextualSpacing w:val="0"/>
+        <w:outlineLvl w:val="2"/>
+        <w:rPr>
+          <w:rFonts w:asciiTheme="minorHAnsi" w:eastAsiaTheme="majorEastAsia" w:hAnsiTheme="minorHAnsi" w:cstheme="majorBidi"/>
+          <w:vanish/>
+          <w:color w:val="1F3763" w:themeColor="accent1" w:themeShade="7F"/>
+          <w:sz w:val="26"/>
+          <w:szCs w:val="24"/>
+          <w:lang w:val="el-GR"/>
+        </w:rPr>
+      </w:pPr>
+      <w:bookmarkStart w:id="22" w:name="_Toc532035007"/>
+      <w:bookmarkEnd w:id="22"/>
+    </w:p>
+    <w:p>
+      <w:pPr>
+        <w:pStyle w:val="a6"/>
+        <w:keepNext/>
+        <w:keepLines/>
+        <w:numPr>
+          <w:ilvl w:val="1"/>
+          <w:numId w:val="2"/>
+        </w:numPr>
+        <w:spacing w:before="40" w:after="0"/>
+        <w:contextualSpacing w:val="0"/>
+        <w:outlineLvl w:val="2"/>
+        <w:rPr>
+          <w:rFonts w:asciiTheme="minorHAnsi" w:eastAsiaTheme="majorEastAsia" w:hAnsiTheme="minorHAnsi" w:cstheme="majorBidi"/>
+          <w:vanish/>
+          <w:color w:val="1F3763" w:themeColor="accent1" w:themeShade="7F"/>
+          <w:sz w:val="26"/>
+          <w:szCs w:val="24"/>
+          <w:lang w:val="el-GR"/>
+        </w:rPr>
+      </w:pPr>
+      <w:bookmarkStart w:id="23" w:name="_Toc532035008"/>
+      <w:bookmarkEnd w:id="23"/>
+    </w:p>
+    <w:p>
+      <w:pPr>
+        <w:pStyle w:val="a6"/>
+        <w:keepNext/>
+        <w:keepLines/>
+        <w:numPr>
+          <w:ilvl w:val="1"/>
+          <w:numId w:val="2"/>
+        </w:numPr>
+        <w:spacing w:before="40" w:after="0"/>
+        <w:contextualSpacing w:val="0"/>
+        <w:outlineLvl w:val="2"/>
+        <w:rPr>
+          <w:rFonts w:asciiTheme="minorHAnsi" w:eastAsiaTheme="majorEastAsia" w:hAnsiTheme="minorHAnsi" w:cstheme="majorBidi"/>
+          <w:vanish/>
+          <w:color w:val="1F3763" w:themeColor="accent1" w:themeShade="7F"/>
+          <w:sz w:val="26"/>
+          <w:szCs w:val="24"/>
+          <w:lang w:val="el-GR"/>
+        </w:rPr>
+      </w:pPr>
+      <w:bookmarkStart w:id="24" w:name="_Toc532035009"/>
+      <w:bookmarkEnd w:id="24"/>
+    </w:p>
+    <w:p>
+      <w:pPr>
+        <w:pStyle w:val="a6"/>
+        <w:keepNext/>
+        <w:keepLines/>
+        <w:numPr>
+          <w:ilvl w:val="1"/>
+          <w:numId w:val="2"/>
+        </w:numPr>
+        <w:spacing w:before="40" w:after="0"/>
+        <w:contextualSpacing w:val="0"/>
+        <w:outlineLvl w:val="2"/>
+        <w:rPr>
+          <w:rFonts w:asciiTheme="minorHAnsi" w:eastAsiaTheme="majorEastAsia" w:hAnsiTheme="minorHAnsi" w:cstheme="majorBidi"/>
+          <w:vanish/>
+          <w:color w:val="1F3763" w:themeColor="accent1" w:themeShade="7F"/>
+          <w:sz w:val="26"/>
+          <w:szCs w:val="24"/>
+          <w:lang w:val="el-GR"/>
+        </w:rPr>
+      </w:pPr>
+      <w:bookmarkStart w:id="25" w:name="_Toc532035010"/>
+      <w:bookmarkEnd w:id="25"/>
+    </w:p>
+    <w:p>
+      <w:pPr>
+        <w:pStyle w:val="3"/>
+        <w:rPr>
+          <w:lang w:val="el-GR"/>
+        </w:rPr>
+      </w:pPr>
+      <w:bookmarkStart w:id="26" w:name="_Toc532035011"/>
       <w:r>
         <w:rPr>
           <w:lang w:val="el-GR"/>
         </w:rPr>
         <w:t>Πλοήγηση</w:t>
       </w:r>
-      <w:bookmarkEnd w:id="20"/>
+      <w:bookmarkEnd w:id="26"/>
     </w:p>
     <w:p>
       <w:pPr>
@@ -12295,7 +11570,7 @@
     </w:p>
     <w:p>
       <w:pPr>
-        <w:pStyle w:val="ListParagraph"/>
+        <w:pStyle w:val="a6"/>
         <w:numPr>
           <w:ilvl w:val="0"/>
           <w:numId w:val="25"/>
@@ -12340,7 +11615,7 @@
     </w:p>
     <w:p>
       <w:pPr>
-        <w:pStyle w:val="ListParagraph"/>
+        <w:pStyle w:val="a6"/>
         <w:numPr>
           <w:ilvl w:val="0"/>
           <w:numId w:val="25"/>
@@ -12373,7 +11648,7 @@
     </w:p>
     <w:p>
       <w:pPr>
-        <w:pStyle w:val="ListParagraph"/>
+        <w:pStyle w:val="a6"/>
         <w:numPr>
           <w:ilvl w:val="0"/>
           <w:numId w:val="25"/>
@@ -12418,7 +11693,7 @@
     </w:p>
     <w:p>
       <w:pPr>
-        <w:pStyle w:val="ListParagraph"/>
+        <w:pStyle w:val="a6"/>
         <w:numPr>
           <w:ilvl w:val="0"/>
           <w:numId w:val="25"/>
@@ -12451,19 +11726,19 @@
     </w:p>
     <w:p>
       <w:pPr>
-        <w:pStyle w:val="Heading3"/>
-        <w:rPr>
-          <w:lang w:val="el-GR"/>
-        </w:rPr>
-      </w:pPr>
-      <w:bookmarkStart w:id="21" w:name="_Toc531979178"/>
+        <w:pStyle w:val="3"/>
+        <w:rPr>
+          <w:lang w:val="el-GR"/>
+        </w:rPr>
+      </w:pPr>
+      <w:bookmarkStart w:id="27" w:name="_Toc532035012"/>
       <w:r>
         <w:rPr>
           <w:lang w:val="el-GR"/>
         </w:rPr>
         <w:t>Επισκόπηση βιβλίου</w:t>
       </w:r>
-      <w:bookmarkEnd w:id="21"/>
+      <w:bookmarkEnd w:id="27"/>
     </w:p>
     <w:p>
       <w:pPr>
@@ -12493,7 +11768,7 @@
     </w:p>
     <w:p>
       <w:pPr>
-        <w:pStyle w:val="ListParagraph"/>
+        <w:pStyle w:val="a6"/>
         <w:numPr>
           <w:ilvl w:val="0"/>
           <w:numId w:val="27"/>
@@ -12513,7 +11788,7 @@
     </w:p>
     <w:p>
       <w:pPr>
-        <w:pStyle w:val="ListParagraph"/>
+        <w:pStyle w:val="a6"/>
         <w:numPr>
           <w:ilvl w:val="0"/>
           <w:numId w:val="27"/>
@@ -12533,7 +11808,7 @@
     </w:p>
     <w:p>
       <w:pPr>
-        <w:pStyle w:val="ListParagraph"/>
+        <w:pStyle w:val="a6"/>
         <w:numPr>
           <w:ilvl w:val="0"/>
           <w:numId w:val="27"/>
@@ -12553,7 +11828,7 @@
     </w:p>
     <w:p>
       <w:pPr>
-        <w:pStyle w:val="ListParagraph"/>
+        <w:pStyle w:val="a6"/>
         <w:numPr>
           <w:ilvl w:val="0"/>
           <w:numId w:val="27"/>
@@ -12573,7 +11848,7 @@
     </w:p>
     <w:p>
       <w:pPr>
-        <w:pStyle w:val="ListParagraph"/>
+        <w:pStyle w:val="a6"/>
         <w:numPr>
           <w:ilvl w:val="0"/>
           <w:numId w:val="27"/>
@@ -12594,7 +11869,7 @@
     </w:p>
     <w:p>
       <w:pPr>
-        <w:pStyle w:val="ListParagraph"/>
+        <w:pStyle w:val="a6"/>
         <w:numPr>
           <w:ilvl w:val="0"/>
           <w:numId w:val="27"/>
@@ -12614,7 +11889,7 @@
     </w:p>
     <w:p>
       <w:pPr>
-        <w:pStyle w:val="ListParagraph"/>
+        <w:pStyle w:val="a6"/>
         <w:numPr>
           <w:ilvl w:val="0"/>
           <w:numId w:val="27"/>
@@ -12634,7 +11909,7 @@
     </w:p>
     <w:p>
       <w:pPr>
-        <w:pStyle w:val="ListParagraph"/>
+        <w:pStyle w:val="a6"/>
         <w:numPr>
           <w:ilvl w:val="0"/>
           <w:numId w:val="27"/>
@@ -12654,7 +11929,7 @@
     </w:p>
     <w:p>
       <w:pPr>
-        <w:pStyle w:val="ListParagraph"/>
+        <w:pStyle w:val="a6"/>
         <w:numPr>
           <w:ilvl w:val="0"/>
           <w:numId w:val="27"/>
@@ -12674,39 +11949,31 @@
     </w:p>
     <w:p>
       <w:pPr>
-        <w:pStyle w:val="Heading3"/>
-        <w:rPr>
-          <w:lang w:val="el-GR"/>
-        </w:rPr>
-      </w:pPr>
-      <w:bookmarkStart w:id="22" w:name="_Toc531979179"/>
+        <w:pStyle w:val="3"/>
+        <w:rPr>
+          <w:lang w:val="el-GR"/>
+        </w:rPr>
+      </w:pPr>
+      <w:bookmarkStart w:id="28" w:name="_Toc532035013"/>
       <w:r>
         <w:rPr>
           <w:lang w:val="el-GR"/>
         </w:rPr>
         <w:t>Καλάθι αγορών</w:t>
       </w:r>
-      <w:bookmarkEnd w:id="22"/>
-    </w:p>
-    <w:p>
-      <w:pPr>
-        <w:rPr>
-          <w:lang w:val="el-GR"/>
-        </w:rPr>
-      </w:pPr>
-      <w:r>
-        <w:rPr>
-          <w:lang w:val="el-GR"/>
-        </w:rPr>
-        <w:t>Σε αυτή τη σελίδα γίνεται οριστ</w:t>
-      </w:r>
-      <w:bookmarkStart w:id="23" w:name="_GoBack"/>
-      <w:bookmarkEnd w:id="23"/>
-      <w:r>
-        <w:rPr>
-          <w:lang w:val="el-GR"/>
-        </w:rPr>
-        <w:t>ική υποβολή παραγγελιών.</w:t>
+      <w:bookmarkEnd w:id="28"/>
+    </w:p>
+    <w:p>
+      <w:pPr>
+        <w:rPr>
+          <w:lang w:val="el-GR"/>
+        </w:rPr>
+      </w:pPr>
+      <w:r>
+        <w:rPr>
+          <w:lang w:val="el-GR"/>
+        </w:rPr>
+        <w:t>Σε αυτή τη σελίδα γίνεται οριστική υποβολή παραγγελιών.</w:t>
       </w:r>
     </w:p>
     <w:p>
@@ -12736,7 +12003,7 @@
     </w:p>
     <w:p>
       <w:pPr>
-        <w:pStyle w:val="ListParagraph"/>
+        <w:pStyle w:val="a6"/>
         <w:numPr>
           <w:ilvl w:val="0"/>
           <w:numId w:val="26"/>
@@ -12762,7 +12029,7 @@
     </w:p>
     <w:p>
       <w:pPr>
-        <w:pStyle w:val="ListParagraph"/>
+        <w:pStyle w:val="a6"/>
         <w:numPr>
           <w:ilvl w:val="0"/>
           <w:numId w:val="26"/>
@@ -12788,7 +12055,7 @@
     </w:p>
     <w:p>
       <w:pPr>
-        <w:pStyle w:val="ListParagraph"/>
+        <w:pStyle w:val="a6"/>
         <w:numPr>
           <w:ilvl w:val="0"/>
           <w:numId w:val="26"/>
@@ -12850,9 +12117,9 @@
     </w:p>
     <w:p>
       <w:pPr>
-        <w:pStyle w:val="Heading2"/>
-      </w:pPr>
-      <w:bookmarkStart w:id="24" w:name="_Toc531979180"/>
+        <w:pStyle w:val="2"/>
+      </w:pPr>
+      <w:bookmarkStart w:id="29" w:name="_Toc532035014"/>
       <w:r>
         <w:lastRenderedPageBreak/>
         <w:t xml:space="preserve">Αναλυτικό εγχειρίδιο </w:t>
@@ -12860,7 +12127,7 @@
       <w:r>
         <w:t>αναφοράς</w:t>
       </w:r>
-      <w:bookmarkEnd w:id="24"/>
+      <w:bookmarkEnd w:id="29"/>
     </w:p>
     <w:p>
       <w:pPr>
@@ -12960,21 +12227,40 @@
     </w:p>
     <w:p>
       <w:pPr>
-        <w:pStyle w:val="Heading3"/>
+        <w:pStyle w:val="a6"/>
+        <w:keepNext/>
+        <w:keepLines/>
         <w:numPr>
-          <w:ilvl w:val="2"/>
-          <w:numId w:val="21"/>
+          <w:ilvl w:val="1"/>
+          <w:numId w:val="28"/>
         </w:numPr>
-      </w:pPr>
-      <w:bookmarkStart w:id="25" w:name="_Toc531979181"/>
-      <w:r>
-        <w:rPr>
-          <w:lang w:val="el-GR"/>
-        </w:rPr>
-        <w:lastRenderedPageBreak/>
+        <w:spacing w:before="40" w:after="0"/>
+        <w:contextualSpacing w:val="0"/>
+        <w:outlineLvl w:val="2"/>
+        <w:rPr>
+          <w:rFonts w:asciiTheme="minorHAnsi" w:eastAsiaTheme="majorEastAsia" w:hAnsiTheme="minorHAnsi" w:cstheme="majorBidi"/>
+          <w:vanish/>
+          <w:color w:val="1F3763" w:themeColor="accent1" w:themeShade="7F"/>
+          <w:sz w:val="26"/>
+          <w:szCs w:val="24"/>
+          <w:lang w:val="el-GR"/>
+        </w:rPr>
+      </w:pPr>
+      <w:bookmarkStart w:id="30" w:name="_Toc532035015"/>
+      <w:bookmarkEnd w:id="30"/>
+    </w:p>
+    <w:p>
+      <w:pPr>
+        <w:pStyle w:val="3"/>
+      </w:pPr>
+      <w:bookmarkStart w:id="31" w:name="_Toc532035016"/>
+      <w:r>
+        <w:rPr>
+          <w:lang w:val="el-GR"/>
+        </w:rPr>
         <w:t>Πλοήγηση</w:t>
       </w:r>
-      <w:bookmarkEnd w:id="25"/>
+      <w:bookmarkEnd w:id="31"/>
     </w:p>
     <w:p>
       <w:pPr>
@@ -13096,11 +12382,7 @@
     </w:p>
     <w:p>
       <w:pPr>
-        <w:pStyle w:val="Heading4"/>
-        <w:numPr>
-          <w:ilvl w:val="3"/>
-          <w:numId w:val="21"/>
-        </w:numPr>
+        <w:pStyle w:val="4"/>
         <w:rPr>
           <w:lang w:val="el-GR"/>
         </w:rPr>
@@ -13128,11 +12410,7 @@
     </w:p>
     <w:p>
       <w:pPr>
-        <w:pStyle w:val="Heading4"/>
-        <w:numPr>
-          <w:ilvl w:val="3"/>
-          <w:numId w:val="21"/>
-        </w:numPr>
+        <w:pStyle w:val="4"/>
         <w:rPr>
           <w:lang w:val="el-GR"/>
         </w:rPr>
@@ -13165,11 +12443,7 @@
     </w:p>
     <w:p>
       <w:pPr>
-        <w:pStyle w:val="Heading4"/>
-        <w:numPr>
-          <w:ilvl w:val="3"/>
-          <w:numId w:val="21"/>
-        </w:numPr>
+        <w:pStyle w:val="4"/>
         <w:rPr>
           <w:lang w:val="el-GR"/>
         </w:rPr>
@@ -13196,11 +12470,7 @@
     </w:p>
     <w:p>
       <w:pPr>
-        <w:pStyle w:val="Heading4"/>
-        <w:numPr>
-          <w:ilvl w:val="3"/>
-          <w:numId w:val="21"/>
-        </w:numPr>
+        <w:pStyle w:val="4"/>
         <w:rPr>
           <w:lang w:val="el-GR"/>
         </w:rPr>
@@ -13241,16 +12511,12 @@
     </w:p>
     <w:p>
       <w:pPr>
-        <w:pStyle w:val="Heading3"/>
-        <w:numPr>
-          <w:ilvl w:val="2"/>
-          <w:numId w:val="21"/>
-        </w:numPr>
-        <w:rPr>
-          <w:lang w:val="el-GR"/>
-        </w:rPr>
-      </w:pPr>
-      <w:bookmarkStart w:id="26" w:name="_Toc531979182"/>
+        <w:pStyle w:val="3"/>
+        <w:rPr>
+          <w:lang w:val="el-GR"/>
+        </w:rPr>
+      </w:pPr>
+      <w:bookmarkStart w:id="32" w:name="_Toc532035017"/>
       <w:r>
         <w:rPr>
           <w:lang w:val="el-GR"/>
@@ -13258,7 +12524,7 @@
         <w:lastRenderedPageBreak/>
         <w:t>Επισκόπηση βιβλίου</w:t>
       </w:r>
-      <w:bookmarkEnd w:id="26"/>
+      <w:bookmarkEnd w:id="32"/>
     </w:p>
     <w:p>
       <w:pPr>
@@ -13351,11 +12617,7 @@
     </w:p>
     <w:p>
       <w:pPr>
-        <w:pStyle w:val="Heading4"/>
-        <w:numPr>
-          <w:ilvl w:val="3"/>
-          <w:numId w:val="21"/>
-        </w:numPr>
+        <w:pStyle w:val="4"/>
         <w:rPr>
           <w:lang w:val="el-GR"/>
         </w:rPr>
@@ -13383,11 +12645,7 @@
     </w:p>
     <w:p>
       <w:pPr>
-        <w:pStyle w:val="Heading4"/>
-        <w:numPr>
-          <w:ilvl w:val="3"/>
-          <w:numId w:val="21"/>
-        </w:numPr>
+        <w:pStyle w:val="4"/>
         <w:rPr>
           <w:lang w:val="el-GR"/>
         </w:rPr>
@@ -13414,11 +12672,7 @@
     </w:p>
     <w:p>
       <w:pPr>
-        <w:pStyle w:val="Heading4"/>
-        <w:numPr>
-          <w:ilvl w:val="3"/>
-          <w:numId w:val="21"/>
-        </w:numPr>
+        <w:pStyle w:val="4"/>
         <w:rPr>
           <w:lang w:val="el-GR"/>
         </w:rPr>
@@ -13445,11 +12699,7 @@
     </w:p>
     <w:p>
       <w:pPr>
-        <w:pStyle w:val="Heading4"/>
-        <w:numPr>
-          <w:ilvl w:val="3"/>
-          <w:numId w:val="21"/>
-        </w:numPr>
+        <w:pStyle w:val="4"/>
         <w:rPr>
           <w:lang w:val="el-GR"/>
         </w:rPr>
@@ -13476,11 +12726,7 @@
     </w:p>
     <w:p>
       <w:pPr>
-        <w:pStyle w:val="Heading4"/>
-        <w:numPr>
-          <w:ilvl w:val="3"/>
-          <w:numId w:val="21"/>
-        </w:numPr>
+        <w:pStyle w:val="4"/>
         <w:rPr>
           <w:lang w:val="el-GR"/>
         </w:rPr>
@@ -13507,11 +12753,7 @@
     </w:p>
     <w:p>
       <w:pPr>
-        <w:pStyle w:val="Heading4"/>
-        <w:numPr>
-          <w:ilvl w:val="3"/>
-          <w:numId w:val="21"/>
-        </w:numPr>
+        <w:pStyle w:val="4"/>
         <w:rPr>
           <w:lang w:val="el-GR"/>
         </w:rPr>
@@ -13538,11 +12780,7 @@
     </w:p>
     <w:p>
       <w:pPr>
-        <w:pStyle w:val="Heading4"/>
-        <w:numPr>
-          <w:ilvl w:val="3"/>
-          <w:numId w:val="21"/>
-        </w:numPr>
+        <w:pStyle w:val="4"/>
         <w:rPr>
           <w:lang w:val="el-GR"/>
         </w:rPr>
@@ -13569,11 +12807,7 @@
     </w:p>
     <w:p>
       <w:pPr>
-        <w:pStyle w:val="Heading4"/>
-        <w:numPr>
-          <w:ilvl w:val="3"/>
-          <w:numId w:val="21"/>
-        </w:numPr>
+        <w:pStyle w:val="4"/>
         <w:rPr>
           <w:lang w:val="el-GR"/>
         </w:rPr>
@@ -13627,11 +12861,7 @@
     </w:p>
     <w:p>
       <w:pPr>
-        <w:pStyle w:val="Heading4"/>
-        <w:numPr>
-          <w:ilvl w:val="3"/>
-          <w:numId w:val="21"/>
-        </w:numPr>
+        <w:pStyle w:val="4"/>
         <w:rPr>
           <w:lang w:val="el-GR"/>
         </w:rPr>
@@ -13658,11 +12888,7 @@
     </w:p>
     <w:p>
       <w:pPr>
-        <w:pStyle w:val="Heading4"/>
-        <w:numPr>
-          <w:ilvl w:val="3"/>
-          <w:numId w:val="21"/>
-        </w:numPr>
+        <w:pStyle w:val="4"/>
         <w:rPr>
           <w:lang w:val="el-GR"/>
         </w:rPr>
@@ -13722,16 +12948,12 @@
     </w:p>
     <w:p>
       <w:pPr>
-        <w:pStyle w:val="Heading3"/>
-        <w:numPr>
-          <w:ilvl w:val="2"/>
-          <w:numId w:val="21"/>
-        </w:numPr>
-        <w:rPr>
-          <w:lang w:val="el-GR"/>
-        </w:rPr>
-      </w:pPr>
-      <w:bookmarkStart w:id="27" w:name="_Toc531979183"/>
+        <w:pStyle w:val="3"/>
+        <w:rPr>
+          <w:lang w:val="el-GR"/>
+        </w:rPr>
+      </w:pPr>
+      <w:bookmarkStart w:id="33" w:name="_Toc532035018"/>
       <w:r>
         <w:rPr>
           <w:lang w:val="el-GR"/>
@@ -13739,7 +12961,7 @@
         <w:lastRenderedPageBreak/>
         <w:t>Καλάθι αγορών</w:t>
       </w:r>
-      <w:bookmarkEnd w:id="27"/>
+      <w:bookmarkEnd w:id="33"/>
     </w:p>
     <w:p>
       <w:pPr>
@@ -13832,11 +13054,7 @@
     </w:p>
     <w:p>
       <w:pPr>
-        <w:pStyle w:val="Heading4"/>
-        <w:numPr>
-          <w:ilvl w:val="3"/>
-          <w:numId w:val="21"/>
-        </w:numPr>
+        <w:pStyle w:val="4"/>
         <w:rPr>
           <w:lang w:val="el-GR"/>
         </w:rPr>
@@ -13900,11 +13118,7 @@
     </w:p>
     <w:p>
       <w:pPr>
-        <w:pStyle w:val="Heading4"/>
-        <w:numPr>
-          <w:ilvl w:val="3"/>
-          <w:numId w:val="21"/>
-        </w:numPr>
+        <w:pStyle w:val="4"/>
         <w:rPr>
           <w:lang w:val="el-GR"/>
         </w:rPr>
@@ -13931,11 +13145,7 @@
     </w:p>
     <w:p>
       <w:pPr>
-        <w:pStyle w:val="Heading4"/>
-        <w:numPr>
-          <w:ilvl w:val="3"/>
-          <w:numId w:val="21"/>
-        </w:numPr>
+        <w:pStyle w:val="4"/>
         <w:rPr>
           <w:lang w:val="el-GR"/>
         </w:rPr>
@@ -14028,7 +13238,7 @@
     <w:sdtContent>
       <w:p>
         <w:pPr>
-          <w:pStyle w:val="Footer"/>
+          <w:pStyle w:val="a4"/>
           <w:jc w:val="center"/>
         </w:pPr>
         <w:r>
@@ -14057,7 +13267,7 @@
   </w:sdt>
   <w:p>
     <w:pPr>
-      <w:pStyle w:val="Footer"/>
+      <w:pStyle w:val="a4"/>
     </w:pPr>
   </w:p>
 </w:ftr>
@@ -14088,14 +13298,14 @@
   <w:footnote w:id="1">
     <w:p>
       <w:pPr>
-        <w:pStyle w:val="FootnoteText"/>
-        <w:rPr>
-          <w:lang w:val="el-GR"/>
-        </w:rPr>
-      </w:pPr>
-      <w:r>
-        <w:rPr>
-          <w:rStyle w:val="FootnoteReference"/>
+        <w:pStyle w:val="a8"/>
+        <w:rPr>
+          <w:lang w:val="el-GR"/>
+        </w:rPr>
+      </w:pPr>
+      <w:r>
+        <w:rPr>
+          <w:rStyle w:val="a9"/>
         </w:rPr>
         <w:footnoteRef/>
       </w:r>
@@ -14144,7 +13354,7 @@
 <w:hdr xmlns:wpc="http://schemas.microsoft.com/office/word/2010/wordprocessingCanvas" xmlns:cx="http://schemas.microsoft.com/office/drawing/2014/chartex" xmlns:cx1="http://schemas.microsoft.com/office/drawing/2015/9/8/chartex" xmlns:cx2="http://schemas.microsoft.com/office/drawing/2015/10/21/chartex" xmlns:cx3="http://schemas.microsoft.com/office/drawing/2016/5/9/chartex" xmlns:cx4="http://schemas.microsoft.com/office/drawing/2016/5/10/chartex" xmlns:cx5="http://schemas.microsoft.com/office/drawing/2016/5/11/chartex" xmlns:cx6="http://schemas.microsoft.com/office/drawing/2016/5/12/chartex" xmlns:cx7="http://schemas.microsoft.com/office/drawing/2016/5/13/chartex" xmlns:cx8="http://schemas.microsoft.com/office/drawing/2016/5/14/chartex" xmlns:mc="http://schemas.openxmlformats.org/markup-compatibility/2006" xmlns:aink="http://schemas.microsoft.com/office/drawing/2016/ink" xmlns:am3d="http://schemas.microsoft.com/office/drawing/2017/model3d" xmlns:o="urn:schemas-microsoft-com:office:office" xmlns:r="http://schemas.openxmlformats.org/officeDocument/2006/relationships" xmlns:m="http://schemas.openxmlformats.org/officeDocument/2006/math" xmlns:v="urn:schemas-microsoft-com:vml" xmlns:wp14="http://schemas.microsoft.com/office/word/2010/wordprocessingDrawing" xmlns:wp="http://schemas.openxmlformats.org/drawingml/2006/wordprocessingDrawing" xmlns:w10="urn:schemas-microsoft-com:office:word" xmlns:w="http://schemas.openxmlformats.org/wordprocessingml/2006/main" xmlns:w14="http://schemas.microsoft.com/office/word/2010/wordml" xmlns:w15="http://schemas.microsoft.com/office/word/2012/wordml" xmlns:w16cid="http://schemas.microsoft.com/office/word/2016/wordml/cid" xmlns:w16se="http://schemas.microsoft.com/office/word/2015/wordml/symex" xmlns:wpg="http://schemas.microsoft.com/office/word/2010/wordprocessingGroup" xmlns:wpi="http://schemas.microsoft.com/office/word/2010/wordprocessingInk" xmlns:wne="http://schemas.microsoft.com/office/word/2006/wordml" xmlns:wps="http://schemas.microsoft.com/office/word/2010/wordprocessingShape" mc:Ignorable="w14 w15 w16se w16cid wp14">
   <w:p>
     <w:pPr>
-      <w:pStyle w:val="Header"/>
+      <w:pStyle w:val="a3"/>
       <w:rPr>
         <w:rFonts w:ascii="Calibri" w:hAnsi="Calibri" w:cs="Calibri"/>
         <w:sz w:val="20"/>
@@ -14316,14 +13526,15 @@
   <w:abstractNum w:abstractNumId="1" w15:restartNumberingAfterBreak="0">
     <w:nsid w:val="041E2B2E"/>
     <w:multiLevelType w:val="multilevel"/>
-    <w:tmpl w:val="66040062"/>
+    <w:tmpl w:val="04080025"/>
     <w:lvl w:ilvl="0">
-      <w:start w:val="5"/>
+      <w:start w:val="1"/>
       <w:numFmt w:val="decimal"/>
+      <w:pStyle w:val="1"/>
       <w:lvlText w:val="%1"/>
       <w:lvlJc w:val="left"/>
       <w:pPr>
-        <w:ind w:left="360" w:hanging="360"/>
+        <w:ind w:left="432" w:hanging="432"/>
       </w:pPr>
       <w:rPr>
         <w:rFonts w:hint="default"/>
@@ -14332,10 +13543,11 @@
     <w:lvl w:ilvl="1">
       <w:start w:val="1"/>
       <w:numFmt w:val="decimal"/>
+      <w:pStyle w:val="2"/>
       <w:lvlText w:val="%1.%2"/>
       <w:lvlJc w:val="left"/>
       <w:pPr>
-        <w:ind w:left="1146" w:hanging="720"/>
+        <w:ind w:left="576" w:hanging="576"/>
       </w:pPr>
       <w:rPr>
         <w:rFonts w:hint="default"/>
@@ -14344,10 +13556,11 @@
     <w:lvl w:ilvl="2">
       <w:start w:val="1"/>
       <w:numFmt w:val="decimal"/>
+      <w:pStyle w:val="3"/>
       <w:lvlText w:val="%1.%2.%3"/>
       <w:lvlJc w:val="left"/>
       <w:pPr>
-        <w:ind w:left="1572" w:hanging="720"/>
+        <w:ind w:left="720" w:hanging="720"/>
       </w:pPr>
       <w:rPr>
         <w:rFonts w:hint="default"/>
@@ -14356,10 +13569,11 @@
     <w:lvl w:ilvl="3">
       <w:start w:val="1"/>
       <w:numFmt w:val="decimal"/>
+      <w:pStyle w:val="4"/>
       <w:lvlText w:val="%1.%2.%3.%4"/>
       <w:lvlJc w:val="left"/>
       <w:pPr>
-        <w:ind w:left="2358" w:hanging="1080"/>
+        <w:ind w:left="864" w:hanging="864"/>
       </w:pPr>
       <w:rPr>
         <w:rFonts w:hint="default"/>
@@ -14368,10 +13582,11 @@
     <w:lvl w:ilvl="4">
       <w:start w:val="1"/>
       <w:numFmt w:val="decimal"/>
+      <w:pStyle w:val="5"/>
       <w:lvlText w:val="%1.%2.%3.%4.%5"/>
       <w:lvlJc w:val="left"/>
       <w:pPr>
-        <w:ind w:left="2784" w:hanging="1080"/>
+        <w:ind w:left="1008" w:hanging="1008"/>
       </w:pPr>
       <w:rPr>
         <w:rFonts w:hint="default"/>
@@ -14380,10 +13595,11 @@
     <w:lvl w:ilvl="5">
       <w:start w:val="1"/>
       <w:numFmt w:val="decimal"/>
+      <w:pStyle w:val="6"/>
       <w:lvlText w:val="%1.%2.%3.%4.%5.%6"/>
       <w:lvlJc w:val="left"/>
       <w:pPr>
-        <w:ind w:left="3570" w:hanging="1440"/>
+        <w:ind w:left="1152" w:hanging="1152"/>
       </w:pPr>
       <w:rPr>
         <w:rFonts w:hint="default"/>
@@ -14392,10 +13608,11 @@
     <w:lvl w:ilvl="6">
       <w:start w:val="1"/>
       <w:numFmt w:val="decimal"/>
+      <w:pStyle w:val="7"/>
       <w:lvlText w:val="%1.%2.%3.%4.%5.%6.%7"/>
       <w:lvlJc w:val="left"/>
       <w:pPr>
-        <w:ind w:left="4356" w:hanging="1800"/>
+        <w:ind w:left="1296" w:hanging="1296"/>
       </w:pPr>
       <w:rPr>
         <w:rFonts w:hint="default"/>
@@ -14404,10 +13621,11 @@
     <w:lvl w:ilvl="7">
       <w:start w:val="1"/>
       <w:numFmt w:val="decimal"/>
+      <w:pStyle w:val="8"/>
       <w:lvlText w:val="%1.%2.%3.%4.%5.%6.%7.%8"/>
       <w:lvlJc w:val="left"/>
       <w:pPr>
-        <w:ind w:left="4782" w:hanging="1800"/>
+        <w:ind w:left="1440" w:hanging="1440"/>
       </w:pPr>
       <w:rPr>
         <w:rFonts w:hint="default"/>
@@ -14416,10 +13634,11 @@
     <w:lvl w:ilvl="8">
       <w:start w:val="1"/>
       <w:numFmt w:val="decimal"/>
+      <w:pStyle w:val="9"/>
       <w:lvlText w:val="%1.%2.%3.%4.%5.%6.%7.%8.%9"/>
       <w:lvlJc w:val="left"/>
       <w:pPr>
-        <w:ind w:left="5568" w:hanging="2160"/>
+        <w:ind w:left="1584" w:hanging="1584"/>
       </w:pPr>
       <w:rPr>
         <w:rFonts w:hint="default"/>
@@ -14542,7 +13761,7 @@
   <w:abstractNum w:abstractNumId="3" w15:restartNumberingAfterBreak="0">
     <w:nsid w:val="08B36AF4"/>
     <w:multiLevelType w:val="multilevel"/>
-    <w:tmpl w:val="3F1EE07E"/>
+    <w:tmpl w:val="0C00CE80"/>
     <w:lvl w:ilvl="0">
       <w:start w:val="1"/>
       <w:numFmt w:val="decimal"/>
@@ -14564,17 +13783,72 @@
     <w:lvl w:ilvl="2">
       <w:start w:val="1"/>
       <w:numFmt w:val="decimal"/>
-      <w:pStyle w:val="Heading3"/>
       <w:lvlText w:val="%1.%2.%3"/>
       <w:lvlJc w:val="left"/>
       <w:pPr>
         <w:ind w:left="720" w:hanging="720"/>
       </w:pPr>
+      <w:rPr>
+        <w:rFonts w:ascii="Times New Roman" w:hAnsi="Times New Roman" w:cs="Times New Roman"/>
+        <w:b w:val="0"/>
+        <w:bCs w:val="0"/>
+        <w:i w:val="0"/>
+        <w:iCs w:val="0"/>
+        <w:caps w:val="0"/>
+        <w:smallCaps w:val="0"/>
+        <w:strike w:val="0"/>
+        <w:dstrike w:val="0"/>
+        <w:outline w:val="0"/>
+        <w:shadow w:val="0"/>
+        <w:emboss w:val="0"/>
+        <w:imprint w:val="0"/>
+        <w:noProof w:val="0"/>
+        <w:snapToGrid w:val="0"/>
+        <w:vanish w:val="0"/>
+        <w:color w:val="000000"/>
+        <w:spacing w:val="0"/>
+        <w:w w:val="0"/>
+        <w:kern w:val="0"/>
+        <w:position w:val="0"/>
+        <w:sz w:val="0"/>
+        <w:szCs w:val="0"/>
+        <w:u w:val="none" w:color="000000"/>
+        <w:effect w:val="none"/>
+        <w:bdr w:val="none" w:sz="0" w:space="0" w:color="000000"/>
+        <w:shd w:val="clear" w:color="000000" w:fill="000000"/>
+        <w:vertAlign w:val="baseline"/>
+        <w:em w:val="none"/>
+        <w:lang w:val="x-none" w:eastAsia="x-none" w:bidi="x-none"/>
+        <w:specVanish w:val="0"/>
+        <w14:glow w14:rad="0">
+          <w14:srgbClr w14:val="000000"/>
+        </w14:glow>
+        <w14:shadow w14:blurRad="0" w14:dist="0" w14:dir="0" w14:sx="0" w14:sy="0" w14:kx="0" w14:ky="0" w14:algn="none">
+          <w14:srgbClr w14:val="000000"/>
+        </w14:shadow>
+        <w14:reflection w14:blurRad="0" w14:stA="0" w14:stPos="0" w14:endA="0" w14:endPos="0" w14:dist="0" w14:dir="0" w14:fadeDir="0" w14:sx="0" w14:sy="0" w14:kx="0" w14:ky="0" w14:algn="none"/>
+        <w14:textOutline w14:w="0" w14:cap="rnd" w14:cmpd="sng" w14:algn="ctr">
+          <w14:noFill/>
+          <w14:prstDash w14:val="solid"/>
+          <w14:bevel/>
+        </w14:textOutline>
+        <w14:scene3d>
+          <w14:camera w14:prst="orthographicFront"/>
+          <w14:lightRig w14:rig="threePt" w14:dir="t">
+            <w14:rot w14:lat="0" w14:lon="0" w14:rev="0"/>
+          </w14:lightRig>
+        </w14:scene3d>
+        <w14:props3d w14:extrusionH="0" w14:contourW="0" w14:prstMaterial="none"/>
+        <w14:ligatures w14:val="none"/>
+        <w14:numForm w14:val="default"/>
+        <w14:numSpacing w14:val="default"/>
+        <w14:stylisticSets/>
+        <w14:cntxtAlts w14:val="0"/>
+      </w:rPr>
     </w:lvl>
     <w:lvl w:ilvl="3">
       <w:start w:val="1"/>
       <w:numFmt w:val="decimal"/>
-      <w:pStyle w:val="Heading4"/>
       <w:lvlText w:val="%1.%2.%3.%4"/>
       <w:lvlJc w:val="left"/>
       <w:pPr>
@@ -14584,7 +13858,6 @@
     <w:lvl w:ilvl="4">
       <w:start w:val="1"/>
       <w:numFmt w:val="decimal"/>
-      <w:pStyle w:val="Heading5"/>
       <w:lvlText w:val="%1.%2.%3.%4.%5"/>
       <w:lvlJc w:val="left"/>
       <w:pPr>
@@ -14594,7 +13867,6 @@
     <w:lvl w:ilvl="5">
       <w:start w:val="1"/>
       <w:numFmt w:val="decimal"/>
-      <w:pStyle w:val="Heading6"/>
       <w:lvlText w:val="%1.%2.%3.%4.%5.%6"/>
       <w:lvlJc w:val="left"/>
       <w:pPr>
@@ -14604,7 +13876,6 @@
     <w:lvl w:ilvl="6">
       <w:start w:val="1"/>
       <w:numFmt w:val="decimal"/>
-      <w:pStyle w:val="Heading7"/>
       <w:lvlText w:val="%1.%2.%3.%4.%5.%6.%7"/>
       <w:lvlJc w:val="left"/>
       <w:pPr>
@@ -14614,7 +13885,6 @@
     <w:lvl w:ilvl="7">
       <w:start w:val="1"/>
       <w:numFmt w:val="decimal"/>
-      <w:pStyle w:val="Heading8"/>
       <w:lvlText w:val="%1.%2.%3.%4.%5.%6.%7.%8"/>
       <w:lvlJc w:val="left"/>
       <w:pPr>
@@ -14624,7 +13894,6 @@
     <w:lvl w:ilvl="8">
       <w:start w:val="1"/>
       <w:numFmt w:val="decimal"/>
-      <w:pStyle w:val="Heading9"/>
       <w:lvlText w:val="%1.%2.%3.%4.%5.%6.%7.%8.%9"/>
       <w:lvlJc w:val="left"/>
       <w:pPr>
@@ -16200,11 +15469,10 @@
   <w:abstractNum w:abstractNumId="20" w15:restartNumberingAfterBreak="0">
     <w:nsid w:val="636E474B"/>
     <w:multiLevelType w:val="multilevel"/>
-    <w:tmpl w:val="67C2FEC0"/>
+    <w:tmpl w:val="A56EDB7A"/>
     <w:lvl w:ilvl="0">
       <w:start w:val="1"/>
       <w:numFmt w:val="decimal"/>
-      <w:pStyle w:val="Heading1"/>
       <w:lvlText w:val="%1."/>
       <w:lvlJc w:val="left"/>
       <w:pPr>
@@ -16217,7 +15485,6 @@
     <w:lvl w:ilvl="1">
       <w:start w:val="1"/>
       <w:numFmt w:val="decimal"/>
-      <w:pStyle w:val="Heading2"/>
       <w:suff w:val="space"/>
       <w:lvlText w:val="%1.%2."/>
       <w:lvlJc w:val="left"/>
@@ -16965,6 +16232,36 @@
   </w:num>
   <w:num w:numId="27">
     <w:abstractNumId w:val="16"/>
+  </w:num>
+  <w:num w:numId="28">
+    <w:abstractNumId w:val="3"/>
+    <w:lvlOverride w:ilvl="0">
+      <w:startOverride w:val="1"/>
+    </w:lvlOverride>
+    <w:lvlOverride w:ilvl="1">
+      <w:startOverride w:val="1"/>
+    </w:lvlOverride>
+    <w:lvlOverride w:ilvl="2">
+      <w:startOverride w:val="1"/>
+    </w:lvlOverride>
+    <w:lvlOverride w:ilvl="3">
+      <w:startOverride w:val="1"/>
+    </w:lvlOverride>
+    <w:lvlOverride w:ilvl="4">
+      <w:startOverride w:val="1"/>
+    </w:lvlOverride>
+    <w:lvlOverride w:ilvl="5">
+      <w:startOverride w:val="1"/>
+    </w:lvlOverride>
+    <w:lvlOverride w:ilvl="6">
+      <w:startOverride w:val="1"/>
+    </w:lvlOverride>
+    <w:lvlOverride w:ilvl="7">
+      <w:startOverride w:val="1"/>
+    </w:lvlOverride>
+    <w:lvlOverride w:ilvl="8">
+      <w:startOverride w:val="1"/>
+    </w:lvlOverride>
   </w:num>
   <w:numIdMacAtCleanup w:val="4"/>
 </w:numbering>
@@ -17364,7 +16661,7 @@
     <w:lsdException w:name="Hashtag" w:semiHidden="1" w:unhideWhenUsed="1"/>
     <w:lsdException w:name="Unresolved Mention" w:semiHidden="1" w:unhideWhenUsed="1"/>
   </w:latentStyles>
-  <w:style w:type="paragraph" w:default="1" w:styleId="Normal">
+  <w:style w:type="paragraph" w:default="1" w:styleId="a">
     <w:name w:val="Normal"/>
     <w:qFormat/>
     <w:rsid w:val="00BE3D71"/>
@@ -17376,11 +16673,11 @@
       <w:sz w:val="24"/>
     </w:rPr>
   </w:style>
-  <w:style w:type="paragraph" w:styleId="Heading1">
+  <w:style w:type="paragraph" w:styleId="1">
     <w:name w:val="heading 1"/>
-    <w:basedOn w:val="Normal"/>
-    <w:next w:val="Normal"/>
-    <w:link w:val="Heading1Char"/>
+    <w:basedOn w:val="a"/>
+    <w:next w:val="a"/>
+    <w:link w:val="1Char"/>
     <w:autoRedefine/>
     <w:uiPriority w:val="9"/>
     <w:qFormat/>
@@ -17389,7 +16686,7 @@
       <w:keepNext/>
       <w:keepLines/>
       <w:numPr>
-        <w:numId w:val="1"/>
+        <w:numId w:val="21"/>
       </w:numPr>
       <w:spacing w:before="240" w:after="0"/>
       <w:outlineLvl w:val="0"/>
@@ -17402,11 +16699,11 @@
       <w:lang w:val="el-GR"/>
     </w:rPr>
   </w:style>
-  <w:style w:type="paragraph" w:styleId="Heading2">
+  <w:style w:type="paragraph" w:styleId="2">
     <w:name w:val="heading 2"/>
-    <w:basedOn w:val="Normal"/>
-    <w:next w:val="Normal"/>
-    <w:link w:val="Heading2Char"/>
+    <w:basedOn w:val="a"/>
+    <w:next w:val="a"/>
+    <w:link w:val="2Char"/>
     <w:autoRedefine/>
     <w:uiPriority w:val="9"/>
     <w:unhideWhenUsed/>
@@ -17417,7 +16714,7 @@
       <w:keepLines/>
       <w:numPr>
         <w:ilvl w:val="1"/>
-        <w:numId w:val="1"/>
+        <w:numId w:val="21"/>
       </w:numPr>
       <w:spacing w:before="40" w:after="0"/>
       <w:outlineLvl w:val="1"/>
@@ -17430,11 +16727,11 @@
       <w:lang w:val="el-GR"/>
     </w:rPr>
   </w:style>
-  <w:style w:type="paragraph" w:styleId="Heading3">
+  <w:style w:type="paragraph" w:styleId="3">
     <w:name w:val="heading 3"/>
-    <w:basedOn w:val="Normal"/>
-    <w:next w:val="Normal"/>
-    <w:link w:val="Heading3Char"/>
+    <w:basedOn w:val="a"/>
+    <w:next w:val="a"/>
+    <w:link w:val="3Char"/>
     <w:uiPriority w:val="9"/>
     <w:unhideWhenUsed/>
     <w:qFormat/>
@@ -17444,7 +16741,7 @@
       <w:keepLines/>
       <w:numPr>
         <w:ilvl w:val="2"/>
-        <w:numId w:val="2"/>
+        <w:numId w:val="21"/>
       </w:numPr>
       <w:spacing w:before="40" w:after="0"/>
       <w:outlineLvl w:val="2"/>
@@ -17456,11 +16753,11 @@
       <w:szCs w:val="24"/>
     </w:rPr>
   </w:style>
-  <w:style w:type="paragraph" w:styleId="Heading4">
+  <w:style w:type="paragraph" w:styleId="4">
     <w:name w:val="heading 4"/>
-    <w:basedOn w:val="Normal"/>
-    <w:next w:val="Normal"/>
-    <w:link w:val="Heading4Char"/>
+    <w:basedOn w:val="a"/>
+    <w:next w:val="a"/>
+    <w:link w:val="4Char"/>
     <w:uiPriority w:val="9"/>
     <w:unhideWhenUsed/>
     <w:qFormat/>
@@ -17470,7 +16767,7 @@
       <w:keepLines/>
       <w:numPr>
         <w:ilvl w:val="3"/>
-        <w:numId w:val="2"/>
+        <w:numId w:val="21"/>
       </w:numPr>
       <w:spacing w:before="40" w:after="0"/>
       <w:outlineLvl w:val="3"/>
@@ -17481,11 +16778,11 @@
       <w:color w:val="2F5496" w:themeColor="accent1" w:themeShade="BF"/>
     </w:rPr>
   </w:style>
-  <w:style w:type="paragraph" w:styleId="Heading5">
+  <w:style w:type="paragraph" w:styleId="5">
     <w:name w:val="heading 5"/>
-    <w:basedOn w:val="Normal"/>
-    <w:next w:val="Normal"/>
-    <w:link w:val="Heading5Char"/>
+    <w:basedOn w:val="a"/>
+    <w:next w:val="a"/>
+    <w:link w:val="5Char"/>
     <w:uiPriority w:val="9"/>
     <w:unhideWhenUsed/>
     <w:qFormat/>
@@ -17495,7 +16792,7 @@
       <w:keepLines/>
       <w:numPr>
         <w:ilvl w:val="4"/>
-        <w:numId w:val="2"/>
+        <w:numId w:val="21"/>
       </w:numPr>
       <w:spacing w:before="40" w:after="0"/>
       <w:outlineLvl w:val="4"/>
@@ -17505,11 +16802,11 @@
       <w:color w:val="2F5496" w:themeColor="accent1" w:themeShade="BF"/>
     </w:rPr>
   </w:style>
-  <w:style w:type="paragraph" w:styleId="Heading6">
+  <w:style w:type="paragraph" w:styleId="6">
     <w:name w:val="heading 6"/>
-    <w:basedOn w:val="Normal"/>
-    <w:next w:val="Normal"/>
-    <w:link w:val="Heading6Char"/>
+    <w:basedOn w:val="a"/>
+    <w:next w:val="a"/>
+    <w:link w:val="6Char"/>
     <w:uiPriority w:val="9"/>
     <w:semiHidden/>
     <w:unhideWhenUsed/>
@@ -17520,7 +16817,7 @@
       <w:keepLines/>
       <w:numPr>
         <w:ilvl w:val="5"/>
-        <w:numId w:val="2"/>
+        <w:numId w:val="21"/>
       </w:numPr>
       <w:spacing w:before="40" w:after="0"/>
       <w:outlineLvl w:val="5"/>
@@ -17530,11 +16827,11 @@
       <w:color w:val="1F3763" w:themeColor="accent1" w:themeShade="7F"/>
     </w:rPr>
   </w:style>
-  <w:style w:type="paragraph" w:styleId="Heading7">
+  <w:style w:type="paragraph" w:styleId="7">
     <w:name w:val="heading 7"/>
-    <w:basedOn w:val="Normal"/>
-    <w:next w:val="Normal"/>
-    <w:link w:val="Heading7Char"/>
+    <w:basedOn w:val="a"/>
+    <w:next w:val="a"/>
+    <w:link w:val="7Char"/>
     <w:uiPriority w:val="9"/>
     <w:semiHidden/>
     <w:unhideWhenUsed/>
@@ -17545,7 +16842,7 @@
       <w:keepLines/>
       <w:numPr>
         <w:ilvl w:val="6"/>
-        <w:numId w:val="2"/>
+        <w:numId w:val="21"/>
       </w:numPr>
       <w:spacing w:before="40" w:after="0"/>
       <w:outlineLvl w:val="6"/>
@@ -17557,11 +16854,11 @@
       <w:color w:val="1F3763" w:themeColor="accent1" w:themeShade="7F"/>
     </w:rPr>
   </w:style>
-  <w:style w:type="paragraph" w:styleId="Heading8">
+  <w:style w:type="paragraph" w:styleId="8">
     <w:name w:val="heading 8"/>
-    <w:basedOn w:val="Normal"/>
-    <w:next w:val="Normal"/>
-    <w:link w:val="Heading8Char"/>
+    <w:basedOn w:val="a"/>
+    <w:next w:val="a"/>
+    <w:link w:val="8Char"/>
     <w:uiPriority w:val="9"/>
     <w:semiHidden/>
     <w:unhideWhenUsed/>
@@ -17572,7 +16869,7 @@
       <w:keepLines/>
       <w:numPr>
         <w:ilvl w:val="7"/>
-        <w:numId w:val="2"/>
+        <w:numId w:val="21"/>
       </w:numPr>
       <w:spacing w:before="40" w:after="0"/>
       <w:outlineLvl w:val="7"/>
@@ -17584,11 +16881,11 @@
       <w:szCs w:val="21"/>
     </w:rPr>
   </w:style>
-  <w:style w:type="paragraph" w:styleId="Heading9">
+  <w:style w:type="paragraph" w:styleId="9">
     <w:name w:val="heading 9"/>
-    <w:basedOn w:val="Normal"/>
-    <w:next w:val="Normal"/>
-    <w:link w:val="Heading9Char"/>
+    <w:basedOn w:val="a"/>
+    <w:next w:val="a"/>
+    <w:link w:val="9Char"/>
     <w:uiPriority w:val="9"/>
     <w:semiHidden/>
     <w:unhideWhenUsed/>
@@ -17599,7 +16896,7 @@
       <w:keepLines/>
       <w:numPr>
         <w:ilvl w:val="8"/>
-        <w:numId w:val="2"/>
+        <w:numId w:val="21"/>
       </w:numPr>
       <w:spacing w:before="40" w:after="0"/>
       <w:outlineLvl w:val="8"/>
@@ -17613,13 +16910,13 @@
       <w:szCs w:val="21"/>
     </w:rPr>
   </w:style>
-  <w:style w:type="character" w:default="1" w:styleId="DefaultParagraphFont">
+  <w:style w:type="character" w:default="1" w:styleId="a0">
     <w:name w:val="Default Paragraph Font"/>
     <w:uiPriority w:val="1"/>
     <w:semiHidden/>
     <w:unhideWhenUsed/>
   </w:style>
-  <w:style w:type="table" w:default="1" w:styleId="TableNormal">
+  <w:style w:type="table" w:default="1" w:styleId="a1">
     <w:name w:val="Normal Table"/>
     <w:uiPriority w:val="99"/>
     <w:semiHidden/>
@@ -17634,16 +16931,16 @@
       </w:tblCellMar>
     </w:tblPr>
   </w:style>
-  <w:style w:type="numbering" w:default="1" w:styleId="NoList">
+  <w:style w:type="numbering" w:default="1" w:styleId="a2">
     <w:name w:val="No List"/>
     <w:uiPriority w:val="99"/>
     <w:semiHidden/>
     <w:unhideWhenUsed/>
   </w:style>
-  <w:style w:type="character" w:customStyle="1" w:styleId="Heading1Char">
-    <w:name w:val="Heading 1 Char"/>
-    <w:basedOn w:val="DefaultParagraphFont"/>
-    <w:link w:val="Heading1"/>
+  <w:style w:type="character" w:customStyle="1" w:styleId="1Char">
+    <w:name w:val="Επικεφαλίδα 1 Char"/>
+    <w:basedOn w:val="a0"/>
+    <w:link w:val="1"/>
     <w:uiPriority w:val="9"/>
     <w:rsid w:val="00717F12"/>
     <w:rPr>
@@ -17654,10 +16951,10 @@
       <w:lang w:val="el-GR"/>
     </w:rPr>
   </w:style>
-  <w:style w:type="character" w:customStyle="1" w:styleId="Heading2Char">
-    <w:name w:val="Heading 2 Char"/>
-    <w:basedOn w:val="DefaultParagraphFont"/>
-    <w:link w:val="Heading2"/>
+  <w:style w:type="character" w:customStyle="1" w:styleId="2Char">
+    <w:name w:val="Επικεφαλίδα 2 Char"/>
+    <w:basedOn w:val="a0"/>
+    <w:link w:val="2"/>
     <w:uiPriority w:val="9"/>
     <w:rsid w:val="00EA2E35"/>
     <w:rPr>
@@ -17668,10 +16965,10 @@
       <w:lang w:val="el-GR"/>
     </w:rPr>
   </w:style>
-  <w:style w:type="paragraph" w:styleId="Header">
+  <w:style w:type="paragraph" w:styleId="a3">
     <w:name w:val="header"/>
-    <w:basedOn w:val="Normal"/>
-    <w:link w:val="HeaderChar"/>
+    <w:basedOn w:val="a"/>
+    <w:link w:val="Char"/>
     <w:uiPriority w:val="99"/>
     <w:unhideWhenUsed/>
     <w:rsid w:val="001B44A9"/>
@@ -17683,10 +16980,10 @@
       <w:spacing w:after="0" w:line="240" w:lineRule="auto"/>
     </w:pPr>
   </w:style>
-  <w:style w:type="character" w:customStyle="1" w:styleId="HeaderChar">
-    <w:name w:val="Header Char"/>
-    <w:basedOn w:val="DefaultParagraphFont"/>
-    <w:link w:val="Header"/>
+  <w:style w:type="character" w:customStyle="1" w:styleId="Char">
+    <w:name w:val="Κεφαλίδα Char"/>
+    <w:basedOn w:val="a0"/>
+    <w:link w:val="a3"/>
     <w:uiPriority w:val="99"/>
     <w:rsid w:val="001B44A9"/>
     <w:rPr>
@@ -17694,10 +16991,10 @@
       <w:sz w:val="24"/>
     </w:rPr>
   </w:style>
-  <w:style w:type="paragraph" w:styleId="Footer">
+  <w:style w:type="paragraph" w:styleId="a4">
     <w:name w:val="footer"/>
-    <w:basedOn w:val="Normal"/>
-    <w:link w:val="FooterChar"/>
+    <w:basedOn w:val="a"/>
+    <w:link w:val="Char0"/>
     <w:uiPriority w:val="99"/>
     <w:unhideWhenUsed/>
     <w:rsid w:val="001B44A9"/>
@@ -17709,10 +17006,10 @@
       <w:spacing w:after="0" w:line="240" w:lineRule="auto"/>
     </w:pPr>
   </w:style>
-  <w:style w:type="character" w:customStyle="1" w:styleId="FooterChar">
-    <w:name w:val="Footer Char"/>
-    <w:basedOn w:val="DefaultParagraphFont"/>
-    <w:link w:val="Footer"/>
+  <w:style w:type="character" w:customStyle="1" w:styleId="Char0">
+    <w:name w:val="Υποσέλιδο Char"/>
+    <w:basedOn w:val="a0"/>
+    <w:link w:val="a4"/>
     <w:uiPriority w:val="99"/>
     <w:rsid w:val="001B44A9"/>
     <w:rPr>
@@ -17720,10 +17017,10 @@
       <w:sz w:val="24"/>
     </w:rPr>
   </w:style>
-  <w:style w:type="paragraph" w:styleId="TOCHeading">
+  <w:style w:type="paragraph" w:styleId="a5">
     <w:name w:val="TOC Heading"/>
-    <w:basedOn w:val="Heading1"/>
-    <w:next w:val="Normal"/>
+    <w:basedOn w:val="1"/>
+    <w:next w:val="a"/>
     <w:uiPriority w:val="39"/>
     <w:unhideWhenUsed/>
     <w:qFormat/>
@@ -17735,10 +17032,10 @@
       <w:outlineLvl w:val="9"/>
     </w:pPr>
   </w:style>
-  <w:style w:type="paragraph" w:styleId="TOC1">
+  <w:style w:type="paragraph" w:styleId="10">
     <w:name w:val="toc 1"/>
-    <w:basedOn w:val="Normal"/>
-    <w:next w:val="Normal"/>
+    <w:basedOn w:val="a"/>
+    <w:next w:val="a"/>
     <w:autoRedefine/>
     <w:uiPriority w:val="39"/>
     <w:unhideWhenUsed/>
@@ -17751,9 +17048,9 @@
       <w:spacing w:after="100"/>
     </w:pPr>
   </w:style>
-  <w:style w:type="character" w:styleId="Hyperlink">
+  <w:style w:type="character" w:styleId="-">
     <w:name w:val="Hyperlink"/>
-    <w:basedOn w:val="DefaultParagraphFont"/>
+    <w:basedOn w:val="a0"/>
     <w:uiPriority w:val="99"/>
     <w:unhideWhenUsed/>
     <w:rsid w:val="001B44A9"/>
@@ -17762,9 +17059,9 @@
       <w:u w:val="single"/>
     </w:rPr>
   </w:style>
-  <w:style w:type="paragraph" w:styleId="ListParagraph">
+  <w:style w:type="paragraph" w:styleId="a6">
     <w:name w:val="List Paragraph"/>
-    <w:basedOn w:val="Normal"/>
+    <w:basedOn w:val="a"/>
     <w:uiPriority w:val="34"/>
     <w:qFormat/>
     <w:rsid w:val="00166DAC"/>
@@ -17773,10 +17070,10 @@
       <w:contextualSpacing/>
     </w:pPr>
   </w:style>
-  <w:style w:type="paragraph" w:styleId="TOC2">
+  <w:style w:type="paragraph" w:styleId="20">
     <w:name w:val="toc 2"/>
-    <w:basedOn w:val="Normal"/>
-    <w:next w:val="Normal"/>
+    <w:basedOn w:val="a"/>
+    <w:next w:val="a"/>
     <w:autoRedefine/>
     <w:uiPriority w:val="39"/>
     <w:unhideWhenUsed/>
@@ -17786,10 +17083,10 @@
       <w:ind w:left="240"/>
     </w:pPr>
   </w:style>
-  <w:style w:type="character" w:customStyle="1" w:styleId="Heading3Char">
-    <w:name w:val="Heading 3 Char"/>
-    <w:basedOn w:val="DefaultParagraphFont"/>
-    <w:link w:val="Heading3"/>
+  <w:style w:type="character" w:customStyle="1" w:styleId="3Char">
+    <w:name w:val="Επικεφαλίδα 3 Char"/>
+    <w:basedOn w:val="a0"/>
+    <w:link w:val="3"/>
     <w:uiPriority w:val="9"/>
     <w:rsid w:val="001458F9"/>
     <w:rPr>
@@ -17799,10 +17096,10 @@
       <w:szCs w:val="24"/>
     </w:rPr>
   </w:style>
-  <w:style w:type="character" w:customStyle="1" w:styleId="Heading4Char">
-    <w:name w:val="Heading 4 Char"/>
-    <w:basedOn w:val="DefaultParagraphFont"/>
-    <w:link w:val="Heading4"/>
+  <w:style w:type="character" w:customStyle="1" w:styleId="4Char">
+    <w:name w:val="Επικεφαλίδα 4 Char"/>
+    <w:basedOn w:val="a0"/>
+    <w:link w:val="4"/>
     <w:uiPriority w:val="9"/>
     <w:rsid w:val="001458F9"/>
     <w:rPr>
@@ -17812,10 +17109,10 @@
       <w:sz w:val="24"/>
     </w:rPr>
   </w:style>
-  <w:style w:type="character" w:customStyle="1" w:styleId="Heading5Char">
-    <w:name w:val="Heading 5 Char"/>
-    <w:basedOn w:val="DefaultParagraphFont"/>
-    <w:link w:val="Heading5"/>
+  <w:style w:type="character" w:customStyle="1" w:styleId="5Char">
+    <w:name w:val="Επικεφαλίδα 5 Char"/>
+    <w:basedOn w:val="a0"/>
+    <w:link w:val="5"/>
     <w:uiPriority w:val="9"/>
     <w:rsid w:val="00717F12"/>
     <w:rPr>
@@ -17824,10 +17121,10 @@
       <w:sz w:val="24"/>
     </w:rPr>
   </w:style>
-  <w:style w:type="character" w:customStyle="1" w:styleId="Heading6Char">
-    <w:name w:val="Heading 6 Char"/>
-    <w:basedOn w:val="DefaultParagraphFont"/>
-    <w:link w:val="Heading6"/>
+  <w:style w:type="character" w:customStyle="1" w:styleId="6Char">
+    <w:name w:val="Επικεφαλίδα 6 Char"/>
+    <w:basedOn w:val="a0"/>
+    <w:link w:val="6"/>
     <w:uiPriority w:val="9"/>
     <w:semiHidden/>
     <w:rsid w:val="00717F12"/>
@@ -17837,10 +17134,10 @@
       <w:sz w:val="24"/>
     </w:rPr>
   </w:style>
-  <w:style w:type="character" w:customStyle="1" w:styleId="Heading7Char">
-    <w:name w:val="Heading 7 Char"/>
-    <w:basedOn w:val="DefaultParagraphFont"/>
-    <w:link w:val="Heading7"/>
+  <w:style w:type="character" w:customStyle="1" w:styleId="7Char">
+    <w:name w:val="Επικεφαλίδα 7 Char"/>
+    <w:basedOn w:val="a0"/>
+    <w:link w:val="7"/>
     <w:uiPriority w:val="9"/>
     <w:semiHidden/>
     <w:rsid w:val="00717F12"/>
@@ -17852,10 +17149,10 @@
       <w:sz w:val="24"/>
     </w:rPr>
   </w:style>
-  <w:style w:type="character" w:customStyle="1" w:styleId="Heading8Char">
-    <w:name w:val="Heading 8 Char"/>
-    <w:basedOn w:val="DefaultParagraphFont"/>
-    <w:link w:val="Heading8"/>
+  <w:style w:type="character" w:customStyle="1" w:styleId="8Char">
+    <w:name w:val="Επικεφαλίδα 8 Char"/>
+    <w:basedOn w:val="a0"/>
+    <w:link w:val="8"/>
     <w:uiPriority w:val="9"/>
     <w:semiHidden/>
     <w:rsid w:val="00717F12"/>
@@ -17866,10 +17163,10 @@
       <w:szCs w:val="21"/>
     </w:rPr>
   </w:style>
-  <w:style w:type="character" w:customStyle="1" w:styleId="Heading9Char">
-    <w:name w:val="Heading 9 Char"/>
-    <w:basedOn w:val="DefaultParagraphFont"/>
-    <w:link w:val="Heading9"/>
+  <w:style w:type="character" w:customStyle="1" w:styleId="9Char">
+    <w:name w:val="Επικεφαλίδα 9 Char"/>
+    <w:basedOn w:val="a0"/>
+    <w:link w:val="9"/>
     <w:uiPriority w:val="9"/>
     <w:semiHidden/>
     <w:rsid w:val="00717F12"/>
@@ -17882,10 +17179,10 @@
       <w:szCs w:val="21"/>
     </w:rPr>
   </w:style>
-  <w:style w:type="paragraph" w:styleId="Caption">
+  <w:style w:type="paragraph" w:styleId="a7">
     <w:name w:val="caption"/>
-    <w:basedOn w:val="Normal"/>
-    <w:next w:val="Normal"/>
+    <w:basedOn w:val="a"/>
+    <w:next w:val="a"/>
     <w:uiPriority w:val="35"/>
     <w:unhideWhenUsed/>
     <w:qFormat/>
@@ -17900,10 +17197,10 @@
       <w:szCs w:val="18"/>
     </w:rPr>
   </w:style>
-  <w:style w:type="paragraph" w:styleId="FootnoteText">
+  <w:style w:type="paragraph" w:styleId="a8">
     <w:name w:val="footnote text"/>
-    <w:basedOn w:val="Normal"/>
-    <w:link w:val="FootnoteTextChar"/>
+    <w:basedOn w:val="a"/>
+    <w:link w:val="Char1"/>
     <w:uiPriority w:val="99"/>
     <w:semiHidden/>
     <w:unhideWhenUsed/>
@@ -17916,10 +17213,10 @@
       <w:szCs w:val="20"/>
     </w:rPr>
   </w:style>
-  <w:style w:type="character" w:customStyle="1" w:styleId="FootnoteTextChar">
-    <w:name w:val="Footnote Text Char"/>
-    <w:basedOn w:val="DefaultParagraphFont"/>
-    <w:link w:val="FootnoteText"/>
+  <w:style w:type="character" w:customStyle="1" w:styleId="Char1">
+    <w:name w:val="Κείμενο υποσημείωσης Char"/>
+    <w:basedOn w:val="a0"/>
+    <w:link w:val="a8"/>
     <w:uiPriority w:val="99"/>
     <w:semiHidden/>
     <w:rsid w:val="00A1298B"/>
@@ -17929,9 +17226,9 @@
       <w:szCs w:val="20"/>
     </w:rPr>
   </w:style>
-  <w:style w:type="character" w:styleId="FootnoteReference">
+  <w:style w:type="character" w:styleId="a9">
     <w:name w:val="footnote reference"/>
-    <w:basedOn w:val="DefaultParagraphFont"/>
+    <w:basedOn w:val="a0"/>
     <w:uiPriority w:val="99"/>
     <w:semiHidden/>
     <w:unhideWhenUsed/>
@@ -17940,10 +17237,10 @@
       <w:vertAlign w:val="superscript"/>
     </w:rPr>
   </w:style>
-  <w:style w:type="paragraph" w:styleId="TOC3">
+  <w:style w:type="paragraph" w:styleId="30">
     <w:name w:val="toc 3"/>
-    <w:basedOn w:val="Normal"/>
-    <w:next w:val="Normal"/>
+    <w:basedOn w:val="a"/>
+    <w:next w:val="a"/>
     <w:autoRedefine/>
     <w:uiPriority w:val="39"/>
     <w:unhideWhenUsed/>
@@ -17953,9 +17250,9 @@
       <w:ind w:left="480"/>
     </w:pPr>
   </w:style>
-  <w:style w:type="paragraph" w:styleId="NoSpacing">
+  <w:style w:type="paragraph" w:styleId="aa">
     <w:name w:val="No Spacing"/>
-    <w:link w:val="NoSpacingChar"/>
+    <w:link w:val="Char2"/>
     <w:uiPriority w:val="1"/>
     <w:qFormat/>
     <w:rsid w:val="00C6634F"/>
@@ -17967,10 +17264,10 @@
       <w:lang w:val="el-GR" w:eastAsia="el-GR"/>
     </w:rPr>
   </w:style>
-  <w:style w:type="character" w:customStyle="1" w:styleId="NoSpacingChar">
-    <w:name w:val="No Spacing Char"/>
-    <w:basedOn w:val="DefaultParagraphFont"/>
-    <w:link w:val="NoSpacing"/>
+  <w:style w:type="character" w:customStyle="1" w:styleId="Char2">
+    <w:name w:val="Χωρίς διάστιχο Char"/>
+    <w:basedOn w:val="a0"/>
+    <w:link w:val="aa"/>
     <w:uiPriority w:val="1"/>
     <w:rsid w:val="00C6634F"/>
     <w:rPr>
@@ -18281,7 +17578,7 @@
 </file>
 
 <file path=customXml/itemProps1.xml><?xml version="1.0" encoding="utf-8"?>
-<ds:datastoreItem xmlns:ds="http://schemas.openxmlformats.org/officeDocument/2006/customXml" ds:itemID="{6D74C65E-7482-4C04-96A1-E53AE3E47997}">
+<ds:datastoreItem xmlns:ds="http://schemas.openxmlformats.org/officeDocument/2006/customXml" ds:itemID="{B58BFAC7-8E39-41DB-B6AF-16294C72A437}">
   <ds:schemaRefs>
     <ds:schemaRef ds:uri="http://schemas.openxmlformats.org/officeDocument/2006/bibliography"/>
   </ds:schemaRefs>
